--- a/Tarea_02_AP.docx
+++ b/Tarea_02_AP.docx
@@ -69,7 +69,25 @@
           <w:sz w:val="22"/>
           <w:szCs w:val="22"/>
         </w:rPr>
-        <w:t>Antes de iniciar la tarea debes hacer fork al proyecto que se encuentra en:</w:t>
+        <w:t xml:space="preserve">Antes de iniciar la tarea debes hacer </w:t>
+      </w:r>
+      <w:proofErr w:type="spellStart"/>
+      <w:r>
+        <w:rPr>
+          <w:rFonts w:ascii="Avenir Book" w:eastAsia="Arial Unicode MS" w:hAnsi="Avenir Book" w:cs="Arial Unicode MS"/>
+          <w:sz w:val="22"/>
+          <w:szCs w:val="22"/>
+        </w:rPr>
+        <w:t>fork</w:t>
+      </w:r>
+      <w:proofErr w:type="spellEnd"/>
+      <w:r>
+        <w:rPr>
+          <w:rFonts w:ascii="Avenir Book" w:eastAsia="Arial Unicode MS" w:hAnsi="Avenir Book" w:cs="Arial Unicode MS"/>
+          <w:sz w:val="22"/>
+          <w:szCs w:val="22"/>
+        </w:rPr>
+        <w:t xml:space="preserve"> al proyecto que se encuentra en:</w:t>
       </w:r>
     </w:p>
     <w:p>
@@ -118,7 +136,25 @@
           <w:sz w:val="22"/>
           <w:szCs w:val="22"/>
         </w:rPr>
-        <w:t>Después de hacer fork, clona el proyecto en tu computadora y completa este documento como se pide en cada uno de los problemas.</w:t>
+        <w:t xml:space="preserve">Después de hacer </w:t>
+      </w:r>
+      <w:proofErr w:type="spellStart"/>
+      <w:r>
+        <w:rPr>
+          <w:rFonts w:ascii="Avenir Book" w:eastAsia="Arial Unicode MS" w:hAnsi="Avenir Book" w:cs="Arial Unicode MS"/>
+          <w:sz w:val="22"/>
+          <w:szCs w:val="22"/>
+        </w:rPr>
+        <w:t>fork</w:t>
+      </w:r>
+      <w:proofErr w:type="spellEnd"/>
+      <w:r>
+        <w:rPr>
+          <w:rFonts w:ascii="Avenir Book" w:eastAsia="Arial Unicode MS" w:hAnsi="Avenir Book" w:cs="Arial Unicode MS"/>
+          <w:sz w:val="22"/>
+          <w:szCs w:val="22"/>
+        </w:rPr>
+        <w:t>, clona el proyecto en tu computadora y completa este documento como se pide en cada uno de los problemas.</w:t>
       </w:r>
     </w:p>
     <w:p>
@@ -146,10 +182,92 @@
           <w:sz w:val="22"/>
           <w:szCs w:val="22"/>
         </w:rPr>
-        <w:t>Al terminar, debes subir a tu cuenta de github los cambios y hacer un pull request para que califique tu trabajo.</w:t>
+        <w:t xml:space="preserve">Al terminar, debes subir a tu cuenta de </w:t>
+      </w:r>
+      <w:proofErr w:type="spellStart"/>
+      <w:r>
+        <w:rPr>
+          <w:rFonts w:ascii="Avenir Book" w:eastAsia="Arial Unicode MS" w:hAnsi="Avenir Book" w:cs="Arial Unicode MS"/>
+          <w:sz w:val="22"/>
+          <w:szCs w:val="22"/>
+        </w:rPr>
+        <w:t>github</w:t>
+      </w:r>
+      <w:proofErr w:type="spellEnd"/>
+      <w:r>
+        <w:rPr>
+          <w:rFonts w:ascii="Avenir Book" w:eastAsia="Arial Unicode MS" w:hAnsi="Avenir Book" w:cs="Arial Unicode MS"/>
+          <w:sz w:val="22"/>
+          <w:szCs w:val="22"/>
+        </w:rPr>
+        <w:t xml:space="preserve"> los cambios y hacer un</w:t>
+      </w:r>
+      <w:r>
+        <w:rPr>
+          <w:rFonts w:ascii="Avenir Book" w:eastAsia="Arial Unicode MS" w:hAnsi="Avenir Book" w:cs="Arial Unicode MS"/>
+          <w:sz w:val="22"/>
+          <w:szCs w:val="22"/>
+        </w:rPr>
+        <w:t xml:space="preserve"> </w:t>
       </w:r>
       <w:bookmarkStart w:id="0" w:name="_GoBack"/>
+      <w:proofErr w:type="spellStart"/>
+      <w:r>
+        <w:rPr>
+          <w:rFonts w:ascii="Avenir Book" w:eastAsia="Arial Unicode MS" w:hAnsi="Avenir Book" w:cs="Arial Unicode MS"/>
+          <w:b/>
+          <w:sz w:val="22"/>
+          <w:szCs w:val="22"/>
+        </w:rPr>
+        <w:t>Pull</w:t>
+      </w:r>
+      <w:proofErr w:type="spellEnd"/>
+      <w:r>
+        <w:rPr>
+          <w:rFonts w:ascii="Avenir Book" w:eastAsia="Arial Unicode MS" w:hAnsi="Avenir Book" w:cs="Arial Unicode MS"/>
+          <w:b/>
+          <w:sz w:val="22"/>
+          <w:szCs w:val="22"/>
+        </w:rPr>
+        <w:t xml:space="preserve"> </w:t>
+      </w:r>
+      <w:proofErr w:type="spellStart"/>
+      <w:r>
+        <w:rPr>
+          <w:rFonts w:ascii="Avenir Book" w:eastAsia="Arial Unicode MS" w:hAnsi="Avenir Book" w:cs="Arial Unicode MS"/>
+          <w:b/>
+          <w:sz w:val="22"/>
+          <w:szCs w:val="22"/>
+        </w:rPr>
+        <w:t>R</w:t>
+      </w:r>
+      <w:r>
+        <w:rPr>
+          <w:rFonts w:ascii="Avenir Book" w:eastAsia="Arial Unicode MS" w:hAnsi="Avenir Book" w:cs="Arial Unicode MS"/>
+          <w:b/>
+          <w:sz w:val="22"/>
+          <w:szCs w:val="22"/>
+        </w:rPr>
+        <w:t>equest</w:t>
+      </w:r>
+      <w:proofErr w:type="spellEnd"/>
+      <w:r>
+        <w:rPr>
+          <w:rFonts w:ascii="Avenir Book" w:eastAsia="Arial Unicode MS" w:hAnsi="Avenir Book" w:cs="Arial Unicode MS"/>
+          <w:sz w:val="22"/>
+          <w:szCs w:val="22"/>
+        </w:rPr>
+        <w:t xml:space="preserve"> </w:t>
+      </w:r>
       <w:bookmarkEnd w:id="0"/>
+      <w:r>
+        <w:rPr>
+          <w:rFonts w:ascii="Avenir Book" w:eastAsia="Arial Unicode MS" w:hAnsi="Avenir Book" w:cs="Arial Unicode MS"/>
+          <w:sz w:val="22"/>
+          <w:szCs w:val="22"/>
+        </w:rPr>
+        <w:t>para que califique tu trabajo.</w:t>
+      </w:r>
     </w:p>
     <w:p>
       <w:pPr>
@@ -3248,15 +3366,53 @@
           <w:sz w:val="22"/>
           <w:szCs w:val="22"/>
         </w:rPr>
-        <w:t>atan2(y,x)</w:t>
-      </w:r>
-      <w:r>
-        <w:rPr>
-          <w:rFonts w:ascii="Avenir Book" w:eastAsia="Arial Unicode MS" w:hAnsi="Avenir Book" w:cs="Arial Unicode MS"/>
-          <w:sz w:val="22"/>
-          <w:szCs w:val="22"/>
-        </w:rPr>
-        <w:t xml:space="preserve"> en Python que regresa el arcotangente de y/x en el rango -</w:t>
+        <w:t>atan2(</w:t>
+      </w:r>
+      <w:proofErr w:type="spellStart"/>
+      <w:r>
+        <w:rPr>
+          <w:rFonts w:ascii="Avenir Book" w:eastAsia="Arial Unicode MS" w:hAnsi="Avenir Book" w:cs="Arial Unicode MS"/>
+          <w:i/>
+          <w:sz w:val="22"/>
+          <w:szCs w:val="22"/>
+        </w:rPr>
+        <w:t>y,x</w:t>
+      </w:r>
+      <w:proofErr w:type="spellEnd"/>
+      <w:r>
+        <w:rPr>
+          <w:rFonts w:ascii="Avenir Book" w:eastAsia="Arial Unicode MS" w:hAnsi="Avenir Book" w:cs="Arial Unicode MS"/>
+          <w:i/>
+          <w:sz w:val="22"/>
+          <w:szCs w:val="22"/>
+        </w:rPr>
+        <w:t>)</w:t>
+      </w:r>
+      <w:r>
+        <w:rPr>
+          <w:rFonts w:ascii="Avenir Book" w:eastAsia="Arial Unicode MS" w:hAnsi="Avenir Book" w:cs="Arial Unicode MS"/>
+          <w:sz w:val="22"/>
+          <w:szCs w:val="22"/>
+        </w:rPr>
+        <w:t xml:space="preserve"> en Python que regresa el </w:t>
+      </w:r>
+      <w:proofErr w:type="spellStart"/>
+      <w:r>
+        <w:rPr>
+          <w:rFonts w:ascii="Avenir Book" w:eastAsia="Arial Unicode MS" w:hAnsi="Avenir Book" w:cs="Arial Unicode MS"/>
+          <w:sz w:val="22"/>
+          <w:szCs w:val="22"/>
+        </w:rPr>
+        <w:t>arcotangente</w:t>
+      </w:r>
+      <w:proofErr w:type="spellEnd"/>
+      <w:r>
+        <w:rPr>
+          <w:rFonts w:ascii="Avenir Book" w:eastAsia="Arial Unicode MS" w:hAnsi="Avenir Book" w:cs="Arial Unicode MS"/>
+          <w:sz w:val="22"/>
+          <w:szCs w:val="22"/>
+        </w:rPr>
+        <w:t xml:space="preserve"> de y/x en el rango -</w:t>
       </w:r>
       <w:r>
         <w:rPr>
@@ -3329,6 +3485,7 @@
         </w:rPr>
         <w:t xml:space="preserve"> y </w:t>
       </w:r>
+      <w:proofErr w:type="spellStart"/>
       <w:r>
         <w:rPr>
           <w:rFonts w:ascii="Avenir Book" w:eastAsia="Arial Unicode MS" w:hAnsi="Avenir Book" w:cs="Arial Unicode MS"/>
@@ -3338,6 +3495,7 @@
         </w:rPr>
         <w:t>y</w:t>
       </w:r>
+      <w:proofErr w:type="spellEnd"/>
       <w:r>
         <w:rPr>
           <w:rFonts w:ascii="Avenir Book" w:eastAsia="Arial Unicode MS" w:hAnsi="Avenir Book" w:cs="Arial Unicode MS"/>

--- a/Tarea_02_AP.docx
+++ b/Tarea_02_AP.docx
@@ -1,6 +1,6 @@
 
 <file path=word/document.xml><?xml version="1.0" encoding="utf-8"?>
-<w:document xmlns:wpc="http://schemas.microsoft.com/office/word/2010/wordprocessingCanvas" xmlns:mo="http://schemas.microsoft.com/office/mac/office/2008/main" xmlns:mc="http://schemas.openxmlformats.org/markup-compatibility/2006" xmlns:mv="urn:schemas-microsoft-com:mac:vml" xmlns:o="urn:schemas-microsoft-com:office:office" xmlns:r="http://schemas.openxmlformats.org/officeDocument/2006/relationships" xmlns:m="http://schemas.openxmlformats.org/officeDocument/2006/math" xmlns:v="urn:schemas-microsoft-com:vml" xmlns:wp14="http://schemas.microsoft.com/office/word/2010/wordprocessingDrawing" xmlns:wp="http://schemas.openxmlformats.org/drawingml/2006/wordprocessingDrawing" xmlns:w10="urn:schemas-microsoft-com:office:word" xmlns:w="http://schemas.openxmlformats.org/wordprocessingml/2006/main" xmlns:w14="http://schemas.microsoft.com/office/word/2010/wordml" xmlns:w15="http://schemas.microsoft.com/office/word/2012/wordml" xmlns:wpg="http://schemas.microsoft.com/office/word/2010/wordprocessingGroup" xmlns:wpi="http://schemas.microsoft.com/office/word/2010/wordprocessingInk" xmlns:wne="http://schemas.microsoft.com/office/word/2006/wordml" xmlns:wps="http://schemas.microsoft.com/office/word/2010/wordprocessingShape" mc:Ignorable="w14 w15 wp14">
+<w:document xmlns:wpc="http://schemas.microsoft.com/office/word/2010/wordprocessingCanvas" xmlns:cx="http://schemas.microsoft.com/office/drawing/2014/chartex" xmlns:cx1="http://schemas.microsoft.com/office/drawing/2015/9/8/chartex" xmlns:cx2="http://schemas.microsoft.com/office/drawing/2015/10/21/chartex" xmlns:mc="http://schemas.openxmlformats.org/markup-compatibility/2006" xmlns:o="urn:schemas-microsoft-com:office:office" xmlns:r="http://schemas.openxmlformats.org/officeDocument/2006/relationships" xmlns:m="http://schemas.openxmlformats.org/officeDocument/2006/math" xmlns:v="urn:schemas-microsoft-com:vml" xmlns:wp14="http://schemas.microsoft.com/office/word/2010/wordprocessingDrawing" xmlns:wp="http://schemas.openxmlformats.org/drawingml/2006/wordprocessingDrawing" xmlns:w10="urn:schemas-microsoft-com:office:word" xmlns:w="http://schemas.openxmlformats.org/wordprocessingml/2006/main" xmlns:w14="http://schemas.microsoft.com/office/word/2010/wordml" xmlns:w15="http://schemas.microsoft.com/office/word/2012/wordml" xmlns:w16se="http://schemas.microsoft.com/office/word/2015/wordml/symex" xmlns:wpg="http://schemas.microsoft.com/office/word/2010/wordprocessingGroup" xmlns:wpi="http://schemas.microsoft.com/office/word/2010/wordprocessingInk" xmlns:wne="http://schemas.microsoft.com/office/word/2006/wordml" xmlns:wps="http://schemas.microsoft.com/office/word/2010/wordprocessingShape" mc:Ignorable="w14 w15 w16se wp14">
   <w:body>
     <w:p>
       <w:pPr>
@@ -210,7 +210,6 @@
         </w:rPr>
         <w:t xml:space="preserve"> </w:t>
       </w:r>
-      <w:bookmarkStart w:id="0" w:name="_GoBack"/>
       <w:proofErr w:type="spellStart"/>
       <w:r>
         <w:rPr>
@@ -257,16 +256,7 @@
           <w:sz w:val="22"/>
           <w:szCs w:val="22"/>
         </w:rPr>
-        <w:t xml:space="preserve"> </w:t>
-      </w:r>
-      <w:bookmarkEnd w:id="0"/>
-      <w:r>
-        <w:rPr>
-          <w:rFonts w:ascii="Avenir Book" w:eastAsia="Arial Unicode MS" w:hAnsi="Avenir Book" w:cs="Arial Unicode MS"/>
-          <w:sz w:val="22"/>
-          <w:szCs w:val="22"/>
-        </w:rPr>
-        <w:t>para que califique tu trabajo.</w:t>
+        <w:t xml:space="preserve"> para que califique tu trabajo.</w:t>
       </w:r>
     </w:p>
     <w:p>
@@ -487,6 +477,16 @@
               </w:rPr>
               <w:t>Entradas:</w:t>
             </w:r>
+            <w:r>
+              <w:rPr>
+                <w:rFonts w:ascii="Avenir Book" w:eastAsia="Arial Unicode MS" w:hAnsi="Avenir Book" w:cs="Arial Unicode MS"/>
+                <w:bCs/>
+                <w:sz w:val="20"/>
+                <w:szCs w:val="22"/>
+                <w:lang w:val="es-MX"/>
+              </w:rPr>
+              <w:t xml:space="preserve"> N/A</w:t>
+            </w:r>
           </w:p>
           <w:p>
             <w:pPr>
@@ -509,6 +509,16 @@
               </w:rPr>
               <w:t>Salidas:</w:t>
             </w:r>
+            <w:r>
+              <w:rPr>
+                <w:rFonts w:ascii="Avenir Book" w:eastAsia="Arial Unicode MS" w:hAnsi="Avenir Book" w:cs="Arial Unicode MS"/>
+                <w:bCs/>
+                <w:sz w:val="20"/>
+                <w:szCs w:val="22"/>
+                <w:lang w:val="es-MX"/>
+              </w:rPr>
+              <w:t xml:space="preserve"> Nombre, matricula, carrera y descripción general.</w:t>
+            </w:r>
           </w:p>
           <w:p>
             <w:pPr>
@@ -531,6 +541,16 @@
               </w:rPr>
               <w:t>Relación E/S:</w:t>
             </w:r>
+            <w:r>
+              <w:rPr>
+                <w:rFonts w:ascii="Avenir Book" w:eastAsia="Arial Unicode MS" w:hAnsi="Avenir Book" w:cs="Arial Unicode MS"/>
+                <w:bCs/>
+                <w:sz w:val="20"/>
+                <w:szCs w:val="22"/>
+                <w:lang w:val="es-MX"/>
+              </w:rPr>
+              <w:t xml:space="preserve"> Almacenar información en variables e imprimir en pantalla.</w:t>
+            </w:r>
           </w:p>
           <w:p>
             <w:pPr>
@@ -608,6 +628,58 @@
                 <w:lang w:val="es-MX"/>
               </w:rPr>
             </w:pPr>
+            <w:r>
+              <w:rPr>
+                <w:rFonts w:ascii="Avenir Book" w:eastAsia="Arial Unicode MS" w:hAnsi="Avenir Book" w:cs="Arial Unicode MS"/>
+                <w:bCs/>
+                <w:noProof/>
+                <w:sz w:val="20"/>
+                <w:szCs w:val="22"/>
+                <w:lang w:val="es-MX" w:eastAsia="es-MX"/>
+              </w:rPr>
+              <w:drawing>
+                <wp:inline distT="0" distB="0" distL="0" distR="0" wp14:anchorId="501B9FFD" wp14:editId="4B1849BD">
+                  <wp:extent cx="6172200" cy="2390775"/>
+                  <wp:effectExtent l="0" t="0" r="0" b="9525"/>
+                  <wp:docPr id="5" name="Imagen 5"/>
+                  <wp:cNvGraphicFramePr>
+                    <a:graphicFrameLocks xmlns:a="http://schemas.openxmlformats.org/drawingml/2006/main" noChangeAspect="1"/>
+                  </wp:cNvGraphicFramePr>
+                  <a:graphic xmlns:a="http://schemas.openxmlformats.org/drawingml/2006/main">
+                    <a:graphicData uri="http://schemas.openxmlformats.org/drawingml/2006/picture">
+                      <pic:pic xmlns:pic="http://schemas.openxmlformats.org/drawingml/2006/picture">
+                        <pic:nvPicPr>
+                          <pic:cNvPr id="5" name="14045311_1197610383624790_1077560013_o.jpg"/>
+                          <pic:cNvPicPr/>
+                        </pic:nvPicPr>
+                        <pic:blipFill rotWithShape="1">
+                          <a:blip r:embed="rId6"/>
+                          <a:srcRect l="2" t="3125" r="-1" b="67824"/>
+                          <a:stretch/>
+                        </pic:blipFill>
+                        <pic:spPr bwMode="auto">
+                          <a:xfrm>
+                            <a:off x="0" y="0"/>
+                            <a:ext cx="6172200" cy="2390775"/>
+                          </a:xfrm>
+                          <a:prstGeom prst="rect">
+                            <a:avLst/>
+                          </a:prstGeom>
+                          <a:ln>
+                            <a:noFill/>
+                          </a:ln>
+                          <a:extLst>
+                            <a:ext uri="{53640926-AAD7-44D8-BBD7-CCE9431645EC}">
+                              <a14:shadowObscured xmlns:a14="http://schemas.microsoft.com/office/drawing/2010/main"/>
+                            </a:ext>
+                          </a:extLst>
+                        </pic:spPr>
+                      </pic:pic>
+                    </a:graphicData>
+                  </a:graphic>
+                </wp:inline>
+              </w:drawing>
+            </w:r>
           </w:p>
           <w:p>
             <w:pPr>
@@ -1236,7 +1308,6 @@
                 <w:szCs w:val="22"/>
                 <w:lang w:val="es-MX"/>
               </w:rPr>
-              <w:lastRenderedPageBreak/>
               <w:t>Análisis</w:t>
             </w:r>
             <w:r>
@@ -1271,6 +1342,16 @@
               </w:rPr>
               <w:t>Entradas:</w:t>
             </w:r>
+            <w:r>
+              <w:rPr>
+                <w:rFonts w:ascii="Avenir Book" w:eastAsia="Arial Unicode MS" w:hAnsi="Avenir Book" w:cs="Arial Unicode MS"/>
+                <w:bCs/>
+                <w:sz w:val="20"/>
+                <w:szCs w:val="22"/>
+                <w:lang w:val="es-MX"/>
+              </w:rPr>
+              <w:t xml:space="preserve"> Velocidad en km/h</w:t>
+            </w:r>
           </w:p>
           <w:p>
             <w:pPr>
@@ -1293,6 +1374,16 @@
               </w:rPr>
               <w:t>Salidas:</w:t>
             </w:r>
+            <w:r>
+              <w:rPr>
+                <w:rFonts w:ascii="Avenir Book" w:eastAsia="Arial Unicode MS" w:hAnsi="Avenir Book" w:cs="Arial Unicode MS"/>
+                <w:bCs/>
+                <w:sz w:val="20"/>
+                <w:szCs w:val="22"/>
+                <w:lang w:val="es-MX"/>
+              </w:rPr>
+              <w:t xml:space="preserve"> Distancia recorrida en 6 horas, 10 horas y tiempo para recorrer 500 km</w:t>
+            </w:r>
           </w:p>
           <w:p>
             <w:pPr>
@@ -1315,6 +1406,16 @@
               </w:rPr>
               <w:t>Relación E/S:</w:t>
             </w:r>
+            <w:r>
+              <w:rPr>
+                <w:rFonts w:ascii="Avenir Book" w:eastAsia="Arial Unicode MS" w:hAnsi="Avenir Book" w:cs="Arial Unicode MS"/>
+                <w:bCs/>
+                <w:sz w:val="20"/>
+                <w:szCs w:val="22"/>
+                <w:lang w:val="es-MX"/>
+              </w:rPr>
+              <w:t xml:space="preserve"> Utilizar formula de velocidad (v=d/t) y despejar la distancia en 6 y 10 horas, y tiempo para recorrer 500km.</w:t>
+            </w:r>
           </w:p>
           <w:p>
             <w:pPr>
@@ -1392,6 +1493,58 @@
                 <w:lang w:val="es-MX"/>
               </w:rPr>
             </w:pPr>
+            <w:r>
+              <w:rPr>
+                <w:rFonts w:ascii="Avenir Book" w:eastAsia="Arial Unicode MS" w:hAnsi="Avenir Book" w:cs="Arial Unicode MS"/>
+                <w:bCs/>
+                <w:noProof/>
+                <w:sz w:val="20"/>
+                <w:szCs w:val="22"/>
+                <w:lang w:val="es-MX" w:eastAsia="es-MX"/>
+              </w:rPr>
+              <w:drawing>
+                <wp:inline distT="0" distB="0" distL="0" distR="0" wp14:anchorId="5BC02F10" wp14:editId="27DFB9A1">
+                  <wp:extent cx="6172200" cy="3581400"/>
+                  <wp:effectExtent l="0" t="0" r="0" b="0"/>
+                  <wp:docPr id="7" name="Imagen 7"/>
+                  <wp:cNvGraphicFramePr>
+                    <a:graphicFrameLocks xmlns:a="http://schemas.openxmlformats.org/drawingml/2006/main" noChangeAspect="1"/>
+                  </wp:cNvGraphicFramePr>
+                  <a:graphic xmlns:a="http://schemas.openxmlformats.org/drawingml/2006/main">
+                    <a:graphicData uri="http://schemas.openxmlformats.org/drawingml/2006/picture">
+                      <pic:pic xmlns:pic="http://schemas.openxmlformats.org/drawingml/2006/picture">
+                        <pic:nvPicPr>
+                          <pic:cNvPr id="7" name="14045311_1197610383624790_1077560013_o.jpg"/>
+                          <pic:cNvPicPr/>
+                        </pic:nvPicPr>
+                        <pic:blipFill rotWithShape="1">
+                          <a:blip r:embed="rId6"/>
+                          <a:srcRect t="32523" b="23958"/>
+                          <a:stretch/>
+                        </pic:blipFill>
+                        <pic:spPr bwMode="auto">
+                          <a:xfrm>
+                            <a:off x="0" y="0"/>
+                            <a:ext cx="6172200" cy="3581400"/>
+                          </a:xfrm>
+                          <a:prstGeom prst="rect">
+                            <a:avLst/>
+                          </a:prstGeom>
+                          <a:ln>
+                            <a:noFill/>
+                          </a:ln>
+                          <a:extLst>
+                            <a:ext uri="{53640926-AAD7-44D8-BBD7-CCE9431645EC}">
+                              <a14:shadowObscured xmlns:a14="http://schemas.microsoft.com/office/drawing/2010/main"/>
+                            </a:ext>
+                          </a:extLst>
+                        </pic:spPr>
+                      </pic:pic>
+                    </a:graphicData>
+                  </a:graphic>
+                </wp:inline>
+              </w:drawing>
+            </w:r>
           </w:p>
           <w:p>
             <w:pPr>
@@ -1562,7 +1715,7 @@
                 <w:noProof/>
                 <w:sz w:val="20"/>
                 <w:szCs w:val="22"/>
-                <w:lang w:eastAsia="es-ES_tradnl"/>
+                <w:lang w:val="es-MX" w:eastAsia="es-MX"/>
               </w:rPr>
               <w:drawing>
                 <wp:inline distT="0" distB="0" distL="0" distR="0" wp14:anchorId="5470CA5F" wp14:editId="6AFF480A">
@@ -1580,7 +1733,7 @@
                           <pic:cNvPicPr/>
                         </pic:nvPicPr>
                         <pic:blipFill>
-                          <a:blip r:embed="rId6"/>
+                          <a:blip r:embed="rId7"/>
                           <a:stretch>
                             <a:fillRect/>
                           </a:stretch>
@@ -1696,6 +1849,7 @@
                 <w:szCs w:val="22"/>
                 <w:lang w:val="es-MX"/>
               </w:rPr>
+              <w:lastRenderedPageBreak/>
               <w:t>Tiempo para recorrer 500 km: 4.34782608696</w:t>
             </w:r>
             <w:r>
@@ -2098,6 +2252,16 @@
               </w:rPr>
               <w:t>Entradas:</w:t>
             </w:r>
+            <w:r>
+              <w:rPr>
+                <w:rFonts w:ascii="Avenir Book" w:eastAsia="Arial Unicode MS" w:hAnsi="Avenir Book" w:cs="Arial Unicode MS"/>
+                <w:bCs/>
+                <w:sz w:val="20"/>
+                <w:szCs w:val="22"/>
+                <w:lang w:val="es-MX"/>
+              </w:rPr>
+              <w:t xml:space="preserve"> Costo de la comida.</w:t>
+            </w:r>
           </w:p>
           <w:p>
             <w:pPr>
@@ -2120,6 +2284,16 @@
               </w:rPr>
               <w:t>Salidas:</w:t>
             </w:r>
+            <w:r>
+              <w:rPr>
+                <w:rFonts w:ascii="Avenir Book" w:eastAsia="Arial Unicode MS" w:hAnsi="Avenir Book" w:cs="Arial Unicode MS"/>
+                <w:bCs/>
+                <w:sz w:val="20"/>
+                <w:szCs w:val="22"/>
+                <w:lang w:val="es-MX"/>
+              </w:rPr>
+              <w:t xml:space="preserve"> Subtotal, propina, IVA y Total a pagar.</w:t>
+            </w:r>
           </w:p>
           <w:p>
             <w:pPr>
@@ -2142,6 +2316,16 @@
               </w:rPr>
               <w:t>Relación E/S:</w:t>
             </w:r>
+            <w:r>
+              <w:rPr>
+                <w:rFonts w:ascii="Avenir Book" w:eastAsia="Arial Unicode MS" w:hAnsi="Avenir Book" w:cs="Arial Unicode MS"/>
+                <w:bCs/>
+                <w:sz w:val="20"/>
+                <w:szCs w:val="22"/>
+                <w:lang w:val="es-MX"/>
+              </w:rPr>
+              <w:t xml:space="preserve"> Al costo de la comida sacarle el porcentaje de la propina y el del IVA. Sumar para obtener el total a pagar.</w:t>
+            </w:r>
           </w:p>
           <w:p>
             <w:pPr>
@@ -2219,6 +2403,58 @@
                 <w:lang w:val="es-MX"/>
               </w:rPr>
             </w:pPr>
+            <w:r>
+              <w:rPr>
+                <w:rFonts w:ascii="Avenir Book" w:eastAsia="Arial Unicode MS" w:hAnsi="Avenir Book" w:cs="Arial Unicode MS"/>
+                <w:bCs/>
+                <w:noProof/>
+                <w:sz w:val="20"/>
+                <w:szCs w:val="22"/>
+                <w:lang w:val="es-MX" w:eastAsia="es-MX"/>
+              </w:rPr>
+              <w:drawing>
+                <wp:inline distT="0" distB="0" distL="0" distR="0" wp14:anchorId="6C8FF78D" wp14:editId="333C2591">
+                  <wp:extent cx="6180083" cy="3736428"/>
+                  <wp:effectExtent l="0" t="0" r="0" b="0"/>
+                  <wp:docPr id="10" name="Imagen 10"/>
+                  <wp:cNvGraphicFramePr>
+                    <a:graphicFrameLocks xmlns:a="http://schemas.openxmlformats.org/drawingml/2006/main" noChangeAspect="1"/>
+                  </wp:cNvGraphicFramePr>
+                  <a:graphic xmlns:a="http://schemas.openxmlformats.org/drawingml/2006/main">
+                    <a:graphicData uri="http://schemas.openxmlformats.org/drawingml/2006/picture">
+                      <pic:pic xmlns:pic="http://schemas.openxmlformats.org/drawingml/2006/picture">
+                        <pic:nvPicPr>
+                          <pic:cNvPr id="10" name="14074560_1197610356958126_1587463430_o.jpg"/>
+                          <pic:cNvPicPr/>
+                        </pic:nvPicPr>
+                        <pic:blipFill rotWithShape="1">
+                          <a:blip r:embed="rId8"/>
+                          <a:srcRect t="3831" r="-136" b="50763"/>
+                          <a:stretch/>
+                        </pic:blipFill>
+                        <pic:spPr bwMode="auto">
+                          <a:xfrm>
+                            <a:off x="0" y="0"/>
+                            <a:ext cx="6180567" cy="3736720"/>
+                          </a:xfrm>
+                          <a:prstGeom prst="rect">
+                            <a:avLst/>
+                          </a:prstGeom>
+                          <a:ln>
+                            <a:noFill/>
+                          </a:ln>
+                          <a:extLst>
+                            <a:ext uri="{53640926-AAD7-44D8-BBD7-CCE9431645EC}">
+                              <a14:shadowObscured xmlns:a14="http://schemas.microsoft.com/office/drawing/2010/main"/>
+                            </a:ext>
+                          </a:extLst>
+                        </pic:spPr>
+                      </pic:pic>
+                    </a:graphicData>
+                  </a:graphic>
+                </wp:inline>
+              </w:drawing>
+            </w:r>
           </w:p>
           <w:p>
             <w:pPr>
@@ -2394,8 +2630,9 @@
                 <w:noProof/>
                 <w:sz w:val="20"/>
                 <w:szCs w:val="22"/>
-                <w:lang w:eastAsia="es-ES_tradnl"/>
-              </w:rPr>
+                <w:lang w:val="es-MX" w:eastAsia="es-MX"/>
+              </w:rPr>
+              <w:lastRenderedPageBreak/>
               <w:drawing>
                 <wp:inline distT="0" distB="0" distL="0" distR="0" wp14:anchorId="7EC1B67A" wp14:editId="6540DFBD">
                   <wp:extent cx="2115440" cy="1109133"/>
@@ -2414,7 +2651,7 @@
                           </pic:cNvPicPr>
                         </pic:nvPicPr>
                         <pic:blipFill>
-                          <a:blip r:embed="rId7">
+                          <a:blip r:embed="rId9">
                             <a:extLst>
                               <a:ext uri="{28A0092B-C50C-407E-A947-70E740481C1C}">
                                 <a14:useLocalDpi xmlns:a14="http://schemas.microsoft.com/office/drawing/2010/main" val="0"/>
@@ -2826,6 +3063,16 @@
               </w:rPr>
               <w:t>Entradas:</w:t>
             </w:r>
+            <w:r>
+              <w:rPr>
+                <w:rFonts w:ascii="Avenir Book" w:eastAsia="Arial Unicode MS" w:hAnsi="Avenir Book" w:cs="Arial Unicode MS"/>
+                <w:bCs/>
+                <w:sz w:val="20"/>
+                <w:szCs w:val="22"/>
+                <w:lang w:val="es-MX"/>
+              </w:rPr>
+              <w:t xml:space="preserve"> Número de hombres y de mujeres inscritos</w:t>
+            </w:r>
           </w:p>
           <w:p>
             <w:pPr>
@@ -2848,6 +3095,16 @@
               </w:rPr>
               <w:t>Salidas:</w:t>
             </w:r>
+            <w:r>
+              <w:rPr>
+                <w:rFonts w:ascii="Avenir Book" w:eastAsia="Arial Unicode MS" w:hAnsi="Avenir Book" w:cs="Arial Unicode MS"/>
+                <w:bCs/>
+                <w:sz w:val="20"/>
+                <w:szCs w:val="22"/>
+                <w:lang w:val="es-MX"/>
+              </w:rPr>
+              <w:t xml:space="preserve"> Total de inscritos, porcentaje de hombres y porcentaje de mujeres.</w:t>
+            </w:r>
           </w:p>
           <w:p>
             <w:pPr>
@@ -2870,6 +3127,16 @@
               </w:rPr>
               <w:t>Relación E/S:</w:t>
             </w:r>
+            <w:r>
+              <w:rPr>
+                <w:rFonts w:ascii="Avenir Book" w:eastAsia="Arial Unicode MS" w:hAnsi="Avenir Book" w:cs="Arial Unicode MS"/>
+                <w:bCs/>
+                <w:sz w:val="20"/>
+                <w:szCs w:val="22"/>
+                <w:lang w:val="es-MX"/>
+              </w:rPr>
+              <w:t xml:space="preserve"> Sumar los hombres y mujeres inscritos para encontrar el total. Calcular que porcentaje del total representan los hombres y que porcentaje las mujeres.</w:t>
+            </w:r>
           </w:p>
           <w:p>
             <w:pPr>
@@ -2947,6 +3214,59 @@
                 <w:lang w:val="es-MX"/>
               </w:rPr>
             </w:pPr>
+            <w:r>
+              <w:rPr>
+                <w:rFonts w:ascii="Avenir Book" w:eastAsia="Arial Unicode MS" w:hAnsi="Avenir Book" w:cs="Arial Unicode MS"/>
+                <w:bCs/>
+                <w:noProof/>
+                <w:sz w:val="20"/>
+                <w:szCs w:val="22"/>
+                <w:lang w:val="es-MX" w:eastAsia="es-MX"/>
+              </w:rPr>
+              <w:lastRenderedPageBreak/>
+              <w:drawing>
+                <wp:inline distT="0" distB="0" distL="0" distR="0" wp14:anchorId="1DB2B295" wp14:editId="49C0E17F">
+                  <wp:extent cx="6148551" cy="3720662"/>
+                  <wp:effectExtent l="0" t="0" r="5080" b="0"/>
+                  <wp:docPr id="11" name="Imagen 11"/>
+                  <wp:cNvGraphicFramePr>
+                    <a:graphicFrameLocks xmlns:a="http://schemas.openxmlformats.org/drawingml/2006/main" noChangeAspect="1"/>
+                  </wp:cNvGraphicFramePr>
+                  <a:graphic xmlns:a="http://schemas.openxmlformats.org/drawingml/2006/main">
+                    <a:graphicData uri="http://schemas.openxmlformats.org/drawingml/2006/picture">
+                      <pic:pic xmlns:pic="http://schemas.openxmlformats.org/drawingml/2006/picture">
+                        <pic:nvPicPr>
+                          <pic:cNvPr id="11" name="14074560_1197610356958126_1587463430_o.jpg"/>
+                          <pic:cNvPicPr/>
+                        </pic:nvPicPr>
+                        <pic:blipFill rotWithShape="1">
+                          <a:blip r:embed="rId8"/>
+                          <a:srcRect t="49042" r="381" b="5746"/>
+                          <a:stretch/>
+                        </pic:blipFill>
+                        <pic:spPr bwMode="auto">
+                          <a:xfrm>
+                            <a:off x="0" y="0"/>
+                            <a:ext cx="6148680" cy="3720740"/>
+                          </a:xfrm>
+                          <a:prstGeom prst="rect">
+                            <a:avLst/>
+                          </a:prstGeom>
+                          <a:ln>
+                            <a:noFill/>
+                          </a:ln>
+                          <a:extLst>
+                            <a:ext uri="{53640926-AAD7-44D8-BBD7-CCE9431645EC}">
+                              <a14:shadowObscured xmlns:a14="http://schemas.microsoft.com/office/drawing/2010/main"/>
+                            </a:ext>
+                          </a:extLst>
+                        </pic:spPr>
+                      </pic:pic>
+                    </a:graphicData>
+                  </a:graphic>
+                </wp:inline>
+              </w:drawing>
+            </w:r>
           </w:p>
           <w:p>
             <w:pPr>
@@ -3070,6 +3390,7 @@
                 <w:szCs w:val="20"/>
                 <w:lang w:val="es-MX"/>
               </w:rPr>
+              <w:lastRenderedPageBreak/>
               <w:t>Ejemplo de salida</w:t>
             </w:r>
             <w:r>
@@ -3099,7 +3420,7 @@
                 <w:noProof/>
                 <w:sz w:val="20"/>
                 <w:szCs w:val="22"/>
-                <w:lang w:eastAsia="es-ES_tradnl"/>
+                <w:lang w:val="es-MX" w:eastAsia="es-MX"/>
               </w:rPr>
               <w:drawing>
                 <wp:inline distT="0" distB="0" distL="0" distR="0" wp14:anchorId="175E9E6F" wp14:editId="23F0CF5C">
@@ -3119,7 +3440,7 @@
                           </pic:cNvPicPr>
                         </pic:nvPicPr>
                         <pic:blipFill>
-                          <a:blip r:embed="rId8">
+                          <a:blip r:embed="rId10">
                             <a:extLst>
                               <a:ext uri="{28A0092B-C50C-407E-A947-70E740481C1C}">
                                 <a14:useLocalDpi xmlns:a14="http://schemas.microsoft.com/office/drawing/2010/main" val="0"/>
@@ -3167,7 +3488,7 @@
                 <w:noProof/>
                 <w:sz w:val="20"/>
                 <w:szCs w:val="22"/>
-                <w:lang w:eastAsia="es-ES_tradnl"/>
+                <w:lang w:val="es-MX" w:eastAsia="es-MX"/>
               </w:rPr>
               <w:drawing>
                 <wp:inline distT="0" distB="0" distL="0" distR="0" wp14:anchorId="1969E305" wp14:editId="0E36EFEA">
@@ -3187,7 +3508,7 @@
                           </pic:cNvPicPr>
                         </pic:nvPicPr>
                         <pic:blipFill>
-                          <a:blip r:embed="rId9">
+                          <a:blip r:embed="rId11">
                             <a:extLst>
                               <a:ext uri="{28A0092B-C50C-407E-A947-70E740481C1C}">
                                 <a14:useLocalDpi xmlns:a14="http://schemas.microsoft.com/office/drawing/2010/main" val="0"/>
@@ -3624,8 +3945,9 @@
         <w:rPr>
           <w:rFonts w:ascii="Times New Roman" w:eastAsia="Times New Roman" w:hAnsi="Times New Roman" w:cs="Times New Roman"/>
           <w:noProof/>
-          <w:lang w:eastAsia="es-ES_tradnl"/>
-        </w:rPr>
+          <w:lang w:val="es-MX" w:eastAsia="es-MX"/>
+        </w:rPr>
+        <w:lastRenderedPageBreak/>
         <w:drawing>
           <wp:inline distT="0" distB="0" distL="0" distR="0" wp14:anchorId="744B0A64" wp14:editId="16209526">
             <wp:extent cx="1602345" cy="1014307"/>
@@ -3644,7 +3966,7 @@
                     </pic:cNvPicPr>
                   </pic:nvPicPr>
                   <pic:blipFill>
-                    <a:blip r:embed="rId10">
+                    <a:blip r:embed="rId12">
                       <a:extLst>
                         <a:ext uri="{28A0092B-C50C-407E-A947-70E740481C1C}">
                           <a14:useLocalDpi xmlns:a14="http://schemas.microsoft.com/office/drawing/2010/main" val="0"/>
@@ -3756,6 +4078,16 @@
               </w:rPr>
               <w:t>Entradas:</w:t>
             </w:r>
+            <w:r>
+              <w:rPr>
+                <w:rFonts w:ascii="Avenir Book" w:eastAsia="Arial Unicode MS" w:hAnsi="Avenir Book" w:cs="Arial Unicode MS"/>
+                <w:bCs/>
+                <w:sz w:val="20"/>
+                <w:szCs w:val="22"/>
+                <w:lang w:val="es-MX"/>
+              </w:rPr>
+              <w:t xml:space="preserve"> Valor de x, valor de y</w:t>
+            </w:r>
           </w:p>
           <w:p>
             <w:pPr>
@@ -3778,6 +4110,16 @@
               </w:rPr>
               <w:t>Salidas:</w:t>
             </w:r>
+            <w:r>
+              <w:rPr>
+                <w:rFonts w:ascii="Avenir Book" w:eastAsia="Arial Unicode MS" w:hAnsi="Avenir Book" w:cs="Arial Unicode MS"/>
+                <w:bCs/>
+                <w:sz w:val="20"/>
+                <w:szCs w:val="22"/>
+                <w:lang w:val="es-MX"/>
+              </w:rPr>
+              <w:t xml:space="preserve"> Magnitud del vector y ángulo de referencia.</w:t>
+            </w:r>
           </w:p>
           <w:p>
             <w:pPr>
@@ -3800,6 +4142,16 @@
               </w:rPr>
               <w:t>Relación E/S:</w:t>
             </w:r>
+            <w:r>
+              <w:rPr>
+                <w:rFonts w:ascii="Avenir Book" w:eastAsia="Arial Unicode MS" w:hAnsi="Avenir Book" w:cs="Arial Unicode MS"/>
+                <w:bCs/>
+                <w:sz w:val="20"/>
+                <w:szCs w:val="22"/>
+                <w:lang w:val="es-MX"/>
+              </w:rPr>
+              <w:t xml:space="preserve"> Utilizar función atan2 para encontrar el ángulo de referencia en radianes y convertirlo a centígrados. Utilizar ecuación de Pitágoras (r^2 = x^2 + y^2) para encontrar la magnitud.</w:t>
+            </w:r>
           </w:p>
           <w:p>
             <w:pPr>
@@ -3856,6 +4208,58 @@
                 <w:lang w:val="es-MX"/>
               </w:rPr>
             </w:pPr>
+            <w:r>
+              <w:rPr>
+                <w:rFonts w:ascii="Avenir Book" w:eastAsia="Arial Unicode MS" w:hAnsi="Avenir Book" w:cs="Arial Unicode MS"/>
+                <w:bCs/>
+                <w:noProof/>
+                <w:sz w:val="20"/>
+                <w:szCs w:val="22"/>
+                <w:lang w:val="es-MX" w:eastAsia="es-MX"/>
+              </w:rPr>
+              <w:drawing>
+                <wp:inline distT="0" distB="0" distL="0" distR="0" wp14:anchorId="22BB1D54" wp14:editId="33965BC1">
+                  <wp:extent cx="6172200" cy="3988676"/>
+                  <wp:effectExtent l="0" t="0" r="0" b="0"/>
+                  <wp:docPr id="12" name="Imagen 12"/>
+                  <wp:cNvGraphicFramePr>
+                    <a:graphicFrameLocks xmlns:a="http://schemas.openxmlformats.org/drawingml/2006/main" noChangeAspect="1"/>
+                  </wp:cNvGraphicFramePr>
+                  <a:graphic xmlns:a="http://schemas.openxmlformats.org/drawingml/2006/main">
+                    <a:graphicData uri="http://schemas.openxmlformats.org/drawingml/2006/picture">
+                      <pic:pic xmlns:pic="http://schemas.openxmlformats.org/drawingml/2006/picture">
+                        <pic:nvPicPr>
+                          <pic:cNvPr id="12" name="14087404_1197610330291462_1749566877_o.jpg"/>
+                          <pic:cNvPicPr/>
+                        </pic:nvPicPr>
+                        <pic:blipFill rotWithShape="1">
+                          <a:blip r:embed="rId13"/>
+                          <a:srcRect t="3640" r="-2" b="47891"/>
+                          <a:stretch/>
+                        </pic:blipFill>
+                        <pic:spPr bwMode="auto">
+                          <a:xfrm>
+                            <a:off x="0" y="0"/>
+                            <a:ext cx="6172336" cy="3988764"/>
+                          </a:xfrm>
+                          <a:prstGeom prst="rect">
+                            <a:avLst/>
+                          </a:prstGeom>
+                          <a:ln>
+                            <a:noFill/>
+                          </a:ln>
+                          <a:extLst>
+                            <a:ext uri="{53640926-AAD7-44D8-BBD7-CCE9431645EC}">
+                              <a14:shadowObscured xmlns:a14="http://schemas.microsoft.com/office/drawing/2010/main"/>
+                            </a:ext>
+                          </a:extLst>
+                        </pic:spPr>
+                      </pic:pic>
+                    </a:graphicData>
+                  </a:graphic>
+                </wp:inline>
+              </w:drawing>
+            </w:r>
           </w:p>
           <w:p>
             <w:pPr>
@@ -4019,6 +4423,8 @@
             <w:r>
               <w:t xml:space="preserve"> </w:t>
             </w:r>
+            <w:bookmarkStart w:id="0" w:name="_GoBack"/>
+            <w:bookmarkEnd w:id="0"/>
           </w:p>
           <w:p>
             <w:pPr>
@@ -4031,8 +4437,9 @@
                 <w:noProof/>
                 <w:sz w:val="20"/>
                 <w:szCs w:val="22"/>
-                <w:lang w:eastAsia="es-ES_tradnl"/>
-              </w:rPr>
+                <w:lang w:val="es-MX" w:eastAsia="es-MX"/>
+              </w:rPr>
+              <w:lastRenderedPageBreak/>
               <w:drawing>
                 <wp:inline distT="0" distB="0" distL="0" distR="0" wp14:anchorId="1200188B" wp14:editId="4640442A">
                   <wp:extent cx="1888699" cy="1250738"/>
@@ -4049,7 +4456,7 @@
                           <pic:cNvPicPr/>
                         </pic:nvPicPr>
                         <pic:blipFill>
-                          <a:blip r:embed="rId11"/>
+                          <a:blip r:embed="rId14"/>
                           <a:stretch>
                             <a:fillRect/>
                           </a:stretch>
@@ -4075,7 +4482,7 @@
             <w:r>
               <w:rPr>
                 <w:noProof/>
-                <w:lang w:eastAsia="es-ES_tradnl"/>
+                <w:lang w:val="es-MX" w:eastAsia="es-MX"/>
               </w:rPr>
               <w:drawing>
                 <wp:inline distT="0" distB="0" distL="0" distR="0" wp14:anchorId="09081A05" wp14:editId="1A8A03EB">
@@ -4093,7 +4500,7 @@
                           <pic:cNvPicPr/>
                         </pic:nvPicPr>
                         <pic:blipFill>
-                          <a:blip r:embed="rId12"/>
+                          <a:blip r:embed="rId15"/>
                           <a:stretch>
                             <a:fillRect/>
                           </a:stretch>
@@ -4244,8 +4651,8 @@
 </file>
 
 <file path=word/numbering.xml><?xml version="1.0" encoding="utf-8"?>
-<w:numbering xmlns:wpc="http://schemas.microsoft.com/office/word/2010/wordprocessingCanvas" xmlns:mo="http://schemas.microsoft.com/office/mac/office/2008/main" xmlns:mc="http://schemas.openxmlformats.org/markup-compatibility/2006" xmlns:mv="urn:schemas-microsoft-com:mac:vml" xmlns:o="urn:schemas-microsoft-com:office:office" xmlns:r="http://schemas.openxmlformats.org/officeDocument/2006/relationships" xmlns:m="http://schemas.openxmlformats.org/officeDocument/2006/math" xmlns:v="urn:schemas-microsoft-com:vml" xmlns:wp14="http://schemas.microsoft.com/office/word/2010/wordprocessingDrawing" xmlns:wp="http://schemas.openxmlformats.org/drawingml/2006/wordprocessingDrawing" xmlns:w10="urn:schemas-microsoft-com:office:word" xmlns:w="http://schemas.openxmlformats.org/wordprocessingml/2006/main" xmlns:w14="http://schemas.microsoft.com/office/word/2010/wordml" xmlns:w15="http://schemas.microsoft.com/office/word/2012/wordml" xmlns:wpg="http://schemas.microsoft.com/office/word/2010/wordprocessingGroup" xmlns:wpi="http://schemas.microsoft.com/office/word/2010/wordprocessingInk" xmlns:wne="http://schemas.microsoft.com/office/word/2006/wordml" xmlns:wps="http://schemas.microsoft.com/office/word/2010/wordprocessingShape" mc:Ignorable="w14 w15 wp14">
-  <w:abstractNum w:abstractNumId="0">
+<w:numbering xmlns:wpc="http://schemas.microsoft.com/office/word/2010/wordprocessingCanvas" xmlns:cx="http://schemas.microsoft.com/office/drawing/2014/chartex" xmlns:cx1="http://schemas.microsoft.com/office/drawing/2015/9/8/chartex" xmlns:cx2="http://schemas.microsoft.com/office/drawing/2015/10/21/chartex" xmlns:mc="http://schemas.openxmlformats.org/markup-compatibility/2006" xmlns:o="urn:schemas-microsoft-com:office:office" xmlns:r="http://schemas.openxmlformats.org/officeDocument/2006/relationships" xmlns:m="http://schemas.openxmlformats.org/officeDocument/2006/math" xmlns:v="urn:schemas-microsoft-com:vml" xmlns:wp14="http://schemas.microsoft.com/office/word/2010/wordprocessingDrawing" xmlns:wp="http://schemas.openxmlformats.org/drawingml/2006/wordprocessingDrawing" xmlns:w10="urn:schemas-microsoft-com:office:word" xmlns:w="http://schemas.openxmlformats.org/wordprocessingml/2006/main" xmlns:w14="http://schemas.microsoft.com/office/word/2010/wordml" xmlns:w15="http://schemas.microsoft.com/office/word/2012/wordml" xmlns:w16se="http://schemas.microsoft.com/office/word/2015/wordml/symex" xmlns:wpg="http://schemas.microsoft.com/office/word/2010/wordprocessingGroup" xmlns:wpi="http://schemas.microsoft.com/office/word/2010/wordprocessingInk" xmlns:wne="http://schemas.microsoft.com/office/word/2006/wordml" xmlns:wps="http://schemas.microsoft.com/office/word/2010/wordprocessingShape" mc:Ignorable="w14 w15 w16se wp14">
+  <w:abstractNum w:abstractNumId="0" w15:restartNumberingAfterBreak="0">
     <w:nsid w:val="0DF825E8"/>
     <w:multiLevelType w:val="multilevel"/>
     <w:tmpl w:val="C78CBBC4"/>
@@ -4394,7 +4801,7 @@
       </w:rPr>
     </w:lvl>
   </w:abstractNum>
-  <w:abstractNum w:abstractNumId="1">
+  <w:abstractNum w:abstractNumId="1" w15:restartNumberingAfterBreak="0">
     <w:nsid w:val="10FF279D"/>
     <w:multiLevelType w:val="hybridMultilevel"/>
     <w:tmpl w:val="FE0004D4"/>
@@ -4507,7 +4914,7 @@
       </w:rPr>
     </w:lvl>
   </w:abstractNum>
-  <w:abstractNum w:abstractNumId="2">
+  <w:abstractNum w:abstractNumId="2" w15:restartNumberingAfterBreak="0">
     <w:nsid w:val="18495C16"/>
     <w:multiLevelType w:val="hybridMultilevel"/>
     <w:tmpl w:val="1C1226D4"/>
@@ -4620,7 +5027,7 @@
       </w:rPr>
     </w:lvl>
   </w:abstractNum>
-  <w:abstractNum w:abstractNumId="3">
+  <w:abstractNum w:abstractNumId="3" w15:restartNumberingAfterBreak="0">
     <w:nsid w:val="376D095F"/>
     <w:multiLevelType w:val="hybridMultilevel"/>
     <w:tmpl w:val="4BA42360"/>
@@ -4733,7 +5140,7 @@
       </w:rPr>
     </w:lvl>
   </w:abstractNum>
-  <w:abstractNum w:abstractNumId="4">
+  <w:abstractNum w:abstractNumId="4" w15:restartNumberingAfterBreak="0">
     <w:nsid w:val="5BB571DD"/>
     <w:multiLevelType w:val="hybridMultilevel"/>
     <w:tmpl w:val="56AA108E"/>
@@ -4846,7 +5253,7 @@
       </w:rPr>
     </w:lvl>
   </w:abstractNum>
-  <w:abstractNum w:abstractNumId="5">
+  <w:abstractNum w:abstractNumId="5" w15:restartNumberingAfterBreak="0">
     <w:nsid w:val="7C994F4D"/>
     <w:multiLevelType w:val="multilevel"/>
     <w:tmpl w:val="FD3EE86C"/>
@@ -5017,7 +5424,7 @@
 </file>
 
 <file path=word/styles.xml><?xml version="1.0" encoding="utf-8"?>
-<w:styles xmlns:mc="http://schemas.openxmlformats.org/markup-compatibility/2006" xmlns:r="http://schemas.openxmlformats.org/officeDocument/2006/relationships" xmlns:w="http://schemas.openxmlformats.org/wordprocessingml/2006/main" xmlns:w14="http://schemas.microsoft.com/office/word/2010/wordml" xmlns:w15="http://schemas.microsoft.com/office/word/2012/wordml" mc:Ignorable="w14 w15">
+<w:styles xmlns:mc="http://schemas.openxmlformats.org/markup-compatibility/2006" xmlns:r="http://schemas.openxmlformats.org/officeDocument/2006/relationships" xmlns:w="http://schemas.openxmlformats.org/wordprocessingml/2006/main" xmlns:w14="http://schemas.microsoft.com/office/word/2010/wordml" xmlns:w15="http://schemas.microsoft.com/office/word/2012/wordml" xmlns:w16se="http://schemas.microsoft.com/office/word/2015/wordml/symex" mc:Ignorable="w14 w15 w16se">
   <w:docDefaults>
     <w:rPrDefault>
       <w:rPr>
@@ -5029,7 +5436,7 @@
     </w:rPrDefault>
     <w:pPrDefault/>
   </w:docDefaults>
-  <w:latentStyles w:defLockedState="0" w:defUIPriority="99" w:defSemiHidden="0" w:defUnhideWhenUsed="0" w:defQFormat="0" w:count="381">
+  <w:latentStyles w:defLockedState="0" w:defUIPriority="99" w:defSemiHidden="0" w:defUnhideWhenUsed="0" w:defQFormat="0" w:count="373">
     <w:lsdException w:name="Normal" w:uiPriority="0" w:qFormat="1"/>
     <w:lsdException w:name="heading 1" w:uiPriority="9" w:qFormat="1"/>
     <w:lsdException w:name="heading 2" w:semiHidden="1" w:uiPriority="9" w:unhideWhenUsed="1" w:qFormat="1"/>
@@ -5186,15 +5593,6 @@
     <w:lsdException w:name="Balloon Text" w:semiHidden="1" w:unhideWhenUsed="1"/>
     <w:lsdException w:name="Table Grid" w:uiPriority="59"/>
     <w:lsdException w:name="Table Theme" w:semiHidden="1" w:unhideWhenUsed="1"/>
-    <w:lsdException w:name="Note Level 1" w:semiHidden="1" w:unhideWhenUsed="1"/>
-    <w:lsdException w:name="Note Level 2" w:semiHidden="1" w:unhideWhenUsed="1"/>
-    <w:lsdException w:name="Note Level 3" w:semiHidden="1" w:unhideWhenUsed="1"/>
-    <w:lsdException w:name="Note Level 4" w:semiHidden="1" w:unhideWhenUsed="1"/>
-    <w:lsdException w:name="Note Level 5" w:semiHidden="1" w:unhideWhenUsed="1"/>
-    <w:lsdException w:name="Note Level 6" w:semiHidden="1" w:unhideWhenUsed="1"/>
-    <w:lsdException w:name="Note Level 7" w:semiHidden="1" w:unhideWhenUsed="1"/>
-    <w:lsdException w:name="Note Level 8" w:semiHidden="1" w:unhideWhenUsed="1"/>
-    <w:lsdException w:name="Note Level 9" w:semiHidden="1" w:unhideWhenUsed="1"/>
     <w:lsdException w:name="Placeholder Text" w:semiHidden="1"/>
     <w:lsdException w:name="No Spacing" w:uiPriority="1" w:qFormat="1"/>
     <w:lsdException w:name="Light Shading" w:uiPriority="60"/>
@@ -5484,7 +5882,6 @@
     <w:uiPriority w:val="59"/>
     <w:rsid w:val="00AA3549"/>
     <w:tblPr>
-      <w:tblInd w:w="0" w:type="dxa"/>
       <w:tblBorders>
         <w:top w:val="single" w:sz="4" w:space="0" w:color="auto"/>
         <w:left w:val="single" w:sz="4" w:space="0" w:color="auto"/>
@@ -5493,12 +5890,6 @@
         <w:insideH w:val="single" w:sz="4" w:space="0" w:color="auto"/>
         <w:insideV w:val="single" w:sz="4" w:space="0" w:color="auto"/>
       </w:tblBorders>
-      <w:tblCellMar>
-        <w:top w:w="0" w:type="dxa"/>
-        <w:left w:w="108" w:type="dxa"/>
-        <w:bottom w:w="0" w:type="dxa"/>
-        <w:right w:w="108" w:type="dxa"/>
-      </w:tblCellMar>
     </w:tblPr>
   </w:style>
   <w:style w:type="paragraph" w:styleId="Sinespaciado">

--- a/Tarea_02_AP.docx
+++ b/Tarea_02_AP.docx
@@ -1,10 +1,10 @@
 
 <file path=word/document.xml><?xml version="1.0" encoding="utf-8"?>
-<w:document xmlns:wpc="http://schemas.microsoft.com/office/word/2010/wordprocessingCanvas" xmlns:mo="http://schemas.microsoft.com/office/mac/office/2008/main" xmlns:mc="http://schemas.openxmlformats.org/markup-compatibility/2006" xmlns:mv="urn:schemas-microsoft-com:mac:vml" xmlns:o="urn:schemas-microsoft-com:office:office" xmlns:r="http://schemas.openxmlformats.org/officeDocument/2006/relationships" xmlns:m="http://schemas.openxmlformats.org/officeDocument/2006/math" xmlns:v="urn:schemas-microsoft-com:vml" xmlns:wp14="http://schemas.microsoft.com/office/word/2010/wordprocessingDrawing" xmlns:wp="http://schemas.openxmlformats.org/drawingml/2006/wordprocessingDrawing" xmlns:w10="urn:schemas-microsoft-com:office:word" xmlns:w="http://schemas.openxmlformats.org/wordprocessingml/2006/main" xmlns:w14="http://schemas.microsoft.com/office/word/2010/wordml" xmlns:w15="http://schemas.microsoft.com/office/word/2012/wordml" xmlns:wpg="http://schemas.microsoft.com/office/word/2010/wordprocessingGroup" xmlns:wpi="http://schemas.microsoft.com/office/word/2010/wordprocessingInk" xmlns:wne="http://schemas.microsoft.com/office/word/2006/wordml" xmlns:wps="http://schemas.microsoft.com/office/word/2010/wordprocessingShape" mc:Ignorable="w14 w15 wp14">
+<w:document xmlns:wpc="http://schemas.microsoft.com/office/word/2010/wordprocessingCanvas" xmlns:cx="http://schemas.microsoft.com/office/drawing/2014/chartex" xmlns:cx1="http://schemas.microsoft.com/office/drawing/2015/9/8/chartex" xmlns:cx2="http://schemas.microsoft.com/office/drawing/2015/10/21/chartex" xmlns:mc="http://schemas.openxmlformats.org/markup-compatibility/2006" xmlns:o="urn:schemas-microsoft-com:office:office" xmlns:r="http://schemas.openxmlformats.org/officeDocument/2006/relationships" xmlns:m="http://schemas.openxmlformats.org/officeDocument/2006/math" xmlns:v="urn:schemas-microsoft-com:vml" xmlns:wp14="http://schemas.microsoft.com/office/word/2010/wordprocessingDrawing" xmlns:wp="http://schemas.openxmlformats.org/drawingml/2006/wordprocessingDrawing" xmlns:w10="urn:schemas-microsoft-com:office:word" xmlns:w="http://schemas.openxmlformats.org/wordprocessingml/2006/main" xmlns:w14="http://schemas.microsoft.com/office/word/2010/wordml" xmlns:w15="http://schemas.microsoft.com/office/word/2012/wordml" xmlns:w16se="http://schemas.microsoft.com/office/word/2015/wordml/symex" xmlns:wpg="http://schemas.microsoft.com/office/word/2010/wordprocessingGroup" xmlns:wpi="http://schemas.microsoft.com/office/word/2010/wordprocessingInk" xmlns:wne="http://schemas.microsoft.com/office/word/2006/wordml" xmlns:wps="http://schemas.microsoft.com/office/word/2010/wordprocessingShape" mc:Ignorable="w14 w15 w16se wp14">
   <w:body>
     <w:p>
       <w:pPr>
-        <w:pStyle w:val="Sinespaciado"/>
+        <w:pStyle w:val="NoSpacing"/>
         <w:shd w:val="clear" w:color="auto" w:fill="0000FF"/>
         <w:rPr>
           <w:rFonts w:ascii="Avenir Book" w:eastAsia="Arial Unicode MS" w:hAnsi="Avenir Book" w:cs="Arial Unicode MS"/>
@@ -25,7 +25,7 @@
     </w:p>
     <w:p>
       <w:pPr>
-        <w:pStyle w:val="Sinespaciado"/>
+        <w:pStyle w:val="NoSpacing"/>
         <w:shd w:val="clear" w:color="auto" w:fill="0000FF"/>
         <w:rPr>
           <w:rFonts w:ascii="Avenir Book" w:eastAsia="Arial Unicode MS" w:hAnsi="Avenir Book" w:cs="Arial Unicode MS"/>
@@ -46,7 +46,7 @@
     </w:p>
     <w:p>
       <w:pPr>
-        <w:pStyle w:val="Sinespaciado"/>
+        <w:pStyle w:val="NoSpacing"/>
         <w:rPr>
           <w:rFonts w:ascii="Avenir Book" w:eastAsia="Arial Unicode MS" w:hAnsi="Avenir Book" w:cs="Arial Unicode MS"/>
           <w:sz w:val="22"/>
@@ -56,7 +56,7 @@
     </w:p>
     <w:p>
       <w:pPr>
-        <w:pStyle w:val="Sinespaciado"/>
+        <w:pStyle w:val="NoSpacing"/>
         <w:rPr>
           <w:rFonts w:ascii="Avenir Book" w:eastAsia="Arial Unicode MS" w:hAnsi="Avenir Book" w:cs="Arial Unicode MS"/>
           <w:sz w:val="22"/>
@@ -92,7 +92,7 @@
     </w:p>
     <w:p>
       <w:pPr>
-        <w:pStyle w:val="Sinespaciado"/>
+        <w:pStyle w:val="NoSpacing"/>
         <w:rPr>
           <w:rFonts w:ascii="Avenir Book" w:eastAsia="Arial Unicode MS" w:hAnsi="Avenir Book" w:cs="Arial Unicode MS"/>
           <w:sz w:val="22"/>
@@ -102,7 +102,7 @@
       <w:hyperlink r:id="rId5" w:history="1">
         <w:r>
           <w:rPr>
-            <w:rStyle w:val="Hipervnculo"/>
+            <w:rStyle w:val="Hyperlink"/>
             <w:rFonts w:ascii="Avenir Book" w:eastAsia="Arial Unicode MS" w:hAnsi="Avenir Book" w:cs="Arial Unicode MS"/>
             <w:sz w:val="22"/>
             <w:szCs w:val="22"/>
@@ -113,7 +113,7 @@
     </w:p>
     <w:p>
       <w:pPr>
-        <w:pStyle w:val="Sinespaciado"/>
+        <w:pStyle w:val="NoSpacing"/>
         <w:rPr>
           <w:rFonts w:ascii="Avenir Book" w:eastAsia="Arial Unicode MS" w:hAnsi="Avenir Book" w:cs="Arial Unicode MS"/>
           <w:sz w:val="22"/>
@@ -123,7 +123,7 @@
     </w:p>
     <w:p>
       <w:pPr>
-        <w:pStyle w:val="Sinespaciado"/>
+        <w:pStyle w:val="NoSpacing"/>
         <w:rPr>
           <w:rFonts w:ascii="Avenir Book" w:eastAsia="Arial Unicode MS" w:hAnsi="Avenir Book" w:cs="Arial Unicode MS"/>
           <w:sz w:val="22"/>
@@ -159,7 +159,7 @@
     </w:p>
     <w:p>
       <w:pPr>
-        <w:pStyle w:val="Sinespaciado"/>
+        <w:pStyle w:val="NoSpacing"/>
         <w:rPr>
           <w:rFonts w:ascii="Avenir Book" w:eastAsia="Arial Unicode MS" w:hAnsi="Avenir Book" w:cs="Arial Unicode MS"/>
           <w:sz w:val="22"/>
@@ -169,7 +169,7 @@
     </w:p>
     <w:p>
       <w:pPr>
-        <w:pStyle w:val="Sinespaciado"/>
+        <w:pStyle w:val="NoSpacing"/>
         <w:rPr>
           <w:rFonts w:ascii="Avenir Book" w:eastAsia="Arial Unicode MS" w:hAnsi="Avenir Book" w:cs="Arial Unicode MS"/>
           <w:sz w:val="22"/>
@@ -210,7 +210,6 @@
         </w:rPr>
         <w:t xml:space="preserve"> </w:t>
       </w:r>
-      <w:bookmarkStart w:id="0" w:name="_GoBack"/>
       <w:proofErr w:type="spellStart"/>
       <w:r>
         <w:rPr>
@@ -257,21 +256,12 @@
           <w:sz w:val="22"/>
           <w:szCs w:val="22"/>
         </w:rPr>
-        <w:t xml:space="preserve"> </w:t>
-      </w:r>
-      <w:bookmarkEnd w:id="0"/>
-      <w:r>
-        <w:rPr>
-          <w:rFonts w:ascii="Avenir Book" w:eastAsia="Arial Unicode MS" w:hAnsi="Avenir Book" w:cs="Arial Unicode MS"/>
-          <w:sz w:val="22"/>
-          <w:szCs w:val="22"/>
-        </w:rPr>
-        <w:t>para que califique tu trabajo.</w:t>
+        <w:t xml:space="preserve"> para que califique tu trabajo.</w:t>
       </w:r>
     </w:p>
     <w:p>
       <w:pPr>
-        <w:pStyle w:val="Sinespaciado"/>
+        <w:pStyle w:val="NoSpacing"/>
         <w:rPr>
           <w:rFonts w:ascii="Avenir Book" w:eastAsia="Arial Unicode MS" w:hAnsi="Avenir Book" w:cs="Arial Unicode MS"/>
           <w:sz w:val="22"/>
@@ -281,7 +271,7 @@
     </w:p>
     <w:p>
       <w:pPr>
-        <w:pStyle w:val="Sinespaciado"/>
+        <w:pStyle w:val="NoSpacing"/>
         <w:rPr>
           <w:rFonts w:ascii="Avenir Book" w:eastAsia="Arial Unicode MS" w:hAnsi="Avenir Book" w:cs="Arial Unicode MS"/>
           <w:bCs/>
@@ -314,7 +304,7 @@
     </w:p>
     <w:p>
       <w:pPr>
-        <w:pStyle w:val="Sinespaciado"/>
+        <w:pStyle w:val="NoSpacing"/>
         <w:numPr>
           <w:ilvl w:val="0"/>
           <w:numId w:val="3"/>
@@ -338,7 +328,7 @@
     </w:p>
     <w:p>
       <w:pPr>
-        <w:pStyle w:val="Sinespaciado"/>
+        <w:pStyle w:val="NoSpacing"/>
         <w:numPr>
           <w:ilvl w:val="0"/>
           <w:numId w:val="3"/>
@@ -362,7 +352,7 @@
     </w:p>
     <w:p>
       <w:pPr>
-        <w:pStyle w:val="Sinespaciado"/>
+        <w:pStyle w:val="NoSpacing"/>
         <w:numPr>
           <w:ilvl w:val="0"/>
           <w:numId w:val="3"/>
@@ -386,7 +376,7 @@
     </w:p>
     <w:p>
       <w:pPr>
-        <w:pStyle w:val="Sinespaciado"/>
+        <w:pStyle w:val="NoSpacing"/>
         <w:numPr>
           <w:ilvl w:val="0"/>
           <w:numId w:val="3"/>
@@ -410,7 +400,7 @@
     </w:p>
     <w:p>
       <w:pPr>
-        <w:pStyle w:val="Sinespaciado"/>
+        <w:pStyle w:val="NoSpacing"/>
         <w:rPr>
           <w:rFonts w:ascii="Avenir Book" w:eastAsia="Arial Unicode MS" w:hAnsi="Avenir Book" w:cs="Arial Unicode MS"/>
           <w:sz w:val="22"/>
@@ -421,7 +411,7 @@
     </w:p>
     <w:tbl>
       <w:tblPr>
-        <w:tblStyle w:val="Tablaconcuadrcula"/>
+        <w:tblStyle w:val="TableGrid"/>
         <w:tblW w:w="0" w:type="auto"/>
         <w:tblLook w:val="04A0" w:firstRow="1" w:lastRow="0" w:firstColumn="1" w:lastColumn="0" w:noHBand="0" w:noVBand="1"/>
       </w:tblPr>
@@ -435,10 +425,11 @@
           </w:tcPr>
           <w:p>
             <w:pPr>
-              <w:pStyle w:val="Sinespaciado"/>
-              <w:rPr>
-                <w:rFonts w:ascii="Avenir Book" w:eastAsia="Arial Unicode MS" w:hAnsi="Avenir Book" w:cs="Arial Unicode MS"/>
-                <w:bCs/>
+              <w:pStyle w:val="NoSpacing"/>
+              <w:rPr>
+                <w:rFonts w:ascii="Avenir Book" w:eastAsia="Arial Unicode MS" w:hAnsi="Avenir Book" w:cs="Arial Unicode MS"/>
+                <w:bCs/>
+                <w:color w:val="FF0000"/>
                 <w:sz w:val="20"/>
                 <w:szCs w:val="22"/>
                 <w:lang w:val="es-MX"/>
@@ -465,32 +456,75 @@
               </w:rPr>
               <w:t>.</w:t>
             </w:r>
-          </w:p>
-          <w:p>
-            <w:pPr>
-              <w:pStyle w:val="Sinespaciado"/>
-              <w:rPr>
-                <w:rFonts w:ascii="Avenir Book" w:eastAsia="Arial Unicode MS" w:hAnsi="Avenir Book" w:cs="Arial Unicode MS"/>
-                <w:bCs/>
-                <w:sz w:val="20"/>
-                <w:szCs w:val="22"/>
-                <w:lang w:val="es-MX"/>
-              </w:rPr>
-            </w:pPr>
-            <w:r>
-              <w:rPr>
-                <w:rFonts w:ascii="Avenir Book" w:eastAsia="Arial Unicode MS" w:hAnsi="Avenir Book" w:cs="Arial Unicode MS"/>
-                <w:bCs/>
-                <w:sz w:val="20"/>
-                <w:szCs w:val="22"/>
-                <w:lang w:val="es-MX"/>
-              </w:rPr>
-              <w:t>Entradas:</w:t>
-            </w:r>
-          </w:p>
-          <w:p>
-            <w:pPr>
-              <w:pStyle w:val="Sinespaciado"/>
+            <w:r>
+              <w:rPr>
+                <w:rFonts w:ascii="Avenir Book" w:eastAsia="Arial Unicode MS" w:hAnsi="Avenir Book" w:cs="Arial Unicode MS"/>
+                <w:bCs/>
+                <w:sz w:val="20"/>
+                <w:szCs w:val="22"/>
+                <w:lang w:val="es-MX"/>
+              </w:rPr>
+              <w:t xml:space="preserve"> </w:t>
+            </w:r>
+            <w:r>
+              <w:rPr>
+                <w:rFonts w:ascii="Avenir Book" w:eastAsia="Arial Unicode MS" w:hAnsi="Avenir Book" w:cs="Arial Unicode MS"/>
+                <w:bCs/>
+                <w:color w:val="FF0000"/>
+                <w:sz w:val="20"/>
+                <w:szCs w:val="22"/>
+                <w:lang w:val="es-MX"/>
+              </w:rPr>
+              <w:t>Solo pide los datos, los escribes tal cual</w:t>
+            </w:r>
+          </w:p>
+          <w:p>
+            <w:pPr>
+              <w:pStyle w:val="NoSpacing"/>
+              <w:rPr>
+                <w:rFonts w:ascii="Avenir Book" w:eastAsia="Arial Unicode MS" w:hAnsi="Avenir Book" w:cs="Arial Unicode MS"/>
+                <w:bCs/>
+                <w:sz w:val="20"/>
+                <w:szCs w:val="22"/>
+                <w:lang w:val="es-MX"/>
+              </w:rPr>
+            </w:pPr>
+            <w:r>
+              <w:rPr>
+                <w:rFonts w:ascii="Avenir Book" w:eastAsia="Arial Unicode MS" w:hAnsi="Avenir Book" w:cs="Arial Unicode MS"/>
+                <w:bCs/>
+                <w:sz w:val="20"/>
+                <w:szCs w:val="22"/>
+                <w:lang w:val="es-MX"/>
+              </w:rPr>
+              <w:t>Entradas</w:t>
+            </w:r>
+            <w:r>
+              <w:rPr>
+                <w:rFonts w:ascii="Avenir Book" w:eastAsia="Arial Unicode MS" w:hAnsi="Avenir Book" w:cs="Arial Unicode MS"/>
+                <w:bCs/>
+                <w:color w:val="FF0000"/>
+                <w:sz w:val="20"/>
+                <w:szCs w:val="22"/>
+                <w:lang w:val="es-MX"/>
+              </w:rPr>
+              <w:t>:</w:t>
+            </w:r>
+            <w:r>
+              <w:rPr>
+                <w:rFonts w:ascii="Avenir Book" w:eastAsia="Arial Unicode MS" w:hAnsi="Avenir Book" w:cs="Arial Unicode MS"/>
+                <w:bCs/>
+                <w:color w:val="FF0000"/>
+                <w:sz w:val="20"/>
+                <w:szCs w:val="22"/>
+                <w:lang w:val="es-MX"/>
+              </w:rPr>
+              <w:t xml:space="preserve"> Variables de Nombre, matricula, Carrera, etc.</w:t>
+            </w:r>
+          </w:p>
+          <w:p>
+            <w:pPr>
+              <w:pStyle w:val="NoSpacing"/>
               <w:rPr>
                 <w:rFonts w:ascii="Avenir Book" w:eastAsia="Arial Unicode MS" w:hAnsi="Avenir Book" w:cs="Arial Unicode MS"/>
                 <w:bCs/>
@@ -509,44 +543,87 @@
               </w:rPr>
               <w:t>Salidas:</w:t>
             </w:r>
-          </w:p>
-          <w:p>
-            <w:pPr>
-              <w:pStyle w:val="Sinespaciado"/>
-              <w:rPr>
-                <w:rFonts w:ascii="Avenir Book" w:eastAsia="Arial Unicode MS" w:hAnsi="Avenir Book" w:cs="Arial Unicode MS"/>
-                <w:bCs/>
-                <w:sz w:val="20"/>
-                <w:szCs w:val="22"/>
-                <w:lang w:val="es-MX"/>
-              </w:rPr>
-            </w:pPr>
-            <w:r>
-              <w:rPr>
-                <w:rFonts w:ascii="Avenir Book" w:eastAsia="Arial Unicode MS" w:hAnsi="Avenir Book" w:cs="Arial Unicode MS"/>
-                <w:bCs/>
-                <w:sz w:val="20"/>
-                <w:szCs w:val="22"/>
-                <w:lang w:val="es-MX"/>
-              </w:rPr>
-              <w:t>Relación E/S:</w:t>
-            </w:r>
-          </w:p>
-          <w:p>
-            <w:pPr>
-              <w:pStyle w:val="Sinespaciado"/>
-              <w:rPr>
-                <w:rFonts w:ascii="Avenir Book" w:eastAsia="Arial Unicode MS" w:hAnsi="Avenir Book" w:cs="Arial Unicode MS"/>
-                <w:bCs/>
-                <w:sz w:val="20"/>
-                <w:szCs w:val="22"/>
-                <w:lang w:val="es-MX"/>
-              </w:rPr>
-            </w:pPr>
-          </w:p>
-          <w:p>
-            <w:pPr>
-              <w:pStyle w:val="Sinespaciado"/>
+            <w:r>
+              <w:rPr>
+                <w:rFonts w:ascii="Avenir Book" w:eastAsia="Arial Unicode MS" w:hAnsi="Avenir Book" w:cs="Arial Unicode MS"/>
+                <w:bCs/>
+                <w:sz w:val="20"/>
+                <w:szCs w:val="22"/>
+                <w:lang w:val="es-MX"/>
+              </w:rPr>
+              <w:t xml:space="preserve"> </w:t>
+            </w:r>
+            <w:r>
+              <w:rPr>
+                <w:rFonts w:ascii="Avenir Book" w:eastAsia="Arial Unicode MS" w:hAnsi="Avenir Book" w:cs="Arial Unicode MS"/>
+                <w:bCs/>
+                <w:color w:val="FF0000"/>
+                <w:sz w:val="20"/>
+                <w:szCs w:val="22"/>
+                <w:lang w:val="es-MX"/>
+              </w:rPr>
+              <w:t>Variables de Nombre, matricula, Carrera, etc.</w:t>
+            </w:r>
+          </w:p>
+          <w:p>
+            <w:pPr>
+              <w:pStyle w:val="NoSpacing"/>
+              <w:rPr>
+                <w:rFonts w:ascii="Avenir Book" w:eastAsia="Arial Unicode MS" w:hAnsi="Avenir Book" w:cs="Arial Unicode MS"/>
+                <w:bCs/>
+                <w:sz w:val="20"/>
+                <w:szCs w:val="22"/>
+                <w:lang w:val="es-MX"/>
+              </w:rPr>
+            </w:pPr>
+            <w:r>
+              <w:rPr>
+                <w:rFonts w:ascii="Avenir Book" w:eastAsia="Arial Unicode MS" w:hAnsi="Avenir Book" w:cs="Arial Unicode MS"/>
+                <w:bCs/>
+                <w:sz w:val="20"/>
+                <w:szCs w:val="22"/>
+                <w:lang w:val="es-MX"/>
+              </w:rPr>
+              <w:t>Relación E/S</w:t>
+            </w:r>
+            <w:r>
+              <w:rPr>
+                <w:rFonts w:ascii="Avenir Book" w:eastAsia="Arial Unicode MS" w:hAnsi="Avenir Book" w:cs="Arial Unicode MS"/>
+                <w:bCs/>
+                <w:color w:val="FF0000"/>
+                <w:sz w:val="20"/>
+                <w:szCs w:val="22"/>
+                <w:lang w:val="es-MX"/>
+              </w:rPr>
+              <w:t>:</w:t>
+            </w:r>
+            <w:r>
+              <w:rPr>
+                <w:rFonts w:ascii="Avenir Book" w:eastAsia="Arial Unicode MS" w:hAnsi="Avenir Book" w:cs="Arial Unicode MS"/>
+                <w:bCs/>
+                <w:color w:val="FF0000"/>
+                <w:sz w:val="20"/>
+                <w:szCs w:val="22"/>
+                <w:lang w:val="es-MX"/>
+              </w:rPr>
+              <w:t xml:space="preserve"> Son lo mismo, solo se imprimen las variables</w:t>
+            </w:r>
+          </w:p>
+          <w:p>
+            <w:pPr>
+              <w:pStyle w:val="NoSpacing"/>
+              <w:rPr>
+                <w:rFonts w:ascii="Avenir Book" w:eastAsia="Arial Unicode MS" w:hAnsi="Avenir Book" w:cs="Arial Unicode MS"/>
+                <w:bCs/>
+                <w:sz w:val="20"/>
+                <w:szCs w:val="22"/>
+                <w:lang w:val="es-MX"/>
+              </w:rPr>
+            </w:pPr>
+          </w:p>
+          <w:p>
+            <w:pPr>
+              <w:pStyle w:val="NoSpacing"/>
               <w:rPr>
                 <w:rFonts w:ascii="Avenir Book" w:eastAsia="Arial Unicode MS" w:hAnsi="Avenir Book" w:cs="Arial Unicode MS"/>
                 <w:bCs/>
@@ -599,31 +676,79 @@
           </w:p>
           <w:p>
             <w:pPr>
-              <w:pStyle w:val="Sinespaciado"/>
-              <w:rPr>
-                <w:rFonts w:ascii="Avenir Book" w:eastAsia="Arial Unicode MS" w:hAnsi="Avenir Book" w:cs="Arial Unicode MS"/>
-                <w:bCs/>
-                <w:sz w:val="20"/>
-                <w:szCs w:val="22"/>
-                <w:lang w:val="es-MX"/>
-              </w:rPr>
-            </w:pPr>
-          </w:p>
-          <w:p>
-            <w:pPr>
-              <w:pStyle w:val="Sinespaciado"/>
-              <w:rPr>
-                <w:rFonts w:ascii="Avenir Book" w:eastAsia="Arial Unicode MS" w:hAnsi="Avenir Book" w:cs="Arial Unicode MS"/>
-                <w:bCs/>
-                <w:sz w:val="20"/>
-                <w:szCs w:val="22"/>
-                <w:lang w:val="es-MX"/>
-              </w:rPr>
-            </w:pPr>
-          </w:p>
-          <w:p>
-            <w:pPr>
-              <w:pStyle w:val="Sinespaciado"/>
+              <w:pStyle w:val="NoSpacing"/>
+              <w:rPr>
+                <w:rFonts w:ascii="Avenir Book" w:eastAsia="Arial Unicode MS" w:hAnsi="Avenir Book" w:cs="Arial Unicode MS"/>
+                <w:bCs/>
+                <w:sz w:val="20"/>
+                <w:szCs w:val="22"/>
+                <w:lang w:val="es-MX"/>
+              </w:rPr>
+            </w:pPr>
+          </w:p>
+          <w:p>
+            <w:pPr>
+              <w:pStyle w:val="NoSpacing"/>
+              <w:rPr>
+                <w:rFonts w:ascii="Avenir Book" w:eastAsia="Arial Unicode MS" w:hAnsi="Avenir Book" w:cs="Arial Unicode MS"/>
+                <w:bCs/>
+                <w:sz w:val="20"/>
+                <w:szCs w:val="22"/>
+                <w:lang w:val="es-MX"/>
+              </w:rPr>
+            </w:pPr>
+            <w:r>
+              <w:rPr>
+                <w:noProof/>
+                <w:lang w:val="en-US" w:eastAsia="en-US"/>
+              </w:rPr>
+              <w:drawing>
+                <wp:inline distT="0" distB="0" distL="0" distR="0" wp14:anchorId="7AC225AF" wp14:editId="64D6F7D7">
+                  <wp:extent cx="3460115" cy="1911096"/>
+                  <wp:effectExtent l="0" t="0" r="6985" b="0"/>
+                  <wp:docPr id="5" name="Picture 5"/>
+                  <wp:cNvGraphicFramePr>
+                    <a:graphicFrameLocks xmlns:a="http://schemas.openxmlformats.org/drawingml/2006/main" noChangeAspect="1"/>
+                  </wp:cNvGraphicFramePr>
+                  <a:graphic xmlns:a="http://schemas.openxmlformats.org/drawingml/2006/main">
+                    <a:graphicData uri="http://schemas.openxmlformats.org/drawingml/2006/picture">
+                      <pic:pic xmlns:pic="http://schemas.openxmlformats.org/drawingml/2006/picture">
+                        <pic:nvPicPr>
+                          <pic:cNvPr id="1" name=""/>
+                          <pic:cNvPicPr/>
+                        </pic:nvPicPr>
+                        <pic:blipFill rotWithShape="1">
+                          <a:blip r:embed="rId6"/>
+                          <a:srcRect l="43572" t="28446" r="14998" b="30873"/>
+                          <a:stretch/>
+                        </pic:blipFill>
+                        <pic:spPr bwMode="auto">
+                          <a:xfrm>
+                            <a:off x="0" y="0"/>
+                            <a:ext cx="3462926" cy="1912649"/>
+                          </a:xfrm>
+                          <a:prstGeom prst="rect">
+                            <a:avLst/>
+                          </a:prstGeom>
+                          <a:ln>
+                            <a:noFill/>
+                          </a:ln>
+                          <a:extLst>
+                            <a:ext uri="{53640926-AAD7-44D8-BBD7-CCE9431645EC}">
+                              <a14:shadowObscured xmlns:a14="http://schemas.microsoft.com/office/drawing/2010/main"/>
+                            </a:ext>
+                          </a:extLst>
+                        </pic:spPr>
+                      </pic:pic>
+                    </a:graphicData>
+                  </a:graphic>
+                </wp:inline>
+              </w:drawing>
+            </w:r>
+          </w:p>
+          <w:p>
+            <w:pPr>
+              <w:pStyle w:val="NoSpacing"/>
               <w:rPr>
                 <w:rFonts w:ascii="Avenir Book" w:eastAsia="Arial Unicode MS" w:hAnsi="Avenir Book" w:cs="Arial Unicode MS"/>
                 <w:bCs/>
@@ -696,7 +821,7 @@
           </w:p>
           <w:p>
             <w:pPr>
-              <w:pStyle w:val="Sinespaciado"/>
+              <w:pStyle w:val="NoSpacing"/>
               <w:rPr>
                 <w:rFonts w:ascii="Avenir Book" w:eastAsia="Arial Unicode MS" w:hAnsi="Avenir Book" w:cs="Arial Unicode MS"/>
                 <w:bCs/>
@@ -715,7 +840,7 @@
           </w:tcPr>
           <w:p>
             <w:pPr>
-              <w:pStyle w:val="Sinespaciado"/>
+              <w:pStyle w:val="NoSpacing"/>
               <w:rPr>
                 <w:rFonts w:ascii="Avenir Book" w:eastAsia="Arial Unicode MS" w:hAnsi="Avenir Book" w:cs="Arial Unicode MS"/>
                 <w:bCs/>
@@ -761,19 +886,19 @@
           </w:p>
           <w:p>
             <w:pPr>
-              <w:pStyle w:val="Sinespaciado"/>
-              <w:rPr>
-                <w:rFonts w:ascii="Avenir Book" w:eastAsia="Arial Unicode MS" w:hAnsi="Avenir Book" w:cs="Arial Unicode MS"/>
-                <w:bCs/>
-                <w:sz w:val="20"/>
-                <w:szCs w:val="22"/>
-                <w:lang w:val="es-MX"/>
-              </w:rPr>
-            </w:pPr>
-          </w:p>
-          <w:p>
-            <w:pPr>
-              <w:pStyle w:val="Sinespaciado"/>
+              <w:pStyle w:val="NoSpacing"/>
+              <w:rPr>
+                <w:rFonts w:ascii="Avenir Book" w:eastAsia="Arial Unicode MS" w:hAnsi="Avenir Book" w:cs="Arial Unicode MS"/>
+                <w:bCs/>
+                <w:sz w:val="20"/>
+                <w:szCs w:val="22"/>
+                <w:lang w:val="es-MX"/>
+              </w:rPr>
+            </w:pPr>
+          </w:p>
+          <w:p>
+            <w:pPr>
+              <w:pStyle w:val="NoSpacing"/>
               <w:rPr>
                 <w:rFonts w:ascii="Consolas" w:eastAsia="Arial Unicode MS" w:hAnsi="Consolas" w:cs="Arial Unicode MS"/>
                 <w:bCs/>
@@ -790,12 +915,10 @@
                 <w:szCs w:val="22"/>
                 <w:lang w:val="es-MX"/>
               </w:rPr>
-              <w:t>Margarito Perez Garcia</w:t>
-            </w:r>
-          </w:p>
-          <w:p>
-            <w:pPr>
-              <w:pStyle w:val="Sinespaciado"/>
+              <w:t xml:space="preserve">Diego Perez Villa </w:t>
+            </w:r>
+            <w:proofErr w:type="spellStart"/>
+            <w:r>
               <w:rPr>
                 <w:rFonts w:ascii="Consolas" w:eastAsia="Arial Unicode MS" w:hAnsi="Consolas" w:cs="Arial Unicode MS"/>
                 <w:bCs/>
@@ -803,7 +926,9 @@
                 <w:szCs w:val="22"/>
                 <w:lang w:val="es-MX"/>
               </w:rPr>
-            </w:pPr>
+              <w:t>Aka</w:t>
+            </w:r>
+            <w:proofErr w:type="spellEnd"/>
             <w:r>
               <w:rPr>
                 <w:rFonts w:ascii="Consolas" w:eastAsia="Arial Unicode MS" w:hAnsi="Consolas" w:cs="Arial Unicode MS"/>
@@ -812,12 +937,10 @@
                 <w:szCs w:val="22"/>
                 <w:lang w:val="es-MX"/>
               </w:rPr>
-              <w:t>A01112131</w:t>
-            </w:r>
-          </w:p>
-          <w:p>
-            <w:pPr>
-              <w:pStyle w:val="Sinespaciado"/>
+              <w:t xml:space="preserve"> </w:t>
+            </w:r>
+            <w:proofErr w:type="spellStart"/>
+            <w:r>
               <w:rPr>
                 <w:rFonts w:ascii="Consolas" w:eastAsia="Arial Unicode MS" w:hAnsi="Consolas" w:cs="Arial Unicode MS"/>
                 <w:bCs/>
@@ -825,7 +948,9 @@
                 <w:szCs w:val="22"/>
                 <w:lang w:val="es-MX"/>
               </w:rPr>
-            </w:pPr>
+              <w:t>DiegoCodes</w:t>
+            </w:r>
+            <w:proofErr w:type="spellEnd"/>
             <w:r>
               <w:rPr>
                 <w:rFonts w:ascii="Consolas" w:eastAsia="Arial Unicode MS" w:hAnsi="Consolas" w:cs="Arial Unicode MS"/>
@@ -834,12 +959,63 @@
                 <w:szCs w:val="22"/>
                 <w:lang w:val="es-MX"/>
               </w:rPr>
+              <w:cr/>
+            </w:r>
+          </w:p>
+          <w:p>
+            <w:pPr>
+              <w:pStyle w:val="NoSpacing"/>
+              <w:rPr>
+                <w:rFonts w:ascii="Consolas" w:eastAsia="Arial Unicode MS" w:hAnsi="Consolas" w:cs="Arial Unicode MS"/>
+                <w:bCs/>
+                <w:sz w:val="20"/>
+                <w:szCs w:val="22"/>
+                <w:lang w:val="es-MX"/>
+              </w:rPr>
+            </w:pPr>
+            <w:r>
+              <w:rPr>
+                <w:rFonts w:ascii="Consolas" w:eastAsia="Arial Unicode MS" w:hAnsi="Consolas" w:cs="Arial Unicode MS"/>
+                <w:bCs/>
+                <w:sz w:val="20"/>
+                <w:szCs w:val="22"/>
+                <w:lang w:val="es-MX"/>
+              </w:rPr>
+              <w:t>A01373737</w:t>
+            </w:r>
+            <w:r>
+              <w:rPr>
+                <w:rFonts w:ascii="Consolas" w:eastAsia="Arial Unicode MS" w:hAnsi="Consolas" w:cs="Arial Unicode MS"/>
+                <w:bCs/>
+                <w:sz w:val="20"/>
+                <w:szCs w:val="22"/>
+                <w:lang w:val="es-MX"/>
+              </w:rPr>
+              <w:cr/>
+            </w:r>
+          </w:p>
+          <w:p>
+            <w:pPr>
+              <w:pStyle w:val="NoSpacing"/>
+              <w:rPr>
+                <w:rFonts w:ascii="Consolas" w:eastAsia="Arial Unicode MS" w:hAnsi="Consolas" w:cs="Arial Unicode MS"/>
+                <w:bCs/>
+                <w:sz w:val="20"/>
+                <w:szCs w:val="22"/>
+                <w:lang w:val="es-MX"/>
+              </w:rPr>
+            </w:pPr>
+            <w:r>
+              <w:rPr>
+                <w:rFonts w:ascii="Consolas" w:eastAsia="Arial Unicode MS" w:hAnsi="Consolas" w:cs="Arial Unicode MS"/>
+                <w:bCs/>
+                <w:sz w:val="20"/>
+                <w:szCs w:val="22"/>
+                <w:lang w:val="es-MX"/>
+              </w:rPr>
               <w:t>ISC</w:t>
             </w:r>
-          </w:p>
-          <w:p>
-            <w:pPr>
-              <w:pStyle w:val="Sinespaciado"/>
+            <w:r>
               <w:rPr>
                 <w:rFonts w:ascii="Consolas" w:eastAsia="Arial Unicode MS" w:hAnsi="Consolas" w:cs="Arial Unicode MS"/>
                 <w:bCs/>
@@ -847,8 +1023,12 @@
                 <w:szCs w:val="22"/>
                 <w:lang w:val="es-MX"/>
               </w:rPr>
-            </w:pPr>
-            <w:r>
+              <w:cr/>
+            </w:r>
+          </w:p>
+          <w:p>
+            <w:pPr>
+              <w:pStyle w:val="NoSpacing"/>
               <w:rPr>
                 <w:rFonts w:ascii="Consolas" w:eastAsia="Arial Unicode MS" w:hAnsi="Consolas" w:cs="Arial Unicode MS"/>
                 <w:bCs/>
@@ -856,12 +1036,8 @@
                 <w:szCs w:val="22"/>
                 <w:lang w:val="es-MX"/>
               </w:rPr>
-              <w:t>Me gusta la tecnologia y todo lo relacionado con la computacion.</w:t>
-            </w:r>
-          </w:p>
-          <w:p>
-            <w:pPr>
-              <w:pStyle w:val="Sinespaciado"/>
+            </w:pPr>
+            <w:r>
               <w:rPr>
                 <w:rFonts w:ascii="Consolas" w:eastAsia="Arial Unicode MS" w:hAnsi="Consolas" w:cs="Arial Unicode MS"/>
                 <w:bCs/>
@@ -869,7 +1045,8 @@
                 <w:szCs w:val="22"/>
                 <w:lang w:val="es-MX"/>
               </w:rPr>
-            </w:pPr>
+              <w:t>Me gusta quejarme de todo, hacer dibujos terribles</w:t>
+            </w:r>
             <w:r>
               <w:rPr>
                 <w:rFonts w:ascii="Consolas" w:eastAsia="Arial Unicode MS" w:hAnsi="Consolas" w:cs="Arial Unicode MS"/>
@@ -878,12 +1055,12 @@
                 <w:szCs w:val="22"/>
                 <w:lang w:val="es-MX"/>
               </w:rPr>
-              <w:t>Estudie en la prepa TEC.</w:t>
-            </w:r>
-          </w:p>
-          <w:p>
-            <w:pPr>
-              <w:pStyle w:val="Sinespaciado"/>
+              <w:cr/>
+            </w:r>
+          </w:p>
+          <w:p>
+            <w:pPr>
+              <w:pStyle w:val="NoSpacing"/>
               <w:rPr>
                 <w:rFonts w:ascii="Avenir Book" w:eastAsia="Arial Unicode MS" w:hAnsi="Avenir Book" w:cs="Arial Unicode MS"/>
                 <w:bCs/>
@@ -900,7 +1077,29 @@
                 <w:szCs w:val="22"/>
                 <w:lang w:val="es-MX"/>
               </w:rPr>
-              <w:t>Practico el futbol americano y me gusta tocar la guitarra.</w:t>
+              <w:t xml:space="preserve">y dar malas descripciones de </w:t>
+            </w:r>
+            <w:proofErr w:type="spellStart"/>
+            <w:r>
+              <w:rPr>
+                <w:rFonts w:ascii="Consolas" w:eastAsia="Arial Unicode MS" w:hAnsi="Consolas" w:cs="Arial Unicode MS"/>
+                <w:bCs/>
+                <w:sz w:val="20"/>
+                <w:szCs w:val="22"/>
+                <w:lang w:val="es-MX"/>
+              </w:rPr>
+              <w:t>mi</w:t>
+            </w:r>
+            <w:proofErr w:type="spellEnd"/>
+            <w:r>
+              <w:rPr>
+                <w:rFonts w:ascii="Consolas" w:eastAsia="Arial Unicode MS" w:hAnsi="Consolas" w:cs="Arial Unicode MS"/>
+                <w:bCs/>
+                <w:sz w:val="20"/>
+                <w:szCs w:val="22"/>
+                <w:lang w:val="es-MX"/>
+              </w:rPr>
+              <w:t>.</w:t>
             </w:r>
           </w:p>
         </w:tc>
@@ -908,7 +1107,7 @@
     </w:tbl>
     <w:p>
       <w:pPr>
-        <w:pStyle w:val="Sinespaciado"/>
+        <w:pStyle w:val="NoSpacing"/>
         <w:rPr>
           <w:rFonts w:ascii="Avenir Book" w:eastAsia="Arial Unicode MS" w:hAnsi="Avenir Book" w:cs="Arial Unicode MS"/>
           <w:bCs/>
@@ -920,7 +1119,7 @@
     </w:p>
     <w:p>
       <w:pPr>
-        <w:pStyle w:val="Sinespaciado"/>
+        <w:pStyle w:val="NoSpacing"/>
         <w:rPr>
           <w:rFonts w:ascii="Avenir Book" w:eastAsia="Arial Unicode MS" w:hAnsi="Avenir Book" w:cs="Arial Unicode MS"/>
           <w:bCs/>
@@ -932,7 +1131,7 @@
     </w:p>
     <w:p>
       <w:pPr>
-        <w:pStyle w:val="Sinespaciado"/>
+        <w:pStyle w:val="NoSpacing"/>
         <w:rPr>
           <w:rFonts w:ascii="Avenir Book" w:eastAsia="Arial Unicode MS" w:hAnsi="Avenir Book" w:cs="Arial Unicode MS"/>
           <w:bCs/>
@@ -1073,10 +1272,20 @@
         </w:rPr>
         <w:t>calcule e imprima lo siguiente:</w:t>
       </w:r>
+      <w:r>
+        <w:rPr>
+          <w:rFonts w:ascii="Avenir Book" w:eastAsia="Arial Unicode MS" w:hAnsi="Avenir Book" w:cs="Arial Unicode MS"/>
+          <w:bCs/>
+          <w:sz w:val="22"/>
+          <w:szCs w:val="22"/>
+          <w:lang w:val="es-MX"/>
+        </w:rPr>
+        <w:tab/>
+      </w:r>
     </w:p>
     <w:p>
       <w:pPr>
-        <w:pStyle w:val="Sinespaciado"/>
+        <w:pStyle w:val="NoSpacing"/>
         <w:numPr>
           <w:ilvl w:val="0"/>
           <w:numId w:val="4"/>
@@ -1118,7 +1327,7 @@
     </w:p>
     <w:p>
       <w:pPr>
-        <w:pStyle w:val="Sinespaciado"/>
+        <w:pStyle w:val="NoSpacing"/>
         <w:numPr>
           <w:ilvl w:val="0"/>
           <w:numId w:val="4"/>
@@ -1169,7 +1378,7 @@
     </w:p>
     <w:p>
       <w:pPr>
-        <w:pStyle w:val="Sinespaciado"/>
+        <w:pStyle w:val="NoSpacing"/>
         <w:numPr>
           <w:ilvl w:val="0"/>
           <w:numId w:val="4"/>
@@ -1193,7 +1402,7 @@
     </w:p>
     <w:p>
       <w:pPr>
-        <w:pStyle w:val="Sinespaciado"/>
+        <w:pStyle w:val="NoSpacing"/>
         <w:rPr>
           <w:rFonts w:ascii="Avenir Book" w:eastAsia="Arial Unicode MS" w:hAnsi="Avenir Book" w:cs="Arial Unicode MS"/>
           <w:sz w:val="22"/>
@@ -1204,7 +1413,7 @@
     </w:p>
     <w:tbl>
       <w:tblPr>
-        <w:tblStyle w:val="Tablaconcuadrcula"/>
+        <w:tblStyle w:val="TableGrid"/>
         <w:tblW w:w="0" w:type="auto"/>
         <w:tblLook w:val="04A0" w:firstRow="1" w:lastRow="0" w:firstColumn="1" w:lastColumn="0" w:noHBand="0" w:noVBand="1"/>
       </w:tblPr>
@@ -1218,10 +1427,11 @@
           </w:tcPr>
           <w:p>
             <w:pPr>
-              <w:pStyle w:val="Sinespaciado"/>
-              <w:rPr>
-                <w:rFonts w:ascii="Avenir Book" w:eastAsia="Arial Unicode MS" w:hAnsi="Avenir Book" w:cs="Arial Unicode MS"/>
-                <w:bCs/>
+              <w:pStyle w:val="NoSpacing"/>
+              <w:rPr>
+                <w:rFonts w:ascii="Avenir Book" w:eastAsia="Arial Unicode MS" w:hAnsi="Avenir Book" w:cs="Arial Unicode MS"/>
+                <w:bCs/>
+                <w:color w:val="FF0000"/>
                 <w:sz w:val="20"/>
                 <w:szCs w:val="22"/>
                 <w:lang w:val="es-MX"/>
@@ -1236,7 +1446,6 @@
                 <w:szCs w:val="22"/>
                 <w:lang w:val="es-MX"/>
               </w:rPr>
-              <w:lastRenderedPageBreak/>
               <w:t>Análisis</w:t>
             </w:r>
             <w:r>
@@ -1249,13 +1458,35 @@
               </w:rPr>
               <w:t>.</w:t>
             </w:r>
-          </w:p>
-          <w:p>
-            <w:pPr>
-              <w:pStyle w:val="Sinespaciado"/>
-              <w:rPr>
-                <w:rFonts w:ascii="Avenir Book" w:eastAsia="Arial Unicode MS" w:hAnsi="Avenir Book" w:cs="Arial Unicode MS"/>
-                <w:bCs/>
+            <w:r>
+              <w:rPr>
+                <w:rFonts w:ascii="Avenir Book" w:eastAsia="Arial Unicode MS" w:hAnsi="Avenir Book" w:cs="Arial Unicode MS"/>
+                <w:bCs/>
+                <w:sz w:val="20"/>
+                <w:szCs w:val="22"/>
+                <w:lang w:val="es-MX"/>
+              </w:rPr>
+              <w:t xml:space="preserve"> </w:t>
+            </w:r>
+            <w:r>
+              <w:rPr>
+                <w:rFonts w:ascii="Avenir Book" w:eastAsia="Arial Unicode MS" w:hAnsi="Avenir Book" w:cs="Arial Unicode MS"/>
+                <w:bCs/>
+                <w:color w:val="FF0000"/>
+                <w:sz w:val="20"/>
+                <w:szCs w:val="22"/>
+                <w:lang w:val="es-MX"/>
+              </w:rPr>
+              <w:t>Se busca distancia en 6 horas, en 10 y tiempo para recorrer 500 km</w:t>
+            </w:r>
+          </w:p>
+          <w:p>
+            <w:pPr>
+              <w:pStyle w:val="NoSpacing"/>
+              <w:rPr>
+                <w:rFonts w:ascii="Avenir Book" w:eastAsia="Arial Unicode MS" w:hAnsi="Avenir Book" w:cs="Arial Unicode MS"/>
+                <w:bCs/>
+                <w:color w:val="FF0000"/>
                 <w:sz w:val="20"/>
                 <w:szCs w:val="22"/>
                 <w:lang w:val="es-MX"/>
@@ -1271,13 +1502,35 @@
               </w:rPr>
               <w:t>Entradas:</w:t>
             </w:r>
-          </w:p>
-          <w:p>
-            <w:pPr>
-              <w:pStyle w:val="Sinespaciado"/>
-              <w:rPr>
-                <w:rFonts w:ascii="Avenir Book" w:eastAsia="Arial Unicode MS" w:hAnsi="Avenir Book" w:cs="Arial Unicode MS"/>
-                <w:bCs/>
+            <w:r>
+              <w:rPr>
+                <w:rFonts w:ascii="Avenir Book" w:eastAsia="Arial Unicode MS" w:hAnsi="Avenir Book" w:cs="Arial Unicode MS"/>
+                <w:bCs/>
+                <w:sz w:val="20"/>
+                <w:szCs w:val="22"/>
+                <w:lang w:val="es-MX"/>
+              </w:rPr>
+              <w:t xml:space="preserve"> </w:t>
+            </w:r>
+            <w:r>
+              <w:rPr>
+                <w:rFonts w:ascii="Avenir Book" w:eastAsia="Arial Unicode MS" w:hAnsi="Avenir Book" w:cs="Arial Unicode MS"/>
+                <w:bCs/>
+                <w:color w:val="FF0000"/>
+                <w:sz w:val="20"/>
+                <w:szCs w:val="22"/>
+                <w:lang w:val="es-MX"/>
+              </w:rPr>
+              <w:t>velocidad</w:t>
+            </w:r>
+          </w:p>
+          <w:p>
+            <w:pPr>
+              <w:pStyle w:val="NoSpacing"/>
+              <w:rPr>
+                <w:rFonts w:ascii="Avenir Book" w:eastAsia="Arial Unicode MS" w:hAnsi="Avenir Book" w:cs="Arial Unicode MS"/>
+                <w:bCs/>
+                <w:color w:val="FF0000"/>
                 <w:sz w:val="20"/>
                 <w:szCs w:val="22"/>
                 <w:lang w:val="es-MX"/>
@@ -1293,13 +1546,73 @@
               </w:rPr>
               <w:t>Salidas:</w:t>
             </w:r>
-          </w:p>
-          <w:p>
-            <w:pPr>
-              <w:pStyle w:val="Sinespaciado"/>
-              <w:rPr>
-                <w:rFonts w:ascii="Avenir Book" w:eastAsia="Arial Unicode MS" w:hAnsi="Avenir Book" w:cs="Arial Unicode MS"/>
-                <w:bCs/>
+            <w:r>
+              <w:rPr>
+                <w:rFonts w:ascii="Avenir Book" w:eastAsia="Arial Unicode MS" w:hAnsi="Avenir Book" w:cs="Arial Unicode MS"/>
+                <w:bCs/>
+                <w:color w:val="FF0000"/>
+                <w:sz w:val="20"/>
+                <w:szCs w:val="22"/>
+                <w:lang w:val="es-MX"/>
+              </w:rPr>
+              <w:t xml:space="preserve"> distancia en 6 </w:t>
+            </w:r>
+            <w:proofErr w:type="spellStart"/>
+            <w:r>
+              <w:rPr>
+                <w:rFonts w:ascii="Avenir Book" w:eastAsia="Arial Unicode MS" w:hAnsi="Avenir Book" w:cs="Arial Unicode MS"/>
+                <w:bCs/>
+                <w:color w:val="FF0000"/>
+                <w:sz w:val="20"/>
+                <w:szCs w:val="22"/>
+                <w:lang w:val="es-MX"/>
+              </w:rPr>
+              <w:t>hrs</w:t>
+            </w:r>
+            <w:proofErr w:type="spellEnd"/>
+            <w:r>
+              <w:rPr>
+                <w:rFonts w:ascii="Avenir Book" w:eastAsia="Arial Unicode MS" w:hAnsi="Avenir Book" w:cs="Arial Unicode MS"/>
+                <w:bCs/>
+                <w:color w:val="FF0000"/>
+                <w:sz w:val="20"/>
+                <w:szCs w:val="22"/>
+                <w:lang w:val="es-MX"/>
+              </w:rPr>
+              <w:t xml:space="preserve">, 10 </w:t>
+            </w:r>
+            <w:proofErr w:type="spellStart"/>
+            <w:r>
+              <w:rPr>
+                <w:rFonts w:ascii="Avenir Book" w:eastAsia="Arial Unicode MS" w:hAnsi="Avenir Book" w:cs="Arial Unicode MS"/>
+                <w:bCs/>
+                <w:color w:val="FF0000"/>
+                <w:sz w:val="20"/>
+                <w:szCs w:val="22"/>
+                <w:lang w:val="es-MX"/>
+              </w:rPr>
+              <w:t>hrs</w:t>
+            </w:r>
+            <w:proofErr w:type="spellEnd"/>
+            <w:r>
+              <w:rPr>
+                <w:rFonts w:ascii="Avenir Book" w:eastAsia="Arial Unicode MS" w:hAnsi="Avenir Book" w:cs="Arial Unicode MS"/>
+                <w:bCs/>
+                <w:color w:val="FF0000"/>
+                <w:sz w:val="20"/>
+                <w:szCs w:val="22"/>
+                <w:lang w:val="es-MX"/>
+              </w:rPr>
+              <w:t>, y tiempo para recorrer 500 km</w:t>
+            </w:r>
+          </w:p>
+          <w:p>
+            <w:pPr>
+              <w:pStyle w:val="NoSpacing"/>
+              <w:rPr>
+                <w:rFonts w:ascii="Avenir Book" w:eastAsia="Arial Unicode MS" w:hAnsi="Avenir Book" w:cs="Arial Unicode MS"/>
+                <w:bCs/>
+                <w:color w:val="FF0000"/>
                 <w:sz w:val="20"/>
                 <w:szCs w:val="22"/>
                 <w:lang w:val="es-MX"/>
@@ -1315,22 +1628,43 @@
               </w:rPr>
               <w:t>Relación E/S:</w:t>
             </w:r>
-          </w:p>
-          <w:p>
-            <w:pPr>
-              <w:pStyle w:val="Sinespaciado"/>
-              <w:rPr>
-                <w:rFonts w:ascii="Avenir Book" w:eastAsia="Arial Unicode MS" w:hAnsi="Avenir Book" w:cs="Arial Unicode MS"/>
-                <w:bCs/>
-                <w:sz w:val="20"/>
-                <w:szCs w:val="22"/>
-                <w:lang w:val="es-MX"/>
-              </w:rPr>
-            </w:pPr>
-          </w:p>
-          <w:p>
-            <w:pPr>
-              <w:pStyle w:val="Sinespaciado"/>
+            <w:r>
+              <w:rPr>
+                <w:rFonts w:ascii="Avenir Book" w:eastAsia="Arial Unicode MS" w:hAnsi="Avenir Book" w:cs="Arial Unicode MS"/>
+                <w:bCs/>
+                <w:sz w:val="20"/>
+                <w:szCs w:val="22"/>
+                <w:lang w:val="es-MX"/>
+              </w:rPr>
+              <w:t xml:space="preserve"> </w:t>
+            </w:r>
+            <w:r>
+              <w:rPr>
+                <w:rFonts w:ascii="Avenir Book" w:eastAsia="Arial Unicode MS" w:hAnsi="Avenir Book" w:cs="Arial Unicode MS"/>
+                <w:bCs/>
+                <w:color w:val="FF0000"/>
+                <w:sz w:val="20"/>
+                <w:szCs w:val="22"/>
+                <w:lang w:val="es-MX"/>
+              </w:rPr>
+              <w:t>para los primeros 2 se multiplica tiempo por velocidad y en el 2do se divide distancia sobre velocidad.</w:t>
+            </w:r>
+          </w:p>
+          <w:p>
+            <w:pPr>
+              <w:pStyle w:val="NoSpacing"/>
+              <w:rPr>
+                <w:rFonts w:ascii="Avenir Book" w:eastAsia="Arial Unicode MS" w:hAnsi="Avenir Book" w:cs="Arial Unicode MS"/>
+                <w:bCs/>
+                <w:sz w:val="20"/>
+                <w:szCs w:val="22"/>
+                <w:lang w:val="es-MX"/>
+              </w:rPr>
+            </w:pPr>
+          </w:p>
+          <w:p>
+            <w:pPr>
+              <w:pStyle w:val="NoSpacing"/>
               <w:rPr>
                 <w:rFonts w:ascii="Avenir Book" w:eastAsia="Arial Unicode MS" w:hAnsi="Avenir Book" w:cs="Arial Unicode MS"/>
                 <w:bCs/>
@@ -1383,192 +1717,25 @@
           </w:p>
           <w:p>
             <w:pPr>
-              <w:pStyle w:val="Sinespaciado"/>
-              <w:rPr>
-                <w:rFonts w:ascii="Avenir Book" w:eastAsia="Arial Unicode MS" w:hAnsi="Avenir Book" w:cs="Arial Unicode MS"/>
-                <w:bCs/>
-                <w:sz w:val="20"/>
-                <w:szCs w:val="22"/>
-                <w:lang w:val="es-MX"/>
-              </w:rPr>
-            </w:pPr>
-          </w:p>
-          <w:p>
-            <w:pPr>
-              <w:pStyle w:val="Sinespaciado"/>
-              <w:rPr>
-                <w:rFonts w:ascii="Avenir Book" w:eastAsia="Arial Unicode MS" w:hAnsi="Avenir Book" w:cs="Arial Unicode MS"/>
-                <w:bCs/>
-                <w:sz w:val="20"/>
-                <w:szCs w:val="22"/>
-                <w:lang w:val="es-MX"/>
-              </w:rPr>
-            </w:pPr>
-          </w:p>
-          <w:p>
-            <w:pPr>
-              <w:pStyle w:val="Sinespaciado"/>
-              <w:rPr>
-                <w:rFonts w:ascii="Avenir Book" w:eastAsia="Arial Unicode MS" w:hAnsi="Avenir Book" w:cs="Arial Unicode MS"/>
-                <w:bCs/>
-                <w:sz w:val="20"/>
-                <w:szCs w:val="22"/>
-                <w:lang w:val="es-MX"/>
-              </w:rPr>
-            </w:pPr>
-            <w:r>
-              <w:rPr>
-                <w:rFonts w:ascii="Avenir Book" w:eastAsia="Arial Unicode MS" w:hAnsi="Avenir Book" w:cs="Arial Unicode MS"/>
-                <w:bCs/>
-                <w:sz w:val="20"/>
-                <w:szCs w:val="22"/>
-                <w:lang w:val="es-MX"/>
-              </w:rPr>
-              <w:t xml:space="preserve">El programa lo </w:t>
-            </w:r>
-            <w:r>
-              <w:rPr>
-                <w:rFonts w:ascii="Avenir Book" w:eastAsia="Arial Unicode MS" w:hAnsi="Avenir Book" w:cs="Arial Unicode MS"/>
-                <w:bCs/>
-                <w:sz w:val="20"/>
-                <w:szCs w:val="22"/>
-                <w:lang w:val="es-MX"/>
-              </w:rPr>
-              <w:t xml:space="preserve">escribes directamente en el archivo </w:t>
-            </w:r>
-            <w:r>
-              <w:rPr>
-                <w:rFonts w:ascii="Avenir Book" w:eastAsia="Arial Unicode MS" w:hAnsi="Avenir Book" w:cs="Arial Unicode MS"/>
-                <w:bCs/>
-                <w:sz w:val="20"/>
-                <w:szCs w:val="22"/>
-                <w:lang w:val="es-MX"/>
-              </w:rPr>
-              <w:t xml:space="preserve">en </w:t>
-            </w:r>
-            <w:r>
-              <w:rPr>
-                <w:rFonts w:ascii="Avenir Book" w:eastAsia="Arial Unicode MS" w:hAnsi="Avenir Book" w:cs="Arial Unicode MS"/>
-                <w:b/>
-                <w:bCs/>
-                <w:sz w:val="20"/>
-                <w:szCs w:val="22"/>
-                <w:lang w:val="es-MX"/>
-              </w:rPr>
-              <w:t>github</w:t>
-            </w:r>
-            <w:r>
-              <w:rPr>
-                <w:rFonts w:ascii="Avenir Book" w:eastAsia="Arial Unicode MS" w:hAnsi="Avenir Book" w:cs="Arial Unicode MS"/>
-                <w:bCs/>
-                <w:sz w:val="20"/>
-                <w:szCs w:val="22"/>
-                <w:lang w:val="es-MX"/>
-              </w:rPr>
-              <w:t>, auto.py</w:t>
-            </w:r>
-            <w:r>
-              <w:rPr>
-                <w:rFonts w:ascii="Avenir Book" w:eastAsia="Arial Unicode MS" w:hAnsi="Avenir Book" w:cs="Arial Unicode MS"/>
-                <w:bCs/>
-                <w:sz w:val="20"/>
-                <w:szCs w:val="22"/>
-                <w:lang w:val="es-MX"/>
-              </w:rPr>
-              <w:t>.</w:t>
-            </w:r>
-          </w:p>
-          <w:p>
-            <w:pPr>
-              <w:pStyle w:val="Sinespaciado"/>
-              <w:rPr>
-                <w:rFonts w:ascii="Avenir Book" w:eastAsia="Arial Unicode MS" w:hAnsi="Avenir Book" w:cs="Arial Unicode MS"/>
-                <w:sz w:val="22"/>
-                <w:szCs w:val="22"/>
-                <w:lang w:val="es-MX"/>
-              </w:rPr>
-            </w:pPr>
-          </w:p>
-        </w:tc>
-      </w:tr>
-      <w:tr>
-        <w:tc>
-          <w:tcPr>
-            <w:tcW w:w="10220" w:type="dxa"/>
-          </w:tcPr>
-          <w:p>
-            <w:pPr>
-              <w:pStyle w:val="Sinespaciado"/>
-              <w:rPr>
-                <w:rFonts w:ascii="Avenir Book" w:eastAsia="Arial Unicode MS" w:hAnsi="Avenir Book" w:cs="Arial Unicode MS"/>
-                <w:bCs/>
-                <w:sz w:val="20"/>
-                <w:szCs w:val="20"/>
-                <w:lang w:val="es-MX"/>
-              </w:rPr>
-            </w:pPr>
-            <w:r>
-              <w:rPr>
-                <w:rFonts w:ascii="Avenir Book" w:eastAsia="Arial Unicode MS" w:hAnsi="Avenir Book" w:cs="Arial Unicode MS"/>
-                <w:bCs/>
-                <w:sz w:val="20"/>
-                <w:szCs w:val="20"/>
-                <w:lang w:val="es-MX"/>
-              </w:rPr>
-              <w:t>Ejemplo de salida</w:t>
-            </w:r>
-            <w:r>
-              <w:rPr>
-                <w:rFonts w:ascii="Avenir Book" w:eastAsia="Arial Unicode MS" w:hAnsi="Avenir Book" w:cs="Arial Unicode MS"/>
-                <w:bCs/>
-                <w:sz w:val="20"/>
-                <w:szCs w:val="20"/>
-                <w:lang w:val="es-MX"/>
-              </w:rPr>
-              <w:t xml:space="preserve"> </w:t>
-            </w:r>
-            <w:r>
-              <w:rPr>
-                <w:rFonts w:ascii="Avenir Book" w:hAnsi="Avenir Book"/>
-                <w:sz w:val="20"/>
-                <w:szCs w:val="20"/>
-              </w:rPr>
-              <w:t>(por ahora n</w:t>
-            </w:r>
-            <w:r>
-              <w:rPr>
-                <w:rFonts w:ascii="Avenir Book" w:hAnsi="Avenir Book"/>
-                <w:sz w:val="20"/>
-                <w:szCs w:val="20"/>
-              </w:rPr>
-              <w:t>o te preocupes por los acentos).</w:t>
-            </w:r>
-          </w:p>
-          <w:p>
-            <w:pPr>
-              <w:pStyle w:val="Sinespaciado"/>
-              <w:rPr>
-                <w:rFonts w:ascii="Avenir Book" w:eastAsia="Arial Unicode MS" w:hAnsi="Avenir Book" w:cs="Arial Unicode MS"/>
-                <w:bCs/>
-                <w:sz w:val="20"/>
-                <w:szCs w:val="22"/>
-                <w:lang w:val="es-MX"/>
-              </w:rPr>
-            </w:pPr>
-            <w:r>
-              <w:rPr>
-                <w:rFonts w:ascii="Avenir Book" w:eastAsia="Arial Unicode MS" w:hAnsi="Avenir Book" w:cs="Arial Unicode MS"/>
-                <w:bCs/>
+              <w:pStyle w:val="NoSpacing"/>
+              <w:rPr>
+                <w:rFonts w:ascii="Avenir Book" w:eastAsia="Arial Unicode MS" w:hAnsi="Avenir Book" w:cs="Arial Unicode MS"/>
+                <w:bCs/>
+                <w:sz w:val="20"/>
+                <w:szCs w:val="22"/>
+                <w:lang w:val="es-MX"/>
+              </w:rPr>
+            </w:pPr>
+            <w:r>
+              <w:rPr>
                 <w:noProof/>
-                <w:sz w:val="20"/>
-                <w:szCs w:val="22"/>
-                <w:lang w:eastAsia="es-ES_tradnl"/>
+                <w:lang w:val="en-US" w:eastAsia="en-US"/>
               </w:rPr>
               <w:drawing>
-                <wp:inline distT="0" distB="0" distL="0" distR="0" wp14:anchorId="5470CA5F" wp14:editId="6AFF480A">
-                  <wp:extent cx="2642094" cy="1194258"/>
-                  <wp:effectExtent l="0" t="0" r="0" b="0"/>
-                  <wp:docPr id="9" name="Imagen 9"/>
+                <wp:inline distT="0" distB="0" distL="0" distR="0" wp14:anchorId="44C5B082" wp14:editId="20D66BC2">
+                  <wp:extent cx="3801262" cy="1965960"/>
+                  <wp:effectExtent l="0" t="0" r="8890" b="0"/>
+                  <wp:docPr id="7" name="Picture 7"/>
                   <wp:cNvGraphicFramePr>
                     <a:graphicFrameLocks xmlns:a="http://schemas.openxmlformats.org/drawingml/2006/main" noChangeAspect="1"/>
                   </wp:cNvGraphicFramePr>
@@ -1579,20 +1746,27 @@
                           <pic:cNvPr id="1" name=""/>
                           <pic:cNvPicPr/>
                         </pic:nvPicPr>
-                        <pic:blipFill>
-                          <a:blip r:embed="rId6"/>
-                          <a:stretch>
-                            <a:fillRect/>
-                          </a:stretch>
+                        <pic:blipFill rotWithShape="1">
+                          <a:blip r:embed="rId7"/>
+                          <a:srcRect l="45429" t="33021" r="21136" b="36238"/>
+                          <a:stretch/>
                         </pic:blipFill>
-                        <pic:spPr>
+                        <pic:spPr bwMode="auto">
                           <a:xfrm>
                             <a:off x="0" y="0"/>
-                            <a:ext cx="2672994" cy="1208225"/>
+                            <a:ext cx="3812652" cy="1971851"/>
                           </a:xfrm>
                           <a:prstGeom prst="rect">
                             <a:avLst/>
                           </a:prstGeom>
+                          <a:ln>
+                            <a:noFill/>
+                          </a:ln>
+                          <a:extLst>
+                            <a:ext uri="{53640926-AAD7-44D8-BBD7-CCE9431645EC}">
+                              <a14:shadowObscured xmlns:a14="http://schemas.microsoft.com/office/drawing/2010/main"/>
+                            </a:ext>
+                          </a:extLst>
                         </pic:spPr>
                       </pic:pic>
                     </a:graphicData>
@@ -1603,7 +1777,181 @@
           </w:p>
           <w:p>
             <w:pPr>
-              <w:pStyle w:val="Sinespaciado"/>
+              <w:pStyle w:val="NoSpacing"/>
+              <w:rPr>
+                <w:rFonts w:ascii="Avenir Book" w:eastAsia="Arial Unicode MS" w:hAnsi="Avenir Book" w:cs="Arial Unicode MS"/>
+                <w:bCs/>
+                <w:sz w:val="20"/>
+                <w:szCs w:val="22"/>
+                <w:lang w:val="es-MX"/>
+              </w:rPr>
+            </w:pPr>
+          </w:p>
+          <w:p>
+            <w:pPr>
+              <w:pStyle w:val="NoSpacing"/>
+              <w:rPr>
+                <w:rFonts w:ascii="Avenir Book" w:eastAsia="Arial Unicode MS" w:hAnsi="Avenir Book" w:cs="Arial Unicode MS"/>
+                <w:bCs/>
+                <w:sz w:val="20"/>
+                <w:szCs w:val="22"/>
+                <w:lang w:val="es-MX"/>
+              </w:rPr>
+            </w:pPr>
+            <w:r>
+              <w:rPr>
+                <w:rFonts w:ascii="Avenir Book" w:eastAsia="Arial Unicode MS" w:hAnsi="Avenir Book" w:cs="Arial Unicode MS"/>
+                <w:bCs/>
+                <w:sz w:val="20"/>
+                <w:szCs w:val="22"/>
+                <w:lang w:val="es-MX"/>
+              </w:rPr>
+              <w:t xml:space="preserve">El programa lo </w:t>
+            </w:r>
+            <w:r>
+              <w:rPr>
+                <w:rFonts w:ascii="Avenir Book" w:eastAsia="Arial Unicode MS" w:hAnsi="Avenir Book" w:cs="Arial Unicode MS"/>
+                <w:bCs/>
+                <w:sz w:val="20"/>
+                <w:szCs w:val="22"/>
+                <w:lang w:val="es-MX"/>
+              </w:rPr>
+              <w:t xml:space="preserve">escribes directamente en el archivo </w:t>
+            </w:r>
+            <w:r>
+              <w:rPr>
+                <w:rFonts w:ascii="Avenir Book" w:eastAsia="Arial Unicode MS" w:hAnsi="Avenir Book" w:cs="Arial Unicode MS"/>
+                <w:bCs/>
+                <w:sz w:val="20"/>
+                <w:szCs w:val="22"/>
+                <w:lang w:val="es-MX"/>
+              </w:rPr>
+              <w:t xml:space="preserve">en </w:t>
+            </w:r>
+            <w:r>
+              <w:rPr>
+                <w:rFonts w:ascii="Avenir Book" w:eastAsia="Arial Unicode MS" w:hAnsi="Avenir Book" w:cs="Arial Unicode MS"/>
+                <w:b/>
+                <w:bCs/>
+                <w:sz w:val="20"/>
+                <w:szCs w:val="22"/>
+                <w:lang w:val="es-MX"/>
+              </w:rPr>
+              <w:t>github</w:t>
+            </w:r>
+            <w:r>
+              <w:rPr>
+                <w:rFonts w:ascii="Avenir Book" w:eastAsia="Arial Unicode MS" w:hAnsi="Avenir Book" w:cs="Arial Unicode MS"/>
+                <w:bCs/>
+                <w:sz w:val="20"/>
+                <w:szCs w:val="22"/>
+                <w:lang w:val="es-MX"/>
+              </w:rPr>
+              <w:t>, auto.py</w:t>
+            </w:r>
+            <w:r>
+              <w:rPr>
+                <w:rFonts w:ascii="Avenir Book" w:eastAsia="Arial Unicode MS" w:hAnsi="Avenir Book" w:cs="Arial Unicode MS"/>
+                <w:bCs/>
+                <w:sz w:val="20"/>
+                <w:szCs w:val="22"/>
+                <w:lang w:val="es-MX"/>
+              </w:rPr>
+              <w:t>.</w:t>
+            </w:r>
+          </w:p>
+          <w:p>
+            <w:pPr>
+              <w:pStyle w:val="NoSpacing"/>
+              <w:rPr>
+                <w:rFonts w:ascii="Avenir Book" w:eastAsia="Arial Unicode MS" w:hAnsi="Avenir Book" w:cs="Arial Unicode MS"/>
+                <w:sz w:val="22"/>
+                <w:szCs w:val="22"/>
+                <w:lang w:val="es-MX"/>
+              </w:rPr>
+            </w:pPr>
+          </w:p>
+        </w:tc>
+      </w:tr>
+      <w:tr>
+        <w:tc>
+          <w:tcPr>
+            <w:tcW w:w="10220" w:type="dxa"/>
+          </w:tcPr>
+          <w:p>
+            <w:pPr>
+              <w:pStyle w:val="NoSpacing"/>
+              <w:rPr>
+                <w:rFonts w:ascii="Avenir Book" w:eastAsia="Arial Unicode MS" w:hAnsi="Avenir Book" w:cs="Arial Unicode MS"/>
+                <w:bCs/>
+                <w:sz w:val="20"/>
+                <w:szCs w:val="20"/>
+                <w:lang w:val="es-MX"/>
+              </w:rPr>
+            </w:pPr>
+            <w:r>
+              <w:rPr>
+                <w:rFonts w:ascii="Avenir Book" w:eastAsia="Arial Unicode MS" w:hAnsi="Avenir Book" w:cs="Arial Unicode MS"/>
+                <w:bCs/>
+                <w:sz w:val="20"/>
+                <w:szCs w:val="20"/>
+                <w:lang w:val="es-MX"/>
+              </w:rPr>
+              <w:t>Ejemplo de salida</w:t>
+            </w:r>
+            <w:r>
+              <w:rPr>
+                <w:rFonts w:ascii="Avenir Book" w:eastAsia="Arial Unicode MS" w:hAnsi="Avenir Book" w:cs="Arial Unicode MS"/>
+                <w:bCs/>
+                <w:sz w:val="20"/>
+                <w:szCs w:val="20"/>
+                <w:lang w:val="es-MX"/>
+              </w:rPr>
+              <w:t xml:space="preserve"> </w:t>
+            </w:r>
+            <w:r>
+              <w:rPr>
+                <w:rFonts w:ascii="Avenir Book" w:hAnsi="Avenir Book"/>
+                <w:sz w:val="20"/>
+                <w:szCs w:val="20"/>
+              </w:rPr>
+              <w:t>(por ahora n</w:t>
+            </w:r>
+            <w:r>
+              <w:rPr>
+                <w:rFonts w:ascii="Avenir Book" w:hAnsi="Avenir Book"/>
+                <w:sz w:val="20"/>
+                <w:szCs w:val="20"/>
+              </w:rPr>
+              <w:t>o te preocupes por los acentos).</w:t>
+            </w:r>
+          </w:p>
+          <w:p>
+            <w:pPr>
+              <w:pStyle w:val="NoSpacing"/>
+              <w:rPr>
+                <w:rFonts w:ascii="Avenir Book" w:eastAsia="Arial Unicode MS" w:hAnsi="Avenir Book" w:cs="Arial Unicode MS"/>
+                <w:bCs/>
+                <w:sz w:val="20"/>
+                <w:szCs w:val="22"/>
+                <w:lang w:val="es-MX"/>
+              </w:rPr>
+            </w:pPr>
+            <w:r>
+              <w:rPr>
+                <w:rFonts w:ascii="Avenir Book" w:eastAsia="Arial Unicode MS" w:hAnsi="Avenir Book" w:cs="Arial Unicode MS"/>
+                <w:bCs/>
+                <w:noProof/>
+                <w:sz w:val="20"/>
+                <w:szCs w:val="22"/>
+                <w:lang w:val="en-US" w:eastAsia="en-US"/>
+              </w:rPr>
+              <w:t>Velocidad = 25</w:t>
+            </w:r>
+          </w:p>
+          <w:p>
+            <w:pPr>
+              <w:pStyle w:val="NoSpacing"/>
               <w:rPr>
                 <w:rFonts w:ascii="Consolas" w:eastAsia="Arial Unicode MS" w:hAnsi="Consolas" w:cs="Arial Unicode MS"/>
                 <w:bCs/>
@@ -1615,7 +1963,7 @@
           </w:p>
           <w:p>
             <w:pPr>
-              <w:pStyle w:val="Sinespaciado"/>
+              <w:pStyle w:val="NoSpacing"/>
               <w:rPr>
                 <w:rFonts w:ascii="Consolas" w:eastAsia="Arial Unicode MS" w:hAnsi="Consolas" w:cs="Arial Unicode MS"/>
                 <w:bCs/>
@@ -1632,8 +1980,9 @@
                 <w:szCs w:val="22"/>
                 <w:lang w:val="es-MX"/>
               </w:rPr>
-              <w:t>Distancia recorrida en 6 horas: 690</w:t>
-            </w:r>
+              <w:t xml:space="preserve">Bienvenido al </w:t>
+            </w:r>
+            <w:proofErr w:type="spellStart"/>
             <w:r>
               <w:rPr>
                 <w:rFonts w:ascii="Consolas" w:eastAsia="Arial Unicode MS" w:hAnsi="Consolas" w:cs="Arial Unicode MS"/>
@@ -1642,12 +1991,10 @@
                 <w:szCs w:val="22"/>
                 <w:lang w:val="es-MX"/>
               </w:rPr>
-              <w:t xml:space="preserve"> km</w:t>
-            </w:r>
-          </w:p>
-          <w:p>
-            <w:pPr>
-              <w:pStyle w:val="Sinespaciado"/>
+              <w:t>CalculaVelocidades</w:t>
+            </w:r>
+            <w:proofErr w:type="spellEnd"/>
+            <w:r>
               <w:rPr>
                 <w:rFonts w:ascii="Consolas" w:eastAsia="Arial Unicode MS" w:hAnsi="Consolas" w:cs="Arial Unicode MS"/>
                 <w:bCs/>
@@ -1655,7 +2002,9 @@
                 <w:szCs w:val="22"/>
                 <w:lang w:val="es-MX"/>
               </w:rPr>
-            </w:pPr>
+              <w:t xml:space="preserve"> </w:t>
+            </w:r>
+            <w:proofErr w:type="spellStart"/>
             <w:r>
               <w:rPr>
                 <w:rFonts w:ascii="Consolas" w:eastAsia="Arial Unicode MS" w:hAnsi="Consolas" w:cs="Arial Unicode MS"/>
@@ -1664,8 +2013,9 @@
                 <w:szCs w:val="22"/>
                 <w:lang w:val="es-MX"/>
               </w:rPr>
-              <w:t>Distancia recorrida en 10 horas: 1150</w:t>
-            </w:r>
+              <w:t>by</w:t>
+            </w:r>
+            <w:proofErr w:type="spellEnd"/>
             <w:r>
               <w:rPr>
                 <w:rFonts w:ascii="Consolas" w:eastAsia="Arial Unicode MS" w:hAnsi="Consolas" w:cs="Arial Unicode MS"/>
@@ -1674,20 +2024,9 @@
                 <w:szCs w:val="22"/>
                 <w:lang w:val="es-MX"/>
               </w:rPr>
-              <w:t xml:space="preserve"> km</w:t>
-            </w:r>
-          </w:p>
-          <w:p>
-            <w:pPr>
-              <w:pStyle w:val="Sinespaciado"/>
-              <w:rPr>
-                <w:rFonts w:ascii="Avenir Book" w:eastAsia="Arial Unicode MS" w:hAnsi="Avenir Book" w:cs="Arial Unicode MS"/>
-                <w:bCs/>
-                <w:sz w:val="20"/>
-                <w:szCs w:val="22"/>
-                <w:lang w:val="es-MX"/>
-              </w:rPr>
-            </w:pPr>
+              <w:t xml:space="preserve"> </w:t>
+            </w:r>
+            <w:proofErr w:type="spellStart"/>
             <w:r>
               <w:rPr>
                 <w:rFonts w:ascii="Consolas" w:eastAsia="Arial Unicode MS" w:hAnsi="Consolas" w:cs="Arial Unicode MS"/>
@@ -1696,8 +2035,9 @@
                 <w:szCs w:val="22"/>
                 <w:lang w:val="es-MX"/>
               </w:rPr>
-              <w:t>Tiempo para recorrer 500 km: 4.34782608696</w:t>
-            </w:r>
+              <w:t>DiegoCodes</w:t>
+            </w:r>
+            <w:proofErr w:type="spellEnd"/>
             <w:r>
               <w:rPr>
                 <w:rFonts w:ascii="Consolas" w:eastAsia="Arial Unicode MS" w:hAnsi="Consolas" w:cs="Arial Unicode MS"/>
@@ -1706,7 +2046,93 @@
                 <w:szCs w:val="22"/>
                 <w:lang w:val="es-MX"/>
               </w:rPr>
-              <w:t xml:space="preserve"> horas</w:t>
+              <w:cr/>
+            </w:r>
+          </w:p>
+          <w:p>
+            <w:pPr>
+              <w:pStyle w:val="NoSpacing"/>
+              <w:rPr>
+                <w:rFonts w:ascii="Consolas" w:eastAsia="Arial Unicode MS" w:hAnsi="Consolas" w:cs="Arial Unicode MS"/>
+                <w:bCs/>
+                <w:sz w:val="20"/>
+                <w:szCs w:val="22"/>
+                <w:lang w:val="es-MX"/>
+              </w:rPr>
+            </w:pPr>
+            <w:r>
+              <w:rPr>
+                <w:rFonts w:ascii="Consolas" w:eastAsia="Arial Unicode MS" w:hAnsi="Consolas" w:cs="Arial Unicode MS"/>
+                <w:bCs/>
+                <w:sz w:val="20"/>
+                <w:szCs w:val="22"/>
+                <w:lang w:val="es-MX"/>
+              </w:rPr>
+              <w:t>En 6 horas se recorre 150 km</w:t>
+            </w:r>
+            <w:r>
+              <w:rPr>
+                <w:rFonts w:ascii="Consolas" w:eastAsia="Arial Unicode MS" w:hAnsi="Consolas" w:cs="Arial Unicode MS"/>
+                <w:bCs/>
+                <w:sz w:val="20"/>
+                <w:szCs w:val="22"/>
+                <w:lang w:val="es-MX"/>
+              </w:rPr>
+              <w:cr/>
+            </w:r>
+          </w:p>
+          <w:p>
+            <w:pPr>
+              <w:pStyle w:val="NoSpacing"/>
+              <w:rPr>
+                <w:rFonts w:ascii="Consolas" w:eastAsia="Arial Unicode MS" w:hAnsi="Consolas" w:cs="Arial Unicode MS"/>
+                <w:bCs/>
+                <w:sz w:val="20"/>
+                <w:szCs w:val="22"/>
+                <w:lang w:val="es-MX"/>
+              </w:rPr>
+            </w:pPr>
+            <w:r>
+              <w:rPr>
+                <w:rFonts w:ascii="Consolas" w:eastAsia="Arial Unicode MS" w:hAnsi="Consolas" w:cs="Arial Unicode MS"/>
+                <w:bCs/>
+                <w:sz w:val="20"/>
+                <w:szCs w:val="22"/>
+                <w:lang w:val="es-MX"/>
+              </w:rPr>
+              <w:t>En 10 horas se recorre 250 km</w:t>
+            </w:r>
+            <w:r>
+              <w:rPr>
+                <w:rFonts w:ascii="Consolas" w:eastAsia="Arial Unicode MS" w:hAnsi="Consolas" w:cs="Arial Unicode MS"/>
+                <w:bCs/>
+                <w:sz w:val="20"/>
+                <w:szCs w:val="22"/>
+                <w:lang w:val="es-MX"/>
+              </w:rPr>
+              <w:cr/>
+            </w:r>
+          </w:p>
+          <w:p>
+            <w:pPr>
+              <w:pStyle w:val="NoSpacing"/>
+              <w:rPr>
+                <w:rFonts w:ascii="Avenir Book" w:eastAsia="Arial Unicode MS" w:hAnsi="Avenir Book" w:cs="Arial Unicode MS"/>
+                <w:bCs/>
+                <w:sz w:val="20"/>
+                <w:szCs w:val="22"/>
+                <w:lang w:val="es-MX"/>
+              </w:rPr>
+            </w:pPr>
+            <w:r>
+              <w:rPr>
+                <w:rFonts w:ascii="Consolas" w:eastAsia="Arial Unicode MS" w:hAnsi="Consolas" w:cs="Arial Unicode MS"/>
+                <w:bCs/>
+                <w:sz w:val="20"/>
+                <w:szCs w:val="22"/>
+                <w:lang w:val="es-MX"/>
+              </w:rPr>
+              <w:t>En aproximadamente 20.0 h para llegar a 500 km</w:t>
             </w:r>
           </w:p>
         </w:tc>
@@ -1714,7 +2140,7 @@
     </w:tbl>
     <w:p>
       <w:pPr>
-        <w:pStyle w:val="Sinespaciado"/>
+        <w:pStyle w:val="NoSpacing"/>
         <w:rPr>
           <w:rFonts w:ascii="Avenir Book" w:eastAsia="Arial Unicode MS" w:hAnsi="Avenir Book" w:cs="Arial Unicode MS"/>
           <w:sz w:val="22"/>
@@ -1725,7 +2151,7 @@
     </w:p>
     <w:p>
       <w:pPr>
-        <w:pStyle w:val="Sinespaciado"/>
+        <w:pStyle w:val="NoSpacing"/>
         <w:rPr>
           <w:rFonts w:ascii="Avenir Book" w:eastAsia="Arial Unicode MS" w:hAnsi="Avenir Book" w:cs="Arial Unicode MS"/>
           <w:sz w:val="22"/>
@@ -1736,7 +2162,7 @@
     </w:p>
     <w:p>
       <w:pPr>
-        <w:pStyle w:val="Sinespaciado"/>
+        <w:pStyle w:val="NoSpacing"/>
         <w:rPr>
           <w:rFonts w:ascii="Avenir Book" w:eastAsia="Arial Unicode MS" w:hAnsi="Avenir Book" w:cs="Arial Unicode MS"/>
           <w:sz w:val="22"/>
@@ -1747,7 +2173,7 @@
     </w:p>
     <w:p>
       <w:pPr>
-        <w:pStyle w:val="Sinespaciado"/>
+        <w:pStyle w:val="NoSpacing"/>
         <w:rPr>
           <w:rFonts w:ascii="Avenir Book" w:eastAsia="Arial Unicode MS" w:hAnsi="Avenir Book" w:cs="Arial Unicode MS"/>
           <w:bCs/>
@@ -1790,7 +2216,7 @@
     </w:p>
     <w:p>
       <w:pPr>
-        <w:pStyle w:val="Sinespaciado"/>
+        <w:pStyle w:val="NoSpacing"/>
         <w:numPr>
           <w:ilvl w:val="0"/>
           <w:numId w:val="5"/>
@@ -1826,7 +2252,7 @@
     </w:p>
     <w:p>
       <w:pPr>
-        <w:pStyle w:val="Sinespaciado"/>
+        <w:pStyle w:val="NoSpacing"/>
         <w:numPr>
           <w:ilvl w:val="0"/>
           <w:numId w:val="4"/>
@@ -1877,7 +2303,7 @@
     </w:p>
     <w:p>
       <w:pPr>
-        <w:pStyle w:val="Sinespaciado"/>
+        <w:pStyle w:val="NoSpacing"/>
         <w:numPr>
           <w:ilvl w:val="0"/>
           <w:numId w:val="4"/>
@@ -1901,7 +2327,7 @@
     </w:p>
     <w:p>
       <w:pPr>
-        <w:pStyle w:val="Sinespaciado"/>
+        <w:pStyle w:val="NoSpacing"/>
         <w:numPr>
           <w:ilvl w:val="0"/>
           <w:numId w:val="4"/>
@@ -1925,7 +2351,7 @@
     </w:p>
     <w:p>
       <w:pPr>
-        <w:pStyle w:val="Sinespaciado"/>
+        <w:pStyle w:val="NoSpacing"/>
         <w:numPr>
           <w:ilvl w:val="1"/>
           <w:numId w:val="4"/>
@@ -1949,7 +2375,7 @@
     </w:p>
     <w:p>
       <w:pPr>
-        <w:pStyle w:val="Sinespaciado"/>
+        <w:pStyle w:val="NoSpacing"/>
         <w:numPr>
           <w:ilvl w:val="1"/>
           <w:numId w:val="4"/>
@@ -1973,7 +2399,7 @@
     </w:p>
     <w:p>
       <w:pPr>
-        <w:pStyle w:val="Sinespaciado"/>
+        <w:pStyle w:val="NoSpacing"/>
         <w:numPr>
           <w:ilvl w:val="1"/>
           <w:numId w:val="4"/>
@@ -1997,7 +2423,7 @@
     </w:p>
     <w:p>
       <w:pPr>
-        <w:pStyle w:val="Sinespaciado"/>
+        <w:pStyle w:val="NoSpacing"/>
         <w:numPr>
           <w:ilvl w:val="1"/>
           <w:numId w:val="4"/>
@@ -2016,12 +2442,13 @@
           <w:szCs w:val="22"/>
           <w:lang w:val="es-MX"/>
         </w:rPr>
+        <w:lastRenderedPageBreak/>
         <w:t>Total a pagar. (subtotal + propina + IVA)</w:t>
       </w:r>
     </w:p>
     <w:p>
       <w:pPr>
-        <w:pStyle w:val="Sinespaciado"/>
+        <w:pStyle w:val="NoSpacing"/>
         <w:rPr>
           <w:rFonts w:ascii="Avenir Book" w:eastAsia="Arial Unicode MS" w:hAnsi="Avenir Book" w:cs="Arial Unicode MS"/>
           <w:sz w:val="22"/>
@@ -2032,7 +2459,7 @@
     </w:p>
     <w:tbl>
       <w:tblPr>
-        <w:tblStyle w:val="Tablaconcuadrcula"/>
+        <w:tblStyle w:val="TableGrid"/>
         <w:tblW w:w="0" w:type="auto"/>
         <w:tblLook w:val="04A0" w:firstRow="1" w:lastRow="0" w:firstColumn="1" w:lastColumn="0" w:noHBand="0" w:noVBand="1"/>
       </w:tblPr>
@@ -2046,10 +2473,11 @@
           </w:tcPr>
           <w:p>
             <w:pPr>
-              <w:pStyle w:val="Sinespaciado"/>
-              <w:rPr>
-                <w:rFonts w:ascii="Avenir Book" w:eastAsia="Arial Unicode MS" w:hAnsi="Avenir Book" w:cs="Arial Unicode MS"/>
-                <w:bCs/>
+              <w:pStyle w:val="NoSpacing"/>
+              <w:rPr>
+                <w:rFonts w:ascii="Avenir Book" w:eastAsia="Arial Unicode MS" w:hAnsi="Avenir Book" w:cs="Arial Unicode MS"/>
+                <w:bCs/>
+                <w:color w:val="FF0000"/>
                 <w:sz w:val="20"/>
                 <w:szCs w:val="22"/>
                 <w:lang w:val="es-MX"/>
@@ -2076,13 +2504,35 @@
               </w:rPr>
               <w:t>.</w:t>
             </w:r>
-          </w:p>
-          <w:p>
-            <w:pPr>
-              <w:pStyle w:val="Sinespaciado"/>
-              <w:rPr>
-                <w:rFonts w:ascii="Avenir Book" w:eastAsia="Arial Unicode MS" w:hAnsi="Avenir Book" w:cs="Arial Unicode MS"/>
-                <w:bCs/>
+            <w:r>
+              <w:rPr>
+                <w:rFonts w:ascii="Avenir Book" w:eastAsia="Arial Unicode MS" w:hAnsi="Avenir Book" w:cs="Arial Unicode MS"/>
+                <w:bCs/>
+                <w:sz w:val="20"/>
+                <w:szCs w:val="22"/>
+                <w:lang w:val="es-MX"/>
+              </w:rPr>
+              <w:t xml:space="preserve"> </w:t>
+            </w:r>
+            <w:r>
+              <w:rPr>
+                <w:rFonts w:ascii="Avenir Book" w:eastAsia="Arial Unicode MS" w:hAnsi="Avenir Book" w:cs="Arial Unicode MS"/>
+                <w:bCs/>
+                <w:color w:val="FF0000"/>
+                <w:sz w:val="20"/>
+                <w:szCs w:val="22"/>
+                <w:lang w:val="es-MX"/>
+              </w:rPr>
+              <w:t xml:space="preserve">Calcular porcentajes de un número y sumarlos. </w:t>
+            </w:r>
+          </w:p>
+          <w:p>
+            <w:pPr>
+              <w:pStyle w:val="NoSpacing"/>
+              <w:rPr>
+                <w:rFonts w:ascii="Avenir Book" w:eastAsia="Arial Unicode MS" w:hAnsi="Avenir Book" w:cs="Arial Unicode MS"/>
+                <w:bCs/>
+                <w:color w:val="FF0000"/>
                 <w:sz w:val="20"/>
                 <w:szCs w:val="22"/>
                 <w:lang w:val="es-MX"/>
@@ -2098,13 +2548,35 @@
               </w:rPr>
               <w:t>Entradas:</w:t>
             </w:r>
-          </w:p>
-          <w:p>
-            <w:pPr>
-              <w:pStyle w:val="Sinespaciado"/>
-              <w:rPr>
-                <w:rFonts w:ascii="Avenir Book" w:eastAsia="Arial Unicode MS" w:hAnsi="Avenir Book" w:cs="Arial Unicode MS"/>
-                <w:bCs/>
+            <w:r>
+              <w:rPr>
+                <w:rFonts w:ascii="Avenir Book" w:eastAsia="Arial Unicode MS" w:hAnsi="Avenir Book" w:cs="Arial Unicode MS"/>
+                <w:bCs/>
+                <w:sz w:val="20"/>
+                <w:szCs w:val="22"/>
+                <w:lang w:val="es-MX"/>
+              </w:rPr>
+              <w:t xml:space="preserve"> </w:t>
+            </w:r>
+            <w:r>
+              <w:rPr>
+                <w:rFonts w:ascii="Avenir Book" w:eastAsia="Arial Unicode MS" w:hAnsi="Avenir Book" w:cs="Arial Unicode MS"/>
+                <w:bCs/>
+                <w:color w:val="FF0000"/>
+                <w:sz w:val="20"/>
+                <w:szCs w:val="22"/>
+                <w:lang w:val="es-MX"/>
+              </w:rPr>
+              <w:t>precio no final</w:t>
+            </w:r>
+          </w:p>
+          <w:p>
+            <w:pPr>
+              <w:pStyle w:val="NoSpacing"/>
+              <w:rPr>
+                <w:rFonts w:ascii="Avenir Book" w:eastAsia="Arial Unicode MS" w:hAnsi="Avenir Book" w:cs="Arial Unicode MS"/>
+                <w:bCs/>
+                <w:color w:val="FF0000"/>
                 <w:sz w:val="20"/>
                 <w:szCs w:val="22"/>
                 <w:lang w:val="es-MX"/>
@@ -2120,13 +2592,59 @@
               </w:rPr>
               <w:t>Salidas:</w:t>
             </w:r>
-          </w:p>
-          <w:p>
-            <w:pPr>
-              <w:pStyle w:val="Sinespaciado"/>
-              <w:rPr>
-                <w:rFonts w:ascii="Avenir Book" w:eastAsia="Arial Unicode MS" w:hAnsi="Avenir Book" w:cs="Arial Unicode MS"/>
-                <w:bCs/>
+            <w:r>
+              <w:rPr>
+                <w:rFonts w:ascii="Avenir Book" w:eastAsia="Arial Unicode MS" w:hAnsi="Avenir Book" w:cs="Arial Unicode MS"/>
+                <w:bCs/>
+                <w:sz w:val="20"/>
+                <w:szCs w:val="22"/>
+                <w:lang w:val="es-MX"/>
+              </w:rPr>
+              <w:t xml:space="preserve"> </w:t>
+            </w:r>
+            <w:r>
+              <w:rPr>
+                <w:rFonts w:ascii="Avenir Book" w:eastAsia="Arial Unicode MS" w:hAnsi="Avenir Book" w:cs="Arial Unicode MS"/>
+                <w:bCs/>
+                <w:color w:val="FF0000"/>
+                <w:sz w:val="20"/>
+                <w:szCs w:val="22"/>
+                <w:lang w:val="es-MX"/>
+              </w:rPr>
+              <w:t xml:space="preserve">precio no final, </w:t>
+            </w:r>
+            <w:proofErr w:type="spellStart"/>
+            <w:r>
+              <w:rPr>
+                <w:rFonts w:ascii="Avenir Book" w:eastAsia="Arial Unicode MS" w:hAnsi="Avenir Book" w:cs="Arial Unicode MS"/>
+                <w:bCs/>
+                <w:color w:val="FF0000"/>
+                <w:sz w:val="20"/>
+                <w:szCs w:val="22"/>
+                <w:lang w:val="es-MX"/>
+              </w:rPr>
+              <w:t>iva</w:t>
+            </w:r>
+            <w:proofErr w:type="spellEnd"/>
+            <w:r>
+              <w:rPr>
+                <w:rFonts w:ascii="Avenir Book" w:eastAsia="Arial Unicode MS" w:hAnsi="Avenir Book" w:cs="Arial Unicode MS"/>
+                <w:bCs/>
+                <w:color w:val="FF0000"/>
+                <w:sz w:val="20"/>
+                <w:szCs w:val="22"/>
+                <w:lang w:val="es-MX"/>
+              </w:rPr>
+              <w:t>, propina, precio total</w:t>
+            </w:r>
+          </w:p>
+          <w:p>
+            <w:pPr>
+              <w:pStyle w:val="NoSpacing"/>
+              <w:rPr>
+                <w:rFonts w:ascii="Avenir Book" w:eastAsia="Arial Unicode MS" w:hAnsi="Avenir Book" w:cs="Arial Unicode MS"/>
+                <w:bCs/>
+                <w:color w:val="FF0000"/>
                 <w:sz w:val="20"/>
                 <w:szCs w:val="22"/>
                 <w:lang w:val="es-MX"/>
@@ -2142,22 +2660,43 @@
               </w:rPr>
               <w:t>Relación E/S:</w:t>
             </w:r>
-          </w:p>
-          <w:p>
-            <w:pPr>
-              <w:pStyle w:val="Sinespaciado"/>
-              <w:rPr>
-                <w:rFonts w:ascii="Avenir Book" w:eastAsia="Arial Unicode MS" w:hAnsi="Avenir Book" w:cs="Arial Unicode MS"/>
-                <w:bCs/>
-                <w:sz w:val="20"/>
-                <w:szCs w:val="22"/>
-                <w:lang w:val="es-MX"/>
-              </w:rPr>
-            </w:pPr>
-          </w:p>
-          <w:p>
-            <w:pPr>
-              <w:pStyle w:val="Sinespaciado"/>
+            <w:r>
+              <w:rPr>
+                <w:rFonts w:ascii="Avenir Book" w:eastAsia="Arial Unicode MS" w:hAnsi="Avenir Book" w:cs="Arial Unicode MS"/>
+                <w:bCs/>
+                <w:sz w:val="20"/>
+                <w:szCs w:val="22"/>
+                <w:lang w:val="es-MX"/>
+              </w:rPr>
+              <w:t xml:space="preserve"> </w:t>
+            </w:r>
+            <w:r>
+              <w:rPr>
+                <w:rFonts w:ascii="Avenir Book" w:eastAsia="Arial Unicode MS" w:hAnsi="Avenir Book" w:cs="Arial Unicode MS"/>
+                <w:bCs/>
+                <w:color w:val="FF0000"/>
+                <w:sz w:val="20"/>
+                <w:szCs w:val="22"/>
+                <w:lang w:val="es-MX"/>
+              </w:rPr>
+              <w:t>Se multiplica por los porcentajes y se suma.</w:t>
+            </w:r>
+          </w:p>
+          <w:p>
+            <w:pPr>
+              <w:pStyle w:val="NoSpacing"/>
+              <w:rPr>
+                <w:rFonts w:ascii="Avenir Book" w:eastAsia="Arial Unicode MS" w:hAnsi="Avenir Book" w:cs="Arial Unicode MS"/>
+                <w:bCs/>
+                <w:sz w:val="20"/>
+                <w:szCs w:val="22"/>
+                <w:lang w:val="es-MX"/>
+              </w:rPr>
+            </w:pPr>
+          </w:p>
+          <w:p>
+            <w:pPr>
+              <w:pStyle w:val="NoSpacing"/>
               <w:rPr>
                 <w:rFonts w:ascii="Avenir Book" w:eastAsia="Arial Unicode MS" w:hAnsi="Avenir Book" w:cs="Arial Unicode MS"/>
                 <w:bCs/>
@@ -2210,31 +2749,79 @@
           </w:p>
           <w:p>
             <w:pPr>
-              <w:pStyle w:val="Sinespaciado"/>
-              <w:rPr>
-                <w:rFonts w:ascii="Avenir Book" w:eastAsia="Arial Unicode MS" w:hAnsi="Avenir Book" w:cs="Arial Unicode MS"/>
-                <w:bCs/>
-                <w:sz w:val="20"/>
-                <w:szCs w:val="22"/>
-                <w:lang w:val="es-MX"/>
-              </w:rPr>
-            </w:pPr>
-          </w:p>
-          <w:p>
-            <w:pPr>
-              <w:pStyle w:val="Sinespaciado"/>
-              <w:rPr>
-                <w:rFonts w:ascii="Avenir Book" w:eastAsia="Arial Unicode MS" w:hAnsi="Avenir Book" w:cs="Arial Unicode MS"/>
-                <w:bCs/>
-                <w:sz w:val="20"/>
-                <w:szCs w:val="22"/>
-                <w:lang w:val="es-MX"/>
-              </w:rPr>
-            </w:pPr>
-          </w:p>
-          <w:p>
-            <w:pPr>
-              <w:pStyle w:val="Sinespaciado"/>
+              <w:pStyle w:val="NoSpacing"/>
+              <w:rPr>
+                <w:rFonts w:ascii="Avenir Book" w:eastAsia="Arial Unicode MS" w:hAnsi="Avenir Book" w:cs="Arial Unicode MS"/>
+                <w:bCs/>
+                <w:sz w:val="20"/>
+                <w:szCs w:val="22"/>
+                <w:lang w:val="es-MX"/>
+              </w:rPr>
+            </w:pPr>
+          </w:p>
+          <w:p>
+            <w:pPr>
+              <w:pStyle w:val="NoSpacing"/>
+              <w:rPr>
+                <w:rFonts w:ascii="Avenir Book" w:eastAsia="Arial Unicode MS" w:hAnsi="Avenir Book" w:cs="Arial Unicode MS"/>
+                <w:bCs/>
+                <w:sz w:val="20"/>
+                <w:szCs w:val="22"/>
+                <w:lang w:val="es-MX"/>
+              </w:rPr>
+            </w:pPr>
+            <w:r>
+              <w:rPr>
+                <w:noProof/>
+                <w:lang w:val="en-US" w:eastAsia="en-US"/>
+              </w:rPr>
+              <w:drawing>
+                <wp:inline distT="0" distB="0" distL="0" distR="0" wp14:anchorId="15A0FB57" wp14:editId="08E0B7DF">
+                  <wp:extent cx="4690953" cy="2770632"/>
+                  <wp:effectExtent l="0" t="0" r="0" b="0"/>
+                  <wp:docPr id="10" name="Picture 10"/>
+                  <wp:cNvGraphicFramePr>
+                    <a:graphicFrameLocks xmlns:a="http://schemas.openxmlformats.org/drawingml/2006/main" noChangeAspect="1"/>
+                  </wp:cNvGraphicFramePr>
+                  <a:graphic xmlns:a="http://schemas.openxmlformats.org/drawingml/2006/main">
+                    <a:graphicData uri="http://schemas.openxmlformats.org/drawingml/2006/picture">
+                      <pic:pic xmlns:pic="http://schemas.openxmlformats.org/drawingml/2006/picture">
+                        <pic:nvPicPr>
+                          <pic:cNvPr id="1" name=""/>
+                          <pic:cNvPicPr/>
+                        </pic:nvPicPr>
+                        <pic:blipFill rotWithShape="1">
+                          <a:blip r:embed="rId8"/>
+                          <a:srcRect l="47000" t="35814" r="22282" b="31931"/>
+                          <a:stretch/>
+                        </pic:blipFill>
+                        <pic:spPr bwMode="auto">
+                          <a:xfrm>
+                            <a:off x="0" y="0"/>
+                            <a:ext cx="4699446" cy="2775648"/>
+                          </a:xfrm>
+                          <a:prstGeom prst="rect">
+                            <a:avLst/>
+                          </a:prstGeom>
+                          <a:ln>
+                            <a:noFill/>
+                          </a:ln>
+                          <a:extLst>
+                            <a:ext uri="{53640926-AAD7-44D8-BBD7-CCE9431645EC}">
+                              <a14:shadowObscured xmlns:a14="http://schemas.microsoft.com/office/drawing/2010/main"/>
+                            </a:ext>
+                          </a:extLst>
+                        </pic:spPr>
+                      </pic:pic>
+                    </a:graphicData>
+                  </a:graphic>
+                </wp:inline>
+              </w:drawing>
+            </w:r>
+          </w:p>
+          <w:p>
+            <w:pPr>
+              <w:pStyle w:val="NoSpacing"/>
               <w:rPr>
                 <w:rFonts w:ascii="Avenir Book" w:eastAsia="Arial Unicode MS" w:hAnsi="Avenir Book" w:cs="Arial Unicode MS"/>
                 <w:bCs/>
@@ -2318,7 +2905,7 @@
           </w:p>
           <w:p>
             <w:pPr>
-              <w:pStyle w:val="Sinespaciado"/>
+              <w:pStyle w:val="NoSpacing"/>
               <w:rPr>
                 <w:rFonts w:ascii="Avenir Book" w:eastAsia="Arial Unicode MS" w:hAnsi="Avenir Book" w:cs="Arial Unicode MS"/>
                 <w:sz w:val="22"/>
@@ -2336,7 +2923,7 @@
           </w:tcPr>
           <w:p>
             <w:pPr>
-              <w:pStyle w:val="Sinespaciado"/>
+              <w:pStyle w:val="NoSpacing"/>
               <w:rPr>
                 <w:rFonts w:ascii="Avenir Book" w:eastAsia="Arial Unicode MS" w:hAnsi="Avenir Book" w:cs="Arial Unicode MS"/>
                 <w:bCs/>
@@ -2366,19 +2953,19 @@
           </w:p>
           <w:p>
             <w:pPr>
-              <w:pStyle w:val="Sinespaciado"/>
-              <w:rPr>
-                <w:rFonts w:ascii="Avenir Book" w:eastAsia="Arial Unicode MS" w:hAnsi="Avenir Book" w:cs="Arial Unicode MS"/>
-                <w:bCs/>
-                <w:sz w:val="20"/>
-                <w:szCs w:val="22"/>
-                <w:lang w:val="es-MX"/>
-              </w:rPr>
-            </w:pPr>
-          </w:p>
-          <w:p>
-            <w:pPr>
-              <w:pStyle w:val="Sinespaciado"/>
+              <w:pStyle w:val="NoSpacing"/>
+              <w:rPr>
+                <w:rFonts w:ascii="Avenir Book" w:eastAsia="Arial Unicode MS" w:hAnsi="Avenir Book" w:cs="Arial Unicode MS"/>
+                <w:bCs/>
+                <w:sz w:val="20"/>
+                <w:szCs w:val="22"/>
+                <w:lang w:val="es-MX"/>
+              </w:rPr>
+            </w:pPr>
+          </w:p>
+          <w:p>
+            <w:pPr>
+              <w:pStyle w:val="NoSpacing"/>
               <w:rPr>
                 <w:rFonts w:ascii="Avenir Book" w:eastAsia="Arial Unicode MS" w:hAnsi="Avenir Book" w:cs="Arial Unicode MS"/>
                 <w:bCs/>
@@ -2394,73 +2981,26 @@
                 <w:noProof/>
                 <w:sz w:val="20"/>
                 <w:szCs w:val="22"/>
-                <w:lang w:eastAsia="es-ES_tradnl"/>
-              </w:rPr>
-              <w:drawing>
-                <wp:inline distT="0" distB="0" distL="0" distR="0" wp14:anchorId="7EC1B67A" wp14:editId="6540DFBD">
-                  <wp:extent cx="2115440" cy="1109133"/>
-                  <wp:effectExtent l="0" t="0" r="0" b="8890"/>
-                  <wp:docPr id="3" name="Imagen 3"/>
-                  <wp:cNvGraphicFramePr>
-                    <a:graphicFrameLocks xmlns:a="http://schemas.openxmlformats.org/drawingml/2006/main" noChangeAspect="1"/>
-                  </wp:cNvGraphicFramePr>
-                  <a:graphic xmlns:a="http://schemas.openxmlformats.org/drawingml/2006/main">
-                    <a:graphicData uri="http://schemas.openxmlformats.org/drawingml/2006/picture">
-                      <pic:pic xmlns:pic="http://schemas.openxmlformats.org/drawingml/2006/picture">
-                        <pic:nvPicPr>
-                          <pic:cNvPr id="0" name="Picture 3"/>
-                          <pic:cNvPicPr>
-                            <a:picLocks noChangeAspect="1" noChangeArrowheads="1"/>
-                          </pic:cNvPicPr>
-                        </pic:nvPicPr>
-                        <pic:blipFill>
-                          <a:blip r:embed="rId7">
-                            <a:extLst>
-                              <a:ext uri="{28A0092B-C50C-407E-A947-70E740481C1C}">
-                                <a14:useLocalDpi xmlns:a14="http://schemas.microsoft.com/office/drawing/2010/main" val="0"/>
-                              </a:ext>
-                            </a:extLst>
-                          </a:blip>
-                          <a:srcRect/>
-                          <a:stretch>
-                            <a:fillRect/>
-                          </a:stretch>
-                        </pic:blipFill>
-                        <pic:spPr bwMode="auto">
-                          <a:xfrm>
-                            <a:off x="0" y="0"/>
-                            <a:ext cx="2115440" cy="1109133"/>
-                          </a:xfrm>
-                          <a:prstGeom prst="rect">
-                            <a:avLst/>
-                          </a:prstGeom>
-                          <a:noFill/>
-                          <a:ln>
-                            <a:noFill/>
-                          </a:ln>
-                        </pic:spPr>
-                      </pic:pic>
-                    </a:graphicData>
-                  </a:graphic>
-                </wp:inline>
-              </w:drawing>
-            </w:r>
-          </w:p>
-          <w:p>
-            <w:pPr>
-              <w:pStyle w:val="Sinespaciado"/>
-              <w:rPr>
-                <w:rFonts w:ascii="Avenir Book" w:eastAsia="Arial Unicode MS" w:hAnsi="Avenir Book" w:cs="Arial Unicode MS"/>
-                <w:bCs/>
-                <w:sz w:val="20"/>
-                <w:szCs w:val="22"/>
-                <w:lang w:val="es-MX"/>
-              </w:rPr>
-            </w:pPr>
-          </w:p>
-          <w:p>
-            <w:pPr>
-              <w:pStyle w:val="Sinespaciado"/>
+                <w:lang w:val="en-US" w:eastAsia="en-US"/>
+              </w:rPr>
+              <w:t>Costo = 100</w:t>
+            </w:r>
+          </w:p>
+          <w:p>
+            <w:pPr>
+              <w:pStyle w:val="NoSpacing"/>
+              <w:rPr>
+                <w:rFonts w:ascii="Avenir Book" w:eastAsia="Arial Unicode MS" w:hAnsi="Avenir Book" w:cs="Arial Unicode MS"/>
+                <w:bCs/>
+                <w:sz w:val="20"/>
+                <w:szCs w:val="22"/>
+                <w:lang w:val="es-MX"/>
+              </w:rPr>
+            </w:pPr>
+          </w:p>
+          <w:p>
+            <w:pPr>
+              <w:pStyle w:val="NoSpacing"/>
               <w:rPr>
                 <w:rFonts w:ascii="Consolas" w:eastAsia="Arial Unicode MS" w:hAnsi="Consolas" w:cs="Arial Unicode MS"/>
                 <w:bCs/>
@@ -2477,12 +3017,9 @@
                 <w:szCs w:val="22"/>
                 <w:lang w:val="es-MX"/>
               </w:rPr>
-              <w:t>Costo de la comida: $250.00</w:t>
-            </w:r>
-          </w:p>
-          <w:p>
-            <w:pPr>
-              <w:pStyle w:val="Sinespaciado"/>
+              <w:t>Calculando costo total...</w:t>
+            </w:r>
+            <w:r>
               <w:rPr>
                 <w:rFonts w:ascii="Consolas" w:eastAsia="Arial Unicode MS" w:hAnsi="Consolas" w:cs="Arial Unicode MS"/>
                 <w:bCs/>
@@ -2490,8 +3027,12 @@
                 <w:szCs w:val="22"/>
                 <w:lang w:val="es-MX"/>
               </w:rPr>
-            </w:pPr>
-            <w:r>
+              <w:cr/>
+            </w:r>
+          </w:p>
+          <w:p>
+            <w:pPr>
+              <w:pStyle w:val="NoSpacing"/>
               <w:rPr>
                 <w:rFonts w:ascii="Consolas" w:eastAsia="Arial Unicode MS" w:hAnsi="Consolas" w:cs="Arial Unicode MS"/>
                 <w:bCs/>
@@ -2499,12 +3040,8 @@
                 <w:szCs w:val="22"/>
                 <w:lang w:val="es-MX"/>
               </w:rPr>
-              <w:t>Propina: $37.50</w:t>
-            </w:r>
-          </w:p>
-          <w:p>
-            <w:pPr>
-              <w:pStyle w:val="Sinespaciado"/>
+            </w:pPr>
+            <w:r>
               <w:rPr>
                 <w:rFonts w:ascii="Consolas" w:eastAsia="Arial Unicode MS" w:hAnsi="Consolas" w:cs="Arial Unicode MS"/>
                 <w:bCs/>
@@ -2512,7 +3049,8 @@
                 <w:szCs w:val="22"/>
                 <w:lang w:val="es-MX"/>
               </w:rPr>
-            </w:pPr>
+              <w:t>Su subtotal es de $ 100</w:t>
+            </w:r>
             <w:r>
               <w:rPr>
                 <w:rFonts w:ascii="Consolas" w:eastAsia="Arial Unicode MS" w:hAnsi="Consolas" w:cs="Arial Unicode MS"/>
@@ -2521,21 +3059,12 @@
                 <w:szCs w:val="22"/>
                 <w:lang w:val="es-MX"/>
               </w:rPr>
-              <w:t>IVA: $40.00</w:t>
-            </w:r>
-          </w:p>
-          <w:p>
-            <w:pPr>
-              <w:pStyle w:val="Sinespaciado"/>
-              <w:rPr>
-                <w:rFonts w:ascii="Avenir Book" w:eastAsia="Arial Unicode MS" w:hAnsi="Avenir Book" w:cs="Arial Unicode MS"/>
-                <w:bCs/>
-                <w:sz w:val="20"/>
-                <w:szCs w:val="22"/>
-                <w:lang w:val="es-MX"/>
-              </w:rPr>
-            </w:pPr>
-            <w:r>
+              <w:cr/>
+            </w:r>
+          </w:p>
+          <w:p>
+            <w:pPr>
+              <w:pStyle w:val="NoSpacing"/>
               <w:rPr>
                 <w:rFonts w:ascii="Consolas" w:eastAsia="Arial Unicode MS" w:hAnsi="Consolas" w:cs="Arial Unicode MS"/>
                 <w:bCs/>
@@ -2543,7 +3072,80 @@
                 <w:szCs w:val="22"/>
                 <w:lang w:val="es-MX"/>
               </w:rPr>
-              <w:t>Total a pagar: $327.50</w:t>
+            </w:pPr>
+            <w:r>
+              <w:rPr>
+                <w:rFonts w:ascii="Consolas" w:eastAsia="Arial Unicode MS" w:hAnsi="Consolas" w:cs="Arial Unicode MS"/>
+                <w:bCs/>
+                <w:sz w:val="20"/>
+                <w:szCs w:val="22"/>
+                <w:lang w:val="es-MX"/>
+              </w:rPr>
+              <w:t>El costo de la propina es de $ 15.0</w:t>
+            </w:r>
+            <w:r>
+              <w:rPr>
+                <w:rFonts w:ascii="Consolas" w:eastAsia="Arial Unicode MS" w:hAnsi="Consolas" w:cs="Arial Unicode MS"/>
+                <w:bCs/>
+                <w:sz w:val="20"/>
+                <w:szCs w:val="22"/>
+                <w:lang w:val="es-MX"/>
+              </w:rPr>
+              <w:cr/>
+            </w:r>
+          </w:p>
+          <w:p>
+            <w:pPr>
+              <w:pStyle w:val="NoSpacing"/>
+              <w:rPr>
+                <w:rFonts w:ascii="Consolas" w:eastAsia="Arial Unicode MS" w:hAnsi="Consolas" w:cs="Arial Unicode MS"/>
+                <w:bCs/>
+                <w:sz w:val="20"/>
+                <w:szCs w:val="22"/>
+                <w:lang w:val="es-MX"/>
+              </w:rPr>
+            </w:pPr>
+            <w:r>
+              <w:rPr>
+                <w:rFonts w:ascii="Consolas" w:eastAsia="Arial Unicode MS" w:hAnsi="Consolas" w:cs="Arial Unicode MS"/>
+                <w:bCs/>
+                <w:sz w:val="20"/>
+                <w:szCs w:val="22"/>
+                <w:lang w:val="es-MX"/>
+              </w:rPr>
+              <w:t>El IVA es de $ 16.0</w:t>
+            </w:r>
+            <w:r>
+              <w:rPr>
+                <w:rFonts w:ascii="Consolas" w:eastAsia="Arial Unicode MS" w:hAnsi="Consolas" w:cs="Arial Unicode MS"/>
+                <w:bCs/>
+                <w:sz w:val="20"/>
+                <w:szCs w:val="22"/>
+                <w:lang w:val="es-MX"/>
+              </w:rPr>
+              <w:cr/>
+            </w:r>
+          </w:p>
+          <w:p>
+            <w:pPr>
+              <w:pStyle w:val="NoSpacing"/>
+              <w:rPr>
+                <w:rFonts w:ascii="Avenir Book" w:eastAsia="Arial Unicode MS" w:hAnsi="Avenir Book" w:cs="Arial Unicode MS"/>
+                <w:bCs/>
+                <w:sz w:val="20"/>
+                <w:szCs w:val="22"/>
+                <w:lang w:val="es-MX"/>
+              </w:rPr>
+            </w:pPr>
+            <w:r>
+              <w:rPr>
+                <w:rFonts w:ascii="Consolas" w:eastAsia="Arial Unicode MS" w:hAnsi="Consolas" w:cs="Arial Unicode MS"/>
+                <w:bCs/>
+                <w:sz w:val="20"/>
+                <w:szCs w:val="22"/>
+                <w:lang w:val="es-MX"/>
+              </w:rPr>
+              <w:t>El costo total es de $ 131.0</w:t>
             </w:r>
           </w:p>
         </w:tc>
@@ -2551,7 +3153,7 @@
     </w:tbl>
     <w:p>
       <w:pPr>
-        <w:pStyle w:val="Sinespaciado"/>
+        <w:pStyle w:val="NoSpacing"/>
         <w:rPr>
           <w:rFonts w:ascii="Avenir Book" w:eastAsia="Arial Unicode MS" w:hAnsi="Avenir Book" w:cs="Arial Unicode MS"/>
           <w:sz w:val="22"/>
@@ -2562,7 +3164,7 @@
     </w:p>
     <w:p>
       <w:pPr>
-        <w:pStyle w:val="Sinespaciado"/>
+        <w:pStyle w:val="NoSpacing"/>
         <w:rPr>
           <w:rFonts w:ascii="Avenir Book" w:eastAsia="Arial Unicode MS" w:hAnsi="Avenir Book" w:cs="Arial Unicode MS"/>
           <w:sz w:val="22"/>
@@ -2573,7 +3175,7 @@
     </w:p>
     <w:p>
       <w:pPr>
-        <w:pStyle w:val="Sinespaciado"/>
+        <w:pStyle w:val="NoSpacing"/>
         <w:rPr>
           <w:rFonts w:ascii="Avenir Book" w:eastAsia="Arial Unicode MS" w:hAnsi="Avenir Book" w:cs="Arial Unicode MS"/>
           <w:sz w:val="22"/>
@@ -2584,7 +3186,7 @@
     </w:p>
     <w:p>
       <w:pPr>
-        <w:pStyle w:val="Sinespaciado"/>
+        <w:pStyle w:val="NoSpacing"/>
         <w:rPr>
           <w:rFonts w:ascii="Avenir Book" w:eastAsia="Arial Unicode MS" w:hAnsi="Avenir Book" w:cs="Arial Unicode MS"/>
           <w:bCs/>
@@ -2627,7 +3229,7 @@
     </w:p>
     <w:p>
       <w:pPr>
-        <w:pStyle w:val="Sinespaciado"/>
+        <w:pStyle w:val="NoSpacing"/>
         <w:numPr>
           <w:ilvl w:val="0"/>
           <w:numId w:val="5"/>
@@ -2653,7 +3255,7 @@
     </w:p>
     <w:p>
       <w:pPr>
-        <w:pStyle w:val="Sinespaciado"/>
+        <w:pStyle w:val="NoSpacing"/>
         <w:numPr>
           <w:ilvl w:val="0"/>
           <w:numId w:val="4"/>
@@ -2677,7 +3279,7 @@
     </w:p>
     <w:p>
       <w:pPr>
-        <w:pStyle w:val="Sinespaciado"/>
+        <w:pStyle w:val="NoSpacing"/>
         <w:numPr>
           <w:ilvl w:val="1"/>
           <w:numId w:val="4"/>
@@ -2701,7 +3303,7 @@
     </w:p>
     <w:p>
       <w:pPr>
-        <w:pStyle w:val="Sinespaciado"/>
+        <w:pStyle w:val="NoSpacing"/>
         <w:numPr>
           <w:ilvl w:val="1"/>
           <w:numId w:val="4"/>
@@ -2725,7 +3327,7 @@
     </w:p>
     <w:p>
       <w:pPr>
-        <w:pStyle w:val="Sinespaciado"/>
+        <w:pStyle w:val="NoSpacing"/>
         <w:numPr>
           <w:ilvl w:val="1"/>
           <w:numId w:val="4"/>
@@ -2749,7 +3351,7 @@
     </w:p>
     <w:p>
       <w:pPr>
-        <w:pStyle w:val="Sinespaciado"/>
+        <w:pStyle w:val="NoSpacing"/>
         <w:rPr>
           <w:rFonts w:ascii="Avenir Book" w:eastAsia="Arial Unicode MS" w:hAnsi="Avenir Book" w:cs="Arial Unicode MS"/>
           <w:sz w:val="22"/>
@@ -2760,7 +3362,7 @@
     </w:p>
     <w:tbl>
       <w:tblPr>
-        <w:tblStyle w:val="Tablaconcuadrcula"/>
+        <w:tblStyle w:val="TableGrid"/>
         <w:tblW w:w="0" w:type="auto"/>
         <w:tblLook w:val="04A0" w:firstRow="1" w:lastRow="0" w:firstColumn="1" w:lastColumn="0" w:noHBand="0" w:noVBand="1"/>
       </w:tblPr>
@@ -2774,10 +3376,11 @@
           </w:tcPr>
           <w:p>
             <w:pPr>
-              <w:pStyle w:val="Sinespaciado"/>
-              <w:rPr>
-                <w:rFonts w:ascii="Avenir Book" w:eastAsia="Arial Unicode MS" w:hAnsi="Avenir Book" w:cs="Arial Unicode MS"/>
-                <w:bCs/>
+              <w:pStyle w:val="NoSpacing"/>
+              <w:rPr>
+                <w:rFonts w:ascii="Avenir Book" w:eastAsia="Arial Unicode MS" w:hAnsi="Avenir Book" w:cs="Arial Unicode MS"/>
+                <w:bCs/>
+                <w:color w:val="FF0000"/>
                 <w:sz w:val="20"/>
                 <w:szCs w:val="22"/>
                 <w:lang w:val="es-MX"/>
@@ -2804,13 +3407,46 @@
               </w:rPr>
               <w:t>.</w:t>
             </w:r>
-          </w:p>
-          <w:p>
-            <w:pPr>
-              <w:pStyle w:val="Sinespaciado"/>
-              <w:rPr>
-                <w:rFonts w:ascii="Avenir Book" w:eastAsia="Arial Unicode MS" w:hAnsi="Avenir Book" w:cs="Arial Unicode MS"/>
-                <w:bCs/>
+            <w:r>
+              <w:rPr>
+                <w:rFonts w:ascii="Avenir Book" w:eastAsia="Arial Unicode MS" w:hAnsi="Avenir Book" w:cs="Arial Unicode MS"/>
+                <w:bCs/>
+                <w:sz w:val="20"/>
+                <w:szCs w:val="22"/>
+                <w:lang w:val="es-MX"/>
+              </w:rPr>
+              <w:t xml:space="preserve"> </w:t>
+            </w:r>
+            <w:r>
+              <w:rPr>
+                <w:rFonts w:ascii="Avenir Book" w:eastAsia="Arial Unicode MS" w:hAnsi="Avenir Book" w:cs="Arial Unicode MS"/>
+                <w:bCs/>
+                <w:color w:val="FF0000"/>
+                <w:sz w:val="20"/>
+                <w:szCs w:val="22"/>
+                <w:lang w:val="es-MX"/>
+              </w:rPr>
+              <w:t>Sacar porcentajes de</w:t>
+            </w:r>
+            <w:r>
+              <w:rPr>
+                <w:rFonts w:ascii="Avenir Book" w:eastAsia="Arial Unicode MS" w:hAnsi="Avenir Book" w:cs="Arial Unicode MS"/>
+                <w:bCs/>
+                <w:color w:val="FF0000"/>
+                <w:sz w:val="20"/>
+                <w:szCs w:val="22"/>
+                <w:lang w:val="es-MX"/>
+              </w:rPr>
+              <w:t xml:space="preserve"> 2 grupos de números</w:t>
+            </w:r>
+          </w:p>
+          <w:p>
+            <w:pPr>
+              <w:pStyle w:val="NoSpacing"/>
+              <w:rPr>
+                <w:rFonts w:ascii="Avenir Book" w:eastAsia="Arial Unicode MS" w:hAnsi="Avenir Book" w:cs="Arial Unicode MS"/>
+                <w:bCs/>
+                <w:color w:val="FF0000"/>
                 <w:sz w:val="20"/>
                 <w:szCs w:val="22"/>
                 <w:lang w:val="es-MX"/>
@@ -2826,13 +3462,35 @@
               </w:rPr>
               <w:t>Entradas:</w:t>
             </w:r>
-          </w:p>
-          <w:p>
-            <w:pPr>
-              <w:pStyle w:val="Sinespaciado"/>
-              <w:rPr>
-                <w:rFonts w:ascii="Avenir Book" w:eastAsia="Arial Unicode MS" w:hAnsi="Avenir Book" w:cs="Arial Unicode MS"/>
-                <w:bCs/>
+            <w:r>
+              <w:rPr>
+                <w:rFonts w:ascii="Avenir Book" w:eastAsia="Arial Unicode MS" w:hAnsi="Avenir Book" w:cs="Arial Unicode MS"/>
+                <w:bCs/>
+                <w:sz w:val="20"/>
+                <w:szCs w:val="22"/>
+                <w:lang w:val="es-MX"/>
+              </w:rPr>
+              <w:t xml:space="preserve"> </w:t>
+            </w:r>
+            <w:r>
+              <w:rPr>
+                <w:rFonts w:ascii="Avenir Book" w:eastAsia="Arial Unicode MS" w:hAnsi="Avenir Book" w:cs="Arial Unicode MS"/>
+                <w:bCs/>
+                <w:color w:val="FF0000"/>
+                <w:sz w:val="20"/>
+                <w:szCs w:val="22"/>
+                <w:lang w:val="es-MX"/>
+              </w:rPr>
+              <w:t xml:space="preserve">Alumnos hombres y mujeres </w:t>
+            </w:r>
+          </w:p>
+          <w:p>
+            <w:pPr>
+              <w:pStyle w:val="NoSpacing"/>
+              <w:rPr>
+                <w:rFonts w:ascii="Avenir Book" w:eastAsia="Arial Unicode MS" w:hAnsi="Avenir Book" w:cs="Arial Unicode MS"/>
+                <w:bCs/>
+                <w:color w:val="FF0000"/>
                 <w:sz w:val="20"/>
                 <w:szCs w:val="22"/>
                 <w:lang w:val="es-MX"/>
@@ -2848,13 +3506,35 @@
               </w:rPr>
               <w:t>Salidas:</w:t>
             </w:r>
-          </w:p>
-          <w:p>
-            <w:pPr>
-              <w:pStyle w:val="Sinespaciado"/>
-              <w:rPr>
-                <w:rFonts w:ascii="Avenir Book" w:eastAsia="Arial Unicode MS" w:hAnsi="Avenir Book" w:cs="Arial Unicode MS"/>
-                <w:bCs/>
+            <w:r>
+              <w:rPr>
+                <w:rFonts w:ascii="Avenir Book" w:eastAsia="Arial Unicode MS" w:hAnsi="Avenir Book" w:cs="Arial Unicode MS"/>
+                <w:bCs/>
+                <w:sz w:val="20"/>
+                <w:szCs w:val="22"/>
+                <w:lang w:val="es-MX"/>
+              </w:rPr>
+              <w:t xml:space="preserve"> </w:t>
+            </w:r>
+            <w:r>
+              <w:rPr>
+                <w:rFonts w:ascii="Avenir Book" w:eastAsia="Arial Unicode MS" w:hAnsi="Avenir Book" w:cs="Arial Unicode MS"/>
+                <w:bCs/>
+                <w:color w:val="FF0000"/>
+                <w:sz w:val="20"/>
+                <w:szCs w:val="22"/>
+                <w:lang w:val="es-MX"/>
+              </w:rPr>
+              <w:t>Suma y porcentaje de hombre &amp; mujer</w:t>
+            </w:r>
+          </w:p>
+          <w:p>
+            <w:pPr>
+              <w:pStyle w:val="NoSpacing"/>
+              <w:rPr>
+                <w:rFonts w:ascii="Avenir Book" w:eastAsia="Arial Unicode MS" w:hAnsi="Avenir Book" w:cs="Arial Unicode MS"/>
+                <w:bCs/>
+                <w:color w:val="FF0000"/>
                 <w:sz w:val="20"/>
                 <w:szCs w:val="22"/>
                 <w:lang w:val="es-MX"/>
@@ -2870,22 +3550,43 @@
               </w:rPr>
               <w:t>Relación E/S:</w:t>
             </w:r>
-          </w:p>
-          <w:p>
-            <w:pPr>
-              <w:pStyle w:val="Sinespaciado"/>
-              <w:rPr>
-                <w:rFonts w:ascii="Avenir Book" w:eastAsia="Arial Unicode MS" w:hAnsi="Avenir Book" w:cs="Arial Unicode MS"/>
-                <w:bCs/>
-                <w:sz w:val="20"/>
-                <w:szCs w:val="22"/>
-                <w:lang w:val="es-MX"/>
-              </w:rPr>
-            </w:pPr>
-          </w:p>
-          <w:p>
-            <w:pPr>
-              <w:pStyle w:val="Sinespaciado"/>
+            <w:r>
+              <w:rPr>
+                <w:rFonts w:ascii="Avenir Book" w:eastAsia="Arial Unicode MS" w:hAnsi="Avenir Book" w:cs="Arial Unicode MS"/>
+                <w:bCs/>
+                <w:sz w:val="20"/>
+                <w:szCs w:val="22"/>
+                <w:lang w:val="es-MX"/>
+              </w:rPr>
+              <w:t xml:space="preserve"> </w:t>
+            </w:r>
+            <w:r>
+              <w:rPr>
+                <w:rFonts w:ascii="Avenir Book" w:eastAsia="Arial Unicode MS" w:hAnsi="Avenir Book" w:cs="Arial Unicode MS"/>
+                <w:bCs/>
+                <w:color w:val="FF0000"/>
+                <w:sz w:val="20"/>
+                <w:szCs w:val="22"/>
+                <w:lang w:val="es-MX"/>
+              </w:rPr>
+              <w:t>Es la sumatoria y el porcentaje del total que representa</w:t>
+            </w:r>
+          </w:p>
+          <w:p>
+            <w:pPr>
+              <w:pStyle w:val="NoSpacing"/>
+              <w:rPr>
+                <w:rFonts w:ascii="Avenir Book" w:eastAsia="Arial Unicode MS" w:hAnsi="Avenir Book" w:cs="Arial Unicode MS"/>
+                <w:bCs/>
+                <w:sz w:val="20"/>
+                <w:szCs w:val="22"/>
+                <w:lang w:val="es-MX"/>
+              </w:rPr>
+            </w:pPr>
+          </w:p>
+          <w:p>
+            <w:pPr>
+              <w:pStyle w:val="NoSpacing"/>
               <w:rPr>
                 <w:rFonts w:ascii="Avenir Book" w:eastAsia="Arial Unicode MS" w:hAnsi="Avenir Book" w:cs="Arial Unicode MS"/>
                 <w:bCs/>
@@ -2938,31 +3639,79 @@
           </w:p>
           <w:p>
             <w:pPr>
-              <w:pStyle w:val="Sinespaciado"/>
-              <w:rPr>
-                <w:rFonts w:ascii="Avenir Book" w:eastAsia="Arial Unicode MS" w:hAnsi="Avenir Book" w:cs="Arial Unicode MS"/>
-                <w:bCs/>
-                <w:sz w:val="20"/>
-                <w:szCs w:val="22"/>
-                <w:lang w:val="es-MX"/>
-              </w:rPr>
-            </w:pPr>
-          </w:p>
-          <w:p>
-            <w:pPr>
-              <w:pStyle w:val="Sinespaciado"/>
-              <w:rPr>
-                <w:rFonts w:ascii="Avenir Book" w:eastAsia="Arial Unicode MS" w:hAnsi="Avenir Book" w:cs="Arial Unicode MS"/>
-                <w:bCs/>
-                <w:sz w:val="20"/>
-                <w:szCs w:val="22"/>
-                <w:lang w:val="es-MX"/>
-              </w:rPr>
-            </w:pPr>
-          </w:p>
-          <w:p>
-            <w:pPr>
-              <w:pStyle w:val="Sinespaciado"/>
+              <w:pStyle w:val="NoSpacing"/>
+              <w:rPr>
+                <w:rFonts w:ascii="Avenir Book" w:eastAsia="Arial Unicode MS" w:hAnsi="Avenir Book" w:cs="Arial Unicode MS"/>
+                <w:bCs/>
+                <w:sz w:val="20"/>
+                <w:szCs w:val="22"/>
+                <w:lang w:val="es-MX"/>
+              </w:rPr>
+            </w:pPr>
+            <w:r>
+              <w:rPr>
+                <w:noProof/>
+                <w:lang w:val="en-US" w:eastAsia="en-US"/>
+              </w:rPr>
+              <w:drawing>
+                <wp:inline distT="0" distB="0" distL="0" distR="0" wp14:anchorId="5539F8A5" wp14:editId="0EB508E2">
+                  <wp:extent cx="5802985" cy="1911096"/>
+                  <wp:effectExtent l="0" t="0" r="7620" b="0"/>
+                  <wp:docPr id="11" name="Picture 11"/>
+                  <wp:cNvGraphicFramePr>
+                    <a:graphicFrameLocks xmlns:a="http://schemas.openxmlformats.org/drawingml/2006/main" noChangeAspect="1"/>
+                  </wp:cNvGraphicFramePr>
+                  <a:graphic xmlns:a="http://schemas.openxmlformats.org/drawingml/2006/main">
+                    <a:graphicData uri="http://schemas.openxmlformats.org/drawingml/2006/picture">
+                      <pic:pic xmlns:pic="http://schemas.openxmlformats.org/drawingml/2006/picture">
+                        <pic:nvPicPr>
+                          <pic:cNvPr id="1" name=""/>
+                          <pic:cNvPicPr/>
+                        </pic:nvPicPr>
+                        <pic:blipFill rotWithShape="1">
+                          <a:blip r:embed="rId9"/>
+                          <a:srcRect l="45027" t="32512" r="8132" b="40064"/>
+                          <a:stretch/>
+                        </pic:blipFill>
+                        <pic:spPr bwMode="auto">
+                          <a:xfrm>
+                            <a:off x="0" y="0"/>
+                            <a:ext cx="5818429" cy="1916182"/>
+                          </a:xfrm>
+                          <a:prstGeom prst="rect">
+                            <a:avLst/>
+                          </a:prstGeom>
+                          <a:ln>
+                            <a:noFill/>
+                          </a:ln>
+                          <a:extLst>
+                            <a:ext uri="{53640926-AAD7-44D8-BBD7-CCE9431645EC}">
+                              <a14:shadowObscured xmlns:a14="http://schemas.microsoft.com/office/drawing/2010/main"/>
+                            </a:ext>
+                          </a:extLst>
+                        </pic:spPr>
+                      </pic:pic>
+                    </a:graphicData>
+                  </a:graphic>
+                </wp:inline>
+              </w:drawing>
+            </w:r>
+          </w:p>
+          <w:p>
+            <w:pPr>
+              <w:pStyle w:val="NoSpacing"/>
+              <w:rPr>
+                <w:rFonts w:ascii="Avenir Book" w:eastAsia="Arial Unicode MS" w:hAnsi="Avenir Book" w:cs="Arial Unicode MS"/>
+                <w:bCs/>
+                <w:sz w:val="20"/>
+                <w:szCs w:val="22"/>
+                <w:lang w:val="es-MX"/>
+              </w:rPr>
+            </w:pPr>
+          </w:p>
+          <w:p>
+            <w:pPr>
+              <w:pStyle w:val="NoSpacing"/>
               <w:rPr>
                 <w:rFonts w:ascii="Avenir Book" w:eastAsia="Arial Unicode MS" w:hAnsi="Avenir Book" w:cs="Arial Unicode MS"/>
                 <w:bCs/>
@@ -3035,7 +3784,7 @@
           </w:p>
           <w:p>
             <w:pPr>
-              <w:pStyle w:val="Sinespaciado"/>
+              <w:pStyle w:val="NoSpacing"/>
               <w:rPr>
                 <w:rFonts w:ascii="Avenir Book" w:eastAsia="Arial Unicode MS" w:hAnsi="Avenir Book" w:cs="Arial Unicode MS"/>
                 <w:sz w:val="22"/>
@@ -3053,7 +3802,7 @@
           </w:tcPr>
           <w:p>
             <w:pPr>
-              <w:pStyle w:val="Sinespaciado"/>
+              <w:pStyle w:val="NoSpacing"/>
               <w:rPr>
                 <w:rFonts w:ascii="Avenir Book" w:eastAsia="Arial Unicode MS" w:hAnsi="Avenir Book" w:cs="Arial Unicode MS"/>
                 <w:bCs/>
@@ -3083,73 +3832,16 @@
           </w:p>
           <w:p>
             <w:pPr>
-              <w:pStyle w:val="Sinespaciado"/>
-              <w:rPr>
-                <w:rFonts w:ascii="Avenir Book" w:eastAsia="Arial Unicode MS" w:hAnsi="Avenir Book" w:cs="Arial Unicode MS"/>
-                <w:bCs/>
-                <w:sz w:val="20"/>
-                <w:szCs w:val="22"/>
-                <w:lang w:val="es-MX"/>
-              </w:rPr>
-            </w:pPr>
-            <w:r>
+              <w:pStyle w:val="NoSpacing"/>
               <w:rPr>
                 <w:rFonts w:ascii="Avenir Book" w:eastAsia="Arial Unicode MS" w:hAnsi="Avenir Book" w:cs="Arial Unicode MS"/>
                 <w:bCs/>
                 <w:noProof/>
                 <w:sz w:val="20"/>
                 <w:szCs w:val="22"/>
-                <w:lang w:eastAsia="es-ES_tradnl"/>
-              </w:rPr>
-              <w:drawing>
-                <wp:inline distT="0" distB="0" distL="0" distR="0" wp14:anchorId="175E9E6F" wp14:editId="23F0CF5C">
-                  <wp:extent cx="2185589" cy="1241002"/>
-                  <wp:effectExtent l="0" t="0" r="0" b="3810"/>
-                  <wp:docPr id="2" name="Imagen 2"/>
-                  <wp:cNvGraphicFramePr>
-                    <a:graphicFrameLocks xmlns:a="http://schemas.openxmlformats.org/drawingml/2006/main" noChangeAspect="1"/>
-                  </wp:cNvGraphicFramePr>
-                  <a:graphic xmlns:a="http://schemas.openxmlformats.org/drawingml/2006/main">
-                    <a:graphicData uri="http://schemas.openxmlformats.org/drawingml/2006/picture">
-                      <pic:pic xmlns:pic="http://schemas.openxmlformats.org/drawingml/2006/picture">
-                        <pic:nvPicPr>
-                          <pic:cNvPr id="0" name="Picture 5"/>
-                          <pic:cNvPicPr>
-                            <a:picLocks noChangeAspect="1" noChangeArrowheads="1"/>
-                          </pic:cNvPicPr>
-                        </pic:nvPicPr>
-                        <pic:blipFill>
-                          <a:blip r:embed="rId8">
-                            <a:extLst>
-                              <a:ext uri="{28A0092B-C50C-407E-A947-70E740481C1C}">
-                                <a14:useLocalDpi xmlns:a14="http://schemas.microsoft.com/office/drawing/2010/main" val="0"/>
-                              </a:ext>
-                            </a:extLst>
-                          </a:blip>
-                          <a:srcRect/>
-                          <a:stretch>
-                            <a:fillRect/>
-                          </a:stretch>
-                        </pic:blipFill>
-                        <pic:spPr bwMode="auto">
-                          <a:xfrm>
-                            <a:off x="0" y="0"/>
-                            <a:ext cx="2185993" cy="1241232"/>
-                          </a:xfrm>
-                          <a:prstGeom prst="rect">
-                            <a:avLst/>
-                          </a:prstGeom>
-                          <a:noFill/>
-                          <a:ln>
-                            <a:noFill/>
-                          </a:ln>
-                        </pic:spPr>
-                      </pic:pic>
-                    </a:graphicData>
-                  </a:graphic>
-                </wp:inline>
-              </w:drawing>
-            </w:r>
+                <w:lang w:val="es-MX" w:eastAsia="en-US"/>
+              </w:rPr>
+            </w:pPr>
             <w:r>
               <w:rPr>
                 <w:rFonts w:ascii="Avenir Book" w:eastAsia="Arial Unicode MS" w:hAnsi="Avenir Book" w:cs="Arial Unicode MS"/>
@@ -3167,140 +3859,89 @@
                 <w:noProof/>
                 <w:sz w:val="20"/>
                 <w:szCs w:val="22"/>
-                <w:lang w:eastAsia="es-ES_tradnl"/>
-              </w:rPr>
-              <w:drawing>
-                <wp:inline distT="0" distB="0" distL="0" distR="0" wp14:anchorId="1969E305" wp14:editId="0E36EFEA">
-                  <wp:extent cx="2214996" cy="1253067"/>
-                  <wp:effectExtent l="0" t="0" r="0" b="0"/>
-                  <wp:docPr id="4" name="Imagen 4"/>
-                  <wp:cNvGraphicFramePr>
-                    <a:graphicFrameLocks xmlns:a="http://schemas.openxmlformats.org/drawingml/2006/main" noChangeAspect="1"/>
-                  </wp:cNvGraphicFramePr>
-                  <a:graphic xmlns:a="http://schemas.openxmlformats.org/drawingml/2006/main">
-                    <a:graphicData uri="http://schemas.openxmlformats.org/drawingml/2006/picture">
-                      <pic:pic xmlns:pic="http://schemas.openxmlformats.org/drawingml/2006/picture">
-                        <pic:nvPicPr>
-                          <pic:cNvPr id="0" name="Picture 7"/>
-                          <pic:cNvPicPr>
-                            <a:picLocks noChangeAspect="1" noChangeArrowheads="1"/>
-                          </pic:cNvPicPr>
-                        </pic:nvPicPr>
-                        <pic:blipFill>
-                          <a:blip r:embed="rId9">
-                            <a:extLst>
-                              <a:ext uri="{28A0092B-C50C-407E-A947-70E740481C1C}">
-                                <a14:useLocalDpi xmlns:a14="http://schemas.microsoft.com/office/drawing/2010/main" val="0"/>
-                              </a:ext>
-                            </a:extLst>
-                          </a:blip>
-                          <a:srcRect/>
-                          <a:stretch>
-                            <a:fillRect/>
-                          </a:stretch>
-                        </pic:blipFill>
-                        <pic:spPr bwMode="auto">
-                          <a:xfrm>
-                            <a:off x="0" y="0"/>
-                            <a:ext cx="2215951" cy="1253607"/>
-                          </a:xfrm>
-                          <a:prstGeom prst="rect">
-                            <a:avLst/>
-                          </a:prstGeom>
-                          <a:noFill/>
-                          <a:ln>
-                            <a:noFill/>
-                          </a:ln>
-                        </pic:spPr>
-                      </pic:pic>
-                    </a:graphicData>
-                  </a:graphic>
-                </wp:inline>
-              </w:drawing>
-            </w:r>
-          </w:p>
-          <w:p>
-            <w:pPr>
-              <w:pStyle w:val="Sinespaciado"/>
-            </w:pPr>
-            <w:r>
-              <w:rPr>
-                <w:rFonts w:ascii="Avenir Book" w:eastAsia="Arial Unicode MS" w:hAnsi="Avenir Book" w:cs="Arial Unicode MS"/>
-                <w:bCs/>
-                <w:sz w:val="20"/>
-                <w:szCs w:val="22"/>
-                <w:lang w:val="es-MX"/>
-              </w:rPr>
-              <w:t xml:space="preserve">  </w:t>
-            </w:r>
-            <w:r>
-              <w:t xml:space="preserve"> </w:t>
-            </w:r>
-          </w:p>
-          <w:p>
-            <w:pPr>
-              <w:pStyle w:val="Sinespaciado"/>
-              <w:rPr>
-                <w:rFonts w:ascii="Consolas" w:eastAsia="Arial Unicode MS" w:hAnsi="Consolas" w:cs="Arial Unicode MS"/>
-                <w:bCs/>
-                <w:sz w:val="20"/>
-                <w:szCs w:val="22"/>
-                <w:lang w:val="es-MX"/>
-              </w:rPr>
-            </w:pPr>
-            <w:r>
-              <w:rPr>
-                <w:rFonts w:ascii="Consolas" w:eastAsia="Arial Unicode MS" w:hAnsi="Consolas" w:cs="Arial Unicode MS"/>
-                <w:bCs/>
-                <w:sz w:val="20"/>
-                <w:szCs w:val="22"/>
-                <w:lang w:val="es-MX"/>
-              </w:rPr>
-              <w:t>Total inscritos: 25</w:t>
-            </w:r>
-          </w:p>
-          <w:p>
-            <w:pPr>
-              <w:pStyle w:val="Sinespaciado"/>
-              <w:rPr>
-                <w:rFonts w:ascii="Consolas" w:eastAsia="Arial Unicode MS" w:hAnsi="Consolas" w:cs="Arial Unicode MS"/>
-                <w:bCs/>
-                <w:sz w:val="20"/>
-                <w:szCs w:val="22"/>
-                <w:lang w:val="es-MX"/>
-              </w:rPr>
-            </w:pPr>
-            <w:r>
-              <w:rPr>
-                <w:rFonts w:ascii="Consolas" w:eastAsia="Arial Unicode MS" w:hAnsi="Consolas" w:cs="Arial Unicode MS"/>
-                <w:bCs/>
-                <w:sz w:val="20"/>
-                <w:szCs w:val="22"/>
-                <w:lang w:val="es-MX"/>
-              </w:rPr>
-              <w:t>% de mujeres: 56%</w:t>
-            </w:r>
-          </w:p>
-          <w:p>
-            <w:pPr>
-              <w:pStyle w:val="Sinespaciado"/>
-              <w:rPr>
-                <w:rFonts w:ascii="Avenir Book" w:eastAsia="Arial Unicode MS" w:hAnsi="Avenir Book" w:cs="Arial Unicode MS"/>
-                <w:bCs/>
-                <w:sz w:val="20"/>
-                <w:szCs w:val="22"/>
-                <w:lang w:val="es-MX"/>
-              </w:rPr>
-            </w:pPr>
-            <w:r>
-              <w:rPr>
-                <w:rFonts w:ascii="Consolas" w:eastAsia="Arial Unicode MS" w:hAnsi="Consolas" w:cs="Arial Unicode MS"/>
-                <w:bCs/>
-                <w:sz w:val="20"/>
-                <w:szCs w:val="22"/>
-                <w:lang w:val="es-MX"/>
-              </w:rPr>
-              <w:t>% de hombres: 44%</w:t>
+                <w:lang w:val="es-MX" w:eastAsia="en-US"/>
+              </w:rPr>
+              <w:t>Hombres = 10</w:t>
+            </w:r>
+          </w:p>
+          <w:p>
+            <w:pPr>
+              <w:pStyle w:val="NoSpacing"/>
+              <w:rPr>
+                <w:rFonts w:ascii="Avenir Book" w:eastAsia="Arial Unicode MS" w:hAnsi="Avenir Book" w:cs="Arial Unicode MS"/>
+                <w:bCs/>
+                <w:noProof/>
+                <w:sz w:val="20"/>
+                <w:szCs w:val="22"/>
+                <w:lang w:val="es-MX" w:eastAsia="en-US"/>
+              </w:rPr>
+            </w:pPr>
+            <w:r>
+              <w:rPr>
+                <w:rFonts w:ascii="Avenir Book" w:eastAsia="Arial Unicode MS" w:hAnsi="Avenir Book" w:cs="Arial Unicode MS"/>
+                <w:bCs/>
+                <w:noProof/>
+                <w:sz w:val="20"/>
+                <w:szCs w:val="22"/>
+                <w:lang w:val="es-MX" w:eastAsia="en-US"/>
+              </w:rPr>
+              <w:t>Mujeres = 10</w:t>
+            </w:r>
+          </w:p>
+          <w:p>
+            <w:pPr>
+              <w:pStyle w:val="NoSpacing"/>
+              <w:rPr>
+                <w:rFonts w:ascii="Avenir Book" w:eastAsia="Arial Unicode MS" w:hAnsi="Avenir Book" w:cs="Arial Unicode MS"/>
+                <w:bCs/>
+                <w:sz w:val="20"/>
+                <w:szCs w:val="22"/>
+                <w:lang w:val="es-MX"/>
+              </w:rPr>
+            </w:pPr>
+          </w:p>
+          <w:p>
+            <w:pPr>
+              <w:pStyle w:val="NoSpacing"/>
+              <w:rPr>
+                <w:rFonts w:ascii="Avenir Book" w:eastAsia="Arial Unicode MS" w:hAnsi="Avenir Book" w:cs="Arial Unicode MS"/>
+                <w:bCs/>
+                <w:sz w:val="20"/>
+                <w:szCs w:val="22"/>
+                <w:lang w:val="es-MX"/>
+              </w:rPr>
+            </w:pPr>
+            <w:r>
+              <w:rPr>
+                <w:rFonts w:ascii="Avenir Book" w:eastAsia="Arial Unicode MS" w:hAnsi="Avenir Book" w:cs="Arial Unicode MS"/>
+                <w:bCs/>
+                <w:sz w:val="20"/>
+                <w:szCs w:val="22"/>
+                <w:lang w:val="es-MX"/>
+              </w:rPr>
+              <w:t xml:space="preserve">Entonces son </w:t>
+            </w:r>
+            <w:proofErr w:type="gramStart"/>
+            <w:r>
+              <w:rPr>
+                <w:rFonts w:ascii="Avenir Book" w:eastAsia="Arial Unicode MS" w:hAnsi="Avenir Book" w:cs="Arial Unicode MS"/>
+                <w:bCs/>
+                <w:sz w:val="20"/>
+                <w:szCs w:val="22"/>
+                <w:lang w:val="es-MX"/>
+              </w:rPr>
+              <w:t>20 ?</w:t>
+            </w:r>
+            <w:proofErr w:type="gramEnd"/>
+            <w:r>
+              <w:rPr>
+                <w:rFonts w:ascii="Avenir Book" w:eastAsia="Arial Unicode MS" w:hAnsi="Avenir Book" w:cs="Arial Unicode MS"/>
+                <w:bCs/>
+                <w:sz w:val="20"/>
+                <w:szCs w:val="22"/>
+                <w:lang w:val="es-MX"/>
+              </w:rPr>
+              <w:t xml:space="preserve"> El porcentaje de hombres es 50.0 % y de mujeres 50.0 %</w:t>
             </w:r>
           </w:p>
         </w:tc>
@@ -3308,7 +3949,7 @@
     </w:tbl>
     <w:p>
       <w:pPr>
-        <w:pStyle w:val="Sinespaciado"/>
+        <w:pStyle w:val="NoSpacing"/>
         <w:rPr>
           <w:rFonts w:ascii="Avenir Book" w:eastAsia="Arial Unicode MS" w:hAnsi="Avenir Book" w:cs="Arial Unicode MS"/>
           <w:sz w:val="22"/>
@@ -3318,7 +3959,7 @@
     </w:p>
     <w:p>
       <w:pPr>
-        <w:pStyle w:val="Sinespaciado"/>
+        <w:pStyle w:val="NoSpacing"/>
         <w:rPr>
           <w:rFonts w:ascii="Avenir Book" w:eastAsia="Arial Unicode MS" w:hAnsi="Avenir Book" w:cs="Arial Unicode MS"/>
           <w:sz w:val="22"/>
@@ -3328,7 +3969,7 @@
     </w:p>
     <w:p>
       <w:pPr>
-        <w:pStyle w:val="Sinespaciado"/>
+        <w:pStyle w:val="NoSpacing"/>
         <w:rPr>
           <w:rFonts w:ascii="Avenir Book" w:eastAsia="Arial Unicode MS" w:hAnsi="Avenir Book" w:cs="Arial Unicode MS"/>
           <w:sz w:val="22"/>
@@ -3449,7 +4090,7 @@
     </w:p>
     <w:p>
       <w:pPr>
-        <w:pStyle w:val="Sinespaciado"/>
+        <w:pStyle w:val="NoSpacing"/>
         <w:numPr>
           <w:ilvl w:val="0"/>
           <w:numId w:val="6"/>
@@ -3507,7 +4148,7 @@
     </w:p>
     <w:p>
       <w:pPr>
-        <w:pStyle w:val="Sinespaciado"/>
+        <w:pStyle w:val="NoSpacing"/>
         <w:numPr>
           <w:ilvl w:val="0"/>
           <w:numId w:val="6"/>
@@ -3529,7 +4170,7 @@
     </w:p>
     <w:p>
       <w:pPr>
-        <w:pStyle w:val="Sinespaciado"/>
+        <w:pStyle w:val="NoSpacing"/>
         <w:numPr>
           <w:ilvl w:val="1"/>
           <w:numId w:val="6"/>
@@ -3568,7 +4209,7 @@
     </w:p>
     <w:p>
       <w:pPr>
-        <w:pStyle w:val="Sinespaciado"/>
+        <w:pStyle w:val="NoSpacing"/>
         <w:numPr>
           <w:ilvl w:val="1"/>
           <w:numId w:val="6"/>
@@ -3624,7 +4265,7 @@
         <w:rPr>
           <w:rFonts w:ascii="Times New Roman" w:eastAsia="Times New Roman" w:hAnsi="Times New Roman" w:cs="Times New Roman"/>
           <w:noProof/>
-          <w:lang w:eastAsia="es-ES_tradnl"/>
+          <w:lang w:val="en-US" w:eastAsia="en-US"/>
         </w:rPr>
         <w:drawing>
           <wp:inline distT="0" distB="0" distL="0" distR="0" wp14:anchorId="744B0A64" wp14:editId="16209526">
@@ -3678,7 +4319,7 @@
     </w:p>
     <w:p>
       <w:pPr>
-        <w:pStyle w:val="Sinespaciado"/>
+        <w:pStyle w:val="NoSpacing"/>
         <w:rPr>
           <w:rFonts w:ascii="Avenir Book" w:eastAsia="Arial Unicode MS" w:hAnsi="Avenir Book" w:cs="Arial Unicode MS"/>
           <w:sz w:val="22"/>
@@ -3689,7 +4330,7 @@
     </w:p>
     <w:tbl>
       <w:tblPr>
-        <w:tblStyle w:val="Tablaconcuadrcula"/>
+        <w:tblStyle w:val="TableGrid"/>
         <w:tblW w:w="0" w:type="auto"/>
         <w:tblLook w:val="04A0" w:firstRow="1" w:lastRow="0" w:firstColumn="1" w:lastColumn="0" w:noHBand="0" w:noVBand="1"/>
       </w:tblPr>
@@ -3703,10 +4344,11 @@
           </w:tcPr>
           <w:p>
             <w:pPr>
-              <w:pStyle w:val="Sinespaciado"/>
-              <w:rPr>
-                <w:rFonts w:ascii="Avenir Book" w:eastAsia="Arial Unicode MS" w:hAnsi="Avenir Book" w:cs="Arial Unicode MS"/>
-                <w:bCs/>
+              <w:pStyle w:val="NoSpacing"/>
+              <w:rPr>
+                <w:rFonts w:ascii="Avenir Book" w:eastAsia="Arial Unicode MS" w:hAnsi="Avenir Book" w:cs="Arial Unicode MS"/>
+                <w:bCs/>
+                <w:color w:val="FF0000"/>
                 <w:sz w:val="20"/>
                 <w:szCs w:val="22"/>
                 <w:lang w:val="es-MX"/>
@@ -3722,25 +4364,35 @@
               </w:rPr>
               <w:t>Análisis.</w:t>
             </w:r>
-          </w:p>
-          <w:p>
-            <w:pPr>
-              <w:pStyle w:val="Sinespaciado"/>
-              <w:rPr>
-                <w:rFonts w:ascii="Avenir Book" w:eastAsia="Arial Unicode MS" w:hAnsi="Avenir Book" w:cs="Arial Unicode MS"/>
-                <w:bCs/>
-                <w:sz w:val="20"/>
-                <w:szCs w:val="22"/>
-                <w:lang w:val="es-MX"/>
-              </w:rPr>
-            </w:pPr>
-          </w:p>
-          <w:p>
-            <w:pPr>
-              <w:pStyle w:val="Sinespaciado"/>
-              <w:rPr>
-                <w:rFonts w:ascii="Avenir Book" w:eastAsia="Arial Unicode MS" w:hAnsi="Avenir Book" w:cs="Arial Unicode MS"/>
-                <w:bCs/>
+            <w:r>
+              <w:rPr>
+                <w:rFonts w:ascii="Avenir Book" w:eastAsia="Arial Unicode MS" w:hAnsi="Avenir Book" w:cs="Arial Unicode MS"/>
+                <w:bCs/>
+                <w:sz w:val="20"/>
+                <w:szCs w:val="22"/>
+                <w:lang w:val="es-MX"/>
+              </w:rPr>
+              <w:t xml:space="preserve"> </w:t>
+            </w:r>
+            <w:r>
+              <w:rPr>
+                <w:rFonts w:ascii="Avenir Book" w:eastAsia="Arial Unicode MS" w:hAnsi="Avenir Book" w:cs="Arial Unicode MS"/>
+                <w:bCs/>
+                <w:color w:val="FF0000"/>
+                <w:sz w:val="20"/>
+                <w:szCs w:val="22"/>
+                <w:lang w:val="es-MX"/>
+              </w:rPr>
+              <w:t xml:space="preserve">Pide conversión de coordenadas a ángulos polares </w:t>
+            </w:r>
+          </w:p>
+          <w:p>
+            <w:pPr>
+              <w:pStyle w:val="NoSpacing"/>
+              <w:rPr>
+                <w:rFonts w:ascii="Avenir Book" w:eastAsia="Arial Unicode MS" w:hAnsi="Avenir Book" w:cs="Arial Unicode MS"/>
+                <w:bCs/>
+                <w:color w:val="FF0000"/>
                 <w:sz w:val="20"/>
                 <w:szCs w:val="22"/>
                 <w:lang w:val="es-MX"/>
@@ -3756,13 +4408,35 @@
               </w:rPr>
               <w:t>Entradas:</w:t>
             </w:r>
-          </w:p>
-          <w:p>
-            <w:pPr>
-              <w:pStyle w:val="Sinespaciado"/>
-              <w:rPr>
-                <w:rFonts w:ascii="Avenir Book" w:eastAsia="Arial Unicode MS" w:hAnsi="Avenir Book" w:cs="Arial Unicode MS"/>
-                <w:bCs/>
+            <w:r>
+              <w:rPr>
+                <w:rFonts w:ascii="Avenir Book" w:eastAsia="Arial Unicode MS" w:hAnsi="Avenir Book" w:cs="Arial Unicode MS"/>
+                <w:bCs/>
+                <w:sz w:val="20"/>
+                <w:szCs w:val="22"/>
+                <w:lang w:val="es-MX"/>
+              </w:rPr>
+              <w:t xml:space="preserve"> </w:t>
+            </w:r>
+            <w:r>
+              <w:rPr>
+                <w:rFonts w:ascii="Avenir Book" w:eastAsia="Arial Unicode MS" w:hAnsi="Avenir Book" w:cs="Arial Unicode MS"/>
+                <w:bCs/>
+                <w:color w:val="FF0000"/>
+                <w:sz w:val="20"/>
+                <w:szCs w:val="22"/>
+                <w:lang w:val="es-MX"/>
+              </w:rPr>
+              <w:t>Coordenadas en x &amp; y</w:t>
+            </w:r>
+          </w:p>
+          <w:p>
+            <w:pPr>
+              <w:pStyle w:val="NoSpacing"/>
+              <w:rPr>
+                <w:rFonts w:ascii="Avenir Book" w:eastAsia="Arial Unicode MS" w:hAnsi="Avenir Book" w:cs="Arial Unicode MS"/>
+                <w:bCs/>
+                <w:color w:val="FF0000"/>
                 <w:sz w:val="20"/>
                 <w:szCs w:val="22"/>
                 <w:lang w:val="es-MX"/>
@@ -3778,13 +4452,35 @@
               </w:rPr>
               <w:t>Salidas:</w:t>
             </w:r>
-          </w:p>
-          <w:p>
-            <w:pPr>
-              <w:pStyle w:val="Sinespaciado"/>
-              <w:rPr>
-                <w:rFonts w:ascii="Avenir Book" w:eastAsia="Arial Unicode MS" w:hAnsi="Avenir Book" w:cs="Arial Unicode MS"/>
-                <w:bCs/>
+            <w:r>
+              <w:rPr>
+                <w:rFonts w:ascii="Avenir Book" w:eastAsia="Arial Unicode MS" w:hAnsi="Avenir Book" w:cs="Arial Unicode MS"/>
+                <w:bCs/>
+                <w:sz w:val="20"/>
+                <w:szCs w:val="22"/>
+                <w:lang w:val="es-MX"/>
+              </w:rPr>
+              <w:t xml:space="preserve"> </w:t>
+            </w:r>
+            <w:r>
+              <w:rPr>
+                <w:rFonts w:ascii="Avenir Book" w:eastAsia="Arial Unicode MS" w:hAnsi="Avenir Book" w:cs="Arial Unicode MS"/>
+                <w:bCs/>
+                <w:color w:val="FF0000"/>
+                <w:sz w:val="20"/>
+                <w:szCs w:val="22"/>
+                <w:lang w:val="es-MX"/>
+              </w:rPr>
+              <w:t>Magnitud y Angulo</w:t>
+            </w:r>
+          </w:p>
+          <w:p>
+            <w:pPr>
+              <w:pStyle w:val="NoSpacing"/>
+              <w:rPr>
+                <w:rFonts w:ascii="Avenir Book" w:eastAsia="Arial Unicode MS" w:hAnsi="Avenir Book" w:cs="Arial Unicode MS"/>
+                <w:bCs/>
+                <w:color w:val="FF0000"/>
                 <w:sz w:val="20"/>
                 <w:szCs w:val="22"/>
                 <w:lang w:val="es-MX"/>
@@ -3800,22 +4496,67 @@
               </w:rPr>
               <w:t>Relación E/S:</w:t>
             </w:r>
-          </w:p>
-          <w:p>
-            <w:pPr>
-              <w:pStyle w:val="Sinespaciado"/>
-              <w:rPr>
-                <w:rFonts w:ascii="Avenir Book" w:eastAsia="Arial Unicode MS" w:hAnsi="Avenir Book" w:cs="Arial Unicode MS"/>
-                <w:bCs/>
-                <w:sz w:val="20"/>
-                <w:szCs w:val="22"/>
-                <w:lang w:val="es-MX"/>
-              </w:rPr>
-            </w:pPr>
-          </w:p>
-          <w:p>
-            <w:pPr>
-              <w:pStyle w:val="Sinespaciado"/>
+            <w:r>
+              <w:rPr>
+                <w:rFonts w:ascii="Avenir Book" w:eastAsia="Arial Unicode MS" w:hAnsi="Avenir Book" w:cs="Arial Unicode MS"/>
+                <w:bCs/>
+                <w:sz w:val="20"/>
+                <w:szCs w:val="22"/>
+                <w:lang w:val="es-MX"/>
+              </w:rPr>
+              <w:t xml:space="preserve"> </w:t>
+            </w:r>
+            <w:r>
+              <w:rPr>
+                <w:rFonts w:ascii="Avenir Book" w:eastAsia="Arial Unicode MS" w:hAnsi="Avenir Book" w:cs="Arial Unicode MS"/>
+                <w:bCs/>
+                <w:color w:val="FF0000"/>
+                <w:sz w:val="20"/>
+                <w:szCs w:val="22"/>
+                <w:lang w:val="es-MX"/>
+              </w:rPr>
+              <w:t xml:space="preserve">Saca la hipotenusa y el </w:t>
+            </w:r>
+            <w:proofErr w:type="spellStart"/>
+            <w:r>
+              <w:rPr>
+                <w:rFonts w:ascii="Avenir Book" w:eastAsia="Arial Unicode MS" w:hAnsi="Avenir Book" w:cs="Arial Unicode MS"/>
+                <w:bCs/>
+                <w:color w:val="FF0000"/>
+                <w:sz w:val="20"/>
+                <w:szCs w:val="22"/>
+                <w:lang w:val="es-MX"/>
+              </w:rPr>
+              <w:t>arctan</w:t>
+            </w:r>
+            <w:proofErr w:type="spellEnd"/>
+            <w:r>
+              <w:rPr>
+                <w:rFonts w:ascii="Avenir Book" w:eastAsia="Arial Unicode MS" w:hAnsi="Avenir Book" w:cs="Arial Unicode MS"/>
+                <w:bCs/>
+                <w:color w:val="FF0000"/>
+                <w:sz w:val="20"/>
+                <w:szCs w:val="22"/>
+                <w:lang w:val="es-MX"/>
+              </w:rPr>
+              <w:t xml:space="preserve"> * 180/pi y si es menor de 0 le suma 360.</w:t>
+            </w:r>
+          </w:p>
+          <w:p>
+            <w:pPr>
+              <w:pStyle w:val="NoSpacing"/>
+              <w:rPr>
+                <w:rFonts w:ascii="Avenir Book" w:eastAsia="Arial Unicode MS" w:hAnsi="Avenir Book" w:cs="Arial Unicode MS"/>
+                <w:bCs/>
+                <w:sz w:val="20"/>
+                <w:szCs w:val="22"/>
+                <w:lang w:val="es-MX"/>
+              </w:rPr>
+            </w:pPr>
+          </w:p>
+          <w:p>
+            <w:pPr>
+              <w:pStyle w:val="NoSpacing"/>
               <w:rPr>
                 <w:rFonts w:ascii="Avenir Book" w:eastAsia="Arial Unicode MS" w:hAnsi="Avenir Book" w:cs="Arial Unicode MS"/>
                 <w:bCs/>
@@ -3847,197 +4588,26 @@
           </w:p>
           <w:p>
             <w:pPr>
-              <w:pStyle w:val="Sinespaciado"/>
-              <w:rPr>
-                <w:rFonts w:ascii="Avenir Book" w:eastAsia="Arial Unicode MS" w:hAnsi="Avenir Book" w:cs="Arial Unicode MS"/>
-                <w:bCs/>
-                <w:sz w:val="20"/>
-                <w:szCs w:val="22"/>
-                <w:lang w:val="es-MX"/>
-              </w:rPr>
-            </w:pPr>
-          </w:p>
-          <w:p>
-            <w:pPr>
-              <w:pStyle w:val="Sinespaciado"/>
-              <w:rPr>
-                <w:rFonts w:ascii="Avenir Book" w:eastAsia="Arial Unicode MS" w:hAnsi="Avenir Book" w:cs="Arial Unicode MS"/>
-                <w:bCs/>
-                <w:sz w:val="20"/>
-                <w:szCs w:val="22"/>
-                <w:lang w:val="es-MX"/>
-              </w:rPr>
-            </w:pPr>
-          </w:p>
-          <w:p>
-            <w:pPr>
-              <w:pStyle w:val="Sinespaciado"/>
-              <w:rPr>
-                <w:rFonts w:ascii="Avenir Book" w:eastAsia="Arial Unicode MS" w:hAnsi="Avenir Book" w:cs="Arial Unicode MS"/>
-                <w:bCs/>
-                <w:sz w:val="20"/>
-                <w:szCs w:val="22"/>
-                <w:lang w:val="es-MX"/>
-              </w:rPr>
-            </w:pPr>
-            <w:r>
-              <w:rPr>
-                <w:rFonts w:ascii="Avenir Book" w:eastAsia="Arial Unicode MS" w:hAnsi="Avenir Book" w:cs="Arial Unicode MS"/>
-                <w:bCs/>
-                <w:sz w:val="20"/>
-                <w:szCs w:val="22"/>
-                <w:lang w:val="es-MX"/>
-              </w:rPr>
-              <w:t xml:space="preserve">Crea el programa desde cero y lo agregas al repositorio en </w:t>
-            </w:r>
-            <w:r>
-              <w:rPr>
-                <w:rFonts w:ascii="Avenir Book" w:eastAsia="Arial Unicode MS" w:hAnsi="Avenir Book" w:cs="Arial Unicode MS"/>
-                <w:b/>
-                <w:bCs/>
-                <w:sz w:val="20"/>
-                <w:szCs w:val="22"/>
-                <w:lang w:val="es-MX"/>
-              </w:rPr>
-              <w:t>github</w:t>
-            </w:r>
-            <w:r>
-              <w:rPr>
-                <w:rFonts w:ascii="Avenir Book" w:eastAsia="Arial Unicode MS" w:hAnsi="Avenir Book" w:cs="Arial Unicode MS"/>
-                <w:bCs/>
-                <w:sz w:val="20"/>
-                <w:szCs w:val="22"/>
-                <w:lang w:val="es-MX"/>
-              </w:rPr>
-              <w:t xml:space="preserve"> </w:t>
-            </w:r>
-            <w:r>
-              <w:rPr>
-                <w:rFonts w:ascii="Avenir Book" w:eastAsia="Arial Unicode MS" w:hAnsi="Avenir Book" w:cs="Arial Unicode MS"/>
-                <w:bCs/>
-                <w:sz w:val="20"/>
-                <w:szCs w:val="22"/>
-                <w:lang w:val="es-MX"/>
-              </w:rPr>
-              <w:t>(</w:t>
-            </w:r>
-            <w:r>
-              <w:rPr>
-                <w:rFonts w:ascii="Avenir Book" w:eastAsia="Arial Unicode MS" w:hAnsi="Avenir Book" w:cs="Arial Unicode MS"/>
-                <w:bCs/>
-                <w:sz w:val="20"/>
-                <w:szCs w:val="22"/>
-                <w:lang w:val="es-MX"/>
-              </w:rPr>
-              <w:t>coordenadas.py</w:t>
-            </w:r>
-            <w:r>
-              <w:rPr>
-                <w:rFonts w:ascii="Avenir Book" w:eastAsia="Arial Unicode MS" w:hAnsi="Avenir Book" w:cs="Arial Unicode MS"/>
-                <w:bCs/>
-                <w:sz w:val="20"/>
-                <w:szCs w:val="22"/>
-                <w:lang w:val="es-MX"/>
-              </w:rPr>
-              <w:t>)</w:t>
-            </w:r>
-          </w:p>
-          <w:p>
-            <w:pPr>
-              <w:pStyle w:val="Sinespaciado"/>
-              <w:rPr>
-                <w:rFonts w:ascii="Avenir Book" w:eastAsia="Arial Unicode MS" w:hAnsi="Avenir Book" w:cs="Arial Unicode MS"/>
-                <w:sz w:val="22"/>
-                <w:szCs w:val="22"/>
-                <w:lang w:val="es-MX"/>
-              </w:rPr>
-            </w:pPr>
-          </w:p>
-        </w:tc>
-      </w:tr>
-      <w:tr>
-        <w:tc>
-          <w:tcPr>
-            <w:tcW w:w="10220" w:type="dxa"/>
-          </w:tcPr>
-          <w:p>
-            <w:pPr>
-              <w:pStyle w:val="Sinespaciado"/>
-              <w:rPr>
-                <w:rFonts w:ascii="Avenir Book" w:eastAsia="Arial Unicode MS" w:hAnsi="Avenir Book" w:cs="Arial Unicode MS"/>
-                <w:bCs/>
-                <w:sz w:val="20"/>
-                <w:szCs w:val="20"/>
-                <w:lang w:val="es-MX"/>
-              </w:rPr>
-            </w:pPr>
-            <w:r>
-              <w:rPr>
-                <w:rFonts w:ascii="Avenir Book" w:eastAsia="Arial Unicode MS" w:hAnsi="Avenir Book" w:cs="Arial Unicode MS"/>
-                <w:bCs/>
-                <w:sz w:val="20"/>
-                <w:szCs w:val="20"/>
-                <w:lang w:val="es-MX"/>
-              </w:rPr>
-              <w:t>Ejemplo de salida</w:t>
-            </w:r>
-            <w:r>
-              <w:rPr>
-                <w:rFonts w:ascii="Avenir Book" w:hAnsi="Avenir Book"/>
-                <w:sz w:val="20"/>
-                <w:szCs w:val="20"/>
-              </w:rPr>
-              <w:t xml:space="preserve"> (por ahora no te preocupes por los acentos):</w:t>
-            </w:r>
-          </w:p>
-          <w:p>
-            <w:pPr>
-              <w:pStyle w:val="Sinespaciado"/>
-              <w:rPr>
-                <w:rFonts w:ascii="Avenir Book" w:eastAsia="Arial Unicode MS" w:hAnsi="Avenir Book" w:cs="Arial Unicode MS"/>
-                <w:bCs/>
-                <w:sz w:val="20"/>
-                <w:szCs w:val="22"/>
-                <w:lang w:val="es-MX"/>
-              </w:rPr>
-            </w:pPr>
-          </w:p>
-          <w:p>
-            <w:pPr>
-              <w:pStyle w:val="Sinespaciado"/>
-            </w:pPr>
-            <w:r>
-              <w:rPr>
-                <w:rFonts w:ascii="Avenir Book" w:eastAsia="Arial Unicode MS" w:hAnsi="Avenir Book" w:cs="Arial Unicode MS"/>
-                <w:bCs/>
-                <w:sz w:val="20"/>
-                <w:szCs w:val="22"/>
-                <w:lang w:val="es-MX"/>
-              </w:rPr>
-              <w:t xml:space="preserve">  </w:t>
-            </w:r>
-            <w:r>
-              <w:t xml:space="preserve"> </w:t>
-            </w:r>
-          </w:p>
-          <w:p>
-            <w:pPr>
-              <w:pStyle w:val="Sinespaciado"/>
-            </w:pPr>
-            <w:r>
-              <w:rPr>
-                <w:rFonts w:ascii="Avenir Book" w:eastAsia="Arial Unicode MS" w:hAnsi="Avenir Book" w:cs="Arial Unicode MS"/>
-                <w:bCs/>
+              <w:pStyle w:val="NoSpacing"/>
+              <w:rPr>
+                <w:rFonts w:ascii="Avenir Book" w:eastAsia="Arial Unicode MS" w:hAnsi="Avenir Book" w:cs="Arial Unicode MS"/>
+                <w:bCs/>
+                <w:sz w:val="20"/>
+                <w:szCs w:val="22"/>
+                <w:lang w:val="es-MX"/>
+              </w:rPr>
+            </w:pPr>
+            <w:r>
+              <w:rPr>
                 <w:noProof/>
-                <w:sz w:val="20"/>
-                <w:szCs w:val="22"/>
-                <w:lang w:eastAsia="es-ES_tradnl"/>
-              </w:rPr>
+                <w:lang w:val="en-US" w:eastAsia="en-US"/>
+              </w:rPr>
+              <w:lastRenderedPageBreak/>
               <w:drawing>
-                <wp:inline distT="0" distB="0" distL="0" distR="0" wp14:anchorId="1200188B" wp14:editId="4640442A">
-                  <wp:extent cx="1888699" cy="1250738"/>
+                <wp:inline distT="0" distB="0" distL="0" distR="0" wp14:anchorId="4510FF3B" wp14:editId="1AB90EEC">
+                  <wp:extent cx="3695838" cy="2423160"/>
                   <wp:effectExtent l="0" t="0" r="0" b="0"/>
-                  <wp:docPr id="6" name="Imagen 6"/>
+                  <wp:docPr id="12" name="Picture 12"/>
                   <wp:cNvGraphicFramePr>
                     <a:graphicFrameLocks xmlns:a="http://schemas.openxmlformats.org/drawingml/2006/main" noChangeAspect="1"/>
                   </wp:cNvGraphicFramePr>
@@ -4048,20 +4618,27 @@
                           <pic:cNvPr id="1" name=""/>
                           <pic:cNvPicPr/>
                         </pic:nvPicPr>
-                        <pic:blipFill>
+                        <pic:blipFill rotWithShape="1">
                           <a:blip r:embed="rId11"/>
-                          <a:stretch>
-                            <a:fillRect/>
-                          </a:stretch>
+                          <a:srcRect l="44857" t="32261" r="19847" b="26598"/>
+                          <a:stretch/>
                         </pic:blipFill>
-                        <pic:spPr>
+                        <pic:spPr bwMode="auto">
                           <a:xfrm>
                             <a:off x="0" y="0"/>
-                            <a:ext cx="1922321" cy="1273004"/>
+                            <a:ext cx="3704621" cy="2428919"/>
                           </a:xfrm>
                           <a:prstGeom prst="rect">
                             <a:avLst/>
                           </a:prstGeom>
+                          <a:ln>
+                            <a:noFill/>
+                          </a:ln>
+                          <a:extLst>
+                            <a:ext uri="{53640926-AAD7-44D8-BBD7-CCE9431645EC}">
+                              <a14:shadowObscured xmlns:a14="http://schemas.microsoft.com/office/drawing/2010/main"/>
+                            </a:ext>
+                          </a:extLst>
                         </pic:spPr>
                       </pic:pic>
                     </a:graphicData>
@@ -4069,66 +4646,238 @@
                 </wp:inline>
               </w:drawing>
             </w:r>
-            <w:r>
+          </w:p>
+          <w:p>
+            <w:pPr>
+              <w:pStyle w:val="NoSpacing"/>
+              <w:rPr>
+                <w:rFonts w:ascii="Avenir Book" w:eastAsia="Arial Unicode MS" w:hAnsi="Avenir Book" w:cs="Arial Unicode MS"/>
+                <w:bCs/>
+                <w:sz w:val="20"/>
+                <w:szCs w:val="22"/>
+                <w:lang w:val="es-MX"/>
+              </w:rPr>
+            </w:pPr>
+          </w:p>
+          <w:p>
+            <w:pPr>
+              <w:pStyle w:val="NoSpacing"/>
+              <w:rPr>
+                <w:rFonts w:ascii="Avenir Book" w:eastAsia="Arial Unicode MS" w:hAnsi="Avenir Book" w:cs="Arial Unicode MS"/>
+                <w:bCs/>
+                <w:sz w:val="20"/>
+                <w:szCs w:val="22"/>
+                <w:lang w:val="es-MX"/>
+              </w:rPr>
+            </w:pPr>
+            <w:r>
+              <w:rPr>
+                <w:rFonts w:ascii="Avenir Book" w:eastAsia="Arial Unicode MS" w:hAnsi="Avenir Book" w:cs="Arial Unicode MS"/>
+                <w:bCs/>
+                <w:sz w:val="20"/>
+                <w:szCs w:val="22"/>
+                <w:lang w:val="es-MX"/>
+              </w:rPr>
+              <w:t xml:space="preserve">Crea el programa desde cero y lo agregas al repositorio en </w:t>
+            </w:r>
+            <w:r>
+              <w:rPr>
+                <w:rFonts w:ascii="Avenir Book" w:eastAsia="Arial Unicode MS" w:hAnsi="Avenir Book" w:cs="Arial Unicode MS"/>
+                <w:b/>
+                <w:bCs/>
+                <w:sz w:val="20"/>
+                <w:szCs w:val="22"/>
+                <w:lang w:val="es-MX"/>
+              </w:rPr>
+              <w:t>github</w:t>
+            </w:r>
+            <w:r>
+              <w:rPr>
+                <w:rFonts w:ascii="Avenir Book" w:eastAsia="Arial Unicode MS" w:hAnsi="Avenir Book" w:cs="Arial Unicode MS"/>
+                <w:bCs/>
+                <w:sz w:val="20"/>
+                <w:szCs w:val="22"/>
+                <w:lang w:val="es-MX"/>
+              </w:rPr>
+              <w:t xml:space="preserve"> </w:t>
+            </w:r>
+            <w:r>
+              <w:rPr>
+                <w:rFonts w:ascii="Avenir Book" w:eastAsia="Arial Unicode MS" w:hAnsi="Avenir Book" w:cs="Arial Unicode MS"/>
+                <w:bCs/>
+                <w:sz w:val="20"/>
+                <w:szCs w:val="22"/>
+                <w:lang w:val="es-MX"/>
+              </w:rPr>
+              <w:t>(</w:t>
+            </w:r>
+            <w:r>
+              <w:rPr>
+                <w:rFonts w:ascii="Avenir Book" w:eastAsia="Arial Unicode MS" w:hAnsi="Avenir Book" w:cs="Arial Unicode MS"/>
+                <w:bCs/>
+                <w:sz w:val="20"/>
+                <w:szCs w:val="22"/>
+                <w:lang w:val="es-MX"/>
+              </w:rPr>
+              <w:t>coordenadas.py</w:t>
+            </w:r>
+            <w:r>
+              <w:rPr>
+                <w:rFonts w:ascii="Avenir Book" w:eastAsia="Arial Unicode MS" w:hAnsi="Avenir Book" w:cs="Arial Unicode MS"/>
+                <w:bCs/>
+                <w:sz w:val="20"/>
+                <w:szCs w:val="22"/>
+                <w:lang w:val="es-MX"/>
+              </w:rPr>
+              <w:t>)</w:t>
+            </w:r>
+          </w:p>
+          <w:p>
+            <w:pPr>
+              <w:pStyle w:val="NoSpacing"/>
+              <w:rPr>
+                <w:rFonts w:ascii="Avenir Book" w:eastAsia="Arial Unicode MS" w:hAnsi="Avenir Book" w:cs="Arial Unicode MS"/>
+                <w:sz w:val="22"/>
+                <w:szCs w:val="22"/>
+                <w:lang w:val="es-MX"/>
+              </w:rPr>
+            </w:pPr>
+          </w:p>
+        </w:tc>
+      </w:tr>
+      <w:tr>
+        <w:tc>
+          <w:tcPr>
+            <w:tcW w:w="10220" w:type="dxa"/>
+          </w:tcPr>
+          <w:p>
+            <w:pPr>
+              <w:pStyle w:val="NoSpacing"/>
+              <w:rPr>
+                <w:rFonts w:ascii="Avenir Book" w:eastAsia="Arial Unicode MS" w:hAnsi="Avenir Book" w:cs="Arial Unicode MS"/>
+                <w:bCs/>
+                <w:sz w:val="20"/>
+                <w:szCs w:val="20"/>
+                <w:lang w:val="es-MX"/>
+              </w:rPr>
+            </w:pPr>
+            <w:r>
+              <w:rPr>
+                <w:rFonts w:ascii="Avenir Book" w:eastAsia="Arial Unicode MS" w:hAnsi="Avenir Book" w:cs="Arial Unicode MS"/>
+                <w:bCs/>
+                <w:sz w:val="20"/>
+                <w:szCs w:val="20"/>
+                <w:lang w:val="es-MX"/>
+              </w:rPr>
+              <w:lastRenderedPageBreak/>
+              <w:t>Ejemplo de salida</w:t>
+            </w:r>
+            <w:r>
+              <w:rPr>
+                <w:rFonts w:ascii="Avenir Book" w:hAnsi="Avenir Book"/>
+                <w:sz w:val="20"/>
+                <w:szCs w:val="20"/>
+              </w:rPr>
+              <w:t xml:space="preserve"> (por ahora no te preocupes por los acentos):</w:t>
+            </w:r>
+          </w:p>
+          <w:p>
+            <w:pPr>
+              <w:pStyle w:val="NoSpacing"/>
+              <w:rPr>
+                <w:rFonts w:ascii="Avenir Book" w:eastAsia="Arial Unicode MS" w:hAnsi="Avenir Book" w:cs="Arial Unicode MS"/>
+                <w:bCs/>
+                <w:sz w:val="20"/>
+                <w:szCs w:val="22"/>
+                <w:lang w:val="es-MX"/>
+              </w:rPr>
+            </w:pPr>
+          </w:p>
+          <w:p>
+            <w:pPr>
+              <w:pStyle w:val="NoSpacing"/>
+            </w:pPr>
+            <w:r>
+              <w:rPr>
+                <w:rFonts w:ascii="Avenir Book" w:eastAsia="Arial Unicode MS" w:hAnsi="Avenir Book" w:cs="Arial Unicode MS"/>
+                <w:bCs/>
+                <w:sz w:val="20"/>
+                <w:szCs w:val="22"/>
+                <w:lang w:val="es-MX"/>
+              </w:rPr>
               <w:t xml:space="preserve">  </w:t>
             </w:r>
             <w:r>
-              <w:rPr>
+              <w:t xml:space="preserve"> </w:t>
+            </w:r>
+          </w:p>
+          <w:p>
+            <w:pPr>
+              <w:pStyle w:val="NoSpacing"/>
+              <w:rPr>
+                <w:rFonts w:ascii="Avenir Book" w:eastAsia="Arial Unicode MS" w:hAnsi="Avenir Book" w:cs="Arial Unicode MS"/>
+                <w:bCs/>
                 <w:noProof/>
-                <w:lang w:eastAsia="es-ES_tradnl"/>
-              </w:rPr>
-              <w:drawing>
-                <wp:inline distT="0" distB="0" distL="0" distR="0" wp14:anchorId="09081A05" wp14:editId="1A8A03EB">
-                  <wp:extent cx="1867535" cy="1247853"/>
-                  <wp:effectExtent l="0" t="0" r="12065" b="0"/>
-                  <wp:docPr id="8" name="Imagen 8"/>
-                  <wp:cNvGraphicFramePr>
-                    <a:graphicFrameLocks xmlns:a="http://schemas.openxmlformats.org/drawingml/2006/main" noChangeAspect="1"/>
-                  </wp:cNvGraphicFramePr>
-                  <a:graphic xmlns:a="http://schemas.openxmlformats.org/drawingml/2006/main">
-                    <a:graphicData uri="http://schemas.openxmlformats.org/drawingml/2006/picture">
-                      <pic:pic xmlns:pic="http://schemas.openxmlformats.org/drawingml/2006/picture">
-                        <pic:nvPicPr>
-                          <pic:cNvPr id="1" name=""/>
-                          <pic:cNvPicPr/>
-                        </pic:nvPicPr>
-                        <pic:blipFill>
-                          <a:blip r:embed="rId12"/>
-                          <a:stretch>
-                            <a:fillRect/>
-                          </a:stretch>
-                        </pic:blipFill>
-                        <pic:spPr>
-                          <a:xfrm>
-                            <a:off x="0" y="0"/>
-                            <a:ext cx="1913587" cy="1278624"/>
-                          </a:xfrm>
-                          <a:prstGeom prst="rect">
-                            <a:avLst/>
-                          </a:prstGeom>
-                        </pic:spPr>
-                      </pic:pic>
-                    </a:graphicData>
-                  </a:graphic>
-                </wp:inline>
-              </w:drawing>
-            </w:r>
-          </w:p>
-          <w:p>
-            <w:pPr>
-              <w:pStyle w:val="Sinespaciado"/>
-              <w:rPr>
-                <w:rFonts w:ascii="Avenir Book" w:eastAsia="Arial Unicode MS" w:hAnsi="Avenir Book" w:cs="Arial Unicode MS"/>
-                <w:bCs/>
-                <w:sz w:val="20"/>
-                <w:szCs w:val="22"/>
-                <w:lang w:val="es-MX"/>
-              </w:rPr>
-            </w:pPr>
-          </w:p>
-          <w:p>
-            <w:pPr>
-              <w:pStyle w:val="Sinespaciado"/>
+                <w:sz w:val="20"/>
+                <w:szCs w:val="22"/>
+                <w:lang w:val="es-MX" w:eastAsia="en-US"/>
+              </w:rPr>
+            </w:pPr>
+            <w:r>
+              <w:rPr>
+                <w:rFonts w:ascii="Avenir Book" w:eastAsia="Arial Unicode MS" w:hAnsi="Avenir Book" w:cs="Arial Unicode MS"/>
+                <w:bCs/>
+                <w:noProof/>
+                <w:sz w:val="20"/>
+                <w:szCs w:val="22"/>
+                <w:lang w:val="es-MX" w:eastAsia="en-US"/>
+              </w:rPr>
+              <w:t>X = 4</w:t>
+            </w:r>
+          </w:p>
+          <w:p>
+            <w:pPr>
+              <w:pStyle w:val="NoSpacing"/>
+            </w:pPr>
+            <w:r>
+              <w:rPr>
+                <w:rFonts w:ascii="Avenir Book" w:eastAsia="Arial Unicode MS" w:hAnsi="Avenir Book" w:cs="Arial Unicode MS"/>
+                <w:bCs/>
+                <w:noProof/>
+                <w:sz w:val="20"/>
+                <w:szCs w:val="22"/>
+                <w:lang w:val="es-MX" w:eastAsia="en-US"/>
+              </w:rPr>
+              <w:t>Y = 4</w:t>
+            </w:r>
+            <w:r>
+              <w:t xml:space="preserve">  </w:t>
+            </w:r>
+          </w:p>
+          <w:p>
+            <w:pPr>
+              <w:pStyle w:val="NoSpacing"/>
+              <w:rPr>
+                <w:rFonts w:ascii="Avenir Book" w:eastAsia="Arial Unicode MS" w:hAnsi="Avenir Book" w:cs="Arial Unicode MS"/>
+                <w:bCs/>
+                <w:sz w:val="20"/>
+                <w:szCs w:val="22"/>
+                <w:lang w:val="es-MX"/>
+              </w:rPr>
+            </w:pPr>
+          </w:p>
+          <w:p>
+            <w:pPr>
+              <w:pStyle w:val="NoSpacing"/>
+              <w:rPr>
+                <w:rFonts w:ascii="Avenir Book" w:eastAsia="Arial Unicode MS" w:hAnsi="Avenir Book" w:cs="Arial Unicode MS"/>
+                <w:bCs/>
+                <w:sz w:val="20"/>
+                <w:szCs w:val="22"/>
+                <w:lang w:val="es-MX"/>
+              </w:rPr>
+            </w:pPr>
+            <w:r>
               <w:rPr>
                 <w:rFonts w:ascii="Consolas" w:eastAsia="Arial Unicode MS" w:hAnsi="Consolas" w:cs="Arial Unicode MS"/>
                 <w:bCs/>
@@ -4136,7 +4885,9 @@
                 <w:szCs w:val="22"/>
                 <w:lang w:val="es-MX"/>
               </w:rPr>
-            </w:pPr>
+              <w:t xml:space="preserve">Su ángulo es </w:t>
+            </w:r>
+            <w:proofErr w:type="gramStart"/>
             <w:r>
               <w:rPr>
                 <w:rFonts w:ascii="Consolas" w:eastAsia="Arial Unicode MS" w:hAnsi="Consolas" w:cs="Arial Unicode MS"/>
@@ -4145,8 +4896,9 @@
                 <w:szCs w:val="22"/>
                 <w:lang w:val="es-MX"/>
               </w:rPr>
-              <w:t>Magnitud</w:t>
-            </w:r>
+              <w:t>de  45.0</w:t>
+            </w:r>
+            <w:proofErr w:type="gramEnd"/>
             <w:r>
               <w:rPr>
                 <w:rFonts w:ascii="Consolas" w:eastAsia="Arial Unicode MS" w:hAnsi="Consolas" w:cs="Arial Unicode MS"/>
@@ -4155,59 +4907,7 @@
                 <w:szCs w:val="22"/>
                 <w:lang w:val="es-MX"/>
               </w:rPr>
-              <w:t xml:space="preserve"> </w:t>
-            </w:r>
-            <w:r>
-              <w:rPr>
-                <w:rFonts w:ascii="Consolas" w:eastAsia="Arial Unicode MS" w:hAnsi="Consolas" w:cs="Arial Unicode MS"/>
-                <w:bCs/>
-                <w:sz w:val="20"/>
-                <w:szCs w:val="22"/>
-                <w:lang w:val="es-MX"/>
-              </w:rPr>
-              <w:t>= 7.21110255093</w:t>
-            </w:r>
-          </w:p>
-          <w:p>
-            <w:pPr>
-              <w:pStyle w:val="Sinespaciado"/>
-              <w:rPr>
-                <w:rFonts w:ascii="Avenir Book" w:eastAsia="Arial Unicode MS" w:hAnsi="Avenir Book" w:cs="Arial Unicode MS"/>
-                <w:bCs/>
-                <w:sz w:val="20"/>
-                <w:szCs w:val="22"/>
-                <w:lang w:val="es-MX"/>
-              </w:rPr>
-            </w:pPr>
-            <w:r>
-              <w:rPr>
-                <w:rFonts w:ascii="Consolas" w:eastAsia="Arial Unicode MS" w:hAnsi="Consolas" w:cs="Arial Unicode MS"/>
-                <w:bCs/>
-                <w:sz w:val="20"/>
-                <w:szCs w:val="22"/>
-                <w:lang w:val="es-MX"/>
-              </w:rPr>
-              <w:t>Angulo</w:t>
-            </w:r>
-            <w:r>
-              <w:rPr>
-                <w:rFonts w:ascii="Consolas" w:eastAsia="Arial Unicode MS" w:hAnsi="Consolas" w:cs="Arial Unicode MS"/>
-                <w:bCs/>
-                <w:sz w:val="20"/>
-                <w:szCs w:val="22"/>
-                <w:lang w:val="es-MX"/>
-              </w:rPr>
-              <w:t xml:space="preserve"> </w:t>
-            </w:r>
-            <w:r>
-              <w:rPr>
-                <w:rFonts w:ascii="Consolas" w:eastAsia="Arial Unicode MS" w:hAnsi="Consolas" w:cs="Arial Unicode MS"/>
-                <w:bCs/>
-                <w:sz w:val="20"/>
-                <w:szCs w:val="22"/>
-                <w:lang w:val="es-MX"/>
-              </w:rPr>
-              <w:t>= 33.6900675260</w:t>
+              <w:t xml:space="preserve"> Y su magnitud es de 5.65685424949</w:t>
             </w:r>
           </w:p>
         </w:tc>
@@ -4215,7 +4915,7 @@
     </w:tbl>
     <w:p>
       <w:pPr>
-        <w:pStyle w:val="Sinespaciado"/>
+        <w:pStyle w:val="NoSpacing"/>
         <w:rPr>
           <w:rFonts w:ascii="Avenir Book" w:eastAsia="Arial Unicode MS" w:hAnsi="Avenir Book" w:cs="Arial Unicode MS"/>
           <w:sz w:val="22"/>
@@ -4225,13 +4925,15 @@
     </w:p>
     <w:p>
       <w:pPr>
-        <w:pStyle w:val="Sinespaciado"/>
-        <w:rPr>
-          <w:rFonts w:ascii="Avenir Book" w:eastAsia="Arial Unicode MS" w:hAnsi="Avenir Book" w:cs="Arial Unicode MS"/>
-          <w:sz w:val="22"/>
-          <w:szCs w:val="22"/>
-        </w:rPr>
-      </w:pPr>
+        <w:pStyle w:val="NoSpacing"/>
+        <w:rPr>
+          <w:rFonts w:ascii="Avenir Book" w:eastAsia="Arial Unicode MS" w:hAnsi="Avenir Book" w:cs="Arial Unicode MS"/>
+          <w:sz w:val="22"/>
+          <w:szCs w:val="22"/>
+        </w:rPr>
+      </w:pPr>
+      <w:bookmarkStart w:id="0" w:name="_GoBack"/>
+      <w:bookmarkEnd w:id="0"/>
     </w:p>
     <w:sectPr>
       <w:pgSz w:w="12240" w:h="15840"/>
@@ -4244,8 +4946,8 @@
 </file>
 
 <file path=word/numbering.xml><?xml version="1.0" encoding="utf-8"?>
-<w:numbering xmlns:wpc="http://schemas.microsoft.com/office/word/2010/wordprocessingCanvas" xmlns:mo="http://schemas.microsoft.com/office/mac/office/2008/main" xmlns:mc="http://schemas.openxmlformats.org/markup-compatibility/2006" xmlns:mv="urn:schemas-microsoft-com:mac:vml" xmlns:o="urn:schemas-microsoft-com:office:office" xmlns:r="http://schemas.openxmlformats.org/officeDocument/2006/relationships" xmlns:m="http://schemas.openxmlformats.org/officeDocument/2006/math" xmlns:v="urn:schemas-microsoft-com:vml" xmlns:wp14="http://schemas.microsoft.com/office/word/2010/wordprocessingDrawing" xmlns:wp="http://schemas.openxmlformats.org/drawingml/2006/wordprocessingDrawing" xmlns:w10="urn:schemas-microsoft-com:office:word" xmlns:w="http://schemas.openxmlformats.org/wordprocessingml/2006/main" xmlns:w14="http://schemas.microsoft.com/office/word/2010/wordml" xmlns:w15="http://schemas.microsoft.com/office/word/2012/wordml" xmlns:wpg="http://schemas.microsoft.com/office/word/2010/wordprocessingGroup" xmlns:wpi="http://schemas.microsoft.com/office/word/2010/wordprocessingInk" xmlns:wne="http://schemas.microsoft.com/office/word/2006/wordml" xmlns:wps="http://schemas.microsoft.com/office/word/2010/wordprocessingShape" mc:Ignorable="w14 w15 wp14">
-  <w:abstractNum w:abstractNumId="0">
+<w:numbering xmlns:wpc="http://schemas.microsoft.com/office/word/2010/wordprocessingCanvas" xmlns:cx="http://schemas.microsoft.com/office/drawing/2014/chartex" xmlns:cx1="http://schemas.microsoft.com/office/drawing/2015/9/8/chartex" xmlns:cx2="http://schemas.microsoft.com/office/drawing/2015/10/21/chartex" xmlns:mc="http://schemas.openxmlformats.org/markup-compatibility/2006" xmlns:o="urn:schemas-microsoft-com:office:office" xmlns:r="http://schemas.openxmlformats.org/officeDocument/2006/relationships" xmlns:m="http://schemas.openxmlformats.org/officeDocument/2006/math" xmlns:v="urn:schemas-microsoft-com:vml" xmlns:wp14="http://schemas.microsoft.com/office/word/2010/wordprocessingDrawing" xmlns:wp="http://schemas.openxmlformats.org/drawingml/2006/wordprocessingDrawing" xmlns:w10="urn:schemas-microsoft-com:office:word" xmlns:w="http://schemas.openxmlformats.org/wordprocessingml/2006/main" xmlns:w14="http://schemas.microsoft.com/office/word/2010/wordml" xmlns:w15="http://schemas.microsoft.com/office/word/2012/wordml" xmlns:w16se="http://schemas.microsoft.com/office/word/2015/wordml/symex" xmlns:wpg="http://schemas.microsoft.com/office/word/2010/wordprocessingGroup" xmlns:wpi="http://schemas.microsoft.com/office/word/2010/wordprocessingInk" xmlns:wne="http://schemas.microsoft.com/office/word/2006/wordml" xmlns:wps="http://schemas.microsoft.com/office/word/2010/wordprocessingShape" mc:Ignorable="w14 w15 w16se wp14">
+  <w:abstractNum w:abstractNumId="0" w15:restartNumberingAfterBreak="0">
     <w:nsid w:val="0DF825E8"/>
     <w:multiLevelType w:val="multilevel"/>
     <w:tmpl w:val="C78CBBC4"/>
@@ -4394,7 +5096,7 @@
       </w:rPr>
     </w:lvl>
   </w:abstractNum>
-  <w:abstractNum w:abstractNumId="1">
+  <w:abstractNum w:abstractNumId="1" w15:restartNumberingAfterBreak="0">
     <w:nsid w:val="10FF279D"/>
     <w:multiLevelType w:val="hybridMultilevel"/>
     <w:tmpl w:val="FE0004D4"/>
@@ -4507,7 +5209,7 @@
       </w:rPr>
     </w:lvl>
   </w:abstractNum>
-  <w:abstractNum w:abstractNumId="2">
+  <w:abstractNum w:abstractNumId="2" w15:restartNumberingAfterBreak="0">
     <w:nsid w:val="18495C16"/>
     <w:multiLevelType w:val="hybridMultilevel"/>
     <w:tmpl w:val="1C1226D4"/>
@@ -4620,7 +5322,7 @@
       </w:rPr>
     </w:lvl>
   </w:abstractNum>
-  <w:abstractNum w:abstractNumId="3">
+  <w:abstractNum w:abstractNumId="3" w15:restartNumberingAfterBreak="0">
     <w:nsid w:val="376D095F"/>
     <w:multiLevelType w:val="hybridMultilevel"/>
     <w:tmpl w:val="4BA42360"/>
@@ -4733,7 +5435,7 @@
       </w:rPr>
     </w:lvl>
   </w:abstractNum>
-  <w:abstractNum w:abstractNumId="4">
+  <w:abstractNum w:abstractNumId="4" w15:restartNumberingAfterBreak="0">
     <w:nsid w:val="5BB571DD"/>
     <w:multiLevelType w:val="hybridMultilevel"/>
     <w:tmpl w:val="56AA108E"/>
@@ -4846,7 +5548,7 @@
       </w:rPr>
     </w:lvl>
   </w:abstractNum>
-  <w:abstractNum w:abstractNumId="5">
+  <w:abstractNum w:abstractNumId="5" w15:restartNumberingAfterBreak="0">
     <w:nsid w:val="7C994F4D"/>
     <w:multiLevelType w:val="multilevel"/>
     <w:tmpl w:val="FD3EE86C"/>
@@ -5017,7 +5719,7 @@
 </file>
 
 <file path=word/styles.xml><?xml version="1.0" encoding="utf-8"?>
-<w:styles xmlns:mc="http://schemas.openxmlformats.org/markup-compatibility/2006" xmlns:r="http://schemas.openxmlformats.org/officeDocument/2006/relationships" xmlns:w="http://schemas.openxmlformats.org/wordprocessingml/2006/main" xmlns:w14="http://schemas.microsoft.com/office/word/2010/wordml" xmlns:w15="http://schemas.microsoft.com/office/word/2012/wordml" mc:Ignorable="w14 w15">
+<w:styles xmlns:mc="http://schemas.openxmlformats.org/markup-compatibility/2006" xmlns:r="http://schemas.openxmlformats.org/officeDocument/2006/relationships" xmlns:w="http://schemas.openxmlformats.org/wordprocessingml/2006/main" xmlns:w14="http://schemas.microsoft.com/office/word/2010/wordml" xmlns:w15="http://schemas.microsoft.com/office/word/2012/wordml" xmlns:w16se="http://schemas.microsoft.com/office/word/2015/wordml/symex" mc:Ignorable="w14 w15 w16se">
   <w:docDefaults>
     <w:rPrDefault>
       <w:rPr>
@@ -5029,7 +5731,7 @@
     </w:rPrDefault>
     <w:pPrDefault/>
   </w:docDefaults>
-  <w:latentStyles w:defLockedState="0" w:defUIPriority="99" w:defSemiHidden="0" w:defUnhideWhenUsed="0" w:defQFormat="0" w:count="381">
+  <w:latentStyles w:defLockedState="0" w:defUIPriority="99" w:defSemiHidden="0" w:defUnhideWhenUsed="0" w:defQFormat="0" w:count="372">
     <w:lsdException w:name="Normal" w:uiPriority="0" w:qFormat="1"/>
     <w:lsdException w:name="heading 1" w:uiPriority="9" w:qFormat="1"/>
     <w:lsdException w:name="heading 2" w:semiHidden="1" w:uiPriority="9" w:unhideWhenUsed="1" w:qFormat="1"/>
@@ -5186,15 +5888,6 @@
     <w:lsdException w:name="Balloon Text" w:semiHidden="1" w:unhideWhenUsed="1"/>
     <w:lsdException w:name="Table Grid" w:uiPriority="59"/>
     <w:lsdException w:name="Table Theme" w:semiHidden="1" w:unhideWhenUsed="1"/>
-    <w:lsdException w:name="Note Level 1" w:semiHidden="1" w:unhideWhenUsed="1"/>
-    <w:lsdException w:name="Note Level 2" w:semiHidden="1" w:unhideWhenUsed="1"/>
-    <w:lsdException w:name="Note Level 3" w:semiHidden="1" w:unhideWhenUsed="1"/>
-    <w:lsdException w:name="Note Level 4" w:semiHidden="1" w:unhideWhenUsed="1"/>
-    <w:lsdException w:name="Note Level 5" w:semiHidden="1" w:unhideWhenUsed="1"/>
-    <w:lsdException w:name="Note Level 6" w:semiHidden="1" w:unhideWhenUsed="1"/>
-    <w:lsdException w:name="Note Level 7" w:semiHidden="1" w:unhideWhenUsed="1"/>
-    <w:lsdException w:name="Note Level 8" w:semiHidden="1" w:unhideWhenUsed="1"/>
-    <w:lsdException w:name="Note Level 9" w:semiHidden="1" w:unhideWhenUsed="1"/>
     <w:lsdException w:name="Placeholder Text" w:semiHidden="1"/>
     <w:lsdException w:name="No Spacing" w:uiPriority="1" w:qFormat="1"/>
     <w:lsdException w:name="Light Shading" w:uiPriority="60"/>
@@ -5416,10 +6109,10 @@
     <w:name w:val="Normal"/>
     <w:qFormat/>
   </w:style>
-  <w:style w:type="paragraph" w:styleId="Ttulo5">
+  <w:style w:type="paragraph" w:styleId="Heading5">
     <w:name w:val="heading 5"/>
     <w:basedOn w:val="Normal"/>
-    <w:link w:val="Ttulo5Car"/>
+    <w:link w:val="Heading5Char"/>
     <w:uiPriority w:val="9"/>
     <w:qFormat/>
     <w:rsid w:val="0082539F"/>
@@ -5436,13 +6129,13 @@
       <w:lang w:val="es-MX"/>
     </w:rPr>
   </w:style>
-  <w:style w:type="character" w:default="1" w:styleId="Fuentedeprrafopredeter">
+  <w:style w:type="character" w:default="1" w:styleId="DefaultParagraphFont">
     <w:name w:val="Default Paragraph Font"/>
     <w:uiPriority w:val="1"/>
     <w:semiHidden/>
     <w:unhideWhenUsed/>
   </w:style>
-  <w:style w:type="table" w:default="1" w:styleId="Tablanormal">
+  <w:style w:type="table" w:default="1" w:styleId="TableNormal">
     <w:name w:val="Normal Table"/>
     <w:uiPriority w:val="99"/>
     <w:semiHidden/>
@@ -5457,16 +6150,16 @@
       </w:tblCellMar>
     </w:tblPr>
   </w:style>
-  <w:style w:type="numbering" w:default="1" w:styleId="Sinlista">
+  <w:style w:type="numbering" w:default="1" w:styleId="NoList">
     <w:name w:val="No List"/>
     <w:uiPriority w:val="99"/>
     <w:semiHidden/>
     <w:unhideWhenUsed/>
   </w:style>
-  <w:style w:type="character" w:customStyle="1" w:styleId="Ttulo5Car">
-    <w:name w:val="Título 5 Car"/>
-    <w:basedOn w:val="Fuentedeprrafopredeter"/>
-    <w:link w:val="Ttulo5"/>
+  <w:style w:type="character" w:customStyle="1" w:styleId="Heading5Char">
+    <w:name w:val="Heading 5 Char"/>
+    <w:basedOn w:val="DefaultParagraphFont"/>
+    <w:link w:val="Heading5"/>
     <w:uiPriority w:val="9"/>
     <w:rsid w:val="0082539F"/>
     <w:rPr>
@@ -5478,13 +6171,12 @@
       <w:lang w:val="es-MX"/>
     </w:rPr>
   </w:style>
-  <w:style w:type="table" w:styleId="Tablaconcuadrcula">
+  <w:style w:type="table" w:styleId="TableGrid">
     <w:name w:val="Table Grid"/>
-    <w:basedOn w:val="Tablanormal"/>
+    <w:basedOn w:val="TableNormal"/>
     <w:uiPriority w:val="59"/>
     <w:rsid w:val="00AA3549"/>
     <w:tblPr>
-      <w:tblInd w:w="0" w:type="dxa"/>
       <w:tblBorders>
         <w:top w:val="single" w:sz="4" w:space="0" w:color="auto"/>
         <w:left w:val="single" w:sz="4" w:space="0" w:color="auto"/>
@@ -5493,24 +6185,18 @@
         <w:insideH w:val="single" w:sz="4" w:space="0" w:color="auto"/>
         <w:insideV w:val="single" w:sz="4" w:space="0" w:color="auto"/>
       </w:tblBorders>
-      <w:tblCellMar>
-        <w:top w:w="0" w:type="dxa"/>
-        <w:left w:w="108" w:type="dxa"/>
-        <w:bottom w:w="0" w:type="dxa"/>
-        <w:right w:w="108" w:type="dxa"/>
-      </w:tblCellMar>
     </w:tblPr>
   </w:style>
-  <w:style w:type="paragraph" w:styleId="Sinespaciado">
+  <w:style w:type="paragraph" w:styleId="NoSpacing">
     <w:name w:val="No Spacing"/>
     <w:uiPriority w:val="1"/>
     <w:qFormat/>
     <w:rsid w:val="00DD51BB"/>
   </w:style>
-  <w:style w:type="paragraph" w:styleId="Textodeglobo">
+  <w:style w:type="paragraph" w:styleId="BalloonText">
     <w:name w:val="Balloon Text"/>
     <w:basedOn w:val="Normal"/>
-    <w:link w:val="TextodegloboCar"/>
+    <w:link w:val="BalloonTextChar"/>
     <w:uiPriority w:val="99"/>
     <w:semiHidden/>
     <w:unhideWhenUsed/>
@@ -5521,10 +6207,10 @@
       <w:szCs w:val="18"/>
     </w:rPr>
   </w:style>
-  <w:style w:type="character" w:customStyle="1" w:styleId="TextodegloboCar">
-    <w:name w:val="Texto de globo Car"/>
-    <w:basedOn w:val="Fuentedeprrafopredeter"/>
-    <w:link w:val="Textodeglobo"/>
+  <w:style w:type="character" w:customStyle="1" w:styleId="BalloonTextChar">
+    <w:name w:val="Balloon Text Char"/>
+    <w:basedOn w:val="DefaultParagraphFont"/>
+    <w:link w:val="BalloonText"/>
     <w:uiPriority w:val="99"/>
     <w:semiHidden/>
     <w:rsid w:val="008E792B"/>
@@ -5534,9 +6220,9 @@
       <w:szCs w:val="18"/>
     </w:rPr>
   </w:style>
-  <w:style w:type="character" w:styleId="Hipervnculo">
+  <w:style w:type="character" w:styleId="Hyperlink">
     <w:name w:val="Hyperlink"/>
-    <w:basedOn w:val="Fuentedeprrafopredeter"/>
+    <w:basedOn w:val="DefaultParagraphFont"/>
     <w:uiPriority w:val="99"/>
     <w:unhideWhenUsed/>
     <w:rsid w:val="00124466"/>

--- a/Tarea_02_AP.docx
+++ b/Tarea_02_AP.docx
@@ -1,6 +1,6 @@
 
 <file path=word/document.xml><?xml version="1.0" encoding="utf-8"?>
-<w:document xmlns:wpc="http://schemas.microsoft.com/office/word/2010/wordprocessingCanvas" xmlns:mo="http://schemas.microsoft.com/office/mac/office/2008/main" xmlns:mc="http://schemas.openxmlformats.org/markup-compatibility/2006" xmlns:mv="urn:schemas-microsoft-com:mac:vml" xmlns:o="urn:schemas-microsoft-com:office:office" xmlns:r="http://schemas.openxmlformats.org/officeDocument/2006/relationships" xmlns:m="http://schemas.openxmlformats.org/officeDocument/2006/math" xmlns:v="urn:schemas-microsoft-com:vml" xmlns:wp14="http://schemas.microsoft.com/office/word/2010/wordprocessingDrawing" xmlns:wp="http://schemas.openxmlformats.org/drawingml/2006/wordprocessingDrawing" xmlns:w10="urn:schemas-microsoft-com:office:word" xmlns:w="http://schemas.openxmlformats.org/wordprocessingml/2006/main" xmlns:w14="http://schemas.microsoft.com/office/word/2010/wordml" xmlns:w15="http://schemas.microsoft.com/office/word/2012/wordml" xmlns:wpg="http://schemas.microsoft.com/office/word/2010/wordprocessingGroup" xmlns:wpi="http://schemas.microsoft.com/office/word/2010/wordprocessingInk" xmlns:wne="http://schemas.microsoft.com/office/word/2006/wordml" xmlns:wps="http://schemas.microsoft.com/office/word/2010/wordprocessingShape" mc:Ignorable="w14 w15 wp14">
+<w:document xmlns:wpc="http://schemas.microsoft.com/office/word/2010/wordprocessingCanvas" xmlns:cx="http://schemas.microsoft.com/office/drawing/2014/chartex" xmlns:cx1="http://schemas.microsoft.com/office/drawing/2015/9/8/chartex" xmlns:mc="http://schemas.openxmlformats.org/markup-compatibility/2006" xmlns:o="urn:schemas-microsoft-com:office:office" xmlns:r="http://schemas.openxmlformats.org/officeDocument/2006/relationships" xmlns:m="http://schemas.openxmlformats.org/officeDocument/2006/math" xmlns:v="urn:schemas-microsoft-com:vml" xmlns:wp14="http://schemas.microsoft.com/office/word/2010/wordprocessingDrawing" xmlns:wp="http://schemas.openxmlformats.org/drawingml/2006/wordprocessingDrawing" xmlns:w10="urn:schemas-microsoft-com:office:word" xmlns:w="http://schemas.openxmlformats.org/wordprocessingml/2006/main" xmlns:w14="http://schemas.microsoft.com/office/word/2010/wordml" xmlns:w15="http://schemas.microsoft.com/office/word/2012/wordml" xmlns:w16se="http://schemas.microsoft.com/office/word/2015/wordml/symex" xmlns:wpg="http://schemas.microsoft.com/office/word/2010/wordprocessingGroup" xmlns:wpi="http://schemas.microsoft.com/office/word/2010/wordprocessingInk" xmlns:wne="http://schemas.microsoft.com/office/word/2006/wordml" xmlns:wps="http://schemas.microsoft.com/office/word/2010/wordprocessingShape" mc:Ignorable="w14 w15 w16se wp14">
   <w:body>
     <w:p>
       <w:pPr>
@@ -210,7 +210,6 @@
         </w:rPr>
         <w:t xml:space="preserve"> </w:t>
       </w:r>
-      <w:bookmarkStart w:id="0" w:name="_GoBack"/>
       <w:proofErr w:type="spellStart"/>
       <w:r>
         <w:rPr>
@@ -257,16 +256,7 @@
           <w:sz w:val="22"/>
           <w:szCs w:val="22"/>
         </w:rPr>
-        <w:t xml:space="preserve"> </w:t>
-      </w:r>
-      <w:bookmarkEnd w:id="0"/>
-      <w:r>
-        <w:rPr>
-          <w:rFonts w:ascii="Avenir Book" w:eastAsia="Arial Unicode MS" w:hAnsi="Avenir Book" w:cs="Arial Unicode MS"/>
-          <w:sz w:val="22"/>
-          <w:szCs w:val="22"/>
-        </w:rPr>
-        <w:t>para que califique tu trabajo.</w:t>
+        <w:t xml:space="preserve"> para que califique tu trabajo.</w:t>
       </w:r>
     </w:p>
     <w:p>
@@ -465,6 +455,16 @@
               </w:rPr>
               <w:t>.</w:t>
             </w:r>
+            <w:r>
+              <w:rPr>
+                <w:rFonts w:ascii="Avenir Book" w:eastAsia="Arial Unicode MS" w:hAnsi="Avenir Book" w:cs="Arial Unicode MS"/>
+                <w:bCs/>
+                <w:sz w:val="20"/>
+                <w:szCs w:val="22"/>
+                <w:lang w:val="es-MX"/>
+              </w:rPr>
+              <w:t xml:space="preserve"> Se requiere un programa que imprima mi información personal en distintas líneas.</w:t>
+            </w:r>
           </w:p>
           <w:p>
             <w:pPr>
@@ -487,6 +487,16 @@
               </w:rPr>
               <w:t>Entradas:</w:t>
             </w:r>
+            <w:r>
+              <w:rPr>
+                <w:rFonts w:ascii="Avenir Book" w:eastAsia="Arial Unicode MS" w:hAnsi="Avenir Book" w:cs="Arial Unicode MS"/>
+                <w:bCs/>
+                <w:sz w:val="20"/>
+                <w:szCs w:val="22"/>
+                <w:lang w:val="es-MX"/>
+              </w:rPr>
+              <w:t xml:space="preserve"> Ninguna.</w:t>
+            </w:r>
           </w:p>
           <w:p>
             <w:pPr>
@@ -509,6 +519,66 @@
               </w:rPr>
               <w:t>Salidas:</w:t>
             </w:r>
+            <w:r>
+              <w:rPr>
+                <w:rFonts w:ascii="Avenir Book" w:eastAsia="Arial Unicode MS" w:hAnsi="Avenir Book" w:cs="Arial Unicode MS"/>
+                <w:bCs/>
+                <w:sz w:val="20"/>
+                <w:szCs w:val="22"/>
+                <w:lang w:val="es-MX"/>
+              </w:rPr>
+              <w:t xml:space="preserve"> Nombre, Matrícula, Carrera, Descripción</w:t>
+            </w:r>
+            <w:r>
+              <w:rPr>
+                <w:rFonts w:ascii="Avenir Book" w:eastAsia="Arial Unicode MS" w:hAnsi="Avenir Book" w:cs="Arial Unicode MS"/>
+                <w:bCs/>
+                <w:sz w:val="20"/>
+                <w:szCs w:val="22"/>
+                <w:lang w:val="es-MX"/>
+              </w:rPr>
+              <w:t>1,</w:t>
+            </w:r>
+            <w:r>
+              <w:rPr>
+                <w:rFonts w:ascii="Avenir Book" w:eastAsia="Arial Unicode MS" w:hAnsi="Avenir Book" w:cs="Arial Unicode MS"/>
+                <w:bCs/>
+                <w:sz w:val="20"/>
+                <w:szCs w:val="22"/>
+                <w:lang w:val="es-MX"/>
+              </w:rPr>
+              <w:t xml:space="preserve"> Descripción</w:t>
+            </w:r>
+            <w:r>
+              <w:rPr>
+                <w:rFonts w:ascii="Avenir Book" w:eastAsia="Arial Unicode MS" w:hAnsi="Avenir Book" w:cs="Arial Unicode MS"/>
+                <w:bCs/>
+                <w:sz w:val="20"/>
+                <w:szCs w:val="22"/>
+                <w:lang w:val="es-MX"/>
+              </w:rPr>
+              <w:t xml:space="preserve">2, </w:t>
+            </w:r>
+            <w:r>
+              <w:rPr>
+                <w:rFonts w:ascii="Avenir Book" w:eastAsia="Arial Unicode MS" w:hAnsi="Avenir Book" w:cs="Arial Unicode MS"/>
+                <w:bCs/>
+                <w:sz w:val="20"/>
+                <w:szCs w:val="22"/>
+                <w:lang w:val="es-MX"/>
+              </w:rPr>
+              <w:t>Descripción</w:t>
+            </w:r>
+            <w:r>
+              <w:rPr>
+                <w:rFonts w:ascii="Avenir Book" w:eastAsia="Arial Unicode MS" w:hAnsi="Avenir Book" w:cs="Arial Unicode MS"/>
+                <w:bCs/>
+                <w:sz w:val="20"/>
+                <w:szCs w:val="22"/>
+                <w:lang w:val="es-MX"/>
+              </w:rPr>
+              <w:t>3</w:t>
+            </w:r>
           </w:p>
           <w:p>
             <w:pPr>
@@ -531,6 +601,26 @@
               </w:rPr>
               <w:t>Relación E/S:</w:t>
             </w:r>
+            <w:r>
+              <w:rPr>
+                <w:rFonts w:ascii="Avenir Book" w:eastAsia="Arial Unicode MS" w:hAnsi="Avenir Book" w:cs="Arial Unicode MS"/>
+                <w:bCs/>
+                <w:sz w:val="20"/>
+                <w:szCs w:val="22"/>
+                <w:lang w:val="es-MX"/>
+              </w:rPr>
+              <w:t xml:space="preserve"> No hay relación como tal</w:t>
+            </w:r>
+            <w:r>
+              <w:rPr>
+                <w:rFonts w:ascii="Avenir Book" w:eastAsia="Arial Unicode MS" w:hAnsi="Avenir Book" w:cs="Arial Unicode MS"/>
+                <w:bCs/>
+                <w:sz w:val="20"/>
+                <w:szCs w:val="22"/>
+                <w:lang w:val="es-MX"/>
+              </w:rPr>
+              <w:t>, es una suma de cadenas.</w:t>
+            </w:r>
           </w:p>
           <w:p>
             <w:pPr>
@@ -608,6 +698,176 @@
                 <w:lang w:val="es-MX"/>
               </w:rPr>
             </w:pPr>
+            <w:r>
+              <w:rPr>
+                <w:rFonts w:ascii="Avenir Book" w:eastAsia="Arial Unicode MS" w:hAnsi="Avenir Book" w:cs="Arial Unicode MS"/>
+                <w:bCs/>
+                <w:sz w:val="20"/>
+                <w:szCs w:val="22"/>
+                <w:lang w:val="es-MX"/>
+              </w:rPr>
+              <w:t xml:space="preserve">1.Imprimir Nombre </w:t>
+            </w:r>
+          </w:p>
+          <w:p>
+            <w:pPr>
+              <w:pStyle w:val="Sinespaciado"/>
+              <w:rPr>
+                <w:rFonts w:ascii="Avenir Book" w:eastAsia="Arial Unicode MS" w:hAnsi="Avenir Book" w:cs="Arial Unicode MS"/>
+                <w:bCs/>
+                <w:sz w:val="20"/>
+                <w:szCs w:val="22"/>
+                <w:lang w:val="es-MX"/>
+              </w:rPr>
+            </w:pPr>
+            <w:r>
+              <w:rPr>
+                <w:rFonts w:ascii="Avenir Book" w:eastAsia="Arial Unicode MS" w:hAnsi="Avenir Book" w:cs="Arial Unicode MS"/>
+                <w:bCs/>
+                <w:sz w:val="20"/>
+                <w:szCs w:val="22"/>
+                <w:lang w:val="es-MX"/>
+              </w:rPr>
+              <w:t>2.Imprimir Matrícula</w:t>
+            </w:r>
+          </w:p>
+          <w:p>
+            <w:pPr>
+              <w:pStyle w:val="Sinespaciado"/>
+              <w:rPr>
+                <w:rFonts w:ascii="Avenir Book" w:eastAsia="Arial Unicode MS" w:hAnsi="Avenir Book" w:cs="Arial Unicode MS"/>
+                <w:bCs/>
+                <w:sz w:val="20"/>
+                <w:szCs w:val="22"/>
+                <w:lang w:val="es-MX"/>
+              </w:rPr>
+            </w:pPr>
+            <w:r>
+              <w:rPr>
+                <w:rFonts w:ascii="Avenir Book" w:eastAsia="Arial Unicode MS" w:hAnsi="Avenir Book" w:cs="Arial Unicode MS"/>
+                <w:bCs/>
+                <w:sz w:val="20"/>
+                <w:szCs w:val="22"/>
+                <w:lang w:val="es-MX"/>
+              </w:rPr>
+              <w:t>3.Imprimir Carrera</w:t>
+            </w:r>
+          </w:p>
+          <w:p>
+            <w:pPr>
+              <w:pStyle w:val="Sinespaciado"/>
+              <w:rPr>
+                <w:rFonts w:ascii="Avenir Book" w:eastAsia="Arial Unicode MS" w:hAnsi="Avenir Book" w:cs="Arial Unicode MS"/>
+                <w:bCs/>
+                <w:sz w:val="20"/>
+                <w:szCs w:val="22"/>
+                <w:lang w:val="es-MX"/>
+              </w:rPr>
+            </w:pPr>
+            <w:r>
+              <w:rPr>
+                <w:rFonts w:ascii="Avenir Book" w:eastAsia="Arial Unicode MS" w:hAnsi="Avenir Book" w:cs="Arial Unicode MS"/>
+                <w:bCs/>
+                <w:sz w:val="20"/>
+                <w:szCs w:val="22"/>
+                <w:lang w:val="es-MX"/>
+              </w:rPr>
+              <w:t>4.Imprimir Descripción</w:t>
+            </w:r>
+            <w:r>
+              <w:rPr>
+                <w:rFonts w:ascii="Avenir Book" w:eastAsia="Arial Unicode MS" w:hAnsi="Avenir Book" w:cs="Arial Unicode MS"/>
+                <w:bCs/>
+                <w:sz w:val="20"/>
+                <w:szCs w:val="22"/>
+                <w:lang w:val="es-MX"/>
+              </w:rPr>
+              <w:t>1</w:t>
+            </w:r>
+          </w:p>
+          <w:p>
+            <w:pPr>
+              <w:pStyle w:val="Sinespaciado"/>
+              <w:rPr>
+                <w:rFonts w:ascii="Avenir Book" w:eastAsia="Arial Unicode MS" w:hAnsi="Avenir Book" w:cs="Arial Unicode MS"/>
+                <w:bCs/>
+                <w:sz w:val="20"/>
+                <w:szCs w:val="22"/>
+                <w:lang w:val="es-MX"/>
+              </w:rPr>
+            </w:pPr>
+            <w:r>
+              <w:rPr>
+                <w:rFonts w:ascii="Avenir Book" w:eastAsia="Arial Unicode MS" w:hAnsi="Avenir Book" w:cs="Arial Unicode MS"/>
+                <w:bCs/>
+                <w:sz w:val="20"/>
+                <w:szCs w:val="22"/>
+                <w:lang w:val="es-MX"/>
+              </w:rPr>
+              <w:t xml:space="preserve">5. </w:t>
+            </w:r>
+            <w:r>
+              <w:rPr>
+                <w:rFonts w:ascii="Avenir Book" w:eastAsia="Arial Unicode MS" w:hAnsi="Avenir Book" w:cs="Arial Unicode MS"/>
+                <w:bCs/>
+                <w:sz w:val="20"/>
+                <w:szCs w:val="22"/>
+                <w:lang w:val="es-MX"/>
+              </w:rPr>
+              <w:t>Imprimir Descripción</w:t>
+            </w:r>
+            <w:r>
+              <w:rPr>
+                <w:rFonts w:ascii="Avenir Book" w:eastAsia="Arial Unicode MS" w:hAnsi="Avenir Book" w:cs="Arial Unicode MS"/>
+                <w:bCs/>
+                <w:sz w:val="20"/>
+                <w:szCs w:val="22"/>
+                <w:lang w:val="es-MX"/>
+              </w:rPr>
+              <w:t>2</w:t>
+            </w:r>
+          </w:p>
+          <w:p>
+            <w:pPr>
+              <w:pStyle w:val="Sinespaciado"/>
+              <w:rPr>
+                <w:rFonts w:ascii="Avenir Book" w:eastAsia="Arial Unicode MS" w:hAnsi="Avenir Book" w:cs="Arial Unicode MS"/>
+                <w:bCs/>
+                <w:sz w:val="20"/>
+                <w:szCs w:val="22"/>
+                <w:lang w:val="es-MX"/>
+              </w:rPr>
+            </w:pPr>
+            <w:r>
+              <w:rPr>
+                <w:rFonts w:ascii="Avenir Book" w:eastAsia="Arial Unicode MS" w:hAnsi="Avenir Book" w:cs="Arial Unicode MS"/>
+                <w:bCs/>
+                <w:sz w:val="20"/>
+                <w:szCs w:val="22"/>
+                <w:lang w:val="es-MX"/>
+              </w:rPr>
+              <w:t xml:space="preserve">6. </w:t>
+            </w:r>
+            <w:r>
+              <w:rPr>
+                <w:rFonts w:ascii="Avenir Book" w:eastAsia="Arial Unicode MS" w:hAnsi="Avenir Book" w:cs="Arial Unicode MS"/>
+                <w:bCs/>
+                <w:sz w:val="20"/>
+                <w:szCs w:val="22"/>
+                <w:lang w:val="es-MX"/>
+              </w:rPr>
+              <w:t>Imprimir Descripción</w:t>
+            </w:r>
+            <w:r>
+              <w:rPr>
+                <w:rFonts w:ascii="Avenir Book" w:eastAsia="Arial Unicode MS" w:hAnsi="Avenir Book" w:cs="Arial Unicode MS"/>
+                <w:bCs/>
+                <w:sz w:val="20"/>
+                <w:szCs w:val="22"/>
+                <w:lang w:val="es-MX"/>
+              </w:rPr>
+              <w:t>3</w:t>
+            </w:r>
           </w:p>
           <w:p>
             <w:pPr>
@@ -1236,8 +1496,201 @@
                 <w:szCs w:val="22"/>
                 <w:lang w:val="es-MX"/>
               </w:rPr>
+              <w:t>Análisis</w:t>
+            </w:r>
+            <w:r>
+              <w:rPr>
+                <w:rFonts w:ascii="Avenir Book" w:eastAsia="Arial Unicode MS" w:hAnsi="Avenir Book" w:cs="Arial Unicode MS"/>
+                <w:bCs/>
+                <w:sz w:val="20"/>
+                <w:szCs w:val="22"/>
+                <w:lang w:val="es-MX"/>
+              </w:rPr>
+              <w:t>.</w:t>
+            </w:r>
+            <w:r>
+              <w:rPr>
+                <w:rFonts w:ascii="Avenir Book" w:eastAsia="Arial Unicode MS" w:hAnsi="Avenir Book" w:cs="Arial Unicode MS"/>
+                <w:bCs/>
+                <w:sz w:val="20"/>
+                <w:szCs w:val="22"/>
+                <w:lang w:val="es-MX"/>
+              </w:rPr>
+              <w:t xml:space="preserve"> Hacer </w:t>
+            </w:r>
+            <w:proofErr w:type="gramStart"/>
+            <w:r>
+              <w:rPr>
+                <w:rFonts w:ascii="Avenir Book" w:eastAsia="Arial Unicode MS" w:hAnsi="Avenir Book" w:cs="Arial Unicode MS"/>
+                <w:bCs/>
+                <w:sz w:val="20"/>
+                <w:szCs w:val="22"/>
+                <w:lang w:val="es-MX"/>
+              </w:rPr>
+              <w:t>un  programa</w:t>
+            </w:r>
+            <w:proofErr w:type="gramEnd"/>
+            <w:r>
+              <w:rPr>
+                <w:rFonts w:ascii="Avenir Book" w:eastAsia="Arial Unicode MS" w:hAnsi="Avenir Book" w:cs="Arial Unicode MS"/>
+                <w:bCs/>
+                <w:sz w:val="20"/>
+                <w:szCs w:val="22"/>
+                <w:lang w:val="es-MX"/>
+              </w:rPr>
+              <w:t xml:space="preserve"> que devuelva la distancia que recorre un auto a una velocidad constante en 6 y 10 horas, así </w:t>
+            </w:r>
+            <w:r>
+              <w:rPr>
+                <w:rFonts w:ascii="Avenir Book" w:eastAsia="Arial Unicode MS" w:hAnsi="Avenir Book" w:cs="Arial Unicode MS"/>
+                <w:bCs/>
+                <w:sz w:val="20"/>
+                <w:szCs w:val="22"/>
+                <w:lang w:val="es-MX"/>
+              </w:rPr>
               <w:lastRenderedPageBreak/>
-              <w:t>Análisis</w:t>
+              <w:t>como el tiempo que tarda en recorrer 500km</w:t>
+            </w:r>
+          </w:p>
+          <w:p>
+            <w:pPr>
+              <w:pStyle w:val="Sinespaciado"/>
+              <w:rPr>
+                <w:rFonts w:ascii="Avenir Book" w:eastAsia="Arial Unicode MS" w:hAnsi="Avenir Book" w:cs="Arial Unicode MS"/>
+                <w:bCs/>
+                <w:sz w:val="20"/>
+                <w:szCs w:val="22"/>
+                <w:lang w:val="es-MX"/>
+              </w:rPr>
+            </w:pPr>
+            <w:r>
+              <w:rPr>
+                <w:rFonts w:ascii="Avenir Book" w:eastAsia="Arial Unicode MS" w:hAnsi="Avenir Book" w:cs="Arial Unicode MS"/>
+                <w:bCs/>
+                <w:sz w:val="20"/>
+                <w:szCs w:val="22"/>
+                <w:lang w:val="es-MX"/>
+              </w:rPr>
+              <w:t>Entradas:</w:t>
+            </w:r>
+            <w:r>
+              <w:rPr>
+                <w:rFonts w:ascii="Avenir Book" w:eastAsia="Arial Unicode MS" w:hAnsi="Avenir Book" w:cs="Arial Unicode MS"/>
+                <w:bCs/>
+                <w:sz w:val="20"/>
+                <w:szCs w:val="22"/>
+                <w:lang w:val="es-MX"/>
+              </w:rPr>
+              <w:t xml:space="preserve"> Velocidad</w:t>
+            </w:r>
+          </w:p>
+          <w:p>
+            <w:pPr>
+              <w:pStyle w:val="Sinespaciado"/>
+              <w:rPr>
+                <w:rFonts w:ascii="Avenir Book" w:eastAsia="Arial Unicode MS" w:hAnsi="Avenir Book" w:cs="Arial Unicode MS"/>
+                <w:bCs/>
+                <w:sz w:val="20"/>
+                <w:szCs w:val="22"/>
+                <w:lang w:val="es-MX"/>
+              </w:rPr>
+            </w:pPr>
+            <w:r>
+              <w:rPr>
+                <w:rFonts w:ascii="Avenir Book" w:eastAsia="Arial Unicode MS" w:hAnsi="Avenir Book" w:cs="Arial Unicode MS"/>
+                <w:bCs/>
+                <w:sz w:val="20"/>
+                <w:szCs w:val="22"/>
+                <w:lang w:val="es-MX"/>
+              </w:rPr>
+              <w:t>Salidas:</w:t>
+            </w:r>
+            <w:r>
+              <w:rPr>
+                <w:rFonts w:ascii="Avenir Book" w:eastAsia="Arial Unicode MS" w:hAnsi="Avenir Book" w:cs="Arial Unicode MS"/>
+                <w:bCs/>
+                <w:sz w:val="20"/>
+                <w:szCs w:val="22"/>
+                <w:lang w:val="es-MX"/>
+              </w:rPr>
+              <w:t xml:space="preserve"> Distancia en 6 horas, Distancia en 10 horas, Tiempo en 500km</w:t>
+            </w:r>
+          </w:p>
+          <w:p>
+            <w:pPr>
+              <w:pStyle w:val="Sinespaciado"/>
+              <w:rPr>
+                <w:rFonts w:ascii="Avenir Book" w:eastAsia="Arial Unicode MS" w:hAnsi="Avenir Book" w:cs="Arial Unicode MS"/>
+                <w:bCs/>
+                <w:sz w:val="20"/>
+                <w:szCs w:val="22"/>
+                <w:lang w:val="es-MX"/>
+              </w:rPr>
+            </w:pPr>
+            <w:r>
+              <w:rPr>
+                <w:rFonts w:ascii="Avenir Book" w:eastAsia="Arial Unicode MS" w:hAnsi="Avenir Book" w:cs="Arial Unicode MS"/>
+                <w:bCs/>
+                <w:sz w:val="20"/>
+                <w:szCs w:val="22"/>
+                <w:lang w:val="es-MX"/>
+              </w:rPr>
+              <w:t>Relación E/S:</w:t>
+            </w:r>
+            <w:r>
+              <w:rPr>
+                <w:rFonts w:ascii="Avenir Book" w:eastAsia="Arial Unicode MS" w:hAnsi="Avenir Book" w:cs="Arial Unicode MS"/>
+                <w:bCs/>
+                <w:sz w:val="20"/>
+                <w:szCs w:val="22"/>
+                <w:lang w:val="es-MX"/>
+              </w:rPr>
+              <w:t xml:space="preserve"> D=V*T y T=D/V</w:t>
+            </w:r>
+          </w:p>
+          <w:p>
+            <w:pPr>
+              <w:pStyle w:val="Sinespaciado"/>
+              <w:rPr>
+                <w:rFonts w:ascii="Avenir Book" w:eastAsia="Arial Unicode MS" w:hAnsi="Avenir Book" w:cs="Arial Unicode MS"/>
+                <w:bCs/>
+                <w:sz w:val="20"/>
+                <w:szCs w:val="22"/>
+                <w:lang w:val="es-MX"/>
+              </w:rPr>
+            </w:pPr>
+          </w:p>
+          <w:p>
+            <w:pPr>
+              <w:pStyle w:val="Sinespaciado"/>
+              <w:rPr>
+                <w:rFonts w:ascii="Avenir Book" w:eastAsia="Arial Unicode MS" w:hAnsi="Avenir Book" w:cs="Arial Unicode MS"/>
+                <w:bCs/>
+                <w:sz w:val="20"/>
+                <w:szCs w:val="22"/>
+                <w:lang w:val="es-MX"/>
+              </w:rPr>
+            </w:pPr>
+            <w:r>
+              <w:rPr>
+                <w:rFonts w:ascii="Avenir Book" w:eastAsia="Arial Unicode MS" w:hAnsi="Avenir Book" w:cs="Arial Unicode MS"/>
+                <w:bCs/>
+                <w:sz w:val="20"/>
+                <w:szCs w:val="22"/>
+                <w:lang w:val="es-MX"/>
+              </w:rPr>
+              <w:t xml:space="preserve">Inserta aquí la imagen con el </w:t>
+            </w:r>
+            <w:r>
+              <w:rPr>
+                <w:rFonts w:ascii="Avenir Book" w:eastAsia="Arial Unicode MS" w:hAnsi="Avenir Book" w:cs="Arial Unicode MS"/>
+                <w:b/>
+                <w:bCs/>
+                <w:sz w:val="20"/>
+                <w:szCs w:val="22"/>
+                <w:lang w:val="es-MX"/>
+              </w:rPr>
+              <w:t>algoritmo</w:t>
             </w:r>
             <w:r>
               <w:rPr>
@@ -1249,127 +1702,6 @@
               </w:rPr>
               <w:t>.</w:t>
             </w:r>
-          </w:p>
-          <w:p>
-            <w:pPr>
-              <w:pStyle w:val="Sinespaciado"/>
-              <w:rPr>
-                <w:rFonts w:ascii="Avenir Book" w:eastAsia="Arial Unicode MS" w:hAnsi="Avenir Book" w:cs="Arial Unicode MS"/>
-                <w:bCs/>
-                <w:sz w:val="20"/>
-                <w:szCs w:val="22"/>
-                <w:lang w:val="es-MX"/>
-              </w:rPr>
-            </w:pPr>
-            <w:r>
-              <w:rPr>
-                <w:rFonts w:ascii="Avenir Book" w:eastAsia="Arial Unicode MS" w:hAnsi="Avenir Book" w:cs="Arial Unicode MS"/>
-                <w:bCs/>
-                <w:sz w:val="20"/>
-                <w:szCs w:val="22"/>
-                <w:lang w:val="es-MX"/>
-              </w:rPr>
-              <w:t>Entradas:</w:t>
-            </w:r>
-          </w:p>
-          <w:p>
-            <w:pPr>
-              <w:pStyle w:val="Sinespaciado"/>
-              <w:rPr>
-                <w:rFonts w:ascii="Avenir Book" w:eastAsia="Arial Unicode MS" w:hAnsi="Avenir Book" w:cs="Arial Unicode MS"/>
-                <w:bCs/>
-                <w:sz w:val="20"/>
-                <w:szCs w:val="22"/>
-                <w:lang w:val="es-MX"/>
-              </w:rPr>
-            </w:pPr>
-            <w:r>
-              <w:rPr>
-                <w:rFonts w:ascii="Avenir Book" w:eastAsia="Arial Unicode MS" w:hAnsi="Avenir Book" w:cs="Arial Unicode MS"/>
-                <w:bCs/>
-                <w:sz w:val="20"/>
-                <w:szCs w:val="22"/>
-                <w:lang w:val="es-MX"/>
-              </w:rPr>
-              <w:t>Salidas:</w:t>
-            </w:r>
-          </w:p>
-          <w:p>
-            <w:pPr>
-              <w:pStyle w:val="Sinespaciado"/>
-              <w:rPr>
-                <w:rFonts w:ascii="Avenir Book" w:eastAsia="Arial Unicode MS" w:hAnsi="Avenir Book" w:cs="Arial Unicode MS"/>
-                <w:bCs/>
-                <w:sz w:val="20"/>
-                <w:szCs w:val="22"/>
-                <w:lang w:val="es-MX"/>
-              </w:rPr>
-            </w:pPr>
-            <w:r>
-              <w:rPr>
-                <w:rFonts w:ascii="Avenir Book" w:eastAsia="Arial Unicode MS" w:hAnsi="Avenir Book" w:cs="Arial Unicode MS"/>
-                <w:bCs/>
-                <w:sz w:val="20"/>
-                <w:szCs w:val="22"/>
-                <w:lang w:val="es-MX"/>
-              </w:rPr>
-              <w:t>Relación E/S:</w:t>
-            </w:r>
-          </w:p>
-          <w:p>
-            <w:pPr>
-              <w:pStyle w:val="Sinespaciado"/>
-              <w:rPr>
-                <w:rFonts w:ascii="Avenir Book" w:eastAsia="Arial Unicode MS" w:hAnsi="Avenir Book" w:cs="Arial Unicode MS"/>
-                <w:bCs/>
-                <w:sz w:val="20"/>
-                <w:szCs w:val="22"/>
-                <w:lang w:val="es-MX"/>
-              </w:rPr>
-            </w:pPr>
-          </w:p>
-          <w:p>
-            <w:pPr>
-              <w:pStyle w:val="Sinespaciado"/>
-              <w:rPr>
-                <w:rFonts w:ascii="Avenir Book" w:eastAsia="Arial Unicode MS" w:hAnsi="Avenir Book" w:cs="Arial Unicode MS"/>
-                <w:bCs/>
-                <w:sz w:val="20"/>
-                <w:szCs w:val="22"/>
-                <w:lang w:val="es-MX"/>
-              </w:rPr>
-            </w:pPr>
-            <w:r>
-              <w:rPr>
-                <w:rFonts w:ascii="Avenir Book" w:eastAsia="Arial Unicode MS" w:hAnsi="Avenir Book" w:cs="Arial Unicode MS"/>
-                <w:bCs/>
-                <w:sz w:val="20"/>
-                <w:szCs w:val="22"/>
-                <w:lang w:val="es-MX"/>
-              </w:rPr>
-              <w:t xml:space="preserve">Inserta aquí la imagen con el </w:t>
-            </w:r>
-            <w:r>
-              <w:rPr>
-                <w:rFonts w:ascii="Avenir Book" w:eastAsia="Arial Unicode MS" w:hAnsi="Avenir Book" w:cs="Arial Unicode MS"/>
-                <w:b/>
-                <w:bCs/>
-                <w:sz w:val="20"/>
-                <w:szCs w:val="22"/>
-                <w:lang w:val="es-MX"/>
-              </w:rPr>
-              <w:t>algoritmo</w:t>
-            </w:r>
-            <w:r>
-              <w:rPr>
-                <w:rFonts w:ascii="Avenir Book" w:eastAsia="Arial Unicode MS" w:hAnsi="Avenir Book" w:cs="Arial Unicode MS"/>
-                <w:bCs/>
-                <w:sz w:val="20"/>
-                <w:szCs w:val="22"/>
-                <w:lang w:val="es-MX"/>
-              </w:rPr>
-              <w:t>.</w:t>
-            </w:r>
             <w:r>
               <w:rPr>
                 <w:rFonts w:ascii="Avenir Book" w:eastAsia="Arial Unicode MS" w:hAnsi="Avenir Book" w:cs="Arial Unicode MS"/>
@@ -1384,14 +1716,210 @@
           <w:p>
             <w:pPr>
               <w:pStyle w:val="Sinespaciado"/>
-              <w:rPr>
-                <w:rFonts w:ascii="Avenir Book" w:eastAsia="Arial Unicode MS" w:hAnsi="Avenir Book" w:cs="Arial Unicode MS"/>
-                <w:bCs/>
-                <w:sz w:val="20"/>
-                <w:szCs w:val="22"/>
-                <w:lang w:val="es-MX"/>
-              </w:rPr>
-            </w:pPr>
+              <w:numPr>
+                <w:ilvl w:val="0"/>
+                <w:numId w:val="7"/>
+              </w:numPr>
+              <w:rPr>
+                <w:rFonts w:ascii="Avenir Book" w:eastAsia="Arial Unicode MS" w:hAnsi="Avenir Book" w:cs="Arial Unicode MS"/>
+                <w:bCs/>
+                <w:sz w:val="20"/>
+                <w:szCs w:val="22"/>
+                <w:lang w:val="es-MX"/>
+              </w:rPr>
+            </w:pPr>
+            <w:r>
+              <w:rPr>
+                <w:rFonts w:ascii="Avenir Book" w:eastAsia="Arial Unicode MS" w:hAnsi="Avenir Book" w:cs="Arial Unicode MS"/>
+                <w:bCs/>
+                <w:sz w:val="20"/>
+                <w:szCs w:val="22"/>
+                <w:lang w:val="es-MX"/>
+              </w:rPr>
+              <w:t>Solicitar la velocidad</w:t>
+            </w:r>
+          </w:p>
+          <w:p>
+            <w:pPr>
+              <w:pStyle w:val="Sinespaciado"/>
+              <w:numPr>
+                <w:ilvl w:val="0"/>
+                <w:numId w:val="7"/>
+              </w:numPr>
+              <w:rPr>
+                <w:rFonts w:ascii="Avenir Book" w:eastAsia="Arial Unicode MS" w:hAnsi="Avenir Book" w:cs="Arial Unicode MS"/>
+                <w:bCs/>
+                <w:sz w:val="20"/>
+                <w:szCs w:val="22"/>
+                <w:lang w:val="es-MX"/>
+              </w:rPr>
+            </w:pPr>
+            <w:r>
+              <w:rPr>
+                <w:rFonts w:ascii="Avenir Book" w:eastAsia="Arial Unicode MS" w:hAnsi="Avenir Book" w:cs="Arial Unicode MS"/>
+                <w:bCs/>
+                <w:sz w:val="20"/>
+                <w:szCs w:val="22"/>
+                <w:lang w:val="es-MX"/>
+              </w:rPr>
+              <w:t>Multiplicar la velocidad por 6</w:t>
+            </w:r>
+          </w:p>
+          <w:p>
+            <w:pPr>
+              <w:pStyle w:val="Sinespaciado"/>
+              <w:numPr>
+                <w:ilvl w:val="0"/>
+                <w:numId w:val="7"/>
+              </w:numPr>
+              <w:rPr>
+                <w:rFonts w:ascii="Avenir Book" w:eastAsia="Arial Unicode MS" w:hAnsi="Avenir Book" w:cs="Arial Unicode MS"/>
+                <w:bCs/>
+                <w:sz w:val="20"/>
+                <w:szCs w:val="22"/>
+                <w:lang w:val="es-MX"/>
+              </w:rPr>
+            </w:pPr>
+            <w:r>
+              <w:rPr>
+                <w:rFonts w:ascii="Avenir Book" w:eastAsia="Arial Unicode MS" w:hAnsi="Avenir Book" w:cs="Arial Unicode MS"/>
+                <w:bCs/>
+                <w:sz w:val="20"/>
+                <w:szCs w:val="22"/>
+                <w:lang w:val="es-MX"/>
+              </w:rPr>
+              <w:t>Guardar resultado en dist6</w:t>
+            </w:r>
+          </w:p>
+          <w:p>
+            <w:pPr>
+              <w:pStyle w:val="Sinespaciado"/>
+              <w:numPr>
+                <w:ilvl w:val="0"/>
+                <w:numId w:val="7"/>
+              </w:numPr>
+              <w:rPr>
+                <w:rFonts w:ascii="Avenir Book" w:eastAsia="Arial Unicode MS" w:hAnsi="Avenir Book" w:cs="Arial Unicode MS"/>
+                <w:bCs/>
+                <w:sz w:val="20"/>
+                <w:szCs w:val="22"/>
+                <w:lang w:val="es-MX"/>
+              </w:rPr>
+            </w:pPr>
+            <w:r>
+              <w:rPr>
+                <w:rFonts w:ascii="Avenir Book" w:eastAsia="Arial Unicode MS" w:hAnsi="Avenir Book" w:cs="Arial Unicode MS"/>
+                <w:bCs/>
+                <w:sz w:val="20"/>
+                <w:szCs w:val="22"/>
+                <w:lang w:val="es-MX"/>
+              </w:rPr>
+              <w:t>Multiplicar la velocidad por 10</w:t>
+            </w:r>
+          </w:p>
+          <w:p>
+            <w:pPr>
+              <w:pStyle w:val="Sinespaciado"/>
+              <w:numPr>
+                <w:ilvl w:val="0"/>
+                <w:numId w:val="7"/>
+              </w:numPr>
+              <w:rPr>
+                <w:rFonts w:ascii="Avenir Book" w:eastAsia="Arial Unicode MS" w:hAnsi="Avenir Book" w:cs="Arial Unicode MS"/>
+                <w:bCs/>
+                <w:sz w:val="20"/>
+                <w:szCs w:val="22"/>
+                <w:lang w:val="es-MX"/>
+              </w:rPr>
+            </w:pPr>
+            <w:r>
+              <w:rPr>
+                <w:rFonts w:ascii="Avenir Book" w:eastAsia="Arial Unicode MS" w:hAnsi="Avenir Book" w:cs="Arial Unicode MS"/>
+                <w:bCs/>
+                <w:sz w:val="20"/>
+                <w:szCs w:val="22"/>
+                <w:lang w:val="es-MX"/>
+              </w:rPr>
+              <w:t>Guardar resultado en dist10</w:t>
+            </w:r>
+          </w:p>
+          <w:p>
+            <w:pPr>
+              <w:pStyle w:val="Sinespaciado"/>
+              <w:numPr>
+                <w:ilvl w:val="0"/>
+                <w:numId w:val="7"/>
+              </w:numPr>
+              <w:rPr>
+                <w:rFonts w:ascii="Avenir Book" w:eastAsia="Arial Unicode MS" w:hAnsi="Avenir Book" w:cs="Arial Unicode MS"/>
+                <w:bCs/>
+                <w:sz w:val="20"/>
+                <w:szCs w:val="22"/>
+                <w:lang w:val="es-MX"/>
+              </w:rPr>
+            </w:pPr>
+            <w:r>
+              <w:rPr>
+                <w:rFonts w:ascii="Avenir Book" w:eastAsia="Arial Unicode MS" w:hAnsi="Avenir Book" w:cs="Arial Unicode MS"/>
+                <w:bCs/>
+                <w:sz w:val="20"/>
+                <w:szCs w:val="22"/>
+                <w:lang w:val="es-MX"/>
+              </w:rPr>
+              <w:t>Dividir 500 entre velocidad</w:t>
+            </w:r>
+          </w:p>
+          <w:p>
+            <w:pPr>
+              <w:pStyle w:val="Sinespaciado"/>
+              <w:numPr>
+                <w:ilvl w:val="0"/>
+                <w:numId w:val="7"/>
+              </w:numPr>
+              <w:rPr>
+                <w:rFonts w:ascii="Avenir Book" w:eastAsia="Arial Unicode MS" w:hAnsi="Avenir Book" w:cs="Arial Unicode MS"/>
+                <w:bCs/>
+                <w:sz w:val="20"/>
+                <w:szCs w:val="22"/>
+                <w:lang w:val="es-MX"/>
+              </w:rPr>
+            </w:pPr>
+            <w:r>
+              <w:rPr>
+                <w:rFonts w:ascii="Avenir Book" w:eastAsia="Arial Unicode MS" w:hAnsi="Avenir Book" w:cs="Arial Unicode MS"/>
+                <w:bCs/>
+                <w:sz w:val="20"/>
+                <w:szCs w:val="22"/>
+                <w:lang w:val="es-MX"/>
+              </w:rPr>
+              <w:t>Guardar resultado en tiempo500</w:t>
+            </w:r>
+          </w:p>
+          <w:p>
+            <w:pPr>
+              <w:pStyle w:val="Sinespaciado"/>
+              <w:numPr>
+                <w:ilvl w:val="0"/>
+                <w:numId w:val="7"/>
+              </w:numPr>
+              <w:rPr>
+                <w:rFonts w:ascii="Avenir Book" w:eastAsia="Arial Unicode MS" w:hAnsi="Avenir Book" w:cs="Arial Unicode MS"/>
+                <w:bCs/>
+                <w:sz w:val="20"/>
+                <w:szCs w:val="22"/>
+                <w:lang w:val="es-MX"/>
+              </w:rPr>
+            </w:pPr>
+            <w:r>
+              <w:rPr>
+                <w:rFonts w:ascii="Avenir Book" w:eastAsia="Arial Unicode MS" w:hAnsi="Avenir Book" w:cs="Arial Unicode MS"/>
+                <w:bCs/>
+                <w:sz w:val="20"/>
+                <w:szCs w:val="22"/>
+                <w:lang w:val="es-MX"/>
+              </w:rPr>
+              <w:t>Imprimimos resultados</w:t>
+            </w:r>
           </w:p>
           <w:p>
             <w:pPr>
@@ -1515,6 +2043,7 @@
                 <w:szCs w:val="20"/>
                 <w:lang w:val="es-MX"/>
               </w:rPr>
+              <w:lastRenderedPageBreak/>
               <w:t>Ejemplo de salida</w:t>
             </w:r>
             <w:r>
@@ -1562,7 +2091,7 @@
                 <w:noProof/>
                 <w:sz w:val="20"/>
                 <w:szCs w:val="22"/>
-                <w:lang w:eastAsia="es-ES_tradnl"/>
+                <w:lang w:val="es-MX" w:eastAsia="es-MX"/>
               </w:rPr>
               <w:drawing>
                 <wp:inline distT="0" distB="0" distL="0" distR="0" wp14:anchorId="5470CA5F" wp14:editId="6AFF480A">
@@ -2076,6 +2605,16 @@
               </w:rPr>
               <w:t>.</w:t>
             </w:r>
+            <w:r>
+              <w:rPr>
+                <w:rFonts w:ascii="Avenir Book" w:eastAsia="Arial Unicode MS" w:hAnsi="Avenir Book" w:cs="Arial Unicode MS"/>
+                <w:bCs/>
+                <w:sz w:val="20"/>
+                <w:szCs w:val="22"/>
+                <w:lang w:val="es-MX"/>
+              </w:rPr>
+              <w:t xml:space="preserve"> Un programa que te diga cuanto pagar en un restaurante, contando propina e IVA e imprime todo desglosado</w:t>
+            </w:r>
           </w:p>
           <w:p>
             <w:pPr>
@@ -2098,6 +2637,16 @@
               </w:rPr>
               <w:t>Entradas:</w:t>
             </w:r>
+            <w:r>
+              <w:rPr>
+                <w:rFonts w:ascii="Avenir Book" w:eastAsia="Arial Unicode MS" w:hAnsi="Avenir Book" w:cs="Arial Unicode MS"/>
+                <w:bCs/>
+                <w:sz w:val="20"/>
+                <w:szCs w:val="22"/>
+                <w:lang w:val="es-MX"/>
+              </w:rPr>
+              <w:t xml:space="preserve"> Costo de la comida</w:t>
+            </w:r>
           </w:p>
           <w:p>
             <w:pPr>
@@ -2120,27 +2669,93 @@
               </w:rPr>
               <w:t>Salidas:</w:t>
             </w:r>
-          </w:p>
-          <w:p>
-            <w:pPr>
-              <w:pStyle w:val="Sinespaciado"/>
-              <w:rPr>
-                <w:rFonts w:ascii="Avenir Book" w:eastAsia="Arial Unicode MS" w:hAnsi="Avenir Book" w:cs="Arial Unicode MS"/>
-                <w:bCs/>
-                <w:sz w:val="20"/>
-                <w:szCs w:val="22"/>
-                <w:lang w:val="es-MX"/>
-              </w:rPr>
-            </w:pPr>
-            <w:r>
-              <w:rPr>
-                <w:rFonts w:ascii="Avenir Book" w:eastAsia="Arial Unicode MS" w:hAnsi="Avenir Book" w:cs="Arial Unicode MS"/>
-                <w:bCs/>
-                <w:sz w:val="20"/>
-                <w:szCs w:val="22"/>
-                <w:lang w:val="es-MX"/>
-              </w:rPr>
-              <w:t>Relación E/S:</w:t>
+            <w:r>
+              <w:rPr>
+                <w:rFonts w:ascii="Avenir Book" w:eastAsia="Arial Unicode MS" w:hAnsi="Avenir Book" w:cs="Arial Unicode MS"/>
+                <w:bCs/>
+                <w:sz w:val="20"/>
+                <w:szCs w:val="22"/>
+                <w:lang w:val="es-MX"/>
+              </w:rPr>
+              <w:t xml:space="preserve"> Costo de la comida, Propina, IVA, Total</w:t>
+            </w:r>
+          </w:p>
+          <w:p>
+            <w:pPr>
+              <w:pStyle w:val="Sinespaciado"/>
+              <w:rPr>
+                <w:rFonts w:ascii="Avenir Book" w:eastAsia="Arial Unicode MS" w:hAnsi="Avenir Book" w:cs="Arial Unicode MS"/>
+                <w:bCs/>
+                <w:sz w:val="20"/>
+                <w:szCs w:val="22"/>
+                <w:lang w:val="es-MX"/>
+              </w:rPr>
+            </w:pPr>
+            <w:r>
+              <w:rPr>
+                <w:rFonts w:ascii="Avenir Book" w:eastAsia="Arial Unicode MS" w:hAnsi="Avenir Book" w:cs="Arial Unicode MS"/>
+                <w:bCs/>
+                <w:sz w:val="20"/>
+                <w:szCs w:val="22"/>
+                <w:lang w:val="es-MX"/>
+              </w:rPr>
+              <w:t>Relación E/</w:t>
+            </w:r>
+            <w:proofErr w:type="spellStart"/>
+            <w:proofErr w:type="gramStart"/>
+            <w:r>
+              <w:rPr>
+                <w:rFonts w:ascii="Avenir Book" w:eastAsia="Arial Unicode MS" w:hAnsi="Avenir Book" w:cs="Arial Unicode MS"/>
+                <w:bCs/>
+                <w:sz w:val="20"/>
+                <w:szCs w:val="22"/>
+                <w:lang w:val="es-MX"/>
+              </w:rPr>
+              <w:t>S:</w:t>
+            </w:r>
+            <w:r>
+              <w:rPr>
+                <w:rFonts w:ascii="Avenir Book" w:eastAsia="Arial Unicode MS" w:hAnsi="Avenir Book" w:cs="Arial Unicode MS"/>
+                <w:bCs/>
+                <w:sz w:val="20"/>
+                <w:szCs w:val="22"/>
+                <w:lang w:val="es-MX"/>
+              </w:rPr>
+              <w:t>Propina</w:t>
+            </w:r>
+            <w:proofErr w:type="spellEnd"/>
+            <w:proofErr w:type="gramEnd"/>
+            <w:r>
+              <w:rPr>
+                <w:rFonts w:ascii="Avenir Book" w:eastAsia="Arial Unicode MS" w:hAnsi="Avenir Book" w:cs="Arial Unicode MS"/>
+                <w:bCs/>
+                <w:sz w:val="20"/>
+                <w:szCs w:val="22"/>
+                <w:lang w:val="es-MX"/>
+              </w:rPr>
+              <w:t xml:space="preserve">=Costo de la comida*.15  IVA= costo de la comida*.16 Total=Costo de la </w:t>
+            </w:r>
+            <w:proofErr w:type="spellStart"/>
+            <w:r>
+              <w:rPr>
+                <w:rFonts w:ascii="Avenir Book" w:eastAsia="Arial Unicode MS" w:hAnsi="Avenir Book" w:cs="Arial Unicode MS"/>
+                <w:bCs/>
+                <w:sz w:val="20"/>
+                <w:szCs w:val="22"/>
+                <w:lang w:val="es-MX"/>
+              </w:rPr>
+              <w:t>comida+Propina</w:t>
+            </w:r>
+            <w:proofErr w:type="spellEnd"/>
+            <w:r>
+              <w:rPr>
+                <w:rFonts w:ascii="Avenir Book" w:eastAsia="Arial Unicode MS" w:hAnsi="Avenir Book" w:cs="Arial Unicode MS"/>
+                <w:bCs/>
+                <w:sz w:val="20"/>
+                <w:szCs w:val="22"/>
+                <w:lang w:val="es-MX"/>
+              </w:rPr>
+              <w:t>+ IVA</w:t>
             </w:r>
           </w:p>
           <w:p>
@@ -2207,50 +2822,53 @@
               </w:rPr>
               <w:t xml:space="preserve"> (foto, captura de pantalla, etc.)</w:t>
             </w:r>
-          </w:p>
-          <w:p>
-            <w:pPr>
-              <w:pStyle w:val="Sinespaciado"/>
-              <w:rPr>
-                <w:rFonts w:ascii="Avenir Book" w:eastAsia="Arial Unicode MS" w:hAnsi="Avenir Book" w:cs="Arial Unicode MS"/>
-                <w:bCs/>
-                <w:sz w:val="20"/>
-                <w:szCs w:val="22"/>
-                <w:lang w:val="es-MX"/>
-              </w:rPr>
-            </w:pPr>
-          </w:p>
-          <w:p>
-            <w:pPr>
-              <w:pStyle w:val="Sinespaciado"/>
-              <w:rPr>
-                <w:rFonts w:ascii="Avenir Book" w:eastAsia="Arial Unicode MS" w:hAnsi="Avenir Book" w:cs="Arial Unicode MS"/>
-                <w:bCs/>
-                <w:sz w:val="20"/>
-                <w:szCs w:val="22"/>
-                <w:lang w:val="es-MX"/>
-              </w:rPr>
-            </w:pPr>
-          </w:p>
-          <w:p>
-            <w:pPr>
-              <w:pStyle w:val="Sinespaciado"/>
-              <w:rPr>
-                <w:rFonts w:ascii="Avenir Book" w:eastAsia="Arial Unicode MS" w:hAnsi="Avenir Book" w:cs="Arial Unicode MS"/>
-                <w:bCs/>
-                <w:sz w:val="20"/>
-                <w:szCs w:val="22"/>
-                <w:lang w:val="es-MX"/>
-              </w:rPr>
-            </w:pPr>
-            <w:r>
-              <w:rPr>
-                <w:rFonts w:ascii="Avenir Book" w:eastAsia="Arial Unicode MS" w:hAnsi="Avenir Book" w:cs="Arial Unicode MS"/>
-                <w:bCs/>
-                <w:sz w:val="20"/>
-                <w:szCs w:val="22"/>
-                <w:lang w:val="es-MX"/>
-              </w:rPr>
+            <w:bookmarkStart w:id="0" w:name="_GoBack"/>
+            <w:bookmarkEnd w:id="0"/>
+          </w:p>
+          <w:p>
+            <w:pPr>
+              <w:pStyle w:val="Sinespaciado"/>
+              <w:rPr>
+                <w:rFonts w:ascii="Avenir Book" w:eastAsia="Arial Unicode MS" w:hAnsi="Avenir Book" w:cs="Arial Unicode MS"/>
+                <w:bCs/>
+                <w:sz w:val="20"/>
+                <w:szCs w:val="22"/>
+                <w:lang w:val="es-MX"/>
+              </w:rPr>
+            </w:pPr>
+          </w:p>
+          <w:p>
+            <w:pPr>
+              <w:pStyle w:val="Sinespaciado"/>
+              <w:rPr>
+                <w:rFonts w:ascii="Avenir Book" w:eastAsia="Arial Unicode MS" w:hAnsi="Avenir Book" w:cs="Arial Unicode MS"/>
+                <w:bCs/>
+                <w:sz w:val="20"/>
+                <w:szCs w:val="22"/>
+                <w:lang w:val="es-MX"/>
+              </w:rPr>
+            </w:pPr>
+          </w:p>
+          <w:p>
+            <w:pPr>
+              <w:pStyle w:val="Sinespaciado"/>
+              <w:rPr>
+                <w:rFonts w:ascii="Avenir Book" w:eastAsia="Arial Unicode MS" w:hAnsi="Avenir Book" w:cs="Arial Unicode MS"/>
+                <w:bCs/>
+                <w:sz w:val="20"/>
+                <w:szCs w:val="22"/>
+                <w:lang w:val="es-MX"/>
+              </w:rPr>
+            </w:pPr>
+            <w:r>
+              <w:rPr>
+                <w:rFonts w:ascii="Avenir Book" w:eastAsia="Arial Unicode MS" w:hAnsi="Avenir Book" w:cs="Arial Unicode MS"/>
+                <w:bCs/>
+                <w:sz w:val="20"/>
+                <w:szCs w:val="22"/>
+                <w:lang w:val="es-MX"/>
+              </w:rPr>
+              <w:lastRenderedPageBreak/>
               <w:t xml:space="preserve">El programa lo </w:t>
             </w:r>
             <w:r>
@@ -2353,6 +2971,7 @@
                 <w:szCs w:val="20"/>
                 <w:lang w:val="es-MX"/>
               </w:rPr>
+              <w:lastRenderedPageBreak/>
               <w:t>Ejemplo de salida</w:t>
             </w:r>
             <w:r>
@@ -2394,7 +3013,7 @@
                 <w:noProof/>
                 <w:sz w:val="20"/>
                 <w:szCs w:val="22"/>
-                <w:lang w:eastAsia="es-ES_tradnl"/>
+                <w:lang w:val="es-MX" w:eastAsia="es-MX"/>
               </w:rPr>
               <w:drawing>
                 <wp:inline distT="0" distB="0" distL="0" distR="0" wp14:anchorId="7EC1B67A" wp14:editId="6540DFBD">
@@ -3099,7 +3718,7 @@
                 <w:noProof/>
                 <w:sz w:val="20"/>
                 <w:szCs w:val="22"/>
-                <w:lang w:eastAsia="es-ES_tradnl"/>
+                <w:lang w:val="es-MX" w:eastAsia="es-MX"/>
               </w:rPr>
               <w:drawing>
                 <wp:inline distT="0" distB="0" distL="0" distR="0" wp14:anchorId="175E9E6F" wp14:editId="23F0CF5C">
@@ -3167,7 +3786,7 @@
                 <w:noProof/>
                 <w:sz w:val="20"/>
                 <w:szCs w:val="22"/>
-                <w:lang w:eastAsia="es-ES_tradnl"/>
+                <w:lang w:val="es-MX" w:eastAsia="es-MX"/>
               </w:rPr>
               <w:drawing>
                 <wp:inline distT="0" distB="0" distL="0" distR="0" wp14:anchorId="1969E305" wp14:editId="0E36EFEA">
@@ -3624,7 +4243,7 @@
         <w:rPr>
           <w:rFonts w:ascii="Times New Roman" w:eastAsia="Times New Roman" w:hAnsi="Times New Roman" w:cs="Times New Roman"/>
           <w:noProof/>
-          <w:lang w:eastAsia="es-ES_tradnl"/>
+          <w:lang w:val="es-MX" w:eastAsia="es-MX"/>
         </w:rPr>
         <w:drawing>
           <wp:inline distT="0" distB="0" distL="0" distR="0" wp14:anchorId="744B0A64" wp14:editId="16209526">
@@ -4031,7 +4650,7 @@
                 <w:noProof/>
                 <w:sz w:val="20"/>
                 <w:szCs w:val="22"/>
-                <w:lang w:eastAsia="es-ES_tradnl"/>
+                <w:lang w:val="es-MX" w:eastAsia="es-MX"/>
               </w:rPr>
               <w:drawing>
                 <wp:inline distT="0" distB="0" distL="0" distR="0" wp14:anchorId="1200188B" wp14:editId="4640442A">
@@ -4075,7 +4694,7 @@
             <w:r>
               <w:rPr>
                 <w:noProof/>
-                <w:lang w:eastAsia="es-ES_tradnl"/>
+                <w:lang w:val="es-MX" w:eastAsia="es-MX"/>
               </w:rPr>
               <w:drawing>
                 <wp:inline distT="0" distB="0" distL="0" distR="0" wp14:anchorId="09081A05" wp14:editId="1A8A03EB">
@@ -4244,8 +4863,8 @@
 </file>
 
 <file path=word/numbering.xml><?xml version="1.0" encoding="utf-8"?>
-<w:numbering xmlns:wpc="http://schemas.microsoft.com/office/word/2010/wordprocessingCanvas" xmlns:mo="http://schemas.microsoft.com/office/mac/office/2008/main" xmlns:mc="http://schemas.openxmlformats.org/markup-compatibility/2006" xmlns:mv="urn:schemas-microsoft-com:mac:vml" xmlns:o="urn:schemas-microsoft-com:office:office" xmlns:r="http://schemas.openxmlformats.org/officeDocument/2006/relationships" xmlns:m="http://schemas.openxmlformats.org/officeDocument/2006/math" xmlns:v="urn:schemas-microsoft-com:vml" xmlns:wp14="http://schemas.microsoft.com/office/word/2010/wordprocessingDrawing" xmlns:wp="http://schemas.openxmlformats.org/drawingml/2006/wordprocessingDrawing" xmlns:w10="urn:schemas-microsoft-com:office:word" xmlns:w="http://schemas.openxmlformats.org/wordprocessingml/2006/main" xmlns:w14="http://schemas.microsoft.com/office/word/2010/wordml" xmlns:w15="http://schemas.microsoft.com/office/word/2012/wordml" xmlns:wpg="http://schemas.microsoft.com/office/word/2010/wordprocessingGroup" xmlns:wpi="http://schemas.microsoft.com/office/word/2010/wordprocessingInk" xmlns:wne="http://schemas.microsoft.com/office/word/2006/wordml" xmlns:wps="http://schemas.microsoft.com/office/word/2010/wordprocessingShape" mc:Ignorable="w14 w15 wp14">
-  <w:abstractNum w:abstractNumId="0">
+<w:numbering xmlns:wpc="http://schemas.microsoft.com/office/word/2010/wordprocessingCanvas" xmlns:cx="http://schemas.microsoft.com/office/drawing/2014/chartex" xmlns:cx1="http://schemas.microsoft.com/office/drawing/2015/9/8/chartex" xmlns:mc="http://schemas.openxmlformats.org/markup-compatibility/2006" xmlns:o="urn:schemas-microsoft-com:office:office" xmlns:r="http://schemas.openxmlformats.org/officeDocument/2006/relationships" xmlns:m="http://schemas.openxmlformats.org/officeDocument/2006/math" xmlns:v="urn:schemas-microsoft-com:vml" xmlns:wp14="http://schemas.microsoft.com/office/word/2010/wordprocessingDrawing" xmlns:wp="http://schemas.openxmlformats.org/drawingml/2006/wordprocessingDrawing" xmlns:w10="urn:schemas-microsoft-com:office:word" xmlns:w="http://schemas.openxmlformats.org/wordprocessingml/2006/main" xmlns:w14="http://schemas.microsoft.com/office/word/2010/wordml" xmlns:w15="http://schemas.microsoft.com/office/word/2012/wordml" xmlns:w16se="http://schemas.microsoft.com/office/word/2015/wordml/symex" xmlns:wpg="http://schemas.microsoft.com/office/word/2010/wordprocessingGroup" xmlns:wpi="http://schemas.microsoft.com/office/word/2010/wordprocessingInk" xmlns:wne="http://schemas.microsoft.com/office/word/2006/wordml" xmlns:wps="http://schemas.microsoft.com/office/word/2010/wordprocessingShape" mc:Ignorable="w14 w15 w16se wp14">
+  <w:abstractNum w:abstractNumId="0" w15:restartNumberingAfterBreak="0">
     <w:nsid w:val="0DF825E8"/>
     <w:multiLevelType w:val="multilevel"/>
     <w:tmpl w:val="C78CBBC4"/>
@@ -4394,7 +5013,7 @@
       </w:rPr>
     </w:lvl>
   </w:abstractNum>
-  <w:abstractNum w:abstractNumId="1">
+  <w:abstractNum w:abstractNumId="1" w15:restartNumberingAfterBreak="0">
     <w:nsid w:val="10FF279D"/>
     <w:multiLevelType w:val="hybridMultilevel"/>
     <w:tmpl w:val="FE0004D4"/>
@@ -4507,7 +5126,7 @@
       </w:rPr>
     </w:lvl>
   </w:abstractNum>
-  <w:abstractNum w:abstractNumId="2">
+  <w:abstractNum w:abstractNumId="2" w15:restartNumberingAfterBreak="0">
     <w:nsid w:val="18495C16"/>
     <w:multiLevelType w:val="hybridMultilevel"/>
     <w:tmpl w:val="1C1226D4"/>
@@ -4620,7 +5239,7 @@
       </w:rPr>
     </w:lvl>
   </w:abstractNum>
-  <w:abstractNum w:abstractNumId="3">
+  <w:abstractNum w:abstractNumId="3" w15:restartNumberingAfterBreak="0">
     <w:nsid w:val="376D095F"/>
     <w:multiLevelType w:val="hybridMultilevel"/>
     <w:tmpl w:val="4BA42360"/>
@@ -4733,7 +5352,7 @@
       </w:rPr>
     </w:lvl>
   </w:abstractNum>
-  <w:abstractNum w:abstractNumId="4">
+  <w:abstractNum w:abstractNumId="4" w15:restartNumberingAfterBreak="0">
     <w:nsid w:val="5BB571DD"/>
     <w:multiLevelType w:val="hybridMultilevel"/>
     <w:tmpl w:val="56AA108E"/>
@@ -4846,7 +5465,7 @@
       </w:rPr>
     </w:lvl>
   </w:abstractNum>
-  <w:abstractNum w:abstractNumId="5">
+  <w:abstractNum w:abstractNumId="5" w15:restartNumberingAfterBreak="0">
     <w:nsid w:val="7C994F4D"/>
     <w:multiLevelType w:val="multilevel"/>
     <w:tmpl w:val="FD3EE86C"/>
@@ -4993,6 +5612,95 @@
         <w:rFonts w:ascii="Wingdings" w:hAnsi="Wingdings" w:hint="default"/>
         <w:sz w:val="20"/>
       </w:rPr>
+    </w:lvl>
+  </w:abstractNum>
+  <w:abstractNum w:abstractNumId="6" w15:restartNumberingAfterBreak="0">
+    <w:nsid w:val="7D9F139C"/>
+    <w:multiLevelType w:val="hybridMultilevel"/>
+    <w:tmpl w:val="6BB8E62A"/>
+    <w:lvl w:ilvl="0" w:tplc="080A000F">
+      <w:start w:val="1"/>
+      <w:numFmt w:val="decimal"/>
+      <w:lvlText w:val="%1."/>
+      <w:lvlJc w:val="left"/>
+      <w:pPr>
+        <w:ind w:left="720" w:hanging="360"/>
+      </w:pPr>
+      <w:rPr>
+        <w:rFonts w:hint="default"/>
+      </w:rPr>
+    </w:lvl>
+    <w:lvl w:ilvl="1" w:tplc="080A0019" w:tentative="1">
+      <w:start w:val="1"/>
+      <w:numFmt w:val="lowerLetter"/>
+      <w:lvlText w:val="%2."/>
+      <w:lvlJc w:val="left"/>
+      <w:pPr>
+        <w:ind w:left="1440" w:hanging="360"/>
+      </w:pPr>
+    </w:lvl>
+    <w:lvl w:ilvl="2" w:tplc="080A001B" w:tentative="1">
+      <w:start w:val="1"/>
+      <w:numFmt w:val="lowerRoman"/>
+      <w:lvlText w:val="%3."/>
+      <w:lvlJc w:val="right"/>
+      <w:pPr>
+        <w:ind w:left="2160" w:hanging="180"/>
+      </w:pPr>
+    </w:lvl>
+    <w:lvl w:ilvl="3" w:tplc="080A000F" w:tentative="1">
+      <w:start w:val="1"/>
+      <w:numFmt w:val="decimal"/>
+      <w:lvlText w:val="%4."/>
+      <w:lvlJc w:val="left"/>
+      <w:pPr>
+        <w:ind w:left="2880" w:hanging="360"/>
+      </w:pPr>
+    </w:lvl>
+    <w:lvl w:ilvl="4" w:tplc="080A0019" w:tentative="1">
+      <w:start w:val="1"/>
+      <w:numFmt w:val="lowerLetter"/>
+      <w:lvlText w:val="%5."/>
+      <w:lvlJc w:val="left"/>
+      <w:pPr>
+        <w:ind w:left="3600" w:hanging="360"/>
+      </w:pPr>
+    </w:lvl>
+    <w:lvl w:ilvl="5" w:tplc="080A001B" w:tentative="1">
+      <w:start w:val="1"/>
+      <w:numFmt w:val="lowerRoman"/>
+      <w:lvlText w:val="%6."/>
+      <w:lvlJc w:val="right"/>
+      <w:pPr>
+        <w:ind w:left="4320" w:hanging="180"/>
+      </w:pPr>
+    </w:lvl>
+    <w:lvl w:ilvl="6" w:tplc="080A000F" w:tentative="1">
+      <w:start w:val="1"/>
+      <w:numFmt w:val="decimal"/>
+      <w:lvlText w:val="%7."/>
+      <w:lvlJc w:val="left"/>
+      <w:pPr>
+        <w:ind w:left="5040" w:hanging="360"/>
+      </w:pPr>
+    </w:lvl>
+    <w:lvl w:ilvl="7" w:tplc="080A0019" w:tentative="1">
+      <w:start w:val="1"/>
+      <w:numFmt w:val="lowerLetter"/>
+      <w:lvlText w:val="%8."/>
+      <w:lvlJc w:val="left"/>
+      <w:pPr>
+        <w:ind w:left="5760" w:hanging="360"/>
+      </w:pPr>
+    </w:lvl>
+    <w:lvl w:ilvl="8" w:tplc="080A001B" w:tentative="1">
+      <w:start w:val="1"/>
+      <w:numFmt w:val="lowerRoman"/>
+      <w:lvlText w:val="%9."/>
+      <w:lvlJc w:val="right"/>
+      <w:pPr>
+        <w:ind w:left="6480" w:hanging="180"/>
+      </w:pPr>
     </w:lvl>
   </w:abstractNum>
   <w:num w:numId="1">
@@ -5013,11 +5721,14 @@
   <w:num w:numId="6">
     <w:abstractNumId w:val="1"/>
   </w:num>
+  <w:num w:numId="7">
+    <w:abstractNumId w:val="6"/>
+  </w:num>
 </w:numbering>
 </file>
 
 <file path=word/styles.xml><?xml version="1.0" encoding="utf-8"?>
-<w:styles xmlns:mc="http://schemas.openxmlformats.org/markup-compatibility/2006" xmlns:r="http://schemas.openxmlformats.org/officeDocument/2006/relationships" xmlns:w="http://schemas.openxmlformats.org/wordprocessingml/2006/main" xmlns:w14="http://schemas.microsoft.com/office/word/2010/wordml" xmlns:w15="http://schemas.microsoft.com/office/word/2012/wordml" mc:Ignorable="w14 w15">
+<w:styles xmlns:mc="http://schemas.openxmlformats.org/markup-compatibility/2006" xmlns:r="http://schemas.openxmlformats.org/officeDocument/2006/relationships" xmlns:w="http://schemas.openxmlformats.org/wordprocessingml/2006/main" xmlns:w14="http://schemas.microsoft.com/office/word/2010/wordml" xmlns:w15="http://schemas.microsoft.com/office/word/2012/wordml" xmlns:w16se="http://schemas.microsoft.com/office/word/2015/wordml/symex" mc:Ignorable="w14 w15 w16se">
   <w:docDefaults>
     <w:rPrDefault>
       <w:rPr>
@@ -5029,7 +5740,7 @@
     </w:rPrDefault>
     <w:pPrDefault/>
   </w:docDefaults>
-  <w:latentStyles w:defLockedState="0" w:defUIPriority="99" w:defSemiHidden="0" w:defUnhideWhenUsed="0" w:defQFormat="0" w:count="381">
+  <w:latentStyles w:defLockedState="0" w:defUIPriority="99" w:defSemiHidden="0" w:defUnhideWhenUsed="0" w:defQFormat="0" w:count="371">
     <w:lsdException w:name="Normal" w:uiPriority="0" w:qFormat="1"/>
     <w:lsdException w:name="heading 1" w:uiPriority="9" w:qFormat="1"/>
     <w:lsdException w:name="heading 2" w:semiHidden="1" w:uiPriority="9" w:unhideWhenUsed="1" w:qFormat="1"/>
@@ -5186,15 +5897,6 @@
     <w:lsdException w:name="Balloon Text" w:semiHidden="1" w:unhideWhenUsed="1"/>
     <w:lsdException w:name="Table Grid" w:uiPriority="59"/>
     <w:lsdException w:name="Table Theme" w:semiHidden="1" w:unhideWhenUsed="1"/>
-    <w:lsdException w:name="Note Level 1" w:semiHidden="1" w:unhideWhenUsed="1"/>
-    <w:lsdException w:name="Note Level 2" w:semiHidden="1" w:unhideWhenUsed="1"/>
-    <w:lsdException w:name="Note Level 3" w:semiHidden="1" w:unhideWhenUsed="1"/>
-    <w:lsdException w:name="Note Level 4" w:semiHidden="1" w:unhideWhenUsed="1"/>
-    <w:lsdException w:name="Note Level 5" w:semiHidden="1" w:unhideWhenUsed="1"/>
-    <w:lsdException w:name="Note Level 6" w:semiHidden="1" w:unhideWhenUsed="1"/>
-    <w:lsdException w:name="Note Level 7" w:semiHidden="1" w:unhideWhenUsed="1"/>
-    <w:lsdException w:name="Note Level 8" w:semiHidden="1" w:unhideWhenUsed="1"/>
-    <w:lsdException w:name="Note Level 9" w:semiHidden="1" w:unhideWhenUsed="1"/>
     <w:lsdException w:name="Placeholder Text" w:semiHidden="1"/>
     <w:lsdException w:name="No Spacing" w:uiPriority="1" w:qFormat="1"/>
     <w:lsdException w:name="Light Shading" w:uiPriority="60"/>
@@ -5410,7 +6112,6 @@
     <w:lsdException w:name="List Table 5 Dark Accent 6" w:uiPriority="50"/>
     <w:lsdException w:name="List Table 6 Colorful Accent 6" w:uiPriority="51"/>
     <w:lsdException w:name="List Table 7 Colorful Accent 6" w:uiPriority="52"/>
-    <w:lsdException w:name="Mention" w:semiHidden="1" w:unhideWhenUsed="1"/>
   </w:latentStyles>
   <w:style w:type="paragraph" w:default="1" w:styleId="Normal">
     <w:name w:val="Normal"/>
@@ -5484,7 +6185,6 @@
     <w:uiPriority w:val="59"/>
     <w:rsid w:val="00AA3549"/>
     <w:tblPr>
-      <w:tblInd w:w="0" w:type="dxa"/>
       <w:tblBorders>
         <w:top w:val="single" w:sz="4" w:space="0" w:color="auto"/>
         <w:left w:val="single" w:sz="4" w:space="0" w:color="auto"/>
@@ -5493,12 +6193,6 @@
         <w:insideH w:val="single" w:sz="4" w:space="0" w:color="auto"/>
         <w:insideV w:val="single" w:sz="4" w:space="0" w:color="auto"/>
       </w:tblBorders>
-      <w:tblCellMar>
-        <w:top w:w="0" w:type="dxa"/>
-        <w:left w:w="108" w:type="dxa"/>
-        <w:bottom w:w="0" w:type="dxa"/>
-        <w:right w:w="108" w:type="dxa"/>
-      </w:tblCellMar>
     </w:tblPr>
   </w:style>
   <w:style w:type="paragraph" w:styleId="Sinespaciado">

--- a/Tarea_02_AP.docx
+++ b/Tarea_02_AP.docx
@@ -1,6 +1,6 @@
 
 <file path=word/document.xml><?xml version="1.0" encoding="utf-8"?>
-<w:document xmlns:wpc="http://schemas.microsoft.com/office/word/2010/wordprocessingCanvas" xmlns:cx="http://schemas.microsoft.com/office/drawing/2014/chartex" xmlns:cx1="http://schemas.microsoft.com/office/drawing/2015/9/8/chartex" xmlns:mc="http://schemas.openxmlformats.org/markup-compatibility/2006" xmlns:o="urn:schemas-microsoft-com:office:office" xmlns:r="http://schemas.openxmlformats.org/officeDocument/2006/relationships" xmlns:m="http://schemas.openxmlformats.org/officeDocument/2006/math" xmlns:v="urn:schemas-microsoft-com:vml" xmlns:wp14="http://schemas.microsoft.com/office/word/2010/wordprocessingDrawing" xmlns:wp="http://schemas.openxmlformats.org/drawingml/2006/wordprocessingDrawing" xmlns:w10="urn:schemas-microsoft-com:office:word" xmlns:w="http://schemas.openxmlformats.org/wordprocessingml/2006/main" xmlns:w14="http://schemas.microsoft.com/office/word/2010/wordml" xmlns:w15="http://schemas.microsoft.com/office/word/2012/wordml" xmlns:w16se="http://schemas.microsoft.com/office/word/2015/wordml/symex" xmlns:wpg="http://schemas.microsoft.com/office/word/2010/wordprocessingGroup" xmlns:wpi="http://schemas.microsoft.com/office/word/2010/wordprocessingInk" xmlns:wne="http://schemas.microsoft.com/office/word/2006/wordml" xmlns:wps="http://schemas.microsoft.com/office/word/2010/wordprocessingShape" mc:Ignorable="w14 w15 w16se wp14">
+<w:document xmlns:wpc="http://schemas.microsoft.com/office/word/2010/wordprocessingCanvas" xmlns:mc="http://schemas.openxmlformats.org/markup-compatibility/2006" xmlns:o="urn:schemas-microsoft-com:office:office" xmlns:r="http://schemas.openxmlformats.org/officeDocument/2006/relationships" xmlns:m="http://schemas.openxmlformats.org/officeDocument/2006/math" xmlns:v="urn:schemas-microsoft-com:vml" xmlns:wp14="http://schemas.microsoft.com/office/word/2010/wordprocessingDrawing" xmlns:wp="http://schemas.openxmlformats.org/drawingml/2006/wordprocessingDrawing" xmlns:w10="urn:schemas-microsoft-com:office:word" xmlns:w="http://schemas.openxmlformats.org/wordprocessingml/2006/main" xmlns:w14="http://schemas.microsoft.com/office/word/2010/wordml" xmlns:w15="http://schemas.microsoft.com/office/word/2012/wordml" xmlns:wpg="http://schemas.microsoft.com/office/word/2010/wordprocessingGroup" xmlns:wpi="http://schemas.microsoft.com/office/word/2010/wordprocessingInk" xmlns:wne="http://schemas.microsoft.com/office/word/2006/wordml" xmlns:wps="http://schemas.microsoft.com/office/word/2010/wordprocessingShape" mc:Ignorable="w14 w15 wp14">
   <w:body>
     <w:p>
       <w:pPr>
@@ -537,47 +537,7 @@
                 <w:szCs w:val="22"/>
                 <w:lang w:val="es-MX"/>
               </w:rPr>
-              <w:t>1,</w:t>
-            </w:r>
-            <w:r>
-              <w:rPr>
-                <w:rFonts w:ascii="Avenir Book" w:eastAsia="Arial Unicode MS" w:hAnsi="Avenir Book" w:cs="Arial Unicode MS"/>
-                <w:bCs/>
-                <w:sz w:val="20"/>
-                <w:szCs w:val="22"/>
-                <w:lang w:val="es-MX"/>
-              </w:rPr>
-              <w:t xml:space="preserve"> Descripción</w:t>
-            </w:r>
-            <w:r>
-              <w:rPr>
-                <w:rFonts w:ascii="Avenir Book" w:eastAsia="Arial Unicode MS" w:hAnsi="Avenir Book" w:cs="Arial Unicode MS"/>
-                <w:bCs/>
-                <w:sz w:val="20"/>
-                <w:szCs w:val="22"/>
-                <w:lang w:val="es-MX"/>
-              </w:rPr>
-              <w:t xml:space="preserve">2, </w:t>
-            </w:r>
-            <w:r>
-              <w:rPr>
-                <w:rFonts w:ascii="Avenir Book" w:eastAsia="Arial Unicode MS" w:hAnsi="Avenir Book" w:cs="Arial Unicode MS"/>
-                <w:bCs/>
-                <w:sz w:val="20"/>
-                <w:szCs w:val="22"/>
-                <w:lang w:val="es-MX"/>
-              </w:rPr>
-              <w:t>Descripción</w:t>
-            </w:r>
-            <w:r>
-              <w:rPr>
-                <w:rFonts w:ascii="Avenir Book" w:eastAsia="Arial Unicode MS" w:hAnsi="Avenir Book" w:cs="Arial Unicode MS"/>
-                <w:bCs/>
-                <w:sz w:val="20"/>
-                <w:szCs w:val="22"/>
-                <w:lang w:val="es-MX"/>
-              </w:rPr>
-              <w:t>3</w:t>
+              <w:t>1, Descripción2, Descripción3</w:t>
             </w:r>
           </w:p>
           <w:p>
@@ -804,69 +764,29 @@
                 <w:szCs w:val="22"/>
                 <w:lang w:val="es-MX"/>
               </w:rPr>
-              <w:t xml:space="preserve">5. </w:t>
-            </w:r>
-            <w:r>
-              <w:rPr>
-                <w:rFonts w:ascii="Avenir Book" w:eastAsia="Arial Unicode MS" w:hAnsi="Avenir Book" w:cs="Arial Unicode MS"/>
-                <w:bCs/>
-                <w:sz w:val="20"/>
-                <w:szCs w:val="22"/>
-                <w:lang w:val="es-MX"/>
-              </w:rPr>
-              <w:t>Imprimir Descripción</w:t>
-            </w:r>
-            <w:r>
-              <w:rPr>
-                <w:rFonts w:ascii="Avenir Book" w:eastAsia="Arial Unicode MS" w:hAnsi="Avenir Book" w:cs="Arial Unicode MS"/>
-                <w:bCs/>
-                <w:sz w:val="20"/>
-                <w:szCs w:val="22"/>
-                <w:lang w:val="es-MX"/>
-              </w:rPr>
-              <w:t>2</w:t>
-            </w:r>
-          </w:p>
-          <w:p>
-            <w:pPr>
-              <w:pStyle w:val="Sinespaciado"/>
-              <w:rPr>
-                <w:rFonts w:ascii="Avenir Book" w:eastAsia="Arial Unicode MS" w:hAnsi="Avenir Book" w:cs="Arial Unicode MS"/>
-                <w:bCs/>
-                <w:sz w:val="20"/>
-                <w:szCs w:val="22"/>
-                <w:lang w:val="es-MX"/>
-              </w:rPr>
-            </w:pPr>
-            <w:r>
-              <w:rPr>
-                <w:rFonts w:ascii="Avenir Book" w:eastAsia="Arial Unicode MS" w:hAnsi="Avenir Book" w:cs="Arial Unicode MS"/>
-                <w:bCs/>
-                <w:sz w:val="20"/>
-                <w:szCs w:val="22"/>
-                <w:lang w:val="es-MX"/>
-              </w:rPr>
-              <w:t xml:space="preserve">6. </w:t>
-            </w:r>
-            <w:r>
-              <w:rPr>
-                <w:rFonts w:ascii="Avenir Book" w:eastAsia="Arial Unicode MS" w:hAnsi="Avenir Book" w:cs="Arial Unicode MS"/>
-                <w:bCs/>
-                <w:sz w:val="20"/>
-                <w:szCs w:val="22"/>
-                <w:lang w:val="es-MX"/>
-              </w:rPr>
-              <w:t>Imprimir Descripción</w:t>
-            </w:r>
-            <w:r>
-              <w:rPr>
-                <w:rFonts w:ascii="Avenir Book" w:eastAsia="Arial Unicode MS" w:hAnsi="Avenir Book" w:cs="Arial Unicode MS"/>
-                <w:bCs/>
-                <w:sz w:val="20"/>
-                <w:szCs w:val="22"/>
-                <w:lang w:val="es-MX"/>
-              </w:rPr>
-              <w:t>3</w:t>
+              <w:t>5. Imprimir Descripción2</w:t>
+            </w:r>
+          </w:p>
+          <w:p>
+            <w:pPr>
+              <w:pStyle w:val="Sinespaciado"/>
+              <w:rPr>
+                <w:rFonts w:ascii="Avenir Book" w:eastAsia="Arial Unicode MS" w:hAnsi="Avenir Book" w:cs="Arial Unicode MS"/>
+                <w:bCs/>
+                <w:sz w:val="20"/>
+                <w:szCs w:val="22"/>
+                <w:lang w:val="es-MX"/>
+              </w:rPr>
+            </w:pPr>
+            <w:r>
+              <w:rPr>
+                <w:rFonts w:ascii="Avenir Book" w:eastAsia="Arial Unicode MS" w:hAnsi="Avenir Book" w:cs="Arial Unicode MS"/>
+                <w:bCs/>
+                <w:sz w:val="20"/>
+                <w:szCs w:val="22"/>
+                <w:lang w:val="es-MX"/>
+              </w:rPr>
+              <w:t>6. Imprimir Descripción3</w:t>
             </w:r>
           </w:p>
           <w:p>
@@ -1516,29 +1436,7 @@
                 <w:szCs w:val="22"/>
                 <w:lang w:val="es-MX"/>
               </w:rPr>
-              <w:t xml:space="preserve"> Hacer </w:t>
-            </w:r>
-            <w:proofErr w:type="gramStart"/>
-            <w:r>
-              <w:rPr>
-                <w:rFonts w:ascii="Avenir Book" w:eastAsia="Arial Unicode MS" w:hAnsi="Avenir Book" w:cs="Arial Unicode MS"/>
-                <w:bCs/>
-                <w:sz w:val="20"/>
-                <w:szCs w:val="22"/>
-                <w:lang w:val="es-MX"/>
-              </w:rPr>
-              <w:t>un  programa</w:t>
-            </w:r>
-            <w:proofErr w:type="gramEnd"/>
-            <w:r>
-              <w:rPr>
-                <w:rFonts w:ascii="Avenir Book" w:eastAsia="Arial Unicode MS" w:hAnsi="Avenir Book" w:cs="Arial Unicode MS"/>
-                <w:bCs/>
-                <w:sz w:val="20"/>
-                <w:szCs w:val="22"/>
-                <w:lang w:val="es-MX"/>
-              </w:rPr>
-              <w:t xml:space="preserve"> que devuelva la distancia que recorre un auto a una velocidad constante en 6 y 10 horas, así </w:t>
+              <w:t xml:space="preserve"> Hacer un  programa que devuelva la distancia que recorre un auto a una velocidad constante en 6 y 10 horas, así </w:t>
             </w:r>
             <w:r>
               <w:rPr>
@@ -2702,6 +2600,124 @@
               <w:t>Relación E/</w:t>
             </w:r>
             <w:proofErr w:type="spellStart"/>
+            <w:r>
+              <w:rPr>
+                <w:rFonts w:ascii="Avenir Book" w:eastAsia="Arial Unicode MS" w:hAnsi="Avenir Book" w:cs="Arial Unicode MS"/>
+                <w:bCs/>
+                <w:sz w:val="20"/>
+                <w:szCs w:val="22"/>
+                <w:lang w:val="es-MX"/>
+              </w:rPr>
+              <w:t>S:</w:t>
+            </w:r>
+            <w:r>
+              <w:rPr>
+                <w:rFonts w:ascii="Avenir Book" w:eastAsia="Arial Unicode MS" w:hAnsi="Avenir Book" w:cs="Arial Unicode MS"/>
+                <w:bCs/>
+                <w:sz w:val="20"/>
+                <w:szCs w:val="22"/>
+                <w:lang w:val="es-MX"/>
+              </w:rPr>
+              <w:t>Propina</w:t>
+            </w:r>
+            <w:proofErr w:type="spellEnd"/>
+            <w:r>
+              <w:rPr>
+                <w:rFonts w:ascii="Avenir Book" w:eastAsia="Arial Unicode MS" w:hAnsi="Avenir Book" w:cs="Arial Unicode MS"/>
+                <w:bCs/>
+                <w:sz w:val="20"/>
+                <w:szCs w:val="22"/>
+                <w:lang w:val="es-MX"/>
+              </w:rPr>
+              <w:t xml:space="preserve">=Costo de la comida*.15  IVA= costo de la comida*.16 Total=Costo de la </w:t>
+            </w:r>
+            <w:proofErr w:type="spellStart"/>
+            <w:r>
+              <w:rPr>
+                <w:rFonts w:ascii="Avenir Book" w:eastAsia="Arial Unicode MS" w:hAnsi="Avenir Book" w:cs="Arial Unicode MS"/>
+                <w:bCs/>
+                <w:sz w:val="20"/>
+                <w:szCs w:val="22"/>
+                <w:lang w:val="es-MX"/>
+              </w:rPr>
+              <w:t>comida+Propina</w:t>
+            </w:r>
+            <w:proofErr w:type="spellEnd"/>
+            <w:r>
+              <w:rPr>
+                <w:rFonts w:ascii="Avenir Book" w:eastAsia="Arial Unicode MS" w:hAnsi="Avenir Book" w:cs="Arial Unicode MS"/>
+                <w:bCs/>
+                <w:sz w:val="20"/>
+                <w:szCs w:val="22"/>
+                <w:lang w:val="es-MX"/>
+              </w:rPr>
+              <w:t>+ IVA</w:t>
+            </w:r>
+          </w:p>
+          <w:p>
+            <w:pPr>
+              <w:pStyle w:val="Sinespaciado"/>
+              <w:rPr>
+                <w:rFonts w:ascii="Avenir Book" w:eastAsia="Arial Unicode MS" w:hAnsi="Avenir Book" w:cs="Arial Unicode MS"/>
+                <w:bCs/>
+                <w:sz w:val="20"/>
+                <w:szCs w:val="22"/>
+                <w:lang w:val="es-MX"/>
+              </w:rPr>
+            </w:pPr>
+          </w:p>
+          <w:p>
+            <w:pPr>
+              <w:pStyle w:val="Sinespaciado"/>
+              <w:rPr>
+                <w:rFonts w:ascii="Avenir Book" w:eastAsia="Arial Unicode MS" w:hAnsi="Avenir Book" w:cs="Arial Unicode MS"/>
+                <w:bCs/>
+                <w:sz w:val="20"/>
+                <w:szCs w:val="22"/>
+                <w:lang w:val="es-MX"/>
+              </w:rPr>
+            </w:pPr>
+            <w:r>
+              <w:rPr>
+                <w:rFonts w:ascii="Avenir Book" w:eastAsia="Arial Unicode MS" w:hAnsi="Avenir Book" w:cs="Arial Unicode MS"/>
+                <w:bCs/>
+                <w:sz w:val="20"/>
+                <w:szCs w:val="22"/>
+                <w:lang w:val="es-MX"/>
+              </w:rPr>
+              <w:t xml:space="preserve">Inserta aquí la imagen con el </w:t>
+            </w:r>
+            <w:r>
+              <w:rPr>
+                <w:rFonts w:ascii="Avenir Book" w:eastAsia="Arial Unicode MS" w:hAnsi="Avenir Book" w:cs="Arial Unicode MS"/>
+                <w:b/>
+                <w:bCs/>
+                <w:sz w:val="20"/>
+                <w:szCs w:val="22"/>
+                <w:lang w:val="es-MX"/>
+              </w:rPr>
+              <w:t>algoritmo</w:t>
+            </w:r>
+            <w:r>
+              <w:rPr>
+                <w:rFonts w:ascii="Avenir Book" w:eastAsia="Arial Unicode MS" w:hAnsi="Avenir Book" w:cs="Arial Unicode MS"/>
+                <w:bCs/>
+                <w:sz w:val="20"/>
+                <w:szCs w:val="22"/>
+                <w:lang w:val="es-MX"/>
+              </w:rPr>
+              <w:t>.</w:t>
+            </w:r>
+            <w:r>
+              <w:rPr>
+                <w:rFonts w:ascii="Avenir Book" w:eastAsia="Arial Unicode MS" w:hAnsi="Avenir Book" w:cs="Arial Unicode MS"/>
+                <w:bCs/>
+                <w:sz w:val="20"/>
+                <w:szCs w:val="22"/>
+                <w:lang w:val="es-MX"/>
+              </w:rPr>
+              <w:t xml:space="preserve"> (</w:t>
+            </w:r>
             <w:proofErr w:type="gramStart"/>
             <w:r>
               <w:rPr>
@@ -2711,19 +2727,8 @@
                 <w:szCs w:val="22"/>
                 <w:lang w:val="es-MX"/>
               </w:rPr>
-              <w:t>S:</w:t>
-            </w:r>
-            <w:r>
-              <w:rPr>
-                <w:rFonts w:ascii="Avenir Book" w:eastAsia="Arial Unicode MS" w:hAnsi="Avenir Book" w:cs="Arial Unicode MS"/>
-                <w:bCs/>
-                <w:sz w:val="20"/>
-                <w:szCs w:val="22"/>
-                <w:lang w:val="es-MX"/>
-              </w:rPr>
-              <w:t>Propina</w:t>
-            </w:r>
-            <w:proofErr w:type="spellEnd"/>
+              <w:t>foto</w:t>
+            </w:r>
             <w:proofErr w:type="gramEnd"/>
             <w:r>
               <w:rPr>
@@ -2733,142 +2738,144 @@
                 <w:szCs w:val="22"/>
                 <w:lang w:val="es-MX"/>
               </w:rPr>
-              <w:t xml:space="preserve">=Costo de la comida*.15  IVA= costo de la comida*.16 Total=Costo de la </w:t>
-            </w:r>
-            <w:proofErr w:type="spellStart"/>
-            <w:r>
-              <w:rPr>
-                <w:rFonts w:ascii="Avenir Book" w:eastAsia="Arial Unicode MS" w:hAnsi="Avenir Book" w:cs="Arial Unicode MS"/>
-                <w:bCs/>
-                <w:sz w:val="20"/>
-                <w:szCs w:val="22"/>
-                <w:lang w:val="es-MX"/>
-              </w:rPr>
-              <w:t>comida+Propina</w:t>
-            </w:r>
-            <w:proofErr w:type="spellEnd"/>
-            <w:r>
-              <w:rPr>
-                <w:rFonts w:ascii="Avenir Book" w:eastAsia="Arial Unicode MS" w:hAnsi="Avenir Book" w:cs="Arial Unicode MS"/>
-                <w:bCs/>
-                <w:sz w:val="20"/>
-                <w:szCs w:val="22"/>
-                <w:lang w:val="es-MX"/>
-              </w:rPr>
-              <w:t>+ IVA</w:t>
-            </w:r>
-          </w:p>
-          <w:p>
-            <w:pPr>
-              <w:pStyle w:val="Sinespaciado"/>
-              <w:rPr>
-                <w:rFonts w:ascii="Avenir Book" w:eastAsia="Arial Unicode MS" w:hAnsi="Avenir Book" w:cs="Arial Unicode MS"/>
-                <w:bCs/>
-                <w:sz w:val="20"/>
-                <w:szCs w:val="22"/>
-                <w:lang w:val="es-MX"/>
-              </w:rPr>
-            </w:pPr>
-          </w:p>
-          <w:p>
-            <w:pPr>
-              <w:pStyle w:val="Sinespaciado"/>
-              <w:rPr>
-                <w:rFonts w:ascii="Avenir Book" w:eastAsia="Arial Unicode MS" w:hAnsi="Avenir Book" w:cs="Arial Unicode MS"/>
-                <w:bCs/>
-                <w:sz w:val="20"/>
-                <w:szCs w:val="22"/>
-                <w:lang w:val="es-MX"/>
-              </w:rPr>
-            </w:pPr>
-            <w:r>
-              <w:rPr>
-                <w:rFonts w:ascii="Avenir Book" w:eastAsia="Arial Unicode MS" w:hAnsi="Avenir Book" w:cs="Arial Unicode MS"/>
-                <w:bCs/>
-                <w:sz w:val="20"/>
-                <w:szCs w:val="22"/>
-                <w:lang w:val="es-MX"/>
-              </w:rPr>
-              <w:t xml:space="preserve">Inserta aquí la imagen con el </w:t>
-            </w:r>
-            <w:r>
-              <w:rPr>
-                <w:rFonts w:ascii="Avenir Book" w:eastAsia="Arial Unicode MS" w:hAnsi="Avenir Book" w:cs="Arial Unicode MS"/>
-                <w:b/>
-                <w:bCs/>
-                <w:sz w:val="20"/>
-                <w:szCs w:val="22"/>
-                <w:lang w:val="es-MX"/>
-              </w:rPr>
-              <w:t>algoritmo</w:t>
-            </w:r>
-            <w:r>
-              <w:rPr>
-                <w:rFonts w:ascii="Avenir Book" w:eastAsia="Arial Unicode MS" w:hAnsi="Avenir Book" w:cs="Arial Unicode MS"/>
-                <w:bCs/>
-                <w:sz w:val="20"/>
-                <w:szCs w:val="22"/>
-                <w:lang w:val="es-MX"/>
-              </w:rPr>
-              <w:t>.</w:t>
-            </w:r>
-            <w:r>
-              <w:rPr>
-                <w:rFonts w:ascii="Avenir Book" w:eastAsia="Arial Unicode MS" w:hAnsi="Avenir Book" w:cs="Arial Unicode MS"/>
-                <w:bCs/>
-                <w:sz w:val="20"/>
-                <w:szCs w:val="22"/>
-                <w:lang w:val="es-MX"/>
-              </w:rPr>
-              <w:t xml:space="preserve"> (foto, captura de pantalla, etc.)</w:t>
-            </w:r>
-            <w:bookmarkStart w:id="0" w:name="_GoBack"/>
-            <w:bookmarkEnd w:id="0"/>
-          </w:p>
-          <w:p>
-            <w:pPr>
-              <w:pStyle w:val="Sinespaciado"/>
-              <w:rPr>
-                <w:rFonts w:ascii="Avenir Book" w:eastAsia="Arial Unicode MS" w:hAnsi="Avenir Book" w:cs="Arial Unicode MS"/>
-                <w:bCs/>
-                <w:sz w:val="20"/>
-                <w:szCs w:val="22"/>
-                <w:lang w:val="es-MX"/>
-              </w:rPr>
-            </w:pPr>
-          </w:p>
-          <w:p>
-            <w:pPr>
-              <w:pStyle w:val="Sinespaciado"/>
-              <w:rPr>
-                <w:rFonts w:ascii="Avenir Book" w:eastAsia="Arial Unicode MS" w:hAnsi="Avenir Book" w:cs="Arial Unicode MS"/>
-                <w:bCs/>
-                <w:sz w:val="20"/>
-                <w:szCs w:val="22"/>
-                <w:lang w:val="es-MX"/>
-              </w:rPr>
-            </w:pPr>
-          </w:p>
-          <w:p>
-            <w:pPr>
-              <w:pStyle w:val="Sinespaciado"/>
-              <w:rPr>
-                <w:rFonts w:ascii="Avenir Book" w:eastAsia="Arial Unicode MS" w:hAnsi="Avenir Book" w:cs="Arial Unicode MS"/>
-                <w:bCs/>
-                <w:sz w:val="20"/>
-                <w:szCs w:val="22"/>
-                <w:lang w:val="es-MX"/>
-              </w:rPr>
-            </w:pPr>
-            <w:r>
-              <w:rPr>
-                <w:rFonts w:ascii="Avenir Book" w:eastAsia="Arial Unicode MS" w:hAnsi="Avenir Book" w:cs="Arial Unicode MS"/>
-                <w:bCs/>
-                <w:sz w:val="20"/>
-                <w:szCs w:val="22"/>
-                <w:lang w:val="es-MX"/>
-              </w:rPr>
-              <w:lastRenderedPageBreak/>
+              <w:t>, captura de pantalla, etc.)</w:t>
+            </w:r>
+          </w:p>
+          <w:p>
+            <w:pPr>
+              <w:pStyle w:val="Sinespaciado"/>
+              <w:numPr>
+                <w:ilvl w:val="0"/>
+                <w:numId w:val="8"/>
+              </w:numPr>
+              <w:rPr>
+                <w:rFonts w:ascii="Avenir Book" w:eastAsia="Arial Unicode MS" w:hAnsi="Avenir Book" w:cs="Arial Unicode MS"/>
+                <w:bCs/>
+                <w:sz w:val="20"/>
+                <w:szCs w:val="22"/>
+                <w:lang w:val="es-MX"/>
+              </w:rPr>
+            </w:pPr>
+            <w:r>
+              <w:rPr>
+                <w:rFonts w:ascii="Avenir Book" w:eastAsia="Arial Unicode MS" w:hAnsi="Avenir Book" w:cs="Arial Unicode MS"/>
+                <w:bCs/>
+                <w:sz w:val="20"/>
+                <w:szCs w:val="22"/>
+                <w:lang w:val="es-MX"/>
+              </w:rPr>
+              <w:t xml:space="preserve">Preguntar el costo de la comida </w:t>
+            </w:r>
+          </w:p>
+          <w:p>
+            <w:pPr>
+              <w:pStyle w:val="Sinespaciado"/>
+              <w:numPr>
+                <w:ilvl w:val="0"/>
+                <w:numId w:val="8"/>
+              </w:numPr>
+              <w:rPr>
+                <w:rFonts w:ascii="Avenir Book" w:eastAsia="Arial Unicode MS" w:hAnsi="Avenir Book" w:cs="Arial Unicode MS"/>
+                <w:bCs/>
+                <w:sz w:val="20"/>
+                <w:szCs w:val="22"/>
+                <w:lang w:val="es-MX"/>
+              </w:rPr>
+            </w:pPr>
+            <w:r>
+              <w:rPr>
+                <w:rFonts w:ascii="Avenir Book" w:eastAsia="Arial Unicode MS" w:hAnsi="Avenir Book" w:cs="Arial Unicode MS"/>
+                <w:bCs/>
+                <w:sz w:val="20"/>
+                <w:szCs w:val="22"/>
+                <w:lang w:val="es-MX"/>
+              </w:rPr>
+              <w:t>Calcular la propina</w:t>
+            </w:r>
+          </w:p>
+          <w:p>
+            <w:pPr>
+              <w:pStyle w:val="Sinespaciado"/>
+              <w:numPr>
+                <w:ilvl w:val="0"/>
+                <w:numId w:val="8"/>
+              </w:numPr>
+              <w:rPr>
+                <w:rFonts w:ascii="Avenir Book" w:eastAsia="Arial Unicode MS" w:hAnsi="Avenir Book" w:cs="Arial Unicode MS"/>
+                <w:bCs/>
+                <w:sz w:val="20"/>
+                <w:szCs w:val="22"/>
+                <w:lang w:val="es-MX"/>
+              </w:rPr>
+            </w:pPr>
+            <w:r>
+              <w:rPr>
+                <w:rFonts w:ascii="Avenir Book" w:eastAsia="Arial Unicode MS" w:hAnsi="Avenir Book" w:cs="Arial Unicode MS"/>
+                <w:bCs/>
+                <w:sz w:val="20"/>
+                <w:szCs w:val="22"/>
+                <w:lang w:val="es-MX"/>
+              </w:rPr>
+              <w:t>Calcular el IVA</w:t>
+            </w:r>
+          </w:p>
+          <w:p>
+            <w:pPr>
+              <w:pStyle w:val="Sinespaciado"/>
+              <w:numPr>
+                <w:ilvl w:val="0"/>
+                <w:numId w:val="8"/>
+              </w:numPr>
+              <w:rPr>
+                <w:rFonts w:ascii="Avenir Book" w:eastAsia="Arial Unicode MS" w:hAnsi="Avenir Book" w:cs="Arial Unicode MS"/>
+                <w:bCs/>
+                <w:sz w:val="20"/>
+                <w:szCs w:val="22"/>
+                <w:lang w:val="es-MX"/>
+              </w:rPr>
+            </w:pPr>
+            <w:r>
+              <w:rPr>
+                <w:rFonts w:ascii="Avenir Book" w:eastAsia="Arial Unicode MS" w:hAnsi="Avenir Book" w:cs="Arial Unicode MS"/>
+                <w:bCs/>
+                <w:sz w:val="20"/>
+                <w:szCs w:val="22"/>
+                <w:lang w:val="es-MX"/>
+              </w:rPr>
+              <w:t>Imprimir el costo, la propina y el IVA</w:t>
+            </w:r>
+          </w:p>
+          <w:p>
+            <w:pPr>
+              <w:pStyle w:val="Sinespaciado"/>
+              <w:rPr>
+                <w:rFonts w:ascii="Avenir Book" w:eastAsia="Arial Unicode MS" w:hAnsi="Avenir Book" w:cs="Arial Unicode MS"/>
+                <w:bCs/>
+                <w:sz w:val="20"/>
+                <w:szCs w:val="22"/>
+                <w:lang w:val="es-MX"/>
+              </w:rPr>
+            </w:pPr>
+          </w:p>
+          <w:p>
+            <w:pPr>
+              <w:pStyle w:val="Sinespaciado"/>
+              <w:rPr>
+                <w:rFonts w:ascii="Avenir Book" w:eastAsia="Arial Unicode MS" w:hAnsi="Avenir Book" w:cs="Arial Unicode MS"/>
+                <w:bCs/>
+                <w:sz w:val="20"/>
+                <w:szCs w:val="22"/>
+                <w:lang w:val="es-MX"/>
+              </w:rPr>
+            </w:pPr>
+            <w:r>
+              <w:rPr>
+                <w:rFonts w:ascii="Avenir Book" w:eastAsia="Arial Unicode MS" w:hAnsi="Avenir Book" w:cs="Arial Unicode MS"/>
+                <w:bCs/>
+                <w:sz w:val="20"/>
+                <w:szCs w:val="22"/>
+                <w:lang w:val="es-MX"/>
+              </w:rPr>
               <w:t xml:space="preserve">El programa lo </w:t>
             </w:r>
             <w:r>
@@ -2971,7 +2978,6 @@
                 <w:szCs w:val="20"/>
                 <w:lang w:val="es-MX"/>
               </w:rPr>
-              <w:lastRenderedPageBreak/>
               <w:t>Ejemplo de salida</w:t>
             </w:r>
             <w:r>
@@ -3423,6 +3429,16 @@
               </w:rPr>
               <w:t>.</w:t>
             </w:r>
+            <w:r>
+              <w:rPr>
+                <w:rFonts w:ascii="Avenir Book" w:eastAsia="Arial Unicode MS" w:hAnsi="Avenir Book" w:cs="Arial Unicode MS"/>
+                <w:bCs/>
+                <w:sz w:val="20"/>
+                <w:szCs w:val="22"/>
+                <w:lang w:val="es-MX"/>
+              </w:rPr>
+              <w:t xml:space="preserve"> Debemos calcular el porcentaje de hombres y mujeres inscritos en un curso, así como el total de alumnos.</w:t>
+            </w:r>
           </w:p>
           <w:p>
             <w:pPr>
@@ -3445,6 +3461,16 @@
               </w:rPr>
               <w:t>Entradas:</w:t>
             </w:r>
+            <w:r>
+              <w:rPr>
+                <w:rFonts w:ascii="Avenir Book" w:eastAsia="Arial Unicode MS" w:hAnsi="Avenir Book" w:cs="Arial Unicode MS"/>
+                <w:bCs/>
+                <w:sz w:val="20"/>
+                <w:szCs w:val="22"/>
+                <w:lang w:val="es-MX"/>
+              </w:rPr>
+              <w:t xml:space="preserve"> Número de hombres, Número de mujeres</w:t>
+            </w:r>
           </w:p>
           <w:p>
             <w:pPr>
@@ -3467,6 +3493,16 @@
               </w:rPr>
               <w:t>Salidas:</w:t>
             </w:r>
+            <w:r>
+              <w:rPr>
+                <w:rFonts w:ascii="Avenir Book" w:eastAsia="Arial Unicode MS" w:hAnsi="Avenir Book" w:cs="Arial Unicode MS"/>
+                <w:bCs/>
+                <w:sz w:val="20"/>
+                <w:szCs w:val="22"/>
+                <w:lang w:val="es-MX"/>
+              </w:rPr>
+              <w:t xml:space="preserve"> Total de alumnos, Porcentaje hombres, Porcentaje mujeres</w:t>
+            </w:r>
           </w:p>
           <w:p>
             <w:pPr>
@@ -3489,6 +3525,58 @@
               </w:rPr>
               <w:t>Relación E/S:</w:t>
             </w:r>
+            <w:r>
+              <w:rPr>
+                <w:rFonts w:ascii="Avenir Book" w:eastAsia="Arial Unicode MS" w:hAnsi="Avenir Book" w:cs="Arial Unicode MS"/>
+                <w:bCs/>
+                <w:sz w:val="20"/>
+                <w:szCs w:val="22"/>
+                <w:lang w:val="es-MX"/>
+              </w:rPr>
+              <w:t xml:space="preserve"> </w:t>
+            </w:r>
+            <w:r>
+              <w:rPr>
+                <w:rFonts w:ascii="Avenir Book" w:eastAsia="Arial Unicode MS" w:hAnsi="Avenir Book" w:cs="Arial Unicode MS"/>
+                <w:bCs/>
+                <w:sz w:val="20"/>
+                <w:szCs w:val="22"/>
+                <w:lang w:val="es-MX"/>
+              </w:rPr>
+              <w:t xml:space="preserve">Total de alumnos= Número de </w:t>
+            </w:r>
+            <w:proofErr w:type="spellStart"/>
+            <w:r>
+              <w:rPr>
+                <w:rFonts w:ascii="Avenir Book" w:eastAsia="Arial Unicode MS" w:hAnsi="Avenir Book" w:cs="Arial Unicode MS"/>
+                <w:bCs/>
+                <w:sz w:val="20"/>
+                <w:szCs w:val="22"/>
+                <w:lang w:val="es-MX"/>
+              </w:rPr>
+              <w:t>hombres+Número</w:t>
+            </w:r>
+            <w:proofErr w:type="spellEnd"/>
+            <w:r>
+              <w:rPr>
+                <w:rFonts w:ascii="Avenir Book" w:eastAsia="Arial Unicode MS" w:hAnsi="Avenir Book" w:cs="Arial Unicode MS"/>
+                <w:bCs/>
+                <w:sz w:val="20"/>
+                <w:szCs w:val="22"/>
+                <w:lang w:val="es-MX"/>
+              </w:rPr>
+              <w:t xml:space="preserve"> de mujeres, Porcentaje hombres=Número de hombres*100/Total de alumnos, Porcentaje mujeres=Número de mujeres</w:t>
+            </w:r>
+            <w:r>
+              <w:rPr>
+                <w:rFonts w:ascii="Avenir Book" w:eastAsia="Arial Unicode MS" w:hAnsi="Avenir Book" w:cs="Arial Unicode MS"/>
+                <w:bCs/>
+                <w:sz w:val="20"/>
+                <w:szCs w:val="22"/>
+                <w:lang w:val="es-MX"/>
+              </w:rPr>
+              <w:t>*100/Total de alumnos</w:t>
+            </w:r>
           </w:p>
           <w:p>
             <w:pPr>
@@ -3552,20 +3640,160 @@
                 <w:szCs w:val="22"/>
                 <w:lang w:val="es-MX"/>
               </w:rPr>
-              <w:t xml:space="preserve"> (foto, captura de pantalla, etc.)</w:t>
-            </w:r>
-          </w:p>
-          <w:p>
-            <w:pPr>
-              <w:pStyle w:val="Sinespaciado"/>
-              <w:rPr>
-                <w:rFonts w:ascii="Avenir Book" w:eastAsia="Arial Unicode MS" w:hAnsi="Avenir Book" w:cs="Arial Unicode MS"/>
-                <w:bCs/>
-                <w:sz w:val="20"/>
-                <w:szCs w:val="22"/>
-                <w:lang w:val="es-MX"/>
-              </w:rPr>
-            </w:pPr>
+              <w:t xml:space="preserve"> (</w:t>
+            </w:r>
+            <w:proofErr w:type="gramStart"/>
+            <w:r>
+              <w:rPr>
+                <w:rFonts w:ascii="Avenir Book" w:eastAsia="Arial Unicode MS" w:hAnsi="Avenir Book" w:cs="Arial Unicode MS"/>
+                <w:bCs/>
+                <w:sz w:val="20"/>
+                <w:szCs w:val="22"/>
+                <w:lang w:val="es-MX"/>
+              </w:rPr>
+              <w:t>foto</w:t>
+            </w:r>
+            <w:proofErr w:type="gramEnd"/>
+            <w:r>
+              <w:rPr>
+                <w:rFonts w:ascii="Avenir Book" w:eastAsia="Arial Unicode MS" w:hAnsi="Avenir Book" w:cs="Arial Unicode MS"/>
+                <w:bCs/>
+                <w:sz w:val="20"/>
+                <w:szCs w:val="22"/>
+                <w:lang w:val="es-MX"/>
+              </w:rPr>
+              <w:t>, captura de pantalla, etc.)</w:t>
+            </w:r>
+          </w:p>
+          <w:p>
+            <w:pPr>
+              <w:pStyle w:val="Sinespaciado"/>
+              <w:numPr>
+                <w:ilvl w:val="0"/>
+                <w:numId w:val="9"/>
+              </w:numPr>
+              <w:rPr>
+                <w:rFonts w:ascii="Avenir Book" w:eastAsia="Arial Unicode MS" w:hAnsi="Avenir Book" w:cs="Arial Unicode MS"/>
+                <w:bCs/>
+                <w:sz w:val="20"/>
+                <w:szCs w:val="22"/>
+                <w:lang w:val="es-MX"/>
+              </w:rPr>
+            </w:pPr>
+            <w:r>
+              <w:rPr>
+                <w:rFonts w:ascii="Avenir Book" w:eastAsia="Arial Unicode MS" w:hAnsi="Avenir Book" w:cs="Arial Unicode MS"/>
+                <w:bCs/>
+                <w:sz w:val="20"/>
+                <w:szCs w:val="22"/>
+                <w:lang w:val="es-MX"/>
+              </w:rPr>
+              <w:t>Preguntar número de hombres</w:t>
+            </w:r>
+          </w:p>
+          <w:p>
+            <w:pPr>
+              <w:pStyle w:val="Sinespaciado"/>
+              <w:numPr>
+                <w:ilvl w:val="0"/>
+                <w:numId w:val="9"/>
+              </w:numPr>
+              <w:rPr>
+                <w:rFonts w:ascii="Avenir Book" w:eastAsia="Arial Unicode MS" w:hAnsi="Avenir Book" w:cs="Arial Unicode MS"/>
+                <w:bCs/>
+                <w:sz w:val="20"/>
+                <w:szCs w:val="22"/>
+                <w:lang w:val="es-MX"/>
+              </w:rPr>
+            </w:pPr>
+            <w:r>
+              <w:rPr>
+                <w:rFonts w:ascii="Avenir Book" w:eastAsia="Arial Unicode MS" w:hAnsi="Avenir Book" w:cs="Arial Unicode MS"/>
+                <w:bCs/>
+                <w:sz w:val="20"/>
+                <w:szCs w:val="22"/>
+                <w:lang w:val="es-MX"/>
+              </w:rPr>
+              <w:t>Preguntar número de mujeres</w:t>
+            </w:r>
+          </w:p>
+          <w:p>
+            <w:pPr>
+              <w:pStyle w:val="Sinespaciado"/>
+              <w:numPr>
+                <w:ilvl w:val="0"/>
+                <w:numId w:val="9"/>
+              </w:numPr>
+              <w:rPr>
+                <w:rFonts w:ascii="Avenir Book" w:eastAsia="Arial Unicode MS" w:hAnsi="Avenir Book" w:cs="Arial Unicode MS"/>
+                <w:bCs/>
+                <w:sz w:val="20"/>
+                <w:szCs w:val="22"/>
+                <w:lang w:val="es-MX"/>
+              </w:rPr>
+            </w:pPr>
+            <w:r>
+              <w:rPr>
+                <w:rFonts w:ascii="Avenir Book" w:eastAsia="Arial Unicode MS" w:hAnsi="Avenir Book" w:cs="Arial Unicode MS"/>
+                <w:bCs/>
+                <w:sz w:val="20"/>
+                <w:szCs w:val="22"/>
+                <w:lang w:val="es-MX"/>
+              </w:rPr>
+              <w:t>Obtener el total de alumnos</w:t>
+            </w:r>
+          </w:p>
+          <w:p>
+            <w:pPr>
+              <w:pStyle w:val="Sinespaciado"/>
+              <w:numPr>
+                <w:ilvl w:val="0"/>
+                <w:numId w:val="9"/>
+              </w:numPr>
+              <w:rPr>
+                <w:rFonts w:ascii="Avenir Book" w:eastAsia="Arial Unicode MS" w:hAnsi="Avenir Book" w:cs="Arial Unicode MS"/>
+                <w:bCs/>
+                <w:sz w:val="20"/>
+                <w:szCs w:val="22"/>
+                <w:lang w:val="es-MX"/>
+              </w:rPr>
+            </w:pPr>
+            <w:r>
+              <w:rPr>
+                <w:rFonts w:ascii="Avenir Book" w:eastAsia="Arial Unicode MS" w:hAnsi="Avenir Book" w:cs="Arial Unicode MS"/>
+                <w:bCs/>
+                <w:sz w:val="20"/>
+                <w:szCs w:val="22"/>
+                <w:lang w:val="es-MX"/>
+              </w:rPr>
+              <w:t>Obtener Porcentaje de hombres y porcentaje de mujeres</w:t>
+            </w:r>
+          </w:p>
+          <w:p>
+            <w:pPr>
+              <w:pStyle w:val="Sinespaciado"/>
+              <w:numPr>
+                <w:ilvl w:val="0"/>
+                <w:numId w:val="9"/>
+              </w:numPr>
+              <w:rPr>
+                <w:rFonts w:ascii="Avenir Book" w:eastAsia="Arial Unicode MS" w:hAnsi="Avenir Book" w:cs="Arial Unicode MS"/>
+                <w:bCs/>
+                <w:sz w:val="20"/>
+                <w:szCs w:val="22"/>
+                <w:lang w:val="es-MX"/>
+              </w:rPr>
+            </w:pPr>
+            <w:r>
+              <w:rPr>
+                <w:rFonts w:ascii="Avenir Book" w:eastAsia="Arial Unicode MS" w:hAnsi="Avenir Book" w:cs="Arial Unicode MS"/>
+                <w:bCs/>
+                <w:sz w:val="20"/>
+                <w:szCs w:val="22"/>
+                <w:lang w:val="es-MX"/>
+              </w:rPr>
+              <w:t>Imprimir resultados</w:t>
+            </w:r>
           </w:p>
           <w:p>
             <w:pPr>
@@ -4341,18 +4569,16 @@
               </w:rPr>
               <w:t>Análisis.</w:t>
             </w:r>
-          </w:p>
-          <w:p>
-            <w:pPr>
-              <w:pStyle w:val="Sinespaciado"/>
-              <w:rPr>
-                <w:rFonts w:ascii="Avenir Book" w:eastAsia="Arial Unicode MS" w:hAnsi="Avenir Book" w:cs="Arial Unicode MS"/>
-                <w:bCs/>
-                <w:sz w:val="20"/>
-                <w:szCs w:val="22"/>
-                <w:lang w:val="es-MX"/>
-              </w:rPr>
-            </w:pPr>
+            <w:r>
+              <w:rPr>
+                <w:rFonts w:ascii="Avenir Book" w:eastAsia="Arial Unicode MS" w:hAnsi="Avenir Book" w:cs="Arial Unicode MS"/>
+                <w:bCs/>
+                <w:sz w:val="20"/>
+                <w:szCs w:val="22"/>
+                <w:lang w:val="es-MX"/>
+              </w:rPr>
+              <w:t xml:space="preserve"> Un programa para dar la dirección y magnitud de un vector a partir de sus componentes “x” y “y”</w:t>
+            </w:r>
           </w:p>
           <w:p>
             <w:pPr>
@@ -4375,6 +4601,16 @@
               </w:rPr>
               <w:t>Entradas:</w:t>
             </w:r>
+            <w:r>
+              <w:rPr>
+                <w:rFonts w:ascii="Avenir Book" w:eastAsia="Arial Unicode MS" w:hAnsi="Avenir Book" w:cs="Arial Unicode MS"/>
+                <w:bCs/>
+                <w:sz w:val="20"/>
+                <w:szCs w:val="22"/>
+                <w:lang w:val="es-MX"/>
+              </w:rPr>
+              <w:t xml:space="preserve"> Componente x, Componente y</w:t>
+            </w:r>
           </w:p>
           <w:p>
             <w:pPr>
@@ -4397,6 +4633,16 @@
               </w:rPr>
               <w:t>Salidas:</w:t>
             </w:r>
+            <w:r>
+              <w:rPr>
+                <w:rFonts w:ascii="Avenir Book" w:eastAsia="Arial Unicode MS" w:hAnsi="Avenir Book" w:cs="Arial Unicode MS"/>
+                <w:bCs/>
+                <w:sz w:val="20"/>
+                <w:szCs w:val="22"/>
+                <w:lang w:val="es-MX"/>
+              </w:rPr>
+              <w:t xml:space="preserve"> Magnitud, Ángulo</w:t>
+            </w:r>
           </w:p>
           <w:p>
             <w:pPr>
@@ -4419,18 +4665,121 @@
               </w:rPr>
               <w:t>Relación E/S:</w:t>
             </w:r>
-          </w:p>
-          <w:p>
-            <w:pPr>
-              <w:pStyle w:val="Sinespaciado"/>
-              <w:rPr>
-                <w:rFonts w:ascii="Avenir Book" w:eastAsia="Arial Unicode MS" w:hAnsi="Avenir Book" w:cs="Arial Unicode MS"/>
-                <w:bCs/>
-                <w:sz w:val="20"/>
-                <w:szCs w:val="22"/>
-                <w:lang w:val="es-MX"/>
-              </w:rPr>
-            </w:pPr>
+            <w:r>
+              <w:rPr>
+                <w:rFonts w:ascii="Avenir Book" w:eastAsia="Arial Unicode MS" w:hAnsi="Avenir Book" w:cs="Arial Unicode MS"/>
+                <w:bCs/>
+                <w:sz w:val="20"/>
+                <w:szCs w:val="22"/>
+                <w:lang w:val="es-MX"/>
+              </w:rPr>
+              <w:t xml:space="preserve"> Magnitud=(Componente x</w:t>
+            </w:r>
+            <w:r>
+              <w:rPr>
+                <w:rFonts w:ascii="Avenir Book" w:eastAsia="Arial Unicode MS" w:hAnsi="Avenir Book" w:cs="Arial Unicode MS"/>
+                <w:bCs/>
+                <w:sz w:val="20"/>
+                <w:szCs w:val="22"/>
+                <w:vertAlign w:val="superscript"/>
+                <w:lang w:val="es-MX"/>
+              </w:rPr>
+              <w:t>2</w:t>
+            </w:r>
+            <w:r>
+              <w:rPr>
+                <w:rFonts w:ascii="Avenir Book" w:eastAsia="Arial Unicode MS" w:hAnsi="Avenir Book" w:cs="Arial Unicode MS"/>
+                <w:bCs/>
+                <w:sz w:val="20"/>
+                <w:szCs w:val="22"/>
+                <w:lang w:val="es-MX"/>
+              </w:rPr>
+              <w:t xml:space="preserve"> + Componente y</w:t>
+            </w:r>
+            <w:r>
+              <w:rPr>
+                <w:rFonts w:ascii="Avenir Book" w:eastAsia="Arial Unicode MS" w:hAnsi="Avenir Book" w:cs="Arial Unicode MS"/>
+                <w:bCs/>
+                <w:sz w:val="20"/>
+                <w:szCs w:val="22"/>
+                <w:vertAlign w:val="superscript"/>
+                <w:lang w:val="es-MX"/>
+              </w:rPr>
+              <w:t>2</w:t>
+            </w:r>
+            <w:r>
+              <w:rPr>
+                <w:rFonts w:ascii="Avenir Book" w:eastAsia="Arial Unicode MS" w:hAnsi="Avenir Book" w:cs="Arial Unicode MS"/>
+                <w:bCs/>
+                <w:sz w:val="20"/>
+                <w:szCs w:val="22"/>
+                <w:lang w:val="es-MX"/>
+              </w:rPr>
+              <w:t>)</w:t>
+            </w:r>
+            <w:r>
+              <w:rPr>
+                <w:rFonts w:ascii="Avenir Book" w:eastAsia="Arial Unicode MS" w:hAnsi="Avenir Book" w:cs="Arial Unicode MS"/>
+                <w:bCs/>
+                <w:sz w:val="20"/>
+                <w:szCs w:val="22"/>
+                <w:vertAlign w:val="superscript"/>
+                <w:lang w:val="es-MX"/>
+              </w:rPr>
+              <w:t>1/2</w:t>
+            </w:r>
+            <w:r>
+              <w:rPr>
+                <w:rFonts w:ascii="Avenir Book" w:eastAsia="Arial Unicode MS" w:hAnsi="Avenir Book" w:cs="Arial Unicode MS"/>
+                <w:bCs/>
+                <w:sz w:val="20"/>
+                <w:szCs w:val="22"/>
+                <w:lang w:val="es-MX"/>
+              </w:rPr>
+              <w:t>, Ángulo= (</w:t>
+            </w:r>
+            <w:proofErr w:type="spellStart"/>
+            <w:r>
+              <w:rPr>
+                <w:rFonts w:ascii="Avenir Book" w:eastAsia="Arial Unicode MS" w:hAnsi="Avenir Book" w:cs="Arial Unicode MS"/>
+                <w:bCs/>
+                <w:sz w:val="20"/>
+                <w:szCs w:val="22"/>
+                <w:lang w:val="es-MX"/>
+              </w:rPr>
+              <w:t>arcotangente</w:t>
+            </w:r>
+            <w:proofErr w:type="spellEnd"/>
+            <w:r>
+              <w:rPr>
+                <w:rFonts w:ascii="Avenir Book" w:eastAsia="Arial Unicode MS" w:hAnsi="Avenir Book" w:cs="Arial Unicode MS"/>
+                <w:bCs/>
+                <w:sz w:val="20"/>
+                <w:szCs w:val="22"/>
+                <w:lang w:val="es-MX"/>
+              </w:rPr>
+              <w:t xml:space="preserve"> Componente y/ Componente x¨)*180/</w:t>
+            </w:r>
+            <w:r>
+              <w:rPr>
+                <w:rFonts w:ascii="Corbel" w:eastAsia="Arial Unicode MS" w:hAnsi="Corbel" w:cs="Arial Unicode MS"/>
+                <w:bCs/>
+                <w:sz w:val="20"/>
+                <w:szCs w:val="22"/>
+                <w:lang w:val="es-MX"/>
+              </w:rPr>
+              <w:t>π</w:t>
+            </w:r>
+            <w:r>
+              <w:rPr>
+                <w:rFonts w:ascii="Avenir Book" w:eastAsia="Arial Unicode MS" w:hAnsi="Avenir Book" w:cs="Arial Unicode MS"/>
+                <w:bCs/>
+                <w:sz w:val="20"/>
+                <w:szCs w:val="22"/>
+                <w:lang w:val="es-MX"/>
+              </w:rPr>
+              <w:t xml:space="preserve"> </w:t>
+            </w:r>
           </w:p>
           <w:p>
             <w:pPr>
@@ -4461,20 +4810,162 @@
                 <w:szCs w:val="22"/>
                 <w:lang w:val="es-MX"/>
               </w:rPr>
-              <w:t xml:space="preserve"> (foto, captura de pantalla, etc.)</w:t>
-            </w:r>
-          </w:p>
-          <w:p>
-            <w:pPr>
-              <w:pStyle w:val="Sinespaciado"/>
-              <w:rPr>
-                <w:rFonts w:ascii="Avenir Book" w:eastAsia="Arial Unicode MS" w:hAnsi="Avenir Book" w:cs="Arial Unicode MS"/>
-                <w:bCs/>
-                <w:sz w:val="20"/>
-                <w:szCs w:val="22"/>
-                <w:lang w:val="es-MX"/>
-              </w:rPr>
-            </w:pPr>
+              <w:t xml:space="preserve"> (</w:t>
+            </w:r>
+            <w:proofErr w:type="gramStart"/>
+            <w:r>
+              <w:rPr>
+                <w:rFonts w:ascii="Avenir Book" w:eastAsia="Arial Unicode MS" w:hAnsi="Avenir Book" w:cs="Arial Unicode MS"/>
+                <w:bCs/>
+                <w:sz w:val="20"/>
+                <w:szCs w:val="22"/>
+                <w:lang w:val="es-MX"/>
+              </w:rPr>
+              <w:t>foto</w:t>
+            </w:r>
+            <w:proofErr w:type="gramEnd"/>
+            <w:r>
+              <w:rPr>
+                <w:rFonts w:ascii="Avenir Book" w:eastAsia="Arial Unicode MS" w:hAnsi="Avenir Book" w:cs="Arial Unicode MS"/>
+                <w:bCs/>
+                <w:sz w:val="20"/>
+                <w:szCs w:val="22"/>
+                <w:lang w:val="es-MX"/>
+              </w:rPr>
+              <w:t>, captura de pantalla, etc.)</w:t>
+            </w:r>
+          </w:p>
+          <w:p>
+            <w:pPr>
+              <w:pStyle w:val="Sinespaciado"/>
+              <w:numPr>
+                <w:ilvl w:val="0"/>
+                <w:numId w:val="10"/>
+              </w:numPr>
+              <w:rPr>
+                <w:rFonts w:ascii="Avenir Book" w:eastAsia="Arial Unicode MS" w:hAnsi="Avenir Book" w:cs="Arial Unicode MS"/>
+                <w:bCs/>
+                <w:sz w:val="20"/>
+                <w:szCs w:val="22"/>
+                <w:lang w:val="es-MX"/>
+              </w:rPr>
+            </w:pPr>
+            <w:r>
+              <w:rPr>
+                <w:rFonts w:ascii="Avenir Book" w:eastAsia="Arial Unicode MS" w:hAnsi="Avenir Book" w:cs="Arial Unicode MS"/>
+                <w:bCs/>
+                <w:sz w:val="20"/>
+                <w:szCs w:val="22"/>
+                <w:lang w:val="es-MX"/>
+              </w:rPr>
+              <w:t>Pedimos componente x</w:t>
+            </w:r>
+          </w:p>
+          <w:p>
+            <w:pPr>
+              <w:pStyle w:val="Sinespaciado"/>
+              <w:numPr>
+                <w:ilvl w:val="0"/>
+                <w:numId w:val="10"/>
+              </w:numPr>
+              <w:rPr>
+                <w:rFonts w:ascii="Avenir Book" w:eastAsia="Arial Unicode MS" w:hAnsi="Avenir Book" w:cs="Arial Unicode MS"/>
+                <w:bCs/>
+                <w:sz w:val="20"/>
+                <w:szCs w:val="22"/>
+                <w:lang w:val="es-MX"/>
+              </w:rPr>
+            </w:pPr>
+            <w:r>
+              <w:rPr>
+                <w:rFonts w:ascii="Avenir Book" w:eastAsia="Arial Unicode MS" w:hAnsi="Avenir Book" w:cs="Arial Unicode MS"/>
+                <w:bCs/>
+                <w:sz w:val="20"/>
+                <w:szCs w:val="22"/>
+                <w:lang w:val="es-MX"/>
+              </w:rPr>
+              <w:t>Pedimos componente y</w:t>
+            </w:r>
+          </w:p>
+          <w:p>
+            <w:pPr>
+              <w:pStyle w:val="Sinespaciado"/>
+              <w:numPr>
+                <w:ilvl w:val="0"/>
+                <w:numId w:val="10"/>
+              </w:numPr>
+              <w:rPr>
+                <w:rFonts w:ascii="Avenir Book" w:eastAsia="Arial Unicode MS" w:hAnsi="Avenir Book" w:cs="Arial Unicode MS"/>
+                <w:bCs/>
+                <w:sz w:val="20"/>
+                <w:szCs w:val="22"/>
+                <w:lang w:val="es-MX"/>
+              </w:rPr>
+            </w:pPr>
+            <w:r>
+              <w:rPr>
+                <w:rFonts w:ascii="Avenir Book" w:eastAsia="Arial Unicode MS" w:hAnsi="Avenir Book" w:cs="Arial Unicode MS"/>
+                <w:bCs/>
+                <w:sz w:val="20"/>
+                <w:szCs w:val="22"/>
+                <w:lang w:val="es-MX"/>
+              </w:rPr>
+              <w:t>Obtenemos la Magnitud</w:t>
+            </w:r>
+          </w:p>
+          <w:p>
+            <w:pPr>
+              <w:pStyle w:val="Sinespaciado"/>
+              <w:numPr>
+                <w:ilvl w:val="0"/>
+                <w:numId w:val="10"/>
+              </w:numPr>
+              <w:rPr>
+                <w:rFonts w:ascii="Avenir Book" w:eastAsia="Arial Unicode MS" w:hAnsi="Avenir Book" w:cs="Arial Unicode MS"/>
+                <w:bCs/>
+                <w:sz w:val="20"/>
+                <w:szCs w:val="22"/>
+                <w:lang w:val="es-MX"/>
+              </w:rPr>
+            </w:pPr>
+            <w:r>
+              <w:rPr>
+                <w:rFonts w:ascii="Avenir Book" w:eastAsia="Arial Unicode MS" w:hAnsi="Avenir Book" w:cs="Arial Unicode MS"/>
+                <w:bCs/>
+                <w:sz w:val="20"/>
+                <w:szCs w:val="22"/>
+                <w:lang w:val="es-MX"/>
+              </w:rPr>
+              <w:t>Obtenemos el Ángulo</w:t>
+            </w:r>
+          </w:p>
+          <w:p>
+            <w:pPr>
+              <w:pStyle w:val="Sinespaciado"/>
+              <w:numPr>
+                <w:ilvl w:val="0"/>
+                <w:numId w:val="10"/>
+              </w:numPr>
+              <w:rPr>
+                <w:rFonts w:ascii="Avenir Book" w:eastAsia="Arial Unicode MS" w:hAnsi="Avenir Book" w:cs="Arial Unicode MS"/>
+                <w:bCs/>
+                <w:sz w:val="20"/>
+                <w:szCs w:val="22"/>
+                <w:lang w:val="es-MX"/>
+              </w:rPr>
+            </w:pPr>
+            <w:r>
+              <w:rPr>
+                <w:rFonts w:ascii="Avenir Book" w:eastAsia="Arial Unicode MS" w:hAnsi="Avenir Book" w:cs="Arial Unicode MS"/>
+                <w:bCs/>
+                <w:sz w:val="20"/>
+                <w:szCs w:val="22"/>
+                <w:lang w:val="es-MX"/>
+              </w:rPr>
+              <w:t>Imprimimos resultados</w:t>
+            </w:r>
+            <w:bookmarkStart w:id="0" w:name="_GoBack"/>
+            <w:bookmarkEnd w:id="0"/>
           </w:p>
           <w:p>
             <w:pPr>
@@ -4863,8 +5354,97 @@
 </file>
 
 <file path=word/numbering.xml><?xml version="1.0" encoding="utf-8"?>
-<w:numbering xmlns:wpc="http://schemas.microsoft.com/office/word/2010/wordprocessingCanvas" xmlns:cx="http://schemas.microsoft.com/office/drawing/2014/chartex" xmlns:cx1="http://schemas.microsoft.com/office/drawing/2015/9/8/chartex" xmlns:mc="http://schemas.openxmlformats.org/markup-compatibility/2006" xmlns:o="urn:schemas-microsoft-com:office:office" xmlns:r="http://schemas.openxmlformats.org/officeDocument/2006/relationships" xmlns:m="http://schemas.openxmlformats.org/officeDocument/2006/math" xmlns:v="urn:schemas-microsoft-com:vml" xmlns:wp14="http://schemas.microsoft.com/office/word/2010/wordprocessingDrawing" xmlns:wp="http://schemas.openxmlformats.org/drawingml/2006/wordprocessingDrawing" xmlns:w10="urn:schemas-microsoft-com:office:word" xmlns:w="http://schemas.openxmlformats.org/wordprocessingml/2006/main" xmlns:w14="http://schemas.microsoft.com/office/word/2010/wordml" xmlns:w15="http://schemas.microsoft.com/office/word/2012/wordml" xmlns:w16se="http://schemas.microsoft.com/office/word/2015/wordml/symex" xmlns:wpg="http://schemas.microsoft.com/office/word/2010/wordprocessingGroup" xmlns:wpi="http://schemas.microsoft.com/office/word/2010/wordprocessingInk" xmlns:wne="http://schemas.microsoft.com/office/word/2006/wordml" xmlns:wps="http://schemas.microsoft.com/office/word/2010/wordprocessingShape" mc:Ignorable="w14 w15 w16se wp14">
+<w:numbering xmlns:wpc="http://schemas.microsoft.com/office/word/2010/wordprocessingCanvas" xmlns:mc="http://schemas.openxmlformats.org/markup-compatibility/2006" xmlns:o="urn:schemas-microsoft-com:office:office" xmlns:r="http://schemas.openxmlformats.org/officeDocument/2006/relationships" xmlns:m="http://schemas.openxmlformats.org/officeDocument/2006/math" xmlns:v="urn:schemas-microsoft-com:vml" xmlns:wp14="http://schemas.microsoft.com/office/word/2010/wordprocessingDrawing" xmlns:wp="http://schemas.openxmlformats.org/drawingml/2006/wordprocessingDrawing" xmlns:w10="urn:schemas-microsoft-com:office:word" xmlns:w="http://schemas.openxmlformats.org/wordprocessingml/2006/main" xmlns:w14="http://schemas.microsoft.com/office/word/2010/wordml" xmlns:w15="http://schemas.microsoft.com/office/word/2012/wordml" xmlns:wpg="http://schemas.microsoft.com/office/word/2010/wordprocessingGroup" xmlns:wpi="http://schemas.microsoft.com/office/word/2010/wordprocessingInk" xmlns:wne="http://schemas.microsoft.com/office/word/2006/wordml" xmlns:wps="http://schemas.microsoft.com/office/word/2010/wordprocessingShape" mc:Ignorable="w14 w15 wp14">
   <w:abstractNum w:abstractNumId="0" w15:restartNumberingAfterBreak="0">
+    <w:nsid w:val="043B6A70"/>
+    <w:multiLevelType w:val="hybridMultilevel"/>
+    <w:tmpl w:val="E07698D4"/>
+    <w:lvl w:ilvl="0" w:tplc="080A000F">
+      <w:start w:val="1"/>
+      <w:numFmt w:val="decimal"/>
+      <w:lvlText w:val="%1."/>
+      <w:lvlJc w:val="left"/>
+      <w:pPr>
+        <w:ind w:left="720" w:hanging="360"/>
+      </w:pPr>
+      <w:rPr>
+        <w:rFonts w:hint="default"/>
+      </w:rPr>
+    </w:lvl>
+    <w:lvl w:ilvl="1" w:tplc="080A0019" w:tentative="1">
+      <w:start w:val="1"/>
+      <w:numFmt w:val="lowerLetter"/>
+      <w:lvlText w:val="%2."/>
+      <w:lvlJc w:val="left"/>
+      <w:pPr>
+        <w:ind w:left="1440" w:hanging="360"/>
+      </w:pPr>
+    </w:lvl>
+    <w:lvl w:ilvl="2" w:tplc="080A001B" w:tentative="1">
+      <w:start w:val="1"/>
+      <w:numFmt w:val="lowerRoman"/>
+      <w:lvlText w:val="%3."/>
+      <w:lvlJc w:val="right"/>
+      <w:pPr>
+        <w:ind w:left="2160" w:hanging="180"/>
+      </w:pPr>
+    </w:lvl>
+    <w:lvl w:ilvl="3" w:tplc="080A000F" w:tentative="1">
+      <w:start w:val="1"/>
+      <w:numFmt w:val="decimal"/>
+      <w:lvlText w:val="%4."/>
+      <w:lvlJc w:val="left"/>
+      <w:pPr>
+        <w:ind w:left="2880" w:hanging="360"/>
+      </w:pPr>
+    </w:lvl>
+    <w:lvl w:ilvl="4" w:tplc="080A0019" w:tentative="1">
+      <w:start w:val="1"/>
+      <w:numFmt w:val="lowerLetter"/>
+      <w:lvlText w:val="%5."/>
+      <w:lvlJc w:val="left"/>
+      <w:pPr>
+        <w:ind w:left="3600" w:hanging="360"/>
+      </w:pPr>
+    </w:lvl>
+    <w:lvl w:ilvl="5" w:tplc="080A001B" w:tentative="1">
+      <w:start w:val="1"/>
+      <w:numFmt w:val="lowerRoman"/>
+      <w:lvlText w:val="%6."/>
+      <w:lvlJc w:val="right"/>
+      <w:pPr>
+        <w:ind w:left="4320" w:hanging="180"/>
+      </w:pPr>
+    </w:lvl>
+    <w:lvl w:ilvl="6" w:tplc="080A000F" w:tentative="1">
+      <w:start w:val="1"/>
+      <w:numFmt w:val="decimal"/>
+      <w:lvlText w:val="%7."/>
+      <w:lvlJc w:val="left"/>
+      <w:pPr>
+        <w:ind w:left="5040" w:hanging="360"/>
+      </w:pPr>
+    </w:lvl>
+    <w:lvl w:ilvl="7" w:tplc="080A0019" w:tentative="1">
+      <w:start w:val="1"/>
+      <w:numFmt w:val="lowerLetter"/>
+      <w:lvlText w:val="%8."/>
+      <w:lvlJc w:val="left"/>
+      <w:pPr>
+        <w:ind w:left="5760" w:hanging="360"/>
+      </w:pPr>
+    </w:lvl>
+    <w:lvl w:ilvl="8" w:tplc="080A001B" w:tentative="1">
+      <w:start w:val="1"/>
+      <w:numFmt w:val="lowerRoman"/>
+      <w:lvlText w:val="%9."/>
+      <w:lvlJc w:val="right"/>
+      <w:pPr>
+        <w:ind w:left="6480" w:hanging="180"/>
+      </w:pPr>
+    </w:lvl>
+  </w:abstractNum>
+  <w:abstractNum w:abstractNumId="1" w15:restartNumberingAfterBreak="0">
     <w:nsid w:val="0DF825E8"/>
     <w:multiLevelType w:val="multilevel"/>
     <w:tmpl w:val="C78CBBC4"/>
@@ -5013,7 +5593,7 @@
       </w:rPr>
     </w:lvl>
   </w:abstractNum>
-  <w:abstractNum w:abstractNumId="1" w15:restartNumberingAfterBreak="0">
+  <w:abstractNum w:abstractNumId="2" w15:restartNumberingAfterBreak="0">
     <w:nsid w:val="10FF279D"/>
     <w:multiLevelType w:val="hybridMultilevel"/>
     <w:tmpl w:val="FE0004D4"/>
@@ -5126,7 +5706,7 @@
       </w:rPr>
     </w:lvl>
   </w:abstractNum>
-  <w:abstractNum w:abstractNumId="2" w15:restartNumberingAfterBreak="0">
+  <w:abstractNum w:abstractNumId="3" w15:restartNumberingAfterBreak="0">
     <w:nsid w:val="18495C16"/>
     <w:multiLevelType w:val="hybridMultilevel"/>
     <w:tmpl w:val="1C1226D4"/>
@@ -5239,7 +5819,96 @@
       </w:rPr>
     </w:lvl>
   </w:abstractNum>
-  <w:abstractNum w:abstractNumId="3" w15:restartNumberingAfterBreak="0">
+  <w:abstractNum w:abstractNumId="4" w15:restartNumberingAfterBreak="0">
+    <w:nsid w:val="258F1153"/>
+    <w:multiLevelType w:val="hybridMultilevel"/>
+    <w:tmpl w:val="574691FE"/>
+    <w:lvl w:ilvl="0" w:tplc="080A000F">
+      <w:start w:val="1"/>
+      <w:numFmt w:val="decimal"/>
+      <w:lvlText w:val="%1."/>
+      <w:lvlJc w:val="left"/>
+      <w:pPr>
+        <w:ind w:left="720" w:hanging="360"/>
+      </w:pPr>
+      <w:rPr>
+        <w:rFonts w:hint="default"/>
+      </w:rPr>
+    </w:lvl>
+    <w:lvl w:ilvl="1" w:tplc="080A0019" w:tentative="1">
+      <w:start w:val="1"/>
+      <w:numFmt w:val="lowerLetter"/>
+      <w:lvlText w:val="%2."/>
+      <w:lvlJc w:val="left"/>
+      <w:pPr>
+        <w:ind w:left="1440" w:hanging="360"/>
+      </w:pPr>
+    </w:lvl>
+    <w:lvl w:ilvl="2" w:tplc="080A001B" w:tentative="1">
+      <w:start w:val="1"/>
+      <w:numFmt w:val="lowerRoman"/>
+      <w:lvlText w:val="%3."/>
+      <w:lvlJc w:val="right"/>
+      <w:pPr>
+        <w:ind w:left="2160" w:hanging="180"/>
+      </w:pPr>
+    </w:lvl>
+    <w:lvl w:ilvl="3" w:tplc="080A000F" w:tentative="1">
+      <w:start w:val="1"/>
+      <w:numFmt w:val="decimal"/>
+      <w:lvlText w:val="%4."/>
+      <w:lvlJc w:val="left"/>
+      <w:pPr>
+        <w:ind w:left="2880" w:hanging="360"/>
+      </w:pPr>
+    </w:lvl>
+    <w:lvl w:ilvl="4" w:tplc="080A0019" w:tentative="1">
+      <w:start w:val="1"/>
+      <w:numFmt w:val="lowerLetter"/>
+      <w:lvlText w:val="%5."/>
+      <w:lvlJc w:val="left"/>
+      <w:pPr>
+        <w:ind w:left="3600" w:hanging="360"/>
+      </w:pPr>
+    </w:lvl>
+    <w:lvl w:ilvl="5" w:tplc="080A001B" w:tentative="1">
+      <w:start w:val="1"/>
+      <w:numFmt w:val="lowerRoman"/>
+      <w:lvlText w:val="%6."/>
+      <w:lvlJc w:val="right"/>
+      <w:pPr>
+        <w:ind w:left="4320" w:hanging="180"/>
+      </w:pPr>
+    </w:lvl>
+    <w:lvl w:ilvl="6" w:tplc="080A000F" w:tentative="1">
+      <w:start w:val="1"/>
+      <w:numFmt w:val="decimal"/>
+      <w:lvlText w:val="%7."/>
+      <w:lvlJc w:val="left"/>
+      <w:pPr>
+        <w:ind w:left="5040" w:hanging="360"/>
+      </w:pPr>
+    </w:lvl>
+    <w:lvl w:ilvl="7" w:tplc="080A0019" w:tentative="1">
+      <w:start w:val="1"/>
+      <w:numFmt w:val="lowerLetter"/>
+      <w:lvlText w:val="%8."/>
+      <w:lvlJc w:val="left"/>
+      <w:pPr>
+        <w:ind w:left="5760" w:hanging="360"/>
+      </w:pPr>
+    </w:lvl>
+    <w:lvl w:ilvl="8" w:tplc="080A001B" w:tentative="1">
+      <w:start w:val="1"/>
+      <w:numFmt w:val="lowerRoman"/>
+      <w:lvlText w:val="%9."/>
+      <w:lvlJc w:val="right"/>
+      <w:pPr>
+        <w:ind w:left="6480" w:hanging="180"/>
+      </w:pPr>
+    </w:lvl>
+  </w:abstractNum>
+  <w:abstractNum w:abstractNumId="5" w15:restartNumberingAfterBreak="0">
     <w:nsid w:val="376D095F"/>
     <w:multiLevelType w:val="hybridMultilevel"/>
     <w:tmpl w:val="4BA42360"/>
@@ -5352,7 +6021,96 @@
       </w:rPr>
     </w:lvl>
   </w:abstractNum>
-  <w:abstractNum w:abstractNumId="4" w15:restartNumberingAfterBreak="0">
+  <w:abstractNum w:abstractNumId="6" w15:restartNumberingAfterBreak="0">
+    <w:nsid w:val="3CF6624D"/>
+    <w:multiLevelType w:val="hybridMultilevel"/>
+    <w:tmpl w:val="1BE2F9F2"/>
+    <w:lvl w:ilvl="0" w:tplc="080A000F">
+      <w:start w:val="1"/>
+      <w:numFmt w:val="decimal"/>
+      <w:lvlText w:val="%1."/>
+      <w:lvlJc w:val="left"/>
+      <w:pPr>
+        <w:ind w:left="720" w:hanging="360"/>
+      </w:pPr>
+      <w:rPr>
+        <w:rFonts w:hint="default"/>
+      </w:rPr>
+    </w:lvl>
+    <w:lvl w:ilvl="1" w:tplc="080A0019" w:tentative="1">
+      <w:start w:val="1"/>
+      <w:numFmt w:val="lowerLetter"/>
+      <w:lvlText w:val="%2."/>
+      <w:lvlJc w:val="left"/>
+      <w:pPr>
+        <w:ind w:left="1440" w:hanging="360"/>
+      </w:pPr>
+    </w:lvl>
+    <w:lvl w:ilvl="2" w:tplc="080A001B" w:tentative="1">
+      <w:start w:val="1"/>
+      <w:numFmt w:val="lowerRoman"/>
+      <w:lvlText w:val="%3."/>
+      <w:lvlJc w:val="right"/>
+      <w:pPr>
+        <w:ind w:left="2160" w:hanging="180"/>
+      </w:pPr>
+    </w:lvl>
+    <w:lvl w:ilvl="3" w:tplc="080A000F" w:tentative="1">
+      <w:start w:val="1"/>
+      <w:numFmt w:val="decimal"/>
+      <w:lvlText w:val="%4."/>
+      <w:lvlJc w:val="left"/>
+      <w:pPr>
+        <w:ind w:left="2880" w:hanging="360"/>
+      </w:pPr>
+    </w:lvl>
+    <w:lvl w:ilvl="4" w:tplc="080A0019" w:tentative="1">
+      <w:start w:val="1"/>
+      <w:numFmt w:val="lowerLetter"/>
+      <w:lvlText w:val="%5."/>
+      <w:lvlJc w:val="left"/>
+      <w:pPr>
+        <w:ind w:left="3600" w:hanging="360"/>
+      </w:pPr>
+    </w:lvl>
+    <w:lvl w:ilvl="5" w:tplc="080A001B" w:tentative="1">
+      <w:start w:val="1"/>
+      <w:numFmt w:val="lowerRoman"/>
+      <w:lvlText w:val="%6."/>
+      <w:lvlJc w:val="right"/>
+      <w:pPr>
+        <w:ind w:left="4320" w:hanging="180"/>
+      </w:pPr>
+    </w:lvl>
+    <w:lvl w:ilvl="6" w:tplc="080A000F" w:tentative="1">
+      <w:start w:val="1"/>
+      <w:numFmt w:val="decimal"/>
+      <w:lvlText w:val="%7."/>
+      <w:lvlJc w:val="left"/>
+      <w:pPr>
+        <w:ind w:left="5040" w:hanging="360"/>
+      </w:pPr>
+    </w:lvl>
+    <w:lvl w:ilvl="7" w:tplc="080A0019" w:tentative="1">
+      <w:start w:val="1"/>
+      <w:numFmt w:val="lowerLetter"/>
+      <w:lvlText w:val="%8."/>
+      <w:lvlJc w:val="left"/>
+      <w:pPr>
+        <w:ind w:left="5760" w:hanging="360"/>
+      </w:pPr>
+    </w:lvl>
+    <w:lvl w:ilvl="8" w:tplc="080A001B" w:tentative="1">
+      <w:start w:val="1"/>
+      <w:numFmt w:val="lowerRoman"/>
+      <w:lvlText w:val="%9."/>
+      <w:lvlJc w:val="right"/>
+      <w:pPr>
+        <w:ind w:left="6480" w:hanging="180"/>
+      </w:pPr>
+    </w:lvl>
+  </w:abstractNum>
+  <w:abstractNum w:abstractNumId="7" w15:restartNumberingAfterBreak="0">
     <w:nsid w:val="5BB571DD"/>
     <w:multiLevelType w:val="hybridMultilevel"/>
     <w:tmpl w:val="56AA108E"/>
@@ -5465,7 +6223,7 @@
       </w:rPr>
     </w:lvl>
   </w:abstractNum>
-  <w:abstractNum w:abstractNumId="5" w15:restartNumberingAfterBreak="0">
+  <w:abstractNum w:abstractNumId="8" w15:restartNumberingAfterBreak="0">
     <w:nsid w:val="7C994F4D"/>
     <w:multiLevelType w:val="multilevel"/>
     <w:tmpl w:val="FD3EE86C"/>
@@ -5614,7 +6372,7 @@
       </w:rPr>
     </w:lvl>
   </w:abstractNum>
-  <w:abstractNum w:abstractNumId="6" w15:restartNumberingAfterBreak="0">
+  <w:abstractNum w:abstractNumId="9" w15:restartNumberingAfterBreak="0">
     <w:nsid w:val="7D9F139C"/>
     <w:multiLevelType w:val="hybridMultilevel"/>
     <w:tmpl w:val="6BB8E62A"/>
@@ -5704,31 +6462,40 @@
     </w:lvl>
   </w:abstractNum>
   <w:num w:numId="1">
-    <w:abstractNumId w:val="0"/>
+    <w:abstractNumId w:val="1"/>
   </w:num>
   <w:num w:numId="2">
+    <w:abstractNumId w:val="8"/>
+  </w:num>
+  <w:num w:numId="3">
     <w:abstractNumId w:val="5"/>
   </w:num>
-  <w:num w:numId="3">
+  <w:num w:numId="4">
+    <w:abstractNumId w:val="7"/>
+  </w:num>
+  <w:num w:numId="5">
     <w:abstractNumId w:val="3"/>
   </w:num>
-  <w:num w:numId="4">
+  <w:num w:numId="6">
+    <w:abstractNumId w:val="2"/>
+  </w:num>
+  <w:num w:numId="7">
+    <w:abstractNumId w:val="9"/>
+  </w:num>
+  <w:num w:numId="8">
+    <w:abstractNumId w:val="6"/>
+  </w:num>
+  <w:num w:numId="9">
     <w:abstractNumId w:val="4"/>
   </w:num>
-  <w:num w:numId="5">
-    <w:abstractNumId w:val="2"/>
-  </w:num>
-  <w:num w:numId="6">
-    <w:abstractNumId w:val="1"/>
-  </w:num>
-  <w:num w:numId="7">
-    <w:abstractNumId w:val="6"/>
+  <w:num w:numId="10">
+    <w:abstractNumId w:val="0"/>
   </w:num>
 </w:numbering>
 </file>
 
 <file path=word/styles.xml><?xml version="1.0" encoding="utf-8"?>
-<w:styles xmlns:mc="http://schemas.openxmlformats.org/markup-compatibility/2006" xmlns:r="http://schemas.openxmlformats.org/officeDocument/2006/relationships" xmlns:w="http://schemas.openxmlformats.org/wordprocessingml/2006/main" xmlns:w14="http://schemas.microsoft.com/office/word/2010/wordml" xmlns:w15="http://schemas.microsoft.com/office/word/2012/wordml" xmlns:w16se="http://schemas.microsoft.com/office/word/2015/wordml/symex" mc:Ignorable="w14 w15 w16se">
+<w:styles xmlns:mc="http://schemas.openxmlformats.org/markup-compatibility/2006" xmlns:r="http://schemas.openxmlformats.org/officeDocument/2006/relationships" xmlns:w="http://schemas.openxmlformats.org/wordprocessingml/2006/main" xmlns:w14="http://schemas.microsoft.com/office/word/2010/wordml" xmlns:w15="http://schemas.microsoft.com/office/word/2012/wordml" mc:Ignorable="w14 w15">
   <w:docDefaults>
     <w:rPrDefault>
       <w:rPr>

--- a/Tarea_02_AP.docx
+++ b/Tarea_02_AP.docx
@@ -1,6 +1,6 @@
 
 <file path=word/document.xml><?xml version="1.0" encoding="utf-8"?>
-<w:document xmlns:wpc="http://schemas.microsoft.com/office/word/2010/wordprocessingCanvas" xmlns:mo="http://schemas.microsoft.com/office/mac/office/2008/main" xmlns:mc="http://schemas.openxmlformats.org/markup-compatibility/2006" xmlns:mv="urn:schemas-microsoft-com:mac:vml" xmlns:o="urn:schemas-microsoft-com:office:office" xmlns:r="http://schemas.openxmlformats.org/officeDocument/2006/relationships" xmlns:m="http://schemas.openxmlformats.org/officeDocument/2006/math" xmlns:v="urn:schemas-microsoft-com:vml" xmlns:wp14="http://schemas.microsoft.com/office/word/2010/wordprocessingDrawing" xmlns:wp="http://schemas.openxmlformats.org/drawingml/2006/wordprocessingDrawing" xmlns:w10="urn:schemas-microsoft-com:office:word" xmlns:w="http://schemas.openxmlformats.org/wordprocessingml/2006/main" xmlns:w14="http://schemas.microsoft.com/office/word/2010/wordml" xmlns:w15="http://schemas.microsoft.com/office/word/2012/wordml" xmlns:wpg="http://schemas.microsoft.com/office/word/2010/wordprocessingGroup" xmlns:wpi="http://schemas.microsoft.com/office/word/2010/wordprocessingInk" xmlns:wne="http://schemas.microsoft.com/office/word/2006/wordml" xmlns:wps="http://schemas.microsoft.com/office/word/2010/wordprocessingShape" mc:Ignorable="w14 w15 wp14">
+<w:document xmlns:wpc="http://schemas.microsoft.com/office/word/2010/wordprocessingCanvas" xmlns:cx="http://schemas.microsoft.com/office/drawing/2014/chartex" xmlns:cx1="http://schemas.microsoft.com/office/drawing/2015/9/8/chartex" xmlns:cx2="http://schemas.microsoft.com/office/drawing/2015/10/21/chartex" xmlns:mc="http://schemas.openxmlformats.org/markup-compatibility/2006" xmlns:o="urn:schemas-microsoft-com:office:office" xmlns:r="http://schemas.openxmlformats.org/officeDocument/2006/relationships" xmlns:m="http://schemas.openxmlformats.org/officeDocument/2006/math" xmlns:v="urn:schemas-microsoft-com:vml" xmlns:wp14="http://schemas.microsoft.com/office/word/2010/wordprocessingDrawing" xmlns:wp="http://schemas.openxmlformats.org/drawingml/2006/wordprocessingDrawing" xmlns:w10="urn:schemas-microsoft-com:office:word" xmlns:w="http://schemas.openxmlformats.org/wordprocessingml/2006/main" xmlns:w14="http://schemas.microsoft.com/office/word/2010/wordml" xmlns:w15="http://schemas.microsoft.com/office/word/2012/wordml" xmlns:w16se="http://schemas.microsoft.com/office/word/2015/wordml/symex" xmlns:wpg="http://schemas.microsoft.com/office/word/2010/wordprocessingGroup" xmlns:wpi="http://schemas.microsoft.com/office/word/2010/wordprocessingInk" xmlns:wne="http://schemas.microsoft.com/office/word/2006/wordml" xmlns:wps="http://schemas.microsoft.com/office/word/2010/wordprocessingShape" mc:Ignorable="w14 w15 w16se wp14">
   <w:body>
     <w:p>
       <w:pPr>
@@ -210,7 +210,6 @@
         </w:rPr>
         <w:t xml:space="preserve"> </w:t>
       </w:r>
-      <w:bookmarkStart w:id="0" w:name="_GoBack"/>
       <w:proofErr w:type="spellStart"/>
       <w:r>
         <w:rPr>
@@ -257,16 +256,7 @@
           <w:sz w:val="22"/>
           <w:szCs w:val="22"/>
         </w:rPr>
-        <w:t xml:space="preserve"> </w:t>
-      </w:r>
-      <w:bookmarkEnd w:id="0"/>
-      <w:r>
-        <w:rPr>
-          <w:rFonts w:ascii="Avenir Book" w:eastAsia="Arial Unicode MS" w:hAnsi="Avenir Book" w:cs="Arial Unicode MS"/>
-          <w:sz w:val="22"/>
-          <w:szCs w:val="22"/>
-        </w:rPr>
-        <w:t>para que califique tu trabajo.</w:t>
+        <w:t xml:space="preserve"> para que califique tu trabajo.</w:t>
       </w:r>
     </w:p>
     <w:p>
@@ -426,7 +416,7 @@
         <w:tblLook w:val="04A0" w:firstRow="1" w:lastRow="0" w:firstColumn="1" w:lastColumn="0" w:noHBand="0" w:noVBand="1"/>
       </w:tblPr>
       <w:tblGrid>
-        <w:gridCol w:w="10220"/>
+        <w:gridCol w:w="10070"/>
       </w:tblGrid>
       <w:tr>
         <w:tc>
@@ -487,6 +477,16 @@
               </w:rPr>
               <w:t>Entradas:</w:t>
             </w:r>
+            <w:r>
+              <w:rPr>
+                <w:rFonts w:ascii="Avenir Book" w:eastAsia="Arial Unicode MS" w:hAnsi="Avenir Book" w:cs="Arial Unicode MS"/>
+                <w:bCs/>
+                <w:sz w:val="20"/>
+                <w:szCs w:val="22"/>
+                <w:lang w:val="es-MX"/>
+              </w:rPr>
+              <w:t xml:space="preserve"> No aplican.</w:t>
+            </w:r>
           </w:p>
           <w:p>
             <w:pPr>
@@ -509,6 +509,16 @@
               </w:rPr>
               <w:t>Salidas:</w:t>
             </w:r>
+            <w:r>
+              <w:rPr>
+                <w:rFonts w:ascii="Avenir Book" w:eastAsia="Arial Unicode MS" w:hAnsi="Avenir Book" w:cs="Arial Unicode MS"/>
+                <w:bCs/>
+                <w:sz w:val="20"/>
+                <w:szCs w:val="22"/>
+                <w:lang w:val="es-MX"/>
+              </w:rPr>
+              <w:t xml:space="preserve"> mi nombre, matricula, carrera y descripción.</w:t>
+            </w:r>
           </w:p>
           <w:p>
             <w:pPr>
@@ -531,6 +541,16 @@
               </w:rPr>
               <w:t>Relación E/S:</w:t>
             </w:r>
+            <w:r>
+              <w:rPr>
+                <w:rFonts w:ascii="Avenir Book" w:eastAsia="Arial Unicode MS" w:hAnsi="Avenir Book" w:cs="Arial Unicode MS"/>
+                <w:bCs/>
+                <w:sz w:val="20"/>
+                <w:szCs w:val="22"/>
+                <w:lang w:val="es-MX"/>
+              </w:rPr>
+              <w:t xml:space="preserve"> No aplican.</w:t>
+            </w:r>
           </w:p>
           <w:p>
             <w:pPr>
@@ -608,6 +628,51 @@
                 <w:lang w:val="es-MX"/>
               </w:rPr>
             </w:pPr>
+            <w:r>
+              <w:rPr>
+                <w:rFonts w:ascii="Avenir Book" w:eastAsia="Arial Unicode MS" w:hAnsi="Avenir Book" w:cs="Arial Unicode MS"/>
+                <w:bCs/>
+                <w:sz w:val="20"/>
+                <w:szCs w:val="22"/>
+                <w:lang w:val="es-MX"/>
+              </w:rPr>
+              <w:t xml:space="preserve"> </w:t>
+            </w:r>
+          </w:p>
+          <w:p>
+            <w:pPr>
+              <w:pStyle w:val="Sinespaciado"/>
+              <w:rPr>
+                <w:rFonts w:ascii="Avenir Book" w:eastAsia="Arial Unicode MS" w:hAnsi="Avenir Book" w:cs="Arial Unicode MS"/>
+                <w:bCs/>
+                <w:sz w:val="20"/>
+                <w:szCs w:val="22"/>
+                <w:lang w:val="es-MX"/>
+              </w:rPr>
+            </w:pPr>
+            <w:r>
+              <w:rPr>
+                <w:rFonts w:ascii="Avenir Book" w:eastAsia="Arial Unicode MS" w:hAnsi="Avenir Book" w:cs="Arial Unicode MS"/>
+                <w:bCs/>
+                <w:noProof/>
+                <w:sz w:val="20"/>
+                <w:szCs w:val="22"/>
+                <w:lang w:val="es-MX" w:eastAsia="es-MX"/>
+              </w:rPr>
+              <w:drawing>
+                <wp:inline distT="0" distB="0" distL="0" distR="0" wp14:anchorId="1825A873" wp14:editId="74760E1A">
+                  <wp:extent cx="3829050" cy="1428750"/>
+                  <wp:effectExtent l="0" t="19050" r="38100" b="38100"/>
+                  <wp:docPr id="5" name="Diagrama 5"/>
+                  <wp:cNvGraphicFramePr/>
+                  <a:graphic xmlns:a="http://schemas.openxmlformats.org/drawingml/2006/main">
+                    <a:graphicData uri="http://schemas.openxmlformats.org/drawingml/2006/diagram">
+                      <dgm:relIds xmlns:dgm="http://schemas.openxmlformats.org/drawingml/2006/diagram" xmlns:r="http://schemas.openxmlformats.org/officeDocument/2006/relationships" r:dm="rId6" r:lo="rId7" r:qs="rId8" r:cs="rId9"/>
+                    </a:graphicData>
+                  </a:graphic>
+                </wp:inline>
+              </w:drawing>
+            </w:r>
           </w:p>
           <w:p>
             <w:pPr>
@@ -1137,6 +1202,7 @@
           <w:szCs w:val="22"/>
           <w:lang w:val="es-MX"/>
         </w:rPr>
+        <w:lastRenderedPageBreak/>
         <w:t xml:space="preserve">La distancia </w:t>
       </w:r>
       <w:r>
@@ -1209,7 +1275,7 @@
         <w:tblLook w:val="04A0" w:firstRow="1" w:lastRow="0" w:firstColumn="1" w:lastColumn="0" w:noHBand="0" w:noVBand="1"/>
       </w:tblPr>
       <w:tblGrid>
-        <w:gridCol w:w="10220"/>
+        <w:gridCol w:w="10070"/>
       </w:tblGrid>
       <w:tr>
         <w:tc>
@@ -1236,7 +1302,6 @@
                 <w:szCs w:val="22"/>
                 <w:lang w:val="es-MX"/>
               </w:rPr>
-              <w:lastRenderedPageBreak/>
               <w:t>Análisis</w:t>
             </w:r>
             <w:r>
@@ -1269,7 +1334,7 @@
                 <w:szCs w:val="22"/>
                 <w:lang w:val="es-MX"/>
               </w:rPr>
-              <w:t>Entradas:</w:t>
+              <w:t>Entradas: La velocidad en Km/h</w:t>
             </w:r>
           </w:p>
           <w:p>
@@ -1293,6 +1358,16 @@
               </w:rPr>
               <w:t>Salidas:</w:t>
             </w:r>
+            <w:r>
+              <w:rPr>
+                <w:rFonts w:ascii="Avenir Book" w:eastAsia="Arial Unicode MS" w:hAnsi="Avenir Book" w:cs="Arial Unicode MS"/>
+                <w:bCs/>
+                <w:sz w:val="20"/>
+                <w:szCs w:val="22"/>
+                <w:lang w:val="es-MX"/>
+              </w:rPr>
+              <w:t xml:space="preserve"> La distancia que recorre en 6 y 10, el tiempo que requiere para recorrer 500 km </w:t>
+            </w:r>
           </w:p>
           <w:p>
             <w:pPr>
@@ -1315,6 +1390,80 @@
               </w:rPr>
               <w:t>Relación E/S:</w:t>
             </w:r>
+            <w:r>
+              <w:rPr>
+                <w:rFonts w:ascii="Avenir Book" w:eastAsia="Arial Unicode MS" w:hAnsi="Avenir Book" w:cs="Arial Unicode MS"/>
+                <w:bCs/>
+                <w:sz w:val="20"/>
+                <w:szCs w:val="22"/>
+                <w:lang w:val="es-MX"/>
+              </w:rPr>
+              <w:t xml:space="preserve"> formula v=d/t </w:t>
+            </w:r>
+            <w:r>
+              <w:rPr>
+                <w:rFonts w:ascii="Avenir Book" w:eastAsia="Arial Unicode MS" w:hAnsi="Avenir Book" w:cs="Arial Unicode MS"/>
+                <w:bCs/>
+                <w:sz w:val="20"/>
+                <w:szCs w:val="22"/>
+                <w:lang w:val="es-MX"/>
+              </w:rPr>
+              <w:t xml:space="preserve">despejada </w:t>
+            </w:r>
+            <w:r>
+              <w:rPr>
+                <w:rFonts w:ascii="Avenir Book" w:eastAsia="Arial Unicode MS" w:hAnsi="Avenir Book" w:cs="Arial Unicode MS"/>
+                <w:bCs/>
+                <w:sz w:val="20"/>
+                <w:szCs w:val="22"/>
+                <w:lang w:val="es-MX"/>
+              </w:rPr>
+              <w:t>d=v*t</w:t>
+            </w:r>
+            <w:r>
+              <w:rPr>
+                <w:rFonts w:ascii="Avenir Book" w:eastAsia="Arial Unicode MS" w:hAnsi="Avenir Book" w:cs="Arial Unicode MS"/>
+                <w:bCs/>
+                <w:sz w:val="20"/>
+                <w:szCs w:val="22"/>
+                <w:lang w:val="es-MX"/>
+              </w:rPr>
+              <w:t xml:space="preserve"> </w:t>
+            </w:r>
+          </w:p>
+          <w:p>
+            <w:pPr>
+              <w:pStyle w:val="Sinespaciado"/>
+              <w:rPr>
+                <w:rFonts w:ascii="Avenir Book" w:eastAsia="Arial Unicode MS" w:hAnsi="Avenir Book" w:cs="Arial Unicode MS"/>
+                <w:bCs/>
+                <w:sz w:val="20"/>
+                <w:szCs w:val="22"/>
+                <w:lang w:val="es-MX"/>
+              </w:rPr>
+            </w:pPr>
+            <w:r>
+              <w:rPr>
+                <w:rFonts w:ascii="Avenir Book" w:eastAsia="Arial Unicode MS" w:hAnsi="Avenir Book" w:cs="Arial Unicode MS"/>
+                <w:bCs/>
+                <w:sz w:val="20"/>
+                <w:szCs w:val="22"/>
+                <w:lang w:val="es-MX"/>
+              </w:rPr>
+              <w:t>Despejarla por t= d/v para sacar el de 500 km</w:t>
+            </w:r>
+          </w:p>
+          <w:p>
+            <w:pPr>
+              <w:pStyle w:val="Sinespaciado"/>
+              <w:rPr>
+                <w:rFonts w:ascii="Avenir Book" w:eastAsia="Arial Unicode MS" w:hAnsi="Avenir Book" w:cs="Arial Unicode MS"/>
+                <w:bCs/>
+                <w:sz w:val="20"/>
+                <w:szCs w:val="22"/>
+                <w:lang w:val="es-MX"/>
+              </w:rPr>
+            </w:pPr>
           </w:p>
           <w:p>
             <w:pPr>
@@ -1392,6 +1541,82 @@
                 <w:lang w:val="es-MX"/>
               </w:rPr>
             </w:pPr>
+            <w:r>
+              <w:rPr>
+                <w:rFonts w:ascii="Avenir Book" w:eastAsia="Arial Unicode MS" w:hAnsi="Avenir Book" w:cs="Arial Unicode MS"/>
+                <w:bCs/>
+                <w:sz w:val="20"/>
+                <w:szCs w:val="22"/>
+                <w:lang w:val="es-MX"/>
+              </w:rPr>
+              <w:t>Pedir al usuario la velocidad en Km/h.</w:t>
+            </w:r>
+          </w:p>
+          <w:p>
+            <w:pPr>
+              <w:pStyle w:val="Sinespaciado"/>
+              <w:rPr>
+                <w:rFonts w:ascii="Avenir Book" w:eastAsia="Arial Unicode MS" w:hAnsi="Avenir Book" w:cs="Arial Unicode MS"/>
+                <w:bCs/>
+                <w:sz w:val="20"/>
+                <w:szCs w:val="22"/>
+                <w:lang w:val="es-MX"/>
+              </w:rPr>
+            </w:pPr>
+            <w:r>
+              <w:rPr>
+                <w:rFonts w:ascii="Avenir Book" w:eastAsia="Arial Unicode MS" w:hAnsi="Avenir Book" w:cs="Arial Unicode MS"/>
+                <w:bCs/>
+                <w:sz w:val="20"/>
+                <w:szCs w:val="22"/>
+                <w:lang w:val="es-MX"/>
+              </w:rPr>
+              <w:t>Hacer operaciones con las horas y guardarlas en variables.</w:t>
+            </w:r>
+          </w:p>
+          <w:p>
+            <w:pPr>
+              <w:pStyle w:val="Sinespaciado"/>
+              <w:rPr>
+                <w:rFonts w:ascii="Avenir Book" w:eastAsia="Arial Unicode MS" w:hAnsi="Avenir Book" w:cs="Arial Unicode MS"/>
+                <w:bCs/>
+                <w:sz w:val="20"/>
+                <w:szCs w:val="22"/>
+                <w:lang w:val="es-MX"/>
+              </w:rPr>
+            </w:pPr>
+            <w:r>
+              <w:rPr>
+                <w:rFonts w:ascii="Avenir Book" w:eastAsia="Arial Unicode MS" w:hAnsi="Avenir Book" w:cs="Arial Unicode MS"/>
+                <w:bCs/>
+                <w:sz w:val="20"/>
+                <w:szCs w:val="22"/>
+                <w:lang w:val="es-MX"/>
+              </w:rPr>
+              <w:t>Despejar la fórmula para obtener el tiempo y guardarla en variable.</w:t>
+            </w:r>
+          </w:p>
+          <w:p>
+            <w:pPr>
+              <w:pStyle w:val="Sinespaciado"/>
+              <w:rPr>
+                <w:rFonts w:ascii="Avenir Book" w:eastAsia="Arial Unicode MS" w:hAnsi="Avenir Book" w:cs="Arial Unicode MS"/>
+                <w:bCs/>
+                <w:sz w:val="20"/>
+                <w:szCs w:val="22"/>
+                <w:lang w:val="es-MX"/>
+              </w:rPr>
+            </w:pPr>
+            <w:r>
+              <w:rPr>
+                <w:rFonts w:ascii="Avenir Book" w:eastAsia="Arial Unicode MS" w:hAnsi="Avenir Book" w:cs="Arial Unicode MS"/>
+                <w:bCs/>
+                <w:sz w:val="20"/>
+                <w:szCs w:val="22"/>
+                <w:lang w:val="es-MX"/>
+              </w:rPr>
+              <w:t>Imprimir los resultados.</w:t>
+            </w:r>
           </w:p>
           <w:p>
             <w:pPr>
@@ -1562,7 +1787,7 @@
                 <w:noProof/>
                 <w:sz w:val="20"/>
                 <w:szCs w:val="22"/>
-                <w:lang w:eastAsia="es-ES_tradnl"/>
+                <w:lang w:val="es-MX" w:eastAsia="es-MX"/>
               </w:rPr>
               <w:drawing>
                 <wp:inline distT="0" distB="0" distL="0" distR="0" wp14:anchorId="5470CA5F" wp14:editId="6AFF480A">
@@ -1580,7 +1805,7 @@
                           <pic:cNvPicPr/>
                         </pic:nvPicPr>
                         <pic:blipFill>
-                          <a:blip r:embed="rId6"/>
+                          <a:blip r:embed="rId11"/>
                           <a:stretch>
                             <a:fillRect/>
                           </a:stretch>
@@ -2037,7 +2262,7 @@
         <w:tblLook w:val="04A0" w:firstRow="1" w:lastRow="0" w:firstColumn="1" w:lastColumn="0" w:noHBand="0" w:noVBand="1"/>
       </w:tblPr>
       <w:tblGrid>
-        <w:gridCol w:w="10220"/>
+        <w:gridCol w:w="10070"/>
       </w:tblGrid>
       <w:tr>
         <w:tc>
@@ -2098,6 +2323,16 @@
               </w:rPr>
               <w:t>Entradas:</w:t>
             </w:r>
+            <w:r>
+              <w:rPr>
+                <w:rFonts w:ascii="Avenir Book" w:eastAsia="Arial Unicode MS" w:hAnsi="Avenir Book" w:cs="Arial Unicode MS"/>
+                <w:bCs/>
+                <w:sz w:val="20"/>
+                <w:szCs w:val="22"/>
+                <w:lang w:val="es-MX"/>
+              </w:rPr>
+              <w:t xml:space="preserve"> El costo total de la comida.</w:t>
+            </w:r>
           </w:p>
           <w:p>
             <w:pPr>
@@ -2120,6 +2355,38 @@
               </w:rPr>
               <w:t>Salidas:</w:t>
             </w:r>
+            <w:r>
+              <w:rPr>
+                <w:rFonts w:ascii="Avenir Book" w:eastAsia="Arial Unicode MS" w:hAnsi="Avenir Book" w:cs="Arial Unicode MS"/>
+                <w:bCs/>
+                <w:sz w:val="20"/>
+                <w:szCs w:val="22"/>
+                <w:lang w:val="es-MX"/>
+              </w:rPr>
+              <w:t xml:space="preserve"> El </w:t>
+            </w:r>
+            <w:proofErr w:type="spellStart"/>
+            <w:r>
+              <w:rPr>
+                <w:rFonts w:ascii="Avenir Book" w:eastAsia="Arial Unicode MS" w:hAnsi="Avenir Book" w:cs="Arial Unicode MS"/>
+                <w:bCs/>
+                <w:sz w:val="20"/>
+                <w:szCs w:val="22"/>
+                <w:lang w:val="es-MX"/>
+              </w:rPr>
+              <w:t>iva</w:t>
+            </w:r>
+            <w:proofErr w:type="spellEnd"/>
+            <w:r>
+              <w:rPr>
+                <w:rFonts w:ascii="Avenir Book" w:eastAsia="Arial Unicode MS" w:hAnsi="Avenir Book" w:cs="Arial Unicode MS"/>
+                <w:bCs/>
+                <w:sz w:val="20"/>
+                <w:szCs w:val="22"/>
+                <w:lang w:val="es-MX"/>
+              </w:rPr>
+              <w:t xml:space="preserve"> y la propina</w:t>
+            </w:r>
           </w:p>
           <w:p>
             <w:pPr>
@@ -2142,6 +2409,60 @@
               </w:rPr>
               <w:t>Relación E/S:</w:t>
             </w:r>
+            <w:r>
+              <w:rPr>
+                <w:rFonts w:ascii="Avenir Book" w:eastAsia="Arial Unicode MS" w:hAnsi="Avenir Book" w:cs="Arial Unicode MS"/>
+                <w:bCs/>
+                <w:sz w:val="20"/>
+                <w:szCs w:val="22"/>
+                <w:lang w:val="es-MX"/>
+              </w:rPr>
+              <w:t xml:space="preserve"> la propina es el 15% </w:t>
+            </w:r>
+            <w:proofErr w:type="spellStart"/>
+            <w:r>
+              <w:rPr>
+                <w:rFonts w:ascii="Avenir Book" w:eastAsia="Arial Unicode MS" w:hAnsi="Avenir Book" w:cs="Arial Unicode MS"/>
+                <w:bCs/>
+                <w:sz w:val="20"/>
+                <w:szCs w:val="22"/>
+                <w:lang w:val="es-MX"/>
+              </w:rPr>
+              <w:t>de el</w:t>
+            </w:r>
+            <w:proofErr w:type="spellEnd"/>
+            <w:r>
+              <w:rPr>
+                <w:rFonts w:ascii="Avenir Book" w:eastAsia="Arial Unicode MS" w:hAnsi="Avenir Book" w:cs="Arial Unicode MS"/>
+                <w:bCs/>
+                <w:sz w:val="20"/>
+                <w:szCs w:val="22"/>
+                <w:lang w:val="es-MX"/>
+              </w:rPr>
+              <w:t xml:space="preserve"> costo total de la comida y la </w:t>
+            </w:r>
+            <w:proofErr w:type="spellStart"/>
+            <w:r>
+              <w:rPr>
+                <w:rFonts w:ascii="Avenir Book" w:eastAsia="Arial Unicode MS" w:hAnsi="Avenir Book" w:cs="Arial Unicode MS"/>
+                <w:bCs/>
+                <w:sz w:val="20"/>
+                <w:szCs w:val="22"/>
+                <w:lang w:val="es-MX"/>
+              </w:rPr>
+              <w:t>iva</w:t>
+            </w:r>
+            <w:proofErr w:type="spellEnd"/>
+            <w:r>
+              <w:rPr>
+                <w:rFonts w:ascii="Avenir Book" w:eastAsia="Arial Unicode MS" w:hAnsi="Avenir Book" w:cs="Arial Unicode MS"/>
+                <w:bCs/>
+                <w:sz w:val="20"/>
+                <w:szCs w:val="22"/>
+                <w:lang w:val="es-MX"/>
+              </w:rPr>
+              <w:t xml:space="preserve"> es del 16%</w:t>
+            </w:r>
           </w:p>
           <w:p>
             <w:pPr>
@@ -2207,6 +2528,107 @@
               </w:rPr>
               <w:t xml:space="preserve"> (foto, captura de pantalla, etc.)</w:t>
             </w:r>
+          </w:p>
+          <w:p>
+            <w:pPr>
+              <w:pStyle w:val="Sinespaciado"/>
+              <w:rPr>
+                <w:rFonts w:ascii="Avenir Book" w:eastAsia="Arial Unicode MS" w:hAnsi="Avenir Book" w:cs="Arial Unicode MS"/>
+                <w:bCs/>
+                <w:sz w:val="20"/>
+                <w:szCs w:val="22"/>
+                <w:lang w:val="es-MX"/>
+              </w:rPr>
+            </w:pPr>
+            <w:r>
+              <w:rPr>
+                <w:rFonts w:ascii="Avenir Book" w:eastAsia="Arial Unicode MS" w:hAnsi="Avenir Book" w:cs="Arial Unicode MS"/>
+                <w:bCs/>
+                <w:sz w:val="20"/>
+                <w:szCs w:val="22"/>
+                <w:lang w:val="es-MX"/>
+              </w:rPr>
+              <w:t>Pedir al usuario el coste total de la comida</w:t>
+            </w:r>
+          </w:p>
+          <w:p>
+            <w:pPr>
+              <w:pStyle w:val="Sinespaciado"/>
+              <w:rPr>
+                <w:rFonts w:ascii="Avenir Book" w:eastAsia="Arial Unicode MS" w:hAnsi="Avenir Book" w:cs="Arial Unicode MS"/>
+                <w:bCs/>
+                <w:sz w:val="20"/>
+                <w:szCs w:val="22"/>
+                <w:lang w:val="es-MX"/>
+              </w:rPr>
+            </w:pPr>
+            <w:r>
+              <w:rPr>
+                <w:rFonts w:ascii="Avenir Book" w:eastAsia="Arial Unicode MS" w:hAnsi="Avenir Book" w:cs="Arial Unicode MS"/>
+                <w:bCs/>
+                <w:sz w:val="20"/>
+                <w:szCs w:val="22"/>
+                <w:lang w:val="es-MX"/>
+              </w:rPr>
+              <w:lastRenderedPageBreak/>
+              <w:t xml:space="preserve">Multiplicar ese coste por 1.15, restarle el total y guardarlo </w:t>
+            </w:r>
+          </w:p>
+          <w:p>
+            <w:pPr>
+              <w:pStyle w:val="Sinespaciado"/>
+              <w:rPr>
+                <w:rFonts w:ascii="Avenir Book" w:eastAsia="Arial Unicode MS" w:hAnsi="Avenir Book" w:cs="Arial Unicode MS"/>
+                <w:bCs/>
+                <w:sz w:val="20"/>
+                <w:szCs w:val="22"/>
+                <w:lang w:val="es-MX"/>
+              </w:rPr>
+            </w:pPr>
+            <w:r>
+              <w:rPr>
+                <w:rFonts w:ascii="Avenir Book" w:eastAsia="Arial Unicode MS" w:hAnsi="Avenir Book" w:cs="Arial Unicode MS"/>
+                <w:bCs/>
+                <w:sz w:val="20"/>
+                <w:szCs w:val="22"/>
+                <w:lang w:val="es-MX"/>
+              </w:rPr>
+              <w:t>Multiplicar ese coste por 1.16, restarle el total y guardarlo</w:t>
+            </w:r>
+          </w:p>
+          <w:p>
+            <w:pPr>
+              <w:pStyle w:val="Sinespaciado"/>
+              <w:rPr>
+                <w:rFonts w:ascii="Avenir Book" w:eastAsia="Arial Unicode MS" w:hAnsi="Avenir Book" w:cs="Arial Unicode MS"/>
+                <w:bCs/>
+                <w:sz w:val="20"/>
+                <w:szCs w:val="22"/>
+                <w:lang w:val="es-MX"/>
+              </w:rPr>
+            </w:pPr>
+            <w:r>
+              <w:rPr>
+                <w:rFonts w:ascii="Avenir Book" w:eastAsia="Arial Unicode MS" w:hAnsi="Avenir Book" w:cs="Arial Unicode MS"/>
+                <w:bCs/>
+                <w:sz w:val="20"/>
+                <w:szCs w:val="22"/>
+                <w:lang w:val="es-MX"/>
+              </w:rPr>
+              <w:t>Imprimir los datos guardados y sumarlos para obtener el total a pagar</w:t>
+            </w:r>
+          </w:p>
+          <w:p>
+            <w:pPr>
+              <w:pStyle w:val="Sinespaciado"/>
+              <w:rPr>
+                <w:rFonts w:ascii="Avenir Book" w:eastAsia="Arial Unicode MS" w:hAnsi="Avenir Book" w:cs="Arial Unicode MS"/>
+                <w:bCs/>
+                <w:sz w:val="20"/>
+                <w:szCs w:val="22"/>
+                <w:lang w:val="es-MX"/>
+              </w:rPr>
+            </w:pPr>
           </w:p>
           <w:p>
             <w:pPr>
@@ -2353,6 +2775,7 @@
                 <w:szCs w:val="20"/>
                 <w:lang w:val="es-MX"/>
               </w:rPr>
+              <w:lastRenderedPageBreak/>
               <w:t>Ejemplo de salida</w:t>
             </w:r>
             <w:r>
@@ -2394,7 +2817,7 @@
                 <w:noProof/>
                 <w:sz w:val="20"/>
                 <w:szCs w:val="22"/>
-                <w:lang w:eastAsia="es-ES_tradnl"/>
+                <w:lang w:val="es-MX" w:eastAsia="es-MX"/>
               </w:rPr>
               <w:drawing>
                 <wp:inline distT="0" distB="0" distL="0" distR="0" wp14:anchorId="7EC1B67A" wp14:editId="6540DFBD">
@@ -2414,7 +2837,7 @@
                           </pic:cNvPicPr>
                         </pic:nvPicPr>
                         <pic:blipFill>
-                          <a:blip r:embed="rId7">
+                          <a:blip r:embed="rId12">
                             <a:extLst>
                               <a:ext uri="{28A0092B-C50C-407E-A947-70E740481C1C}">
                                 <a14:useLocalDpi xmlns:a14="http://schemas.microsoft.com/office/drawing/2010/main" val="0"/>
@@ -2765,7 +3188,7 @@
         <w:tblLook w:val="04A0" w:firstRow="1" w:lastRow="0" w:firstColumn="1" w:lastColumn="0" w:noHBand="0" w:noVBand="1"/>
       </w:tblPr>
       <w:tblGrid>
-        <w:gridCol w:w="10220"/>
+        <w:gridCol w:w="10070"/>
       </w:tblGrid>
       <w:tr>
         <w:tc>
@@ -2826,6 +3249,16 @@
               </w:rPr>
               <w:t>Entradas:</w:t>
             </w:r>
+            <w:r>
+              <w:rPr>
+                <w:rFonts w:ascii="Avenir Book" w:eastAsia="Arial Unicode MS" w:hAnsi="Avenir Book" w:cs="Arial Unicode MS"/>
+                <w:bCs/>
+                <w:sz w:val="20"/>
+                <w:szCs w:val="22"/>
+                <w:lang w:val="es-MX"/>
+              </w:rPr>
+              <w:t xml:space="preserve"> Hombres y mujeres inscritos, por separado</w:t>
+            </w:r>
           </w:p>
           <w:p>
             <w:pPr>
@@ -2848,6 +3281,28 @@
               </w:rPr>
               <w:t>Salidas:</w:t>
             </w:r>
+            <w:r>
+              <w:rPr>
+                <w:rFonts w:ascii="Avenir Book" w:eastAsia="Arial Unicode MS" w:hAnsi="Avenir Book" w:cs="Arial Unicode MS"/>
+                <w:bCs/>
+                <w:sz w:val="20"/>
+                <w:szCs w:val="22"/>
+                <w:lang w:val="es-MX"/>
+              </w:rPr>
+              <w:t xml:space="preserve"> El total de alumnos inscritos y sus porcentajes por sexo.</w:t>
+            </w:r>
+          </w:p>
+          <w:p>
+            <w:pPr>
+              <w:pStyle w:val="Sinespaciado"/>
+              <w:rPr>
+                <w:rFonts w:ascii="Avenir Book" w:eastAsia="Arial Unicode MS" w:hAnsi="Avenir Book" w:cs="Arial Unicode MS"/>
+                <w:bCs/>
+                <w:sz w:val="20"/>
+                <w:szCs w:val="22"/>
+                <w:lang w:val="es-MX"/>
+              </w:rPr>
+            </w:pPr>
           </w:p>
           <w:p>
             <w:pPr>
@@ -2870,6 +3325,28 @@
               </w:rPr>
               <w:t>Relación E/S:</w:t>
             </w:r>
+            <w:r>
+              <w:rPr>
+                <w:rFonts w:ascii="Avenir Book" w:eastAsia="Arial Unicode MS" w:hAnsi="Avenir Book" w:cs="Arial Unicode MS"/>
+                <w:bCs/>
+                <w:sz w:val="20"/>
+                <w:szCs w:val="22"/>
+                <w:lang w:val="es-MX"/>
+              </w:rPr>
+              <w:t xml:space="preserve"> se calculan las salidas conforme a las entradas</w:t>
+            </w:r>
+          </w:p>
+          <w:p>
+            <w:pPr>
+              <w:pStyle w:val="Sinespaciado"/>
+              <w:rPr>
+                <w:rFonts w:ascii="Avenir Book" w:eastAsia="Arial Unicode MS" w:hAnsi="Avenir Book" w:cs="Arial Unicode MS"/>
+                <w:bCs/>
+                <w:sz w:val="20"/>
+                <w:szCs w:val="22"/>
+                <w:lang w:val="es-MX"/>
+              </w:rPr>
+            </w:pPr>
           </w:p>
           <w:p>
             <w:pPr>
@@ -2935,6 +3412,106 @@
               </w:rPr>
               <w:t xml:space="preserve"> (foto, captura de pantalla, etc.)</w:t>
             </w:r>
+          </w:p>
+          <w:p>
+            <w:pPr>
+              <w:pStyle w:val="Sinespaciado"/>
+              <w:rPr>
+                <w:rFonts w:ascii="Avenir Book" w:eastAsia="Arial Unicode MS" w:hAnsi="Avenir Book" w:cs="Arial Unicode MS"/>
+                <w:bCs/>
+                <w:sz w:val="20"/>
+                <w:szCs w:val="22"/>
+                <w:lang w:val="es-MX"/>
+              </w:rPr>
+            </w:pPr>
+            <w:r>
+              <w:rPr>
+                <w:rFonts w:ascii="Avenir Book" w:eastAsia="Arial Unicode MS" w:hAnsi="Avenir Book" w:cs="Arial Unicode MS"/>
+                <w:bCs/>
+                <w:sz w:val="20"/>
+                <w:szCs w:val="22"/>
+                <w:lang w:val="es-MX"/>
+              </w:rPr>
+              <w:t>Se le piden al usuario los hombres y mujeres inscritos</w:t>
+            </w:r>
+          </w:p>
+          <w:p>
+            <w:pPr>
+              <w:pStyle w:val="Sinespaciado"/>
+              <w:rPr>
+                <w:rFonts w:ascii="Avenir Book" w:eastAsia="Arial Unicode MS" w:hAnsi="Avenir Book" w:cs="Arial Unicode MS"/>
+                <w:bCs/>
+                <w:sz w:val="20"/>
+                <w:szCs w:val="22"/>
+                <w:lang w:val="es-MX"/>
+              </w:rPr>
+            </w:pPr>
+            <w:r>
+              <w:rPr>
+                <w:rFonts w:ascii="Avenir Book" w:eastAsia="Arial Unicode MS" w:hAnsi="Avenir Book" w:cs="Arial Unicode MS"/>
+                <w:bCs/>
+                <w:sz w:val="20"/>
+                <w:szCs w:val="22"/>
+                <w:lang w:val="es-MX"/>
+              </w:rPr>
+              <w:t>Se calcula el total sumando las dos entradas</w:t>
+            </w:r>
+          </w:p>
+          <w:p>
+            <w:pPr>
+              <w:pStyle w:val="Sinespaciado"/>
+              <w:rPr>
+                <w:rFonts w:ascii="Avenir Book" w:eastAsia="Arial Unicode MS" w:hAnsi="Avenir Book" w:cs="Arial Unicode MS"/>
+                <w:bCs/>
+                <w:sz w:val="20"/>
+                <w:szCs w:val="22"/>
+                <w:lang w:val="es-MX"/>
+              </w:rPr>
+            </w:pPr>
+            <w:r>
+              <w:rPr>
+                <w:rFonts w:ascii="Avenir Book" w:eastAsia="Arial Unicode MS" w:hAnsi="Avenir Book" w:cs="Arial Unicode MS"/>
+                <w:bCs/>
+                <w:sz w:val="20"/>
+                <w:szCs w:val="22"/>
+                <w:lang w:val="es-MX"/>
+              </w:rPr>
+              <w:t xml:space="preserve">Los porcentajes se calculan multiplicando por 100 y dividiendo el total </w:t>
+            </w:r>
+          </w:p>
+          <w:p>
+            <w:pPr>
+              <w:pStyle w:val="Sinespaciado"/>
+              <w:rPr>
+                <w:rFonts w:ascii="Avenir Book" w:eastAsia="Arial Unicode MS" w:hAnsi="Avenir Book" w:cs="Arial Unicode MS"/>
+                <w:bCs/>
+                <w:sz w:val="20"/>
+                <w:szCs w:val="22"/>
+                <w:lang w:val="es-MX"/>
+              </w:rPr>
+            </w:pPr>
+            <w:r>
+              <w:rPr>
+                <w:rFonts w:ascii="Avenir Book" w:eastAsia="Arial Unicode MS" w:hAnsi="Avenir Book" w:cs="Arial Unicode MS"/>
+                <w:bCs/>
+                <w:sz w:val="20"/>
+                <w:szCs w:val="22"/>
+                <w:lang w:val="es-MX"/>
+              </w:rPr>
+              <w:t>Se imprimen los datos</w:t>
+            </w:r>
+          </w:p>
+          <w:p>
+            <w:pPr>
+              <w:pStyle w:val="Sinespaciado"/>
+              <w:rPr>
+                <w:rFonts w:ascii="Avenir Book" w:eastAsia="Arial Unicode MS" w:hAnsi="Avenir Book" w:cs="Arial Unicode MS"/>
+                <w:bCs/>
+                <w:sz w:val="20"/>
+                <w:szCs w:val="22"/>
+                <w:lang w:val="es-MX"/>
+              </w:rPr>
+            </w:pPr>
           </w:p>
           <w:p>
             <w:pPr>
@@ -3099,8 +3676,9 @@
                 <w:noProof/>
                 <w:sz w:val="20"/>
                 <w:szCs w:val="22"/>
-                <w:lang w:eastAsia="es-ES_tradnl"/>
-              </w:rPr>
+                <w:lang w:val="es-MX" w:eastAsia="es-MX"/>
+              </w:rPr>
+              <w:lastRenderedPageBreak/>
               <w:drawing>
                 <wp:inline distT="0" distB="0" distL="0" distR="0" wp14:anchorId="175E9E6F" wp14:editId="23F0CF5C">
                   <wp:extent cx="2185589" cy="1241002"/>
@@ -3119,7 +3697,7 @@
                           </pic:cNvPicPr>
                         </pic:nvPicPr>
                         <pic:blipFill>
-                          <a:blip r:embed="rId8">
+                          <a:blip r:embed="rId13">
                             <a:extLst>
                               <a:ext uri="{28A0092B-C50C-407E-A947-70E740481C1C}">
                                 <a14:useLocalDpi xmlns:a14="http://schemas.microsoft.com/office/drawing/2010/main" val="0"/>
@@ -3167,7 +3745,7 @@
                 <w:noProof/>
                 <w:sz w:val="20"/>
                 <w:szCs w:val="22"/>
-                <w:lang w:eastAsia="es-ES_tradnl"/>
+                <w:lang w:val="es-MX" w:eastAsia="es-MX"/>
               </w:rPr>
               <w:drawing>
                 <wp:inline distT="0" distB="0" distL="0" distR="0" wp14:anchorId="1969E305" wp14:editId="0E36EFEA">
@@ -3187,7 +3765,7 @@
                           </pic:cNvPicPr>
                         </pic:nvPicPr>
                         <pic:blipFill>
-                          <a:blip r:embed="rId9">
+                          <a:blip r:embed="rId14">
                             <a:extLst>
                               <a:ext uri="{28A0092B-C50C-407E-A947-70E740481C1C}">
                                 <a14:useLocalDpi xmlns:a14="http://schemas.microsoft.com/office/drawing/2010/main" val="0"/>
@@ -3624,7 +4202,7 @@
         <w:rPr>
           <w:rFonts w:ascii="Times New Roman" w:eastAsia="Times New Roman" w:hAnsi="Times New Roman" w:cs="Times New Roman"/>
           <w:noProof/>
-          <w:lang w:eastAsia="es-ES_tradnl"/>
+          <w:lang w:val="es-MX" w:eastAsia="es-MX"/>
         </w:rPr>
         <w:drawing>
           <wp:inline distT="0" distB="0" distL="0" distR="0" wp14:anchorId="744B0A64" wp14:editId="16209526">
@@ -3644,7 +4222,7 @@
                     </pic:cNvPicPr>
                   </pic:nvPicPr>
                   <pic:blipFill>
-                    <a:blip r:embed="rId10">
+                    <a:blip r:embed="rId15">
                       <a:extLst>
                         <a:ext uri="{28A0092B-C50C-407E-A947-70E740481C1C}">
                           <a14:useLocalDpi xmlns:a14="http://schemas.microsoft.com/office/drawing/2010/main" val="0"/>
@@ -3694,7 +4272,7 @@
         <w:tblLook w:val="04A0" w:firstRow="1" w:lastRow="0" w:firstColumn="1" w:lastColumn="0" w:noHBand="0" w:noVBand="1"/>
       </w:tblPr>
       <w:tblGrid>
-        <w:gridCol w:w="10220"/>
+        <w:gridCol w:w="10070"/>
       </w:tblGrid>
       <w:tr>
         <w:tc>
@@ -3756,6 +4334,28 @@
               </w:rPr>
               <w:t>Entradas:</w:t>
             </w:r>
+            <w:r>
+              <w:rPr>
+                <w:rFonts w:ascii="Avenir Book" w:eastAsia="Arial Unicode MS" w:hAnsi="Avenir Book" w:cs="Arial Unicode MS"/>
+                <w:bCs/>
+                <w:sz w:val="20"/>
+                <w:szCs w:val="22"/>
+                <w:lang w:val="es-MX"/>
+              </w:rPr>
+              <w:t xml:space="preserve"> los valores de X y </w:t>
+            </w:r>
+            <w:proofErr w:type="spellStart"/>
+            <w:r>
+              <w:rPr>
+                <w:rFonts w:ascii="Avenir Book" w:eastAsia="Arial Unicode MS" w:hAnsi="Avenir Book" w:cs="Arial Unicode MS"/>
+                <w:bCs/>
+                <w:sz w:val="20"/>
+                <w:szCs w:val="22"/>
+                <w:lang w:val="es-MX"/>
+              </w:rPr>
+              <w:t>Y</w:t>
+            </w:r>
+            <w:proofErr w:type="spellEnd"/>
           </w:p>
           <w:p>
             <w:pPr>
@@ -3778,6 +4378,16 @@
               </w:rPr>
               <w:t>Salidas:</w:t>
             </w:r>
+            <w:r>
+              <w:rPr>
+                <w:rFonts w:ascii="Avenir Book" w:eastAsia="Arial Unicode MS" w:hAnsi="Avenir Book" w:cs="Arial Unicode MS"/>
+                <w:bCs/>
+                <w:sz w:val="20"/>
+                <w:szCs w:val="22"/>
+                <w:lang w:val="es-MX"/>
+              </w:rPr>
+              <w:t xml:space="preserve"> el Angulo y el valor de r</w:t>
+            </w:r>
           </w:p>
           <w:p>
             <w:pPr>
@@ -3800,6 +4410,16 @@
               </w:rPr>
               <w:t>Relación E/S:</w:t>
             </w:r>
+            <w:r>
+              <w:rPr>
+                <w:rFonts w:ascii="Avenir Book" w:eastAsia="Arial Unicode MS" w:hAnsi="Avenir Book" w:cs="Arial Unicode MS"/>
+                <w:bCs/>
+                <w:sz w:val="20"/>
+                <w:szCs w:val="22"/>
+                <w:lang w:val="es-MX"/>
+              </w:rPr>
+              <w:t xml:space="preserve"> Con las entradas y las fórmulas de Pitágoras y ángulos se pueden obtener las salidas</w:t>
+            </w:r>
           </w:p>
           <w:p>
             <w:pPr>
@@ -3843,6 +4463,150 @@
                 <w:lang w:val="es-MX"/>
               </w:rPr>
               <w:t xml:space="preserve"> (foto, captura de pantalla, etc.)</w:t>
+            </w:r>
+          </w:p>
+          <w:p>
+            <w:pPr>
+              <w:pStyle w:val="Sinespaciado"/>
+              <w:rPr>
+                <w:rFonts w:ascii="Avenir Book" w:eastAsia="Arial Unicode MS" w:hAnsi="Avenir Book" w:cs="Arial Unicode MS"/>
+                <w:bCs/>
+                <w:sz w:val="20"/>
+                <w:szCs w:val="22"/>
+                <w:lang w:val="es-MX"/>
+              </w:rPr>
+            </w:pPr>
+            <w:r>
+              <w:rPr>
+                <w:rFonts w:ascii="Avenir Book" w:eastAsia="Arial Unicode MS" w:hAnsi="Avenir Book" w:cs="Arial Unicode MS"/>
+                <w:bCs/>
+                <w:sz w:val="20"/>
+                <w:szCs w:val="22"/>
+                <w:lang w:val="es-MX"/>
+              </w:rPr>
+              <w:t xml:space="preserve">Pedimos los valores X y </w:t>
+            </w:r>
+            <w:proofErr w:type="spellStart"/>
+            <w:r>
+              <w:rPr>
+                <w:rFonts w:ascii="Avenir Book" w:eastAsia="Arial Unicode MS" w:hAnsi="Avenir Book" w:cs="Arial Unicode MS"/>
+                <w:bCs/>
+                <w:sz w:val="20"/>
+                <w:szCs w:val="22"/>
+                <w:lang w:val="es-MX"/>
+              </w:rPr>
+              <w:t>Y</w:t>
+            </w:r>
+            <w:proofErr w:type="spellEnd"/>
+            <w:r>
+              <w:rPr>
+                <w:rFonts w:ascii="Avenir Book" w:eastAsia="Arial Unicode MS" w:hAnsi="Avenir Book" w:cs="Arial Unicode MS"/>
+                <w:bCs/>
+                <w:sz w:val="20"/>
+                <w:szCs w:val="22"/>
+                <w:lang w:val="es-MX"/>
+              </w:rPr>
+              <w:t xml:space="preserve"> por separado</w:t>
+            </w:r>
+          </w:p>
+          <w:p>
+            <w:pPr>
+              <w:pStyle w:val="Sinespaciado"/>
+              <w:rPr>
+                <w:rFonts w:ascii="Avenir Book" w:eastAsia="Arial Unicode MS" w:hAnsi="Avenir Book" w:cs="Arial Unicode MS"/>
+                <w:bCs/>
+                <w:sz w:val="20"/>
+                <w:szCs w:val="22"/>
+                <w:lang w:val="es-MX"/>
+              </w:rPr>
+            </w:pPr>
+            <w:r>
+              <w:rPr>
+                <w:rFonts w:ascii="Avenir Book" w:eastAsia="Arial Unicode MS" w:hAnsi="Avenir Book" w:cs="Arial Unicode MS"/>
+                <w:bCs/>
+                <w:sz w:val="20"/>
+                <w:szCs w:val="22"/>
+                <w:lang w:val="es-MX"/>
+              </w:rPr>
+              <w:t xml:space="preserve">Se obtiene la magnitud usando: </w:t>
+            </w:r>
+            <w:proofErr w:type="gramStart"/>
+            <w:r>
+              <w:rPr>
+                <w:rFonts w:ascii="Avenir Book" w:eastAsia="Arial Unicode MS" w:hAnsi="Avenir Book" w:cs="Arial Unicode MS"/>
+                <w:bCs/>
+                <w:sz w:val="20"/>
+                <w:szCs w:val="22"/>
+                <w:lang w:val="es-MX"/>
+              </w:rPr>
+              <w:t>X(</w:t>
+            </w:r>
+            <w:proofErr w:type="gramEnd"/>
+            <w:r>
+              <w:rPr>
+                <w:rFonts w:ascii="Avenir Book" w:eastAsia="Arial Unicode MS" w:hAnsi="Avenir Book" w:cs="Arial Unicode MS"/>
+                <w:bCs/>
+                <w:sz w:val="20"/>
+                <w:szCs w:val="22"/>
+                <w:lang w:val="es-MX"/>
+              </w:rPr>
+              <w:t xml:space="preserve">al cuadrado) + Y (al cuadrado)  y </w:t>
+            </w:r>
+            <w:r>
+              <w:rPr>
+                <w:rFonts w:ascii="Avenir Book" w:eastAsia="Arial Unicode MS" w:hAnsi="Avenir Book" w:cs="Arial Unicode MS"/>
+                <w:bCs/>
+                <w:sz w:val="20"/>
+                <w:szCs w:val="22"/>
+                <w:lang w:val="es-MX"/>
+              </w:rPr>
+              <w:t>le sacamos raíz al resultado</w:t>
+            </w:r>
+            <w:bookmarkStart w:id="0" w:name="_GoBack"/>
+            <w:bookmarkEnd w:id="0"/>
+          </w:p>
+          <w:p>
+            <w:pPr>
+              <w:pStyle w:val="Sinespaciado"/>
+              <w:rPr>
+                <w:rFonts w:ascii="Avenir Book" w:eastAsia="Arial Unicode MS" w:hAnsi="Avenir Book" w:cs="Arial Unicode MS"/>
+                <w:bCs/>
+                <w:sz w:val="20"/>
+                <w:szCs w:val="22"/>
+                <w:lang w:val="es-MX"/>
+              </w:rPr>
+            </w:pPr>
+            <w:r>
+              <w:rPr>
+                <w:rFonts w:ascii="Avenir Book" w:eastAsia="Arial Unicode MS" w:hAnsi="Avenir Book" w:cs="Arial Unicode MS"/>
+                <w:bCs/>
+                <w:sz w:val="20"/>
+                <w:szCs w:val="22"/>
+                <w:lang w:val="es-MX"/>
+              </w:rPr>
+              <w:t>Se obtiene el Angulo usando Atan</w:t>
+            </w:r>
+          </w:p>
+          <w:p>
+            <w:pPr>
+              <w:pStyle w:val="Sinespaciado"/>
+              <w:rPr>
+                <w:rFonts w:ascii="Avenir Book" w:eastAsia="Arial Unicode MS" w:hAnsi="Avenir Book" w:cs="Arial Unicode MS"/>
+                <w:bCs/>
+                <w:sz w:val="20"/>
+                <w:szCs w:val="22"/>
+                <w:lang w:val="es-MX"/>
+              </w:rPr>
+            </w:pPr>
+            <w:r>
+              <w:rPr>
+                <w:rFonts w:ascii="Avenir Book" w:eastAsia="Arial Unicode MS" w:hAnsi="Avenir Book" w:cs="Arial Unicode MS"/>
+                <w:bCs/>
+                <w:sz w:val="20"/>
+                <w:szCs w:val="22"/>
+                <w:lang w:val="es-MX"/>
+              </w:rPr>
+              <w:t xml:space="preserve">Se imprimen los resultados </w:t>
             </w:r>
           </w:p>
           <w:p>
@@ -4031,8 +4795,9 @@
                 <w:noProof/>
                 <w:sz w:val="20"/>
                 <w:szCs w:val="22"/>
-                <w:lang w:eastAsia="es-ES_tradnl"/>
-              </w:rPr>
+                <w:lang w:val="es-MX" w:eastAsia="es-MX"/>
+              </w:rPr>
+              <w:lastRenderedPageBreak/>
               <w:drawing>
                 <wp:inline distT="0" distB="0" distL="0" distR="0" wp14:anchorId="1200188B" wp14:editId="4640442A">
                   <wp:extent cx="1888699" cy="1250738"/>
@@ -4049,7 +4814,7 @@
                           <pic:cNvPicPr/>
                         </pic:nvPicPr>
                         <pic:blipFill>
-                          <a:blip r:embed="rId11"/>
+                          <a:blip r:embed="rId16"/>
                           <a:stretch>
                             <a:fillRect/>
                           </a:stretch>
@@ -4075,7 +4840,7 @@
             <w:r>
               <w:rPr>
                 <w:noProof/>
-                <w:lang w:eastAsia="es-ES_tradnl"/>
+                <w:lang w:val="es-MX" w:eastAsia="es-MX"/>
               </w:rPr>
               <w:drawing>
                 <wp:inline distT="0" distB="0" distL="0" distR="0" wp14:anchorId="09081A05" wp14:editId="1A8A03EB">
@@ -4093,7 +4858,7 @@
                           <pic:cNvPicPr/>
                         </pic:nvPicPr>
                         <pic:blipFill>
-                          <a:blip r:embed="rId12"/>
+                          <a:blip r:embed="rId17"/>
                           <a:stretch>
                             <a:fillRect/>
                           </a:stretch>
@@ -4244,8 +5009,8 @@
 </file>
 
 <file path=word/numbering.xml><?xml version="1.0" encoding="utf-8"?>
-<w:numbering xmlns:wpc="http://schemas.microsoft.com/office/word/2010/wordprocessingCanvas" xmlns:mo="http://schemas.microsoft.com/office/mac/office/2008/main" xmlns:mc="http://schemas.openxmlformats.org/markup-compatibility/2006" xmlns:mv="urn:schemas-microsoft-com:mac:vml" xmlns:o="urn:schemas-microsoft-com:office:office" xmlns:r="http://schemas.openxmlformats.org/officeDocument/2006/relationships" xmlns:m="http://schemas.openxmlformats.org/officeDocument/2006/math" xmlns:v="urn:schemas-microsoft-com:vml" xmlns:wp14="http://schemas.microsoft.com/office/word/2010/wordprocessingDrawing" xmlns:wp="http://schemas.openxmlformats.org/drawingml/2006/wordprocessingDrawing" xmlns:w10="urn:schemas-microsoft-com:office:word" xmlns:w="http://schemas.openxmlformats.org/wordprocessingml/2006/main" xmlns:w14="http://schemas.microsoft.com/office/word/2010/wordml" xmlns:w15="http://schemas.microsoft.com/office/word/2012/wordml" xmlns:wpg="http://schemas.microsoft.com/office/word/2010/wordprocessingGroup" xmlns:wpi="http://schemas.microsoft.com/office/word/2010/wordprocessingInk" xmlns:wne="http://schemas.microsoft.com/office/word/2006/wordml" xmlns:wps="http://schemas.microsoft.com/office/word/2010/wordprocessingShape" mc:Ignorable="w14 w15 wp14">
-  <w:abstractNum w:abstractNumId="0">
+<w:numbering xmlns:wpc="http://schemas.microsoft.com/office/word/2010/wordprocessingCanvas" xmlns:cx="http://schemas.microsoft.com/office/drawing/2014/chartex" xmlns:cx1="http://schemas.microsoft.com/office/drawing/2015/9/8/chartex" xmlns:cx2="http://schemas.microsoft.com/office/drawing/2015/10/21/chartex" xmlns:mc="http://schemas.openxmlformats.org/markup-compatibility/2006" xmlns:o="urn:schemas-microsoft-com:office:office" xmlns:r="http://schemas.openxmlformats.org/officeDocument/2006/relationships" xmlns:m="http://schemas.openxmlformats.org/officeDocument/2006/math" xmlns:v="urn:schemas-microsoft-com:vml" xmlns:wp14="http://schemas.microsoft.com/office/word/2010/wordprocessingDrawing" xmlns:wp="http://schemas.openxmlformats.org/drawingml/2006/wordprocessingDrawing" xmlns:w10="urn:schemas-microsoft-com:office:word" xmlns:w="http://schemas.openxmlformats.org/wordprocessingml/2006/main" xmlns:w14="http://schemas.microsoft.com/office/word/2010/wordml" xmlns:w15="http://schemas.microsoft.com/office/word/2012/wordml" xmlns:w16se="http://schemas.microsoft.com/office/word/2015/wordml/symex" xmlns:wpg="http://schemas.microsoft.com/office/word/2010/wordprocessingGroup" xmlns:wpi="http://schemas.microsoft.com/office/word/2010/wordprocessingInk" xmlns:wne="http://schemas.microsoft.com/office/word/2006/wordml" xmlns:wps="http://schemas.microsoft.com/office/word/2010/wordprocessingShape" mc:Ignorable="w14 w15 w16se wp14">
+  <w:abstractNum w:abstractNumId="0" w15:restartNumberingAfterBreak="0">
     <w:nsid w:val="0DF825E8"/>
     <w:multiLevelType w:val="multilevel"/>
     <w:tmpl w:val="C78CBBC4"/>
@@ -4394,7 +5159,7 @@
       </w:rPr>
     </w:lvl>
   </w:abstractNum>
-  <w:abstractNum w:abstractNumId="1">
+  <w:abstractNum w:abstractNumId="1" w15:restartNumberingAfterBreak="0">
     <w:nsid w:val="10FF279D"/>
     <w:multiLevelType w:val="hybridMultilevel"/>
     <w:tmpl w:val="FE0004D4"/>
@@ -4507,7 +5272,7 @@
       </w:rPr>
     </w:lvl>
   </w:abstractNum>
-  <w:abstractNum w:abstractNumId="2">
+  <w:abstractNum w:abstractNumId="2" w15:restartNumberingAfterBreak="0">
     <w:nsid w:val="18495C16"/>
     <w:multiLevelType w:val="hybridMultilevel"/>
     <w:tmpl w:val="1C1226D4"/>
@@ -4620,7 +5385,7 @@
       </w:rPr>
     </w:lvl>
   </w:abstractNum>
-  <w:abstractNum w:abstractNumId="3">
+  <w:abstractNum w:abstractNumId="3" w15:restartNumberingAfterBreak="0">
     <w:nsid w:val="376D095F"/>
     <w:multiLevelType w:val="hybridMultilevel"/>
     <w:tmpl w:val="4BA42360"/>
@@ -4733,7 +5498,7 @@
       </w:rPr>
     </w:lvl>
   </w:abstractNum>
-  <w:abstractNum w:abstractNumId="4">
+  <w:abstractNum w:abstractNumId="4" w15:restartNumberingAfterBreak="0">
     <w:nsid w:val="5BB571DD"/>
     <w:multiLevelType w:val="hybridMultilevel"/>
     <w:tmpl w:val="56AA108E"/>
@@ -4846,7 +5611,7 @@
       </w:rPr>
     </w:lvl>
   </w:abstractNum>
-  <w:abstractNum w:abstractNumId="5">
+  <w:abstractNum w:abstractNumId="5" w15:restartNumberingAfterBreak="0">
     <w:nsid w:val="7C994F4D"/>
     <w:multiLevelType w:val="multilevel"/>
     <w:tmpl w:val="FD3EE86C"/>
@@ -5017,7 +5782,7 @@
 </file>
 
 <file path=word/styles.xml><?xml version="1.0" encoding="utf-8"?>
-<w:styles xmlns:mc="http://schemas.openxmlformats.org/markup-compatibility/2006" xmlns:r="http://schemas.openxmlformats.org/officeDocument/2006/relationships" xmlns:w="http://schemas.openxmlformats.org/wordprocessingml/2006/main" xmlns:w14="http://schemas.microsoft.com/office/word/2010/wordml" xmlns:w15="http://schemas.microsoft.com/office/word/2012/wordml" mc:Ignorable="w14 w15">
+<w:styles xmlns:mc="http://schemas.openxmlformats.org/markup-compatibility/2006" xmlns:r="http://schemas.openxmlformats.org/officeDocument/2006/relationships" xmlns:w="http://schemas.openxmlformats.org/wordprocessingml/2006/main" xmlns:w14="http://schemas.microsoft.com/office/word/2010/wordml" xmlns:w15="http://schemas.microsoft.com/office/word/2012/wordml" xmlns:w16se="http://schemas.microsoft.com/office/word/2015/wordml/symex" mc:Ignorable="w14 w15 w16se">
   <w:docDefaults>
     <w:rPrDefault>
       <w:rPr>
@@ -5029,7 +5794,7 @@
     </w:rPrDefault>
     <w:pPrDefault/>
   </w:docDefaults>
-  <w:latentStyles w:defLockedState="0" w:defUIPriority="99" w:defSemiHidden="0" w:defUnhideWhenUsed="0" w:defQFormat="0" w:count="381">
+  <w:latentStyles w:defLockedState="0" w:defUIPriority="99" w:defSemiHidden="0" w:defUnhideWhenUsed="0" w:defQFormat="0" w:count="373">
     <w:lsdException w:name="Normal" w:uiPriority="0" w:qFormat="1"/>
     <w:lsdException w:name="heading 1" w:uiPriority="9" w:qFormat="1"/>
     <w:lsdException w:name="heading 2" w:semiHidden="1" w:uiPriority="9" w:unhideWhenUsed="1" w:qFormat="1"/>
@@ -5186,15 +5951,6 @@
     <w:lsdException w:name="Balloon Text" w:semiHidden="1" w:unhideWhenUsed="1"/>
     <w:lsdException w:name="Table Grid" w:uiPriority="59"/>
     <w:lsdException w:name="Table Theme" w:semiHidden="1" w:unhideWhenUsed="1"/>
-    <w:lsdException w:name="Note Level 1" w:semiHidden="1" w:unhideWhenUsed="1"/>
-    <w:lsdException w:name="Note Level 2" w:semiHidden="1" w:unhideWhenUsed="1"/>
-    <w:lsdException w:name="Note Level 3" w:semiHidden="1" w:unhideWhenUsed="1"/>
-    <w:lsdException w:name="Note Level 4" w:semiHidden="1" w:unhideWhenUsed="1"/>
-    <w:lsdException w:name="Note Level 5" w:semiHidden="1" w:unhideWhenUsed="1"/>
-    <w:lsdException w:name="Note Level 6" w:semiHidden="1" w:unhideWhenUsed="1"/>
-    <w:lsdException w:name="Note Level 7" w:semiHidden="1" w:unhideWhenUsed="1"/>
-    <w:lsdException w:name="Note Level 8" w:semiHidden="1" w:unhideWhenUsed="1"/>
-    <w:lsdException w:name="Note Level 9" w:semiHidden="1" w:unhideWhenUsed="1"/>
     <w:lsdException w:name="Placeholder Text" w:semiHidden="1"/>
     <w:lsdException w:name="No Spacing" w:uiPriority="1" w:qFormat="1"/>
     <w:lsdException w:name="Light Shading" w:uiPriority="60"/>
@@ -5484,7 +6240,6 @@
     <w:uiPriority w:val="59"/>
     <w:rsid w:val="00AA3549"/>
     <w:tblPr>
-      <w:tblInd w:w="0" w:type="dxa"/>
       <w:tblBorders>
         <w:top w:val="single" w:sz="4" w:space="0" w:color="auto"/>
         <w:left w:val="single" w:sz="4" w:space="0" w:color="auto"/>
@@ -5493,12 +6248,6 @@
         <w:insideH w:val="single" w:sz="4" w:space="0" w:color="auto"/>
         <w:insideV w:val="single" w:sz="4" w:space="0" w:color="auto"/>
       </w:tblBorders>
-      <w:tblCellMar>
-        <w:top w:w="0" w:type="dxa"/>
-        <w:left w:w="108" w:type="dxa"/>
-        <w:bottom w:w="0" w:type="dxa"/>
-        <w:right w:w="108" w:type="dxa"/>
-      </w:tblCellMar>
     </w:tblPr>
   </w:style>
   <w:style w:type="paragraph" w:styleId="Sinespaciado">
@@ -5546,6 +6295,2301 @@
     </w:rPr>
   </w:style>
 </w:styles>
+</file>
+
+<file path=word/diagrams/colors1.xml><?xml version="1.0" encoding="utf-8"?>
+<dgm:colorsDef xmlns:dgm="http://schemas.openxmlformats.org/drawingml/2006/diagram" xmlns:a="http://schemas.openxmlformats.org/drawingml/2006/main" uniqueId="urn:microsoft.com/office/officeart/2005/8/colors/accent1_2">
+  <dgm:title val=""/>
+  <dgm:desc val=""/>
+  <dgm:catLst>
+    <dgm:cat type="accent1" pri="11200"/>
+  </dgm:catLst>
+  <dgm:styleLbl name="node0">
+    <dgm:fillClrLst meth="repeat">
+      <a:schemeClr val="accent1"/>
+    </dgm:fillClrLst>
+    <dgm:linClrLst meth="repeat">
+      <a:schemeClr val="lt1"/>
+    </dgm:linClrLst>
+    <dgm:effectClrLst/>
+    <dgm:txLinClrLst/>
+    <dgm:txFillClrLst/>
+    <dgm:txEffectClrLst/>
+  </dgm:styleLbl>
+  <dgm:styleLbl name="alignNode1">
+    <dgm:fillClrLst meth="repeat">
+      <a:schemeClr val="accent1"/>
+    </dgm:fillClrLst>
+    <dgm:linClrLst meth="repeat">
+      <a:schemeClr val="accent1"/>
+    </dgm:linClrLst>
+    <dgm:effectClrLst/>
+    <dgm:txLinClrLst/>
+    <dgm:txFillClrLst/>
+    <dgm:txEffectClrLst/>
+  </dgm:styleLbl>
+  <dgm:styleLbl name="node1">
+    <dgm:fillClrLst meth="repeat">
+      <a:schemeClr val="accent1"/>
+    </dgm:fillClrLst>
+    <dgm:linClrLst meth="repeat">
+      <a:schemeClr val="lt1"/>
+    </dgm:linClrLst>
+    <dgm:effectClrLst/>
+    <dgm:txLinClrLst/>
+    <dgm:txFillClrLst/>
+    <dgm:txEffectClrLst/>
+  </dgm:styleLbl>
+  <dgm:styleLbl name="lnNode1">
+    <dgm:fillClrLst meth="repeat">
+      <a:schemeClr val="accent1"/>
+    </dgm:fillClrLst>
+    <dgm:linClrLst meth="repeat">
+      <a:schemeClr val="lt1"/>
+    </dgm:linClrLst>
+    <dgm:effectClrLst/>
+    <dgm:txLinClrLst/>
+    <dgm:txFillClrLst/>
+    <dgm:txEffectClrLst/>
+  </dgm:styleLbl>
+  <dgm:styleLbl name="vennNode1">
+    <dgm:fillClrLst meth="repeat">
+      <a:schemeClr val="accent1">
+        <a:alpha val="50000"/>
+      </a:schemeClr>
+    </dgm:fillClrLst>
+    <dgm:linClrLst meth="repeat">
+      <a:schemeClr val="lt1"/>
+    </dgm:linClrLst>
+    <dgm:effectClrLst/>
+    <dgm:txLinClrLst/>
+    <dgm:txFillClrLst/>
+    <dgm:txEffectClrLst/>
+  </dgm:styleLbl>
+  <dgm:styleLbl name="node2">
+    <dgm:fillClrLst meth="repeat">
+      <a:schemeClr val="accent1"/>
+    </dgm:fillClrLst>
+    <dgm:linClrLst meth="repeat">
+      <a:schemeClr val="lt1"/>
+    </dgm:linClrLst>
+    <dgm:effectClrLst/>
+    <dgm:txLinClrLst/>
+    <dgm:txFillClrLst/>
+    <dgm:txEffectClrLst/>
+  </dgm:styleLbl>
+  <dgm:styleLbl name="node3">
+    <dgm:fillClrLst meth="repeat">
+      <a:schemeClr val="accent1"/>
+    </dgm:fillClrLst>
+    <dgm:linClrLst meth="repeat">
+      <a:schemeClr val="lt1"/>
+    </dgm:linClrLst>
+    <dgm:effectClrLst/>
+    <dgm:txLinClrLst/>
+    <dgm:txFillClrLst/>
+    <dgm:txEffectClrLst/>
+  </dgm:styleLbl>
+  <dgm:styleLbl name="node4">
+    <dgm:fillClrLst meth="repeat">
+      <a:schemeClr val="accent1"/>
+    </dgm:fillClrLst>
+    <dgm:linClrLst meth="repeat">
+      <a:schemeClr val="lt1"/>
+    </dgm:linClrLst>
+    <dgm:effectClrLst/>
+    <dgm:txLinClrLst/>
+    <dgm:txFillClrLst/>
+    <dgm:txEffectClrLst/>
+  </dgm:styleLbl>
+  <dgm:styleLbl name="fgImgPlace1">
+    <dgm:fillClrLst meth="repeat">
+      <a:schemeClr val="accent1">
+        <a:tint val="50000"/>
+      </a:schemeClr>
+    </dgm:fillClrLst>
+    <dgm:linClrLst meth="repeat">
+      <a:schemeClr val="lt1"/>
+    </dgm:linClrLst>
+    <dgm:effectClrLst/>
+    <dgm:txLinClrLst/>
+    <dgm:txFillClrLst meth="repeat">
+      <a:schemeClr val="lt1"/>
+    </dgm:txFillClrLst>
+    <dgm:txEffectClrLst/>
+  </dgm:styleLbl>
+  <dgm:styleLbl name="alignImgPlace1">
+    <dgm:fillClrLst meth="repeat">
+      <a:schemeClr val="accent1">
+        <a:tint val="50000"/>
+      </a:schemeClr>
+    </dgm:fillClrLst>
+    <dgm:linClrLst meth="repeat">
+      <a:schemeClr val="lt1"/>
+    </dgm:linClrLst>
+    <dgm:effectClrLst/>
+    <dgm:txLinClrLst/>
+    <dgm:txFillClrLst meth="repeat">
+      <a:schemeClr val="lt1"/>
+    </dgm:txFillClrLst>
+    <dgm:txEffectClrLst/>
+  </dgm:styleLbl>
+  <dgm:styleLbl name="bgImgPlace1">
+    <dgm:fillClrLst meth="repeat">
+      <a:schemeClr val="accent1">
+        <a:tint val="50000"/>
+      </a:schemeClr>
+    </dgm:fillClrLst>
+    <dgm:linClrLst meth="repeat">
+      <a:schemeClr val="lt1"/>
+    </dgm:linClrLst>
+    <dgm:effectClrLst/>
+    <dgm:txLinClrLst/>
+    <dgm:txFillClrLst meth="repeat">
+      <a:schemeClr val="lt1"/>
+    </dgm:txFillClrLst>
+    <dgm:txEffectClrLst/>
+  </dgm:styleLbl>
+  <dgm:styleLbl name="sibTrans2D1">
+    <dgm:fillClrLst meth="repeat">
+      <a:schemeClr val="accent1">
+        <a:tint val="60000"/>
+      </a:schemeClr>
+    </dgm:fillClrLst>
+    <dgm:linClrLst meth="repeat">
+      <a:schemeClr val="accent1">
+        <a:tint val="60000"/>
+      </a:schemeClr>
+    </dgm:linClrLst>
+    <dgm:effectClrLst/>
+    <dgm:txLinClrLst/>
+    <dgm:txFillClrLst/>
+    <dgm:txEffectClrLst/>
+  </dgm:styleLbl>
+  <dgm:styleLbl name="fgSibTrans2D1">
+    <dgm:fillClrLst meth="repeat">
+      <a:schemeClr val="accent1">
+        <a:tint val="60000"/>
+      </a:schemeClr>
+    </dgm:fillClrLst>
+    <dgm:linClrLst meth="repeat">
+      <a:schemeClr val="accent1">
+        <a:tint val="60000"/>
+      </a:schemeClr>
+    </dgm:linClrLst>
+    <dgm:effectClrLst/>
+    <dgm:txLinClrLst/>
+    <dgm:txFillClrLst/>
+    <dgm:txEffectClrLst/>
+  </dgm:styleLbl>
+  <dgm:styleLbl name="bgSibTrans2D1">
+    <dgm:fillClrLst meth="repeat">
+      <a:schemeClr val="accent1">
+        <a:tint val="60000"/>
+      </a:schemeClr>
+    </dgm:fillClrLst>
+    <dgm:linClrLst meth="repeat">
+      <a:schemeClr val="accent1">
+        <a:tint val="60000"/>
+      </a:schemeClr>
+    </dgm:linClrLst>
+    <dgm:effectClrLst/>
+    <dgm:txLinClrLst/>
+    <dgm:txFillClrLst/>
+    <dgm:txEffectClrLst/>
+  </dgm:styleLbl>
+  <dgm:styleLbl name="sibTrans1D1">
+    <dgm:fillClrLst meth="repeat">
+      <a:schemeClr val="accent1"/>
+    </dgm:fillClrLst>
+    <dgm:linClrLst meth="repeat">
+      <a:schemeClr val="accent1"/>
+    </dgm:linClrLst>
+    <dgm:effectClrLst/>
+    <dgm:txLinClrLst/>
+    <dgm:txFillClrLst meth="repeat">
+      <a:schemeClr val="tx1"/>
+    </dgm:txFillClrLst>
+    <dgm:txEffectClrLst/>
+  </dgm:styleLbl>
+  <dgm:styleLbl name="callout">
+    <dgm:fillClrLst meth="repeat">
+      <a:schemeClr val="accent1"/>
+    </dgm:fillClrLst>
+    <dgm:linClrLst meth="repeat">
+      <a:schemeClr val="accent1">
+        <a:tint val="50000"/>
+      </a:schemeClr>
+    </dgm:linClrLst>
+    <dgm:effectClrLst/>
+    <dgm:txLinClrLst/>
+    <dgm:txFillClrLst meth="repeat">
+      <a:schemeClr val="tx1"/>
+    </dgm:txFillClrLst>
+    <dgm:txEffectClrLst/>
+  </dgm:styleLbl>
+  <dgm:styleLbl name="asst0">
+    <dgm:fillClrLst meth="repeat">
+      <a:schemeClr val="accent1"/>
+    </dgm:fillClrLst>
+    <dgm:linClrLst meth="repeat">
+      <a:schemeClr val="lt1"/>
+    </dgm:linClrLst>
+    <dgm:effectClrLst/>
+    <dgm:txLinClrLst/>
+    <dgm:txFillClrLst/>
+    <dgm:txEffectClrLst/>
+  </dgm:styleLbl>
+  <dgm:styleLbl name="asst1">
+    <dgm:fillClrLst meth="repeat">
+      <a:schemeClr val="accent1"/>
+    </dgm:fillClrLst>
+    <dgm:linClrLst meth="repeat">
+      <a:schemeClr val="lt1"/>
+    </dgm:linClrLst>
+    <dgm:effectClrLst/>
+    <dgm:txLinClrLst/>
+    <dgm:txFillClrLst/>
+    <dgm:txEffectClrLst/>
+  </dgm:styleLbl>
+  <dgm:styleLbl name="asst2">
+    <dgm:fillClrLst meth="repeat">
+      <a:schemeClr val="accent1"/>
+    </dgm:fillClrLst>
+    <dgm:linClrLst meth="repeat">
+      <a:schemeClr val="lt1"/>
+    </dgm:linClrLst>
+    <dgm:effectClrLst/>
+    <dgm:txLinClrLst/>
+    <dgm:txFillClrLst/>
+    <dgm:txEffectClrLst/>
+  </dgm:styleLbl>
+  <dgm:styleLbl name="asst3">
+    <dgm:fillClrLst meth="repeat">
+      <a:schemeClr val="accent1"/>
+    </dgm:fillClrLst>
+    <dgm:linClrLst meth="repeat">
+      <a:schemeClr val="lt1"/>
+    </dgm:linClrLst>
+    <dgm:effectClrLst/>
+    <dgm:txLinClrLst/>
+    <dgm:txFillClrLst/>
+    <dgm:txEffectClrLst/>
+  </dgm:styleLbl>
+  <dgm:styleLbl name="asst4">
+    <dgm:fillClrLst meth="repeat">
+      <a:schemeClr val="accent1"/>
+    </dgm:fillClrLst>
+    <dgm:linClrLst meth="repeat">
+      <a:schemeClr val="lt1"/>
+    </dgm:linClrLst>
+    <dgm:effectClrLst/>
+    <dgm:txLinClrLst/>
+    <dgm:txFillClrLst/>
+    <dgm:txEffectClrLst/>
+  </dgm:styleLbl>
+  <dgm:styleLbl name="parChTrans2D1">
+    <dgm:fillClrLst meth="repeat">
+      <a:schemeClr val="accent1">
+        <a:tint val="60000"/>
+      </a:schemeClr>
+    </dgm:fillClrLst>
+    <dgm:linClrLst meth="repeat">
+      <a:schemeClr val="accent1">
+        <a:tint val="60000"/>
+      </a:schemeClr>
+    </dgm:linClrLst>
+    <dgm:effectClrLst/>
+    <dgm:txLinClrLst/>
+    <dgm:txFillClrLst meth="repeat">
+      <a:schemeClr val="lt1"/>
+    </dgm:txFillClrLst>
+    <dgm:txEffectClrLst/>
+  </dgm:styleLbl>
+  <dgm:styleLbl name="parChTrans2D2">
+    <dgm:fillClrLst meth="repeat">
+      <a:schemeClr val="accent1"/>
+    </dgm:fillClrLst>
+    <dgm:linClrLst meth="repeat">
+      <a:schemeClr val="accent1"/>
+    </dgm:linClrLst>
+    <dgm:effectClrLst/>
+    <dgm:txLinClrLst/>
+    <dgm:txFillClrLst meth="repeat">
+      <a:schemeClr val="lt1"/>
+    </dgm:txFillClrLst>
+    <dgm:txEffectClrLst/>
+  </dgm:styleLbl>
+  <dgm:styleLbl name="parChTrans2D3">
+    <dgm:fillClrLst meth="repeat">
+      <a:schemeClr val="accent1"/>
+    </dgm:fillClrLst>
+    <dgm:linClrLst meth="repeat">
+      <a:schemeClr val="accent1"/>
+    </dgm:linClrLst>
+    <dgm:effectClrLst/>
+    <dgm:txLinClrLst/>
+    <dgm:txFillClrLst meth="repeat">
+      <a:schemeClr val="lt1"/>
+    </dgm:txFillClrLst>
+    <dgm:txEffectClrLst/>
+  </dgm:styleLbl>
+  <dgm:styleLbl name="parChTrans2D4">
+    <dgm:fillClrLst meth="repeat">
+      <a:schemeClr val="accent1"/>
+    </dgm:fillClrLst>
+    <dgm:linClrLst meth="repeat">
+      <a:schemeClr val="accent1"/>
+    </dgm:linClrLst>
+    <dgm:effectClrLst/>
+    <dgm:txLinClrLst/>
+    <dgm:txFillClrLst meth="repeat">
+      <a:schemeClr val="lt1"/>
+    </dgm:txFillClrLst>
+    <dgm:txEffectClrLst/>
+  </dgm:styleLbl>
+  <dgm:styleLbl name="parChTrans1D1">
+    <dgm:fillClrLst meth="repeat">
+      <a:schemeClr val="accent1"/>
+    </dgm:fillClrLst>
+    <dgm:linClrLst meth="repeat">
+      <a:schemeClr val="accent1">
+        <a:shade val="60000"/>
+      </a:schemeClr>
+    </dgm:linClrLst>
+    <dgm:effectClrLst/>
+    <dgm:txLinClrLst/>
+    <dgm:txFillClrLst meth="repeat">
+      <a:schemeClr val="tx1"/>
+    </dgm:txFillClrLst>
+    <dgm:txEffectClrLst/>
+  </dgm:styleLbl>
+  <dgm:styleLbl name="parChTrans1D2">
+    <dgm:fillClrLst meth="repeat">
+      <a:schemeClr val="accent1"/>
+    </dgm:fillClrLst>
+    <dgm:linClrLst meth="repeat">
+      <a:schemeClr val="accent1">
+        <a:shade val="60000"/>
+      </a:schemeClr>
+    </dgm:linClrLst>
+    <dgm:effectClrLst/>
+    <dgm:txLinClrLst/>
+    <dgm:txFillClrLst meth="repeat">
+      <a:schemeClr val="tx1"/>
+    </dgm:txFillClrLst>
+    <dgm:txEffectClrLst/>
+  </dgm:styleLbl>
+  <dgm:styleLbl name="parChTrans1D3">
+    <dgm:fillClrLst meth="repeat">
+      <a:schemeClr val="accent1"/>
+    </dgm:fillClrLst>
+    <dgm:linClrLst meth="repeat">
+      <a:schemeClr val="accent1">
+        <a:shade val="80000"/>
+      </a:schemeClr>
+    </dgm:linClrLst>
+    <dgm:effectClrLst/>
+    <dgm:txLinClrLst/>
+    <dgm:txFillClrLst meth="repeat">
+      <a:schemeClr val="tx1"/>
+    </dgm:txFillClrLst>
+    <dgm:txEffectClrLst/>
+  </dgm:styleLbl>
+  <dgm:styleLbl name="parChTrans1D4">
+    <dgm:fillClrLst meth="repeat">
+      <a:schemeClr val="accent1"/>
+    </dgm:fillClrLst>
+    <dgm:linClrLst meth="repeat">
+      <a:schemeClr val="accent1">
+        <a:shade val="80000"/>
+      </a:schemeClr>
+    </dgm:linClrLst>
+    <dgm:effectClrLst/>
+    <dgm:txLinClrLst/>
+    <dgm:txFillClrLst meth="repeat">
+      <a:schemeClr val="tx1"/>
+    </dgm:txFillClrLst>
+    <dgm:txEffectClrLst/>
+  </dgm:styleLbl>
+  <dgm:styleLbl name="fgAcc1">
+    <dgm:fillClrLst meth="repeat">
+      <a:schemeClr val="lt1">
+        <a:alpha val="90000"/>
+      </a:schemeClr>
+    </dgm:fillClrLst>
+    <dgm:linClrLst meth="repeat">
+      <a:schemeClr val="accent1"/>
+    </dgm:linClrLst>
+    <dgm:effectClrLst/>
+    <dgm:txLinClrLst/>
+    <dgm:txFillClrLst meth="repeat">
+      <a:schemeClr val="dk1"/>
+    </dgm:txFillClrLst>
+    <dgm:txEffectClrLst/>
+  </dgm:styleLbl>
+  <dgm:styleLbl name="conFgAcc1">
+    <dgm:fillClrLst meth="repeat">
+      <a:schemeClr val="lt1">
+        <a:alpha val="90000"/>
+      </a:schemeClr>
+    </dgm:fillClrLst>
+    <dgm:linClrLst meth="repeat">
+      <a:schemeClr val="accent1"/>
+    </dgm:linClrLst>
+    <dgm:effectClrLst/>
+    <dgm:txLinClrLst/>
+    <dgm:txFillClrLst meth="repeat">
+      <a:schemeClr val="dk1"/>
+    </dgm:txFillClrLst>
+    <dgm:txEffectClrLst/>
+  </dgm:styleLbl>
+  <dgm:styleLbl name="alignAcc1">
+    <dgm:fillClrLst meth="repeat">
+      <a:schemeClr val="lt1">
+        <a:alpha val="90000"/>
+      </a:schemeClr>
+    </dgm:fillClrLst>
+    <dgm:linClrLst meth="repeat">
+      <a:schemeClr val="accent1"/>
+    </dgm:linClrLst>
+    <dgm:effectClrLst/>
+    <dgm:txLinClrLst/>
+    <dgm:txFillClrLst meth="repeat">
+      <a:schemeClr val="dk1"/>
+    </dgm:txFillClrLst>
+    <dgm:txEffectClrLst/>
+  </dgm:styleLbl>
+  <dgm:styleLbl name="trAlignAcc1">
+    <dgm:fillClrLst meth="repeat">
+      <a:schemeClr val="lt1">
+        <a:alpha val="40000"/>
+      </a:schemeClr>
+    </dgm:fillClrLst>
+    <dgm:linClrLst meth="repeat">
+      <a:schemeClr val="accent1"/>
+    </dgm:linClrLst>
+    <dgm:effectClrLst/>
+    <dgm:txLinClrLst/>
+    <dgm:txFillClrLst meth="repeat">
+      <a:schemeClr val="dk1"/>
+    </dgm:txFillClrLst>
+    <dgm:txEffectClrLst/>
+  </dgm:styleLbl>
+  <dgm:styleLbl name="bgAcc1">
+    <dgm:fillClrLst meth="repeat">
+      <a:schemeClr val="lt1">
+        <a:alpha val="90000"/>
+      </a:schemeClr>
+    </dgm:fillClrLst>
+    <dgm:linClrLst meth="repeat">
+      <a:schemeClr val="accent1"/>
+    </dgm:linClrLst>
+    <dgm:effectClrLst/>
+    <dgm:txLinClrLst/>
+    <dgm:txFillClrLst meth="repeat">
+      <a:schemeClr val="dk1"/>
+    </dgm:txFillClrLst>
+    <dgm:txEffectClrLst/>
+  </dgm:styleLbl>
+  <dgm:styleLbl name="solidFgAcc1">
+    <dgm:fillClrLst meth="repeat">
+      <a:schemeClr val="lt1"/>
+    </dgm:fillClrLst>
+    <dgm:linClrLst meth="repeat">
+      <a:schemeClr val="accent1"/>
+    </dgm:linClrLst>
+    <dgm:effectClrLst/>
+    <dgm:txLinClrLst/>
+    <dgm:txFillClrLst meth="repeat">
+      <a:schemeClr val="dk1"/>
+    </dgm:txFillClrLst>
+    <dgm:txEffectClrLst/>
+  </dgm:styleLbl>
+  <dgm:styleLbl name="solidAlignAcc1">
+    <dgm:fillClrLst meth="repeat">
+      <a:schemeClr val="lt1"/>
+    </dgm:fillClrLst>
+    <dgm:linClrLst meth="repeat">
+      <a:schemeClr val="accent1"/>
+    </dgm:linClrLst>
+    <dgm:effectClrLst/>
+    <dgm:txLinClrLst/>
+    <dgm:txFillClrLst meth="repeat">
+      <a:schemeClr val="dk1"/>
+    </dgm:txFillClrLst>
+    <dgm:txEffectClrLst/>
+  </dgm:styleLbl>
+  <dgm:styleLbl name="solidBgAcc1">
+    <dgm:fillClrLst meth="repeat">
+      <a:schemeClr val="lt1"/>
+    </dgm:fillClrLst>
+    <dgm:linClrLst meth="repeat">
+      <a:schemeClr val="accent1"/>
+    </dgm:linClrLst>
+    <dgm:effectClrLst/>
+    <dgm:txLinClrLst/>
+    <dgm:txFillClrLst meth="repeat">
+      <a:schemeClr val="dk1"/>
+    </dgm:txFillClrLst>
+    <dgm:txEffectClrLst/>
+  </dgm:styleLbl>
+  <dgm:styleLbl name="fgAccFollowNode1">
+    <dgm:fillClrLst meth="repeat">
+      <a:schemeClr val="accent1">
+        <a:alpha val="90000"/>
+        <a:tint val="40000"/>
+      </a:schemeClr>
+    </dgm:fillClrLst>
+    <dgm:linClrLst meth="repeat">
+      <a:schemeClr val="accent1">
+        <a:alpha val="90000"/>
+        <a:tint val="40000"/>
+      </a:schemeClr>
+    </dgm:linClrLst>
+    <dgm:effectClrLst/>
+    <dgm:txLinClrLst/>
+    <dgm:txFillClrLst meth="repeat">
+      <a:schemeClr val="dk1"/>
+    </dgm:txFillClrLst>
+    <dgm:txEffectClrLst/>
+  </dgm:styleLbl>
+  <dgm:styleLbl name="alignAccFollowNode1">
+    <dgm:fillClrLst meth="repeat">
+      <a:schemeClr val="accent1">
+        <a:alpha val="90000"/>
+        <a:tint val="40000"/>
+      </a:schemeClr>
+    </dgm:fillClrLst>
+    <dgm:linClrLst meth="repeat">
+      <a:schemeClr val="accent1">
+        <a:alpha val="90000"/>
+        <a:tint val="40000"/>
+      </a:schemeClr>
+    </dgm:linClrLst>
+    <dgm:effectClrLst/>
+    <dgm:txLinClrLst/>
+    <dgm:txFillClrLst meth="repeat">
+      <a:schemeClr val="dk1"/>
+    </dgm:txFillClrLst>
+    <dgm:txEffectClrLst/>
+  </dgm:styleLbl>
+  <dgm:styleLbl name="bgAccFollowNode1">
+    <dgm:fillClrLst meth="repeat">
+      <a:schemeClr val="accent1">
+        <a:alpha val="90000"/>
+        <a:tint val="40000"/>
+      </a:schemeClr>
+    </dgm:fillClrLst>
+    <dgm:linClrLst meth="repeat">
+      <a:schemeClr val="accent1">
+        <a:alpha val="90000"/>
+        <a:tint val="40000"/>
+      </a:schemeClr>
+    </dgm:linClrLst>
+    <dgm:effectClrLst/>
+    <dgm:txLinClrLst/>
+    <dgm:txFillClrLst meth="repeat">
+      <a:schemeClr val="dk1"/>
+    </dgm:txFillClrLst>
+    <dgm:txEffectClrLst/>
+  </dgm:styleLbl>
+  <dgm:styleLbl name="fgAcc0">
+    <dgm:fillClrLst meth="repeat">
+      <a:schemeClr val="lt1">
+        <a:alpha val="90000"/>
+      </a:schemeClr>
+    </dgm:fillClrLst>
+    <dgm:linClrLst meth="repeat">
+      <a:schemeClr val="accent1"/>
+    </dgm:linClrLst>
+    <dgm:effectClrLst/>
+    <dgm:txLinClrLst/>
+    <dgm:txFillClrLst meth="repeat">
+      <a:schemeClr val="dk1"/>
+    </dgm:txFillClrLst>
+    <dgm:txEffectClrLst/>
+  </dgm:styleLbl>
+  <dgm:styleLbl name="fgAcc2">
+    <dgm:fillClrLst meth="repeat">
+      <a:schemeClr val="lt1">
+        <a:alpha val="90000"/>
+      </a:schemeClr>
+    </dgm:fillClrLst>
+    <dgm:linClrLst meth="repeat">
+      <a:schemeClr val="accent1"/>
+    </dgm:linClrLst>
+    <dgm:effectClrLst/>
+    <dgm:txLinClrLst/>
+    <dgm:txFillClrLst meth="repeat">
+      <a:schemeClr val="dk1"/>
+    </dgm:txFillClrLst>
+    <dgm:txEffectClrLst/>
+  </dgm:styleLbl>
+  <dgm:styleLbl name="fgAcc3">
+    <dgm:fillClrLst meth="repeat">
+      <a:schemeClr val="lt1">
+        <a:alpha val="90000"/>
+      </a:schemeClr>
+    </dgm:fillClrLst>
+    <dgm:linClrLst meth="repeat">
+      <a:schemeClr val="accent1"/>
+    </dgm:linClrLst>
+    <dgm:effectClrLst/>
+    <dgm:txLinClrLst/>
+    <dgm:txFillClrLst meth="repeat">
+      <a:schemeClr val="dk1"/>
+    </dgm:txFillClrLst>
+    <dgm:txEffectClrLst/>
+  </dgm:styleLbl>
+  <dgm:styleLbl name="fgAcc4">
+    <dgm:fillClrLst meth="repeat">
+      <a:schemeClr val="lt1">
+        <a:alpha val="90000"/>
+      </a:schemeClr>
+    </dgm:fillClrLst>
+    <dgm:linClrLst meth="repeat">
+      <a:schemeClr val="accent1"/>
+    </dgm:linClrLst>
+    <dgm:effectClrLst/>
+    <dgm:txLinClrLst/>
+    <dgm:txFillClrLst meth="repeat">
+      <a:schemeClr val="dk1"/>
+    </dgm:txFillClrLst>
+    <dgm:txEffectClrLst/>
+  </dgm:styleLbl>
+  <dgm:styleLbl name="bgShp">
+    <dgm:fillClrLst meth="repeat">
+      <a:schemeClr val="accent1">
+        <a:tint val="40000"/>
+      </a:schemeClr>
+    </dgm:fillClrLst>
+    <dgm:linClrLst meth="repeat">
+      <a:schemeClr val="accent1"/>
+    </dgm:linClrLst>
+    <dgm:effectClrLst/>
+    <dgm:txLinClrLst/>
+    <dgm:txFillClrLst meth="repeat">
+      <a:schemeClr val="dk1"/>
+    </dgm:txFillClrLst>
+    <dgm:txEffectClrLst/>
+  </dgm:styleLbl>
+  <dgm:styleLbl name="dkBgShp">
+    <dgm:fillClrLst meth="repeat">
+      <a:schemeClr val="accent1">
+        <a:shade val="80000"/>
+      </a:schemeClr>
+    </dgm:fillClrLst>
+    <dgm:linClrLst meth="repeat">
+      <a:schemeClr val="accent1"/>
+    </dgm:linClrLst>
+    <dgm:effectClrLst/>
+    <dgm:txLinClrLst/>
+    <dgm:txFillClrLst meth="repeat">
+      <a:schemeClr val="lt1"/>
+    </dgm:txFillClrLst>
+    <dgm:txEffectClrLst/>
+  </dgm:styleLbl>
+  <dgm:styleLbl name="trBgShp">
+    <dgm:fillClrLst meth="repeat">
+      <a:schemeClr val="accent1">
+        <a:tint val="50000"/>
+        <a:alpha val="40000"/>
+      </a:schemeClr>
+    </dgm:fillClrLst>
+    <dgm:linClrLst meth="repeat">
+      <a:schemeClr val="accent1"/>
+    </dgm:linClrLst>
+    <dgm:effectClrLst/>
+    <dgm:txLinClrLst/>
+    <dgm:txFillClrLst meth="repeat">
+      <a:schemeClr val="lt1"/>
+    </dgm:txFillClrLst>
+    <dgm:txEffectClrLst/>
+  </dgm:styleLbl>
+  <dgm:styleLbl name="fgShp">
+    <dgm:fillClrLst meth="repeat">
+      <a:schemeClr val="accent1">
+        <a:tint val="60000"/>
+      </a:schemeClr>
+    </dgm:fillClrLst>
+    <dgm:linClrLst meth="repeat">
+      <a:schemeClr val="lt1"/>
+    </dgm:linClrLst>
+    <dgm:effectClrLst/>
+    <dgm:txLinClrLst/>
+    <dgm:txFillClrLst meth="repeat">
+      <a:schemeClr val="dk1"/>
+    </dgm:txFillClrLst>
+    <dgm:txEffectClrLst/>
+  </dgm:styleLbl>
+  <dgm:styleLbl name="revTx">
+    <dgm:fillClrLst meth="repeat">
+      <a:schemeClr val="lt1">
+        <a:alpha val="0"/>
+      </a:schemeClr>
+    </dgm:fillClrLst>
+    <dgm:linClrLst meth="repeat">
+      <a:schemeClr val="dk1">
+        <a:alpha val="0"/>
+      </a:schemeClr>
+    </dgm:linClrLst>
+    <dgm:effectClrLst/>
+    <dgm:txLinClrLst/>
+    <dgm:txFillClrLst meth="repeat">
+      <a:schemeClr val="tx1"/>
+    </dgm:txFillClrLst>
+    <dgm:txEffectClrLst/>
+  </dgm:styleLbl>
+</dgm:colorsDef>
+</file>
+
+<file path=word/diagrams/data1.xml><?xml version="1.0" encoding="utf-8"?>
+<dgm:dataModel xmlns:dgm="http://schemas.openxmlformats.org/drawingml/2006/diagram" xmlns:a="http://schemas.openxmlformats.org/drawingml/2006/main">
+  <dgm:ptLst>
+    <dgm:pt modelId="{8B3F7A19-C62D-498C-9641-9A3BCA9BF0B4}" type="doc">
+      <dgm:prSet loTypeId="urn:microsoft.com/office/officeart/2005/8/layout/vList6" loCatId="list" qsTypeId="urn:microsoft.com/office/officeart/2005/8/quickstyle/simple1" qsCatId="simple" csTypeId="urn:microsoft.com/office/officeart/2005/8/colors/accent1_2" csCatId="accent1" phldr="1"/>
+      <dgm:spPr/>
+      <dgm:t>
+        <a:bodyPr/>
+        <a:lstStyle/>
+        <a:p>
+          <a:endParaRPr lang="es-ES"/>
+        </a:p>
+      </dgm:t>
+    </dgm:pt>
+    <dgm:pt modelId="{DDC903B3-874E-4A6A-9323-CE714EC0C2E8}">
+      <dgm:prSet phldrT="[Texto]"/>
+      <dgm:spPr/>
+      <dgm:t>
+        <a:bodyPr/>
+        <a:lstStyle/>
+        <a:p>
+          <a:r>
+            <a:rPr lang="es-ES"/>
+            <a:t>Escribir la información</a:t>
+          </a:r>
+        </a:p>
+      </dgm:t>
+    </dgm:pt>
+    <dgm:pt modelId="{8BEAA86C-B7AD-4064-AAAE-83C946322C6C}" type="parTrans" cxnId="{E133942E-8659-4CE2-9D03-37C70FD30BDE}">
+      <dgm:prSet/>
+      <dgm:spPr/>
+      <dgm:t>
+        <a:bodyPr/>
+        <a:lstStyle/>
+        <a:p>
+          <a:endParaRPr lang="es-ES"/>
+        </a:p>
+      </dgm:t>
+    </dgm:pt>
+    <dgm:pt modelId="{94C310A5-9062-4382-9AF3-5AF6215CDC6F}" type="sibTrans" cxnId="{E133942E-8659-4CE2-9D03-37C70FD30BDE}">
+      <dgm:prSet/>
+      <dgm:spPr/>
+      <dgm:t>
+        <a:bodyPr/>
+        <a:lstStyle/>
+        <a:p>
+          <a:endParaRPr lang="es-ES"/>
+        </a:p>
+      </dgm:t>
+    </dgm:pt>
+    <dgm:pt modelId="{B926BF15-5E1A-4512-805C-F288BBE6778A}">
+      <dgm:prSet phldrT="[Texto]"/>
+      <dgm:spPr/>
+      <dgm:t>
+        <a:bodyPr/>
+        <a:lstStyle/>
+        <a:p>
+          <a:r>
+            <a:rPr lang="es-ES"/>
+            <a:t>Imprimir la información.</a:t>
+          </a:r>
+        </a:p>
+      </dgm:t>
+    </dgm:pt>
+    <dgm:pt modelId="{D8A92A96-1087-4E1E-B925-B3C24C0BA999}" type="parTrans" cxnId="{F2AD018E-D289-4EB5-87E4-C2CEDD091D9A}">
+      <dgm:prSet/>
+      <dgm:spPr/>
+      <dgm:t>
+        <a:bodyPr/>
+        <a:lstStyle/>
+        <a:p>
+          <a:endParaRPr lang="es-ES"/>
+        </a:p>
+      </dgm:t>
+    </dgm:pt>
+    <dgm:pt modelId="{C0FEE9DF-5702-4185-810F-2CBC2922E761}" type="sibTrans" cxnId="{F2AD018E-D289-4EB5-87E4-C2CEDD091D9A}">
+      <dgm:prSet/>
+      <dgm:spPr/>
+      <dgm:t>
+        <a:bodyPr/>
+        <a:lstStyle/>
+        <a:p>
+          <a:endParaRPr lang="es-ES"/>
+        </a:p>
+      </dgm:t>
+    </dgm:pt>
+    <dgm:pt modelId="{36C8DF7C-FC90-4AE1-AB55-E9AC101CB09F}" type="pres">
+      <dgm:prSet presAssocID="{8B3F7A19-C62D-498C-9641-9A3BCA9BF0B4}" presName="Name0" presStyleCnt="0">
+        <dgm:presLayoutVars>
+          <dgm:dir/>
+          <dgm:animLvl val="lvl"/>
+          <dgm:resizeHandles/>
+        </dgm:presLayoutVars>
+      </dgm:prSet>
+      <dgm:spPr/>
+    </dgm:pt>
+    <dgm:pt modelId="{4EAEAEA1-FF3F-426D-9FE0-7CE68EBB912B}" type="pres">
+      <dgm:prSet presAssocID="{DDC903B3-874E-4A6A-9323-CE714EC0C2E8}" presName="linNode" presStyleCnt="0"/>
+      <dgm:spPr/>
+    </dgm:pt>
+    <dgm:pt modelId="{3D31A88B-B04E-459C-B5CA-6A7055A54AD4}" type="pres">
+      <dgm:prSet presAssocID="{DDC903B3-874E-4A6A-9323-CE714EC0C2E8}" presName="parentShp" presStyleLbl="node1" presStyleIdx="0" presStyleCnt="1">
+        <dgm:presLayoutVars>
+          <dgm:bulletEnabled val="1"/>
+        </dgm:presLayoutVars>
+      </dgm:prSet>
+      <dgm:spPr/>
+    </dgm:pt>
+    <dgm:pt modelId="{CF75BD48-78F5-402B-8095-673AEB22666C}" type="pres">
+      <dgm:prSet presAssocID="{DDC903B3-874E-4A6A-9323-CE714EC0C2E8}" presName="childShp" presStyleLbl="bgAccFollowNode1" presStyleIdx="0" presStyleCnt="1">
+        <dgm:presLayoutVars>
+          <dgm:bulletEnabled val="1"/>
+        </dgm:presLayoutVars>
+      </dgm:prSet>
+      <dgm:spPr/>
+    </dgm:pt>
+  </dgm:ptLst>
+  <dgm:cxnLst>
+    <dgm:cxn modelId="{F8980143-48D1-411A-8A02-074CCDBC5901}" type="presOf" srcId="{8B3F7A19-C62D-498C-9641-9A3BCA9BF0B4}" destId="{36C8DF7C-FC90-4AE1-AB55-E9AC101CB09F}" srcOrd="0" destOrd="0" presId="urn:microsoft.com/office/officeart/2005/8/layout/vList6"/>
+    <dgm:cxn modelId="{D0626CA7-E1AE-467A-A4EC-E5B626BEB15A}" type="presOf" srcId="{DDC903B3-874E-4A6A-9323-CE714EC0C2E8}" destId="{3D31A88B-B04E-459C-B5CA-6A7055A54AD4}" srcOrd="0" destOrd="0" presId="urn:microsoft.com/office/officeart/2005/8/layout/vList6"/>
+    <dgm:cxn modelId="{BA92C072-AFEE-48CE-A249-1517446B7D93}" type="presOf" srcId="{B926BF15-5E1A-4512-805C-F288BBE6778A}" destId="{CF75BD48-78F5-402B-8095-673AEB22666C}" srcOrd="0" destOrd="0" presId="urn:microsoft.com/office/officeart/2005/8/layout/vList6"/>
+    <dgm:cxn modelId="{F2AD018E-D289-4EB5-87E4-C2CEDD091D9A}" srcId="{DDC903B3-874E-4A6A-9323-CE714EC0C2E8}" destId="{B926BF15-5E1A-4512-805C-F288BBE6778A}" srcOrd="0" destOrd="0" parTransId="{D8A92A96-1087-4E1E-B925-B3C24C0BA999}" sibTransId="{C0FEE9DF-5702-4185-810F-2CBC2922E761}"/>
+    <dgm:cxn modelId="{E133942E-8659-4CE2-9D03-37C70FD30BDE}" srcId="{8B3F7A19-C62D-498C-9641-9A3BCA9BF0B4}" destId="{DDC903B3-874E-4A6A-9323-CE714EC0C2E8}" srcOrd="0" destOrd="0" parTransId="{8BEAA86C-B7AD-4064-AAAE-83C946322C6C}" sibTransId="{94C310A5-9062-4382-9AF3-5AF6215CDC6F}"/>
+    <dgm:cxn modelId="{75E395A7-9F14-4147-B9DB-379F539C160E}" type="presParOf" srcId="{36C8DF7C-FC90-4AE1-AB55-E9AC101CB09F}" destId="{4EAEAEA1-FF3F-426D-9FE0-7CE68EBB912B}" srcOrd="0" destOrd="0" presId="urn:microsoft.com/office/officeart/2005/8/layout/vList6"/>
+    <dgm:cxn modelId="{EAA6749E-E46A-4D63-9AE9-02A0980007F6}" type="presParOf" srcId="{4EAEAEA1-FF3F-426D-9FE0-7CE68EBB912B}" destId="{3D31A88B-B04E-459C-B5CA-6A7055A54AD4}" srcOrd="0" destOrd="0" presId="urn:microsoft.com/office/officeart/2005/8/layout/vList6"/>
+    <dgm:cxn modelId="{27C69520-20F3-4F17-BCA6-4D6BAE2BE3B9}" type="presParOf" srcId="{4EAEAEA1-FF3F-426D-9FE0-7CE68EBB912B}" destId="{CF75BD48-78F5-402B-8095-673AEB22666C}" srcOrd="1" destOrd="0" presId="urn:microsoft.com/office/officeart/2005/8/layout/vList6"/>
+  </dgm:cxnLst>
+  <dgm:bg/>
+  <dgm:whole/>
+  <dgm:extLst>
+    <a:ext uri="http://schemas.microsoft.com/office/drawing/2008/diagram">
+      <dsp:dataModelExt xmlns:dsp="http://schemas.microsoft.com/office/drawing/2008/diagram" relId="rId10" minVer="http://schemas.openxmlformats.org/drawingml/2006/diagram"/>
+    </a:ext>
+  </dgm:extLst>
+</dgm:dataModel>
+</file>
+
+<file path=word/diagrams/drawing1.xml><?xml version="1.0" encoding="utf-8"?>
+<dsp:drawing xmlns:dgm="http://schemas.openxmlformats.org/drawingml/2006/diagram" xmlns:dsp="http://schemas.microsoft.com/office/drawing/2008/diagram" xmlns:a="http://schemas.openxmlformats.org/drawingml/2006/main">
+  <dsp:spTree>
+    <dsp:nvGrpSpPr>
+      <dsp:cNvPr id="0" name=""/>
+      <dsp:cNvGrpSpPr/>
+    </dsp:nvGrpSpPr>
+    <dsp:grpSpPr/>
+    <dsp:sp modelId="{CF75BD48-78F5-402B-8095-673AEB22666C}">
+      <dsp:nvSpPr>
+        <dsp:cNvPr id="0" name=""/>
+        <dsp:cNvSpPr/>
+      </dsp:nvSpPr>
+      <dsp:spPr>
+        <a:xfrm>
+          <a:off x="1531619" y="0"/>
+          <a:ext cx="2297430" cy="1428750"/>
+        </a:xfrm>
+        <a:prstGeom prst="rightArrow">
+          <a:avLst>
+            <a:gd name="adj1" fmla="val 75000"/>
+            <a:gd name="adj2" fmla="val 50000"/>
+          </a:avLst>
+        </a:prstGeom>
+        <a:solidFill>
+          <a:schemeClr val="accent1">
+            <a:alpha val="90000"/>
+            <a:tint val="40000"/>
+            <a:hueOff val="0"/>
+            <a:satOff val="0"/>
+            <a:lumOff val="0"/>
+            <a:alphaOff val="0"/>
+          </a:schemeClr>
+        </a:solidFill>
+        <a:ln w="25400" cap="flat" cmpd="sng" algn="ctr">
+          <a:solidFill>
+            <a:schemeClr val="accent1">
+              <a:alpha val="90000"/>
+              <a:tint val="40000"/>
+              <a:hueOff val="0"/>
+              <a:satOff val="0"/>
+              <a:lumOff val="0"/>
+              <a:alphaOff val="0"/>
+            </a:schemeClr>
+          </a:solidFill>
+          <a:prstDash val="solid"/>
+        </a:ln>
+        <a:effectLst/>
+      </dsp:spPr>
+      <dsp:style>
+        <a:lnRef idx="2">
+          <a:scrgbClr r="0" g="0" b="0"/>
+        </a:lnRef>
+        <a:fillRef idx="1">
+          <a:scrgbClr r="0" g="0" b="0"/>
+        </a:fillRef>
+        <a:effectRef idx="0">
+          <a:scrgbClr r="0" g="0" b="0"/>
+        </a:effectRef>
+        <a:fontRef idx="minor"/>
+      </dsp:style>
+      <dsp:txBody>
+        <a:bodyPr spcFirstLastPara="0" vert="horz" wrap="square" lIns="13335" tIns="13335" rIns="13335" bIns="13335" numCol="1" spcCol="1270" anchor="t" anchorCtr="0">
+          <a:noAutofit/>
+        </a:bodyPr>
+        <a:lstStyle/>
+        <a:p>
+          <a:pPr marL="228600" lvl="1" indent="-228600" algn="l" defTabSz="933450">
+            <a:lnSpc>
+              <a:spcPct val="90000"/>
+            </a:lnSpc>
+            <a:spcBef>
+              <a:spcPct val="0"/>
+            </a:spcBef>
+            <a:spcAft>
+              <a:spcPct val="15000"/>
+            </a:spcAft>
+            <a:buChar char="•"/>
+          </a:pPr>
+          <a:r>
+            <a:rPr lang="es-ES" sz="2100" kern="1200"/>
+            <a:t>Imprimir la información.</a:t>
+          </a:r>
+        </a:p>
+      </dsp:txBody>
+      <dsp:txXfrm>
+        <a:off x="1531619" y="178594"/>
+        <a:ext cx="1761649" cy="1071562"/>
+      </dsp:txXfrm>
+    </dsp:sp>
+    <dsp:sp modelId="{3D31A88B-B04E-459C-B5CA-6A7055A54AD4}">
+      <dsp:nvSpPr>
+        <dsp:cNvPr id="0" name=""/>
+        <dsp:cNvSpPr/>
+      </dsp:nvSpPr>
+      <dsp:spPr>
+        <a:xfrm>
+          <a:off x="0" y="0"/>
+          <a:ext cx="1531620" cy="1428750"/>
+        </a:xfrm>
+        <a:prstGeom prst="roundRect">
+          <a:avLst/>
+        </a:prstGeom>
+        <a:solidFill>
+          <a:schemeClr val="accent1">
+            <a:hueOff val="0"/>
+            <a:satOff val="0"/>
+            <a:lumOff val="0"/>
+            <a:alphaOff val="0"/>
+          </a:schemeClr>
+        </a:solidFill>
+        <a:ln w="25400" cap="flat" cmpd="sng" algn="ctr">
+          <a:solidFill>
+            <a:schemeClr val="lt1">
+              <a:hueOff val="0"/>
+              <a:satOff val="0"/>
+              <a:lumOff val="0"/>
+              <a:alphaOff val="0"/>
+            </a:schemeClr>
+          </a:solidFill>
+          <a:prstDash val="solid"/>
+        </a:ln>
+        <a:effectLst/>
+      </dsp:spPr>
+      <dsp:style>
+        <a:lnRef idx="2">
+          <a:scrgbClr r="0" g="0" b="0"/>
+        </a:lnRef>
+        <a:fillRef idx="1">
+          <a:scrgbClr r="0" g="0" b="0"/>
+        </a:fillRef>
+        <a:effectRef idx="0">
+          <a:scrgbClr r="0" g="0" b="0"/>
+        </a:effectRef>
+        <a:fontRef idx="minor">
+          <a:schemeClr val="lt1"/>
+        </a:fontRef>
+      </dsp:style>
+      <dsp:txBody>
+        <a:bodyPr spcFirstLastPara="0" vert="horz" wrap="square" lIns="68580" tIns="34290" rIns="68580" bIns="34290" numCol="1" spcCol="1270" anchor="ctr" anchorCtr="0">
+          <a:noAutofit/>
+        </a:bodyPr>
+        <a:lstStyle/>
+        <a:p>
+          <a:pPr marL="0" lvl="0" indent="0" algn="ctr" defTabSz="800100">
+            <a:lnSpc>
+              <a:spcPct val="90000"/>
+            </a:lnSpc>
+            <a:spcBef>
+              <a:spcPct val="0"/>
+            </a:spcBef>
+            <a:spcAft>
+              <a:spcPct val="35000"/>
+            </a:spcAft>
+            <a:buNone/>
+          </a:pPr>
+          <a:r>
+            <a:rPr lang="es-ES" sz="1800" kern="1200"/>
+            <a:t>Escribir la información</a:t>
+          </a:r>
+        </a:p>
+      </dsp:txBody>
+      <dsp:txXfrm>
+        <a:off x="69746" y="69746"/>
+        <a:ext cx="1392128" cy="1289258"/>
+      </dsp:txXfrm>
+    </dsp:sp>
+  </dsp:spTree>
+</dsp:drawing>
+</file>
+
+<file path=word/diagrams/layout1.xml><?xml version="1.0" encoding="utf-8"?>
+<dgm:layoutDef xmlns:dgm="http://schemas.openxmlformats.org/drawingml/2006/diagram" xmlns:a="http://schemas.openxmlformats.org/drawingml/2006/main" uniqueId="urn:microsoft.com/office/officeart/2005/8/layout/vList6">
+  <dgm:title val=""/>
+  <dgm:desc val=""/>
+  <dgm:catLst>
+    <dgm:cat type="process" pri="22000"/>
+    <dgm:cat type="list" pri="17000"/>
+  </dgm:catLst>
+  <dgm:sampData>
+    <dgm:dataModel>
+      <dgm:ptLst>
+        <dgm:pt modelId="0" type="doc"/>
+        <dgm:pt modelId="1">
+          <dgm:prSet phldr="1"/>
+        </dgm:pt>
+        <dgm:pt modelId="11">
+          <dgm:prSet phldr="1"/>
+        </dgm:pt>
+        <dgm:pt modelId="12">
+          <dgm:prSet phldr="1"/>
+        </dgm:pt>
+        <dgm:pt modelId="2">
+          <dgm:prSet phldr="1"/>
+        </dgm:pt>
+        <dgm:pt modelId="21">
+          <dgm:prSet phldr="1"/>
+        </dgm:pt>
+        <dgm:pt modelId="22">
+          <dgm:prSet phldr="1"/>
+        </dgm:pt>
+      </dgm:ptLst>
+      <dgm:cxnLst>
+        <dgm:cxn modelId="4" srcId="0" destId="1" srcOrd="0" destOrd="0"/>
+        <dgm:cxn modelId="5" srcId="0" destId="2" srcOrd="1" destOrd="0"/>
+        <dgm:cxn modelId="13" srcId="1" destId="11" srcOrd="0" destOrd="0"/>
+        <dgm:cxn modelId="14" srcId="1" destId="12" srcOrd="0" destOrd="0"/>
+        <dgm:cxn modelId="23" srcId="2" destId="21" srcOrd="0" destOrd="0"/>
+        <dgm:cxn modelId="24" srcId="2" destId="22" srcOrd="0" destOrd="0"/>
+      </dgm:cxnLst>
+      <dgm:bg/>
+      <dgm:whole/>
+    </dgm:dataModel>
+  </dgm:sampData>
+  <dgm:styleData>
+    <dgm:dataModel>
+      <dgm:ptLst>
+        <dgm:pt modelId="0" type="doc"/>
+        <dgm:pt modelId="1"/>
+        <dgm:pt modelId="2"/>
+      </dgm:ptLst>
+      <dgm:cxnLst>
+        <dgm:cxn modelId="3" srcId="0" destId="1" srcOrd="0" destOrd="0"/>
+        <dgm:cxn modelId="4" srcId="0" destId="2" srcOrd="1" destOrd="0"/>
+      </dgm:cxnLst>
+      <dgm:bg/>
+      <dgm:whole/>
+    </dgm:dataModel>
+  </dgm:styleData>
+  <dgm:clrData>
+    <dgm:dataModel>
+      <dgm:ptLst>
+        <dgm:pt modelId="0" type="doc"/>
+        <dgm:pt modelId="1"/>
+        <dgm:pt modelId="2"/>
+        <dgm:pt modelId="3"/>
+        <dgm:pt modelId="4"/>
+      </dgm:ptLst>
+      <dgm:cxnLst>
+        <dgm:cxn modelId="5" srcId="0" destId="1" srcOrd="0" destOrd="0"/>
+        <dgm:cxn modelId="6" srcId="0" destId="2" srcOrd="1" destOrd="0"/>
+        <dgm:cxn modelId="7" srcId="0" destId="3" srcOrd="2" destOrd="0"/>
+        <dgm:cxn modelId="8" srcId="0" destId="4" srcOrd="3" destOrd="0"/>
+      </dgm:cxnLst>
+      <dgm:bg/>
+      <dgm:whole/>
+    </dgm:dataModel>
+  </dgm:clrData>
+  <dgm:layoutNode name="Name0">
+    <dgm:varLst>
+      <dgm:dir/>
+      <dgm:animLvl val="lvl"/>
+      <dgm:resizeHandles/>
+    </dgm:varLst>
+    <dgm:alg type="lin">
+      <dgm:param type="linDir" val="fromT"/>
+    </dgm:alg>
+    <dgm:shape xmlns:r="http://schemas.openxmlformats.org/officeDocument/2006/relationships" r:blip="">
+      <dgm:adjLst/>
+    </dgm:shape>
+    <dgm:presOf/>
+    <dgm:constrLst>
+      <dgm:constr type="w" for="ch" forName="linNode" refType="w"/>
+      <dgm:constr type="h" for="ch" forName="linNode" refType="h"/>
+      <dgm:constr type="h" for="ch" forName="spacing" refType="h" refFor="ch" refForName="linNode" fact="0.1"/>
+      <dgm:constr type="primFontSz" for="des" forName="parentShp" op="equ" val="65"/>
+      <dgm:constr type="primFontSz" for="des" forName="childShp" op="equ" val="65"/>
+    </dgm:constrLst>
+    <dgm:ruleLst/>
+    <dgm:forEach name="Name1" axis="ch" ptType="node">
+      <dgm:layoutNode name="linNode">
+        <dgm:choose name="Name2">
+          <dgm:if name="Name3" func="var" arg="dir" op="equ" val="norm">
+            <dgm:alg type="lin">
+              <dgm:param type="linDir" val="fromL"/>
+            </dgm:alg>
+          </dgm:if>
+          <dgm:else name="Name4">
+            <dgm:alg type="lin">
+              <dgm:param type="linDir" val="fromR"/>
+            </dgm:alg>
+          </dgm:else>
+        </dgm:choose>
+        <dgm:shape xmlns:r="http://schemas.openxmlformats.org/officeDocument/2006/relationships" r:blip="">
+          <dgm:adjLst/>
+        </dgm:shape>
+        <dgm:presOf/>
+        <dgm:choose name="Name5">
+          <dgm:if name="Name6" func="var" arg="dir" op="equ" val="norm">
+            <dgm:constrLst>
+              <dgm:constr type="w" for="ch" forName="parentShp" refType="w" fact="0.4"/>
+              <dgm:constr type="h" for="ch" forName="parentShp" refType="h"/>
+              <dgm:constr type="w" for="ch" forName="childShp" refType="w" fact="0.6"/>
+              <dgm:constr type="h" for="ch" forName="childShp" refType="h" refFor="ch" refForName="parentShp"/>
+            </dgm:constrLst>
+          </dgm:if>
+          <dgm:else name="Name7">
+            <dgm:constrLst>
+              <dgm:constr type="w" for="ch" forName="parentShp" refType="w" fact="0.4"/>
+              <dgm:constr type="h" for="ch" forName="parentShp" refType="h"/>
+              <dgm:constr type="w" for="ch" forName="childShp" refType="w" fact="0.6"/>
+              <dgm:constr type="h" for="ch" forName="childShp" refType="h" refFor="ch" refForName="parentShp"/>
+            </dgm:constrLst>
+          </dgm:else>
+        </dgm:choose>
+        <dgm:ruleLst/>
+        <dgm:layoutNode name="parentShp" styleLbl="node1">
+          <dgm:varLst>
+            <dgm:bulletEnabled val="1"/>
+          </dgm:varLst>
+          <dgm:alg type="tx"/>
+          <dgm:shape xmlns:r="http://schemas.openxmlformats.org/officeDocument/2006/relationships" type="roundRect" r:blip="">
+            <dgm:adjLst/>
+          </dgm:shape>
+          <dgm:presOf axis="self" ptType="node"/>
+          <dgm:constrLst>
+            <dgm:constr type="tMarg" refType="primFontSz" fact="0.15"/>
+            <dgm:constr type="bMarg" refType="primFontSz" fact="0.15"/>
+            <dgm:constr type="lMarg" refType="primFontSz" fact="0.3"/>
+            <dgm:constr type="rMarg" refType="primFontSz" fact="0.3"/>
+          </dgm:constrLst>
+          <dgm:ruleLst>
+            <dgm:rule type="primFontSz" val="5" fact="NaN" max="NaN"/>
+          </dgm:ruleLst>
+        </dgm:layoutNode>
+        <dgm:layoutNode name="childShp" styleLbl="bgAccFollowNode1">
+          <dgm:varLst>
+            <dgm:bulletEnabled val="1"/>
+          </dgm:varLst>
+          <dgm:alg type="tx">
+            <dgm:param type="stBulletLvl" val="1"/>
+          </dgm:alg>
+          <dgm:choose name="Name8">
+            <dgm:if name="Name9" func="var" arg="dir" op="equ" val="norm">
+              <dgm:shape xmlns:r="http://schemas.openxmlformats.org/officeDocument/2006/relationships" type="rightArrow" r:blip="" zOrderOff="-2">
+                <dgm:adjLst>
+                  <dgm:adj idx="1" val="0.75"/>
+                </dgm:adjLst>
+              </dgm:shape>
+            </dgm:if>
+            <dgm:else name="Name10">
+              <dgm:shape xmlns:r="http://schemas.openxmlformats.org/officeDocument/2006/relationships" rot="180" type="rightArrow" r:blip="" zOrderOff="-2">
+                <dgm:adjLst>
+                  <dgm:adj idx="1" val="0.75"/>
+                </dgm:adjLst>
+              </dgm:shape>
+            </dgm:else>
+          </dgm:choose>
+          <dgm:presOf axis="des" ptType="node"/>
+          <dgm:constrLst>
+            <dgm:constr type="secFontSz" refType="primFontSz"/>
+            <dgm:constr type="tMarg" refType="primFontSz" fact="0.05"/>
+            <dgm:constr type="bMarg" refType="primFontSz" fact="0.05"/>
+            <dgm:constr type="lMarg" refType="primFontSz" fact="0.05"/>
+            <dgm:constr type="rMarg" refType="primFontSz" fact="0.05"/>
+          </dgm:constrLst>
+          <dgm:ruleLst>
+            <dgm:rule type="primFontSz" val="5" fact="NaN" max="NaN"/>
+          </dgm:ruleLst>
+        </dgm:layoutNode>
+      </dgm:layoutNode>
+      <dgm:forEach name="Name11" axis="followSib" ptType="sibTrans" cnt="1">
+        <dgm:layoutNode name="spacing">
+          <dgm:alg type="sp"/>
+          <dgm:shape xmlns:r="http://schemas.openxmlformats.org/officeDocument/2006/relationships" r:blip="">
+            <dgm:adjLst/>
+          </dgm:shape>
+          <dgm:presOf/>
+          <dgm:constrLst/>
+          <dgm:ruleLst/>
+        </dgm:layoutNode>
+      </dgm:forEach>
+    </dgm:forEach>
+  </dgm:layoutNode>
+</dgm:layoutDef>
+</file>
+
+<file path=word/diagrams/quickStyle1.xml><?xml version="1.0" encoding="utf-8"?>
+<dgm:styleDef xmlns:dgm="http://schemas.openxmlformats.org/drawingml/2006/diagram" xmlns:a="http://schemas.openxmlformats.org/drawingml/2006/main" uniqueId="urn:microsoft.com/office/officeart/2005/8/quickstyle/simple1">
+  <dgm:title val=""/>
+  <dgm:desc val=""/>
+  <dgm:catLst>
+    <dgm:cat type="simple" pri="10100"/>
+  </dgm:catLst>
+  <dgm:scene3d>
+    <a:camera prst="orthographicFront"/>
+    <a:lightRig rig="threePt" dir="t"/>
+  </dgm:scene3d>
+  <dgm:styleLbl name="node0">
+    <dgm:scene3d>
+      <a:camera prst="orthographicFront"/>
+      <a:lightRig rig="threePt" dir="t"/>
+    </dgm:scene3d>
+    <dgm:sp3d/>
+    <dgm:txPr/>
+    <dgm:style>
+      <a:lnRef idx="2">
+        <a:scrgbClr r="0" g="0" b="0"/>
+      </a:lnRef>
+      <a:fillRef idx="1">
+        <a:scrgbClr r="0" g="0" b="0"/>
+      </a:fillRef>
+      <a:effectRef idx="0">
+        <a:scrgbClr r="0" g="0" b="0"/>
+      </a:effectRef>
+      <a:fontRef idx="minor">
+        <a:schemeClr val="lt1"/>
+      </a:fontRef>
+    </dgm:style>
+  </dgm:styleLbl>
+  <dgm:styleLbl name="lnNode1">
+    <dgm:scene3d>
+      <a:camera prst="orthographicFront"/>
+      <a:lightRig rig="threePt" dir="t"/>
+    </dgm:scene3d>
+    <dgm:sp3d/>
+    <dgm:txPr/>
+    <dgm:style>
+      <a:lnRef idx="2">
+        <a:scrgbClr r="0" g="0" b="0"/>
+      </a:lnRef>
+      <a:fillRef idx="1">
+        <a:scrgbClr r="0" g="0" b="0"/>
+      </a:fillRef>
+      <a:effectRef idx="0">
+        <a:scrgbClr r="0" g="0" b="0"/>
+      </a:effectRef>
+      <a:fontRef idx="minor">
+        <a:schemeClr val="lt1"/>
+      </a:fontRef>
+    </dgm:style>
+  </dgm:styleLbl>
+  <dgm:styleLbl name="vennNode1">
+    <dgm:scene3d>
+      <a:camera prst="orthographicFront"/>
+      <a:lightRig rig="threePt" dir="t"/>
+    </dgm:scene3d>
+    <dgm:sp3d/>
+    <dgm:txPr/>
+    <dgm:style>
+      <a:lnRef idx="2">
+        <a:scrgbClr r="0" g="0" b="0"/>
+      </a:lnRef>
+      <a:fillRef idx="1">
+        <a:scrgbClr r="0" g="0" b="0"/>
+      </a:fillRef>
+      <a:effectRef idx="0">
+        <a:scrgbClr r="0" g="0" b="0"/>
+      </a:effectRef>
+      <a:fontRef idx="minor">
+        <a:schemeClr val="tx1"/>
+      </a:fontRef>
+    </dgm:style>
+  </dgm:styleLbl>
+  <dgm:styleLbl name="alignNode1">
+    <dgm:scene3d>
+      <a:camera prst="orthographicFront"/>
+      <a:lightRig rig="threePt" dir="t"/>
+    </dgm:scene3d>
+    <dgm:sp3d/>
+    <dgm:txPr/>
+    <dgm:style>
+      <a:lnRef idx="2">
+        <a:scrgbClr r="0" g="0" b="0"/>
+      </a:lnRef>
+      <a:fillRef idx="1">
+        <a:scrgbClr r="0" g="0" b="0"/>
+      </a:fillRef>
+      <a:effectRef idx="0">
+        <a:scrgbClr r="0" g="0" b="0"/>
+      </a:effectRef>
+      <a:fontRef idx="minor">
+        <a:schemeClr val="lt1"/>
+      </a:fontRef>
+    </dgm:style>
+  </dgm:styleLbl>
+  <dgm:styleLbl name="node1">
+    <dgm:scene3d>
+      <a:camera prst="orthographicFront"/>
+      <a:lightRig rig="threePt" dir="t"/>
+    </dgm:scene3d>
+    <dgm:sp3d/>
+    <dgm:txPr/>
+    <dgm:style>
+      <a:lnRef idx="2">
+        <a:scrgbClr r="0" g="0" b="0"/>
+      </a:lnRef>
+      <a:fillRef idx="1">
+        <a:scrgbClr r="0" g="0" b="0"/>
+      </a:fillRef>
+      <a:effectRef idx="0">
+        <a:scrgbClr r="0" g="0" b="0"/>
+      </a:effectRef>
+      <a:fontRef idx="minor">
+        <a:schemeClr val="lt1"/>
+      </a:fontRef>
+    </dgm:style>
+  </dgm:styleLbl>
+  <dgm:styleLbl name="node2">
+    <dgm:scene3d>
+      <a:camera prst="orthographicFront"/>
+      <a:lightRig rig="threePt" dir="t"/>
+    </dgm:scene3d>
+    <dgm:sp3d/>
+    <dgm:txPr/>
+    <dgm:style>
+      <a:lnRef idx="2">
+        <a:scrgbClr r="0" g="0" b="0"/>
+      </a:lnRef>
+      <a:fillRef idx="1">
+        <a:scrgbClr r="0" g="0" b="0"/>
+      </a:fillRef>
+      <a:effectRef idx="0">
+        <a:scrgbClr r="0" g="0" b="0"/>
+      </a:effectRef>
+      <a:fontRef idx="minor">
+        <a:schemeClr val="lt1"/>
+      </a:fontRef>
+    </dgm:style>
+  </dgm:styleLbl>
+  <dgm:styleLbl name="node3">
+    <dgm:scene3d>
+      <a:camera prst="orthographicFront"/>
+      <a:lightRig rig="threePt" dir="t"/>
+    </dgm:scene3d>
+    <dgm:sp3d/>
+    <dgm:txPr/>
+    <dgm:style>
+      <a:lnRef idx="2">
+        <a:scrgbClr r="0" g="0" b="0"/>
+      </a:lnRef>
+      <a:fillRef idx="1">
+        <a:scrgbClr r="0" g="0" b="0"/>
+      </a:fillRef>
+      <a:effectRef idx="0">
+        <a:scrgbClr r="0" g="0" b="0"/>
+      </a:effectRef>
+      <a:fontRef idx="minor">
+        <a:schemeClr val="lt1"/>
+      </a:fontRef>
+    </dgm:style>
+  </dgm:styleLbl>
+  <dgm:styleLbl name="node4">
+    <dgm:scene3d>
+      <a:camera prst="orthographicFront"/>
+      <a:lightRig rig="threePt" dir="t"/>
+    </dgm:scene3d>
+    <dgm:sp3d/>
+    <dgm:txPr/>
+    <dgm:style>
+      <a:lnRef idx="2">
+        <a:scrgbClr r="0" g="0" b="0"/>
+      </a:lnRef>
+      <a:fillRef idx="1">
+        <a:scrgbClr r="0" g="0" b="0"/>
+      </a:fillRef>
+      <a:effectRef idx="0">
+        <a:scrgbClr r="0" g="0" b="0"/>
+      </a:effectRef>
+      <a:fontRef idx="minor">
+        <a:schemeClr val="lt1"/>
+      </a:fontRef>
+    </dgm:style>
+  </dgm:styleLbl>
+  <dgm:styleLbl name="fgImgPlace1">
+    <dgm:scene3d>
+      <a:camera prst="orthographicFront"/>
+      <a:lightRig rig="threePt" dir="t"/>
+    </dgm:scene3d>
+    <dgm:sp3d/>
+    <dgm:txPr/>
+    <dgm:style>
+      <a:lnRef idx="2">
+        <a:scrgbClr r="0" g="0" b="0"/>
+      </a:lnRef>
+      <a:fillRef idx="1">
+        <a:scrgbClr r="0" g="0" b="0"/>
+      </a:fillRef>
+      <a:effectRef idx="0">
+        <a:scrgbClr r="0" g="0" b="0"/>
+      </a:effectRef>
+      <a:fontRef idx="minor"/>
+    </dgm:style>
+  </dgm:styleLbl>
+  <dgm:styleLbl name="alignImgPlace1">
+    <dgm:scene3d>
+      <a:camera prst="orthographicFront"/>
+      <a:lightRig rig="threePt" dir="t"/>
+    </dgm:scene3d>
+    <dgm:sp3d/>
+    <dgm:txPr/>
+    <dgm:style>
+      <a:lnRef idx="2">
+        <a:scrgbClr r="0" g="0" b="0"/>
+      </a:lnRef>
+      <a:fillRef idx="1">
+        <a:scrgbClr r="0" g="0" b="0"/>
+      </a:fillRef>
+      <a:effectRef idx="0">
+        <a:scrgbClr r="0" g="0" b="0"/>
+      </a:effectRef>
+      <a:fontRef idx="minor"/>
+    </dgm:style>
+  </dgm:styleLbl>
+  <dgm:styleLbl name="bgImgPlace1">
+    <dgm:scene3d>
+      <a:camera prst="orthographicFront"/>
+      <a:lightRig rig="threePt" dir="t"/>
+    </dgm:scene3d>
+    <dgm:sp3d/>
+    <dgm:txPr/>
+    <dgm:style>
+      <a:lnRef idx="2">
+        <a:scrgbClr r="0" g="0" b="0"/>
+      </a:lnRef>
+      <a:fillRef idx="1">
+        <a:scrgbClr r="0" g="0" b="0"/>
+      </a:fillRef>
+      <a:effectRef idx="0">
+        <a:scrgbClr r="0" g="0" b="0"/>
+      </a:effectRef>
+      <a:fontRef idx="minor"/>
+    </dgm:style>
+  </dgm:styleLbl>
+  <dgm:styleLbl name="sibTrans2D1">
+    <dgm:scene3d>
+      <a:camera prst="orthographicFront"/>
+      <a:lightRig rig="threePt" dir="t"/>
+    </dgm:scene3d>
+    <dgm:sp3d/>
+    <dgm:txPr/>
+    <dgm:style>
+      <a:lnRef idx="0">
+        <a:scrgbClr r="0" g="0" b="0"/>
+      </a:lnRef>
+      <a:fillRef idx="1">
+        <a:scrgbClr r="0" g="0" b="0"/>
+      </a:fillRef>
+      <a:effectRef idx="0">
+        <a:scrgbClr r="0" g="0" b="0"/>
+      </a:effectRef>
+      <a:fontRef idx="minor">
+        <a:schemeClr val="lt1"/>
+      </a:fontRef>
+    </dgm:style>
+  </dgm:styleLbl>
+  <dgm:styleLbl name="fgSibTrans2D1">
+    <dgm:scene3d>
+      <a:camera prst="orthographicFront"/>
+      <a:lightRig rig="threePt" dir="t"/>
+    </dgm:scene3d>
+    <dgm:sp3d/>
+    <dgm:txPr/>
+    <dgm:style>
+      <a:lnRef idx="0">
+        <a:scrgbClr r="0" g="0" b="0"/>
+      </a:lnRef>
+      <a:fillRef idx="1">
+        <a:scrgbClr r="0" g="0" b="0"/>
+      </a:fillRef>
+      <a:effectRef idx="0">
+        <a:scrgbClr r="0" g="0" b="0"/>
+      </a:effectRef>
+      <a:fontRef idx="minor">
+        <a:schemeClr val="lt1"/>
+      </a:fontRef>
+    </dgm:style>
+  </dgm:styleLbl>
+  <dgm:styleLbl name="bgSibTrans2D1">
+    <dgm:scene3d>
+      <a:camera prst="orthographicFront"/>
+      <a:lightRig rig="threePt" dir="t"/>
+    </dgm:scene3d>
+    <dgm:sp3d/>
+    <dgm:txPr/>
+    <dgm:style>
+      <a:lnRef idx="0">
+        <a:scrgbClr r="0" g="0" b="0"/>
+      </a:lnRef>
+      <a:fillRef idx="1">
+        <a:scrgbClr r="0" g="0" b="0"/>
+      </a:fillRef>
+      <a:effectRef idx="0">
+        <a:scrgbClr r="0" g="0" b="0"/>
+      </a:effectRef>
+      <a:fontRef idx="minor">
+        <a:schemeClr val="lt1"/>
+      </a:fontRef>
+    </dgm:style>
+  </dgm:styleLbl>
+  <dgm:styleLbl name="sibTrans1D1">
+    <dgm:scene3d>
+      <a:camera prst="orthographicFront"/>
+      <a:lightRig rig="threePt" dir="t"/>
+    </dgm:scene3d>
+    <dgm:sp3d/>
+    <dgm:txPr/>
+    <dgm:style>
+      <a:lnRef idx="1">
+        <a:scrgbClr r="0" g="0" b="0"/>
+      </a:lnRef>
+      <a:fillRef idx="0">
+        <a:scrgbClr r="0" g="0" b="0"/>
+      </a:fillRef>
+      <a:effectRef idx="0">
+        <a:scrgbClr r="0" g="0" b="0"/>
+      </a:effectRef>
+      <a:fontRef idx="minor"/>
+    </dgm:style>
+  </dgm:styleLbl>
+  <dgm:styleLbl name="callout">
+    <dgm:scene3d>
+      <a:camera prst="orthographicFront"/>
+      <a:lightRig rig="threePt" dir="t"/>
+    </dgm:scene3d>
+    <dgm:sp3d/>
+    <dgm:txPr/>
+    <dgm:style>
+      <a:lnRef idx="2">
+        <a:scrgbClr r="0" g="0" b="0"/>
+      </a:lnRef>
+      <a:fillRef idx="1">
+        <a:scrgbClr r="0" g="0" b="0"/>
+      </a:fillRef>
+      <a:effectRef idx="0">
+        <a:scrgbClr r="0" g="0" b="0"/>
+      </a:effectRef>
+      <a:fontRef idx="minor"/>
+    </dgm:style>
+  </dgm:styleLbl>
+  <dgm:styleLbl name="asst0">
+    <dgm:scene3d>
+      <a:camera prst="orthographicFront"/>
+      <a:lightRig rig="threePt" dir="t"/>
+    </dgm:scene3d>
+    <dgm:sp3d/>
+    <dgm:txPr/>
+    <dgm:style>
+      <a:lnRef idx="2">
+        <a:scrgbClr r="0" g="0" b="0"/>
+      </a:lnRef>
+      <a:fillRef idx="1">
+        <a:scrgbClr r="0" g="0" b="0"/>
+      </a:fillRef>
+      <a:effectRef idx="0">
+        <a:scrgbClr r="0" g="0" b="0"/>
+      </a:effectRef>
+      <a:fontRef idx="minor">
+        <a:schemeClr val="lt1"/>
+      </a:fontRef>
+    </dgm:style>
+  </dgm:styleLbl>
+  <dgm:styleLbl name="asst1">
+    <dgm:scene3d>
+      <a:camera prst="orthographicFront"/>
+      <a:lightRig rig="threePt" dir="t"/>
+    </dgm:scene3d>
+    <dgm:sp3d/>
+    <dgm:txPr/>
+    <dgm:style>
+      <a:lnRef idx="2">
+        <a:scrgbClr r="0" g="0" b="0"/>
+      </a:lnRef>
+      <a:fillRef idx="1">
+        <a:scrgbClr r="0" g="0" b="0"/>
+      </a:fillRef>
+      <a:effectRef idx="0">
+        <a:scrgbClr r="0" g="0" b="0"/>
+      </a:effectRef>
+      <a:fontRef idx="minor">
+        <a:schemeClr val="lt1"/>
+      </a:fontRef>
+    </dgm:style>
+  </dgm:styleLbl>
+  <dgm:styleLbl name="asst2">
+    <dgm:scene3d>
+      <a:camera prst="orthographicFront"/>
+      <a:lightRig rig="threePt" dir="t"/>
+    </dgm:scene3d>
+    <dgm:sp3d/>
+    <dgm:txPr/>
+    <dgm:style>
+      <a:lnRef idx="2">
+        <a:scrgbClr r="0" g="0" b="0"/>
+      </a:lnRef>
+      <a:fillRef idx="1">
+        <a:scrgbClr r="0" g="0" b="0"/>
+      </a:fillRef>
+      <a:effectRef idx="0">
+        <a:scrgbClr r="0" g="0" b="0"/>
+      </a:effectRef>
+      <a:fontRef idx="minor">
+        <a:schemeClr val="lt1"/>
+      </a:fontRef>
+    </dgm:style>
+  </dgm:styleLbl>
+  <dgm:styleLbl name="asst3">
+    <dgm:scene3d>
+      <a:camera prst="orthographicFront"/>
+      <a:lightRig rig="threePt" dir="t"/>
+    </dgm:scene3d>
+    <dgm:sp3d/>
+    <dgm:txPr/>
+    <dgm:style>
+      <a:lnRef idx="2">
+        <a:scrgbClr r="0" g="0" b="0"/>
+      </a:lnRef>
+      <a:fillRef idx="1">
+        <a:scrgbClr r="0" g="0" b="0"/>
+      </a:fillRef>
+      <a:effectRef idx="0">
+        <a:scrgbClr r="0" g="0" b="0"/>
+      </a:effectRef>
+      <a:fontRef idx="minor">
+        <a:schemeClr val="lt1"/>
+      </a:fontRef>
+    </dgm:style>
+  </dgm:styleLbl>
+  <dgm:styleLbl name="asst4">
+    <dgm:scene3d>
+      <a:camera prst="orthographicFront"/>
+      <a:lightRig rig="threePt" dir="t"/>
+    </dgm:scene3d>
+    <dgm:sp3d/>
+    <dgm:txPr/>
+    <dgm:style>
+      <a:lnRef idx="2">
+        <a:scrgbClr r="0" g="0" b="0"/>
+      </a:lnRef>
+      <a:fillRef idx="1">
+        <a:scrgbClr r="0" g="0" b="0"/>
+      </a:fillRef>
+      <a:effectRef idx="0">
+        <a:scrgbClr r="0" g="0" b="0"/>
+      </a:effectRef>
+      <a:fontRef idx="minor">
+        <a:schemeClr val="lt1"/>
+      </a:fontRef>
+    </dgm:style>
+  </dgm:styleLbl>
+  <dgm:styleLbl name="parChTrans2D1">
+    <dgm:scene3d>
+      <a:camera prst="orthographicFront"/>
+      <a:lightRig rig="threePt" dir="t"/>
+    </dgm:scene3d>
+    <dgm:sp3d/>
+    <dgm:txPr/>
+    <dgm:style>
+      <a:lnRef idx="2">
+        <a:scrgbClr r="0" g="0" b="0"/>
+      </a:lnRef>
+      <a:fillRef idx="1">
+        <a:scrgbClr r="0" g="0" b="0"/>
+      </a:fillRef>
+      <a:effectRef idx="0">
+        <a:scrgbClr r="0" g="0" b="0"/>
+      </a:effectRef>
+      <a:fontRef idx="minor">
+        <a:schemeClr val="lt1"/>
+      </a:fontRef>
+    </dgm:style>
+  </dgm:styleLbl>
+  <dgm:styleLbl name="parChTrans2D2">
+    <dgm:scene3d>
+      <a:camera prst="orthographicFront"/>
+      <a:lightRig rig="threePt" dir="t"/>
+    </dgm:scene3d>
+    <dgm:sp3d/>
+    <dgm:txPr/>
+    <dgm:style>
+      <a:lnRef idx="2">
+        <a:scrgbClr r="0" g="0" b="0"/>
+      </a:lnRef>
+      <a:fillRef idx="1">
+        <a:scrgbClr r="0" g="0" b="0"/>
+      </a:fillRef>
+      <a:effectRef idx="0">
+        <a:scrgbClr r="0" g="0" b="0"/>
+      </a:effectRef>
+      <a:fontRef idx="minor">
+        <a:schemeClr val="lt1"/>
+      </a:fontRef>
+    </dgm:style>
+  </dgm:styleLbl>
+  <dgm:styleLbl name="parChTrans2D3">
+    <dgm:scene3d>
+      <a:camera prst="orthographicFront"/>
+      <a:lightRig rig="threePt" dir="t"/>
+    </dgm:scene3d>
+    <dgm:sp3d/>
+    <dgm:txPr/>
+    <dgm:style>
+      <a:lnRef idx="2">
+        <a:scrgbClr r="0" g="0" b="0"/>
+      </a:lnRef>
+      <a:fillRef idx="1">
+        <a:scrgbClr r="0" g="0" b="0"/>
+      </a:fillRef>
+      <a:effectRef idx="0">
+        <a:scrgbClr r="0" g="0" b="0"/>
+      </a:effectRef>
+      <a:fontRef idx="minor">
+        <a:schemeClr val="lt1"/>
+      </a:fontRef>
+    </dgm:style>
+  </dgm:styleLbl>
+  <dgm:styleLbl name="parChTrans2D4">
+    <dgm:scene3d>
+      <a:camera prst="orthographicFront"/>
+      <a:lightRig rig="threePt" dir="t"/>
+    </dgm:scene3d>
+    <dgm:sp3d/>
+    <dgm:txPr/>
+    <dgm:style>
+      <a:lnRef idx="2">
+        <a:scrgbClr r="0" g="0" b="0"/>
+      </a:lnRef>
+      <a:fillRef idx="1">
+        <a:scrgbClr r="0" g="0" b="0"/>
+      </a:fillRef>
+      <a:effectRef idx="0">
+        <a:scrgbClr r="0" g="0" b="0"/>
+      </a:effectRef>
+      <a:fontRef idx="minor">
+        <a:schemeClr val="lt1"/>
+      </a:fontRef>
+    </dgm:style>
+  </dgm:styleLbl>
+  <dgm:styleLbl name="parChTrans1D1">
+    <dgm:scene3d>
+      <a:camera prst="orthographicFront"/>
+      <a:lightRig rig="threePt" dir="t"/>
+    </dgm:scene3d>
+    <dgm:sp3d/>
+    <dgm:txPr/>
+    <dgm:style>
+      <a:lnRef idx="2">
+        <a:scrgbClr r="0" g="0" b="0"/>
+      </a:lnRef>
+      <a:fillRef idx="0">
+        <a:scrgbClr r="0" g="0" b="0"/>
+      </a:fillRef>
+      <a:effectRef idx="0">
+        <a:scrgbClr r="0" g="0" b="0"/>
+      </a:effectRef>
+      <a:fontRef idx="minor"/>
+    </dgm:style>
+  </dgm:styleLbl>
+  <dgm:styleLbl name="parChTrans1D2">
+    <dgm:scene3d>
+      <a:camera prst="orthographicFront"/>
+      <a:lightRig rig="threePt" dir="t"/>
+    </dgm:scene3d>
+    <dgm:sp3d/>
+    <dgm:txPr/>
+    <dgm:style>
+      <a:lnRef idx="2">
+        <a:scrgbClr r="0" g="0" b="0"/>
+      </a:lnRef>
+      <a:fillRef idx="0">
+        <a:scrgbClr r="0" g="0" b="0"/>
+      </a:fillRef>
+      <a:effectRef idx="0">
+        <a:scrgbClr r="0" g="0" b="0"/>
+      </a:effectRef>
+      <a:fontRef idx="minor"/>
+    </dgm:style>
+  </dgm:styleLbl>
+  <dgm:styleLbl name="parChTrans1D3">
+    <dgm:scene3d>
+      <a:camera prst="orthographicFront"/>
+      <a:lightRig rig="threePt" dir="t"/>
+    </dgm:scene3d>
+    <dgm:sp3d/>
+    <dgm:txPr/>
+    <dgm:style>
+      <a:lnRef idx="2">
+        <a:scrgbClr r="0" g="0" b="0"/>
+      </a:lnRef>
+      <a:fillRef idx="0">
+        <a:scrgbClr r="0" g="0" b="0"/>
+      </a:fillRef>
+      <a:effectRef idx="0">
+        <a:scrgbClr r="0" g="0" b="0"/>
+      </a:effectRef>
+      <a:fontRef idx="minor"/>
+    </dgm:style>
+  </dgm:styleLbl>
+  <dgm:styleLbl name="parChTrans1D4">
+    <dgm:scene3d>
+      <a:camera prst="orthographicFront"/>
+      <a:lightRig rig="threePt" dir="t"/>
+    </dgm:scene3d>
+    <dgm:sp3d/>
+    <dgm:txPr/>
+    <dgm:style>
+      <a:lnRef idx="2">
+        <a:scrgbClr r="0" g="0" b="0"/>
+      </a:lnRef>
+      <a:fillRef idx="0">
+        <a:scrgbClr r="0" g="0" b="0"/>
+      </a:fillRef>
+      <a:effectRef idx="0">
+        <a:scrgbClr r="0" g="0" b="0"/>
+      </a:effectRef>
+      <a:fontRef idx="minor"/>
+    </dgm:style>
+  </dgm:styleLbl>
+  <dgm:styleLbl name="fgAcc1">
+    <dgm:scene3d>
+      <a:camera prst="orthographicFront"/>
+      <a:lightRig rig="threePt" dir="t"/>
+    </dgm:scene3d>
+    <dgm:sp3d/>
+    <dgm:txPr/>
+    <dgm:style>
+      <a:lnRef idx="2">
+        <a:scrgbClr r="0" g="0" b="0"/>
+      </a:lnRef>
+      <a:fillRef idx="1">
+        <a:scrgbClr r="0" g="0" b="0"/>
+      </a:fillRef>
+      <a:effectRef idx="0">
+        <a:scrgbClr r="0" g="0" b="0"/>
+      </a:effectRef>
+      <a:fontRef idx="minor"/>
+    </dgm:style>
+  </dgm:styleLbl>
+  <dgm:styleLbl name="conFgAcc1">
+    <dgm:scene3d>
+      <a:camera prst="orthographicFront"/>
+      <a:lightRig rig="threePt" dir="t"/>
+    </dgm:scene3d>
+    <dgm:sp3d/>
+    <dgm:txPr/>
+    <dgm:style>
+      <a:lnRef idx="2">
+        <a:scrgbClr r="0" g="0" b="0"/>
+      </a:lnRef>
+      <a:fillRef idx="1">
+        <a:scrgbClr r="0" g="0" b="0"/>
+      </a:fillRef>
+      <a:effectRef idx="0">
+        <a:scrgbClr r="0" g="0" b="0"/>
+      </a:effectRef>
+      <a:fontRef idx="minor"/>
+    </dgm:style>
+  </dgm:styleLbl>
+  <dgm:styleLbl name="alignAcc1">
+    <dgm:scene3d>
+      <a:camera prst="orthographicFront"/>
+      <a:lightRig rig="threePt" dir="t"/>
+    </dgm:scene3d>
+    <dgm:sp3d/>
+    <dgm:txPr/>
+    <dgm:style>
+      <a:lnRef idx="2">
+        <a:scrgbClr r="0" g="0" b="0"/>
+      </a:lnRef>
+      <a:fillRef idx="1">
+        <a:scrgbClr r="0" g="0" b="0"/>
+      </a:fillRef>
+      <a:effectRef idx="0">
+        <a:scrgbClr r="0" g="0" b="0"/>
+      </a:effectRef>
+      <a:fontRef idx="minor"/>
+    </dgm:style>
+  </dgm:styleLbl>
+  <dgm:styleLbl name="trAlignAcc1">
+    <dgm:scene3d>
+      <a:camera prst="orthographicFront"/>
+      <a:lightRig rig="threePt" dir="t"/>
+    </dgm:scene3d>
+    <dgm:sp3d/>
+    <dgm:txPr/>
+    <dgm:style>
+      <a:lnRef idx="1">
+        <a:scrgbClr r="0" g="0" b="0"/>
+      </a:lnRef>
+      <a:fillRef idx="1">
+        <a:scrgbClr r="0" g="0" b="0"/>
+      </a:fillRef>
+      <a:effectRef idx="0">
+        <a:scrgbClr r="0" g="0" b="0"/>
+      </a:effectRef>
+      <a:fontRef idx="minor"/>
+    </dgm:style>
+  </dgm:styleLbl>
+  <dgm:styleLbl name="bgAcc1">
+    <dgm:scene3d>
+      <a:camera prst="orthographicFront"/>
+      <a:lightRig rig="threePt" dir="t"/>
+    </dgm:scene3d>
+    <dgm:sp3d/>
+    <dgm:txPr/>
+    <dgm:style>
+      <a:lnRef idx="2">
+        <a:scrgbClr r="0" g="0" b="0"/>
+      </a:lnRef>
+      <a:fillRef idx="1">
+        <a:scrgbClr r="0" g="0" b="0"/>
+      </a:fillRef>
+      <a:effectRef idx="0">
+        <a:scrgbClr r="0" g="0" b="0"/>
+      </a:effectRef>
+      <a:fontRef idx="minor"/>
+    </dgm:style>
+  </dgm:styleLbl>
+  <dgm:styleLbl name="solidFgAcc1">
+    <dgm:scene3d>
+      <a:camera prst="orthographicFront"/>
+      <a:lightRig rig="threePt" dir="t"/>
+    </dgm:scene3d>
+    <dgm:sp3d/>
+    <dgm:txPr/>
+    <dgm:style>
+      <a:lnRef idx="2">
+        <a:scrgbClr r="0" g="0" b="0"/>
+      </a:lnRef>
+      <a:fillRef idx="1">
+        <a:scrgbClr r="0" g="0" b="0"/>
+      </a:fillRef>
+      <a:effectRef idx="0">
+        <a:scrgbClr r="0" g="0" b="0"/>
+      </a:effectRef>
+      <a:fontRef idx="minor"/>
+    </dgm:style>
+  </dgm:styleLbl>
+  <dgm:styleLbl name="solidAlignAcc1">
+    <dgm:scene3d>
+      <a:camera prst="orthographicFront"/>
+      <a:lightRig rig="threePt" dir="t"/>
+    </dgm:scene3d>
+    <dgm:sp3d/>
+    <dgm:txPr/>
+    <dgm:style>
+      <a:lnRef idx="2">
+        <a:scrgbClr r="0" g="0" b="0"/>
+      </a:lnRef>
+      <a:fillRef idx="1">
+        <a:scrgbClr r="0" g="0" b="0"/>
+      </a:fillRef>
+      <a:effectRef idx="0">
+        <a:scrgbClr r="0" g="0" b="0"/>
+      </a:effectRef>
+      <a:fontRef idx="minor"/>
+    </dgm:style>
+  </dgm:styleLbl>
+  <dgm:styleLbl name="solidBgAcc1">
+    <dgm:scene3d>
+      <a:camera prst="orthographicFront"/>
+      <a:lightRig rig="threePt" dir="t"/>
+    </dgm:scene3d>
+    <dgm:sp3d/>
+    <dgm:txPr/>
+    <dgm:style>
+      <a:lnRef idx="2">
+        <a:scrgbClr r="0" g="0" b="0"/>
+      </a:lnRef>
+      <a:fillRef idx="1">
+        <a:scrgbClr r="0" g="0" b="0"/>
+      </a:fillRef>
+      <a:effectRef idx="0">
+        <a:scrgbClr r="0" g="0" b="0"/>
+      </a:effectRef>
+      <a:fontRef idx="minor"/>
+    </dgm:style>
+  </dgm:styleLbl>
+  <dgm:styleLbl name="fgAccFollowNode1">
+    <dgm:scene3d>
+      <a:camera prst="orthographicFront"/>
+      <a:lightRig rig="threePt" dir="t"/>
+    </dgm:scene3d>
+    <dgm:sp3d/>
+    <dgm:txPr/>
+    <dgm:style>
+      <a:lnRef idx="2">
+        <a:scrgbClr r="0" g="0" b="0"/>
+      </a:lnRef>
+      <a:fillRef idx="1">
+        <a:scrgbClr r="0" g="0" b="0"/>
+      </a:fillRef>
+      <a:effectRef idx="0">
+        <a:scrgbClr r="0" g="0" b="0"/>
+      </a:effectRef>
+      <a:fontRef idx="minor"/>
+    </dgm:style>
+  </dgm:styleLbl>
+  <dgm:styleLbl name="alignAccFollowNode1">
+    <dgm:scene3d>
+      <a:camera prst="orthographicFront"/>
+      <a:lightRig rig="threePt" dir="t"/>
+    </dgm:scene3d>
+    <dgm:sp3d/>
+    <dgm:txPr/>
+    <dgm:style>
+      <a:lnRef idx="2">
+        <a:scrgbClr r="0" g="0" b="0"/>
+      </a:lnRef>
+      <a:fillRef idx="1">
+        <a:scrgbClr r="0" g="0" b="0"/>
+      </a:fillRef>
+      <a:effectRef idx="0">
+        <a:scrgbClr r="0" g="0" b="0"/>
+      </a:effectRef>
+      <a:fontRef idx="minor"/>
+    </dgm:style>
+  </dgm:styleLbl>
+  <dgm:styleLbl name="bgAccFollowNode1">
+    <dgm:scene3d>
+      <a:camera prst="orthographicFront"/>
+      <a:lightRig rig="threePt" dir="t"/>
+    </dgm:scene3d>
+    <dgm:sp3d/>
+    <dgm:txPr/>
+    <dgm:style>
+      <a:lnRef idx="2">
+        <a:scrgbClr r="0" g="0" b="0"/>
+      </a:lnRef>
+      <a:fillRef idx="1">
+        <a:scrgbClr r="0" g="0" b="0"/>
+      </a:fillRef>
+      <a:effectRef idx="0">
+        <a:scrgbClr r="0" g="0" b="0"/>
+      </a:effectRef>
+      <a:fontRef idx="minor"/>
+    </dgm:style>
+  </dgm:styleLbl>
+  <dgm:styleLbl name="fgAcc0">
+    <dgm:scene3d>
+      <a:camera prst="orthographicFront"/>
+      <a:lightRig rig="threePt" dir="t"/>
+    </dgm:scene3d>
+    <dgm:sp3d/>
+    <dgm:txPr/>
+    <dgm:style>
+      <a:lnRef idx="2">
+        <a:scrgbClr r="0" g="0" b="0"/>
+      </a:lnRef>
+      <a:fillRef idx="1">
+        <a:scrgbClr r="0" g="0" b="0"/>
+      </a:fillRef>
+      <a:effectRef idx="0">
+        <a:scrgbClr r="0" g="0" b="0"/>
+      </a:effectRef>
+      <a:fontRef idx="minor"/>
+    </dgm:style>
+  </dgm:styleLbl>
+  <dgm:styleLbl name="fgAcc2">
+    <dgm:scene3d>
+      <a:camera prst="orthographicFront"/>
+      <a:lightRig rig="threePt" dir="t"/>
+    </dgm:scene3d>
+    <dgm:sp3d/>
+    <dgm:txPr/>
+    <dgm:style>
+      <a:lnRef idx="2">
+        <a:scrgbClr r="0" g="0" b="0"/>
+      </a:lnRef>
+      <a:fillRef idx="1">
+        <a:scrgbClr r="0" g="0" b="0"/>
+      </a:fillRef>
+      <a:effectRef idx="0">
+        <a:scrgbClr r="0" g="0" b="0"/>
+      </a:effectRef>
+      <a:fontRef idx="minor"/>
+    </dgm:style>
+  </dgm:styleLbl>
+  <dgm:styleLbl name="fgAcc3">
+    <dgm:scene3d>
+      <a:camera prst="orthographicFront"/>
+      <a:lightRig rig="threePt" dir="t"/>
+    </dgm:scene3d>
+    <dgm:sp3d/>
+    <dgm:txPr/>
+    <dgm:style>
+      <a:lnRef idx="2">
+        <a:scrgbClr r="0" g="0" b="0"/>
+      </a:lnRef>
+      <a:fillRef idx="1">
+        <a:scrgbClr r="0" g="0" b="0"/>
+      </a:fillRef>
+      <a:effectRef idx="0">
+        <a:scrgbClr r="0" g="0" b="0"/>
+      </a:effectRef>
+      <a:fontRef idx="minor"/>
+    </dgm:style>
+  </dgm:styleLbl>
+  <dgm:styleLbl name="fgAcc4">
+    <dgm:scene3d>
+      <a:camera prst="orthographicFront"/>
+      <a:lightRig rig="threePt" dir="t"/>
+    </dgm:scene3d>
+    <dgm:sp3d/>
+    <dgm:txPr/>
+    <dgm:style>
+      <a:lnRef idx="2">
+        <a:scrgbClr r="0" g="0" b="0"/>
+      </a:lnRef>
+      <a:fillRef idx="1">
+        <a:scrgbClr r="0" g="0" b="0"/>
+      </a:fillRef>
+      <a:effectRef idx="0">
+        <a:scrgbClr r="0" g="0" b="0"/>
+      </a:effectRef>
+      <a:fontRef idx="minor"/>
+    </dgm:style>
+  </dgm:styleLbl>
+  <dgm:styleLbl name="bgShp">
+    <dgm:scene3d>
+      <a:camera prst="orthographicFront"/>
+      <a:lightRig rig="threePt" dir="t"/>
+    </dgm:scene3d>
+    <dgm:sp3d/>
+    <dgm:txPr/>
+    <dgm:style>
+      <a:lnRef idx="0">
+        <a:scrgbClr r="0" g="0" b="0"/>
+      </a:lnRef>
+      <a:fillRef idx="1">
+        <a:scrgbClr r="0" g="0" b="0"/>
+      </a:fillRef>
+      <a:effectRef idx="0">
+        <a:scrgbClr r="0" g="0" b="0"/>
+      </a:effectRef>
+      <a:fontRef idx="minor"/>
+    </dgm:style>
+  </dgm:styleLbl>
+  <dgm:styleLbl name="dkBgShp">
+    <dgm:scene3d>
+      <a:camera prst="orthographicFront"/>
+      <a:lightRig rig="threePt" dir="t"/>
+    </dgm:scene3d>
+    <dgm:sp3d/>
+    <dgm:txPr/>
+    <dgm:style>
+      <a:lnRef idx="0">
+        <a:scrgbClr r="0" g="0" b="0"/>
+      </a:lnRef>
+      <a:fillRef idx="1">
+        <a:scrgbClr r="0" g="0" b="0"/>
+      </a:fillRef>
+      <a:effectRef idx="0">
+        <a:scrgbClr r="0" g="0" b="0"/>
+      </a:effectRef>
+      <a:fontRef idx="minor"/>
+    </dgm:style>
+  </dgm:styleLbl>
+  <dgm:styleLbl name="trBgShp">
+    <dgm:scene3d>
+      <a:camera prst="orthographicFront"/>
+      <a:lightRig rig="threePt" dir="t"/>
+    </dgm:scene3d>
+    <dgm:sp3d/>
+    <dgm:txPr/>
+    <dgm:style>
+      <a:lnRef idx="0">
+        <a:scrgbClr r="0" g="0" b="0"/>
+      </a:lnRef>
+      <a:fillRef idx="1">
+        <a:scrgbClr r="0" g="0" b="0"/>
+      </a:fillRef>
+      <a:effectRef idx="0">
+        <a:scrgbClr r="0" g="0" b="0"/>
+      </a:effectRef>
+      <a:fontRef idx="minor"/>
+    </dgm:style>
+  </dgm:styleLbl>
+  <dgm:styleLbl name="fgShp">
+    <dgm:scene3d>
+      <a:camera prst="orthographicFront"/>
+      <a:lightRig rig="threePt" dir="t"/>
+    </dgm:scene3d>
+    <dgm:sp3d/>
+    <dgm:txPr/>
+    <dgm:style>
+      <a:lnRef idx="2">
+        <a:scrgbClr r="0" g="0" b="0"/>
+      </a:lnRef>
+      <a:fillRef idx="1">
+        <a:scrgbClr r="0" g="0" b="0"/>
+      </a:fillRef>
+      <a:effectRef idx="0">
+        <a:scrgbClr r="0" g="0" b="0"/>
+      </a:effectRef>
+      <a:fontRef idx="minor"/>
+    </dgm:style>
+  </dgm:styleLbl>
+  <dgm:styleLbl name="revTx">
+    <dgm:scene3d>
+      <a:camera prst="orthographicFront"/>
+      <a:lightRig rig="threePt" dir="t"/>
+    </dgm:scene3d>
+    <dgm:sp3d/>
+    <dgm:txPr/>
+    <dgm:style>
+      <a:lnRef idx="0">
+        <a:scrgbClr r="0" g="0" b="0"/>
+      </a:lnRef>
+      <a:fillRef idx="0">
+        <a:scrgbClr r="0" g="0" b="0"/>
+      </a:fillRef>
+      <a:effectRef idx="0">
+        <a:scrgbClr r="0" g="0" b="0"/>
+      </a:effectRef>
+      <a:fontRef idx="minor"/>
+    </dgm:style>
+  </dgm:styleLbl>
+</dgm:styleDef>
 </file>
 
 <file path=word/theme/theme1.xml><?xml version="1.0" encoding="utf-8"?>

--- a/Tarea_02_AP.docx
+++ b/Tarea_02_AP.docx
@@ -1,10 +1,10 @@
 
 <file path=word/document.xml><?xml version="1.0" encoding="utf-8"?>
-<w:document xmlns:wpc="http://schemas.microsoft.com/office/word/2010/wordprocessingCanvas" xmlns:mo="http://schemas.microsoft.com/office/mac/office/2008/main" xmlns:mc="http://schemas.openxmlformats.org/markup-compatibility/2006" xmlns:mv="urn:schemas-microsoft-com:mac:vml" xmlns:o="urn:schemas-microsoft-com:office:office" xmlns:r="http://schemas.openxmlformats.org/officeDocument/2006/relationships" xmlns:m="http://schemas.openxmlformats.org/officeDocument/2006/math" xmlns:v="urn:schemas-microsoft-com:vml" xmlns:wp14="http://schemas.microsoft.com/office/word/2010/wordprocessingDrawing" xmlns:wp="http://schemas.openxmlformats.org/drawingml/2006/wordprocessingDrawing" xmlns:w10="urn:schemas-microsoft-com:office:word" xmlns:w="http://schemas.openxmlformats.org/wordprocessingml/2006/main" xmlns:w14="http://schemas.microsoft.com/office/word/2010/wordml" xmlns:w15="http://schemas.microsoft.com/office/word/2012/wordml" xmlns:wpg="http://schemas.microsoft.com/office/word/2010/wordprocessingGroup" xmlns:wpi="http://schemas.microsoft.com/office/word/2010/wordprocessingInk" xmlns:wne="http://schemas.microsoft.com/office/word/2006/wordml" xmlns:wps="http://schemas.microsoft.com/office/word/2010/wordprocessingShape" mc:Ignorable="w14 w15 wp14">
+<w:document xmlns:wpc="http://schemas.microsoft.com/office/word/2010/wordprocessingCanvas" xmlns:cx="http://schemas.microsoft.com/office/drawing/2014/chartex" xmlns:cx1="http://schemas.microsoft.com/office/drawing/2015/9/8/chartex" xmlns:cx2="http://schemas.microsoft.com/office/drawing/2015/10/21/chartex" xmlns:mc="http://schemas.openxmlformats.org/markup-compatibility/2006" xmlns:o="urn:schemas-microsoft-com:office:office" xmlns:r="http://schemas.openxmlformats.org/officeDocument/2006/relationships" xmlns:m="http://schemas.openxmlformats.org/officeDocument/2006/math" xmlns:v="urn:schemas-microsoft-com:vml" xmlns:wp14="http://schemas.microsoft.com/office/word/2010/wordprocessingDrawing" xmlns:wp="http://schemas.openxmlformats.org/drawingml/2006/wordprocessingDrawing" xmlns:w10="urn:schemas-microsoft-com:office:word" xmlns:w="http://schemas.openxmlformats.org/wordprocessingml/2006/main" xmlns:w14="http://schemas.microsoft.com/office/word/2010/wordml" xmlns:w15="http://schemas.microsoft.com/office/word/2012/wordml" xmlns:w16se="http://schemas.microsoft.com/office/word/2015/wordml/symex" xmlns:wpg="http://schemas.microsoft.com/office/word/2010/wordprocessingGroup" xmlns:wpi="http://schemas.microsoft.com/office/word/2010/wordprocessingInk" xmlns:wne="http://schemas.microsoft.com/office/word/2006/wordml" xmlns:wps="http://schemas.microsoft.com/office/word/2010/wordprocessingShape" mc:Ignorable="w14 w15 w16se wp14">
   <w:body>
     <w:p>
       <w:pPr>
-        <w:pStyle w:val="Sinespaciado"/>
+        <w:pStyle w:val="NoSpacing"/>
         <w:shd w:val="clear" w:color="auto" w:fill="0000FF"/>
         <w:rPr>
           <w:rFonts w:ascii="Avenir Book" w:eastAsia="Arial Unicode MS" w:hAnsi="Avenir Book" w:cs="Arial Unicode MS"/>
@@ -25,7 +25,7 @@
     </w:p>
     <w:p>
       <w:pPr>
-        <w:pStyle w:val="Sinespaciado"/>
+        <w:pStyle w:val="NoSpacing"/>
         <w:shd w:val="clear" w:color="auto" w:fill="0000FF"/>
         <w:rPr>
           <w:rFonts w:ascii="Avenir Book" w:eastAsia="Arial Unicode MS" w:hAnsi="Avenir Book" w:cs="Arial Unicode MS"/>
@@ -46,17 +46,37 @@
     </w:p>
     <w:p>
       <w:pPr>
-        <w:pStyle w:val="Sinespaciado"/>
-        <w:rPr>
-          <w:rFonts w:ascii="Avenir Book" w:eastAsia="Arial Unicode MS" w:hAnsi="Avenir Book" w:cs="Arial Unicode MS"/>
-          <w:sz w:val="22"/>
-          <w:szCs w:val="22"/>
-        </w:rPr>
-      </w:pPr>
-    </w:p>
-    <w:p>
-      <w:pPr>
-        <w:pStyle w:val="Sinespaciado"/>
+        <w:pStyle w:val="NoSpacing"/>
+        <w:rPr>
+          <w:rFonts w:ascii="Avenir Book" w:eastAsia="Arial Unicode MS" w:hAnsi="Avenir Book" w:cs="Arial Unicode MS"/>
+          <w:sz w:val="22"/>
+          <w:szCs w:val="22"/>
+        </w:rPr>
+      </w:pPr>
+    </w:p>
+    <w:p>
+      <w:pPr>
+        <w:pStyle w:val="NoSpacing"/>
+        <w:rPr>
+          <w:rFonts w:ascii="Avenir Book" w:eastAsia="Arial Unicode MS" w:hAnsi="Avenir Book" w:cs="Arial Unicode MS"/>
+          <w:sz w:val="22"/>
+          <w:szCs w:val="22"/>
+        </w:rPr>
+      </w:pPr>
+    </w:p>
+    <w:p>
+      <w:pPr>
+        <w:pStyle w:val="NoSpacing"/>
+        <w:rPr>
+          <w:rFonts w:ascii="Avenir Book" w:eastAsia="Arial Unicode MS" w:hAnsi="Avenir Book" w:cs="Arial Unicode MS"/>
+          <w:sz w:val="22"/>
+          <w:szCs w:val="22"/>
+        </w:rPr>
+      </w:pPr>
+    </w:p>
+    <w:p>
+      <w:pPr>
+        <w:pStyle w:val="NoSpacing"/>
         <w:rPr>
           <w:rFonts w:ascii="Avenir Book" w:eastAsia="Arial Unicode MS" w:hAnsi="Avenir Book" w:cs="Arial Unicode MS"/>
           <w:sz w:val="22"/>
@@ -92,7 +112,7 @@
     </w:p>
     <w:p>
       <w:pPr>
-        <w:pStyle w:val="Sinespaciado"/>
+        <w:pStyle w:val="NoSpacing"/>
         <w:rPr>
           <w:rFonts w:ascii="Avenir Book" w:eastAsia="Arial Unicode MS" w:hAnsi="Avenir Book" w:cs="Arial Unicode MS"/>
           <w:sz w:val="22"/>
@@ -102,7 +122,7 @@
       <w:hyperlink r:id="rId5" w:history="1">
         <w:r>
           <w:rPr>
-            <w:rStyle w:val="Hipervnculo"/>
+            <w:rStyle w:val="Hyperlink"/>
             <w:rFonts w:ascii="Avenir Book" w:eastAsia="Arial Unicode MS" w:hAnsi="Avenir Book" w:cs="Arial Unicode MS"/>
             <w:sz w:val="22"/>
             <w:szCs w:val="22"/>
@@ -113,17 +133,37 @@
     </w:p>
     <w:p>
       <w:pPr>
-        <w:pStyle w:val="Sinespaciado"/>
-        <w:rPr>
-          <w:rFonts w:ascii="Avenir Book" w:eastAsia="Arial Unicode MS" w:hAnsi="Avenir Book" w:cs="Arial Unicode MS"/>
-          <w:sz w:val="22"/>
-          <w:szCs w:val="22"/>
-        </w:rPr>
-      </w:pPr>
-    </w:p>
-    <w:p>
-      <w:pPr>
-        <w:pStyle w:val="Sinespaciado"/>
+        <w:pStyle w:val="NoSpacing"/>
+        <w:rPr>
+          <w:rFonts w:ascii="Avenir Book" w:eastAsia="Arial Unicode MS" w:hAnsi="Avenir Book" w:cs="Arial Unicode MS"/>
+          <w:sz w:val="22"/>
+          <w:szCs w:val="22"/>
+        </w:rPr>
+      </w:pPr>
+    </w:p>
+    <w:p>
+      <w:pPr>
+        <w:pStyle w:val="NoSpacing"/>
+        <w:rPr>
+          <w:rFonts w:ascii="Avenir Book" w:eastAsia="Arial Unicode MS" w:hAnsi="Avenir Book" w:cs="Arial Unicode MS"/>
+          <w:sz w:val="22"/>
+          <w:szCs w:val="22"/>
+        </w:rPr>
+      </w:pPr>
+    </w:p>
+    <w:p>
+      <w:pPr>
+        <w:pStyle w:val="NoSpacing"/>
+        <w:rPr>
+          <w:rFonts w:ascii="Avenir Book" w:eastAsia="Arial Unicode MS" w:hAnsi="Avenir Book" w:cs="Arial Unicode MS"/>
+          <w:sz w:val="22"/>
+          <w:szCs w:val="22"/>
+        </w:rPr>
+      </w:pPr>
+    </w:p>
+    <w:p>
+      <w:pPr>
+        <w:pStyle w:val="NoSpacing"/>
         <w:rPr>
           <w:rFonts w:ascii="Avenir Book" w:eastAsia="Arial Unicode MS" w:hAnsi="Avenir Book" w:cs="Arial Unicode MS"/>
           <w:sz w:val="22"/>
@@ -159,17 +199,37 @@
     </w:p>
     <w:p>
       <w:pPr>
-        <w:pStyle w:val="Sinespaciado"/>
-        <w:rPr>
-          <w:rFonts w:ascii="Avenir Book" w:eastAsia="Arial Unicode MS" w:hAnsi="Avenir Book" w:cs="Arial Unicode MS"/>
-          <w:sz w:val="22"/>
-          <w:szCs w:val="22"/>
-        </w:rPr>
-      </w:pPr>
-    </w:p>
-    <w:p>
-      <w:pPr>
-        <w:pStyle w:val="Sinespaciado"/>
+        <w:pStyle w:val="NoSpacing"/>
+        <w:rPr>
+          <w:rFonts w:ascii="Avenir Book" w:eastAsia="Arial Unicode MS" w:hAnsi="Avenir Book" w:cs="Arial Unicode MS"/>
+          <w:sz w:val="22"/>
+          <w:szCs w:val="22"/>
+        </w:rPr>
+      </w:pPr>
+    </w:p>
+    <w:p>
+      <w:pPr>
+        <w:pStyle w:val="NoSpacing"/>
+        <w:rPr>
+          <w:rFonts w:ascii="Avenir Book" w:eastAsia="Arial Unicode MS" w:hAnsi="Avenir Book" w:cs="Arial Unicode MS"/>
+          <w:sz w:val="22"/>
+          <w:szCs w:val="22"/>
+        </w:rPr>
+      </w:pPr>
+    </w:p>
+    <w:p>
+      <w:pPr>
+        <w:pStyle w:val="NoSpacing"/>
+        <w:rPr>
+          <w:rFonts w:ascii="Avenir Book" w:eastAsia="Arial Unicode MS" w:hAnsi="Avenir Book" w:cs="Arial Unicode MS"/>
+          <w:sz w:val="22"/>
+          <w:szCs w:val="22"/>
+        </w:rPr>
+      </w:pPr>
+    </w:p>
+    <w:p>
+      <w:pPr>
+        <w:pStyle w:val="NoSpacing"/>
         <w:rPr>
           <w:rFonts w:ascii="Avenir Book" w:eastAsia="Arial Unicode MS" w:hAnsi="Avenir Book" w:cs="Arial Unicode MS"/>
           <w:sz w:val="22"/>
@@ -210,7 +270,6 @@
         </w:rPr>
         <w:t xml:space="preserve"> </w:t>
       </w:r>
-      <w:bookmarkStart w:id="0" w:name="_GoBack"/>
       <w:proofErr w:type="spellStart"/>
       <w:r>
         <w:rPr>
@@ -257,31 +316,62 @@
           <w:sz w:val="22"/>
           <w:szCs w:val="22"/>
         </w:rPr>
-        <w:t xml:space="preserve"> </w:t>
-      </w:r>
-      <w:bookmarkEnd w:id="0"/>
-      <w:r>
-        <w:rPr>
-          <w:rFonts w:ascii="Avenir Book" w:eastAsia="Arial Unicode MS" w:hAnsi="Avenir Book" w:cs="Arial Unicode MS"/>
-          <w:sz w:val="22"/>
-          <w:szCs w:val="22"/>
-        </w:rPr>
-        <w:t>para que califique tu trabajo.</w:t>
-      </w:r>
-    </w:p>
-    <w:p>
-      <w:pPr>
-        <w:pStyle w:val="Sinespaciado"/>
-        <w:rPr>
-          <w:rFonts w:ascii="Avenir Book" w:eastAsia="Arial Unicode MS" w:hAnsi="Avenir Book" w:cs="Arial Unicode MS"/>
-          <w:sz w:val="22"/>
-          <w:szCs w:val="22"/>
-        </w:rPr>
-      </w:pPr>
-    </w:p>
-    <w:p>
-      <w:pPr>
-        <w:pStyle w:val="Sinespaciado"/>
+        <w:t xml:space="preserve"> para que califique tu trabajo.</w:t>
+      </w:r>
+    </w:p>
+    <w:p>
+      <w:pPr>
+        <w:pStyle w:val="NoSpacing"/>
+        <w:rPr>
+          <w:rFonts w:ascii="Avenir Book" w:eastAsia="Arial Unicode MS" w:hAnsi="Avenir Book" w:cs="Arial Unicode MS"/>
+          <w:sz w:val="22"/>
+          <w:szCs w:val="22"/>
+        </w:rPr>
+      </w:pPr>
+    </w:p>
+    <w:p>
+      <w:pPr>
+        <w:pStyle w:val="NoSpacing"/>
+        <w:rPr>
+          <w:rFonts w:ascii="Avenir Book" w:eastAsia="Arial Unicode MS" w:hAnsi="Avenir Book" w:cs="Arial Unicode MS"/>
+          <w:sz w:val="22"/>
+          <w:szCs w:val="22"/>
+        </w:rPr>
+      </w:pPr>
+    </w:p>
+    <w:p>
+      <w:pPr>
+        <w:pStyle w:val="NoSpacing"/>
+        <w:rPr>
+          <w:rFonts w:ascii="Avenir Book" w:eastAsia="Arial Unicode MS" w:hAnsi="Avenir Book" w:cs="Arial Unicode MS"/>
+          <w:sz w:val="22"/>
+          <w:szCs w:val="22"/>
+        </w:rPr>
+      </w:pPr>
+    </w:p>
+    <w:p>
+      <w:pPr>
+        <w:pStyle w:val="NoSpacing"/>
+        <w:rPr>
+          <w:rFonts w:ascii="Avenir Book" w:eastAsia="Arial Unicode MS" w:hAnsi="Avenir Book" w:cs="Arial Unicode MS"/>
+          <w:sz w:val="22"/>
+          <w:szCs w:val="22"/>
+        </w:rPr>
+      </w:pPr>
+    </w:p>
+    <w:p>
+      <w:pPr>
+        <w:pStyle w:val="NoSpacing"/>
+        <w:rPr>
+          <w:rFonts w:ascii="Avenir Book" w:eastAsia="Arial Unicode MS" w:hAnsi="Avenir Book" w:cs="Arial Unicode MS"/>
+          <w:sz w:val="22"/>
+          <w:szCs w:val="22"/>
+        </w:rPr>
+      </w:pPr>
+    </w:p>
+    <w:p>
+      <w:pPr>
+        <w:pStyle w:val="NoSpacing"/>
         <w:rPr>
           <w:rFonts w:ascii="Avenir Book" w:eastAsia="Arial Unicode MS" w:hAnsi="Avenir Book" w:cs="Arial Unicode MS"/>
           <w:bCs/>
@@ -314,7 +404,7 @@
     </w:p>
     <w:p>
       <w:pPr>
-        <w:pStyle w:val="Sinespaciado"/>
+        <w:pStyle w:val="NoSpacing"/>
         <w:numPr>
           <w:ilvl w:val="0"/>
           <w:numId w:val="3"/>
@@ -338,7 +428,7 @@
     </w:p>
     <w:p>
       <w:pPr>
-        <w:pStyle w:val="Sinespaciado"/>
+        <w:pStyle w:val="NoSpacing"/>
         <w:numPr>
           <w:ilvl w:val="0"/>
           <w:numId w:val="3"/>
@@ -362,7 +452,7 @@
     </w:p>
     <w:p>
       <w:pPr>
-        <w:pStyle w:val="Sinespaciado"/>
+        <w:pStyle w:val="NoSpacing"/>
         <w:numPr>
           <w:ilvl w:val="0"/>
           <w:numId w:val="3"/>
@@ -386,7 +476,7 @@
     </w:p>
     <w:p>
       <w:pPr>
-        <w:pStyle w:val="Sinespaciado"/>
+        <w:pStyle w:val="NoSpacing"/>
         <w:numPr>
           <w:ilvl w:val="0"/>
           <w:numId w:val="3"/>
@@ -410,7 +500,7 @@
     </w:p>
     <w:p>
       <w:pPr>
-        <w:pStyle w:val="Sinespaciado"/>
+        <w:pStyle w:val="NoSpacing"/>
         <w:rPr>
           <w:rFonts w:ascii="Avenir Book" w:eastAsia="Arial Unicode MS" w:hAnsi="Avenir Book" w:cs="Arial Unicode MS"/>
           <w:sz w:val="22"/>
@@ -421,7 +511,7 @@
     </w:p>
     <w:tbl>
       <w:tblPr>
-        <w:tblStyle w:val="Tablaconcuadrcula"/>
+        <w:tblStyle w:val="TableGrid"/>
         <w:tblW w:w="0" w:type="auto"/>
         <w:tblLook w:val="04A0" w:firstRow="1" w:lastRow="0" w:firstColumn="1" w:lastColumn="0" w:noHBand="0" w:noVBand="1"/>
       </w:tblPr>
@@ -435,7 +525,7 @@
           </w:tcPr>
           <w:p>
             <w:pPr>
-              <w:pStyle w:val="Sinespaciado"/>
+              <w:pStyle w:val="NoSpacing"/>
               <w:rPr>
                 <w:rFonts w:ascii="Avenir Book" w:eastAsia="Arial Unicode MS" w:hAnsi="Avenir Book" w:cs="Arial Unicode MS"/>
                 <w:bCs/>
@@ -468,7 +558,7 @@
           </w:p>
           <w:p>
             <w:pPr>
-              <w:pStyle w:val="Sinespaciado"/>
+              <w:pStyle w:val="NoSpacing"/>
               <w:rPr>
                 <w:rFonts w:ascii="Avenir Book" w:eastAsia="Arial Unicode MS" w:hAnsi="Avenir Book" w:cs="Arial Unicode MS"/>
                 <w:bCs/>
@@ -487,10 +577,84 @@
               </w:rPr>
               <w:t>Entradas:</w:t>
             </w:r>
-          </w:p>
-          <w:p>
-            <w:pPr>
-              <w:pStyle w:val="Sinespaciado"/>
+            <w:r>
+              <w:rPr>
+                <w:rFonts w:ascii="Avenir Book" w:eastAsia="Arial Unicode MS" w:hAnsi="Avenir Book" w:cs="Arial Unicode MS"/>
+                <w:bCs/>
+                <w:sz w:val="20"/>
+                <w:szCs w:val="22"/>
+                <w:lang w:val="es-MX"/>
+              </w:rPr>
+              <w:t xml:space="preserve"> </w:t>
+            </w:r>
+            <w:r>
+              <w:rPr>
+                <w:rFonts w:ascii="Avenir Book" w:eastAsia="Arial Unicode MS" w:hAnsi="Avenir Book" w:cs="Arial Unicode MS"/>
+                <w:bCs/>
+                <w:sz w:val="20"/>
+                <w:szCs w:val="22"/>
+                <w:lang w:val="es-MX"/>
+              </w:rPr>
+              <w:t>nombr</w:t>
+            </w:r>
+            <w:r>
+              <w:rPr>
+                <w:rFonts w:ascii="Avenir Book" w:eastAsia="Arial Unicode MS" w:hAnsi="Avenir Book" w:cs="Arial Unicode MS"/>
+                <w:bCs/>
+                <w:sz w:val="20"/>
+                <w:szCs w:val="22"/>
+                <w:lang w:val="es-MX"/>
+              </w:rPr>
+              <w:t xml:space="preserve">e, matricula, carrera, </w:t>
+            </w:r>
+            <w:proofErr w:type="spellStart"/>
+            <w:r>
+              <w:rPr>
+                <w:rFonts w:ascii="Avenir Book" w:eastAsia="Arial Unicode MS" w:hAnsi="Avenir Book" w:cs="Arial Unicode MS"/>
+                <w:bCs/>
+                <w:sz w:val="20"/>
+                <w:szCs w:val="22"/>
+                <w:lang w:val="es-MX"/>
+              </w:rPr>
+              <w:t>descrip</w:t>
+            </w:r>
+            <w:proofErr w:type="spellEnd"/>
+            <w:r>
+              <w:rPr>
+                <w:rFonts w:ascii="Avenir Book" w:eastAsia="Arial Unicode MS" w:hAnsi="Avenir Book" w:cs="Arial Unicode MS"/>
+                <w:bCs/>
+                <w:sz w:val="20"/>
+                <w:szCs w:val="22"/>
+                <w:lang w:val="es-MX"/>
+              </w:rPr>
+              <w:t xml:space="preserve"> y descrip2</w:t>
+            </w:r>
+            <w:r>
+              <w:rPr>
+                <w:rFonts w:ascii="Avenir Book" w:eastAsia="Arial Unicode MS" w:hAnsi="Avenir Book" w:cs="Arial Unicode MS"/>
+                <w:bCs/>
+                <w:sz w:val="20"/>
+                <w:szCs w:val="22"/>
+                <w:lang w:val="es-MX"/>
+              </w:rPr>
+              <w:t xml:space="preserve"> (variables de tipo cadena)</w:t>
+            </w:r>
+          </w:p>
+          <w:p>
+            <w:pPr>
+              <w:pStyle w:val="NoSpacing"/>
+              <w:rPr>
+                <w:rFonts w:ascii="Avenir Book" w:eastAsia="Arial Unicode MS" w:hAnsi="Avenir Book" w:cs="Arial Unicode MS"/>
+                <w:bCs/>
+                <w:sz w:val="20"/>
+                <w:szCs w:val="22"/>
+                <w:lang w:val="es-MX"/>
+              </w:rPr>
+            </w:pPr>
+          </w:p>
+          <w:p>
+            <w:pPr>
+              <w:pStyle w:val="NoSpacing"/>
               <w:rPr>
                 <w:rFonts w:ascii="Avenir Book" w:eastAsia="Arial Unicode MS" w:hAnsi="Avenir Book" w:cs="Arial Unicode MS"/>
                 <w:bCs/>
@@ -509,10 +673,42 @@
               </w:rPr>
               <w:t>Salidas:</w:t>
             </w:r>
-          </w:p>
-          <w:p>
-            <w:pPr>
-              <w:pStyle w:val="Sinespaciado"/>
+            <w:r>
+              <w:rPr>
+                <w:rFonts w:ascii="Avenir Book" w:eastAsia="Arial Unicode MS" w:hAnsi="Avenir Book" w:cs="Arial Unicode MS"/>
+                <w:bCs/>
+                <w:sz w:val="20"/>
+                <w:szCs w:val="22"/>
+                <w:lang w:val="es-MX"/>
+              </w:rPr>
+              <w:t xml:space="preserve"> Edgar Eduardo Alvarado Durán, A01371424, ISDR, Estudio ISDR porque siempre me gustó prog</w:t>
+            </w:r>
+            <w:r>
+              <w:rPr>
+                <w:rFonts w:ascii="Avenir Book" w:eastAsia="Arial Unicode MS" w:hAnsi="Avenir Book" w:cs="Arial Unicode MS"/>
+                <w:bCs/>
+                <w:sz w:val="20"/>
+                <w:szCs w:val="22"/>
+                <w:lang w:val="es-MX"/>
+              </w:rPr>
+              <w:t>ramas y construir a la vez, Estudie en la prepa TEC CEM.</w:t>
+            </w:r>
+          </w:p>
+          <w:p>
+            <w:pPr>
+              <w:pStyle w:val="NoSpacing"/>
+              <w:rPr>
+                <w:rFonts w:ascii="Avenir Book" w:eastAsia="Arial Unicode MS" w:hAnsi="Avenir Book" w:cs="Arial Unicode MS"/>
+                <w:bCs/>
+                <w:sz w:val="20"/>
+                <w:szCs w:val="22"/>
+                <w:lang w:val="es-MX"/>
+              </w:rPr>
+            </w:pPr>
+          </w:p>
+          <w:p>
+            <w:pPr>
+              <w:pStyle w:val="NoSpacing"/>
               <w:rPr>
                 <w:rFonts w:ascii="Avenir Book" w:eastAsia="Arial Unicode MS" w:hAnsi="Avenir Book" w:cs="Arial Unicode MS"/>
                 <w:bCs/>
@@ -531,22 +727,52 @@
               </w:rPr>
               <w:t>Relación E/S:</w:t>
             </w:r>
-          </w:p>
-          <w:p>
-            <w:pPr>
-              <w:pStyle w:val="Sinespaciado"/>
-              <w:rPr>
-                <w:rFonts w:ascii="Avenir Book" w:eastAsia="Arial Unicode MS" w:hAnsi="Avenir Book" w:cs="Arial Unicode MS"/>
-                <w:bCs/>
-                <w:sz w:val="20"/>
-                <w:szCs w:val="22"/>
-                <w:lang w:val="es-MX"/>
-              </w:rPr>
-            </w:pPr>
-          </w:p>
-          <w:p>
-            <w:pPr>
-              <w:pStyle w:val="Sinespaciado"/>
+            <w:r>
+              <w:rPr>
+                <w:rFonts w:ascii="Avenir Book" w:eastAsia="Arial Unicode MS" w:hAnsi="Avenir Book" w:cs="Arial Unicode MS"/>
+                <w:bCs/>
+                <w:sz w:val="20"/>
+                <w:szCs w:val="22"/>
+                <w:lang w:val="es-MX"/>
+              </w:rPr>
+              <w:t xml:space="preserve"> </w:t>
+            </w:r>
+            <w:r>
+              <w:rPr>
+                <w:rFonts w:ascii="Avenir Book" w:eastAsia="Arial Unicode MS" w:hAnsi="Avenir Book" w:cs="Arial Unicode MS"/>
+                <w:bCs/>
+                <w:sz w:val="20"/>
+                <w:szCs w:val="22"/>
+                <w:lang w:val="es-MX"/>
+              </w:rPr>
+              <w:t xml:space="preserve">Las entradas son tipo cadenas y las salidas de igual manera son tipo cadena </w:t>
+            </w:r>
+            <w:r>
+              <w:rPr>
+                <w:rFonts w:ascii="Avenir Book" w:eastAsia="Arial Unicode MS" w:hAnsi="Avenir Book" w:cs="Arial Unicode MS"/>
+                <w:bCs/>
+                <w:sz w:val="20"/>
+                <w:szCs w:val="22"/>
+                <w:lang w:val="es-MX"/>
+              </w:rPr>
+              <w:t>como: “matricula=A01371424”</w:t>
+            </w:r>
+          </w:p>
+          <w:p>
+            <w:pPr>
+              <w:pStyle w:val="NoSpacing"/>
+              <w:rPr>
+                <w:rFonts w:ascii="Avenir Book" w:eastAsia="Arial Unicode MS" w:hAnsi="Avenir Book" w:cs="Arial Unicode MS"/>
+                <w:bCs/>
+                <w:sz w:val="20"/>
+                <w:szCs w:val="22"/>
+                <w:lang w:val="es-MX"/>
+              </w:rPr>
+            </w:pPr>
+          </w:p>
+          <w:p>
+            <w:pPr>
+              <w:pStyle w:val="NoSpacing"/>
               <w:rPr>
                 <w:rFonts w:ascii="Avenir Book" w:eastAsia="Arial Unicode MS" w:hAnsi="Avenir Book" w:cs="Arial Unicode MS"/>
                 <w:bCs/>
@@ -599,31 +825,85 @@
           </w:p>
           <w:p>
             <w:pPr>
-              <w:pStyle w:val="Sinespaciado"/>
-              <w:rPr>
-                <w:rFonts w:ascii="Avenir Book" w:eastAsia="Arial Unicode MS" w:hAnsi="Avenir Book" w:cs="Arial Unicode MS"/>
-                <w:bCs/>
-                <w:sz w:val="20"/>
-                <w:szCs w:val="22"/>
-                <w:lang w:val="es-MX"/>
-              </w:rPr>
-            </w:pPr>
-          </w:p>
-          <w:p>
-            <w:pPr>
-              <w:pStyle w:val="Sinespaciado"/>
-              <w:rPr>
-                <w:rFonts w:ascii="Avenir Book" w:eastAsia="Arial Unicode MS" w:hAnsi="Avenir Book" w:cs="Arial Unicode MS"/>
-                <w:bCs/>
-                <w:sz w:val="20"/>
-                <w:szCs w:val="22"/>
-                <w:lang w:val="es-MX"/>
-              </w:rPr>
-            </w:pPr>
-          </w:p>
-          <w:p>
-            <w:pPr>
-              <w:pStyle w:val="Sinespaciado"/>
+              <w:pStyle w:val="NoSpacing"/>
+              <w:jc w:val="center"/>
+              <w:rPr>
+                <w:rFonts w:ascii="Avenir Book" w:eastAsia="Arial Unicode MS" w:hAnsi="Avenir Book" w:cs="Arial Unicode MS"/>
+                <w:bCs/>
+                <w:sz w:val="20"/>
+                <w:szCs w:val="22"/>
+                <w:lang w:val="es-MX"/>
+              </w:rPr>
+            </w:pPr>
+            <w:r>
+              <w:rPr>
+                <w:rFonts w:ascii="Avenir Book" w:eastAsia="Arial Unicode MS" w:hAnsi="Avenir Book" w:cs="Arial Unicode MS"/>
+                <w:bCs/>
+                <w:noProof/>
+                <w:sz w:val="20"/>
+                <w:szCs w:val="22"/>
+                <w:lang w:val="es-MX" w:eastAsia="es-MX"/>
+              </w:rPr>
+              <w:lastRenderedPageBreak/>
+              <w:drawing>
+                <wp:inline distT="0" distB="0" distL="0" distR="0" wp14:anchorId="3F9D18B9" wp14:editId="6FE0CD60">
+                  <wp:extent cx="2371725" cy="4716188"/>
+                  <wp:effectExtent l="0" t="0" r="0" b="8255"/>
+                  <wp:docPr id="7" name="Picture 7"/>
+                  <wp:cNvGraphicFramePr>
+                    <a:graphicFrameLocks xmlns:a="http://schemas.openxmlformats.org/drawingml/2006/main" noChangeAspect="1"/>
+                  </wp:cNvGraphicFramePr>
+                  <a:graphic xmlns:a="http://schemas.openxmlformats.org/drawingml/2006/main">
+                    <a:graphicData uri="http://schemas.openxmlformats.org/drawingml/2006/picture">
+                      <pic:pic xmlns:pic="http://schemas.openxmlformats.org/drawingml/2006/picture">
+                        <pic:nvPicPr>
+                          <pic:cNvPr id="7" name="2016-08-21 (2).png"/>
+                          <pic:cNvPicPr/>
+                        </pic:nvPicPr>
+                        <pic:blipFill rotWithShape="1">
+                          <a:blip r:embed="rId6"/>
+                          <a:srcRect l="15476" t="13682" r="71577" b="38012"/>
+                          <a:stretch/>
+                        </pic:blipFill>
+                        <pic:spPr bwMode="auto">
+                          <a:xfrm>
+                            <a:off x="0" y="0"/>
+                            <a:ext cx="2379514" cy="4731677"/>
+                          </a:xfrm>
+                          <a:prstGeom prst="rect">
+                            <a:avLst/>
+                          </a:prstGeom>
+                          <a:ln>
+                            <a:noFill/>
+                          </a:ln>
+                          <a:extLst>
+                            <a:ext uri="{53640926-AAD7-44D8-BBD7-CCE9431645EC}">
+                              <a14:shadowObscured xmlns:a14="http://schemas.microsoft.com/office/drawing/2010/main"/>
+                            </a:ext>
+                          </a:extLst>
+                        </pic:spPr>
+                      </pic:pic>
+                    </a:graphicData>
+                  </a:graphic>
+                </wp:inline>
+              </w:drawing>
+            </w:r>
+          </w:p>
+          <w:p>
+            <w:pPr>
+              <w:pStyle w:val="NoSpacing"/>
+              <w:rPr>
+                <w:rFonts w:ascii="Avenir Book" w:eastAsia="Arial Unicode MS" w:hAnsi="Avenir Book" w:cs="Arial Unicode MS"/>
+                <w:bCs/>
+                <w:sz w:val="20"/>
+                <w:szCs w:val="22"/>
+                <w:lang w:val="es-MX"/>
+              </w:rPr>
+            </w:pPr>
+          </w:p>
+          <w:p>
+            <w:pPr>
+              <w:pStyle w:val="NoSpacing"/>
               <w:rPr>
                 <w:rFonts w:ascii="Avenir Book" w:eastAsia="Arial Unicode MS" w:hAnsi="Avenir Book" w:cs="Arial Unicode MS"/>
                 <w:bCs/>
@@ -696,7 +976,7 @@
           </w:p>
           <w:p>
             <w:pPr>
-              <w:pStyle w:val="Sinespaciado"/>
+              <w:pStyle w:val="NoSpacing"/>
               <w:rPr>
                 <w:rFonts w:ascii="Avenir Book" w:eastAsia="Arial Unicode MS" w:hAnsi="Avenir Book" w:cs="Arial Unicode MS"/>
                 <w:bCs/>
@@ -715,7 +995,7 @@
           </w:tcPr>
           <w:p>
             <w:pPr>
-              <w:pStyle w:val="Sinespaciado"/>
+              <w:pStyle w:val="NoSpacing"/>
               <w:rPr>
                 <w:rFonts w:ascii="Avenir Book" w:eastAsia="Arial Unicode MS" w:hAnsi="Avenir Book" w:cs="Arial Unicode MS"/>
                 <w:bCs/>
@@ -732,6 +1012,7 @@
                 <w:szCs w:val="20"/>
                 <w:lang w:val="es-MX"/>
               </w:rPr>
+              <w:lastRenderedPageBreak/>
               <w:t>Ejemplo de salida</w:t>
             </w:r>
             <w:r>
@@ -761,19 +1042,19 @@
           </w:p>
           <w:p>
             <w:pPr>
-              <w:pStyle w:val="Sinespaciado"/>
-              <w:rPr>
-                <w:rFonts w:ascii="Avenir Book" w:eastAsia="Arial Unicode MS" w:hAnsi="Avenir Book" w:cs="Arial Unicode MS"/>
-                <w:bCs/>
-                <w:sz w:val="20"/>
-                <w:szCs w:val="22"/>
-                <w:lang w:val="es-MX"/>
-              </w:rPr>
-            </w:pPr>
-          </w:p>
-          <w:p>
-            <w:pPr>
-              <w:pStyle w:val="Sinespaciado"/>
+              <w:pStyle w:val="NoSpacing"/>
+              <w:rPr>
+                <w:rFonts w:ascii="Avenir Book" w:eastAsia="Arial Unicode MS" w:hAnsi="Avenir Book" w:cs="Arial Unicode MS"/>
+                <w:bCs/>
+                <w:sz w:val="20"/>
+                <w:szCs w:val="22"/>
+                <w:lang w:val="es-MX"/>
+              </w:rPr>
+            </w:pPr>
+          </w:p>
+          <w:p>
+            <w:pPr>
+              <w:pStyle w:val="NoSpacing"/>
               <w:rPr>
                 <w:rFonts w:ascii="Consolas" w:eastAsia="Arial Unicode MS" w:hAnsi="Consolas" w:cs="Arial Unicode MS"/>
                 <w:bCs/>
@@ -795,7 +1076,7 @@
           </w:p>
           <w:p>
             <w:pPr>
-              <w:pStyle w:val="Sinespaciado"/>
+              <w:pStyle w:val="NoSpacing"/>
               <w:rPr>
                 <w:rFonts w:ascii="Consolas" w:eastAsia="Arial Unicode MS" w:hAnsi="Consolas" w:cs="Arial Unicode MS"/>
                 <w:bCs/>
@@ -817,7 +1098,7 @@
           </w:p>
           <w:p>
             <w:pPr>
-              <w:pStyle w:val="Sinespaciado"/>
+              <w:pStyle w:val="NoSpacing"/>
               <w:rPr>
                 <w:rFonts w:ascii="Consolas" w:eastAsia="Arial Unicode MS" w:hAnsi="Consolas" w:cs="Arial Unicode MS"/>
                 <w:bCs/>
@@ -839,7 +1120,7 @@
           </w:p>
           <w:p>
             <w:pPr>
-              <w:pStyle w:val="Sinespaciado"/>
+              <w:pStyle w:val="NoSpacing"/>
               <w:rPr>
                 <w:rFonts w:ascii="Consolas" w:eastAsia="Arial Unicode MS" w:hAnsi="Consolas" w:cs="Arial Unicode MS"/>
                 <w:bCs/>
@@ -861,7 +1142,7 @@
           </w:p>
           <w:p>
             <w:pPr>
-              <w:pStyle w:val="Sinespaciado"/>
+              <w:pStyle w:val="NoSpacing"/>
               <w:rPr>
                 <w:rFonts w:ascii="Consolas" w:eastAsia="Arial Unicode MS" w:hAnsi="Consolas" w:cs="Arial Unicode MS"/>
                 <w:bCs/>
@@ -883,7 +1164,7 @@
           </w:p>
           <w:p>
             <w:pPr>
-              <w:pStyle w:val="Sinespaciado"/>
+              <w:pStyle w:val="NoSpacing"/>
               <w:rPr>
                 <w:rFonts w:ascii="Avenir Book" w:eastAsia="Arial Unicode MS" w:hAnsi="Avenir Book" w:cs="Arial Unicode MS"/>
                 <w:bCs/>
@@ -908,7 +1189,7 @@
     </w:tbl>
     <w:p>
       <w:pPr>
-        <w:pStyle w:val="Sinespaciado"/>
+        <w:pStyle w:val="NoSpacing"/>
         <w:rPr>
           <w:rFonts w:ascii="Avenir Book" w:eastAsia="Arial Unicode MS" w:hAnsi="Avenir Book" w:cs="Arial Unicode MS"/>
           <w:bCs/>
@@ -920,28 +1201,7 @@
     </w:p>
     <w:p>
       <w:pPr>
-        <w:pStyle w:val="Sinespaciado"/>
-        <w:rPr>
-          <w:rFonts w:ascii="Avenir Book" w:eastAsia="Arial Unicode MS" w:hAnsi="Avenir Book" w:cs="Arial Unicode MS"/>
-          <w:bCs/>
-          <w:sz w:val="22"/>
-          <w:szCs w:val="22"/>
-          <w:lang w:val="es-MX"/>
-        </w:rPr>
-      </w:pPr>
-    </w:p>
-    <w:p>
-      <w:pPr>
-        <w:pStyle w:val="Sinespaciado"/>
-        <w:rPr>
-          <w:rFonts w:ascii="Avenir Book" w:eastAsia="Arial Unicode MS" w:hAnsi="Avenir Book" w:cs="Arial Unicode MS"/>
-          <w:bCs/>
-          <w:sz w:val="22"/>
-          <w:szCs w:val="22"/>
-          <w:lang w:val="es-MX"/>
-        </w:rPr>
-      </w:pPr>
-      <w:r>
+        <w:pStyle w:val="NoSpacing"/>
         <w:rPr>
           <w:rFonts w:ascii="Avenir Book" w:eastAsia="Arial Unicode MS" w:hAnsi="Avenir Book" w:cs="Arial Unicode MS"/>
           <w:b/>
@@ -950,6 +1210,133 @@
           <w:szCs w:val="22"/>
           <w:lang w:val="es-MX"/>
         </w:rPr>
+      </w:pPr>
+    </w:p>
+    <w:p>
+      <w:pPr>
+        <w:pStyle w:val="NoSpacing"/>
+        <w:rPr>
+          <w:rFonts w:ascii="Avenir Book" w:eastAsia="Arial Unicode MS" w:hAnsi="Avenir Book" w:cs="Arial Unicode MS"/>
+          <w:b/>
+          <w:bCs/>
+          <w:sz w:val="22"/>
+          <w:szCs w:val="22"/>
+          <w:lang w:val="es-MX"/>
+        </w:rPr>
+      </w:pPr>
+    </w:p>
+    <w:p>
+      <w:pPr>
+        <w:pStyle w:val="NoSpacing"/>
+        <w:rPr>
+          <w:rFonts w:ascii="Avenir Book" w:eastAsia="Arial Unicode MS" w:hAnsi="Avenir Book" w:cs="Arial Unicode MS"/>
+          <w:b/>
+          <w:bCs/>
+          <w:sz w:val="22"/>
+          <w:szCs w:val="22"/>
+          <w:lang w:val="es-MX"/>
+        </w:rPr>
+      </w:pPr>
+    </w:p>
+    <w:p>
+      <w:pPr>
+        <w:pStyle w:val="NoSpacing"/>
+        <w:rPr>
+          <w:rFonts w:ascii="Avenir Book" w:eastAsia="Arial Unicode MS" w:hAnsi="Avenir Book" w:cs="Arial Unicode MS"/>
+          <w:b/>
+          <w:bCs/>
+          <w:sz w:val="22"/>
+          <w:szCs w:val="22"/>
+          <w:lang w:val="es-MX"/>
+        </w:rPr>
+      </w:pPr>
+    </w:p>
+    <w:p>
+      <w:pPr>
+        <w:pStyle w:val="NoSpacing"/>
+        <w:rPr>
+          <w:rFonts w:ascii="Avenir Book" w:eastAsia="Arial Unicode MS" w:hAnsi="Avenir Book" w:cs="Arial Unicode MS"/>
+          <w:b/>
+          <w:bCs/>
+          <w:sz w:val="22"/>
+          <w:szCs w:val="22"/>
+          <w:lang w:val="es-MX"/>
+        </w:rPr>
+      </w:pPr>
+    </w:p>
+    <w:p>
+      <w:pPr>
+        <w:pStyle w:val="NoSpacing"/>
+        <w:rPr>
+          <w:rFonts w:ascii="Avenir Book" w:eastAsia="Arial Unicode MS" w:hAnsi="Avenir Book" w:cs="Arial Unicode MS"/>
+          <w:b/>
+          <w:bCs/>
+          <w:sz w:val="22"/>
+          <w:szCs w:val="22"/>
+          <w:lang w:val="es-MX"/>
+        </w:rPr>
+      </w:pPr>
+    </w:p>
+    <w:p>
+      <w:pPr>
+        <w:pStyle w:val="NoSpacing"/>
+        <w:rPr>
+          <w:rFonts w:ascii="Avenir Book" w:eastAsia="Arial Unicode MS" w:hAnsi="Avenir Book" w:cs="Arial Unicode MS"/>
+          <w:b/>
+          <w:bCs/>
+          <w:sz w:val="22"/>
+          <w:szCs w:val="22"/>
+          <w:lang w:val="es-MX"/>
+        </w:rPr>
+      </w:pPr>
+    </w:p>
+    <w:p>
+      <w:pPr>
+        <w:pStyle w:val="NoSpacing"/>
+        <w:rPr>
+          <w:rFonts w:ascii="Avenir Book" w:eastAsia="Arial Unicode MS" w:hAnsi="Avenir Book" w:cs="Arial Unicode MS"/>
+          <w:b/>
+          <w:bCs/>
+          <w:sz w:val="22"/>
+          <w:szCs w:val="22"/>
+          <w:lang w:val="es-MX"/>
+        </w:rPr>
+      </w:pPr>
+    </w:p>
+    <w:p>
+      <w:pPr>
+        <w:pStyle w:val="NoSpacing"/>
+        <w:rPr>
+          <w:rFonts w:ascii="Avenir Book" w:eastAsia="Arial Unicode MS" w:hAnsi="Avenir Book" w:cs="Arial Unicode MS"/>
+          <w:b/>
+          <w:bCs/>
+          <w:sz w:val="22"/>
+          <w:szCs w:val="22"/>
+          <w:lang w:val="es-MX"/>
+        </w:rPr>
+      </w:pPr>
+    </w:p>
+    <w:p>
+      <w:pPr>
+        <w:pStyle w:val="NoSpacing"/>
+        <w:rPr>
+          <w:rFonts w:ascii="Avenir Book" w:eastAsia="Arial Unicode MS" w:hAnsi="Avenir Book" w:cs="Arial Unicode MS"/>
+          <w:bCs/>
+          <w:sz w:val="22"/>
+          <w:szCs w:val="22"/>
+          <w:lang w:val="es-MX"/>
+        </w:rPr>
+      </w:pPr>
+      <w:r>
+        <w:rPr>
+          <w:rFonts w:ascii="Avenir Book" w:eastAsia="Arial Unicode MS" w:hAnsi="Avenir Book" w:cs="Arial Unicode MS"/>
+          <w:b/>
+          <w:bCs/>
+          <w:sz w:val="22"/>
+          <w:szCs w:val="22"/>
+          <w:lang w:val="es-MX"/>
+        </w:rPr>
+        <w:lastRenderedPageBreak/>
         <w:t>2.</w:t>
       </w:r>
       <w:r>
@@ -1076,7 +1463,7 @@
     </w:p>
     <w:p>
       <w:pPr>
-        <w:pStyle w:val="Sinespaciado"/>
+        <w:pStyle w:val="NoSpacing"/>
         <w:numPr>
           <w:ilvl w:val="0"/>
           <w:numId w:val="4"/>
@@ -1118,7 +1505,7 @@
     </w:p>
     <w:p>
       <w:pPr>
-        <w:pStyle w:val="Sinespaciado"/>
+        <w:pStyle w:val="NoSpacing"/>
         <w:numPr>
           <w:ilvl w:val="0"/>
           <w:numId w:val="4"/>
@@ -1169,7 +1556,7 @@
     </w:p>
     <w:p>
       <w:pPr>
-        <w:pStyle w:val="Sinespaciado"/>
+        <w:pStyle w:val="NoSpacing"/>
         <w:numPr>
           <w:ilvl w:val="0"/>
           <w:numId w:val="4"/>
@@ -1193,7 +1580,7 @@
     </w:p>
     <w:p>
       <w:pPr>
-        <w:pStyle w:val="Sinespaciado"/>
+        <w:pStyle w:val="NoSpacing"/>
         <w:rPr>
           <w:rFonts w:ascii="Avenir Book" w:eastAsia="Arial Unicode MS" w:hAnsi="Avenir Book" w:cs="Arial Unicode MS"/>
           <w:sz w:val="22"/>
@@ -1204,7 +1591,7 @@
     </w:p>
     <w:tbl>
       <w:tblPr>
-        <w:tblStyle w:val="Tablaconcuadrcula"/>
+        <w:tblStyle w:val="TableGrid"/>
         <w:tblW w:w="0" w:type="auto"/>
         <w:tblLook w:val="04A0" w:firstRow="1" w:lastRow="0" w:firstColumn="1" w:lastColumn="0" w:noHBand="0" w:noVBand="1"/>
       </w:tblPr>
@@ -1218,7 +1605,7 @@
           </w:tcPr>
           <w:p>
             <w:pPr>
-              <w:pStyle w:val="Sinespaciado"/>
+              <w:pStyle w:val="NoSpacing"/>
               <w:rPr>
                 <w:rFonts w:ascii="Avenir Book" w:eastAsia="Arial Unicode MS" w:hAnsi="Avenir Book" w:cs="Arial Unicode MS"/>
                 <w:bCs/>
@@ -1236,7 +1623,6 @@
                 <w:szCs w:val="22"/>
                 <w:lang w:val="es-MX"/>
               </w:rPr>
-              <w:lastRenderedPageBreak/>
               <w:t>Análisis</w:t>
             </w:r>
             <w:r>
@@ -1252,7 +1638,7 @@
           </w:p>
           <w:p>
             <w:pPr>
-              <w:pStyle w:val="Sinespaciado"/>
+              <w:pStyle w:val="NoSpacing"/>
               <w:rPr>
                 <w:rFonts w:ascii="Avenir Book" w:eastAsia="Arial Unicode MS" w:hAnsi="Avenir Book" w:cs="Arial Unicode MS"/>
                 <w:bCs/>
@@ -1271,10 +1657,20 @@
               </w:rPr>
               <w:t>Entradas:</w:t>
             </w:r>
-          </w:p>
-          <w:p>
-            <w:pPr>
-              <w:pStyle w:val="Sinespaciado"/>
+            <w:r>
+              <w:rPr>
+                <w:rFonts w:ascii="Avenir Book" w:eastAsia="Arial Unicode MS" w:hAnsi="Avenir Book" w:cs="Arial Unicode MS"/>
+                <w:bCs/>
+                <w:sz w:val="20"/>
+                <w:szCs w:val="22"/>
+                <w:lang w:val="es-MX"/>
+              </w:rPr>
+              <w:t xml:space="preserve"> Velocidad</w:t>
+            </w:r>
+          </w:p>
+          <w:p>
+            <w:pPr>
+              <w:pStyle w:val="NoSpacing"/>
               <w:rPr>
                 <w:rFonts w:ascii="Avenir Book" w:eastAsia="Arial Unicode MS" w:hAnsi="Avenir Book" w:cs="Arial Unicode MS"/>
                 <w:bCs/>
@@ -1293,10 +1689,20 @@
               </w:rPr>
               <w:t>Salidas:</w:t>
             </w:r>
-          </w:p>
-          <w:p>
-            <w:pPr>
-              <w:pStyle w:val="Sinespaciado"/>
+            <w:r>
+              <w:rPr>
+                <w:rFonts w:ascii="Avenir Book" w:eastAsia="Arial Unicode MS" w:hAnsi="Avenir Book" w:cs="Arial Unicode MS"/>
+                <w:bCs/>
+                <w:sz w:val="20"/>
+                <w:szCs w:val="22"/>
+                <w:lang w:val="es-MX"/>
+              </w:rPr>
+              <w:t xml:space="preserve"> Distancia recorrida en 6hrs, distancia recorrida en 10hrs y tiempo que tarda en recorrer 500km.</w:t>
+            </w:r>
+          </w:p>
+          <w:p>
+            <w:pPr>
+              <w:pStyle w:val="NoSpacing"/>
               <w:rPr>
                 <w:rFonts w:ascii="Avenir Book" w:eastAsia="Arial Unicode MS" w:hAnsi="Avenir Book" w:cs="Arial Unicode MS"/>
                 <w:bCs/>
@@ -1315,22 +1721,32 @@
               </w:rPr>
               <w:t>Relación E/S:</w:t>
             </w:r>
-          </w:p>
-          <w:p>
-            <w:pPr>
-              <w:pStyle w:val="Sinespaciado"/>
-              <w:rPr>
-                <w:rFonts w:ascii="Avenir Book" w:eastAsia="Arial Unicode MS" w:hAnsi="Avenir Book" w:cs="Arial Unicode MS"/>
-                <w:bCs/>
-                <w:sz w:val="20"/>
-                <w:szCs w:val="22"/>
-                <w:lang w:val="es-MX"/>
-              </w:rPr>
-            </w:pPr>
-          </w:p>
-          <w:p>
-            <w:pPr>
-              <w:pStyle w:val="Sinespaciado"/>
+            <w:r>
+              <w:rPr>
+                <w:rFonts w:ascii="Avenir Book" w:eastAsia="Arial Unicode MS" w:hAnsi="Avenir Book" w:cs="Arial Unicode MS"/>
+                <w:bCs/>
+                <w:sz w:val="20"/>
+                <w:szCs w:val="22"/>
+                <w:lang w:val="es-MX"/>
+              </w:rPr>
+              <w:t xml:space="preserve"> Para que obtenga los resultados necesito saber la velocidad que es la entrada.</w:t>
+            </w:r>
+          </w:p>
+          <w:p>
+            <w:pPr>
+              <w:pStyle w:val="NoSpacing"/>
+              <w:rPr>
+                <w:rFonts w:ascii="Avenir Book" w:eastAsia="Arial Unicode MS" w:hAnsi="Avenir Book" w:cs="Arial Unicode MS"/>
+                <w:bCs/>
+                <w:sz w:val="20"/>
+                <w:szCs w:val="22"/>
+                <w:lang w:val="es-MX"/>
+              </w:rPr>
+            </w:pPr>
+          </w:p>
+          <w:p>
+            <w:pPr>
+              <w:pStyle w:val="NoSpacing"/>
               <w:rPr>
                 <w:rFonts w:ascii="Avenir Book" w:eastAsia="Arial Unicode MS" w:hAnsi="Avenir Book" w:cs="Arial Unicode MS"/>
                 <w:bCs/>
@@ -1383,31 +1799,84 @@
           </w:p>
           <w:p>
             <w:pPr>
-              <w:pStyle w:val="Sinespaciado"/>
-              <w:rPr>
-                <w:rFonts w:ascii="Avenir Book" w:eastAsia="Arial Unicode MS" w:hAnsi="Avenir Book" w:cs="Arial Unicode MS"/>
-                <w:bCs/>
-                <w:sz w:val="20"/>
-                <w:szCs w:val="22"/>
-                <w:lang w:val="es-MX"/>
-              </w:rPr>
-            </w:pPr>
-          </w:p>
-          <w:p>
-            <w:pPr>
-              <w:pStyle w:val="Sinespaciado"/>
-              <w:rPr>
-                <w:rFonts w:ascii="Avenir Book" w:eastAsia="Arial Unicode MS" w:hAnsi="Avenir Book" w:cs="Arial Unicode MS"/>
-                <w:bCs/>
-                <w:sz w:val="20"/>
-                <w:szCs w:val="22"/>
-                <w:lang w:val="es-MX"/>
-              </w:rPr>
-            </w:pPr>
-          </w:p>
-          <w:p>
-            <w:pPr>
-              <w:pStyle w:val="Sinespaciado"/>
+              <w:pStyle w:val="NoSpacing"/>
+              <w:jc w:val="center"/>
+              <w:rPr>
+                <w:rFonts w:ascii="Avenir Book" w:eastAsia="Arial Unicode MS" w:hAnsi="Avenir Book" w:cs="Arial Unicode MS"/>
+                <w:bCs/>
+                <w:sz w:val="20"/>
+                <w:szCs w:val="22"/>
+                <w:lang w:val="es-MX"/>
+              </w:rPr>
+            </w:pPr>
+            <w:r>
+              <w:rPr>
+                <w:rFonts w:ascii="Avenir Book" w:eastAsia="Arial Unicode MS" w:hAnsi="Avenir Book" w:cs="Arial Unicode MS"/>
+                <w:bCs/>
+                <w:noProof/>
+                <w:sz w:val="20"/>
+                <w:szCs w:val="22"/>
+                <w:lang w:val="es-MX" w:eastAsia="es-MX"/>
+              </w:rPr>
+              <w:drawing>
+                <wp:inline distT="0" distB="0" distL="0" distR="0" wp14:anchorId="301FEE47" wp14:editId="430AB140">
+                  <wp:extent cx="2266950" cy="4857752"/>
+                  <wp:effectExtent l="0" t="0" r="0" b="0"/>
+                  <wp:docPr id="10" name="Picture 10"/>
+                  <wp:cNvGraphicFramePr>
+                    <a:graphicFrameLocks xmlns:a="http://schemas.openxmlformats.org/drawingml/2006/main" noChangeAspect="1"/>
+                  </wp:cNvGraphicFramePr>
+                  <a:graphic xmlns:a="http://schemas.openxmlformats.org/drawingml/2006/main">
+                    <a:graphicData uri="http://schemas.openxmlformats.org/drawingml/2006/picture">
+                      <pic:pic xmlns:pic="http://schemas.openxmlformats.org/drawingml/2006/picture">
+                        <pic:nvPicPr>
+                          <pic:cNvPr id="10" name="2016-08-21 (3).png"/>
+                          <pic:cNvPicPr/>
+                        </pic:nvPicPr>
+                        <pic:blipFill rotWithShape="1">
+                          <a:blip r:embed="rId7"/>
+                          <a:srcRect l="14286" t="13403" r="71131" b="27960"/>
+                          <a:stretch/>
+                        </pic:blipFill>
+                        <pic:spPr bwMode="auto">
+                          <a:xfrm>
+                            <a:off x="0" y="0"/>
+                            <a:ext cx="2301347" cy="4931460"/>
+                          </a:xfrm>
+                          <a:prstGeom prst="rect">
+                            <a:avLst/>
+                          </a:prstGeom>
+                          <a:ln>
+                            <a:noFill/>
+                          </a:ln>
+                          <a:extLst>
+                            <a:ext uri="{53640926-AAD7-44D8-BBD7-CCE9431645EC}">
+                              <a14:shadowObscured xmlns:a14="http://schemas.microsoft.com/office/drawing/2010/main"/>
+                            </a:ext>
+                          </a:extLst>
+                        </pic:spPr>
+                      </pic:pic>
+                    </a:graphicData>
+                  </a:graphic>
+                </wp:inline>
+              </w:drawing>
+            </w:r>
+          </w:p>
+          <w:p>
+            <w:pPr>
+              <w:pStyle w:val="NoSpacing"/>
+              <w:rPr>
+                <w:rFonts w:ascii="Avenir Book" w:eastAsia="Arial Unicode MS" w:hAnsi="Avenir Book" w:cs="Arial Unicode MS"/>
+                <w:bCs/>
+                <w:sz w:val="20"/>
+                <w:szCs w:val="22"/>
+                <w:lang w:val="es-MX"/>
+              </w:rPr>
+            </w:pPr>
+          </w:p>
+          <w:p>
+            <w:pPr>
+              <w:pStyle w:val="NoSpacing"/>
               <w:rPr>
                 <w:rFonts w:ascii="Avenir Book" w:eastAsia="Arial Unicode MS" w:hAnsi="Avenir Book" w:cs="Arial Unicode MS"/>
                 <w:bCs/>
@@ -1480,7 +1949,7 @@
           </w:p>
           <w:p>
             <w:pPr>
-              <w:pStyle w:val="Sinespaciado"/>
+              <w:pStyle w:val="NoSpacing"/>
               <w:rPr>
                 <w:rFonts w:ascii="Avenir Book" w:eastAsia="Arial Unicode MS" w:hAnsi="Avenir Book" w:cs="Arial Unicode MS"/>
                 <w:sz w:val="22"/>
@@ -1498,7 +1967,7 @@
           </w:tcPr>
           <w:p>
             <w:pPr>
-              <w:pStyle w:val="Sinespaciado"/>
+              <w:pStyle w:val="NoSpacing"/>
               <w:rPr>
                 <w:rFonts w:ascii="Avenir Book" w:eastAsia="Arial Unicode MS" w:hAnsi="Avenir Book" w:cs="Arial Unicode MS"/>
                 <w:bCs/>
@@ -1546,7 +2015,7 @@
           </w:p>
           <w:p>
             <w:pPr>
-              <w:pStyle w:val="Sinespaciado"/>
+              <w:pStyle w:val="NoSpacing"/>
               <w:rPr>
                 <w:rFonts w:ascii="Avenir Book" w:eastAsia="Arial Unicode MS" w:hAnsi="Avenir Book" w:cs="Arial Unicode MS"/>
                 <w:bCs/>
@@ -1562,8 +2031,9 @@
                 <w:noProof/>
                 <w:sz w:val="20"/>
                 <w:szCs w:val="22"/>
-                <w:lang w:eastAsia="es-ES_tradnl"/>
-              </w:rPr>
+                <w:lang w:val="es-MX" w:eastAsia="es-MX"/>
+              </w:rPr>
+              <w:lastRenderedPageBreak/>
               <w:drawing>
                 <wp:inline distT="0" distB="0" distL="0" distR="0" wp14:anchorId="5470CA5F" wp14:editId="6AFF480A">
                   <wp:extent cx="2642094" cy="1194258"/>
@@ -1580,7 +2050,7 @@
                           <pic:cNvPicPr/>
                         </pic:nvPicPr>
                         <pic:blipFill>
-                          <a:blip r:embed="rId6"/>
+                          <a:blip r:embed="rId8"/>
                           <a:stretch>
                             <a:fillRect/>
                           </a:stretch>
@@ -1603,7 +2073,7 @@
           </w:p>
           <w:p>
             <w:pPr>
-              <w:pStyle w:val="Sinespaciado"/>
+              <w:pStyle w:val="NoSpacing"/>
               <w:rPr>
                 <w:rFonts w:ascii="Consolas" w:eastAsia="Arial Unicode MS" w:hAnsi="Consolas" w:cs="Arial Unicode MS"/>
                 <w:bCs/>
@@ -1615,7 +2085,7 @@
           </w:p>
           <w:p>
             <w:pPr>
-              <w:pStyle w:val="Sinespaciado"/>
+              <w:pStyle w:val="NoSpacing"/>
               <w:rPr>
                 <w:rFonts w:ascii="Consolas" w:eastAsia="Arial Unicode MS" w:hAnsi="Consolas" w:cs="Arial Unicode MS"/>
                 <w:bCs/>
@@ -1647,7 +2117,7 @@
           </w:p>
           <w:p>
             <w:pPr>
-              <w:pStyle w:val="Sinespaciado"/>
+              <w:pStyle w:val="NoSpacing"/>
               <w:rPr>
                 <w:rFonts w:ascii="Consolas" w:eastAsia="Arial Unicode MS" w:hAnsi="Consolas" w:cs="Arial Unicode MS"/>
                 <w:bCs/>
@@ -1679,7 +2149,7 @@
           </w:p>
           <w:p>
             <w:pPr>
-              <w:pStyle w:val="Sinespaciado"/>
+              <w:pStyle w:val="NoSpacing"/>
               <w:rPr>
                 <w:rFonts w:ascii="Avenir Book" w:eastAsia="Arial Unicode MS" w:hAnsi="Avenir Book" w:cs="Arial Unicode MS"/>
                 <w:bCs/>
@@ -1714,40 +2184,84 @@
     </w:tbl>
     <w:p>
       <w:pPr>
-        <w:pStyle w:val="Sinespaciado"/>
-        <w:rPr>
-          <w:rFonts w:ascii="Avenir Book" w:eastAsia="Arial Unicode MS" w:hAnsi="Avenir Book" w:cs="Arial Unicode MS"/>
-          <w:sz w:val="22"/>
-          <w:szCs w:val="22"/>
-          <w:lang w:val="es-MX"/>
-        </w:rPr>
-      </w:pPr>
-    </w:p>
-    <w:p>
-      <w:pPr>
-        <w:pStyle w:val="Sinespaciado"/>
-        <w:rPr>
-          <w:rFonts w:ascii="Avenir Book" w:eastAsia="Arial Unicode MS" w:hAnsi="Avenir Book" w:cs="Arial Unicode MS"/>
-          <w:sz w:val="22"/>
-          <w:szCs w:val="22"/>
-          <w:lang w:val="es-MX"/>
-        </w:rPr>
-      </w:pPr>
-    </w:p>
-    <w:p>
-      <w:pPr>
-        <w:pStyle w:val="Sinespaciado"/>
-        <w:rPr>
-          <w:rFonts w:ascii="Avenir Book" w:eastAsia="Arial Unicode MS" w:hAnsi="Avenir Book" w:cs="Arial Unicode MS"/>
-          <w:sz w:val="22"/>
-          <w:szCs w:val="22"/>
-          <w:lang w:val="es-MX"/>
-        </w:rPr>
-      </w:pPr>
-    </w:p>
-    <w:p>
-      <w:pPr>
-        <w:pStyle w:val="Sinespaciado"/>
+        <w:pStyle w:val="NoSpacing"/>
+        <w:rPr>
+          <w:rFonts w:ascii="Avenir Book" w:eastAsia="Arial Unicode MS" w:hAnsi="Avenir Book" w:cs="Arial Unicode MS"/>
+          <w:sz w:val="22"/>
+          <w:szCs w:val="22"/>
+          <w:lang w:val="es-MX"/>
+        </w:rPr>
+      </w:pPr>
+    </w:p>
+    <w:p>
+      <w:pPr>
+        <w:pStyle w:val="NoSpacing"/>
+        <w:rPr>
+          <w:rFonts w:ascii="Avenir Book" w:eastAsia="Arial Unicode MS" w:hAnsi="Avenir Book" w:cs="Arial Unicode MS"/>
+          <w:sz w:val="22"/>
+          <w:szCs w:val="22"/>
+          <w:lang w:val="es-MX"/>
+        </w:rPr>
+      </w:pPr>
+    </w:p>
+    <w:p>
+      <w:pPr>
+        <w:pStyle w:val="NoSpacing"/>
+        <w:rPr>
+          <w:rFonts w:ascii="Avenir Book" w:eastAsia="Arial Unicode MS" w:hAnsi="Avenir Book" w:cs="Arial Unicode MS"/>
+          <w:sz w:val="22"/>
+          <w:szCs w:val="22"/>
+          <w:lang w:val="es-MX"/>
+        </w:rPr>
+      </w:pPr>
+    </w:p>
+    <w:p>
+      <w:pPr>
+        <w:pStyle w:val="NoSpacing"/>
+        <w:rPr>
+          <w:rFonts w:ascii="Avenir Book" w:eastAsia="Arial Unicode MS" w:hAnsi="Avenir Book" w:cs="Arial Unicode MS"/>
+          <w:sz w:val="22"/>
+          <w:szCs w:val="22"/>
+          <w:lang w:val="es-MX"/>
+        </w:rPr>
+      </w:pPr>
+    </w:p>
+    <w:p>
+      <w:pPr>
+        <w:pStyle w:val="NoSpacing"/>
+        <w:rPr>
+          <w:rFonts w:ascii="Avenir Book" w:eastAsia="Arial Unicode MS" w:hAnsi="Avenir Book" w:cs="Arial Unicode MS"/>
+          <w:sz w:val="22"/>
+          <w:szCs w:val="22"/>
+          <w:lang w:val="es-MX"/>
+        </w:rPr>
+      </w:pPr>
+    </w:p>
+    <w:p>
+      <w:pPr>
+        <w:pStyle w:val="NoSpacing"/>
+        <w:rPr>
+          <w:rFonts w:ascii="Avenir Book" w:eastAsia="Arial Unicode MS" w:hAnsi="Avenir Book" w:cs="Arial Unicode MS"/>
+          <w:sz w:val="22"/>
+          <w:szCs w:val="22"/>
+          <w:lang w:val="es-MX"/>
+        </w:rPr>
+      </w:pPr>
+    </w:p>
+    <w:p>
+      <w:pPr>
+        <w:pStyle w:val="NoSpacing"/>
+        <w:rPr>
+          <w:rFonts w:ascii="Avenir Book" w:eastAsia="Arial Unicode MS" w:hAnsi="Avenir Book" w:cs="Arial Unicode MS"/>
+          <w:sz w:val="22"/>
+          <w:szCs w:val="22"/>
+          <w:lang w:val="es-MX"/>
+        </w:rPr>
+      </w:pPr>
+    </w:p>
+    <w:p>
+      <w:pPr>
+        <w:pStyle w:val="NoSpacing"/>
         <w:rPr>
           <w:rFonts w:ascii="Avenir Book" w:eastAsia="Arial Unicode MS" w:hAnsi="Avenir Book" w:cs="Arial Unicode MS"/>
           <w:bCs/>
@@ -1790,7 +2304,7 @@
     </w:p>
     <w:p>
       <w:pPr>
-        <w:pStyle w:val="Sinespaciado"/>
+        <w:pStyle w:val="NoSpacing"/>
         <w:numPr>
           <w:ilvl w:val="0"/>
           <w:numId w:val="5"/>
@@ -1826,7 +2340,7 @@
     </w:p>
     <w:p>
       <w:pPr>
-        <w:pStyle w:val="Sinespaciado"/>
+        <w:pStyle w:val="NoSpacing"/>
         <w:numPr>
           <w:ilvl w:val="0"/>
           <w:numId w:val="4"/>
@@ -1877,7 +2391,7 @@
     </w:p>
     <w:p>
       <w:pPr>
-        <w:pStyle w:val="Sinespaciado"/>
+        <w:pStyle w:val="NoSpacing"/>
         <w:numPr>
           <w:ilvl w:val="0"/>
           <w:numId w:val="4"/>
@@ -1901,7 +2415,7 @@
     </w:p>
     <w:p>
       <w:pPr>
-        <w:pStyle w:val="Sinespaciado"/>
+        <w:pStyle w:val="NoSpacing"/>
         <w:numPr>
           <w:ilvl w:val="0"/>
           <w:numId w:val="4"/>
@@ -1925,7 +2439,7 @@
     </w:p>
     <w:p>
       <w:pPr>
-        <w:pStyle w:val="Sinespaciado"/>
+        <w:pStyle w:val="NoSpacing"/>
         <w:numPr>
           <w:ilvl w:val="1"/>
           <w:numId w:val="4"/>
@@ -1949,7 +2463,7 @@
     </w:p>
     <w:p>
       <w:pPr>
-        <w:pStyle w:val="Sinespaciado"/>
+        <w:pStyle w:val="NoSpacing"/>
         <w:numPr>
           <w:ilvl w:val="1"/>
           <w:numId w:val="4"/>
@@ -1973,7 +2487,7 @@
     </w:p>
     <w:p>
       <w:pPr>
-        <w:pStyle w:val="Sinespaciado"/>
+        <w:pStyle w:val="NoSpacing"/>
         <w:numPr>
           <w:ilvl w:val="1"/>
           <w:numId w:val="4"/>
@@ -1997,7 +2511,7 @@
     </w:p>
     <w:p>
       <w:pPr>
-        <w:pStyle w:val="Sinespaciado"/>
+        <w:pStyle w:val="NoSpacing"/>
         <w:numPr>
           <w:ilvl w:val="1"/>
           <w:numId w:val="4"/>
@@ -2021,7 +2535,7 @@
     </w:p>
     <w:p>
       <w:pPr>
-        <w:pStyle w:val="Sinespaciado"/>
+        <w:pStyle w:val="NoSpacing"/>
         <w:rPr>
           <w:rFonts w:ascii="Avenir Book" w:eastAsia="Arial Unicode MS" w:hAnsi="Avenir Book" w:cs="Arial Unicode MS"/>
           <w:sz w:val="22"/>
@@ -2032,7 +2546,7 @@
     </w:p>
     <w:tbl>
       <w:tblPr>
-        <w:tblStyle w:val="Tablaconcuadrcula"/>
+        <w:tblStyle w:val="TableGrid"/>
         <w:tblW w:w="0" w:type="auto"/>
         <w:tblLook w:val="04A0" w:firstRow="1" w:lastRow="0" w:firstColumn="1" w:lastColumn="0" w:noHBand="0" w:noVBand="1"/>
       </w:tblPr>
@@ -2046,7 +2560,7 @@
           </w:tcPr>
           <w:p>
             <w:pPr>
-              <w:pStyle w:val="Sinespaciado"/>
+              <w:pStyle w:val="NoSpacing"/>
               <w:rPr>
                 <w:rFonts w:ascii="Avenir Book" w:eastAsia="Arial Unicode MS" w:hAnsi="Avenir Book" w:cs="Arial Unicode MS"/>
                 <w:bCs/>
@@ -2079,7 +2593,7 @@
           </w:p>
           <w:p>
             <w:pPr>
-              <w:pStyle w:val="Sinespaciado"/>
+              <w:pStyle w:val="NoSpacing"/>
               <w:rPr>
                 <w:rFonts w:ascii="Avenir Book" w:eastAsia="Arial Unicode MS" w:hAnsi="Avenir Book" w:cs="Arial Unicode MS"/>
                 <w:bCs/>
@@ -2098,10 +2612,20 @@
               </w:rPr>
               <w:t>Entradas:</w:t>
             </w:r>
-          </w:p>
-          <w:p>
-            <w:pPr>
-              <w:pStyle w:val="Sinespaciado"/>
+            <w:r>
+              <w:rPr>
+                <w:rFonts w:ascii="Avenir Book" w:eastAsia="Arial Unicode MS" w:hAnsi="Avenir Book" w:cs="Arial Unicode MS"/>
+                <w:bCs/>
+                <w:sz w:val="20"/>
+                <w:szCs w:val="22"/>
+                <w:lang w:val="es-MX"/>
+              </w:rPr>
+              <w:t xml:space="preserve"> Subtotal de la cuenta</w:t>
+            </w:r>
+          </w:p>
+          <w:p>
+            <w:pPr>
+              <w:pStyle w:val="NoSpacing"/>
               <w:rPr>
                 <w:rFonts w:ascii="Avenir Book" w:eastAsia="Arial Unicode MS" w:hAnsi="Avenir Book" w:cs="Arial Unicode MS"/>
                 <w:bCs/>
@@ -2120,10 +2644,20 @@
               </w:rPr>
               <w:t>Salidas:</w:t>
             </w:r>
-          </w:p>
-          <w:p>
-            <w:pPr>
-              <w:pStyle w:val="Sinespaciado"/>
+            <w:r>
+              <w:rPr>
+                <w:rFonts w:ascii="Avenir Book" w:eastAsia="Arial Unicode MS" w:hAnsi="Avenir Book" w:cs="Arial Unicode MS"/>
+                <w:bCs/>
+                <w:sz w:val="20"/>
+                <w:szCs w:val="22"/>
+                <w:lang w:val="es-MX"/>
+              </w:rPr>
+              <w:t xml:space="preserve"> El subtotal, la propina, el IVA y el total a pagar.</w:t>
+            </w:r>
+          </w:p>
+          <w:p>
+            <w:pPr>
+              <w:pStyle w:val="NoSpacing"/>
               <w:rPr>
                 <w:rFonts w:ascii="Avenir Book" w:eastAsia="Arial Unicode MS" w:hAnsi="Avenir Book" w:cs="Arial Unicode MS"/>
                 <w:bCs/>
@@ -2142,22 +2676,32 @@
               </w:rPr>
               <w:t>Relación E/S:</w:t>
             </w:r>
-          </w:p>
-          <w:p>
-            <w:pPr>
-              <w:pStyle w:val="Sinespaciado"/>
-              <w:rPr>
-                <w:rFonts w:ascii="Avenir Book" w:eastAsia="Arial Unicode MS" w:hAnsi="Avenir Book" w:cs="Arial Unicode MS"/>
-                <w:bCs/>
-                <w:sz w:val="20"/>
-                <w:szCs w:val="22"/>
-                <w:lang w:val="es-MX"/>
-              </w:rPr>
-            </w:pPr>
-          </w:p>
-          <w:p>
-            <w:pPr>
-              <w:pStyle w:val="Sinespaciado"/>
+            <w:r>
+              <w:rPr>
+                <w:rFonts w:ascii="Avenir Book" w:eastAsia="Arial Unicode MS" w:hAnsi="Avenir Book" w:cs="Arial Unicode MS"/>
+                <w:bCs/>
+                <w:sz w:val="20"/>
+                <w:szCs w:val="22"/>
+                <w:lang w:val="es-MX"/>
+              </w:rPr>
+              <w:t xml:space="preserve"> Para sacar la propina y el IVA necesitamos saber el subtotal de la comida y así poder sacar el total.</w:t>
+            </w:r>
+          </w:p>
+          <w:p>
+            <w:pPr>
+              <w:pStyle w:val="NoSpacing"/>
+              <w:rPr>
+                <w:rFonts w:ascii="Avenir Book" w:eastAsia="Arial Unicode MS" w:hAnsi="Avenir Book" w:cs="Arial Unicode MS"/>
+                <w:bCs/>
+                <w:sz w:val="20"/>
+                <w:szCs w:val="22"/>
+                <w:lang w:val="es-MX"/>
+              </w:rPr>
+            </w:pPr>
+          </w:p>
+          <w:p>
+            <w:pPr>
+              <w:pStyle w:val="NoSpacing"/>
               <w:rPr>
                 <w:rFonts w:ascii="Avenir Book" w:eastAsia="Arial Unicode MS" w:hAnsi="Avenir Book" w:cs="Arial Unicode MS"/>
                 <w:bCs/>
@@ -2210,31 +2754,85 @@
           </w:p>
           <w:p>
             <w:pPr>
-              <w:pStyle w:val="Sinespaciado"/>
-              <w:rPr>
-                <w:rFonts w:ascii="Avenir Book" w:eastAsia="Arial Unicode MS" w:hAnsi="Avenir Book" w:cs="Arial Unicode MS"/>
-                <w:bCs/>
-                <w:sz w:val="20"/>
-                <w:szCs w:val="22"/>
-                <w:lang w:val="es-MX"/>
-              </w:rPr>
-            </w:pPr>
-          </w:p>
-          <w:p>
-            <w:pPr>
-              <w:pStyle w:val="Sinespaciado"/>
-              <w:rPr>
-                <w:rFonts w:ascii="Avenir Book" w:eastAsia="Arial Unicode MS" w:hAnsi="Avenir Book" w:cs="Arial Unicode MS"/>
-                <w:bCs/>
-                <w:sz w:val="20"/>
-                <w:szCs w:val="22"/>
-                <w:lang w:val="es-MX"/>
-              </w:rPr>
-            </w:pPr>
-          </w:p>
-          <w:p>
-            <w:pPr>
-              <w:pStyle w:val="Sinespaciado"/>
+              <w:pStyle w:val="NoSpacing"/>
+              <w:jc w:val="center"/>
+              <w:rPr>
+                <w:rFonts w:ascii="Avenir Book" w:eastAsia="Arial Unicode MS" w:hAnsi="Avenir Book" w:cs="Arial Unicode MS"/>
+                <w:bCs/>
+                <w:sz w:val="20"/>
+                <w:szCs w:val="22"/>
+                <w:lang w:val="es-MX"/>
+              </w:rPr>
+            </w:pPr>
+            <w:r>
+              <w:rPr>
+                <w:rFonts w:ascii="Avenir Book" w:eastAsia="Arial Unicode MS" w:hAnsi="Avenir Book" w:cs="Arial Unicode MS"/>
+                <w:bCs/>
+                <w:noProof/>
+                <w:sz w:val="20"/>
+                <w:szCs w:val="22"/>
+                <w:lang w:val="es-MX" w:eastAsia="es-MX"/>
+              </w:rPr>
+              <w:lastRenderedPageBreak/>
+              <w:drawing>
+                <wp:inline distT="0" distB="0" distL="0" distR="0" wp14:anchorId="31FCD2D5" wp14:editId="5FC19386">
+                  <wp:extent cx="2257425" cy="6350557"/>
+                  <wp:effectExtent l="0" t="0" r="0" b="0"/>
+                  <wp:docPr id="11" name="Picture 11"/>
+                  <wp:cNvGraphicFramePr>
+                    <a:graphicFrameLocks xmlns:a="http://schemas.openxmlformats.org/drawingml/2006/main" noChangeAspect="1"/>
+                  </wp:cNvGraphicFramePr>
+                  <a:graphic xmlns:a="http://schemas.openxmlformats.org/drawingml/2006/main">
+                    <a:graphicData uri="http://schemas.openxmlformats.org/drawingml/2006/picture">
+                      <pic:pic xmlns:pic="http://schemas.openxmlformats.org/drawingml/2006/picture">
+                        <pic:nvPicPr>
+                          <pic:cNvPr id="11" name="2016-08-21 (4).png"/>
+                          <pic:cNvPicPr/>
+                        </pic:nvPicPr>
+                        <pic:blipFill rotWithShape="1">
+                          <a:blip r:embed="rId9"/>
+                          <a:srcRect l="13988" t="11728" r="72470" b="16790"/>
+                          <a:stretch/>
+                        </pic:blipFill>
+                        <pic:spPr bwMode="auto">
+                          <a:xfrm>
+                            <a:off x="0" y="0"/>
+                            <a:ext cx="2257425" cy="6350557"/>
+                          </a:xfrm>
+                          <a:prstGeom prst="rect">
+                            <a:avLst/>
+                          </a:prstGeom>
+                          <a:ln>
+                            <a:noFill/>
+                          </a:ln>
+                          <a:extLst>
+                            <a:ext uri="{53640926-AAD7-44D8-BBD7-CCE9431645EC}">
+                              <a14:shadowObscured xmlns:a14="http://schemas.microsoft.com/office/drawing/2010/main"/>
+                            </a:ext>
+                          </a:extLst>
+                        </pic:spPr>
+                      </pic:pic>
+                    </a:graphicData>
+                  </a:graphic>
+                </wp:inline>
+              </w:drawing>
+            </w:r>
+          </w:p>
+          <w:p>
+            <w:pPr>
+              <w:pStyle w:val="NoSpacing"/>
+              <w:rPr>
+                <w:rFonts w:ascii="Avenir Book" w:eastAsia="Arial Unicode MS" w:hAnsi="Avenir Book" w:cs="Arial Unicode MS"/>
+                <w:bCs/>
+                <w:sz w:val="20"/>
+                <w:szCs w:val="22"/>
+                <w:lang w:val="es-MX"/>
+              </w:rPr>
+            </w:pPr>
+          </w:p>
+          <w:p>
+            <w:pPr>
+              <w:pStyle w:val="NoSpacing"/>
               <w:rPr>
                 <w:rFonts w:ascii="Avenir Book" w:eastAsia="Arial Unicode MS" w:hAnsi="Avenir Book" w:cs="Arial Unicode MS"/>
                 <w:bCs/>
@@ -2318,7 +2916,7 @@
           </w:p>
           <w:p>
             <w:pPr>
-              <w:pStyle w:val="Sinespaciado"/>
+              <w:pStyle w:val="NoSpacing"/>
               <w:rPr>
                 <w:rFonts w:ascii="Avenir Book" w:eastAsia="Arial Unicode MS" w:hAnsi="Avenir Book" w:cs="Arial Unicode MS"/>
                 <w:sz w:val="22"/>
@@ -2336,7 +2934,7 @@
           </w:tcPr>
           <w:p>
             <w:pPr>
-              <w:pStyle w:val="Sinespaciado"/>
+              <w:pStyle w:val="NoSpacing"/>
               <w:rPr>
                 <w:rFonts w:ascii="Avenir Book" w:eastAsia="Arial Unicode MS" w:hAnsi="Avenir Book" w:cs="Arial Unicode MS"/>
                 <w:bCs/>
@@ -2353,6 +2951,7 @@
                 <w:szCs w:val="20"/>
                 <w:lang w:val="es-MX"/>
               </w:rPr>
+              <w:lastRenderedPageBreak/>
               <w:t>Ejemplo de salida</w:t>
             </w:r>
             <w:r>
@@ -2366,19 +2965,19 @@
           </w:p>
           <w:p>
             <w:pPr>
-              <w:pStyle w:val="Sinespaciado"/>
-              <w:rPr>
-                <w:rFonts w:ascii="Avenir Book" w:eastAsia="Arial Unicode MS" w:hAnsi="Avenir Book" w:cs="Arial Unicode MS"/>
-                <w:bCs/>
-                <w:sz w:val="20"/>
-                <w:szCs w:val="22"/>
-                <w:lang w:val="es-MX"/>
-              </w:rPr>
-            </w:pPr>
-          </w:p>
-          <w:p>
-            <w:pPr>
-              <w:pStyle w:val="Sinespaciado"/>
+              <w:pStyle w:val="NoSpacing"/>
+              <w:rPr>
+                <w:rFonts w:ascii="Avenir Book" w:eastAsia="Arial Unicode MS" w:hAnsi="Avenir Book" w:cs="Arial Unicode MS"/>
+                <w:bCs/>
+                <w:sz w:val="20"/>
+                <w:szCs w:val="22"/>
+                <w:lang w:val="es-MX"/>
+              </w:rPr>
+            </w:pPr>
+          </w:p>
+          <w:p>
+            <w:pPr>
+              <w:pStyle w:val="NoSpacing"/>
               <w:rPr>
                 <w:rFonts w:ascii="Avenir Book" w:eastAsia="Arial Unicode MS" w:hAnsi="Avenir Book" w:cs="Arial Unicode MS"/>
                 <w:bCs/>
@@ -2394,8 +2993,9 @@
                 <w:noProof/>
                 <w:sz w:val="20"/>
                 <w:szCs w:val="22"/>
-                <w:lang w:eastAsia="es-ES_tradnl"/>
-              </w:rPr>
+                <w:lang w:val="es-MX" w:eastAsia="es-MX"/>
+              </w:rPr>
+              <w:lastRenderedPageBreak/>
               <w:drawing>
                 <wp:inline distT="0" distB="0" distL="0" distR="0" wp14:anchorId="7EC1B67A" wp14:editId="6540DFBD">
                   <wp:extent cx="2115440" cy="1109133"/>
@@ -2414,7 +3014,7 @@
                           </pic:cNvPicPr>
                         </pic:nvPicPr>
                         <pic:blipFill>
-                          <a:blip r:embed="rId7">
+                          <a:blip r:embed="rId10">
                             <a:extLst>
                               <a:ext uri="{28A0092B-C50C-407E-A947-70E740481C1C}">
                                 <a14:useLocalDpi xmlns:a14="http://schemas.microsoft.com/office/drawing/2010/main" val="0"/>
@@ -2448,19 +3048,19 @@
           </w:p>
           <w:p>
             <w:pPr>
-              <w:pStyle w:val="Sinespaciado"/>
-              <w:rPr>
-                <w:rFonts w:ascii="Avenir Book" w:eastAsia="Arial Unicode MS" w:hAnsi="Avenir Book" w:cs="Arial Unicode MS"/>
-                <w:bCs/>
-                <w:sz w:val="20"/>
-                <w:szCs w:val="22"/>
-                <w:lang w:val="es-MX"/>
-              </w:rPr>
-            </w:pPr>
-          </w:p>
-          <w:p>
-            <w:pPr>
-              <w:pStyle w:val="Sinespaciado"/>
+              <w:pStyle w:val="NoSpacing"/>
+              <w:rPr>
+                <w:rFonts w:ascii="Avenir Book" w:eastAsia="Arial Unicode MS" w:hAnsi="Avenir Book" w:cs="Arial Unicode MS"/>
+                <w:bCs/>
+                <w:sz w:val="20"/>
+                <w:szCs w:val="22"/>
+                <w:lang w:val="es-MX"/>
+              </w:rPr>
+            </w:pPr>
+          </w:p>
+          <w:p>
+            <w:pPr>
+              <w:pStyle w:val="NoSpacing"/>
               <w:rPr>
                 <w:rFonts w:ascii="Consolas" w:eastAsia="Arial Unicode MS" w:hAnsi="Consolas" w:cs="Arial Unicode MS"/>
                 <w:bCs/>
@@ -2482,7 +3082,7 @@
           </w:p>
           <w:p>
             <w:pPr>
-              <w:pStyle w:val="Sinespaciado"/>
+              <w:pStyle w:val="NoSpacing"/>
               <w:rPr>
                 <w:rFonts w:ascii="Consolas" w:eastAsia="Arial Unicode MS" w:hAnsi="Consolas" w:cs="Arial Unicode MS"/>
                 <w:bCs/>
@@ -2504,7 +3104,7 @@
           </w:p>
           <w:p>
             <w:pPr>
-              <w:pStyle w:val="Sinespaciado"/>
+              <w:pStyle w:val="NoSpacing"/>
               <w:rPr>
                 <w:rFonts w:ascii="Consolas" w:eastAsia="Arial Unicode MS" w:hAnsi="Consolas" w:cs="Arial Unicode MS"/>
                 <w:bCs/>
@@ -2526,7 +3126,7 @@
           </w:p>
           <w:p>
             <w:pPr>
-              <w:pStyle w:val="Sinespaciado"/>
+              <w:pStyle w:val="NoSpacing"/>
               <w:rPr>
                 <w:rFonts w:ascii="Avenir Book" w:eastAsia="Arial Unicode MS" w:hAnsi="Avenir Book" w:cs="Arial Unicode MS"/>
                 <w:bCs/>
@@ -2551,49 +3151,40 @@
     </w:tbl>
     <w:p>
       <w:pPr>
-        <w:pStyle w:val="Sinespaciado"/>
-        <w:rPr>
-          <w:rFonts w:ascii="Avenir Book" w:eastAsia="Arial Unicode MS" w:hAnsi="Avenir Book" w:cs="Arial Unicode MS"/>
-          <w:sz w:val="22"/>
-          <w:szCs w:val="22"/>
-          <w:lang w:val="es-MX"/>
-        </w:rPr>
-      </w:pPr>
-    </w:p>
-    <w:p>
-      <w:pPr>
-        <w:pStyle w:val="Sinespaciado"/>
-        <w:rPr>
-          <w:rFonts w:ascii="Avenir Book" w:eastAsia="Arial Unicode MS" w:hAnsi="Avenir Book" w:cs="Arial Unicode MS"/>
-          <w:sz w:val="22"/>
-          <w:szCs w:val="22"/>
-          <w:lang w:val="es-MX"/>
-        </w:rPr>
-      </w:pPr>
-    </w:p>
-    <w:p>
-      <w:pPr>
-        <w:pStyle w:val="Sinespaciado"/>
-        <w:rPr>
-          <w:rFonts w:ascii="Avenir Book" w:eastAsia="Arial Unicode MS" w:hAnsi="Avenir Book" w:cs="Arial Unicode MS"/>
-          <w:sz w:val="22"/>
-          <w:szCs w:val="22"/>
-          <w:lang w:val="es-MX"/>
-        </w:rPr>
-      </w:pPr>
-    </w:p>
-    <w:p>
-      <w:pPr>
-        <w:pStyle w:val="Sinespaciado"/>
-        <w:rPr>
-          <w:rFonts w:ascii="Avenir Book" w:eastAsia="Arial Unicode MS" w:hAnsi="Avenir Book" w:cs="Arial Unicode MS"/>
-          <w:bCs/>
-          <w:sz w:val="22"/>
-          <w:szCs w:val="22"/>
-          <w:lang w:val="es-MX"/>
-        </w:rPr>
-      </w:pPr>
-      <w:r>
+        <w:pStyle w:val="NoSpacing"/>
+        <w:rPr>
+          <w:rFonts w:ascii="Avenir Book" w:eastAsia="Arial Unicode MS" w:hAnsi="Avenir Book" w:cs="Arial Unicode MS"/>
+          <w:sz w:val="22"/>
+          <w:szCs w:val="22"/>
+          <w:lang w:val="es-MX"/>
+        </w:rPr>
+      </w:pPr>
+    </w:p>
+    <w:p>
+      <w:pPr>
+        <w:pStyle w:val="NoSpacing"/>
+        <w:rPr>
+          <w:rFonts w:ascii="Avenir Book" w:eastAsia="Arial Unicode MS" w:hAnsi="Avenir Book" w:cs="Arial Unicode MS"/>
+          <w:sz w:val="22"/>
+          <w:szCs w:val="22"/>
+          <w:lang w:val="es-MX"/>
+        </w:rPr>
+      </w:pPr>
+    </w:p>
+    <w:p>
+      <w:pPr>
+        <w:pStyle w:val="NoSpacing"/>
+        <w:rPr>
+          <w:rFonts w:ascii="Avenir Book" w:eastAsia="Arial Unicode MS" w:hAnsi="Avenir Book" w:cs="Arial Unicode MS"/>
+          <w:sz w:val="22"/>
+          <w:szCs w:val="22"/>
+          <w:lang w:val="es-MX"/>
+        </w:rPr>
+      </w:pPr>
+    </w:p>
+    <w:p>
+      <w:pPr>
+        <w:pStyle w:val="NoSpacing"/>
         <w:rPr>
           <w:rFonts w:ascii="Avenir Book" w:eastAsia="Arial Unicode MS" w:hAnsi="Avenir Book" w:cs="Arial Unicode MS"/>
           <w:b/>
@@ -2602,6 +3193,80 @@
           <w:szCs w:val="22"/>
           <w:lang w:val="es-MX"/>
         </w:rPr>
+      </w:pPr>
+    </w:p>
+    <w:p>
+      <w:pPr>
+        <w:pStyle w:val="NoSpacing"/>
+        <w:rPr>
+          <w:rFonts w:ascii="Avenir Book" w:eastAsia="Arial Unicode MS" w:hAnsi="Avenir Book" w:cs="Arial Unicode MS"/>
+          <w:b/>
+          <w:bCs/>
+          <w:sz w:val="22"/>
+          <w:szCs w:val="22"/>
+          <w:lang w:val="es-MX"/>
+        </w:rPr>
+      </w:pPr>
+    </w:p>
+    <w:p>
+      <w:pPr>
+        <w:pStyle w:val="NoSpacing"/>
+        <w:rPr>
+          <w:rFonts w:ascii="Avenir Book" w:eastAsia="Arial Unicode MS" w:hAnsi="Avenir Book" w:cs="Arial Unicode MS"/>
+          <w:b/>
+          <w:bCs/>
+          <w:sz w:val="22"/>
+          <w:szCs w:val="22"/>
+          <w:lang w:val="es-MX"/>
+        </w:rPr>
+      </w:pPr>
+    </w:p>
+    <w:p>
+      <w:pPr>
+        <w:pStyle w:val="NoSpacing"/>
+        <w:rPr>
+          <w:rFonts w:ascii="Avenir Book" w:eastAsia="Arial Unicode MS" w:hAnsi="Avenir Book" w:cs="Arial Unicode MS"/>
+          <w:b/>
+          <w:bCs/>
+          <w:sz w:val="22"/>
+          <w:szCs w:val="22"/>
+          <w:lang w:val="es-MX"/>
+        </w:rPr>
+      </w:pPr>
+    </w:p>
+    <w:p>
+      <w:pPr>
+        <w:pStyle w:val="NoSpacing"/>
+        <w:rPr>
+          <w:rFonts w:ascii="Avenir Book" w:eastAsia="Arial Unicode MS" w:hAnsi="Avenir Book" w:cs="Arial Unicode MS"/>
+          <w:b/>
+          <w:bCs/>
+          <w:sz w:val="22"/>
+          <w:szCs w:val="22"/>
+          <w:lang w:val="es-MX"/>
+        </w:rPr>
+      </w:pPr>
+    </w:p>
+    <w:p>
+      <w:pPr>
+        <w:pStyle w:val="NoSpacing"/>
+        <w:rPr>
+          <w:rFonts w:ascii="Avenir Book" w:eastAsia="Arial Unicode MS" w:hAnsi="Avenir Book" w:cs="Arial Unicode MS"/>
+          <w:bCs/>
+          <w:sz w:val="22"/>
+          <w:szCs w:val="22"/>
+          <w:lang w:val="es-MX"/>
+        </w:rPr>
+      </w:pPr>
+      <w:r>
+        <w:rPr>
+          <w:rFonts w:ascii="Avenir Book" w:eastAsia="Arial Unicode MS" w:hAnsi="Avenir Book" w:cs="Arial Unicode MS"/>
+          <w:b/>
+          <w:bCs/>
+          <w:sz w:val="22"/>
+          <w:szCs w:val="22"/>
+          <w:lang w:val="es-MX"/>
+        </w:rPr>
         <w:t>4.</w:t>
       </w:r>
       <w:r>
@@ -2627,7 +3292,7 @@
     </w:p>
     <w:p>
       <w:pPr>
-        <w:pStyle w:val="Sinespaciado"/>
+        <w:pStyle w:val="NoSpacing"/>
         <w:numPr>
           <w:ilvl w:val="0"/>
           <w:numId w:val="5"/>
@@ -2653,7 +3318,7 @@
     </w:p>
     <w:p>
       <w:pPr>
-        <w:pStyle w:val="Sinespaciado"/>
+        <w:pStyle w:val="NoSpacing"/>
         <w:numPr>
           <w:ilvl w:val="0"/>
           <w:numId w:val="4"/>
@@ -2677,7 +3342,7 @@
     </w:p>
     <w:p>
       <w:pPr>
-        <w:pStyle w:val="Sinespaciado"/>
+        <w:pStyle w:val="NoSpacing"/>
         <w:numPr>
           <w:ilvl w:val="1"/>
           <w:numId w:val="4"/>
@@ -2701,7 +3366,7 @@
     </w:p>
     <w:p>
       <w:pPr>
-        <w:pStyle w:val="Sinespaciado"/>
+        <w:pStyle w:val="NoSpacing"/>
         <w:numPr>
           <w:ilvl w:val="1"/>
           <w:numId w:val="4"/>
@@ -2725,7 +3390,7 @@
     </w:p>
     <w:p>
       <w:pPr>
-        <w:pStyle w:val="Sinespaciado"/>
+        <w:pStyle w:val="NoSpacing"/>
         <w:numPr>
           <w:ilvl w:val="1"/>
           <w:numId w:val="4"/>
@@ -2749,7 +3414,117 @@
     </w:p>
     <w:p>
       <w:pPr>
-        <w:pStyle w:val="Sinespaciado"/>
+        <w:pStyle w:val="NoSpacing"/>
+        <w:rPr>
+          <w:rFonts w:ascii="Avenir Book" w:eastAsia="Arial Unicode MS" w:hAnsi="Avenir Book" w:cs="Arial Unicode MS"/>
+          <w:sz w:val="22"/>
+          <w:szCs w:val="22"/>
+          <w:lang w:val="es-MX"/>
+        </w:rPr>
+      </w:pPr>
+    </w:p>
+    <w:p>
+      <w:pPr>
+        <w:pStyle w:val="NoSpacing"/>
+        <w:rPr>
+          <w:rFonts w:ascii="Avenir Book" w:eastAsia="Arial Unicode MS" w:hAnsi="Avenir Book" w:cs="Arial Unicode MS"/>
+          <w:sz w:val="22"/>
+          <w:szCs w:val="22"/>
+          <w:lang w:val="es-MX"/>
+        </w:rPr>
+      </w:pPr>
+    </w:p>
+    <w:p>
+      <w:pPr>
+        <w:pStyle w:val="NoSpacing"/>
+        <w:rPr>
+          <w:rFonts w:ascii="Avenir Book" w:eastAsia="Arial Unicode MS" w:hAnsi="Avenir Book" w:cs="Arial Unicode MS"/>
+          <w:sz w:val="22"/>
+          <w:szCs w:val="22"/>
+          <w:lang w:val="es-MX"/>
+        </w:rPr>
+      </w:pPr>
+    </w:p>
+    <w:p>
+      <w:pPr>
+        <w:pStyle w:val="NoSpacing"/>
+        <w:rPr>
+          <w:rFonts w:ascii="Avenir Book" w:eastAsia="Arial Unicode MS" w:hAnsi="Avenir Book" w:cs="Arial Unicode MS"/>
+          <w:sz w:val="22"/>
+          <w:szCs w:val="22"/>
+          <w:lang w:val="es-MX"/>
+        </w:rPr>
+      </w:pPr>
+    </w:p>
+    <w:p>
+      <w:pPr>
+        <w:pStyle w:val="NoSpacing"/>
+        <w:rPr>
+          <w:rFonts w:ascii="Avenir Book" w:eastAsia="Arial Unicode MS" w:hAnsi="Avenir Book" w:cs="Arial Unicode MS"/>
+          <w:sz w:val="22"/>
+          <w:szCs w:val="22"/>
+          <w:lang w:val="es-MX"/>
+        </w:rPr>
+      </w:pPr>
+    </w:p>
+    <w:p>
+      <w:pPr>
+        <w:pStyle w:val="NoSpacing"/>
+        <w:rPr>
+          <w:rFonts w:ascii="Avenir Book" w:eastAsia="Arial Unicode MS" w:hAnsi="Avenir Book" w:cs="Arial Unicode MS"/>
+          <w:sz w:val="22"/>
+          <w:szCs w:val="22"/>
+          <w:lang w:val="es-MX"/>
+        </w:rPr>
+      </w:pPr>
+    </w:p>
+    <w:p>
+      <w:pPr>
+        <w:pStyle w:val="NoSpacing"/>
+        <w:rPr>
+          <w:rFonts w:ascii="Avenir Book" w:eastAsia="Arial Unicode MS" w:hAnsi="Avenir Book" w:cs="Arial Unicode MS"/>
+          <w:sz w:val="22"/>
+          <w:szCs w:val="22"/>
+          <w:lang w:val="es-MX"/>
+        </w:rPr>
+      </w:pPr>
+    </w:p>
+    <w:p>
+      <w:pPr>
+        <w:pStyle w:val="NoSpacing"/>
+        <w:rPr>
+          <w:rFonts w:ascii="Avenir Book" w:eastAsia="Arial Unicode MS" w:hAnsi="Avenir Book" w:cs="Arial Unicode MS"/>
+          <w:sz w:val="22"/>
+          <w:szCs w:val="22"/>
+          <w:lang w:val="es-MX"/>
+        </w:rPr>
+      </w:pPr>
+    </w:p>
+    <w:p>
+      <w:pPr>
+        <w:pStyle w:val="NoSpacing"/>
+        <w:rPr>
+          <w:rFonts w:ascii="Avenir Book" w:eastAsia="Arial Unicode MS" w:hAnsi="Avenir Book" w:cs="Arial Unicode MS"/>
+          <w:sz w:val="22"/>
+          <w:szCs w:val="22"/>
+          <w:lang w:val="es-MX"/>
+        </w:rPr>
+      </w:pPr>
+    </w:p>
+    <w:p>
+      <w:pPr>
+        <w:pStyle w:val="NoSpacing"/>
+        <w:rPr>
+          <w:rFonts w:ascii="Avenir Book" w:eastAsia="Arial Unicode MS" w:hAnsi="Avenir Book" w:cs="Arial Unicode MS"/>
+          <w:sz w:val="22"/>
+          <w:szCs w:val="22"/>
+          <w:lang w:val="es-MX"/>
+        </w:rPr>
+      </w:pPr>
+    </w:p>
+    <w:p>
+      <w:pPr>
+        <w:pStyle w:val="NoSpacing"/>
         <w:rPr>
           <w:rFonts w:ascii="Avenir Book" w:eastAsia="Arial Unicode MS" w:hAnsi="Avenir Book" w:cs="Arial Unicode MS"/>
           <w:sz w:val="22"/>
@@ -2760,7 +3535,7 @@
     </w:p>
     <w:tbl>
       <w:tblPr>
-        <w:tblStyle w:val="Tablaconcuadrcula"/>
+        <w:tblStyle w:val="TableGrid"/>
         <w:tblW w:w="0" w:type="auto"/>
         <w:tblLook w:val="04A0" w:firstRow="1" w:lastRow="0" w:firstColumn="1" w:lastColumn="0" w:noHBand="0" w:noVBand="1"/>
       </w:tblPr>
@@ -2774,7 +3549,7 @@
           </w:tcPr>
           <w:p>
             <w:pPr>
-              <w:pStyle w:val="Sinespaciado"/>
+              <w:pStyle w:val="NoSpacing"/>
               <w:rPr>
                 <w:rFonts w:ascii="Avenir Book" w:eastAsia="Arial Unicode MS" w:hAnsi="Avenir Book" w:cs="Arial Unicode MS"/>
                 <w:bCs/>
@@ -2807,7 +3582,7 @@
           </w:p>
           <w:p>
             <w:pPr>
-              <w:pStyle w:val="Sinespaciado"/>
+              <w:pStyle w:val="NoSpacing"/>
               <w:rPr>
                 <w:rFonts w:ascii="Avenir Book" w:eastAsia="Arial Unicode MS" w:hAnsi="Avenir Book" w:cs="Arial Unicode MS"/>
                 <w:bCs/>
@@ -2826,10 +3601,20 @@
               </w:rPr>
               <w:t>Entradas:</w:t>
             </w:r>
-          </w:p>
-          <w:p>
-            <w:pPr>
-              <w:pStyle w:val="Sinespaciado"/>
+            <w:r>
+              <w:rPr>
+                <w:rFonts w:ascii="Avenir Book" w:eastAsia="Arial Unicode MS" w:hAnsi="Avenir Book" w:cs="Arial Unicode MS"/>
+                <w:bCs/>
+                <w:sz w:val="20"/>
+                <w:szCs w:val="22"/>
+                <w:lang w:val="es-MX"/>
+              </w:rPr>
+              <w:t xml:space="preserve"> Numero de hombres y el número de mujeres.</w:t>
+            </w:r>
+          </w:p>
+          <w:p>
+            <w:pPr>
+              <w:pStyle w:val="NoSpacing"/>
               <w:rPr>
                 <w:rFonts w:ascii="Avenir Book" w:eastAsia="Arial Unicode MS" w:hAnsi="Avenir Book" w:cs="Arial Unicode MS"/>
                 <w:bCs/>
@@ -2848,10 +3633,20 @@
               </w:rPr>
               <w:t>Salidas:</w:t>
             </w:r>
-          </w:p>
-          <w:p>
-            <w:pPr>
-              <w:pStyle w:val="Sinespaciado"/>
+            <w:r>
+              <w:rPr>
+                <w:rFonts w:ascii="Avenir Book" w:eastAsia="Arial Unicode MS" w:hAnsi="Avenir Book" w:cs="Arial Unicode MS"/>
+                <w:bCs/>
+                <w:sz w:val="20"/>
+                <w:szCs w:val="22"/>
+                <w:lang w:val="es-MX"/>
+              </w:rPr>
+              <w:t xml:space="preserve"> El total de los inscritos, el porcentaje que hay de hombres y el de mujeres.</w:t>
+            </w:r>
+          </w:p>
+          <w:p>
+            <w:pPr>
+              <w:pStyle w:val="NoSpacing"/>
               <w:rPr>
                 <w:rFonts w:ascii="Avenir Book" w:eastAsia="Arial Unicode MS" w:hAnsi="Avenir Book" w:cs="Arial Unicode MS"/>
                 <w:bCs/>
@@ -2870,22 +3665,32 @@
               </w:rPr>
               <w:t>Relación E/S:</w:t>
             </w:r>
-          </w:p>
-          <w:p>
-            <w:pPr>
-              <w:pStyle w:val="Sinespaciado"/>
-              <w:rPr>
-                <w:rFonts w:ascii="Avenir Book" w:eastAsia="Arial Unicode MS" w:hAnsi="Avenir Book" w:cs="Arial Unicode MS"/>
-                <w:bCs/>
-                <w:sz w:val="20"/>
-                <w:szCs w:val="22"/>
-                <w:lang w:val="es-MX"/>
-              </w:rPr>
-            </w:pPr>
-          </w:p>
-          <w:p>
-            <w:pPr>
-              <w:pStyle w:val="Sinespaciado"/>
+            <w:r>
+              <w:rPr>
+                <w:rFonts w:ascii="Avenir Book" w:eastAsia="Arial Unicode MS" w:hAnsi="Avenir Book" w:cs="Arial Unicode MS"/>
+                <w:bCs/>
+                <w:sz w:val="20"/>
+                <w:szCs w:val="22"/>
+                <w:lang w:val="es-MX"/>
+              </w:rPr>
+              <w:t xml:space="preserve"> Para sacara el total de los inscritos necesitamos el total de hombres y mujeres, de igual manera para sacar el porcentaje de hombres y mujeres necesitamos las entradas.</w:t>
+            </w:r>
+          </w:p>
+          <w:p>
+            <w:pPr>
+              <w:pStyle w:val="NoSpacing"/>
+              <w:rPr>
+                <w:rFonts w:ascii="Avenir Book" w:eastAsia="Arial Unicode MS" w:hAnsi="Avenir Book" w:cs="Arial Unicode MS"/>
+                <w:bCs/>
+                <w:sz w:val="20"/>
+                <w:szCs w:val="22"/>
+                <w:lang w:val="es-MX"/>
+              </w:rPr>
+            </w:pPr>
+          </w:p>
+          <w:p>
+            <w:pPr>
+              <w:pStyle w:val="NoSpacing"/>
               <w:rPr>
                 <w:rFonts w:ascii="Avenir Book" w:eastAsia="Arial Unicode MS" w:hAnsi="Avenir Book" w:cs="Arial Unicode MS"/>
                 <w:bCs/>
@@ -2938,47 +3743,102 @@
           </w:p>
           <w:p>
             <w:pPr>
-              <w:pStyle w:val="Sinespaciado"/>
-              <w:rPr>
-                <w:rFonts w:ascii="Avenir Book" w:eastAsia="Arial Unicode MS" w:hAnsi="Avenir Book" w:cs="Arial Unicode MS"/>
-                <w:bCs/>
-                <w:sz w:val="20"/>
-                <w:szCs w:val="22"/>
-                <w:lang w:val="es-MX"/>
-              </w:rPr>
-            </w:pPr>
-          </w:p>
-          <w:p>
-            <w:pPr>
-              <w:pStyle w:val="Sinespaciado"/>
-              <w:rPr>
-                <w:rFonts w:ascii="Avenir Book" w:eastAsia="Arial Unicode MS" w:hAnsi="Avenir Book" w:cs="Arial Unicode MS"/>
-                <w:bCs/>
-                <w:sz w:val="20"/>
-                <w:szCs w:val="22"/>
-                <w:lang w:val="es-MX"/>
-              </w:rPr>
-            </w:pPr>
-          </w:p>
-          <w:p>
-            <w:pPr>
-              <w:pStyle w:val="Sinespaciado"/>
-              <w:rPr>
-                <w:rFonts w:ascii="Avenir Book" w:eastAsia="Arial Unicode MS" w:hAnsi="Avenir Book" w:cs="Arial Unicode MS"/>
-                <w:bCs/>
-                <w:sz w:val="20"/>
-                <w:szCs w:val="22"/>
-                <w:lang w:val="es-MX"/>
-              </w:rPr>
-            </w:pPr>
-            <w:r>
-              <w:rPr>
-                <w:rFonts w:ascii="Avenir Book" w:eastAsia="Arial Unicode MS" w:hAnsi="Avenir Book" w:cs="Arial Unicode MS"/>
-                <w:bCs/>
-                <w:sz w:val="20"/>
-                <w:szCs w:val="22"/>
-                <w:lang w:val="es-MX"/>
-              </w:rPr>
+              <w:pStyle w:val="NoSpacing"/>
+              <w:jc w:val="center"/>
+              <w:rPr>
+                <w:rFonts w:ascii="Avenir Book" w:eastAsia="Arial Unicode MS" w:hAnsi="Avenir Book" w:cs="Arial Unicode MS"/>
+                <w:bCs/>
+                <w:sz w:val="20"/>
+                <w:szCs w:val="22"/>
+                <w:lang w:val="es-MX"/>
+              </w:rPr>
+            </w:pPr>
+            <w:r>
+              <w:rPr>
+                <w:rFonts w:ascii="Avenir Book" w:eastAsia="Arial Unicode MS" w:hAnsi="Avenir Book" w:cs="Arial Unicode MS"/>
+                <w:bCs/>
+                <w:noProof/>
+                <w:sz w:val="20"/>
+                <w:szCs w:val="22"/>
+                <w:lang w:val="es-MX" w:eastAsia="es-MX"/>
+              </w:rPr>
+              <w:lastRenderedPageBreak/>
+              <w:drawing>
+                <wp:inline distT="0" distB="0" distL="0" distR="0" wp14:anchorId="3E533775" wp14:editId="37EF2414">
+                  <wp:extent cx="2152650" cy="7920648"/>
+                  <wp:effectExtent l="0" t="0" r="0" b="4445"/>
+                  <wp:docPr id="12" name="Picture 12"/>
+                  <wp:cNvGraphicFramePr>
+                    <a:graphicFrameLocks xmlns:a="http://schemas.openxmlformats.org/drawingml/2006/main" noChangeAspect="1"/>
+                  </wp:cNvGraphicFramePr>
+                  <a:graphic xmlns:a="http://schemas.openxmlformats.org/drawingml/2006/main">
+                    <a:graphicData uri="http://schemas.openxmlformats.org/drawingml/2006/picture">
+                      <pic:pic xmlns:pic="http://schemas.openxmlformats.org/drawingml/2006/picture">
+                        <pic:nvPicPr>
+                          <pic:cNvPr id="12" name="2016-08-23.png"/>
+                          <pic:cNvPicPr/>
+                        </pic:nvPicPr>
+                        <pic:blipFill rotWithShape="1">
+                          <a:blip r:embed="rId11"/>
+                          <a:srcRect l="14881" t="12286" r="73512" b="7577"/>
+                          <a:stretch/>
+                        </pic:blipFill>
+                        <pic:spPr bwMode="auto">
+                          <a:xfrm>
+                            <a:off x="0" y="0"/>
+                            <a:ext cx="2157443" cy="7938285"/>
+                          </a:xfrm>
+                          <a:prstGeom prst="rect">
+                            <a:avLst/>
+                          </a:prstGeom>
+                          <a:ln>
+                            <a:noFill/>
+                          </a:ln>
+                          <a:extLst>
+                            <a:ext uri="{53640926-AAD7-44D8-BBD7-CCE9431645EC}">
+                              <a14:shadowObscured xmlns:a14="http://schemas.microsoft.com/office/drawing/2010/main"/>
+                            </a:ext>
+                          </a:extLst>
+                        </pic:spPr>
+                      </pic:pic>
+                    </a:graphicData>
+                  </a:graphic>
+                </wp:inline>
+              </w:drawing>
+            </w:r>
+          </w:p>
+          <w:p>
+            <w:pPr>
+              <w:pStyle w:val="NoSpacing"/>
+              <w:rPr>
+                <w:rFonts w:ascii="Avenir Book" w:eastAsia="Arial Unicode MS" w:hAnsi="Avenir Book" w:cs="Arial Unicode MS"/>
+                <w:bCs/>
+                <w:sz w:val="20"/>
+                <w:szCs w:val="22"/>
+                <w:lang w:val="es-MX"/>
+              </w:rPr>
+            </w:pPr>
+          </w:p>
+          <w:p>
+            <w:pPr>
+              <w:pStyle w:val="NoSpacing"/>
+              <w:rPr>
+                <w:rFonts w:ascii="Avenir Book" w:eastAsia="Arial Unicode MS" w:hAnsi="Avenir Book" w:cs="Arial Unicode MS"/>
+                <w:bCs/>
+                <w:sz w:val="20"/>
+                <w:szCs w:val="22"/>
+                <w:lang w:val="es-MX"/>
+              </w:rPr>
+            </w:pPr>
+            <w:r>
+              <w:rPr>
+                <w:rFonts w:ascii="Avenir Book" w:eastAsia="Arial Unicode MS" w:hAnsi="Avenir Book" w:cs="Arial Unicode MS"/>
+                <w:bCs/>
+                <w:sz w:val="20"/>
+                <w:szCs w:val="22"/>
+                <w:lang w:val="es-MX"/>
+              </w:rPr>
+              <w:lastRenderedPageBreak/>
               <w:t xml:space="preserve">El programa lo </w:t>
             </w:r>
             <w:r>
@@ -3035,7 +3895,7 @@
           </w:p>
           <w:p>
             <w:pPr>
-              <w:pStyle w:val="Sinespaciado"/>
+              <w:pStyle w:val="NoSpacing"/>
               <w:rPr>
                 <w:rFonts w:ascii="Avenir Book" w:eastAsia="Arial Unicode MS" w:hAnsi="Avenir Book" w:cs="Arial Unicode MS"/>
                 <w:sz w:val="22"/>
@@ -3053,7 +3913,7 @@
           </w:tcPr>
           <w:p>
             <w:pPr>
-              <w:pStyle w:val="Sinespaciado"/>
+              <w:pStyle w:val="NoSpacing"/>
               <w:rPr>
                 <w:rFonts w:ascii="Avenir Book" w:eastAsia="Arial Unicode MS" w:hAnsi="Avenir Book" w:cs="Arial Unicode MS"/>
                 <w:bCs/>
@@ -3070,6 +3930,7 @@
                 <w:szCs w:val="20"/>
                 <w:lang w:val="es-MX"/>
               </w:rPr>
+              <w:lastRenderedPageBreak/>
               <w:t>Ejemplo de salida</w:t>
             </w:r>
             <w:r>
@@ -3083,7 +3944,7 @@
           </w:p>
           <w:p>
             <w:pPr>
-              <w:pStyle w:val="Sinespaciado"/>
+              <w:pStyle w:val="NoSpacing"/>
               <w:rPr>
                 <w:rFonts w:ascii="Avenir Book" w:eastAsia="Arial Unicode MS" w:hAnsi="Avenir Book" w:cs="Arial Unicode MS"/>
                 <w:bCs/>
@@ -3099,7 +3960,7 @@
                 <w:noProof/>
                 <w:sz w:val="20"/>
                 <w:szCs w:val="22"/>
-                <w:lang w:eastAsia="es-ES_tradnl"/>
+                <w:lang w:val="es-MX" w:eastAsia="es-MX"/>
               </w:rPr>
               <w:drawing>
                 <wp:inline distT="0" distB="0" distL="0" distR="0" wp14:anchorId="175E9E6F" wp14:editId="23F0CF5C">
@@ -3119,7 +3980,7 @@
                           </pic:cNvPicPr>
                         </pic:nvPicPr>
                         <pic:blipFill>
-                          <a:blip r:embed="rId8">
+                          <a:blip r:embed="rId12">
                             <a:extLst>
                               <a:ext uri="{28A0092B-C50C-407E-A947-70E740481C1C}">
                                 <a14:useLocalDpi xmlns:a14="http://schemas.microsoft.com/office/drawing/2010/main" val="0"/>
@@ -3167,7 +4028,7 @@
                 <w:noProof/>
                 <w:sz w:val="20"/>
                 <w:szCs w:val="22"/>
-                <w:lang w:eastAsia="es-ES_tradnl"/>
+                <w:lang w:val="es-MX" w:eastAsia="es-MX"/>
               </w:rPr>
               <w:drawing>
                 <wp:inline distT="0" distB="0" distL="0" distR="0" wp14:anchorId="1969E305" wp14:editId="0E36EFEA">
@@ -3187,7 +4048,7 @@
                           </pic:cNvPicPr>
                         </pic:nvPicPr>
                         <pic:blipFill>
-                          <a:blip r:embed="rId9">
+                          <a:blip r:embed="rId13">
                             <a:extLst>
                               <a:ext uri="{28A0092B-C50C-407E-A947-70E740481C1C}">
                                 <a14:useLocalDpi xmlns:a14="http://schemas.microsoft.com/office/drawing/2010/main" val="0"/>
@@ -3221,7 +4082,7 @@
           </w:p>
           <w:p>
             <w:pPr>
-              <w:pStyle w:val="Sinespaciado"/>
+              <w:pStyle w:val="NoSpacing"/>
             </w:pPr>
             <w:r>
               <w:rPr>
@@ -3239,7 +4100,7 @@
           </w:p>
           <w:p>
             <w:pPr>
-              <w:pStyle w:val="Sinespaciado"/>
+              <w:pStyle w:val="NoSpacing"/>
               <w:rPr>
                 <w:rFonts w:ascii="Consolas" w:eastAsia="Arial Unicode MS" w:hAnsi="Consolas" w:cs="Arial Unicode MS"/>
                 <w:bCs/>
@@ -3261,7 +4122,7 @@
           </w:p>
           <w:p>
             <w:pPr>
-              <w:pStyle w:val="Sinespaciado"/>
+              <w:pStyle w:val="NoSpacing"/>
               <w:rPr>
                 <w:rFonts w:ascii="Consolas" w:eastAsia="Arial Unicode MS" w:hAnsi="Consolas" w:cs="Arial Unicode MS"/>
                 <w:bCs/>
@@ -3283,7 +4144,7 @@
           </w:p>
           <w:p>
             <w:pPr>
-              <w:pStyle w:val="Sinespaciado"/>
+              <w:pStyle w:val="NoSpacing"/>
               <w:rPr>
                 <w:rFonts w:ascii="Avenir Book" w:eastAsia="Arial Unicode MS" w:hAnsi="Avenir Book" w:cs="Arial Unicode MS"/>
                 <w:bCs/>
@@ -3308,27 +4169,27 @@
     </w:tbl>
     <w:p>
       <w:pPr>
-        <w:pStyle w:val="Sinespaciado"/>
-        <w:rPr>
-          <w:rFonts w:ascii="Avenir Book" w:eastAsia="Arial Unicode MS" w:hAnsi="Avenir Book" w:cs="Arial Unicode MS"/>
-          <w:sz w:val="22"/>
-          <w:szCs w:val="22"/>
-        </w:rPr>
-      </w:pPr>
-    </w:p>
-    <w:p>
-      <w:pPr>
-        <w:pStyle w:val="Sinespaciado"/>
-        <w:rPr>
-          <w:rFonts w:ascii="Avenir Book" w:eastAsia="Arial Unicode MS" w:hAnsi="Avenir Book" w:cs="Arial Unicode MS"/>
-          <w:sz w:val="22"/>
-          <w:szCs w:val="22"/>
-        </w:rPr>
-      </w:pPr>
-    </w:p>
-    <w:p>
-      <w:pPr>
-        <w:pStyle w:val="Sinespaciado"/>
+        <w:pStyle w:val="NoSpacing"/>
+        <w:rPr>
+          <w:rFonts w:ascii="Avenir Book" w:eastAsia="Arial Unicode MS" w:hAnsi="Avenir Book" w:cs="Arial Unicode MS"/>
+          <w:sz w:val="22"/>
+          <w:szCs w:val="22"/>
+        </w:rPr>
+      </w:pPr>
+    </w:p>
+    <w:p>
+      <w:pPr>
+        <w:pStyle w:val="NoSpacing"/>
+        <w:rPr>
+          <w:rFonts w:ascii="Avenir Book" w:eastAsia="Arial Unicode MS" w:hAnsi="Avenir Book" w:cs="Arial Unicode MS"/>
+          <w:sz w:val="22"/>
+          <w:szCs w:val="22"/>
+        </w:rPr>
+      </w:pPr>
+    </w:p>
+    <w:p>
+      <w:pPr>
+        <w:pStyle w:val="NoSpacing"/>
         <w:rPr>
           <w:rFonts w:ascii="Avenir Book" w:eastAsia="Arial Unicode MS" w:hAnsi="Avenir Book" w:cs="Arial Unicode MS"/>
           <w:sz w:val="22"/>
@@ -3449,7 +4310,7 @@
     </w:p>
     <w:p>
       <w:pPr>
-        <w:pStyle w:val="Sinespaciado"/>
+        <w:pStyle w:val="NoSpacing"/>
         <w:numPr>
           <w:ilvl w:val="0"/>
           <w:numId w:val="6"/>
@@ -3507,7 +4368,7 @@
     </w:p>
     <w:p>
       <w:pPr>
-        <w:pStyle w:val="Sinespaciado"/>
+        <w:pStyle w:val="NoSpacing"/>
         <w:numPr>
           <w:ilvl w:val="0"/>
           <w:numId w:val="6"/>
@@ -3529,7 +4390,7 @@
     </w:p>
     <w:p>
       <w:pPr>
-        <w:pStyle w:val="Sinespaciado"/>
+        <w:pStyle w:val="NoSpacing"/>
         <w:numPr>
           <w:ilvl w:val="1"/>
           <w:numId w:val="6"/>
@@ -3568,7 +4429,7 @@
     </w:p>
     <w:p>
       <w:pPr>
-        <w:pStyle w:val="Sinespaciado"/>
+        <w:pStyle w:val="NoSpacing"/>
         <w:numPr>
           <w:ilvl w:val="1"/>
           <w:numId w:val="6"/>
@@ -3624,12 +4485,12 @@
         <w:rPr>
           <w:rFonts w:ascii="Times New Roman" w:eastAsia="Times New Roman" w:hAnsi="Times New Roman" w:cs="Times New Roman"/>
           <w:noProof/>
-          <w:lang w:eastAsia="es-ES_tradnl"/>
+          <w:lang w:val="es-MX" w:eastAsia="es-MX"/>
         </w:rPr>
         <w:drawing>
-          <wp:inline distT="0" distB="0" distL="0" distR="0" wp14:anchorId="744B0A64" wp14:editId="16209526">
-            <wp:extent cx="1602345" cy="1014307"/>
-            <wp:effectExtent l="0" t="0" r="0" b="1905"/>
+          <wp:inline distT="0" distB="0" distL="0" distR="0" wp14:anchorId="744B0A64" wp14:editId="2158AFB0">
+            <wp:extent cx="1625083" cy="1028700"/>
+            <wp:effectExtent l="0" t="0" r="0" b="0"/>
             <wp:docPr id="1" name="Imagen 1" descr="http://tutorial.math.lamar.edu/Classes/CalcII/PolarCoordinates_files/image002.gif"/>
             <wp:cNvGraphicFramePr>
               <a:graphicFrameLocks xmlns:a="http://schemas.openxmlformats.org/drawingml/2006/main" noChangeAspect="1"/>
@@ -3644,7 +4505,7 @@
                     </pic:cNvPicPr>
                   </pic:nvPicPr>
                   <pic:blipFill>
-                    <a:blip r:embed="rId10">
+                    <a:blip r:embed="rId14">
                       <a:extLst>
                         <a:ext uri="{28A0092B-C50C-407E-A947-70E740481C1C}">
                           <a14:useLocalDpi xmlns:a14="http://schemas.microsoft.com/office/drawing/2010/main" val="0"/>
@@ -3659,7 +4520,7 @@
                   <pic:spPr bwMode="auto">
                     <a:xfrm>
                       <a:off x="0" y="0"/>
-                      <a:ext cx="1618903" cy="1024788"/>
+                      <a:ext cx="1660646" cy="1051212"/>
                     </a:xfrm>
                     <a:prstGeom prst="rect">
                       <a:avLst/>
@@ -3678,7 +4539,7 @@
     </w:p>
     <w:p>
       <w:pPr>
-        <w:pStyle w:val="Sinespaciado"/>
+        <w:pStyle w:val="NoSpacing"/>
         <w:rPr>
           <w:rFonts w:ascii="Avenir Book" w:eastAsia="Arial Unicode MS" w:hAnsi="Avenir Book" w:cs="Arial Unicode MS"/>
           <w:sz w:val="22"/>
@@ -3689,7 +4550,7 @@
     </w:p>
     <w:tbl>
       <w:tblPr>
-        <w:tblStyle w:val="Tablaconcuadrcula"/>
+        <w:tblStyle w:val="TableGrid"/>
         <w:tblW w:w="0" w:type="auto"/>
         <w:tblLook w:val="04A0" w:firstRow="1" w:lastRow="0" w:firstColumn="1" w:lastColumn="0" w:noHBand="0" w:noVBand="1"/>
       </w:tblPr>
@@ -3703,7 +4564,7 @@
           </w:tcPr>
           <w:p>
             <w:pPr>
-              <w:pStyle w:val="Sinespaciado"/>
+              <w:pStyle w:val="NoSpacing"/>
               <w:rPr>
                 <w:rFonts w:ascii="Avenir Book" w:eastAsia="Arial Unicode MS" w:hAnsi="Avenir Book" w:cs="Arial Unicode MS"/>
                 <w:bCs/>
@@ -3725,19 +4586,19 @@
           </w:p>
           <w:p>
             <w:pPr>
-              <w:pStyle w:val="Sinespaciado"/>
-              <w:rPr>
-                <w:rFonts w:ascii="Avenir Book" w:eastAsia="Arial Unicode MS" w:hAnsi="Avenir Book" w:cs="Arial Unicode MS"/>
-                <w:bCs/>
-                <w:sz w:val="20"/>
-                <w:szCs w:val="22"/>
-                <w:lang w:val="es-MX"/>
-              </w:rPr>
-            </w:pPr>
-          </w:p>
-          <w:p>
-            <w:pPr>
-              <w:pStyle w:val="Sinespaciado"/>
+              <w:pStyle w:val="NoSpacing"/>
+              <w:rPr>
+                <w:rFonts w:ascii="Avenir Book" w:eastAsia="Arial Unicode MS" w:hAnsi="Avenir Book" w:cs="Arial Unicode MS"/>
+                <w:bCs/>
+                <w:sz w:val="20"/>
+                <w:szCs w:val="22"/>
+                <w:lang w:val="es-MX"/>
+              </w:rPr>
+            </w:pPr>
+          </w:p>
+          <w:p>
+            <w:pPr>
+              <w:pStyle w:val="NoSpacing"/>
               <w:rPr>
                 <w:rFonts w:ascii="Avenir Book" w:eastAsia="Arial Unicode MS" w:hAnsi="Avenir Book" w:cs="Arial Unicode MS"/>
                 <w:bCs/>
@@ -3756,10 +4617,42 @@
               </w:rPr>
               <w:t>Entradas:</w:t>
             </w:r>
-          </w:p>
-          <w:p>
-            <w:pPr>
-              <w:pStyle w:val="Sinespaciado"/>
+            <w:r>
+              <w:rPr>
+                <w:rFonts w:ascii="Avenir Book" w:eastAsia="Arial Unicode MS" w:hAnsi="Avenir Book" w:cs="Arial Unicode MS"/>
+                <w:bCs/>
+                <w:sz w:val="20"/>
+                <w:szCs w:val="22"/>
+                <w:lang w:val="es-MX"/>
+              </w:rPr>
+              <w:t xml:space="preserve"> El valor de x y </w:t>
+            </w:r>
+            <w:proofErr w:type="spellStart"/>
+            <w:r>
+              <w:rPr>
+                <w:rFonts w:ascii="Avenir Book" w:eastAsia="Arial Unicode MS" w:hAnsi="Avenir Book" w:cs="Arial Unicode MS"/>
+                <w:bCs/>
+                <w:sz w:val="20"/>
+                <w:szCs w:val="22"/>
+                <w:lang w:val="es-MX"/>
+              </w:rPr>
+              <w:t>y</w:t>
+            </w:r>
+            <w:proofErr w:type="spellEnd"/>
+            <w:r>
+              <w:rPr>
+                <w:rFonts w:ascii="Avenir Book" w:eastAsia="Arial Unicode MS" w:hAnsi="Avenir Book" w:cs="Arial Unicode MS"/>
+                <w:bCs/>
+                <w:sz w:val="20"/>
+                <w:szCs w:val="22"/>
+                <w:lang w:val="es-MX"/>
+              </w:rPr>
+              <w:t>.</w:t>
+            </w:r>
+          </w:p>
+          <w:p>
+            <w:pPr>
+              <w:pStyle w:val="NoSpacing"/>
               <w:rPr>
                 <w:rFonts w:ascii="Avenir Book" w:eastAsia="Arial Unicode MS" w:hAnsi="Avenir Book" w:cs="Arial Unicode MS"/>
                 <w:bCs/>
@@ -3778,10 +4671,20 @@
               </w:rPr>
               <w:t>Salidas:</w:t>
             </w:r>
-          </w:p>
-          <w:p>
-            <w:pPr>
-              <w:pStyle w:val="Sinespaciado"/>
+            <w:r>
+              <w:rPr>
+                <w:rFonts w:ascii="Avenir Book" w:eastAsia="Arial Unicode MS" w:hAnsi="Avenir Book" w:cs="Arial Unicode MS"/>
+                <w:bCs/>
+                <w:sz w:val="20"/>
+                <w:szCs w:val="22"/>
+                <w:lang w:val="es-MX"/>
+              </w:rPr>
+              <w:t xml:space="preserve"> La magnitud de r y el ángulo</w:t>
+            </w:r>
+          </w:p>
+          <w:p>
+            <w:pPr>
+              <w:pStyle w:val="NoSpacing"/>
               <w:rPr>
                 <w:rFonts w:ascii="Avenir Book" w:eastAsia="Arial Unicode MS" w:hAnsi="Avenir Book" w:cs="Arial Unicode MS"/>
                 <w:bCs/>
@@ -3800,22 +4703,56 @@
               </w:rPr>
               <w:t>Relación E/S:</w:t>
             </w:r>
-          </w:p>
-          <w:p>
-            <w:pPr>
-              <w:pStyle w:val="Sinespaciado"/>
-              <w:rPr>
-                <w:rFonts w:ascii="Avenir Book" w:eastAsia="Arial Unicode MS" w:hAnsi="Avenir Book" w:cs="Arial Unicode MS"/>
-                <w:bCs/>
-                <w:sz w:val="20"/>
-                <w:szCs w:val="22"/>
-                <w:lang w:val="es-MX"/>
-              </w:rPr>
-            </w:pPr>
-          </w:p>
-          <w:p>
-            <w:pPr>
-              <w:pStyle w:val="Sinespaciado"/>
+            <w:r>
+              <w:rPr>
+                <w:rFonts w:ascii="Avenir Book" w:eastAsia="Arial Unicode MS" w:hAnsi="Avenir Book" w:cs="Arial Unicode MS"/>
+                <w:bCs/>
+                <w:sz w:val="20"/>
+                <w:szCs w:val="22"/>
+                <w:lang w:val="es-MX"/>
+              </w:rPr>
+              <w:t xml:space="preserve"> La relación que existe es de que, aunque en el proceso haya más variables y operaciones, sin las coordenadas x y </w:t>
+            </w:r>
+            <w:proofErr w:type="spellStart"/>
+            <w:r>
+              <w:rPr>
+                <w:rFonts w:ascii="Avenir Book" w:eastAsia="Arial Unicode MS" w:hAnsi="Avenir Book" w:cs="Arial Unicode MS"/>
+                <w:bCs/>
+                <w:sz w:val="20"/>
+                <w:szCs w:val="22"/>
+                <w:lang w:val="es-MX"/>
+              </w:rPr>
+              <w:t>y</w:t>
+            </w:r>
+            <w:proofErr w:type="spellEnd"/>
+            <w:r>
+              <w:rPr>
+                <w:rFonts w:ascii="Avenir Book" w:eastAsia="Arial Unicode MS" w:hAnsi="Avenir Book" w:cs="Arial Unicode MS"/>
+                <w:bCs/>
+                <w:sz w:val="20"/>
+                <w:szCs w:val="22"/>
+                <w:lang w:val="es-MX"/>
+              </w:rPr>
+              <w:t xml:space="preserve"> no podríamos sacar la magnitud r y el ángulo.</w:t>
+            </w:r>
+            <w:bookmarkStart w:id="0" w:name="_GoBack"/>
+            <w:bookmarkEnd w:id="0"/>
+          </w:p>
+          <w:p>
+            <w:pPr>
+              <w:pStyle w:val="NoSpacing"/>
+              <w:rPr>
+                <w:rFonts w:ascii="Avenir Book" w:eastAsia="Arial Unicode MS" w:hAnsi="Avenir Book" w:cs="Arial Unicode MS"/>
+                <w:bCs/>
+                <w:sz w:val="20"/>
+                <w:szCs w:val="22"/>
+                <w:lang w:val="es-MX"/>
+              </w:rPr>
+            </w:pPr>
+          </w:p>
+          <w:p>
+            <w:pPr>
+              <w:pStyle w:val="NoSpacing"/>
               <w:rPr>
                 <w:rFonts w:ascii="Avenir Book" w:eastAsia="Arial Unicode MS" w:hAnsi="Avenir Book" w:cs="Arial Unicode MS"/>
                 <w:bCs/>
@@ -3847,31 +4784,85 @@
           </w:p>
           <w:p>
             <w:pPr>
-              <w:pStyle w:val="Sinespaciado"/>
-              <w:rPr>
-                <w:rFonts w:ascii="Avenir Book" w:eastAsia="Arial Unicode MS" w:hAnsi="Avenir Book" w:cs="Arial Unicode MS"/>
-                <w:bCs/>
-                <w:sz w:val="20"/>
-                <w:szCs w:val="22"/>
-                <w:lang w:val="es-MX"/>
-              </w:rPr>
-            </w:pPr>
-          </w:p>
-          <w:p>
-            <w:pPr>
-              <w:pStyle w:val="Sinespaciado"/>
-              <w:rPr>
-                <w:rFonts w:ascii="Avenir Book" w:eastAsia="Arial Unicode MS" w:hAnsi="Avenir Book" w:cs="Arial Unicode MS"/>
-                <w:bCs/>
-                <w:sz w:val="20"/>
-                <w:szCs w:val="22"/>
-                <w:lang w:val="es-MX"/>
-              </w:rPr>
-            </w:pPr>
-          </w:p>
-          <w:p>
-            <w:pPr>
-              <w:pStyle w:val="Sinespaciado"/>
+              <w:pStyle w:val="NoSpacing"/>
+              <w:jc w:val="center"/>
+              <w:rPr>
+                <w:rFonts w:ascii="Avenir Book" w:eastAsia="Arial Unicode MS" w:hAnsi="Avenir Book" w:cs="Arial Unicode MS"/>
+                <w:bCs/>
+                <w:sz w:val="20"/>
+                <w:szCs w:val="22"/>
+                <w:lang w:val="es-MX"/>
+              </w:rPr>
+            </w:pPr>
+            <w:r>
+              <w:rPr>
+                <w:rFonts w:ascii="Avenir Book" w:eastAsia="Arial Unicode MS" w:hAnsi="Avenir Book" w:cs="Arial Unicode MS"/>
+                <w:bCs/>
+                <w:noProof/>
+                <w:sz w:val="20"/>
+                <w:szCs w:val="22"/>
+                <w:lang w:val="es-MX" w:eastAsia="es-MX"/>
+              </w:rPr>
+              <w:lastRenderedPageBreak/>
+              <w:drawing>
+                <wp:inline distT="0" distB="0" distL="0" distR="0" wp14:anchorId="5908744D" wp14:editId="154C0A08">
+                  <wp:extent cx="1962150" cy="5032338"/>
+                  <wp:effectExtent l="0" t="0" r="0" b="0"/>
+                  <wp:docPr id="13" name="Picture 13"/>
+                  <wp:cNvGraphicFramePr>
+                    <a:graphicFrameLocks xmlns:a="http://schemas.openxmlformats.org/drawingml/2006/main" noChangeAspect="1"/>
+                  </wp:cNvGraphicFramePr>
+                  <a:graphic xmlns:a="http://schemas.openxmlformats.org/drawingml/2006/main">
+                    <a:graphicData uri="http://schemas.openxmlformats.org/drawingml/2006/picture">
+                      <pic:pic xmlns:pic="http://schemas.openxmlformats.org/drawingml/2006/picture">
+                        <pic:nvPicPr>
+                          <pic:cNvPr id="13" name="2016-08-23 (1).png"/>
+                          <pic:cNvPicPr/>
+                        </pic:nvPicPr>
+                        <pic:blipFill rotWithShape="1">
+                          <a:blip r:embed="rId15"/>
+                          <a:srcRect l="15178" t="13124" r="72173" b="26005"/>
+                          <a:stretch/>
+                        </pic:blipFill>
+                        <pic:spPr bwMode="auto">
+                          <a:xfrm>
+                            <a:off x="0" y="0"/>
+                            <a:ext cx="1967636" cy="5046409"/>
+                          </a:xfrm>
+                          <a:prstGeom prst="rect">
+                            <a:avLst/>
+                          </a:prstGeom>
+                          <a:ln>
+                            <a:noFill/>
+                          </a:ln>
+                          <a:extLst>
+                            <a:ext uri="{53640926-AAD7-44D8-BBD7-CCE9431645EC}">
+                              <a14:shadowObscured xmlns:a14="http://schemas.microsoft.com/office/drawing/2010/main"/>
+                            </a:ext>
+                          </a:extLst>
+                        </pic:spPr>
+                      </pic:pic>
+                    </a:graphicData>
+                  </a:graphic>
+                </wp:inline>
+              </w:drawing>
+            </w:r>
+          </w:p>
+          <w:p>
+            <w:pPr>
+              <w:pStyle w:val="NoSpacing"/>
+              <w:rPr>
+                <w:rFonts w:ascii="Avenir Book" w:eastAsia="Arial Unicode MS" w:hAnsi="Avenir Book" w:cs="Arial Unicode MS"/>
+                <w:bCs/>
+                <w:sz w:val="20"/>
+                <w:szCs w:val="22"/>
+                <w:lang w:val="es-MX"/>
+              </w:rPr>
+            </w:pPr>
+          </w:p>
+          <w:p>
+            <w:pPr>
+              <w:pStyle w:val="NoSpacing"/>
               <w:rPr>
                 <w:rFonts w:ascii="Avenir Book" w:eastAsia="Arial Unicode MS" w:hAnsi="Avenir Book" w:cs="Arial Unicode MS"/>
                 <w:bCs/>
@@ -3944,7 +4935,7 @@
           </w:p>
           <w:p>
             <w:pPr>
-              <w:pStyle w:val="Sinespaciado"/>
+              <w:pStyle w:val="NoSpacing"/>
               <w:rPr>
                 <w:rFonts w:ascii="Avenir Book" w:eastAsia="Arial Unicode MS" w:hAnsi="Avenir Book" w:cs="Arial Unicode MS"/>
                 <w:sz w:val="22"/>
@@ -3962,7 +4953,7 @@
           </w:tcPr>
           <w:p>
             <w:pPr>
-              <w:pStyle w:val="Sinespaciado"/>
+              <w:pStyle w:val="NoSpacing"/>
               <w:rPr>
                 <w:rFonts w:ascii="Avenir Book" w:eastAsia="Arial Unicode MS" w:hAnsi="Avenir Book" w:cs="Arial Unicode MS"/>
                 <w:bCs/>
@@ -3979,6 +4970,7 @@
                 <w:szCs w:val="20"/>
                 <w:lang w:val="es-MX"/>
               </w:rPr>
+              <w:lastRenderedPageBreak/>
               <w:t>Ejemplo de salida</w:t>
             </w:r>
             <w:r>
@@ -3992,19 +4984,19 @@
           </w:p>
           <w:p>
             <w:pPr>
-              <w:pStyle w:val="Sinespaciado"/>
-              <w:rPr>
-                <w:rFonts w:ascii="Avenir Book" w:eastAsia="Arial Unicode MS" w:hAnsi="Avenir Book" w:cs="Arial Unicode MS"/>
-                <w:bCs/>
-                <w:sz w:val="20"/>
-                <w:szCs w:val="22"/>
-                <w:lang w:val="es-MX"/>
-              </w:rPr>
-            </w:pPr>
-          </w:p>
-          <w:p>
-            <w:pPr>
-              <w:pStyle w:val="Sinespaciado"/>
+              <w:pStyle w:val="NoSpacing"/>
+              <w:rPr>
+                <w:rFonts w:ascii="Avenir Book" w:eastAsia="Arial Unicode MS" w:hAnsi="Avenir Book" w:cs="Arial Unicode MS"/>
+                <w:bCs/>
+                <w:sz w:val="20"/>
+                <w:szCs w:val="22"/>
+                <w:lang w:val="es-MX"/>
+              </w:rPr>
+            </w:pPr>
+          </w:p>
+          <w:p>
+            <w:pPr>
+              <w:pStyle w:val="NoSpacing"/>
             </w:pPr>
             <w:r>
               <w:rPr>
@@ -4022,7 +5014,7 @@
           </w:p>
           <w:p>
             <w:pPr>
-              <w:pStyle w:val="Sinespaciado"/>
+              <w:pStyle w:val="NoSpacing"/>
             </w:pPr>
             <w:r>
               <w:rPr>
@@ -4031,7 +5023,7 @@
                 <w:noProof/>
                 <w:sz w:val="20"/>
                 <w:szCs w:val="22"/>
-                <w:lang w:eastAsia="es-ES_tradnl"/>
+                <w:lang w:val="es-MX" w:eastAsia="es-MX"/>
               </w:rPr>
               <w:drawing>
                 <wp:inline distT="0" distB="0" distL="0" distR="0" wp14:anchorId="1200188B" wp14:editId="4640442A">
@@ -4049,7 +5041,7 @@
                           <pic:cNvPicPr/>
                         </pic:nvPicPr>
                         <pic:blipFill>
-                          <a:blip r:embed="rId11"/>
+                          <a:blip r:embed="rId16"/>
                           <a:stretch>
                             <a:fillRect/>
                           </a:stretch>
@@ -4075,7 +5067,7 @@
             <w:r>
               <w:rPr>
                 <w:noProof/>
-                <w:lang w:eastAsia="es-ES_tradnl"/>
+                <w:lang w:val="es-MX" w:eastAsia="es-MX"/>
               </w:rPr>
               <w:drawing>
                 <wp:inline distT="0" distB="0" distL="0" distR="0" wp14:anchorId="09081A05" wp14:editId="1A8A03EB">
@@ -4093,7 +5085,7 @@
                           <pic:cNvPicPr/>
                         </pic:nvPicPr>
                         <pic:blipFill>
-                          <a:blip r:embed="rId12"/>
+                          <a:blip r:embed="rId17"/>
                           <a:stretch>
                             <a:fillRect/>
                           </a:stretch>
@@ -4116,19 +5108,19 @@
           </w:p>
           <w:p>
             <w:pPr>
-              <w:pStyle w:val="Sinespaciado"/>
-              <w:rPr>
-                <w:rFonts w:ascii="Avenir Book" w:eastAsia="Arial Unicode MS" w:hAnsi="Avenir Book" w:cs="Arial Unicode MS"/>
-                <w:bCs/>
-                <w:sz w:val="20"/>
-                <w:szCs w:val="22"/>
-                <w:lang w:val="es-MX"/>
-              </w:rPr>
-            </w:pPr>
-          </w:p>
-          <w:p>
-            <w:pPr>
-              <w:pStyle w:val="Sinespaciado"/>
+              <w:pStyle w:val="NoSpacing"/>
+              <w:rPr>
+                <w:rFonts w:ascii="Avenir Book" w:eastAsia="Arial Unicode MS" w:hAnsi="Avenir Book" w:cs="Arial Unicode MS"/>
+                <w:bCs/>
+                <w:sz w:val="20"/>
+                <w:szCs w:val="22"/>
+                <w:lang w:val="es-MX"/>
+              </w:rPr>
+            </w:pPr>
+          </w:p>
+          <w:p>
+            <w:pPr>
+              <w:pStyle w:val="NoSpacing"/>
               <w:rPr>
                 <w:rFonts w:ascii="Consolas" w:eastAsia="Arial Unicode MS" w:hAnsi="Consolas" w:cs="Arial Unicode MS"/>
                 <w:bCs/>
@@ -4170,7 +5162,7 @@
           </w:p>
           <w:p>
             <w:pPr>
-              <w:pStyle w:val="Sinespaciado"/>
+              <w:pStyle w:val="NoSpacing"/>
               <w:rPr>
                 <w:rFonts w:ascii="Avenir Book" w:eastAsia="Arial Unicode MS" w:hAnsi="Avenir Book" w:cs="Arial Unicode MS"/>
                 <w:bCs/>
@@ -4215,17 +5207,17 @@
     </w:tbl>
     <w:p>
       <w:pPr>
-        <w:pStyle w:val="Sinespaciado"/>
-        <w:rPr>
-          <w:rFonts w:ascii="Avenir Book" w:eastAsia="Arial Unicode MS" w:hAnsi="Avenir Book" w:cs="Arial Unicode MS"/>
-          <w:sz w:val="22"/>
-          <w:szCs w:val="22"/>
-        </w:rPr>
-      </w:pPr>
-    </w:p>
-    <w:p>
-      <w:pPr>
-        <w:pStyle w:val="Sinespaciado"/>
+        <w:pStyle w:val="NoSpacing"/>
+        <w:rPr>
+          <w:rFonts w:ascii="Avenir Book" w:eastAsia="Arial Unicode MS" w:hAnsi="Avenir Book" w:cs="Arial Unicode MS"/>
+          <w:sz w:val="22"/>
+          <w:szCs w:val="22"/>
+        </w:rPr>
+      </w:pPr>
+    </w:p>
+    <w:p>
+      <w:pPr>
+        <w:pStyle w:val="NoSpacing"/>
         <w:rPr>
           <w:rFonts w:ascii="Avenir Book" w:eastAsia="Arial Unicode MS" w:hAnsi="Avenir Book" w:cs="Arial Unicode MS"/>
           <w:sz w:val="22"/>
@@ -4244,8 +5236,8 @@
 </file>
 
 <file path=word/numbering.xml><?xml version="1.0" encoding="utf-8"?>
-<w:numbering xmlns:wpc="http://schemas.microsoft.com/office/word/2010/wordprocessingCanvas" xmlns:mo="http://schemas.microsoft.com/office/mac/office/2008/main" xmlns:mc="http://schemas.openxmlformats.org/markup-compatibility/2006" xmlns:mv="urn:schemas-microsoft-com:mac:vml" xmlns:o="urn:schemas-microsoft-com:office:office" xmlns:r="http://schemas.openxmlformats.org/officeDocument/2006/relationships" xmlns:m="http://schemas.openxmlformats.org/officeDocument/2006/math" xmlns:v="urn:schemas-microsoft-com:vml" xmlns:wp14="http://schemas.microsoft.com/office/word/2010/wordprocessingDrawing" xmlns:wp="http://schemas.openxmlformats.org/drawingml/2006/wordprocessingDrawing" xmlns:w10="urn:schemas-microsoft-com:office:word" xmlns:w="http://schemas.openxmlformats.org/wordprocessingml/2006/main" xmlns:w14="http://schemas.microsoft.com/office/word/2010/wordml" xmlns:w15="http://schemas.microsoft.com/office/word/2012/wordml" xmlns:wpg="http://schemas.microsoft.com/office/word/2010/wordprocessingGroup" xmlns:wpi="http://schemas.microsoft.com/office/word/2010/wordprocessingInk" xmlns:wne="http://schemas.microsoft.com/office/word/2006/wordml" xmlns:wps="http://schemas.microsoft.com/office/word/2010/wordprocessingShape" mc:Ignorable="w14 w15 wp14">
-  <w:abstractNum w:abstractNumId="0">
+<w:numbering xmlns:wpc="http://schemas.microsoft.com/office/word/2010/wordprocessingCanvas" xmlns:cx="http://schemas.microsoft.com/office/drawing/2014/chartex" xmlns:cx1="http://schemas.microsoft.com/office/drawing/2015/9/8/chartex" xmlns:cx2="http://schemas.microsoft.com/office/drawing/2015/10/21/chartex" xmlns:mc="http://schemas.openxmlformats.org/markup-compatibility/2006" xmlns:o="urn:schemas-microsoft-com:office:office" xmlns:r="http://schemas.openxmlformats.org/officeDocument/2006/relationships" xmlns:m="http://schemas.openxmlformats.org/officeDocument/2006/math" xmlns:v="urn:schemas-microsoft-com:vml" xmlns:wp14="http://schemas.microsoft.com/office/word/2010/wordprocessingDrawing" xmlns:wp="http://schemas.openxmlformats.org/drawingml/2006/wordprocessingDrawing" xmlns:w10="urn:schemas-microsoft-com:office:word" xmlns:w="http://schemas.openxmlformats.org/wordprocessingml/2006/main" xmlns:w14="http://schemas.microsoft.com/office/word/2010/wordml" xmlns:w15="http://schemas.microsoft.com/office/word/2012/wordml" xmlns:w16se="http://schemas.microsoft.com/office/word/2015/wordml/symex" xmlns:wpg="http://schemas.microsoft.com/office/word/2010/wordprocessingGroup" xmlns:wpi="http://schemas.microsoft.com/office/word/2010/wordprocessingInk" xmlns:wne="http://schemas.microsoft.com/office/word/2006/wordml" xmlns:wps="http://schemas.microsoft.com/office/word/2010/wordprocessingShape" mc:Ignorable="w14 w15 w16se wp14">
+  <w:abstractNum w:abstractNumId="0" w15:restartNumberingAfterBreak="0">
     <w:nsid w:val="0DF825E8"/>
     <w:multiLevelType w:val="multilevel"/>
     <w:tmpl w:val="C78CBBC4"/>
@@ -4394,7 +5386,7 @@
       </w:rPr>
     </w:lvl>
   </w:abstractNum>
-  <w:abstractNum w:abstractNumId="1">
+  <w:abstractNum w:abstractNumId="1" w15:restartNumberingAfterBreak="0">
     <w:nsid w:val="10FF279D"/>
     <w:multiLevelType w:val="hybridMultilevel"/>
     <w:tmpl w:val="FE0004D4"/>
@@ -4507,7 +5499,7 @@
       </w:rPr>
     </w:lvl>
   </w:abstractNum>
-  <w:abstractNum w:abstractNumId="2">
+  <w:abstractNum w:abstractNumId="2" w15:restartNumberingAfterBreak="0">
     <w:nsid w:val="18495C16"/>
     <w:multiLevelType w:val="hybridMultilevel"/>
     <w:tmpl w:val="1C1226D4"/>
@@ -4620,7 +5612,7 @@
       </w:rPr>
     </w:lvl>
   </w:abstractNum>
-  <w:abstractNum w:abstractNumId="3">
+  <w:abstractNum w:abstractNumId="3" w15:restartNumberingAfterBreak="0">
     <w:nsid w:val="376D095F"/>
     <w:multiLevelType w:val="hybridMultilevel"/>
     <w:tmpl w:val="4BA42360"/>
@@ -4733,7 +5725,7 @@
       </w:rPr>
     </w:lvl>
   </w:abstractNum>
-  <w:abstractNum w:abstractNumId="4">
+  <w:abstractNum w:abstractNumId="4" w15:restartNumberingAfterBreak="0">
     <w:nsid w:val="5BB571DD"/>
     <w:multiLevelType w:val="hybridMultilevel"/>
     <w:tmpl w:val="56AA108E"/>
@@ -4846,7 +5838,7 @@
       </w:rPr>
     </w:lvl>
   </w:abstractNum>
-  <w:abstractNum w:abstractNumId="5">
+  <w:abstractNum w:abstractNumId="5" w15:restartNumberingAfterBreak="0">
     <w:nsid w:val="7C994F4D"/>
     <w:multiLevelType w:val="multilevel"/>
     <w:tmpl w:val="FD3EE86C"/>
@@ -5017,7 +6009,7 @@
 </file>
 
 <file path=word/styles.xml><?xml version="1.0" encoding="utf-8"?>
-<w:styles xmlns:mc="http://schemas.openxmlformats.org/markup-compatibility/2006" xmlns:r="http://schemas.openxmlformats.org/officeDocument/2006/relationships" xmlns:w="http://schemas.openxmlformats.org/wordprocessingml/2006/main" xmlns:w14="http://schemas.microsoft.com/office/word/2010/wordml" xmlns:w15="http://schemas.microsoft.com/office/word/2012/wordml" mc:Ignorable="w14 w15">
+<w:styles xmlns:mc="http://schemas.openxmlformats.org/markup-compatibility/2006" xmlns:r="http://schemas.openxmlformats.org/officeDocument/2006/relationships" xmlns:w="http://schemas.openxmlformats.org/wordprocessingml/2006/main" xmlns:w14="http://schemas.microsoft.com/office/word/2010/wordml" xmlns:w15="http://schemas.microsoft.com/office/word/2012/wordml" xmlns:w16se="http://schemas.microsoft.com/office/word/2015/wordml/symex" mc:Ignorable="w14 w15 w16se">
   <w:docDefaults>
     <w:rPrDefault>
       <w:rPr>
@@ -5029,7 +6021,7 @@
     </w:rPrDefault>
     <w:pPrDefault/>
   </w:docDefaults>
-  <w:latentStyles w:defLockedState="0" w:defUIPriority="99" w:defSemiHidden="0" w:defUnhideWhenUsed="0" w:defQFormat="0" w:count="381">
+  <w:latentStyles w:defLockedState="0" w:defUIPriority="99" w:defSemiHidden="0" w:defUnhideWhenUsed="0" w:defQFormat="0" w:count="372">
     <w:lsdException w:name="Normal" w:uiPriority="0" w:qFormat="1"/>
     <w:lsdException w:name="heading 1" w:uiPriority="9" w:qFormat="1"/>
     <w:lsdException w:name="heading 2" w:semiHidden="1" w:uiPriority="9" w:unhideWhenUsed="1" w:qFormat="1"/>
@@ -5186,15 +6178,6 @@
     <w:lsdException w:name="Balloon Text" w:semiHidden="1" w:unhideWhenUsed="1"/>
     <w:lsdException w:name="Table Grid" w:uiPriority="59"/>
     <w:lsdException w:name="Table Theme" w:semiHidden="1" w:unhideWhenUsed="1"/>
-    <w:lsdException w:name="Note Level 1" w:semiHidden="1" w:unhideWhenUsed="1"/>
-    <w:lsdException w:name="Note Level 2" w:semiHidden="1" w:unhideWhenUsed="1"/>
-    <w:lsdException w:name="Note Level 3" w:semiHidden="1" w:unhideWhenUsed="1"/>
-    <w:lsdException w:name="Note Level 4" w:semiHidden="1" w:unhideWhenUsed="1"/>
-    <w:lsdException w:name="Note Level 5" w:semiHidden="1" w:unhideWhenUsed="1"/>
-    <w:lsdException w:name="Note Level 6" w:semiHidden="1" w:unhideWhenUsed="1"/>
-    <w:lsdException w:name="Note Level 7" w:semiHidden="1" w:unhideWhenUsed="1"/>
-    <w:lsdException w:name="Note Level 8" w:semiHidden="1" w:unhideWhenUsed="1"/>
-    <w:lsdException w:name="Note Level 9" w:semiHidden="1" w:unhideWhenUsed="1"/>
     <w:lsdException w:name="Placeholder Text" w:semiHidden="1"/>
     <w:lsdException w:name="No Spacing" w:uiPriority="1" w:qFormat="1"/>
     <w:lsdException w:name="Light Shading" w:uiPriority="60"/>
@@ -5416,10 +6399,10 @@
     <w:name w:val="Normal"/>
     <w:qFormat/>
   </w:style>
-  <w:style w:type="paragraph" w:styleId="Ttulo5">
+  <w:style w:type="paragraph" w:styleId="Heading5">
     <w:name w:val="heading 5"/>
     <w:basedOn w:val="Normal"/>
-    <w:link w:val="Ttulo5Car"/>
+    <w:link w:val="Heading5Char"/>
     <w:uiPriority w:val="9"/>
     <w:qFormat/>
     <w:rsid w:val="0082539F"/>
@@ -5436,13 +6419,13 @@
       <w:lang w:val="es-MX"/>
     </w:rPr>
   </w:style>
-  <w:style w:type="character" w:default="1" w:styleId="Fuentedeprrafopredeter">
+  <w:style w:type="character" w:default="1" w:styleId="DefaultParagraphFont">
     <w:name w:val="Default Paragraph Font"/>
     <w:uiPriority w:val="1"/>
     <w:semiHidden/>
     <w:unhideWhenUsed/>
   </w:style>
-  <w:style w:type="table" w:default="1" w:styleId="Tablanormal">
+  <w:style w:type="table" w:default="1" w:styleId="TableNormal">
     <w:name w:val="Normal Table"/>
     <w:uiPriority w:val="99"/>
     <w:semiHidden/>
@@ -5457,16 +6440,16 @@
       </w:tblCellMar>
     </w:tblPr>
   </w:style>
-  <w:style w:type="numbering" w:default="1" w:styleId="Sinlista">
+  <w:style w:type="numbering" w:default="1" w:styleId="NoList">
     <w:name w:val="No List"/>
     <w:uiPriority w:val="99"/>
     <w:semiHidden/>
     <w:unhideWhenUsed/>
   </w:style>
-  <w:style w:type="character" w:customStyle="1" w:styleId="Ttulo5Car">
-    <w:name w:val="Título 5 Car"/>
-    <w:basedOn w:val="Fuentedeprrafopredeter"/>
-    <w:link w:val="Ttulo5"/>
+  <w:style w:type="character" w:customStyle="1" w:styleId="Heading5Char">
+    <w:name w:val="Heading 5 Char"/>
+    <w:basedOn w:val="DefaultParagraphFont"/>
+    <w:link w:val="Heading5"/>
     <w:uiPriority w:val="9"/>
     <w:rsid w:val="0082539F"/>
     <w:rPr>
@@ -5478,13 +6461,12 @@
       <w:lang w:val="es-MX"/>
     </w:rPr>
   </w:style>
-  <w:style w:type="table" w:styleId="Tablaconcuadrcula">
+  <w:style w:type="table" w:styleId="TableGrid">
     <w:name w:val="Table Grid"/>
-    <w:basedOn w:val="Tablanormal"/>
+    <w:basedOn w:val="TableNormal"/>
     <w:uiPriority w:val="59"/>
     <w:rsid w:val="00AA3549"/>
     <w:tblPr>
-      <w:tblInd w:w="0" w:type="dxa"/>
       <w:tblBorders>
         <w:top w:val="single" w:sz="4" w:space="0" w:color="auto"/>
         <w:left w:val="single" w:sz="4" w:space="0" w:color="auto"/>
@@ -5493,24 +6475,18 @@
         <w:insideH w:val="single" w:sz="4" w:space="0" w:color="auto"/>
         <w:insideV w:val="single" w:sz="4" w:space="0" w:color="auto"/>
       </w:tblBorders>
-      <w:tblCellMar>
-        <w:top w:w="0" w:type="dxa"/>
-        <w:left w:w="108" w:type="dxa"/>
-        <w:bottom w:w="0" w:type="dxa"/>
-        <w:right w:w="108" w:type="dxa"/>
-      </w:tblCellMar>
     </w:tblPr>
   </w:style>
-  <w:style w:type="paragraph" w:styleId="Sinespaciado">
+  <w:style w:type="paragraph" w:styleId="NoSpacing">
     <w:name w:val="No Spacing"/>
     <w:uiPriority w:val="1"/>
     <w:qFormat/>
     <w:rsid w:val="00DD51BB"/>
   </w:style>
-  <w:style w:type="paragraph" w:styleId="Textodeglobo">
+  <w:style w:type="paragraph" w:styleId="BalloonText">
     <w:name w:val="Balloon Text"/>
     <w:basedOn w:val="Normal"/>
-    <w:link w:val="TextodegloboCar"/>
+    <w:link w:val="BalloonTextChar"/>
     <w:uiPriority w:val="99"/>
     <w:semiHidden/>
     <w:unhideWhenUsed/>
@@ -5521,10 +6497,10 @@
       <w:szCs w:val="18"/>
     </w:rPr>
   </w:style>
-  <w:style w:type="character" w:customStyle="1" w:styleId="TextodegloboCar">
-    <w:name w:val="Texto de globo Car"/>
-    <w:basedOn w:val="Fuentedeprrafopredeter"/>
-    <w:link w:val="Textodeglobo"/>
+  <w:style w:type="character" w:customStyle="1" w:styleId="BalloonTextChar">
+    <w:name w:val="Balloon Text Char"/>
+    <w:basedOn w:val="DefaultParagraphFont"/>
+    <w:link w:val="BalloonText"/>
     <w:uiPriority w:val="99"/>
     <w:semiHidden/>
     <w:rsid w:val="008E792B"/>
@@ -5534,9 +6510,9 @@
       <w:szCs w:val="18"/>
     </w:rPr>
   </w:style>
-  <w:style w:type="character" w:styleId="Hipervnculo">
+  <w:style w:type="character" w:styleId="Hyperlink">
     <w:name w:val="Hyperlink"/>
-    <w:basedOn w:val="Fuentedeprrafopredeter"/>
+    <w:basedOn w:val="DefaultParagraphFont"/>
     <w:uiPriority w:val="99"/>
     <w:unhideWhenUsed/>
     <w:rsid w:val="00124466"/>

--- a/Tarea_02_AP.docx
+++ b/Tarea_02_AP.docx
@@ -1,6 +1,6 @@
 
 <file path=word/document.xml><?xml version="1.0" encoding="utf-8"?>
-<w:document xmlns:wpc="http://schemas.microsoft.com/office/word/2010/wordprocessingCanvas" xmlns:mo="http://schemas.microsoft.com/office/mac/office/2008/main" xmlns:mc="http://schemas.openxmlformats.org/markup-compatibility/2006" xmlns:mv="urn:schemas-microsoft-com:mac:vml" xmlns:o="urn:schemas-microsoft-com:office:office" xmlns:r="http://schemas.openxmlformats.org/officeDocument/2006/relationships" xmlns:m="http://schemas.openxmlformats.org/officeDocument/2006/math" xmlns:v="urn:schemas-microsoft-com:vml" xmlns:wp14="http://schemas.microsoft.com/office/word/2010/wordprocessingDrawing" xmlns:wp="http://schemas.openxmlformats.org/drawingml/2006/wordprocessingDrawing" xmlns:w10="urn:schemas-microsoft-com:office:word" xmlns:w="http://schemas.openxmlformats.org/wordprocessingml/2006/main" xmlns:w14="http://schemas.microsoft.com/office/word/2010/wordml" xmlns:w15="http://schemas.microsoft.com/office/word/2012/wordml" xmlns:wpg="http://schemas.microsoft.com/office/word/2010/wordprocessingGroup" xmlns:wpi="http://schemas.microsoft.com/office/word/2010/wordprocessingInk" xmlns:wne="http://schemas.microsoft.com/office/word/2006/wordml" xmlns:wps="http://schemas.microsoft.com/office/word/2010/wordprocessingShape" mc:Ignorable="w14 w15 wp14">
+<w:document xmlns:wpc="http://schemas.microsoft.com/office/word/2010/wordprocessingCanvas" xmlns:mc="http://schemas.openxmlformats.org/markup-compatibility/2006" xmlns:o="urn:schemas-microsoft-com:office:office" xmlns:r="http://schemas.openxmlformats.org/officeDocument/2006/relationships" xmlns:m="http://schemas.openxmlformats.org/officeDocument/2006/math" xmlns:v="urn:schemas-microsoft-com:vml" xmlns:wp14="http://schemas.microsoft.com/office/word/2010/wordprocessingDrawing" xmlns:wp="http://schemas.openxmlformats.org/drawingml/2006/wordprocessingDrawing" xmlns:w10="urn:schemas-microsoft-com:office:word" xmlns:w="http://schemas.openxmlformats.org/wordprocessingml/2006/main" xmlns:w14="http://schemas.microsoft.com/office/word/2010/wordml" xmlns:w15="http://schemas.microsoft.com/office/word/2012/wordml" xmlns:wpg="http://schemas.microsoft.com/office/word/2010/wordprocessingGroup" xmlns:wpi="http://schemas.microsoft.com/office/word/2010/wordprocessingInk" xmlns:wne="http://schemas.microsoft.com/office/word/2006/wordml" xmlns:wps="http://schemas.microsoft.com/office/word/2010/wordprocessingShape" mc:Ignorable="w14 w15 wp14">
   <w:body>
     <w:p>
       <w:pPr>
@@ -210,7 +210,6 @@
         </w:rPr>
         <w:t xml:space="preserve"> </w:t>
       </w:r>
-      <w:bookmarkStart w:id="0" w:name="_GoBack"/>
       <w:proofErr w:type="spellStart"/>
       <w:r>
         <w:rPr>
@@ -257,16 +256,7 @@
           <w:sz w:val="22"/>
           <w:szCs w:val="22"/>
         </w:rPr>
-        <w:t xml:space="preserve"> </w:t>
-      </w:r>
-      <w:bookmarkEnd w:id="0"/>
-      <w:r>
-        <w:rPr>
-          <w:rFonts w:ascii="Avenir Book" w:eastAsia="Arial Unicode MS" w:hAnsi="Avenir Book" w:cs="Arial Unicode MS"/>
-          <w:sz w:val="22"/>
-          <w:szCs w:val="22"/>
-        </w:rPr>
-        <w:t>para que califique tu trabajo.</w:t>
+        <w:t xml:space="preserve"> para que califique tu trabajo.</w:t>
       </w:r>
     </w:p>
     <w:p>
@@ -487,6 +477,27 @@
               </w:rPr>
               <w:t>Entradas:</w:t>
             </w:r>
+            <w:r>
+              <w:rPr>
+                <w:rFonts w:ascii="Avenir Book" w:eastAsia="Arial Unicode MS" w:hAnsi="Avenir Book" w:cs="Arial Unicode MS"/>
+                <w:bCs/>
+                <w:sz w:val="20"/>
+                <w:szCs w:val="22"/>
+                <w:lang w:val="es-MX"/>
+              </w:rPr>
+              <w:t xml:space="preserve"> </w:t>
+            </w:r>
+            <w:r>
+              <w:rPr>
+                <w:rFonts w:ascii="Avenir Book" w:eastAsia="Arial Unicode MS" w:hAnsi="Avenir Book" w:cs="Arial Unicode MS"/>
+                <w:bCs/>
+                <w:color w:val="C0504D" w:themeColor="accent2"/>
+                <w:sz w:val="20"/>
+                <w:szCs w:val="22"/>
+                <w:lang w:val="es-MX"/>
+              </w:rPr>
+              <w:t>--</w:t>
+            </w:r>
           </w:p>
           <w:p>
             <w:pPr>
@@ -509,6 +520,27 @@
               </w:rPr>
               <w:t>Salidas:</w:t>
             </w:r>
+            <w:r>
+              <w:rPr>
+                <w:rFonts w:ascii="Avenir Book" w:eastAsia="Arial Unicode MS" w:hAnsi="Avenir Book" w:cs="Arial Unicode MS"/>
+                <w:bCs/>
+                <w:sz w:val="20"/>
+                <w:szCs w:val="22"/>
+                <w:lang w:val="es-MX"/>
+              </w:rPr>
+              <w:t xml:space="preserve"> </w:t>
+            </w:r>
+            <w:r>
+              <w:rPr>
+                <w:rFonts w:ascii="Avenir Book" w:eastAsia="Arial Unicode MS" w:hAnsi="Avenir Book" w:cs="Arial Unicode MS"/>
+                <w:bCs/>
+                <w:color w:val="C0504D" w:themeColor="accent2"/>
+                <w:sz w:val="20"/>
+                <w:szCs w:val="22"/>
+                <w:lang w:val="es-MX"/>
+              </w:rPr>
+              <w:t>Nombre, matrícula, carrera y mi descripción</w:t>
+            </w:r>
           </w:p>
           <w:p>
             <w:pPr>
@@ -531,6 +563,17 @@
               </w:rPr>
               <w:t>Relación E/S:</w:t>
             </w:r>
+            <w:r>
+              <w:rPr>
+                <w:rFonts w:ascii="Avenir Book" w:eastAsia="Arial Unicode MS" w:hAnsi="Avenir Book" w:cs="Arial Unicode MS"/>
+                <w:bCs/>
+                <w:color w:val="C0504D" w:themeColor="accent2"/>
+                <w:sz w:val="20"/>
+                <w:szCs w:val="22"/>
+                <w:lang w:val="es-MX"/>
+              </w:rPr>
+              <w:t xml:space="preserve"> --</w:t>
+            </w:r>
           </w:p>
           <w:p>
             <w:pPr>
@@ -594,20 +637,223 @@
                 <w:szCs w:val="22"/>
                 <w:lang w:val="es-MX"/>
               </w:rPr>
-              <w:t xml:space="preserve"> (foto, captura de pantalla, etc.)</w:t>
-            </w:r>
-          </w:p>
-          <w:p>
-            <w:pPr>
-              <w:pStyle w:val="Sinespaciado"/>
-              <w:rPr>
-                <w:rFonts w:ascii="Avenir Book" w:eastAsia="Arial Unicode MS" w:hAnsi="Avenir Book" w:cs="Arial Unicode MS"/>
-                <w:bCs/>
-                <w:sz w:val="20"/>
-                <w:szCs w:val="22"/>
-                <w:lang w:val="es-MX"/>
-              </w:rPr>
-            </w:pPr>
+              <w:t xml:space="preserve"> (</w:t>
+            </w:r>
+            <w:proofErr w:type="gramStart"/>
+            <w:r>
+              <w:rPr>
+                <w:rFonts w:ascii="Avenir Book" w:eastAsia="Arial Unicode MS" w:hAnsi="Avenir Book" w:cs="Arial Unicode MS"/>
+                <w:bCs/>
+                <w:sz w:val="20"/>
+                <w:szCs w:val="22"/>
+                <w:lang w:val="es-MX"/>
+              </w:rPr>
+              <w:t>foto</w:t>
+            </w:r>
+            <w:proofErr w:type="gramEnd"/>
+            <w:r>
+              <w:rPr>
+                <w:rFonts w:ascii="Avenir Book" w:eastAsia="Arial Unicode MS" w:hAnsi="Avenir Book" w:cs="Arial Unicode MS"/>
+                <w:bCs/>
+                <w:sz w:val="20"/>
+                <w:szCs w:val="22"/>
+                <w:lang w:val="es-MX"/>
+              </w:rPr>
+              <w:t>, captura de pantalla, etc.)</w:t>
+            </w:r>
+          </w:p>
+          <w:p>
+            <w:pPr>
+              <w:pStyle w:val="Sinespaciado"/>
+              <w:rPr>
+                <w:rFonts w:ascii="Avenir Book" w:eastAsia="Arial Unicode MS" w:hAnsi="Avenir Book" w:cs="Arial Unicode MS"/>
+                <w:bCs/>
+                <w:sz w:val="20"/>
+                <w:szCs w:val="22"/>
+                <w:lang w:val="es-MX"/>
+              </w:rPr>
+            </w:pPr>
+          </w:p>
+          <w:p>
+            <w:pPr>
+              <w:pStyle w:val="Sinespaciado"/>
+              <w:rPr>
+                <w:rFonts w:ascii="Avenir Book" w:eastAsia="Arial Unicode MS" w:hAnsi="Avenir Book" w:cs="Arial Unicode MS"/>
+                <w:bCs/>
+                <w:color w:val="C0504D" w:themeColor="accent2"/>
+                <w:sz w:val="22"/>
+                <w:szCs w:val="22"/>
+                <w:lang w:val="es-MX"/>
+              </w:rPr>
+            </w:pPr>
+            <w:r>
+              <w:rPr>
+                <w:rFonts w:ascii="Avenir Book" w:eastAsia="Arial Unicode MS" w:hAnsi="Avenir Book" w:cs="Arial Unicode MS"/>
+                <w:bCs/>
+                <w:color w:val="C0504D" w:themeColor="accent2"/>
+                <w:sz w:val="22"/>
+                <w:szCs w:val="22"/>
+                <w:lang w:val="es-MX"/>
+              </w:rPr>
+              <w:t>Algoritmo(pseudocódigo):</w:t>
+            </w:r>
+          </w:p>
+          <w:p>
+            <w:pPr>
+              <w:pStyle w:val="Sinespaciado"/>
+              <w:rPr>
+                <w:rFonts w:ascii="Avenir Book" w:eastAsia="Arial Unicode MS" w:hAnsi="Avenir Book" w:cs="Arial Unicode MS"/>
+                <w:bCs/>
+                <w:color w:val="C0504D" w:themeColor="accent2"/>
+                <w:sz w:val="22"/>
+                <w:szCs w:val="22"/>
+                <w:lang w:val="es-MX"/>
+              </w:rPr>
+            </w:pPr>
+          </w:p>
+          <w:p>
+            <w:pPr>
+              <w:pStyle w:val="Sinespaciado"/>
+              <w:rPr>
+                <w:rFonts w:ascii="Avenir Book" w:eastAsia="Arial Unicode MS" w:hAnsi="Avenir Book" w:cs="Arial Unicode MS"/>
+                <w:bCs/>
+                <w:color w:val="C0504D" w:themeColor="accent2"/>
+                <w:sz w:val="22"/>
+                <w:szCs w:val="22"/>
+                <w:lang w:val="es-MX"/>
+              </w:rPr>
+            </w:pPr>
+            <w:r>
+              <w:rPr>
+                <w:rFonts w:ascii="Avenir Book" w:eastAsia="Arial Unicode MS" w:hAnsi="Avenir Book" w:cs="Arial Unicode MS"/>
+                <w:bCs/>
+                <w:color w:val="C0504D" w:themeColor="accent2"/>
+                <w:sz w:val="22"/>
+                <w:szCs w:val="22"/>
+                <w:lang w:val="es-MX"/>
+              </w:rPr>
+              <w:t>INICIO</w:t>
+            </w:r>
+          </w:p>
+          <w:p>
+            <w:pPr>
+              <w:pStyle w:val="Sinespaciado"/>
+              <w:rPr>
+                <w:rFonts w:ascii="Avenir Book" w:eastAsia="Arial Unicode MS" w:hAnsi="Avenir Book" w:cs="Arial Unicode MS"/>
+                <w:bCs/>
+                <w:color w:val="C0504D" w:themeColor="accent2"/>
+                <w:sz w:val="22"/>
+                <w:szCs w:val="22"/>
+                <w:lang w:val="es-MX"/>
+              </w:rPr>
+            </w:pPr>
+            <w:r>
+              <w:rPr>
+                <w:rFonts w:ascii="Avenir Book" w:eastAsia="Arial Unicode MS" w:hAnsi="Avenir Book" w:cs="Arial Unicode MS"/>
+                <w:bCs/>
+                <w:color w:val="C0504D" w:themeColor="accent2"/>
+                <w:sz w:val="22"/>
+                <w:szCs w:val="22"/>
+                <w:lang w:val="es-MX"/>
+              </w:rPr>
+              <w:t xml:space="preserve">     Imprimir nombre</w:t>
+            </w:r>
+          </w:p>
+          <w:p>
+            <w:pPr>
+              <w:pStyle w:val="Sinespaciado"/>
+              <w:rPr>
+                <w:rFonts w:ascii="Avenir Book" w:eastAsia="Arial Unicode MS" w:hAnsi="Avenir Book" w:cs="Arial Unicode MS"/>
+                <w:bCs/>
+                <w:color w:val="C0504D" w:themeColor="accent2"/>
+                <w:sz w:val="22"/>
+                <w:szCs w:val="22"/>
+                <w:lang w:val="es-MX"/>
+              </w:rPr>
+            </w:pPr>
+            <w:r>
+              <w:rPr>
+                <w:rFonts w:ascii="Avenir Book" w:eastAsia="Arial Unicode MS" w:hAnsi="Avenir Book" w:cs="Arial Unicode MS"/>
+                <w:bCs/>
+                <w:color w:val="C0504D" w:themeColor="accent2"/>
+                <w:sz w:val="22"/>
+                <w:szCs w:val="22"/>
+                <w:lang w:val="es-MX"/>
+              </w:rPr>
+              <w:t xml:space="preserve">     Imprimir matrícula</w:t>
+            </w:r>
+          </w:p>
+          <w:p>
+            <w:pPr>
+              <w:pStyle w:val="Sinespaciado"/>
+              <w:rPr>
+                <w:rFonts w:ascii="Avenir Book" w:eastAsia="Arial Unicode MS" w:hAnsi="Avenir Book" w:cs="Arial Unicode MS"/>
+                <w:bCs/>
+                <w:color w:val="C0504D" w:themeColor="accent2"/>
+                <w:sz w:val="22"/>
+                <w:szCs w:val="22"/>
+                <w:lang w:val="es-MX"/>
+              </w:rPr>
+            </w:pPr>
+            <w:r>
+              <w:rPr>
+                <w:rFonts w:ascii="Avenir Book" w:eastAsia="Arial Unicode MS" w:hAnsi="Avenir Book" w:cs="Arial Unicode MS"/>
+                <w:bCs/>
+                <w:color w:val="C0504D" w:themeColor="accent2"/>
+                <w:sz w:val="22"/>
+                <w:szCs w:val="22"/>
+                <w:lang w:val="es-MX"/>
+              </w:rPr>
+              <w:t xml:space="preserve">     Imprimir carrera</w:t>
+            </w:r>
+          </w:p>
+          <w:p>
+            <w:pPr>
+              <w:pStyle w:val="Sinespaciado"/>
+              <w:rPr>
+                <w:rFonts w:ascii="Avenir Book" w:eastAsia="Arial Unicode MS" w:hAnsi="Avenir Book" w:cs="Arial Unicode MS"/>
+                <w:bCs/>
+                <w:color w:val="C0504D" w:themeColor="accent2"/>
+                <w:sz w:val="22"/>
+                <w:szCs w:val="22"/>
+                <w:lang w:val="es-MX"/>
+              </w:rPr>
+            </w:pPr>
+            <w:r>
+              <w:rPr>
+                <w:rFonts w:ascii="Avenir Book" w:eastAsia="Arial Unicode MS" w:hAnsi="Avenir Book" w:cs="Arial Unicode MS"/>
+                <w:bCs/>
+                <w:color w:val="C0504D" w:themeColor="accent2"/>
+                <w:sz w:val="22"/>
+                <w:szCs w:val="22"/>
+                <w:lang w:val="es-MX"/>
+              </w:rPr>
+              <w:t xml:space="preserve">     Imprimir descripción</w:t>
+            </w:r>
+          </w:p>
+          <w:p>
+            <w:pPr>
+              <w:pStyle w:val="Sinespaciado"/>
+              <w:rPr>
+                <w:rFonts w:ascii="Avenir Book" w:eastAsia="Arial Unicode MS" w:hAnsi="Avenir Book" w:cs="Arial Unicode MS"/>
+                <w:bCs/>
+                <w:color w:val="C0504D" w:themeColor="accent2"/>
+                <w:sz w:val="22"/>
+                <w:szCs w:val="22"/>
+                <w:lang w:val="es-MX"/>
+              </w:rPr>
+            </w:pPr>
+            <w:r>
+              <w:rPr>
+                <w:rFonts w:ascii="Avenir Book" w:eastAsia="Arial Unicode MS" w:hAnsi="Avenir Book" w:cs="Arial Unicode MS"/>
+                <w:bCs/>
+                <w:color w:val="C0504D" w:themeColor="accent2"/>
+                <w:sz w:val="22"/>
+                <w:szCs w:val="22"/>
+                <w:lang w:val="es-MX"/>
+              </w:rPr>
+              <w:t>FIN</w:t>
+            </w:r>
           </w:p>
           <w:p>
             <w:pPr>
@@ -1137,6 +1383,7 @@
           <w:szCs w:val="22"/>
           <w:lang w:val="es-MX"/>
         </w:rPr>
+        <w:lastRenderedPageBreak/>
         <w:t xml:space="preserve">La distancia </w:t>
       </w:r>
       <w:r>
@@ -1236,7 +1483,6 @@
                 <w:szCs w:val="22"/>
                 <w:lang w:val="es-MX"/>
               </w:rPr>
-              <w:lastRenderedPageBreak/>
               <w:t>Análisis</w:t>
             </w:r>
             <w:r>
@@ -1271,6 +1517,38 @@
               </w:rPr>
               <w:t>Entradas:</w:t>
             </w:r>
+            <w:r>
+              <w:rPr>
+                <w:rFonts w:ascii="Avenir Book" w:eastAsia="Arial Unicode MS" w:hAnsi="Avenir Book" w:cs="Arial Unicode MS"/>
+                <w:bCs/>
+                <w:sz w:val="20"/>
+                <w:szCs w:val="22"/>
+                <w:lang w:val="es-MX"/>
+              </w:rPr>
+              <w:t xml:space="preserve"> </w:t>
+            </w:r>
+            <w:r>
+              <w:rPr>
+                <w:rFonts w:ascii="Avenir Book" w:eastAsia="Arial Unicode MS" w:hAnsi="Avenir Book" w:cs="Arial Unicode MS"/>
+                <w:bCs/>
+                <w:color w:val="C0504D" w:themeColor="accent2"/>
+                <w:sz w:val="22"/>
+                <w:szCs w:val="22"/>
+                <w:lang w:val="es-MX"/>
+              </w:rPr>
+              <w:t>v</w:t>
+            </w:r>
+            <w:r>
+              <w:rPr>
+                <w:rFonts w:ascii="Avenir Book" w:eastAsia="Arial Unicode MS" w:hAnsi="Avenir Book" w:cs="Arial Unicode MS"/>
+                <w:bCs/>
+                <w:color w:val="C0504D" w:themeColor="accent2"/>
+                <w:sz w:val="22"/>
+                <w:szCs w:val="22"/>
+                <w:lang w:val="es-MX"/>
+              </w:rPr>
+              <w:t>elocidad</w:t>
+            </w:r>
           </w:p>
           <w:p>
             <w:pPr>
@@ -1293,14 +1571,91 @@
               </w:rPr>
               <w:t>Salidas:</w:t>
             </w:r>
-          </w:p>
-          <w:p>
-            <w:pPr>
-              <w:pStyle w:val="Sinespaciado"/>
-              <w:rPr>
-                <w:rFonts w:ascii="Avenir Book" w:eastAsia="Arial Unicode MS" w:hAnsi="Avenir Book" w:cs="Arial Unicode MS"/>
-                <w:bCs/>
-                <w:sz w:val="20"/>
+            <w:r>
+              <w:rPr>
+                <w:rFonts w:ascii="Avenir Book" w:eastAsia="Arial Unicode MS" w:hAnsi="Avenir Book" w:cs="Arial Unicode MS"/>
+                <w:bCs/>
+                <w:sz w:val="20"/>
+                <w:szCs w:val="22"/>
+                <w:lang w:val="es-MX"/>
+              </w:rPr>
+              <w:t xml:space="preserve"> </w:t>
+            </w:r>
+            <w:r>
+              <w:rPr>
+                <w:rFonts w:ascii="Avenir Book" w:eastAsia="Arial Unicode MS" w:hAnsi="Avenir Book" w:cs="Arial Unicode MS"/>
+                <w:bCs/>
+                <w:color w:val="C0504D" w:themeColor="accent2"/>
+                <w:sz w:val="22"/>
+                <w:szCs w:val="22"/>
+                <w:lang w:val="es-MX"/>
+              </w:rPr>
+              <w:t>d</w:t>
+            </w:r>
+            <w:r>
+              <w:rPr>
+                <w:rFonts w:ascii="Avenir Book" w:eastAsia="Arial Unicode MS" w:hAnsi="Avenir Book" w:cs="Arial Unicode MS"/>
+                <w:bCs/>
+                <w:color w:val="C0504D" w:themeColor="accent2"/>
+                <w:sz w:val="22"/>
+                <w:szCs w:val="22"/>
+                <w:lang w:val="es-MX"/>
+              </w:rPr>
+              <w:t>istancia</w:t>
+            </w:r>
+            <w:r>
+              <w:rPr>
+                <w:rFonts w:ascii="Avenir Book" w:eastAsia="Arial Unicode MS" w:hAnsi="Avenir Book" w:cs="Arial Unicode MS"/>
+                <w:bCs/>
+                <w:color w:val="C0504D" w:themeColor="accent2"/>
+                <w:sz w:val="22"/>
+                <w:szCs w:val="22"/>
+                <w:lang w:val="es-MX"/>
+              </w:rPr>
+              <w:t>s y</w:t>
+            </w:r>
+            <w:r>
+              <w:rPr>
+                <w:rFonts w:ascii="Avenir Book" w:eastAsia="Arial Unicode MS" w:hAnsi="Avenir Book" w:cs="Arial Unicode MS"/>
+                <w:bCs/>
+                <w:color w:val="C0504D" w:themeColor="accent2"/>
+                <w:sz w:val="22"/>
+                <w:szCs w:val="22"/>
+                <w:lang w:val="es-MX"/>
+              </w:rPr>
+              <w:t xml:space="preserve"> </w:t>
+            </w:r>
+            <w:r>
+              <w:rPr>
+                <w:rFonts w:ascii="Avenir Book" w:eastAsia="Arial Unicode MS" w:hAnsi="Avenir Book" w:cs="Arial Unicode MS"/>
+                <w:bCs/>
+                <w:color w:val="C0504D" w:themeColor="accent2"/>
+                <w:sz w:val="22"/>
+                <w:szCs w:val="22"/>
+                <w:lang w:val="es-MX"/>
+              </w:rPr>
+              <w:t>t</w:t>
+            </w:r>
+            <w:r>
+              <w:rPr>
+                <w:rFonts w:ascii="Avenir Book" w:eastAsia="Arial Unicode MS" w:hAnsi="Avenir Book" w:cs="Arial Unicode MS"/>
+                <w:bCs/>
+                <w:color w:val="C0504D" w:themeColor="accent2"/>
+                <w:sz w:val="22"/>
+                <w:szCs w:val="22"/>
+                <w:lang w:val="es-MX"/>
+              </w:rPr>
+              <w:t>iempo</w:t>
+            </w:r>
+          </w:p>
+          <w:p>
+            <w:pPr>
+              <w:pStyle w:val="Sinespaciado"/>
+              <w:rPr>
+                <w:rFonts w:ascii="Avenir Book" w:eastAsia="Arial Unicode MS" w:hAnsi="Avenir Book" w:cs="Arial Unicode MS"/>
+                <w:bCs/>
+                <w:color w:val="C0504D" w:themeColor="accent2"/>
+                <w:sz w:val="22"/>
                 <w:szCs w:val="22"/>
                 <w:lang w:val="es-MX"/>
               </w:rPr>
@@ -1315,6 +1670,106 @@
               </w:rPr>
               <w:t>Relación E/S:</w:t>
             </w:r>
+            <w:r>
+              <w:rPr>
+                <w:rFonts w:ascii="Avenir Book" w:eastAsia="Arial Unicode MS" w:hAnsi="Avenir Book" w:cs="Arial Unicode MS"/>
+                <w:bCs/>
+                <w:sz w:val="20"/>
+                <w:szCs w:val="22"/>
+                <w:lang w:val="es-MX"/>
+              </w:rPr>
+              <w:t xml:space="preserve">  </w:t>
+            </w:r>
+            <w:r>
+              <w:rPr>
+                <w:rFonts w:ascii="Avenir Book" w:eastAsia="Arial Unicode MS" w:hAnsi="Avenir Book" w:cs="Arial Unicode MS"/>
+                <w:bCs/>
+                <w:color w:val="C0504D" w:themeColor="accent2"/>
+                <w:sz w:val="22"/>
+                <w:szCs w:val="22"/>
+                <w:lang w:val="es-MX"/>
+              </w:rPr>
+              <w:t xml:space="preserve">distancia = </w:t>
+            </w:r>
+            <w:r>
+              <w:rPr>
+                <w:rFonts w:ascii="Avenir Book" w:eastAsia="Arial Unicode MS" w:hAnsi="Avenir Book" w:cs="Arial Unicode MS"/>
+                <w:bCs/>
+                <w:color w:val="C0504D" w:themeColor="accent2"/>
+                <w:sz w:val="22"/>
+                <w:szCs w:val="22"/>
+                <w:lang w:val="es-MX"/>
+              </w:rPr>
+              <w:t>tiempo</w:t>
+            </w:r>
+            <w:r>
+              <w:rPr>
+                <w:rFonts w:ascii="Avenir Book" w:eastAsia="Arial Unicode MS" w:hAnsi="Avenir Book" w:cs="Arial Unicode MS"/>
+                <w:bCs/>
+                <w:color w:val="C0504D" w:themeColor="accent2"/>
+                <w:sz w:val="22"/>
+                <w:szCs w:val="22"/>
+                <w:lang w:val="es-MX"/>
+              </w:rPr>
+              <w:t>*velocidad</w:t>
+            </w:r>
+          </w:p>
+          <w:p>
+            <w:pPr>
+              <w:pStyle w:val="Sinespaciado"/>
+              <w:rPr>
+                <w:rFonts w:ascii="Avenir Book" w:eastAsia="Arial Unicode MS" w:hAnsi="Avenir Book" w:cs="Arial Unicode MS"/>
+                <w:bCs/>
+                <w:color w:val="C0504D" w:themeColor="accent2"/>
+                <w:sz w:val="22"/>
+                <w:szCs w:val="22"/>
+                <w:lang w:val="es-MX"/>
+              </w:rPr>
+            </w:pPr>
+            <w:r>
+              <w:rPr>
+                <w:rFonts w:ascii="Avenir Book" w:eastAsia="Arial Unicode MS" w:hAnsi="Avenir Book" w:cs="Arial Unicode MS"/>
+                <w:bCs/>
+                <w:color w:val="C0504D" w:themeColor="accent2"/>
+                <w:sz w:val="22"/>
+                <w:szCs w:val="22"/>
+                <w:lang w:val="es-MX"/>
+              </w:rPr>
+              <w:t xml:space="preserve">                             </w:t>
+            </w:r>
+            <w:r>
+              <w:rPr>
+                <w:rFonts w:ascii="Avenir Book" w:eastAsia="Arial Unicode MS" w:hAnsi="Avenir Book" w:cs="Arial Unicode MS"/>
+                <w:bCs/>
+                <w:color w:val="C0504D" w:themeColor="accent2"/>
+                <w:sz w:val="22"/>
+                <w:szCs w:val="22"/>
+                <w:lang w:val="es-MX"/>
+              </w:rPr>
+              <w:t>t</w:t>
+            </w:r>
+            <w:r>
+              <w:rPr>
+                <w:rFonts w:ascii="Avenir Book" w:eastAsia="Arial Unicode MS" w:hAnsi="Avenir Book" w:cs="Arial Unicode MS"/>
+                <w:bCs/>
+                <w:color w:val="C0504D" w:themeColor="accent2"/>
+                <w:sz w:val="22"/>
+                <w:szCs w:val="22"/>
+                <w:lang w:val="es-MX"/>
+              </w:rPr>
+              <w:t>iempo = distancia /</w:t>
+            </w:r>
+            <w:r>
+              <w:rPr>
+                <w:rFonts w:ascii="Avenir Book" w:eastAsia="Arial Unicode MS" w:hAnsi="Avenir Book" w:cs="Arial Unicode MS"/>
+                <w:bCs/>
+                <w:color w:val="C0504D" w:themeColor="accent2"/>
+                <w:sz w:val="22"/>
+                <w:szCs w:val="22"/>
+                <w:lang w:val="es-MX"/>
+              </w:rPr>
+              <w:t>velocidad</w:t>
+            </w:r>
           </w:p>
           <w:p>
             <w:pPr>
@@ -1378,20 +1833,416 @@
                 <w:szCs w:val="22"/>
                 <w:lang w:val="es-MX"/>
               </w:rPr>
-              <w:t xml:space="preserve"> (foto, captura de pantalla, etc.)</w:t>
-            </w:r>
-          </w:p>
-          <w:p>
-            <w:pPr>
-              <w:pStyle w:val="Sinespaciado"/>
-              <w:rPr>
-                <w:rFonts w:ascii="Avenir Book" w:eastAsia="Arial Unicode MS" w:hAnsi="Avenir Book" w:cs="Arial Unicode MS"/>
-                <w:bCs/>
-                <w:sz w:val="20"/>
-                <w:szCs w:val="22"/>
-                <w:lang w:val="es-MX"/>
-              </w:rPr>
-            </w:pPr>
+              <w:t xml:space="preserve"> (</w:t>
+            </w:r>
+            <w:proofErr w:type="gramStart"/>
+            <w:r>
+              <w:rPr>
+                <w:rFonts w:ascii="Avenir Book" w:eastAsia="Arial Unicode MS" w:hAnsi="Avenir Book" w:cs="Arial Unicode MS"/>
+                <w:bCs/>
+                <w:sz w:val="20"/>
+                <w:szCs w:val="22"/>
+                <w:lang w:val="es-MX"/>
+              </w:rPr>
+              <w:t>foto</w:t>
+            </w:r>
+            <w:proofErr w:type="gramEnd"/>
+            <w:r>
+              <w:rPr>
+                <w:rFonts w:ascii="Avenir Book" w:eastAsia="Arial Unicode MS" w:hAnsi="Avenir Book" w:cs="Arial Unicode MS"/>
+                <w:bCs/>
+                <w:sz w:val="20"/>
+                <w:szCs w:val="22"/>
+                <w:lang w:val="es-MX"/>
+              </w:rPr>
+              <w:t>, captura de pantalla, etc.)</w:t>
+            </w:r>
+          </w:p>
+          <w:p>
+            <w:pPr>
+              <w:pStyle w:val="Sinespaciado"/>
+              <w:rPr>
+                <w:rFonts w:ascii="Avenir Book" w:eastAsia="Arial Unicode MS" w:hAnsi="Avenir Book" w:cs="Arial Unicode MS"/>
+                <w:bCs/>
+                <w:sz w:val="20"/>
+                <w:szCs w:val="22"/>
+                <w:lang w:val="es-MX"/>
+              </w:rPr>
+            </w:pPr>
+          </w:p>
+          <w:p>
+            <w:pPr>
+              <w:pStyle w:val="Sinespaciado"/>
+              <w:rPr>
+                <w:rFonts w:ascii="Avenir Book" w:eastAsia="Arial Unicode MS" w:hAnsi="Avenir Book" w:cs="Arial Unicode MS"/>
+                <w:bCs/>
+                <w:color w:val="C0504D" w:themeColor="accent2"/>
+                <w:sz w:val="22"/>
+                <w:szCs w:val="22"/>
+                <w:lang w:val="es-MX"/>
+              </w:rPr>
+            </w:pPr>
+            <w:r>
+              <w:rPr>
+                <w:rFonts w:ascii="Avenir Book" w:eastAsia="Arial Unicode MS" w:hAnsi="Avenir Book" w:cs="Arial Unicode MS"/>
+                <w:bCs/>
+                <w:color w:val="C0504D" w:themeColor="accent2"/>
+                <w:sz w:val="22"/>
+                <w:szCs w:val="22"/>
+                <w:lang w:val="es-MX"/>
+              </w:rPr>
+              <w:t>Algoritmo(pseudocódigo):</w:t>
+            </w:r>
+          </w:p>
+          <w:p>
+            <w:pPr>
+              <w:pStyle w:val="Sinespaciado"/>
+              <w:rPr>
+                <w:rFonts w:ascii="Avenir Book" w:eastAsia="Arial Unicode MS" w:hAnsi="Avenir Book" w:cs="Arial Unicode MS"/>
+                <w:bCs/>
+                <w:color w:val="C0504D" w:themeColor="accent2"/>
+                <w:sz w:val="22"/>
+                <w:szCs w:val="22"/>
+                <w:lang w:val="es-MX"/>
+              </w:rPr>
+            </w:pPr>
+          </w:p>
+          <w:p>
+            <w:pPr>
+              <w:pStyle w:val="Sinespaciado"/>
+              <w:rPr>
+                <w:rFonts w:ascii="Avenir Book" w:eastAsia="Arial Unicode MS" w:hAnsi="Avenir Book" w:cs="Arial Unicode MS"/>
+                <w:bCs/>
+                <w:color w:val="C0504D" w:themeColor="accent2"/>
+                <w:sz w:val="22"/>
+                <w:szCs w:val="22"/>
+                <w:lang w:val="es-MX"/>
+              </w:rPr>
+            </w:pPr>
+            <w:r>
+              <w:rPr>
+                <w:rFonts w:ascii="Avenir Book" w:eastAsia="Arial Unicode MS" w:hAnsi="Avenir Book" w:cs="Arial Unicode MS"/>
+                <w:bCs/>
+                <w:color w:val="C0504D" w:themeColor="accent2"/>
+                <w:sz w:val="22"/>
+                <w:szCs w:val="22"/>
+                <w:lang w:val="es-MX"/>
+              </w:rPr>
+              <w:t>INICIO</w:t>
+            </w:r>
+          </w:p>
+          <w:p>
+            <w:pPr>
+              <w:pStyle w:val="Sinespaciado"/>
+              <w:rPr>
+                <w:rFonts w:ascii="Avenir Book" w:eastAsia="Arial Unicode MS" w:hAnsi="Avenir Book" w:cs="Arial Unicode MS"/>
+                <w:bCs/>
+                <w:color w:val="C0504D" w:themeColor="accent2"/>
+                <w:sz w:val="22"/>
+                <w:szCs w:val="22"/>
+                <w:lang w:val="es-MX"/>
+              </w:rPr>
+            </w:pPr>
+            <w:r>
+              <w:rPr>
+                <w:rFonts w:ascii="Avenir Book" w:eastAsia="Arial Unicode MS" w:hAnsi="Avenir Book" w:cs="Arial Unicode MS"/>
+                <w:bCs/>
+                <w:color w:val="C0504D" w:themeColor="accent2"/>
+                <w:sz w:val="22"/>
+                <w:szCs w:val="22"/>
+                <w:lang w:val="es-MX"/>
+              </w:rPr>
+              <w:t xml:space="preserve">     Leer velocidad</w:t>
+            </w:r>
+            <w:r>
+              <w:rPr>
+                <w:rFonts w:ascii="Avenir Book" w:eastAsia="Arial Unicode MS" w:hAnsi="Avenir Book" w:cs="Arial Unicode MS"/>
+                <w:bCs/>
+                <w:color w:val="C0504D" w:themeColor="accent2"/>
+                <w:sz w:val="22"/>
+                <w:szCs w:val="22"/>
+                <w:lang w:val="es-MX"/>
+              </w:rPr>
+              <w:t xml:space="preserve"> en km/h</w:t>
+            </w:r>
+          </w:p>
+          <w:p>
+            <w:pPr>
+              <w:pStyle w:val="Sinespaciado"/>
+              <w:rPr>
+                <w:rFonts w:ascii="Avenir Book" w:eastAsia="Arial Unicode MS" w:hAnsi="Avenir Book" w:cs="Arial Unicode MS"/>
+                <w:bCs/>
+                <w:color w:val="C0504D" w:themeColor="accent2"/>
+                <w:sz w:val="22"/>
+                <w:szCs w:val="22"/>
+                <w:lang w:val="es-MX"/>
+              </w:rPr>
+            </w:pPr>
+            <w:r>
+              <w:rPr>
+                <w:rFonts w:ascii="Avenir Book" w:eastAsia="Arial Unicode MS" w:hAnsi="Avenir Book" w:cs="Arial Unicode MS"/>
+                <w:bCs/>
+                <w:color w:val="C0504D" w:themeColor="accent2"/>
+                <w:sz w:val="22"/>
+                <w:szCs w:val="22"/>
+                <w:lang w:val="es-MX"/>
+              </w:rPr>
+              <w:t xml:space="preserve">     Calcular distancia 1= </w:t>
+            </w:r>
+            <w:r>
+              <w:rPr>
+                <w:rFonts w:ascii="Avenir Book" w:eastAsia="Arial Unicode MS" w:hAnsi="Avenir Book" w:cs="Arial Unicode MS"/>
+                <w:bCs/>
+                <w:color w:val="C0504D" w:themeColor="accent2"/>
+                <w:sz w:val="22"/>
+                <w:szCs w:val="22"/>
+                <w:lang w:val="es-MX"/>
+              </w:rPr>
+              <w:t>velocidad*6</w:t>
+            </w:r>
+          </w:p>
+          <w:p>
+            <w:pPr>
+              <w:pStyle w:val="Sinespaciado"/>
+              <w:rPr>
+                <w:rFonts w:ascii="Avenir Book" w:eastAsia="Arial Unicode MS" w:hAnsi="Avenir Book" w:cs="Arial Unicode MS"/>
+                <w:bCs/>
+                <w:color w:val="C0504D" w:themeColor="accent2"/>
+                <w:sz w:val="22"/>
+                <w:szCs w:val="22"/>
+                <w:lang w:val="es-MX"/>
+              </w:rPr>
+            </w:pPr>
+            <w:r>
+              <w:rPr>
+                <w:rFonts w:ascii="Avenir Book" w:eastAsia="Arial Unicode MS" w:hAnsi="Avenir Book" w:cs="Arial Unicode MS"/>
+                <w:bCs/>
+                <w:color w:val="C0504D" w:themeColor="accent2"/>
+                <w:sz w:val="22"/>
+                <w:szCs w:val="22"/>
+                <w:lang w:val="es-MX"/>
+              </w:rPr>
+              <w:t xml:space="preserve">     </w:t>
+            </w:r>
+            <w:r>
+              <w:rPr>
+                <w:rFonts w:ascii="Avenir Book" w:eastAsia="Arial Unicode MS" w:hAnsi="Avenir Book" w:cs="Arial Unicode MS"/>
+                <w:bCs/>
+                <w:color w:val="C0504D" w:themeColor="accent2"/>
+                <w:sz w:val="22"/>
+                <w:szCs w:val="22"/>
+                <w:lang w:val="es-MX"/>
+              </w:rPr>
+              <w:t xml:space="preserve">Calcular </w:t>
+            </w:r>
+            <w:r>
+              <w:rPr>
+                <w:rFonts w:ascii="Avenir Book" w:eastAsia="Arial Unicode MS" w:hAnsi="Avenir Book" w:cs="Arial Unicode MS"/>
+                <w:bCs/>
+                <w:color w:val="C0504D" w:themeColor="accent2"/>
+                <w:sz w:val="22"/>
+                <w:szCs w:val="22"/>
+                <w:lang w:val="es-MX"/>
+              </w:rPr>
+              <w:t>distancia 2</w:t>
+            </w:r>
+            <w:r>
+              <w:rPr>
+                <w:rFonts w:ascii="Avenir Book" w:eastAsia="Arial Unicode MS" w:hAnsi="Avenir Book" w:cs="Arial Unicode MS"/>
+                <w:bCs/>
+                <w:color w:val="C0504D" w:themeColor="accent2"/>
+                <w:sz w:val="22"/>
+                <w:szCs w:val="22"/>
+                <w:lang w:val="es-MX"/>
+              </w:rPr>
+              <w:t xml:space="preserve">= </w:t>
+            </w:r>
+            <w:r>
+              <w:rPr>
+                <w:rFonts w:ascii="Avenir Book" w:eastAsia="Arial Unicode MS" w:hAnsi="Avenir Book" w:cs="Arial Unicode MS"/>
+                <w:bCs/>
+                <w:color w:val="C0504D" w:themeColor="accent2"/>
+                <w:sz w:val="22"/>
+                <w:szCs w:val="22"/>
+                <w:lang w:val="es-MX"/>
+              </w:rPr>
+              <w:t>velocidad*10</w:t>
+            </w:r>
+          </w:p>
+          <w:p>
+            <w:pPr>
+              <w:pStyle w:val="Sinespaciado"/>
+              <w:rPr>
+                <w:rFonts w:ascii="Avenir Book" w:eastAsia="Arial Unicode MS" w:hAnsi="Avenir Book" w:cs="Arial Unicode MS"/>
+                <w:bCs/>
+                <w:color w:val="C0504D" w:themeColor="accent2"/>
+                <w:sz w:val="22"/>
+                <w:szCs w:val="22"/>
+                <w:lang w:val="es-MX"/>
+              </w:rPr>
+            </w:pPr>
+            <w:r>
+              <w:rPr>
+                <w:rFonts w:ascii="Avenir Book" w:eastAsia="Arial Unicode MS" w:hAnsi="Avenir Book" w:cs="Arial Unicode MS"/>
+                <w:bCs/>
+                <w:color w:val="C0504D" w:themeColor="accent2"/>
+                <w:sz w:val="22"/>
+                <w:szCs w:val="22"/>
+                <w:lang w:val="es-MX"/>
+              </w:rPr>
+              <w:t xml:space="preserve">     </w:t>
+            </w:r>
+            <w:r>
+              <w:rPr>
+                <w:rFonts w:ascii="Avenir Book" w:eastAsia="Arial Unicode MS" w:hAnsi="Avenir Book" w:cs="Arial Unicode MS"/>
+                <w:bCs/>
+                <w:color w:val="C0504D" w:themeColor="accent2"/>
+                <w:sz w:val="22"/>
+                <w:szCs w:val="22"/>
+                <w:lang w:val="es-MX"/>
+              </w:rPr>
+              <w:t xml:space="preserve">Calcular </w:t>
+            </w:r>
+            <w:r>
+              <w:rPr>
+                <w:rFonts w:ascii="Avenir Book" w:eastAsia="Arial Unicode MS" w:hAnsi="Avenir Book" w:cs="Arial Unicode MS"/>
+                <w:bCs/>
+                <w:color w:val="C0504D" w:themeColor="accent2"/>
+                <w:sz w:val="22"/>
+                <w:szCs w:val="22"/>
+                <w:lang w:val="es-MX"/>
+              </w:rPr>
+              <w:t>tiempo</w:t>
+            </w:r>
+            <w:r>
+              <w:rPr>
+                <w:rFonts w:ascii="Avenir Book" w:eastAsia="Arial Unicode MS" w:hAnsi="Avenir Book" w:cs="Arial Unicode MS"/>
+                <w:bCs/>
+                <w:color w:val="C0504D" w:themeColor="accent2"/>
+                <w:sz w:val="22"/>
+                <w:szCs w:val="22"/>
+                <w:lang w:val="es-MX"/>
+              </w:rPr>
+              <w:t xml:space="preserve">= </w:t>
+            </w:r>
+            <w:r>
+              <w:rPr>
+                <w:rFonts w:ascii="Avenir Book" w:eastAsia="Arial Unicode MS" w:hAnsi="Avenir Book" w:cs="Arial Unicode MS"/>
+                <w:bCs/>
+                <w:color w:val="C0504D" w:themeColor="accent2"/>
+                <w:sz w:val="22"/>
+                <w:szCs w:val="22"/>
+                <w:lang w:val="es-MX"/>
+              </w:rPr>
+              <w:t>500/velocidad</w:t>
+            </w:r>
+          </w:p>
+          <w:p>
+            <w:pPr>
+              <w:pStyle w:val="Sinespaciado"/>
+              <w:rPr>
+                <w:rFonts w:ascii="Avenir Book" w:eastAsia="Arial Unicode MS" w:hAnsi="Avenir Book" w:cs="Arial Unicode MS"/>
+                <w:bCs/>
+                <w:color w:val="C0504D" w:themeColor="accent2"/>
+                <w:sz w:val="22"/>
+                <w:szCs w:val="22"/>
+                <w:lang w:val="es-MX"/>
+              </w:rPr>
+            </w:pPr>
+            <w:r>
+              <w:rPr>
+                <w:rFonts w:ascii="Avenir Book" w:eastAsia="Arial Unicode MS" w:hAnsi="Avenir Book" w:cs="Arial Unicode MS"/>
+                <w:bCs/>
+                <w:color w:val="C0504D" w:themeColor="accent2"/>
+                <w:sz w:val="22"/>
+                <w:szCs w:val="22"/>
+                <w:lang w:val="es-MX"/>
+              </w:rPr>
+              <w:t xml:space="preserve">     Imprimir distancia 1</w:t>
+            </w:r>
+            <w:r>
+              <w:rPr>
+                <w:rFonts w:ascii="Avenir Book" w:eastAsia="Arial Unicode MS" w:hAnsi="Avenir Book" w:cs="Arial Unicode MS"/>
+                <w:bCs/>
+                <w:color w:val="C0504D" w:themeColor="accent2"/>
+                <w:sz w:val="22"/>
+                <w:szCs w:val="22"/>
+                <w:lang w:val="es-MX"/>
+              </w:rPr>
+              <w:t xml:space="preserve"> (km)</w:t>
+            </w:r>
+          </w:p>
+          <w:p>
+            <w:pPr>
+              <w:pStyle w:val="Sinespaciado"/>
+              <w:rPr>
+                <w:rFonts w:ascii="Avenir Book" w:eastAsia="Arial Unicode MS" w:hAnsi="Avenir Book" w:cs="Arial Unicode MS"/>
+                <w:bCs/>
+                <w:color w:val="C0504D" w:themeColor="accent2"/>
+                <w:sz w:val="22"/>
+                <w:szCs w:val="22"/>
+                <w:lang w:val="es-MX"/>
+              </w:rPr>
+            </w:pPr>
+            <w:r>
+              <w:rPr>
+                <w:rFonts w:ascii="Avenir Book" w:eastAsia="Arial Unicode MS" w:hAnsi="Avenir Book" w:cs="Arial Unicode MS"/>
+                <w:bCs/>
+                <w:color w:val="C0504D" w:themeColor="accent2"/>
+                <w:sz w:val="22"/>
+                <w:szCs w:val="22"/>
+                <w:lang w:val="es-MX"/>
+              </w:rPr>
+              <w:t xml:space="preserve">     Imprimir distancia 2 (km)</w:t>
+            </w:r>
+          </w:p>
+          <w:p>
+            <w:pPr>
+              <w:pStyle w:val="Sinespaciado"/>
+              <w:rPr>
+                <w:rFonts w:ascii="Avenir Book" w:eastAsia="Arial Unicode MS" w:hAnsi="Avenir Book" w:cs="Arial Unicode MS"/>
+                <w:bCs/>
+                <w:color w:val="C0504D" w:themeColor="accent2"/>
+                <w:sz w:val="22"/>
+                <w:szCs w:val="22"/>
+                <w:lang w:val="es-MX"/>
+              </w:rPr>
+            </w:pPr>
+            <w:r>
+              <w:rPr>
+                <w:rFonts w:ascii="Avenir Book" w:eastAsia="Arial Unicode MS" w:hAnsi="Avenir Book" w:cs="Arial Unicode MS"/>
+                <w:bCs/>
+                <w:color w:val="C0504D" w:themeColor="accent2"/>
+                <w:sz w:val="22"/>
+                <w:szCs w:val="22"/>
+                <w:lang w:val="es-MX"/>
+              </w:rPr>
+              <w:t xml:space="preserve">     Imprimir tiempo (horas)</w:t>
+            </w:r>
+          </w:p>
+          <w:p>
+            <w:pPr>
+              <w:pStyle w:val="Sinespaciado"/>
+              <w:rPr>
+                <w:rFonts w:ascii="Avenir Book" w:eastAsia="Arial Unicode MS" w:hAnsi="Avenir Book" w:cs="Arial Unicode MS"/>
+                <w:bCs/>
+                <w:color w:val="C0504D" w:themeColor="accent2"/>
+                <w:sz w:val="22"/>
+                <w:szCs w:val="22"/>
+                <w:lang w:val="es-MX"/>
+              </w:rPr>
+            </w:pPr>
+            <w:r>
+              <w:rPr>
+                <w:rFonts w:ascii="Avenir Book" w:eastAsia="Arial Unicode MS" w:hAnsi="Avenir Book" w:cs="Arial Unicode MS"/>
+                <w:bCs/>
+                <w:color w:val="C0504D" w:themeColor="accent2"/>
+                <w:sz w:val="22"/>
+                <w:szCs w:val="22"/>
+                <w:lang w:val="es-MX"/>
+              </w:rPr>
+              <w:t>FIN</w:t>
+            </w:r>
           </w:p>
           <w:p>
             <w:pPr>
@@ -1562,7 +2413,7 @@
                 <w:noProof/>
                 <w:sz w:val="20"/>
                 <w:szCs w:val="22"/>
-                <w:lang w:eastAsia="es-ES_tradnl"/>
+                <w:lang w:val="es-MX" w:eastAsia="es-MX"/>
               </w:rPr>
               <w:drawing>
                 <wp:inline distT="0" distB="0" distL="0" distR="0" wp14:anchorId="5470CA5F" wp14:editId="6AFF480A">
@@ -1711,18 +2562,26 @@
           </w:p>
         </w:tc>
       </w:tr>
+      <w:tr>
+        <w:tc>
+          <w:tcPr>
+            <w:tcW w:w="10220" w:type="dxa"/>
+          </w:tcPr>
+          <w:p>
+            <w:pPr>
+              <w:pStyle w:val="Sinespaciado"/>
+              <w:rPr>
+                <w:rFonts w:ascii="Avenir Book" w:eastAsia="Arial Unicode MS" w:hAnsi="Avenir Book" w:cs="Arial Unicode MS"/>
+                <w:bCs/>
+                <w:sz w:val="20"/>
+                <w:szCs w:val="20"/>
+                <w:lang w:val="es-MX"/>
+              </w:rPr>
+            </w:pPr>
+          </w:p>
+        </w:tc>
+      </w:tr>
     </w:tbl>
-    <w:p>
-      <w:pPr>
-        <w:pStyle w:val="Sinespaciado"/>
-        <w:rPr>
-          <w:rFonts w:ascii="Avenir Book" w:eastAsia="Arial Unicode MS" w:hAnsi="Avenir Book" w:cs="Arial Unicode MS"/>
-          <w:sz w:val="22"/>
-          <w:szCs w:val="22"/>
-          <w:lang w:val="es-MX"/>
-        </w:rPr>
-      </w:pPr>
-    </w:p>
     <w:p>
       <w:pPr>
         <w:pStyle w:val="Sinespaciado"/>
@@ -2098,13 +2957,46 @@
               </w:rPr>
               <w:t>Entradas:</w:t>
             </w:r>
-          </w:p>
-          <w:p>
-            <w:pPr>
-              <w:pStyle w:val="Sinespaciado"/>
-              <w:rPr>
-                <w:rFonts w:ascii="Avenir Book" w:eastAsia="Arial Unicode MS" w:hAnsi="Avenir Book" w:cs="Arial Unicode MS"/>
-                <w:bCs/>
+            <w:r>
+              <w:rPr>
+                <w:rFonts w:ascii="Avenir Book" w:eastAsia="Arial Unicode MS" w:hAnsi="Avenir Book" w:cs="Arial Unicode MS"/>
+                <w:bCs/>
+                <w:sz w:val="20"/>
+                <w:szCs w:val="22"/>
+                <w:lang w:val="es-MX"/>
+              </w:rPr>
+              <w:t xml:space="preserve"> </w:t>
+            </w:r>
+            <w:r>
+              <w:rPr>
+                <w:rFonts w:ascii="Avenir Book" w:eastAsia="Arial Unicode MS" w:hAnsi="Avenir Book" w:cs="Arial Unicode MS"/>
+                <w:bCs/>
+                <w:color w:val="C0504D" w:themeColor="accent2"/>
+                <w:sz w:val="20"/>
+                <w:szCs w:val="22"/>
+                <w:lang w:val="es-MX"/>
+              </w:rPr>
+              <w:t>Costo to</w:t>
+            </w:r>
+            <w:r>
+              <w:rPr>
+                <w:rFonts w:ascii="Avenir Book" w:eastAsia="Arial Unicode MS" w:hAnsi="Avenir Book" w:cs="Arial Unicode MS"/>
+                <w:bCs/>
+                <w:color w:val="C0504D" w:themeColor="accent2"/>
+                <w:sz w:val="20"/>
+                <w:szCs w:val="22"/>
+                <w:lang w:val="es-MX"/>
+              </w:rPr>
+              <w:t>tal de la comida</w:t>
+            </w:r>
+          </w:p>
+          <w:p>
+            <w:pPr>
+              <w:pStyle w:val="Sinespaciado"/>
+              <w:rPr>
+                <w:rFonts w:ascii="Avenir Book" w:eastAsia="Arial Unicode MS" w:hAnsi="Avenir Book" w:cs="Arial Unicode MS"/>
+                <w:bCs/>
+                <w:color w:val="C0504D" w:themeColor="accent2"/>
                 <w:sz w:val="20"/>
                 <w:szCs w:val="22"/>
                 <w:lang w:val="es-MX"/>
@@ -2120,13 +3012,35 @@
               </w:rPr>
               <w:t>Salidas:</w:t>
             </w:r>
-          </w:p>
-          <w:p>
-            <w:pPr>
-              <w:pStyle w:val="Sinespaciado"/>
-              <w:rPr>
-                <w:rFonts w:ascii="Avenir Book" w:eastAsia="Arial Unicode MS" w:hAnsi="Avenir Book" w:cs="Arial Unicode MS"/>
-                <w:bCs/>
+            <w:r>
+              <w:rPr>
+                <w:rFonts w:ascii="Avenir Book" w:eastAsia="Arial Unicode MS" w:hAnsi="Avenir Book" w:cs="Arial Unicode MS"/>
+                <w:bCs/>
+                <w:sz w:val="20"/>
+                <w:szCs w:val="22"/>
+                <w:lang w:val="es-MX"/>
+              </w:rPr>
+              <w:t xml:space="preserve"> </w:t>
+            </w:r>
+            <w:r>
+              <w:rPr>
+                <w:rFonts w:ascii="Avenir Book" w:eastAsia="Arial Unicode MS" w:hAnsi="Avenir Book" w:cs="Arial Unicode MS"/>
+                <w:bCs/>
+                <w:color w:val="C0504D" w:themeColor="accent2"/>
+                <w:sz w:val="20"/>
+                <w:szCs w:val="22"/>
+                <w:lang w:val="es-MX"/>
+              </w:rPr>
+              <w:t>Subtotal, propina, IVA y total a pagar</w:t>
+            </w:r>
+          </w:p>
+          <w:p>
+            <w:pPr>
+              <w:pStyle w:val="Sinespaciado"/>
+              <w:rPr>
+                <w:rFonts w:ascii="Avenir Book" w:eastAsia="Arial Unicode MS" w:hAnsi="Avenir Book" w:cs="Arial Unicode MS"/>
+                <w:bCs/>
+                <w:color w:val="C0504D" w:themeColor="accent2"/>
                 <w:sz w:val="20"/>
                 <w:szCs w:val="22"/>
                 <w:lang w:val="es-MX"/>
@@ -2142,6 +3056,141 @@
               </w:rPr>
               <w:t>Relación E/S:</w:t>
             </w:r>
+            <w:r>
+              <w:rPr>
+                <w:rFonts w:ascii="Avenir Book" w:eastAsia="Arial Unicode MS" w:hAnsi="Avenir Book" w:cs="Arial Unicode MS"/>
+                <w:bCs/>
+                <w:sz w:val="20"/>
+                <w:szCs w:val="22"/>
+                <w:lang w:val="es-MX"/>
+              </w:rPr>
+              <w:t xml:space="preserve"> </w:t>
+            </w:r>
+            <w:r>
+              <w:rPr>
+                <w:rFonts w:ascii="Avenir Book" w:eastAsia="Arial Unicode MS" w:hAnsi="Avenir Book" w:cs="Arial Unicode MS"/>
+                <w:bCs/>
+                <w:color w:val="C0504D" w:themeColor="accent2"/>
+                <w:sz w:val="20"/>
+                <w:szCs w:val="22"/>
+                <w:lang w:val="es-MX"/>
+              </w:rPr>
+              <w:t xml:space="preserve">propina = </w:t>
+            </w:r>
+            <w:r>
+              <w:rPr>
+                <w:rFonts w:ascii="Avenir Book" w:eastAsia="Arial Unicode MS" w:hAnsi="Avenir Book" w:cs="Arial Unicode MS"/>
+                <w:bCs/>
+                <w:color w:val="C0504D" w:themeColor="accent2"/>
+                <w:sz w:val="20"/>
+                <w:szCs w:val="22"/>
+                <w:lang w:val="es-MX"/>
+              </w:rPr>
+              <w:t>Costo total de la comida</w:t>
+            </w:r>
+            <w:r>
+              <w:rPr>
+                <w:rFonts w:ascii="Avenir Book" w:eastAsia="Arial Unicode MS" w:hAnsi="Avenir Book" w:cs="Arial Unicode MS"/>
+                <w:bCs/>
+                <w:color w:val="C0504D" w:themeColor="accent2"/>
+                <w:sz w:val="20"/>
+                <w:szCs w:val="22"/>
+                <w:lang w:val="es-MX"/>
+              </w:rPr>
+              <w:t>*0.15</w:t>
+            </w:r>
+          </w:p>
+          <w:p>
+            <w:pPr>
+              <w:pStyle w:val="Sinespaciado"/>
+              <w:rPr>
+                <w:rFonts w:ascii="Avenir Book" w:eastAsia="Arial Unicode MS" w:hAnsi="Avenir Book" w:cs="Arial Unicode MS"/>
+                <w:bCs/>
+                <w:color w:val="C0504D" w:themeColor="accent2"/>
+                <w:sz w:val="20"/>
+                <w:szCs w:val="22"/>
+                <w:lang w:val="es-MX"/>
+              </w:rPr>
+            </w:pPr>
+            <w:r>
+              <w:rPr>
+                <w:rFonts w:ascii="Avenir Book" w:eastAsia="Arial Unicode MS" w:hAnsi="Avenir Book" w:cs="Arial Unicode MS"/>
+                <w:bCs/>
+                <w:color w:val="C0504D" w:themeColor="accent2"/>
+                <w:sz w:val="20"/>
+                <w:szCs w:val="22"/>
+                <w:lang w:val="es-MX"/>
+              </w:rPr>
+              <w:t xml:space="preserve">                            </w:t>
+            </w:r>
+            <w:r>
+              <w:rPr>
+                <w:rFonts w:ascii="Avenir Book" w:eastAsia="Arial Unicode MS" w:hAnsi="Avenir Book" w:cs="Arial Unicode MS"/>
+                <w:bCs/>
+                <w:color w:val="C0504D" w:themeColor="accent2"/>
+                <w:sz w:val="20"/>
+                <w:szCs w:val="22"/>
+                <w:lang w:val="es-MX"/>
+              </w:rPr>
+              <w:t xml:space="preserve">IVA  = </w:t>
+            </w:r>
+            <w:r>
+              <w:rPr>
+                <w:rFonts w:ascii="Avenir Book" w:eastAsia="Arial Unicode MS" w:hAnsi="Avenir Book" w:cs="Arial Unicode MS"/>
+                <w:bCs/>
+                <w:color w:val="C0504D" w:themeColor="accent2"/>
+                <w:sz w:val="20"/>
+                <w:szCs w:val="22"/>
+                <w:lang w:val="es-MX"/>
+              </w:rPr>
+              <w:t>Costo total de la comida*0.</w:t>
+            </w:r>
+            <w:r>
+              <w:rPr>
+                <w:rFonts w:ascii="Avenir Book" w:eastAsia="Arial Unicode MS" w:hAnsi="Avenir Book" w:cs="Arial Unicode MS"/>
+                <w:bCs/>
+                <w:color w:val="C0504D" w:themeColor="accent2"/>
+                <w:sz w:val="20"/>
+                <w:szCs w:val="22"/>
+                <w:lang w:val="es-MX"/>
+              </w:rPr>
+              <w:t>16</w:t>
+            </w:r>
+          </w:p>
+          <w:p>
+            <w:pPr>
+              <w:pStyle w:val="Sinespaciado"/>
+              <w:rPr>
+                <w:rFonts w:ascii="Avenir Book" w:eastAsia="Arial Unicode MS" w:hAnsi="Avenir Book" w:cs="Arial Unicode MS"/>
+                <w:bCs/>
+                <w:color w:val="C0504D" w:themeColor="accent2"/>
+                <w:sz w:val="20"/>
+                <w:szCs w:val="22"/>
+                <w:lang w:val="es-MX"/>
+              </w:rPr>
+            </w:pPr>
+            <w:r>
+              <w:rPr>
+                <w:rFonts w:ascii="Avenir Book" w:eastAsia="Arial Unicode MS" w:hAnsi="Avenir Book" w:cs="Arial Unicode MS"/>
+                <w:bCs/>
+                <w:color w:val="C0504D" w:themeColor="accent2"/>
+                <w:sz w:val="20"/>
+                <w:szCs w:val="22"/>
+                <w:lang w:val="es-MX"/>
+              </w:rPr>
+              <w:t xml:space="preserve">                            t</w:t>
+            </w:r>
+            <w:r>
+              <w:rPr>
+                <w:rFonts w:ascii="Avenir Book" w:eastAsia="Arial Unicode MS" w:hAnsi="Avenir Book" w:cs="Arial Unicode MS"/>
+                <w:bCs/>
+                <w:color w:val="C0504D" w:themeColor="accent2"/>
+                <w:sz w:val="20"/>
+                <w:szCs w:val="22"/>
+                <w:lang w:val="es-MX"/>
+              </w:rPr>
+              <w:t>otal a pagar = Subtotal + propina + IVA</w:t>
+            </w:r>
           </w:p>
           <w:p>
             <w:pPr>
@@ -2205,20 +3254,461 @@
                 <w:szCs w:val="22"/>
                 <w:lang w:val="es-MX"/>
               </w:rPr>
-              <w:t xml:space="preserve"> (foto, captura de pantalla, etc.)</w:t>
-            </w:r>
-          </w:p>
-          <w:p>
-            <w:pPr>
-              <w:pStyle w:val="Sinespaciado"/>
-              <w:rPr>
-                <w:rFonts w:ascii="Avenir Book" w:eastAsia="Arial Unicode MS" w:hAnsi="Avenir Book" w:cs="Arial Unicode MS"/>
-                <w:bCs/>
-                <w:sz w:val="20"/>
-                <w:szCs w:val="22"/>
-                <w:lang w:val="es-MX"/>
-              </w:rPr>
-            </w:pPr>
+              <w:t xml:space="preserve"> (</w:t>
+            </w:r>
+            <w:proofErr w:type="gramStart"/>
+            <w:r>
+              <w:rPr>
+                <w:rFonts w:ascii="Avenir Book" w:eastAsia="Arial Unicode MS" w:hAnsi="Avenir Book" w:cs="Arial Unicode MS"/>
+                <w:bCs/>
+                <w:sz w:val="20"/>
+                <w:szCs w:val="22"/>
+                <w:lang w:val="es-MX"/>
+              </w:rPr>
+              <w:t>foto</w:t>
+            </w:r>
+            <w:proofErr w:type="gramEnd"/>
+            <w:r>
+              <w:rPr>
+                <w:rFonts w:ascii="Avenir Book" w:eastAsia="Arial Unicode MS" w:hAnsi="Avenir Book" w:cs="Arial Unicode MS"/>
+                <w:bCs/>
+                <w:sz w:val="20"/>
+                <w:szCs w:val="22"/>
+                <w:lang w:val="es-MX"/>
+              </w:rPr>
+              <w:t>, captura de pantalla, etc.)</w:t>
+            </w:r>
+          </w:p>
+          <w:p>
+            <w:pPr>
+              <w:pStyle w:val="Sinespaciado"/>
+              <w:rPr>
+                <w:rFonts w:ascii="Avenir Book" w:eastAsia="Arial Unicode MS" w:hAnsi="Avenir Book" w:cs="Arial Unicode MS"/>
+                <w:bCs/>
+                <w:sz w:val="20"/>
+                <w:szCs w:val="22"/>
+                <w:lang w:val="es-MX"/>
+              </w:rPr>
+            </w:pPr>
+          </w:p>
+          <w:p>
+            <w:pPr>
+              <w:pStyle w:val="Sinespaciado"/>
+              <w:rPr>
+                <w:rFonts w:ascii="Avenir Book" w:eastAsia="Arial Unicode MS" w:hAnsi="Avenir Book" w:cs="Arial Unicode MS"/>
+                <w:bCs/>
+                <w:color w:val="C0504D" w:themeColor="accent2"/>
+                <w:sz w:val="22"/>
+                <w:szCs w:val="22"/>
+                <w:lang w:val="es-MX"/>
+              </w:rPr>
+            </w:pPr>
+            <w:r>
+              <w:rPr>
+                <w:rFonts w:ascii="Avenir Book" w:eastAsia="Arial Unicode MS" w:hAnsi="Avenir Book" w:cs="Arial Unicode MS"/>
+                <w:bCs/>
+                <w:color w:val="C0504D" w:themeColor="accent2"/>
+                <w:sz w:val="22"/>
+                <w:szCs w:val="22"/>
+                <w:lang w:val="es-MX"/>
+              </w:rPr>
+              <w:t>Algoritmo(pseudocódigo):</w:t>
+            </w:r>
+          </w:p>
+          <w:p>
+            <w:pPr>
+              <w:pStyle w:val="Sinespaciado"/>
+              <w:rPr>
+                <w:rFonts w:ascii="Avenir Book" w:eastAsia="Arial Unicode MS" w:hAnsi="Avenir Book" w:cs="Arial Unicode MS"/>
+                <w:bCs/>
+                <w:sz w:val="20"/>
+                <w:szCs w:val="22"/>
+                <w:lang w:val="es-MX"/>
+              </w:rPr>
+            </w:pPr>
+          </w:p>
+          <w:p>
+            <w:pPr>
+              <w:pStyle w:val="Sinespaciado"/>
+              <w:rPr>
+                <w:rFonts w:ascii="Avenir Book" w:eastAsia="Arial Unicode MS" w:hAnsi="Avenir Book" w:cs="Arial Unicode MS"/>
+                <w:bCs/>
+                <w:color w:val="C0504D" w:themeColor="accent2"/>
+                <w:sz w:val="22"/>
+                <w:szCs w:val="22"/>
+                <w:lang w:val="es-MX"/>
+              </w:rPr>
+            </w:pPr>
+            <w:r>
+              <w:rPr>
+                <w:rFonts w:ascii="Avenir Book" w:eastAsia="Arial Unicode MS" w:hAnsi="Avenir Book" w:cs="Arial Unicode MS"/>
+                <w:bCs/>
+                <w:color w:val="C0504D" w:themeColor="accent2"/>
+                <w:sz w:val="22"/>
+                <w:szCs w:val="22"/>
+                <w:lang w:val="es-MX"/>
+              </w:rPr>
+              <w:t>INICIO</w:t>
+            </w:r>
+          </w:p>
+          <w:p>
+            <w:pPr>
+              <w:pStyle w:val="Sinespaciado"/>
+              <w:rPr>
+                <w:rFonts w:ascii="Avenir Book" w:eastAsia="Arial Unicode MS" w:hAnsi="Avenir Book" w:cs="Arial Unicode MS"/>
+                <w:bCs/>
+                <w:color w:val="C0504D" w:themeColor="accent2"/>
+                <w:sz w:val="22"/>
+                <w:szCs w:val="22"/>
+                <w:lang w:val="es-MX"/>
+              </w:rPr>
+            </w:pPr>
+            <w:r>
+              <w:rPr>
+                <w:rFonts w:ascii="Avenir Book" w:eastAsia="Arial Unicode MS" w:hAnsi="Avenir Book" w:cs="Arial Unicode MS"/>
+                <w:bCs/>
+                <w:color w:val="C0504D" w:themeColor="accent2"/>
+                <w:sz w:val="22"/>
+                <w:szCs w:val="22"/>
+                <w:lang w:val="es-MX"/>
+              </w:rPr>
+              <w:t xml:space="preserve">     Leer </w:t>
+            </w:r>
+            <w:r>
+              <w:rPr>
+                <w:rFonts w:ascii="Avenir Book" w:eastAsia="Arial Unicode MS" w:hAnsi="Avenir Book" w:cs="Arial Unicode MS"/>
+                <w:bCs/>
+                <w:color w:val="C0504D" w:themeColor="accent2"/>
+                <w:sz w:val="22"/>
+                <w:szCs w:val="22"/>
+                <w:lang w:val="es-MX"/>
+              </w:rPr>
+              <w:t>costo total de la comida</w:t>
+            </w:r>
+          </w:p>
+          <w:p>
+            <w:pPr>
+              <w:pStyle w:val="Sinespaciado"/>
+              <w:rPr>
+                <w:rFonts w:ascii="Avenir Book" w:eastAsia="Arial Unicode MS" w:hAnsi="Avenir Book" w:cs="Arial Unicode MS"/>
+                <w:bCs/>
+                <w:color w:val="C0504D" w:themeColor="accent2"/>
+                <w:sz w:val="22"/>
+                <w:szCs w:val="22"/>
+                <w:lang w:val="es-MX"/>
+              </w:rPr>
+            </w:pPr>
+            <w:r>
+              <w:rPr>
+                <w:rFonts w:ascii="Avenir Book" w:eastAsia="Arial Unicode MS" w:hAnsi="Avenir Book" w:cs="Arial Unicode MS"/>
+                <w:bCs/>
+                <w:color w:val="C0504D" w:themeColor="accent2"/>
+                <w:sz w:val="22"/>
+                <w:szCs w:val="22"/>
+                <w:lang w:val="es-MX"/>
+              </w:rPr>
+              <w:t xml:space="preserve">     Calcular </w:t>
+            </w:r>
+            <w:r>
+              <w:rPr>
+                <w:rFonts w:ascii="Avenir Book" w:eastAsia="Arial Unicode MS" w:hAnsi="Avenir Book" w:cs="Arial Unicode MS"/>
+                <w:bCs/>
+                <w:color w:val="C0504D" w:themeColor="accent2"/>
+                <w:sz w:val="22"/>
+                <w:szCs w:val="22"/>
+                <w:lang w:val="es-MX"/>
+              </w:rPr>
+              <w:t>propina = costo total de la comida</w:t>
+            </w:r>
+            <w:r>
+              <w:rPr>
+                <w:rFonts w:ascii="Avenir Book" w:eastAsia="Arial Unicode MS" w:hAnsi="Avenir Book" w:cs="Arial Unicode MS"/>
+                <w:bCs/>
+                <w:color w:val="C0504D" w:themeColor="accent2"/>
+                <w:sz w:val="22"/>
+                <w:szCs w:val="22"/>
+                <w:lang w:val="es-MX"/>
+              </w:rPr>
+              <w:t xml:space="preserve"> </w:t>
+            </w:r>
+            <w:r>
+              <w:rPr>
+                <w:rFonts w:ascii="Avenir Book" w:eastAsia="Arial Unicode MS" w:hAnsi="Avenir Book" w:cs="Arial Unicode MS"/>
+                <w:bCs/>
+                <w:color w:val="C0504D" w:themeColor="accent2"/>
+                <w:sz w:val="22"/>
+                <w:szCs w:val="22"/>
+                <w:lang w:val="es-MX"/>
+              </w:rPr>
+              <w:t>*</w:t>
+            </w:r>
+            <w:r>
+              <w:rPr>
+                <w:rFonts w:ascii="Avenir Book" w:eastAsia="Arial Unicode MS" w:hAnsi="Avenir Book" w:cs="Arial Unicode MS"/>
+                <w:bCs/>
+                <w:color w:val="C0504D" w:themeColor="accent2"/>
+                <w:sz w:val="22"/>
+                <w:szCs w:val="22"/>
+                <w:lang w:val="es-MX"/>
+              </w:rPr>
+              <w:t xml:space="preserve"> </w:t>
+            </w:r>
+            <w:r>
+              <w:rPr>
+                <w:rFonts w:ascii="Avenir Book" w:eastAsia="Arial Unicode MS" w:hAnsi="Avenir Book" w:cs="Arial Unicode MS"/>
+                <w:bCs/>
+                <w:color w:val="C0504D" w:themeColor="accent2"/>
+                <w:sz w:val="22"/>
+                <w:szCs w:val="22"/>
+                <w:lang w:val="es-MX"/>
+              </w:rPr>
+              <w:t>0.15</w:t>
+            </w:r>
+          </w:p>
+          <w:p>
+            <w:pPr>
+              <w:pStyle w:val="Sinespaciado"/>
+              <w:rPr>
+                <w:rFonts w:ascii="Avenir Book" w:eastAsia="Arial Unicode MS" w:hAnsi="Avenir Book" w:cs="Arial Unicode MS"/>
+                <w:bCs/>
+                <w:color w:val="C0504D" w:themeColor="accent2"/>
+                <w:sz w:val="22"/>
+                <w:szCs w:val="22"/>
+                <w:lang w:val="es-MX"/>
+              </w:rPr>
+            </w:pPr>
+            <w:r>
+              <w:rPr>
+                <w:rFonts w:ascii="Avenir Book" w:eastAsia="Arial Unicode MS" w:hAnsi="Avenir Book" w:cs="Arial Unicode MS"/>
+                <w:bCs/>
+                <w:color w:val="C0504D" w:themeColor="accent2"/>
+                <w:sz w:val="22"/>
+                <w:szCs w:val="22"/>
+                <w:lang w:val="es-MX"/>
+              </w:rPr>
+              <w:t xml:space="preserve">     Calcular </w:t>
+            </w:r>
+            <w:r>
+              <w:rPr>
+                <w:rFonts w:ascii="Avenir Book" w:eastAsia="Arial Unicode MS" w:hAnsi="Avenir Book" w:cs="Arial Unicode MS"/>
+                <w:bCs/>
+                <w:color w:val="C0504D" w:themeColor="accent2"/>
+                <w:sz w:val="22"/>
+                <w:szCs w:val="22"/>
+                <w:lang w:val="es-MX"/>
+              </w:rPr>
+              <w:t>IVA = costo total de la comida * 0.16</w:t>
+            </w:r>
+          </w:p>
+          <w:p>
+            <w:pPr>
+              <w:pStyle w:val="Sinespaciado"/>
+              <w:rPr>
+                <w:rFonts w:ascii="Avenir Book" w:eastAsia="Arial Unicode MS" w:hAnsi="Avenir Book" w:cs="Arial Unicode MS"/>
+                <w:bCs/>
+                <w:color w:val="C0504D" w:themeColor="accent2"/>
+                <w:sz w:val="22"/>
+                <w:szCs w:val="22"/>
+                <w:lang w:val="es-MX"/>
+              </w:rPr>
+            </w:pPr>
+            <w:r>
+              <w:rPr>
+                <w:rFonts w:ascii="Avenir Book" w:eastAsia="Arial Unicode MS" w:hAnsi="Avenir Book" w:cs="Arial Unicode MS"/>
+                <w:bCs/>
+                <w:color w:val="C0504D" w:themeColor="accent2"/>
+                <w:sz w:val="22"/>
+                <w:szCs w:val="22"/>
+                <w:lang w:val="es-MX"/>
+              </w:rPr>
+              <w:t xml:space="preserve">     Calcular </w:t>
+            </w:r>
+            <w:r>
+              <w:rPr>
+                <w:rFonts w:ascii="Avenir Book" w:eastAsia="Arial Unicode MS" w:hAnsi="Avenir Book" w:cs="Arial Unicode MS"/>
+                <w:bCs/>
+                <w:color w:val="C0504D" w:themeColor="accent2"/>
+                <w:sz w:val="22"/>
+                <w:szCs w:val="22"/>
+                <w:lang w:val="es-MX"/>
+              </w:rPr>
+              <w:t xml:space="preserve">total a pagar </w:t>
+            </w:r>
+            <w:r>
+              <w:rPr>
+                <w:rFonts w:ascii="Avenir Book" w:eastAsia="Arial Unicode MS" w:hAnsi="Avenir Book" w:cs="Arial Unicode MS"/>
+                <w:bCs/>
+                <w:color w:val="C0504D" w:themeColor="accent2"/>
+                <w:sz w:val="22"/>
+                <w:szCs w:val="22"/>
+                <w:lang w:val="es-MX"/>
+              </w:rPr>
+              <w:t xml:space="preserve">= </w:t>
+            </w:r>
+            <w:r>
+              <w:rPr>
+                <w:rFonts w:ascii="Avenir Book" w:eastAsia="Arial Unicode MS" w:hAnsi="Avenir Book" w:cs="Arial Unicode MS"/>
+                <w:bCs/>
+                <w:color w:val="C0504D" w:themeColor="accent2"/>
+                <w:sz w:val="22"/>
+                <w:szCs w:val="22"/>
+                <w:lang w:val="es-MX"/>
+              </w:rPr>
+              <w:t>costo total de la comida + propina + IVA</w:t>
+            </w:r>
+          </w:p>
+          <w:p>
+            <w:pPr>
+              <w:pStyle w:val="Sinespaciado"/>
+              <w:rPr>
+                <w:rFonts w:ascii="Avenir Book" w:eastAsia="Arial Unicode MS" w:hAnsi="Avenir Book" w:cs="Arial Unicode MS"/>
+                <w:bCs/>
+                <w:color w:val="C0504D" w:themeColor="accent2"/>
+                <w:sz w:val="22"/>
+                <w:szCs w:val="22"/>
+                <w:lang w:val="es-MX"/>
+              </w:rPr>
+            </w:pPr>
+            <w:r>
+              <w:rPr>
+                <w:rFonts w:ascii="Avenir Book" w:eastAsia="Arial Unicode MS" w:hAnsi="Avenir Book" w:cs="Arial Unicode MS"/>
+                <w:bCs/>
+                <w:color w:val="C0504D" w:themeColor="accent2"/>
+                <w:sz w:val="22"/>
+                <w:szCs w:val="22"/>
+                <w:lang w:val="es-MX"/>
+              </w:rPr>
+              <w:t xml:space="preserve">     Imprimir </w:t>
+            </w:r>
+            <w:r>
+              <w:rPr>
+                <w:rFonts w:ascii="Avenir Book" w:eastAsia="Arial Unicode MS" w:hAnsi="Avenir Book" w:cs="Arial Unicode MS"/>
+                <w:bCs/>
+                <w:color w:val="C0504D" w:themeColor="accent2"/>
+                <w:sz w:val="22"/>
+                <w:szCs w:val="22"/>
+                <w:lang w:val="es-MX"/>
+              </w:rPr>
+              <w:t>costo total de la comida</w:t>
+            </w:r>
+          </w:p>
+          <w:p>
+            <w:pPr>
+              <w:pStyle w:val="Sinespaciado"/>
+              <w:rPr>
+                <w:rFonts w:ascii="Avenir Book" w:eastAsia="Arial Unicode MS" w:hAnsi="Avenir Book" w:cs="Arial Unicode MS"/>
+                <w:bCs/>
+                <w:color w:val="C0504D" w:themeColor="accent2"/>
+                <w:sz w:val="22"/>
+                <w:szCs w:val="22"/>
+                <w:lang w:val="es-MX"/>
+              </w:rPr>
+            </w:pPr>
+            <w:r>
+              <w:rPr>
+                <w:rFonts w:ascii="Avenir Book" w:eastAsia="Arial Unicode MS" w:hAnsi="Avenir Book" w:cs="Arial Unicode MS"/>
+                <w:bCs/>
+                <w:color w:val="C0504D" w:themeColor="accent2"/>
+                <w:sz w:val="22"/>
+                <w:szCs w:val="22"/>
+                <w:lang w:val="es-MX"/>
+              </w:rPr>
+              <w:t xml:space="preserve">     Imprimir </w:t>
+            </w:r>
+            <w:r>
+              <w:rPr>
+                <w:rFonts w:ascii="Avenir Book" w:eastAsia="Arial Unicode MS" w:hAnsi="Avenir Book" w:cs="Arial Unicode MS"/>
+                <w:bCs/>
+                <w:color w:val="C0504D" w:themeColor="accent2"/>
+                <w:sz w:val="22"/>
+                <w:szCs w:val="22"/>
+                <w:lang w:val="es-MX"/>
+              </w:rPr>
+              <w:t>propina</w:t>
+            </w:r>
+          </w:p>
+          <w:p>
+            <w:pPr>
+              <w:pStyle w:val="Sinespaciado"/>
+              <w:rPr>
+                <w:rFonts w:ascii="Avenir Book" w:eastAsia="Arial Unicode MS" w:hAnsi="Avenir Book" w:cs="Arial Unicode MS"/>
+                <w:bCs/>
+                <w:color w:val="C0504D" w:themeColor="accent2"/>
+                <w:sz w:val="22"/>
+                <w:szCs w:val="22"/>
+                <w:lang w:val="es-MX"/>
+              </w:rPr>
+            </w:pPr>
+            <w:r>
+              <w:rPr>
+                <w:rFonts w:ascii="Avenir Book" w:eastAsia="Arial Unicode MS" w:hAnsi="Avenir Book" w:cs="Arial Unicode MS"/>
+                <w:bCs/>
+                <w:color w:val="C0504D" w:themeColor="accent2"/>
+                <w:sz w:val="22"/>
+                <w:szCs w:val="22"/>
+                <w:lang w:val="es-MX"/>
+              </w:rPr>
+              <w:t xml:space="preserve">     Imprimir </w:t>
+            </w:r>
+            <w:r>
+              <w:rPr>
+                <w:rFonts w:ascii="Avenir Book" w:eastAsia="Arial Unicode MS" w:hAnsi="Avenir Book" w:cs="Arial Unicode MS"/>
+                <w:bCs/>
+                <w:color w:val="C0504D" w:themeColor="accent2"/>
+                <w:sz w:val="22"/>
+                <w:szCs w:val="22"/>
+                <w:lang w:val="es-MX"/>
+              </w:rPr>
+              <w:t>IVA</w:t>
+            </w:r>
+          </w:p>
+          <w:p>
+            <w:pPr>
+              <w:pStyle w:val="Sinespaciado"/>
+              <w:rPr>
+                <w:rFonts w:ascii="Avenir Book" w:eastAsia="Arial Unicode MS" w:hAnsi="Avenir Book" w:cs="Arial Unicode MS"/>
+                <w:bCs/>
+                <w:color w:val="C0504D" w:themeColor="accent2"/>
+                <w:sz w:val="22"/>
+                <w:szCs w:val="22"/>
+                <w:lang w:val="es-MX"/>
+              </w:rPr>
+            </w:pPr>
+            <w:r>
+              <w:rPr>
+                <w:rFonts w:ascii="Avenir Book" w:eastAsia="Arial Unicode MS" w:hAnsi="Avenir Book" w:cs="Arial Unicode MS"/>
+                <w:bCs/>
+                <w:color w:val="C0504D" w:themeColor="accent2"/>
+                <w:sz w:val="22"/>
+                <w:szCs w:val="22"/>
+                <w:lang w:val="es-MX"/>
+              </w:rPr>
+              <w:t xml:space="preserve">     Imprimir total a pagar</w:t>
+            </w:r>
+          </w:p>
+          <w:p>
+            <w:pPr>
+              <w:pStyle w:val="Sinespaciado"/>
+              <w:rPr>
+                <w:rFonts w:ascii="Avenir Book" w:eastAsia="Arial Unicode MS" w:hAnsi="Avenir Book" w:cs="Arial Unicode MS"/>
+                <w:bCs/>
+                <w:color w:val="C0504D" w:themeColor="accent2"/>
+                <w:sz w:val="22"/>
+                <w:szCs w:val="22"/>
+                <w:lang w:val="es-MX"/>
+              </w:rPr>
+            </w:pPr>
+            <w:r>
+              <w:rPr>
+                <w:rFonts w:ascii="Avenir Book" w:eastAsia="Arial Unicode MS" w:hAnsi="Avenir Book" w:cs="Arial Unicode MS"/>
+                <w:bCs/>
+                <w:color w:val="C0504D" w:themeColor="accent2"/>
+                <w:sz w:val="22"/>
+                <w:szCs w:val="22"/>
+                <w:lang w:val="es-MX"/>
+              </w:rPr>
+              <w:t>FIN</w:t>
+            </w:r>
           </w:p>
           <w:p>
             <w:pPr>
@@ -2394,7 +3884,7 @@
                 <w:noProof/>
                 <w:sz w:val="20"/>
                 <w:szCs w:val="22"/>
-                <w:lang w:eastAsia="es-ES_tradnl"/>
+                <w:lang w:val="es-MX" w:eastAsia="es-MX"/>
               </w:rPr>
               <w:drawing>
                 <wp:inline distT="0" distB="0" distL="0" distR="0" wp14:anchorId="7EC1B67A" wp14:editId="6540DFBD">
@@ -2587,6 +4077,17 @@
         <w:pStyle w:val="Sinespaciado"/>
         <w:rPr>
           <w:rFonts w:ascii="Avenir Book" w:eastAsia="Arial Unicode MS" w:hAnsi="Avenir Book" w:cs="Arial Unicode MS"/>
+          <w:sz w:val="22"/>
+          <w:szCs w:val="22"/>
+          <w:lang w:val="es-MX"/>
+        </w:rPr>
+      </w:pPr>
+    </w:p>
+    <w:p>
+      <w:pPr>
+        <w:pStyle w:val="Sinespaciado"/>
+        <w:rPr>
+          <w:rFonts w:ascii="Avenir Book" w:eastAsia="Arial Unicode MS" w:hAnsi="Avenir Book" w:cs="Arial Unicode MS"/>
           <w:bCs/>
           <w:sz w:val="22"/>
           <w:szCs w:val="22"/>
@@ -2746,17 +4247,6 @@
         </w:rPr>
         <w:t>El porcentaje de hombres.</w:t>
       </w:r>
-    </w:p>
-    <w:p>
-      <w:pPr>
-        <w:pStyle w:val="Sinespaciado"/>
-        <w:rPr>
-          <w:rFonts w:ascii="Avenir Book" w:eastAsia="Arial Unicode MS" w:hAnsi="Avenir Book" w:cs="Arial Unicode MS"/>
-          <w:sz w:val="22"/>
-          <w:szCs w:val="22"/>
-          <w:lang w:val="es-MX"/>
-        </w:rPr>
-      </w:pPr>
     </w:p>
     <w:tbl>
       <w:tblPr>
@@ -2792,6 +4282,7 @@
                 <w:szCs w:val="22"/>
                 <w:lang w:val="es-MX"/>
               </w:rPr>
+              <w:lastRenderedPageBreak/>
               <w:t>Análisis</w:t>
             </w:r>
             <w:r>
@@ -2826,6 +4317,27 @@
               </w:rPr>
               <w:t>Entradas:</w:t>
             </w:r>
+            <w:r>
+              <w:rPr>
+                <w:rFonts w:ascii="Avenir Book" w:eastAsia="Arial Unicode MS" w:hAnsi="Avenir Book" w:cs="Arial Unicode MS"/>
+                <w:bCs/>
+                <w:sz w:val="20"/>
+                <w:szCs w:val="22"/>
+                <w:lang w:val="es-MX"/>
+              </w:rPr>
+              <w:t xml:space="preserve"> </w:t>
+            </w:r>
+            <w:r>
+              <w:rPr>
+                <w:rFonts w:ascii="Avenir Book" w:eastAsia="Arial Unicode MS" w:hAnsi="Avenir Book" w:cs="Arial Unicode MS"/>
+                <w:bCs/>
+                <w:color w:val="C0504D" w:themeColor="accent2"/>
+                <w:sz w:val="20"/>
+                <w:szCs w:val="22"/>
+                <w:lang w:val="es-MX"/>
+              </w:rPr>
+              <w:t>Número de mujeres, número de hombres</w:t>
+            </w:r>
           </w:p>
           <w:p>
             <w:pPr>
@@ -2848,13 +4360,35 @@
               </w:rPr>
               <w:t>Salidas:</w:t>
             </w:r>
-          </w:p>
-          <w:p>
-            <w:pPr>
-              <w:pStyle w:val="Sinespaciado"/>
-              <w:rPr>
-                <w:rFonts w:ascii="Avenir Book" w:eastAsia="Arial Unicode MS" w:hAnsi="Avenir Book" w:cs="Arial Unicode MS"/>
-                <w:bCs/>
+            <w:r>
+              <w:rPr>
+                <w:rFonts w:ascii="Avenir Book" w:eastAsia="Arial Unicode MS" w:hAnsi="Avenir Book" w:cs="Arial Unicode MS"/>
+                <w:bCs/>
+                <w:sz w:val="20"/>
+                <w:szCs w:val="22"/>
+                <w:lang w:val="es-MX"/>
+              </w:rPr>
+              <w:t xml:space="preserve"> </w:t>
+            </w:r>
+            <w:r>
+              <w:rPr>
+                <w:rFonts w:ascii="Avenir Book" w:eastAsia="Arial Unicode MS" w:hAnsi="Avenir Book" w:cs="Arial Unicode MS"/>
+                <w:bCs/>
+                <w:color w:val="C0504D" w:themeColor="accent2"/>
+                <w:sz w:val="20"/>
+                <w:szCs w:val="22"/>
+                <w:lang w:val="es-MX"/>
+              </w:rPr>
+              <w:t>Número total de alumnos inscritos</w:t>
+            </w:r>
+          </w:p>
+          <w:p>
+            <w:pPr>
+              <w:pStyle w:val="Sinespaciado"/>
+              <w:rPr>
+                <w:rFonts w:ascii="Avenir Book" w:eastAsia="Arial Unicode MS" w:hAnsi="Avenir Book" w:cs="Arial Unicode MS"/>
+                <w:bCs/>
+                <w:color w:val="C0504D" w:themeColor="accent2"/>
                 <w:sz w:val="20"/>
                 <w:szCs w:val="22"/>
                 <w:lang w:val="es-MX"/>
@@ -2870,6 +4404,106 @@
               </w:rPr>
               <w:t>Relación E/S:</w:t>
             </w:r>
+            <w:r>
+              <w:rPr>
+                <w:rFonts w:ascii="Avenir Book" w:eastAsia="Arial Unicode MS" w:hAnsi="Avenir Book" w:cs="Arial Unicode MS"/>
+                <w:bCs/>
+                <w:sz w:val="20"/>
+                <w:szCs w:val="22"/>
+                <w:lang w:val="es-MX"/>
+              </w:rPr>
+              <w:t xml:space="preserve"> </w:t>
+            </w:r>
+            <w:r>
+              <w:rPr>
+                <w:rFonts w:ascii="Avenir Book" w:eastAsia="Arial Unicode MS" w:hAnsi="Avenir Book" w:cs="Arial Unicode MS"/>
+                <w:bCs/>
+                <w:color w:val="C0504D" w:themeColor="accent2"/>
+                <w:sz w:val="20"/>
+                <w:szCs w:val="22"/>
+                <w:lang w:val="es-MX"/>
+              </w:rPr>
+              <w:t>porcentaje m</w:t>
+            </w:r>
+            <w:r>
+              <w:rPr>
+                <w:rFonts w:ascii="Avenir Book" w:eastAsia="Arial Unicode MS" w:hAnsi="Avenir Book" w:cs="Arial Unicode MS"/>
+                <w:bCs/>
+                <w:color w:val="C0504D" w:themeColor="accent2"/>
+                <w:sz w:val="20"/>
+                <w:szCs w:val="22"/>
+                <w:lang w:val="es-MX"/>
+              </w:rPr>
+              <w:t>ujeres = (número de mujeres*100)/número total de alumnos inscritos</w:t>
+            </w:r>
+          </w:p>
+          <w:p>
+            <w:pPr>
+              <w:pStyle w:val="Sinespaciado"/>
+              <w:rPr>
+                <w:rFonts w:ascii="Avenir Book" w:eastAsia="Arial Unicode MS" w:hAnsi="Avenir Book" w:cs="Arial Unicode MS"/>
+                <w:bCs/>
+                <w:color w:val="C0504D" w:themeColor="accent2"/>
+                <w:sz w:val="20"/>
+                <w:szCs w:val="22"/>
+                <w:lang w:val="es-MX"/>
+              </w:rPr>
+            </w:pPr>
+            <w:r>
+              <w:rPr>
+                <w:rFonts w:ascii="Avenir Book" w:eastAsia="Arial Unicode MS" w:hAnsi="Avenir Book" w:cs="Arial Unicode MS"/>
+                <w:bCs/>
+                <w:color w:val="C0504D" w:themeColor="accent2"/>
+                <w:sz w:val="20"/>
+                <w:szCs w:val="22"/>
+                <w:lang w:val="es-MX"/>
+              </w:rPr>
+              <w:t xml:space="preserve">                           </w:t>
+            </w:r>
+            <w:r>
+              <w:rPr>
+                <w:rFonts w:ascii="Avenir Book" w:eastAsia="Arial Unicode MS" w:hAnsi="Avenir Book" w:cs="Arial Unicode MS"/>
+                <w:bCs/>
+                <w:color w:val="C0504D" w:themeColor="accent2"/>
+                <w:sz w:val="20"/>
+                <w:szCs w:val="22"/>
+                <w:lang w:val="es-MX"/>
+              </w:rPr>
+              <w:t xml:space="preserve"> </w:t>
+            </w:r>
+            <w:r>
+              <w:rPr>
+                <w:rFonts w:ascii="Avenir Book" w:eastAsia="Arial Unicode MS" w:hAnsi="Avenir Book" w:cs="Arial Unicode MS"/>
+                <w:bCs/>
+                <w:color w:val="C0504D" w:themeColor="accent2"/>
+                <w:sz w:val="20"/>
+                <w:szCs w:val="22"/>
+                <w:lang w:val="es-MX"/>
+              </w:rPr>
+              <w:t>p</w:t>
+            </w:r>
+            <w:r>
+              <w:rPr>
+                <w:rFonts w:ascii="Avenir Book" w:eastAsia="Arial Unicode MS" w:hAnsi="Avenir Book" w:cs="Arial Unicode MS"/>
+                <w:bCs/>
+                <w:color w:val="C0504D" w:themeColor="accent2"/>
+                <w:sz w:val="20"/>
+                <w:szCs w:val="22"/>
+                <w:lang w:val="es-MX"/>
+              </w:rPr>
+              <w:t>orcentaje h</w:t>
+            </w:r>
+            <w:r>
+              <w:rPr>
+                <w:rFonts w:ascii="Avenir Book" w:eastAsia="Arial Unicode MS" w:hAnsi="Avenir Book" w:cs="Arial Unicode MS"/>
+                <w:bCs/>
+                <w:color w:val="C0504D" w:themeColor="accent2"/>
+                <w:sz w:val="20"/>
+                <w:szCs w:val="22"/>
+                <w:lang w:val="es-MX"/>
+              </w:rPr>
+              <w:t>ombres = (número de hombres*100)/número total de alumnos inscritos</w:t>
+            </w:r>
           </w:p>
           <w:p>
             <w:pPr>
@@ -2933,20 +4567,506 @@
                 <w:szCs w:val="22"/>
                 <w:lang w:val="es-MX"/>
               </w:rPr>
-              <w:t xml:space="preserve"> (foto, captura de pantalla, etc.)</w:t>
-            </w:r>
-          </w:p>
-          <w:p>
-            <w:pPr>
-              <w:pStyle w:val="Sinespaciado"/>
-              <w:rPr>
-                <w:rFonts w:ascii="Avenir Book" w:eastAsia="Arial Unicode MS" w:hAnsi="Avenir Book" w:cs="Arial Unicode MS"/>
-                <w:bCs/>
-                <w:sz w:val="20"/>
-                <w:szCs w:val="22"/>
-                <w:lang w:val="es-MX"/>
-              </w:rPr>
-            </w:pPr>
+              <w:t xml:space="preserve"> (</w:t>
+            </w:r>
+            <w:proofErr w:type="gramStart"/>
+            <w:r>
+              <w:rPr>
+                <w:rFonts w:ascii="Avenir Book" w:eastAsia="Arial Unicode MS" w:hAnsi="Avenir Book" w:cs="Arial Unicode MS"/>
+                <w:bCs/>
+                <w:sz w:val="20"/>
+                <w:szCs w:val="22"/>
+                <w:lang w:val="es-MX"/>
+              </w:rPr>
+              <w:t>foto</w:t>
+            </w:r>
+            <w:proofErr w:type="gramEnd"/>
+            <w:r>
+              <w:rPr>
+                <w:rFonts w:ascii="Avenir Book" w:eastAsia="Arial Unicode MS" w:hAnsi="Avenir Book" w:cs="Arial Unicode MS"/>
+                <w:bCs/>
+                <w:sz w:val="20"/>
+                <w:szCs w:val="22"/>
+                <w:lang w:val="es-MX"/>
+              </w:rPr>
+              <w:t>, captura de pantalla, etc.)</w:t>
+            </w:r>
+          </w:p>
+          <w:p>
+            <w:pPr>
+              <w:pStyle w:val="Sinespaciado"/>
+              <w:rPr>
+                <w:rFonts w:ascii="Avenir Book" w:eastAsia="Arial Unicode MS" w:hAnsi="Avenir Book" w:cs="Arial Unicode MS"/>
+                <w:bCs/>
+                <w:sz w:val="20"/>
+                <w:szCs w:val="22"/>
+                <w:lang w:val="es-MX"/>
+              </w:rPr>
+            </w:pPr>
+          </w:p>
+          <w:p>
+            <w:pPr>
+              <w:pStyle w:val="Sinespaciado"/>
+              <w:rPr>
+                <w:rFonts w:ascii="Avenir Book" w:eastAsia="Arial Unicode MS" w:hAnsi="Avenir Book" w:cs="Arial Unicode MS"/>
+                <w:bCs/>
+                <w:color w:val="C0504D" w:themeColor="accent2"/>
+                <w:sz w:val="22"/>
+                <w:szCs w:val="22"/>
+                <w:lang w:val="es-MX"/>
+              </w:rPr>
+            </w:pPr>
+            <w:r>
+              <w:rPr>
+                <w:rFonts w:ascii="Avenir Book" w:eastAsia="Arial Unicode MS" w:hAnsi="Avenir Book" w:cs="Arial Unicode MS"/>
+                <w:bCs/>
+                <w:color w:val="C0504D" w:themeColor="accent2"/>
+                <w:sz w:val="22"/>
+                <w:szCs w:val="22"/>
+                <w:lang w:val="es-MX"/>
+              </w:rPr>
+              <w:t>Algoritmo(pseudocódigo):</w:t>
+            </w:r>
+          </w:p>
+          <w:p>
+            <w:pPr>
+              <w:pStyle w:val="Sinespaciado"/>
+              <w:rPr>
+                <w:rFonts w:ascii="Avenir Book" w:eastAsia="Arial Unicode MS" w:hAnsi="Avenir Book" w:cs="Arial Unicode MS"/>
+                <w:bCs/>
+                <w:color w:val="C0504D" w:themeColor="accent2"/>
+                <w:sz w:val="20"/>
+                <w:szCs w:val="22"/>
+                <w:lang w:val="es-MX"/>
+              </w:rPr>
+            </w:pPr>
+          </w:p>
+          <w:p>
+            <w:pPr>
+              <w:pStyle w:val="Sinespaciado"/>
+              <w:rPr>
+                <w:rFonts w:ascii="Avenir Book" w:eastAsia="Arial Unicode MS" w:hAnsi="Avenir Book" w:cs="Arial Unicode MS"/>
+                <w:bCs/>
+                <w:color w:val="C0504D" w:themeColor="accent2"/>
+                <w:sz w:val="20"/>
+                <w:szCs w:val="22"/>
+                <w:lang w:val="es-MX"/>
+              </w:rPr>
+            </w:pPr>
+            <w:r>
+              <w:rPr>
+                <w:rFonts w:ascii="Avenir Book" w:eastAsia="Arial Unicode MS" w:hAnsi="Avenir Book" w:cs="Arial Unicode MS"/>
+                <w:bCs/>
+                <w:color w:val="C0504D" w:themeColor="accent2"/>
+                <w:sz w:val="20"/>
+                <w:szCs w:val="22"/>
+                <w:lang w:val="es-MX"/>
+              </w:rPr>
+              <w:t>INICIO</w:t>
+            </w:r>
+          </w:p>
+          <w:p>
+            <w:pPr>
+              <w:pStyle w:val="Sinespaciado"/>
+              <w:rPr>
+                <w:rFonts w:ascii="Avenir Book" w:eastAsia="Arial Unicode MS" w:hAnsi="Avenir Book" w:cs="Arial Unicode MS"/>
+                <w:bCs/>
+                <w:color w:val="C0504D" w:themeColor="accent2"/>
+                <w:sz w:val="20"/>
+                <w:szCs w:val="22"/>
+                <w:lang w:val="es-MX"/>
+              </w:rPr>
+            </w:pPr>
+            <w:r>
+              <w:rPr>
+                <w:rFonts w:ascii="Avenir Book" w:eastAsia="Arial Unicode MS" w:hAnsi="Avenir Book" w:cs="Arial Unicode MS"/>
+                <w:bCs/>
+                <w:color w:val="C0504D" w:themeColor="accent2"/>
+                <w:sz w:val="20"/>
+                <w:szCs w:val="22"/>
+                <w:lang w:val="es-MX"/>
+              </w:rPr>
+              <w:t xml:space="preserve">     Leer </w:t>
+            </w:r>
+            <w:r>
+              <w:rPr>
+                <w:rFonts w:ascii="Avenir Book" w:eastAsia="Arial Unicode MS" w:hAnsi="Avenir Book" w:cs="Arial Unicode MS"/>
+                <w:bCs/>
+                <w:color w:val="C0504D" w:themeColor="accent2"/>
+                <w:sz w:val="20"/>
+                <w:szCs w:val="22"/>
+                <w:lang w:val="es-MX"/>
+              </w:rPr>
+              <w:t>mujeres</w:t>
+            </w:r>
+          </w:p>
+          <w:p>
+            <w:pPr>
+              <w:pStyle w:val="Sinespaciado"/>
+              <w:rPr>
+                <w:rFonts w:ascii="Avenir Book" w:eastAsia="Arial Unicode MS" w:hAnsi="Avenir Book" w:cs="Arial Unicode MS"/>
+                <w:bCs/>
+                <w:color w:val="C0504D" w:themeColor="accent2"/>
+                <w:sz w:val="20"/>
+                <w:szCs w:val="22"/>
+                <w:lang w:val="es-MX"/>
+              </w:rPr>
+            </w:pPr>
+            <w:r>
+              <w:rPr>
+                <w:rFonts w:ascii="Avenir Book" w:eastAsia="Arial Unicode MS" w:hAnsi="Avenir Book" w:cs="Arial Unicode MS"/>
+                <w:bCs/>
+                <w:color w:val="C0504D" w:themeColor="accent2"/>
+                <w:sz w:val="20"/>
+                <w:szCs w:val="22"/>
+                <w:lang w:val="es-MX"/>
+              </w:rPr>
+              <w:t xml:space="preserve">     Leer</w:t>
+            </w:r>
+            <w:r>
+              <w:rPr>
+                <w:rFonts w:ascii="Avenir Book" w:eastAsia="Arial Unicode MS" w:hAnsi="Avenir Book" w:cs="Arial Unicode MS"/>
+                <w:bCs/>
+                <w:color w:val="C0504D" w:themeColor="accent2"/>
+                <w:sz w:val="20"/>
+                <w:szCs w:val="22"/>
+                <w:lang w:val="es-MX"/>
+              </w:rPr>
+              <w:t xml:space="preserve"> </w:t>
+            </w:r>
+            <w:r>
+              <w:rPr>
+                <w:rFonts w:ascii="Avenir Book" w:eastAsia="Arial Unicode MS" w:hAnsi="Avenir Book" w:cs="Arial Unicode MS"/>
+                <w:bCs/>
+                <w:color w:val="C0504D" w:themeColor="accent2"/>
+                <w:sz w:val="20"/>
+                <w:szCs w:val="22"/>
+                <w:lang w:val="es-MX"/>
+              </w:rPr>
+              <w:t>hombres</w:t>
+            </w:r>
+          </w:p>
+          <w:p>
+            <w:pPr>
+              <w:pStyle w:val="Sinespaciado"/>
+              <w:rPr>
+                <w:rFonts w:ascii="Avenir Book" w:eastAsia="Arial Unicode MS" w:hAnsi="Avenir Book" w:cs="Arial Unicode MS"/>
+                <w:bCs/>
+                <w:color w:val="C0504D" w:themeColor="accent2"/>
+                <w:sz w:val="20"/>
+                <w:szCs w:val="22"/>
+                <w:lang w:val="es-MX"/>
+              </w:rPr>
+            </w:pPr>
+            <w:r>
+              <w:rPr>
+                <w:rFonts w:ascii="Avenir Book" w:eastAsia="Arial Unicode MS" w:hAnsi="Avenir Book" w:cs="Arial Unicode MS"/>
+                <w:bCs/>
+                <w:color w:val="C0504D" w:themeColor="accent2"/>
+                <w:sz w:val="20"/>
+                <w:szCs w:val="22"/>
+                <w:lang w:val="es-MX"/>
+              </w:rPr>
+              <w:t xml:space="preserve">     Calcular </w:t>
+            </w:r>
+            <w:r>
+              <w:rPr>
+                <w:rFonts w:ascii="Avenir Book" w:eastAsia="Arial Unicode MS" w:hAnsi="Avenir Book" w:cs="Arial Unicode MS"/>
+                <w:bCs/>
+                <w:color w:val="C0504D" w:themeColor="accent2"/>
+                <w:sz w:val="20"/>
+                <w:szCs w:val="22"/>
+                <w:lang w:val="es-MX"/>
+              </w:rPr>
+              <w:t>total de alumnos</w:t>
+            </w:r>
+            <w:r>
+              <w:rPr>
+                <w:rFonts w:ascii="Avenir Book" w:eastAsia="Arial Unicode MS" w:hAnsi="Avenir Book" w:cs="Arial Unicode MS"/>
+                <w:bCs/>
+                <w:color w:val="C0504D" w:themeColor="accent2"/>
+                <w:sz w:val="20"/>
+                <w:szCs w:val="22"/>
+                <w:lang w:val="es-MX"/>
+              </w:rPr>
+              <w:t xml:space="preserve"> = </w:t>
+            </w:r>
+            <w:r>
+              <w:rPr>
+                <w:rFonts w:ascii="Avenir Book" w:eastAsia="Arial Unicode MS" w:hAnsi="Avenir Book" w:cs="Arial Unicode MS"/>
+                <w:bCs/>
+                <w:color w:val="C0504D" w:themeColor="accent2"/>
+                <w:sz w:val="20"/>
+                <w:szCs w:val="22"/>
+                <w:lang w:val="es-MX"/>
+              </w:rPr>
+              <w:t xml:space="preserve">mujeres + hombres </w:t>
+            </w:r>
+          </w:p>
+          <w:p>
+            <w:pPr>
+              <w:pStyle w:val="Sinespaciado"/>
+              <w:rPr>
+                <w:rFonts w:ascii="Avenir Book" w:eastAsia="Arial Unicode MS" w:hAnsi="Avenir Book" w:cs="Arial Unicode MS"/>
+                <w:bCs/>
+                <w:color w:val="C0504D" w:themeColor="accent2"/>
+                <w:sz w:val="20"/>
+                <w:szCs w:val="22"/>
+                <w:lang w:val="es-MX"/>
+              </w:rPr>
+            </w:pPr>
+            <w:r>
+              <w:rPr>
+                <w:rFonts w:ascii="Avenir Book" w:eastAsia="Arial Unicode MS" w:hAnsi="Avenir Book" w:cs="Arial Unicode MS"/>
+                <w:bCs/>
+                <w:color w:val="C0504D" w:themeColor="accent2"/>
+                <w:sz w:val="20"/>
+                <w:szCs w:val="22"/>
+                <w:lang w:val="es-MX"/>
+              </w:rPr>
+              <w:t xml:space="preserve">     Calcular </w:t>
+            </w:r>
+            <w:r>
+              <w:rPr>
+                <w:rFonts w:ascii="Avenir Book" w:eastAsia="Arial Unicode MS" w:hAnsi="Avenir Book" w:cs="Arial Unicode MS"/>
+                <w:bCs/>
+                <w:color w:val="C0504D" w:themeColor="accent2"/>
+                <w:sz w:val="20"/>
+                <w:szCs w:val="22"/>
+                <w:lang w:val="es-MX"/>
+              </w:rPr>
+              <w:t>porcentaje m</w:t>
+            </w:r>
+            <w:r>
+              <w:rPr>
+                <w:rFonts w:ascii="Avenir Book" w:eastAsia="Arial Unicode MS" w:hAnsi="Avenir Book" w:cs="Arial Unicode MS"/>
+                <w:bCs/>
+                <w:color w:val="C0504D" w:themeColor="accent2"/>
+                <w:sz w:val="20"/>
+                <w:szCs w:val="22"/>
+                <w:lang w:val="es-MX"/>
+              </w:rPr>
+              <w:t xml:space="preserve">ujeres = </w:t>
+            </w:r>
+            <w:r>
+              <w:rPr>
+                <w:rFonts w:ascii="Avenir Book" w:eastAsia="Arial Unicode MS" w:hAnsi="Avenir Book" w:cs="Arial Unicode MS"/>
+                <w:bCs/>
+                <w:color w:val="C0504D" w:themeColor="accent2"/>
+                <w:sz w:val="20"/>
+                <w:szCs w:val="22"/>
+                <w:lang w:val="es-MX"/>
+              </w:rPr>
+              <w:t>(mujeres*100)/ total de alumnos</w:t>
+            </w:r>
+          </w:p>
+          <w:p>
+            <w:pPr>
+              <w:pStyle w:val="Sinespaciado"/>
+              <w:rPr>
+                <w:rFonts w:ascii="Avenir Book" w:eastAsia="Arial Unicode MS" w:hAnsi="Avenir Book" w:cs="Arial Unicode MS"/>
+                <w:bCs/>
+                <w:color w:val="C0504D" w:themeColor="accent2"/>
+                <w:sz w:val="20"/>
+                <w:szCs w:val="22"/>
+                <w:lang w:val="es-MX"/>
+              </w:rPr>
+            </w:pPr>
+            <w:r>
+              <w:rPr>
+                <w:rFonts w:ascii="Avenir Book" w:eastAsia="Arial Unicode MS" w:hAnsi="Avenir Book" w:cs="Arial Unicode MS"/>
+                <w:bCs/>
+                <w:color w:val="C0504D" w:themeColor="accent2"/>
+                <w:sz w:val="20"/>
+                <w:szCs w:val="22"/>
+                <w:lang w:val="es-MX"/>
+              </w:rPr>
+              <w:t xml:space="preserve">     </w:t>
+            </w:r>
+            <w:r>
+              <w:rPr>
+                <w:rFonts w:ascii="Avenir Book" w:eastAsia="Arial Unicode MS" w:hAnsi="Avenir Book" w:cs="Arial Unicode MS"/>
+                <w:bCs/>
+                <w:color w:val="C0504D" w:themeColor="accent2"/>
+                <w:sz w:val="20"/>
+                <w:szCs w:val="22"/>
+                <w:lang w:val="es-MX"/>
+              </w:rPr>
+              <w:t>Calcular porcentaje</w:t>
+            </w:r>
+            <w:r>
+              <w:rPr>
+                <w:rFonts w:ascii="Avenir Book" w:eastAsia="Arial Unicode MS" w:hAnsi="Avenir Book" w:cs="Arial Unicode MS"/>
+                <w:bCs/>
+                <w:color w:val="C0504D" w:themeColor="accent2"/>
+                <w:sz w:val="20"/>
+                <w:szCs w:val="22"/>
+                <w:lang w:val="es-MX"/>
+              </w:rPr>
+              <w:t xml:space="preserve"> hombres</w:t>
+            </w:r>
+            <w:r>
+              <w:rPr>
+                <w:rFonts w:ascii="Avenir Book" w:eastAsia="Arial Unicode MS" w:hAnsi="Avenir Book" w:cs="Arial Unicode MS"/>
+                <w:bCs/>
+                <w:color w:val="C0504D" w:themeColor="accent2"/>
+                <w:sz w:val="20"/>
+                <w:szCs w:val="22"/>
+                <w:lang w:val="es-MX"/>
+              </w:rPr>
+              <w:t xml:space="preserve"> = (</w:t>
+            </w:r>
+            <w:r>
+              <w:rPr>
+                <w:rFonts w:ascii="Avenir Book" w:eastAsia="Arial Unicode MS" w:hAnsi="Avenir Book" w:cs="Arial Unicode MS"/>
+                <w:bCs/>
+                <w:color w:val="C0504D" w:themeColor="accent2"/>
+                <w:sz w:val="20"/>
+                <w:szCs w:val="22"/>
+                <w:lang w:val="es-MX"/>
+              </w:rPr>
+              <w:t>hombres</w:t>
+            </w:r>
+            <w:r>
+              <w:rPr>
+                <w:rFonts w:ascii="Avenir Book" w:eastAsia="Arial Unicode MS" w:hAnsi="Avenir Book" w:cs="Arial Unicode MS"/>
+                <w:bCs/>
+                <w:color w:val="C0504D" w:themeColor="accent2"/>
+                <w:sz w:val="20"/>
+                <w:szCs w:val="22"/>
+                <w:lang w:val="es-MX"/>
+              </w:rPr>
+              <w:t>*100)/ total de alumnos</w:t>
+            </w:r>
+          </w:p>
+          <w:p>
+            <w:pPr>
+              <w:pStyle w:val="Sinespaciado"/>
+              <w:rPr>
+                <w:rFonts w:ascii="Avenir Book" w:eastAsia="Arial Unicode MS" w:hAnsi="Avenir Book" w:cs="Arial Unicode MS"/>
+                <w:bCs/>
+                <w:color w:val="C0504D" w:themeColor="accent2"/>
+                <w:sz w:val="20"/>
+                <w:szCs w:val="22"/>
+                <w:lang w:val="es-MX"/>
+              </w:rPr>
+            </w:pPr>
+            <w:r>
+              <w:rPr>
+                <w:rFonts w:ascii="Avenir Book" w:eastAsia="Arial Unicode MS" w:hAnsi="Avenir Book" w:cs="Arial Unicode MS"/>
+                <w:bCs/>
+                <w:color w:val="C0504D" w:themeColor="accent2"/>
+                <w:sz w:val="20"/>
+                <w:szCs w:val="22"/>
+                <w:lang w:val="es-MX"/>
+              </w:rPr>
+              <w:t xml:space="preserve">     Imprimir </w:t>
+            </w:r>
+            <w:r>
+              <w:rPr>
+                <w:rFonts w:ascii="Avenir Book" w:eastAsia="Arial Unicode MS" w:hAnsi="Avenir Book" w:cs="Arial Unicode MS"/>
+                <w:bCs/>
+                <w:color w:val="C0504D" w:themeColor="accent2"/>
+                <w:sz w:val="20"/>
+                <w:szCs w:val="22"/>
+                <w:lang w:val="es-MX"/>
+              </w:rPr>
+              <w:t>total de alumnos</w:t>
+            </w:r>
+          </w:p>
+          <w:p>
+            <w:pPr>
+              <w:pStyle w:val="Sinespaciado"/>
+              <w:rPr>
+                <w:rFonts w:ascii="Avenir Book" w:eastAsia="Arial Unicode MS" w:hAnsi="Avenir Book" w:cs="Arial Unicode MS"/>
+                <w:bCs/>
+                <w:color w:val="C0504D" w:themeColor="accent2"/>
+                <w:sz w:val="20"/>
+                <w:szCs w:val="22"/>
+                <w:lang w:val="es-MX"/>
+              </w:rPr>
+            </w:pPr>
+            <w:r>
+              <w:rPr>
+                <w:rFonts w:ascii="Avenir Book" w:eastAsia="Arial Unicode MS" w:hAnsi="Avenir Book" w:cs="Arial Unicode MS"/>
+                <w:bCs/>
+                <w:color w:val="C0504D" w:themeColor="accent2"/>
+                <w:sz w:val="20"/>
+                <w:szCs w:val="22"/>
+                <w:lang w:val="es-MX"/>
+              </w:rPr>
+              <w:t xml:space="preserve">     Imprimir </w:t>
+            </w:r>
+            <w:r>
+              <w:rPr>
+                <w:rFonts w:ascii="Avenir Book" w:eastAsia="Arial Unicode MS" w:hAnsi="Avenir Book" w:cs="Arial Unicode MS"/>
+                <w:bCs/>
+                <w:color w:val="C0504D" w:themeColor="accent2"/>
+                <w:sz w:val="20"/>
+                <w:szCs w:val="22"/>
+                <w:lang w:val="es-MX"/>
+              </w:rPr>
+              <w:t>porcentaje mujeres</w:t>
+            </w:r>
+          </w:p>
+          <w:p>
+            <w:pPr>
+              <w:pStyle w:val="Sinespaciado"/>
+              <w:rPr>
+                <w:rFonts w:ascii="Avenir Book" w:eastAsia="Arial Unicode MS" w:hAnsi="Avenir Book" w:cs="Arial Unicode MS"/>
+                <w:bCs/>
+                <w:color w:val="C0504D" w:themeColor="accent2"/>
+                <w:sz w:val="20"/>
+                <w:szCs w:val="22"/>
+                <w:lang w:val="es-MX"/>
+              </w:rPr>
+            </w:pPr>
+            <w:r>
+              <w:rPr>
+                <w:rFonts w:ascii="Avenir Book" w:eastAsia="Arial Unicode MS" w:hAnsi="Avenir Book" w:cs="Arial Unicode MS"/>
+                <w:bCs/>
+                <w:color w:val="C0504D" w:themeColor="accent2"/>
+                <w:sz w:val="20"/>
+                <w:szCs w:val="22"/>
+                <w:lang w:val="es-MX"/>
+              </w:rPr>
+              <w:t xml:space="preserve">     Imprimir </w:t>
+            </w:r>
+            <w:r>
+              <w:rPr>
+                <w:rFonts w:ascii="Avenir Book" w:eastAsia="Arial Unicode MS" w:hAnsi="Avenir Book" w:cs="Arial Unicode MS"/>
+                <w:bCs/>
+                <w:color w:val="C0504D" w:themeColor="accent2"/>
+                <w:sz w:val="20"/>
+                <w:szCs w:val="22"/>
+                <w:lang w:val="es-MX"/>
+              </w:rPr>
+              <w:t>porcentaje hombres</w:t>
+            </w:r>
+          </w:p>
+          <w:p>
+            <w:pPr>
+              <w:pStyle w:val="Sinespaciado"/>
+              <w:rPr>
+                <w:rFonts w:ascii="Avenir Book" w:eastAsia="Arial Unicode MS" w:hAnsi="Avenir Book" w:cs="Arial Unicode MS"/>
+                <w:bCs/>
+                <w:color w:val="C0504D" w:themeColor="accent2"/>
+                <w:sz w:val="20"/>
+                <w:szCs w:val="22"/>
+                <w:lang w:val="es-MX"/>
+              </w:rPr>
+            </w:pPr>
+            <w:r>
+              <w:rPr>
+                <w:rFonts w:ascii="Avenir Book" w:eastAsia="Arial Unicode MS" w:hAnsi="Avenir Book" w:cs="Arial Unicode MS"/>
+                <w:bCs/>
+                <w:color w:val="C0504D" w:themeColor="accent2"/>
+                <w:sz w:val="20"/>
+                <w:szCs w:val="22"/>
+                <w:lang w:val="es-MX"/>
+              </w:rPr>
+              <w:t>FIN</w:t>
+            </w:r>
           </w:p>
           <w:p>
             <w:pPr>
@@ -3099,7 +5219,7 @@
                 <w:noProof/>
                 <w:sz w:val="20"/>
                 <w:szCs w:val="22"/>
-                <w:lang w:eastAsia="es-ES_tradnl"/>
+                <w:lang w:val="es-MX" w:eastAsia="es-MX"/>
               </w:rPr>
               <w:drawing>
                 <wp:inline distT="0" distB="0" distL="0" distR="0" wp14:anchorId="175E9E6F" wp14:editId="23F0CF5C">
@@ -3167,7 +5287,7 @@
                 <w:noProof/>
                 <w:sz w:val="20"/>
                 <w:szCs w:val="22"/>
-                <w:lang w:eastAsia="es-ES_tradnl"/>
+                <w:lang w:val="es-MX" w:eastAsia="es-MX"/>
               </w:rPr>
               <w:drawing>
                 <wp:inline distT="0" distB="0" distL="0" distR="0" wp14:anchorId="1969E305" wp14:editId="0E36EFEA">
@@ -3624,7 +5744,7 @@
         <w:rPr>
           <w:rFonts w:ascii="Times New Roman" w:eastAsia="Times New Roman" w:hAnsi="Times New Roman" w:cs="Times New Roman"/>
           <w:noProof/>
-          <w:lang w:eastAsia="es-ES_tradnl"/>
+          <w:lang w:val="es-MX" w:eastAsia="es-MX"/>
         </w:rPr>
         <w:drawing>
           <wp:inline distT="0" distB="0" distL="0" distR="0" wp14:anchorId="744B0A64" wp14:editId="16209526">
@@ -3720,6 +5840,7 @@
                 <w:szCs w:val="22"/>
                 <w:lang w:val="es-MX"/>
               </w:rPr>
+              <w:lastRenderedPageBreak/>
               <w:t>Análisis.</w:t>
             </w:r>
           </w:p>
@@ -3756,6 +5877,16 @@
               </w:rPr>
               <w:t>Entradas:</w:t>
             </w:r>
+            <w:r>
+              <w:rPr>
+                <w:rFonts w:ascii="Avenir Book" w:eastAsia="Arial Unicode MS" w:hAnsi="Avenir Book" w:cs="Arial Unicode MS"/>
+                <w:bCs/>
+                <w:sz w:val="20"/>
+                <w:szCs w:val="22"/>
+                <w:lang w:val="es-MX"/>
+              </w:rPr>
+              <w:t xml:space="preserve"> ”x” y ”y”</w:t>
+            </w:r>
           </w:p>
           <w:p>
             <w:pPr>
@@ -3778,6 +5909,25 @@
               </w:rPr>
               <w:t>Salidas:</w:t>
             </w:r>
+            <w:r>
+              <w:rPr>
+                <w:rFonts w:ascii="Avenir Book" w:eastAsia="Arial Unicode MS" w:hAnsi="Avenir Book" w:cs="Arial Unicode MS"/>
+                <w:bCs/>
+                <w:sz w:val="20"/>
+                <w:szCs w:val="22"/>
+                <w:lang w:val="es-MX"/>
+              </w:rPr>
+              <w:t xml:space="preserve"> “r” y </w:t>
+            </w:r>
+            <w:r>
+              <w:rPr>
+                <w:rFonts w:ascii="Avenir Book" w:eastAsia="Arial Unicode MS" w:hAnsi="Avenir Book" w:cs="Arial Unicode MS"/>
+                <w:i/>
+                <w:sz w:val="22"/>
+                <w:szCs w:val="22"/>
+              </w:rPr>
+              <w:sym w:font="Symbol" w:char="F071"/>
+            </w:r>
           </w:p>
           <w:p>
             <w:pPr>
@@ -3800,6 +5950,190 @@
               </w:rPr>
               <w:t>Relación E/S:</w:t>
             </w:r>
+            <w:r>
+              <w:rPr>
+                <w:rFonts w:ascii="Avenir Book" w:eastAsia="Arial Unicode MS" w:hAnsi="Avenir Book" w:cs="Arial Unicode MS"/>
+                <w:bCs/>
+                <w:sz w:val="20"/>
+                <w:szCs w:val="22"/>
+                <w:lang w:val="es-MX"/>
+              </w:rPr>
+              <w:t xml:space="preserve"> </w:t>
+            </w:r>
+            <w:r>
+              <w:rPr>
+                <w:rFonts w:ascii="Avenir Book" w:eastAsia="Arial Unicode MS" w:hAnsi="Avenir Book" w:cs="Arial Unicode MS"/>
+                <w:bCs/>
+                <w:sz w:val="20"/>
+                <w:szCs w:val="22"/>
+                <w:lang w:val="es-MX"/>
+              </w:rPr>
+              <w:t xml:space="preserve"> r = </w:t>
+            </w:r>
+            <m:oMath>
+              <m:rad>
+                <m:radPr>
+                  <m:degHide m:val="1"/>
+                  <m:ctrlPr>
+                    <w:rPr>
+                      <w:rFonts w:ascii="Cambria Math" w:eastAsia="Arial Unicode MS" w:hAnsi="Cambria Math" w:cs="Arial Unicode MS"/>
+                      <w:bCs/>
+                      <w:i/>
+                      <w:sz w:val="20"/>
+                      <w:szCs w:val="22"/>
+                      <w:lang w:val="es-MX"/>
+                    </w:rPr>
+                  </m:ctrlPr>
+                </m:radPr>
+                <m:deg/>
+                <m:e>
+                  <m:sSup>
+                    <m:sSupPr>
+                      <m:ctrlPr>
+                        <w:rPr>
+                          <w:rFonts w:ascii="Cambria Math" w:eastAsia="Arial Unicode MS" w:hAnsi="Cambria Math" w:cs="Arial Unicode MS"/>
+                          <w:bCs/>
+                          <w:i/>
+                          <w:sz w:val="20"/>
+                          <w:szCs w:val="22"/>
+                          <w:lang w:val="es-MX"/>
+                        </w:rPr>
+                      </m:ctrlPr>
+                    </m:sSupPr>
+                    <m:e>
+                      <m:r>
+                        <w:rPr>
+                          <w:rFonts w:ascii="Cambria Math" w:eastAsia="Arial Unicode MS" w:hAnsi="Cambria Math" w:cs="Arial Unicode MS"/>
+                          <w:sz w:val="20"/>
+                        </w:rPr>
+                        <m:t>x</m:t>
+                      </m:r>
+                    </m:e>
+                    <m:sup>
+                      <m:r>
+                        <w:rPr>
+                          <w:rFonts w:ascii="Cambria Math" w:eastAsia="Arial Unicode MS" w:hAnsi="Cambria Math" w:cs="Arial Unicode MS"/>
+                          <w:sz w:val="20"/>
+                        </w:rPr>
+                        <m:t>2</m:t>
+                      </m:r>
+                    </m:sup>
+                  </m:sSup>
+                  <m:r>
+                    <w:rPr>
+                      <w:rFonts w:ascii="Cambria Math" w:eastAsia="Arial Unicode MS" w:hAnsi="Cambria Math" w:cs="Arial Unicode MS"/>
+                      <w:sz w:val="20"/>
+                      <w:szCs w:val="22"/>
+                      <w:lang w:val="es-MX"/>
+                    </w:rPr>
+                    <m:t>+</m:t>
+                  </m:r>
+                  <m:sSup>
+                    <m:sSupPr>
+                      <m:ctrlPr>
+                        <w:rPr>
+                          <w:rFonts w:ascii="Cambria Math" w:eastAsia="Arial Unicode MS" w:hAnsi="Cambria Math" w:cs="Arial Unicode MS"/>
+                          <w:bCs/>
+                          <w:i/>
+                          <w:sz w:val="20"/>
+                          <w:szCs w:val="22"/>
+                          <w:lang w:val="es-MX"/>
+                        </w:rPr>
+                      </m:ctrlPr>
+                    </m:sSupPr>
+                    <m:e>
+                      <m:r>
+                        <w:rPr>
+                          <w:rFonts w:ascii="Cambria Math" w:eastAsia="Arial Unicode MS" w:hAnsi="Cambria Math" w:cs="Arial Unicode MS"/>
+                          <w:sz w:val="20"/>
+                        </w:rPr>
+                        <m:t>y</m:t>
+                      </m:r>
+                    </m:e>
+                    <m:sup>
+                      <m:r>
+                        <w:rPr>
+                          <w:rFonts w:ascii="Cambria Math" w:eastAsia="Arial Unicode MS" w:hAnsi="Cambria Math" w:cs="Arial Unicode MS"/>
+                          <w:sz w:val="20"/>
+                        </w:rPr>
+                        <m:t>2</m:t>
+                      </m:r>
+                    </m:sup>
+                  </m:sSup>
+                </m:e>
+              </m:rad>
+            </m:oMath>
+          </w:p>
+          <w:p>
+            <w:pPr>
+              <w:pStyle w:val="Sinespaciado"/>
+              <w:rPr>
+                <w:rFonts w:ascii="Avenir Book" w:eastAsia="Arial Unicode MS" w:hAnsi="Avenir Book" w:cs="Arial Unicode MS"/>
+                <w:i/>
+                <w:sz w:val="22"/>
+                <w:szCs w:val="22"/>
+              </w:rPr>
+            </w:pPr>
+            <w:r>
+              <w:rPr>
+                <w:rFonts w:ascii="Avenir Book" w:eastAsia="Arial Unicode MS" w:hAnsi="Avenir Book" w:cs="Arial Unicode MS"/>
+                <w:bCs/>
+                <w:sz w:val="20"/>
+                <w:szCs w:val="22"/>
+                <w:lang w:val="es-MX"/>
+              </w:rPr>
+              <w:t xml:space="preserve">                             </w:t>
+            </w:r>
+            <w:r>
+              <w:rPr>
+                <w:rFonts w:ascii="Avenir Book" w:eastAsia="Arial Unicode MS" w:hAnsi="Avenir Book" w:cs="Arial Unicode MS"/>
+                <w:i/>
+                <w:sz w:val="22"/>
+                <w:szCs w:val="22"/>
+              </w:rPr>
+              <w:sym w:font="Symbol" w:char="F071"/>
+            </w:r>
+            <w:r>
+              <w:rPr>
+                <w:rFonts w:ascii="Avenir Book" w:eastAsia="Arial Unicode MS" w:hAnsi="Avenir Book" w:cs="Arial Unicode MS"/>
+                <w:i/>
+                <w:sz w:val="22"/>
+                <w:szCs w:val="22"/>
+              </w:rPr>
+              <w:t xml:space="preserve"> = </w:t>
+            </w:r>
+            <w:proofErr w:type="spellStart"/>
+            <w:r>
+              <w:rPr>
+                <w:rFonts w:ascii="Avenir Book" w:eastAsia="Arial Unicode MS" w:hAnsi="Avenir Book" w:cs="Arial Unicode MS"/>
+                <w:i/>
+                <w:sz w:val="22"/>
+                <w:szCs w:val="22"/>
+              </w:rPr>
+              <w:t>arctan</w:t>
+            </w:r>
+            <w:proofErr w:type="spellEnd"/>
+            <w:r>
+              <w:rPr>
+                <w:rFonts w:ascii="Avenir Book" w:eastAsia="Arial Unicode MS" w:hAnsi="Avenir Book" w:cs="Arial Unicode MS"/>
+                <w:i/>
+                <w:sz w:val="22"/>
+                <w:szCs w:val="22"/>
+              </w:rPr>
+              <w:t>(y/x)</w:t>
+            </w:r>
+          </w:p>
+          <w:p>
+            <w:pPr>
+              <w:pStyle w:val="Sinespaciado"/>
+              <w:rPr>
+                <w:rFonts w:ascii="Avenir Book" w:eastAsia="Arial Unicode MS" w:hAnsi="Avenir Book" w:cs="Arial Unicode MS"/>
+                <w:bCs/>
+                <w:sz w:val="20"/>
+                <w:szCs w:val="22"/>
+                <w:lang w:val="es-MX"/>
+              </w:rPr>
+            </w:pPr>
           </w:p>
           <w:p>
             <w:pPr>
@@ -3842,7 +6176,555 @@
                 <w:szCs w:val="22"/>
                 <w:lang w:val="es-MX"/>
               </w:rPr>
-              <w:t xml:space="preserve"> (foto, captura de pantalla, etc.)</w:t>
+              <w:t xml:space="preserve"> (</w:t>
+            </w:r>
+            <w:proofErr w:type="gramStart"/>
+            <w:r>
+              <w:rPr>
+                <w:rFonts w:ascii="Avenir Book" w:eastAsia="Arial Unicode MS" w:hAnsi="Avenir Book" w:cs="Arial Unicode MS"/>
+                <w:bCs/>
+                <w:sz w:val="20"/>
+                <w:szCs w:val="22"/>
+                <w:lang w:val="es-MX"/>
+              </w:rPr>
+              <w:t>foto</w:t>
+            </w:r>
+            <w:proofErr w:type="gramEnd"/>
+            <w:r>
+              <w:rPr>
+                <w:rFonts w:ascii="Avenir Book" w:eastAsia="Arial Unicode MS" w:hAnsi="Avenir Book" w:cs="Arial Unicode MS"/>
+                <w:bCs/>
+                <w:sz w:val="20"/>
+                <w:szCs w:val="22"/>
+                <w:lang w:val="es-MX"/>
+              </w:rPr>
+              <w:t>, captura de pantalla, etc.)</w:t>
+            </w:r>
+          </w:p>
+          <w:p>
+            <w:pPr>
+              <w:pStyle w:val="Sinespaciado"/>
+              <w:rPr>
+                <w:rFonts w:ascii="Avenir Book" w:eastAsia="Arial Unicode MS" w:hAnsi="Avenir Book" w:cs="Arial Unicode MS"/>
+                <w:bCs/>
+                <w:sz w:val="20"/>
+                <w:szCs w:val="22"/>
+                <w:lang w:val="es-MX"/>
+              </w:rPr>
+            </w:pPr>
+          </w:p>
+          <w:p>
+            <w:pPr>
+              <w:pStyle w:val="Sinespaciado"/>
+              <w:rPr>
+                <w:rFonts w:ascii="Avenir Book" w:eastAsia="Arial Unicode MS" w:hAnsi="Avenir Book" w:cs="Arial Unicode MS"/>
+                <w:bCs/>
+                <w:color w:val="C0504D" w:themeColor="accent2"/>
+                <w:sz w:val="22"/>
+                <w:szCs w:val="22"/>
+                <w:lang w:val="es-MX"/>
+              </w:rPr>
+            </w:pPr>
+            <w:r>
+              <w:rPr>
+                <w:rFonts w:ascii="Avenir Book" w:eastAsia="Arial Unicode MS" w:hAnsi="Avenir Book" w:cs="Arial Unicode MS"/>
+                <w:bCs/>
+                <w:color w:val="C0504D" w:themeColor="accent2"/>
+                <w:sz w:val="22"/>
+                <w:szCs w:val="22"/>
+                <w:lang w:val="es-MX"/>
+              </w:rPr>
+              <w:t>Algoritmo(pseudocódigo):</w:t>
+            </w:r>
+          </w:p>
+          <w:p>
+            <w:pPr>
+              <w:pStyle w:val="Sinespaciado"/>
+              <w:rPr>
+                <w:rFonts w:ascii="Avenir Book" w:eastAsia="Arial Unicode MS" w:hAnsi="Avenir Book" w:cs="Arial Unicode MS"/>
+                <w:bCs/>
+                <w:sz w:val="20"/>
+                <w:szCs w:val="22"/>
+                <w:lang w:val="es-MX"/>
+              </w:rPr>
+            </w:pPr>
+            <w:bookmarkStart w:id="0" w:name="_GoBack"/>
+            <w:bookmarkEnd w:id="0"/>
+          </w:p>
+          <w:p>
+            <w:pPr>
+              <w:pStyle w:val="Sinespaciado"/>
+              <w:rPr>
+                <w:rFonts w:eastAsia="Arial Unicode MS" w:cs="Arial Unicode MS"/>
+                <w:bCs/>
+                <w:color w:val="C0504D" w:themeColor="accent2"/>
+                <w:sz w:val="22"/>
+                <w:szCs w:val="22"/>
+                <w:lang w:val="es-MX"/>
+              </w:rPr>
+            </w:pPr>
+            <w:r>
+              <w:rPr>
+                <w:rFonts w:eastAsia="Arial Unicode MS" w:cs="Arial Unicode MS"/>
+                <w:bCs/>
+                <w:color w:val="C0504D" w:themeColor="accent2"/>
+                <w:sz w:val="22"/>
+                <w:szCs w:val="22"/>
+                <w:lang w:val="es-MX"/>
+              </w:rPr>
+              <w:t>INICIO</w:t>
+            </w:r>
+          </w:p>
+          <w:p>
+            <w:pPr>
+              <w:pStyle w:val="Sinespaciado"/>
+              <w:rPr>
+                <w:rFonts w:eastAsia="Arial Unicode MS" w:cs="Arial Unicode MS"/>
+                <w:bCs/>
+                <w:color w:val="C0504D" w:themeColor="accent2"/>
+                <w:sz w:val="22"/>
+                <w:szCs w:val="22"/>
+                <w:lang w:val="es-MX"/>
+              </w:rPr>
+            </w:pPr>
+            <w:r>
+              <w:rPr>
+                <w:rFonts w:eastAsia="Arial Unicode MS" w:cs="Arial Unicode MS"/>
+                <w:bCs/>
+                <w:color w:val="C0504D" w:themeColor="accent2"/>
+                <w:sz w:val="22"/>
+                <w:szCs w:val="22"/>
+                <w:lang w:val="es-MX"/>
+              </w:rPr>
+              <w:t xml:space="preserve">    Leer x</w:t>
+            </w:r>
+          </w:p>
+          <w:p>
+            <w:pPr>
+              <w:pStyle w:val="Sinespaciado"/>
+              <w:rPr>
+                <w:rFonts w:eastAsia="Arial Unicode MS" w:cs="Arial Unicode MS"/>
+                <w:bCs/>
+                <w:color w:val="C0504D" w:themeColor="accent2"/>
+                <w:sz w:val="22"/>
+                <w:szCs w:val="22"/>
+                <w:lang w:val="es-MX"/>
+              </w:rPr>
+            </w:pPr>
+            <w:r>
+              <w:rPr>
+                <w:rFonts w:eastAsia="Arial Unicode MS" w:cs="Arial Unicode MS"/>
+                <w:bCs/>
+                <w:color w:val="C0504D" w:themeColor="accent2"/>
+                <w:sz w:val="22"/>
+                <w:szCs w:val="22"/>
+                <w:lang w:val="es-MX"/>
+              </w:rPr>
+              <w:t xml:space="preserve">    Leer y </w:t>
+            </w:r>
+          </w:p>
+          <w:p>
+            <w:pPr>
+              <w:pStyle w:val="Sinespaciado"/>
+              <w:rPr>
+                <w:rFonts w:eastAsia="Arial Unicode MS" w:cs="Arial Unicode MS"/>
+                <w:bCs/>
+                <w:color w:val="C0504D" w:themeColor="accent2"/>
+                <w:sz w:val="22"/>
+                <w:szCs w:val="22"/>
+                <w:lang w:val="es-MX"/>
+              </w:rPr>
+            </w:pPr>
+            <w:r>
+              <w:rPr>
+                <w:rFonts w:eastAsia="Arial Unicode MS" w:cs="Arial Unicode MS"/>
+                <w:bCs/>
+                <w:color w:val="C0504D" w:themeColor="accent2"/>
+                <w:sz w:val="22"/>
+                <w:szCs w:val="22"/>
+                <w:lang w:val="es-MX"/>
+              </w:rPr>
+              <w:t xml:space="preserve">    Calcular r = </w:t>
+            </w:r>
+            <m:oMath>
+              <m:sSup>
+                <m:sSupPr>
+                  <m:ctrlPr>
+                    <w:rPr>
+                      <w:rFonts w:ascii="Cambria Math" w:eastAsia="Arial Unicode MS" w:hAnsi="Cambria Math" w:cs="Arial Unicode MS"/>
+                      <w:bCs/>
+                      <w:i/>
+                      <w:color w:val="C0504D" w:themeColor="accent2"/>
+                      <w:sz w:val="22"/>
+                      <w:szCs w:val="22"/>
+                      <w:lang w:val="es-MX"/>
+                    </w:rPr>
+                  </m:ctrlPr>
+                </m:sSupPr>
+                <m:e>
+                  <m:r>
+                    <m:rPr>
+                      <m:sty m:val="p"/>
+                    </m:rPr>
+                    <w:rPr>
+                      <w:rFonts w:ascii="Cambria Math" w:eastAsia="Arial Unicode MS" w:hAnsi="Cambria Math" w:cs="Arial Unicode MS"/>
+                      <w:color w:val="C0504D" w:themeColor="accent2"/>
+                      <w:sz w:val="22"/>
+                      <w:szCs w:val="22"/>
+                      <w:lang w:val="es-MX"/>
+                    </w:rPr>
+                    <m:t>(</m:t>
+                  </m:r>
+                  <m:sSup>
+                    <m:sSupPr>
+                      <m:ctrlPr>
+                        <w:rPr>
+                          <w:rFonts w:ascii="Cambria Math" w:eastAsia="Arial Unicode MS" w:hAnsi="Cambria Math" w:cs="Arial Unicode MS"/>
+                          <w:bCs/>
+                          <w:i/>
+                          <w:color w:val="C0504D" w:themeColor="accent2"/>
+                          <w:sz w:val="22"/>
+                          <w:szCs w:val="22"/>
+                          <w:lang w:val="es-MX"/>
+                        </w:rPr>
+                      </m:ctrlPr>
+                    </m:sSupPr>
+                    <m:e>
+                      <m:r>
+                        <w:rPr>
+                          <w:rFonts w:ascii="Cambria Math" w:eastAsia="Arial Unicode MS" w:hAnsi="Cambria Math" w:cs="Arial Unicode MS"/>
+                          <w:color w:val="C0504D" w:themeColor="accent2"/>
+                          <w:sz w:val="22"/>
+                          <w:szCs w:val="22"/>
+                        </w:rPr>
+                        <m:t>x</m:t>
+                      </m:r>
+                    </m:e>
+                    <m:sup>
+                      <m:r>
+                        <w:rPr>
+                          <w:rFonts w:ascii="Cambria Math" w:eastAsia="Arial Unicode MS" w:hAnsi="Cambria Math" w:cs="Arial Unicode MS"/>
+                          <w:color w:val="C0504D" w:themeColor="accent2"/>
+                          <w:sz w:val="22"/>
+                          <w:szCs w:val="22"/>
+                        </w:rPr>
+                        <m:t>2</m:t>
+                      </m:r>
+                    </m:sup>
+                  </m:sSup>
+                  <m:r>
+                    <w:rPr>
+                      <w:rFonts w:ascii="Cambria Math" w:eastAsia="Arial Unicode MS" w:hAnsi="Cambria Math" w:cs="Arial Unicode MS"/>
+                      <w:color w:val="C0504D" w:themeColor="accent2"/>
+                      <w:sz w:val="22"/>
+                      <w:szCs w:val="22"/>
+                      <w:lang w:val="es-MX"/>
+                    </w:rPr>
+                    <m:t>+</m:t>
+                  </m:r>
+                  <m:sSup>
+                    <m:sSupPr>
+                      <m:ctrlPr>
+                        <w:rPr>
+                          <w:rFonts w:ascii="Cambria Math" w:eastAsia="Arial Unicode MS" w:hAnsi="Cambria Math" w:cs="Arial Unicode MS"/>
+                          <w:bCs/>
+                          <w:i/>
+                          <w:color w:val="C0504D" w:themeColor="accent2"/>
+                          <w:sz w:val="22"/>
+                          <w:szCs w:val="22"/>
+                          <w:lang w:val="es-MX"/>
+                        </w:rPr>
+                      </m:ctrlPr>
+                    </m:sSupPr>
+                    <m:e>
+                      <m:r>
+                        <w:rPr>
+                          <w:rFonts w:ascii="Cambria Math" w:eastAsia="Arial Unicode MS" w:hAnsi="Cambria Math" w:cs="Arial Unicode MS"/>
+                          <w:color w:val="C0504D" w:themeColor="accent2"/>
+                          <w:sz w:val="22"/>
+                          <w:szCs w:val="22"/>
+                        </w:rPr>
+                        <m:t>y</m:t>
+                      </m:r>
+                    </m:e>
+                    <m:sup>
+                      <m:r>
+                        <w:rPr>
+                          <w:rFonts w:ascii="Cambria Math" w:eastAsia="Arial Unicode MS" w:hAnsi="Cambria Math" w:cs="Arial Unicode MS"/>
+                          <w:color w:val="C0504D" w:themeColor="accent2"/>
+                          <w:sz w:val="22"/>
+                          <w:szCs w:val="22"/>
+                        </w:rPr>
+                        <m:t>2</m:t>
+                      </m:r>
+                    </m:sup>
+                  </m:sSup>
+                  <m:r>
+                    <w:rPr>
+                      <w:rFonts w:ascii="Cambria Math" w:eastAsia="Arial Unicode MS" w:hAnsi="Cambria Math" w:cs="Arial Unicode MS"/>
+                      <w:color w:val="C0504D" w:themeColor="accent2"/>
+                      <w:sz w:val="22"/>
+                      <w:szCs w:val="22"/>
+                      <w:lang w:val="es-MX"/>
+                    </w:rPr>
+                    <m:t>)</m:t>
+                  </m:r>
+                </m:e>
+                <m:sup>
+                  <m:f>
+                    <m:fPr>
+                      <m:ctrlPr>
+                        <w:rPr>
+                          <w:rFonts w:ascii="Cambria Math" w:eastAsia="Arial Unicode MS" w:hAnsi="Cambria Math" w:cs="Arial Unicode MS"/>
+                          <w:bCs/>
+                          <w:i/>
+                          <w:color w:val="C0504D" w:themeColor="accent2"/>
+                          <w:sz w:val="22"/>
+                          <w:szCs w:val="22"/>
+                          <w:lang w:val="es-MX"/>
+                        </w:rPr>
+                      </m:ctrlPr>
+                    </m:fPr>
+                    <m:num>
+                      <m:r>
+                        <w:rPr>
+                          <w:rFonts w:ascii="Cambria Math" w:eastAsia="Arial Unicode MS" w:hAnsi="Cambria Math" w:cs="Arial Unicode MS"/>
+                          <w:color w:val="C0504D" w:themeColor="accent2"/>
+                          <w:sz w:val="22"/>
+                          <w:szCs w:val="22"/>
+                          <w:lang w:val="es-MX"/>
+                        </w:rPr>
+                        <m:t>1</m:t>
+                      </m:r>
+                    </m:num>
+                    <m:den>
+                      <m:r>
+                        <w:rPr>
+                          <w:rFonts w:ascii="Cambria Math" w:eastAsia="Arial Unicode MS" w:hAnsi="Cambria Math" w:cs="Arial Unicode MS"/>
+                          <w:color w:val="C0504D" w:themeColor="accent2"/>
+                          <w:sz w:val="22"/>
+                          <w:szCs w:val="22"/>
+                          <w:lang w:val="es-MX"/>
+                        </w:rPr>
+                        <m:t>2</m:t>
+                      </m:r>
+                    </m:den>
+                  </m:f>
+                </m:sup>
+              </m:sSup>
+            </m:oMath>
+          </w:p>
+          <w:p>
+            <w:pPr>
+              <w:pStyle w:val="Sinespaciado"/>
+              <w:rPr>
+                <w:rFonts w:eastAsia="Arial Unicode MS" w:cs="Arial Unicode MS"/>
+                <w:color w:val="C0504D" w:themeColor="accent2"/>
+                <w:sz w:val="22"/>
+                <w:szCs w:val="22"/>
+              </w:rPr>
+            </w:pPr>
+            <w:r>
+              <w:rPr>
+                <w:rFonts w:eastAsia="Arial Unicode MS" w:cs="Arial Unicode MS"/>
+                <w:bCs/>
+                <w:color w:val="C0504D" w:themeColor="accent2"/>
+                <w:sz w:val="22"/>
+                <w:szCs w:val="22"/>
+                <w:lang w:val="es-MX"/>
+              </w:rPr>
+              <w:t xml:space="preserve">    Calcular </w:t>
+            </w:r>
+            <w:proofErr w:type="spellStart"/>
+            <w:r>
+              <w:rPr>
+                <w:rFonts w:eastAsia="Arial Unicode MS" w:cs="Arial Unicode MS"/>
+                <w:color w:val="C0504D" w:themeColor="accent2"/>
+                <w:sz w:val="22"/>
+                <w:szCs w:val="22"/>
+              </w:rPr>
+              <w:t>a</w:t>
+            </w:r>
+            <w:r>
+              <w:rPr>
+                <w:rFonts w:eastAsia="Arial Unicode MS" w:cs="Arial Unicode MS"/>
+                <w:color w:val="C0504D" w:themeColor="accent2"/>
+                <w:sz w:val="22"/>
+                <w:szCs w:val="22"/>
+              </w:rPr>
+              <w:t>ngulo</w:t>
+            </w:r>
+            <w:proofErr w:type="spellEnd"/>
+            <w:r>
+              <w:rPr>
+                <w:rFonts w:eastAsia="Arial Unicode MS" w:cs="Arial Unicode MS"/>
+                <w:color w:val="C0504D" w:themeColor="accent2"/>
+                <w:sz w:val="22"/>
+                <w:szCs w:val="22"/>
+              </w:rPr>
+              <w:t xml:space="preserve">= </w:t>
+            </w:r>
+            <w:proofErr w:type="spellStart"/>
+            <w:r>
+              <w:rPr>
+                <w:rFonts w:eastAsia="Arial Unicode MS" w:cs="Arial Unicode MS"/>
+                <w:color w:val="C0504D" w:themeColor="accent2"/>
+                <w:sz w:val="22"/>
+                <w:szCs w:val="22"/>
+              </w:rPr>
+              <w:t>arctan</w:t>
+            </w:r>
+            <w:proofErr w:type="spellEnd"/>
+            <w:r>
+              <w:rPr>
+                <w:rFonts w:eastAsia="Arial Unicode MS" w:cs="Arial Unicode MS"/>
+                <w:color w:val="C0504D" w:themeColor="accent2"/>
+                <w:sz w:val="22"/>
+                <w:szCs w:val="22"/>
+              </w:rPr>
+              <w:t>(y/x)</w:t>
+            </w:r>
+          </w:p>
+          <w:p>
+            <w:pPr>
+              <w:pStyle w:val="Sinespaciado"/>
+              <w:rPr>
+                <w:rFonts w:eastAsia="Arial Unicode MS" w:cs="Arial Unicode MS"/>
+                <w:i/>
+                <w:color w:val="C0504D" w:themeColor="accent2"/>
+                <w:sz w:val="22"/>
+                <w:szCs w:val="22"/>
+              </w:rPr>
+            </w:pPr>
+            <w:r>
+              <w:rPr>
+                <w:rFonts w:eastAsia="Arial Unicode MS" w:cs="Arial Unicode MS"/>
+                <w:color w:val="C0504D" w:themeColor="accent2"/>
+                <w:sz w:val="22"/>
+                <w:szCs w:val="22"/>
+              </w:rPr>
+              <w:t xml:space="preserve">    Calcular </w:t>
+            </w:r>
+            <w:proofErr w:type="spellStart"/>
+            <w:r>
+              <w:rPr>
+                <w:rFonts w:eastAsia="Arial Unicode MS" w:cs="Arial Unicode MS"/>
+                <w:color w:val="C0504D" w:themeColor="accent2"/>
+                <w:sz w:val="22"/>
+                <w:szCs w:val="22"/>
+              </w:rPr>
+              <w:t>angulo</w:t>
+            </w:r>
+            <w:proofErr w:type="spellEnd"/>
+            <w:r>
+              <w:rPr>
+                <w:rFonts w:eastAsia="Arial Unicode MS" w:cs="Arial Unicode MS"/>
+                <w:color w:val="C0504D" w:themeColor="accent2"/>
+                <w:sz w:val="22"/>
+                <w:szCs w:val="22"/>
+              </w:rPr>
+              <w:t xml:space="preserve"> en grados = </w:t>
+            </w:r>
+            <w:proofErr w:type="spellStart"/>
+            <w:r>
+              <w:rPr>
+                <w:rFonts w:eastAsia="Arial Unicode MS" w:cs="Arial Unicode MS"/>
+                <w:color w:val="C0504D" w:themeColor="accent2"/>
+                <w:sz w:val="22"/>
+                <w:szCs w:val="22"/>
+              </w:rPr>
+              <w:t>angulo</w:t>
+            </w:r>
+            <w:proofErr w:type="spellEnd"/>
+            <w:r>
+              <w:rPr>
+                <w:rFonts w:eastAsia="Arial Unicode MS" w:cs="Arial Unicode MS"/>
+                <w:color w:val="C0504D" w:themeColor="accent2"/>
+                <w:sz w:val="22"/>
+                <w:szCs w:val="22"/>
+              </w:rPr>
+              <w:t xml:space="preserve"> * 57.2958</w:t>
+            </w:r>
+          </w:p>
+          <w:p>
+            <w:pPr>
+              <w:pStyle w:val="Sinespaciado"/>
+              <w:rPr>
+                <w:rFonts w:eastAsia="Arial Unicode MS" w:cs="Arial Unicode MS"/>
+                <w:color w:val="C0504D" w:themeColor="accent2"/>
+                <w:sz w:val="22"/>
+                <w:szCs w:val="22"/>
+              </w:rPr>
+            </w:pPr>
+            <w:r>
+              <w:rPr>
+                <w:rFonts w:eastAsia="Arial Unicode MS" w:cs="Arial Unicode MS"/>
+                <w:i/>
+                <w:color w:val="C0504D" w:themeColor="accent2"/>
+                <w:sz w:val="22"/>
+                <w:szCs w:val="22"/>
+              </w:rPr>
+              <w:t xml:space="preserve">    </w:t>
+            </w:r>
+            <w:r>
+              <w:rPr>
+                <w:rFonts w:eastAsia="Arial Unicode MS" w:cs="Arial Unicode MS"/>
+                <w:color w:val="C0504D" w:themeColor="accent2"/>
+                <w:sz w:val="22"/>
+                <w:szCs w:val="22"/>
+              </w:rPr>
+              <w:t>Imprimir r</w:t>
+            </w:r>
+          </w:p>
+          <w:p>
+            <w:pPr>
+              <w:pStyle w:val="Sinespaciado"/>
+              <w:rPr>
+                <w:rFonts w:eastAsia="Arial Unicode MS" w:cs="Arial Unicode MS"/>
+                <w:color w:val="C0504D" w:themeColor="accent2"/>
+                <w:sz w:val="22"/>
+                <w:szCs w:val="22"/>
+              </w:rPr>
+            </w:pPr>
+            <w:r>
+              <w:rPr>
+                <w:rFonts w:eastAsia="Arial Unicode MS" w:cs="Arial Unicode MS"/>
+                <w:color w:val="C0504D" w:themeColor="accent2"/>
+                <w:sz w:val="22"/>
+                <w:szCs w:val="22"/>
+              </w:rPr>
+              <w:t xml:space="preserve">    Imprimir ángulo </w:t>
+            </w:r>
+            <w:r>
+              <w:rPr>
+                <w:rFonts w:eastAsia="Arial Unicode MS" w:cs="Arial Unicode MS"/>
+                <w:color w:val="C0504D" w:themeColor="accent2"/>
+                <w:sz w:val="22"/>
+                <w:szCs w:val="22"/>
+              </w:rPr>
+              <w:t>en grados</w:t>
+            </w:r>
+          </w:p>
+          <w:p>
+            <w:pPr>
+              <w:pStyle w:val="Sinespaciado"/>
+              <w:rPr>
+                <w:rFonts w:eastAsia="Arial Unicode MS" w:cs="Arial Unicode MS"/>
+                <w:bCs/>
+                <w:color w:val="C0504D" w:themeColor="accent2"/>
+                <w:sz w:val="22"/>
+                <w:szCs w:val="22"/>
+                <w:lang w:val="es-MX"/>
+              </w:rPr>
+            </w:pPr>
+            <w:r>
+              <w:rPr>
+                <w:rFonts w:eastAsia="Arial Unicode MS" w:cs="Arial Unicode MS"/>
+                <w:color w:val="C0504D" w:themeColor="accent2"/>
+                <w:sz w:val="22"/>
+                <w:szCs w:val="22"/>
+              </w:rPr>
+              <w:t>FIN</w:t>
             </w:r>
           </w:p>
           <w:p>
@@ -4031,7 +6913,7 @@
                 <w:noProof/>
                 <w:sz w:val="20"/>
                 <w:szCs w:val="22"/>
-                <w:lang w:eastAsia="es-ES_tradnl"/>
+                <w:lang w:val="es-MX" w:eastAsia="es-MX"/>
               </w:rPr>
               <w:drawing>
                 <wp:inline distT="0" distB="0" distL="0" distR="0" wp14:anchorId="1200188B" wp14:editId="4640442A">
@@ -4075,7 +6957,7 @@
             <w:r>
               <w:rPr>
                 <w:noProof/>
-                <w:lang w:eastAsia="es-ES_tradnl"/>
+                <w:lang w:val="es-MX" w:eastAsia="es-MX"/>
               </w:rPr>
               <w:drawing>
                 <wp:inline distT="0" distB="0" distL="0" distR="0" wp14:anchorId="09081A05" wp14:editId="1A8A03EB">
@@ -4244,8 +7126,8 @@
 </file>
 
 <file path=word/numbering.xml><?xml version="1.0" encoding="utf-8"?>
-<w:numbering xmlns:wpc="http://schemas.microsoft.com/office/word/2010/wordprocessingCanvas" xmlns:mo="http://schemas.microsoft.com/office/mac/office/2008/main" xmlns:mc="http://schemas.openxmlformats.org/markup-compatibility/2006" xmlns:mv="urn:schemas-microsoft-com:mac:vml" xmlns:o="urn:schemas-microsoft-com:office:office" xmlns:r="http://schemas.openxmlformats.org/officeDocument/2006/relationships" xmlns:m="http://schemas.openxmlformats.org/officeDocument/2006/math" xmlns:v="urn:schemas-microsoft-com:vml" xmlns:wp14="http://schemas.microsoft.com/office/word/2010/wordprocessingDrawing" xmlns:wp="http://schemas.openxmlformats.org/drawingml/2006/wordprocessingDrawing" xmlns:w10="urn:schemas-microsoft-com:office:word" xmlns:w="http://schemas.openxmlformats.org/wordprocessingml/2006/main" xmlns:w14="http://schemas.microsoft.com/office/word/2010/wordml" xmlns:w15="http://schemas.microsoft.com/office/word/2012/wordml" xmlns:wpg="http://schemas.microsoft.com/office/word/2010/wordprocessingGroup" xmlns:wpi="http://schemas.microsoft.com/office/word/2010/wordprocessingInk" xmlns:wne="http://schemas.microsoft.com/office/word/2006/wordml" xmlns:wps="http://schemas.microsoft.com/office/word/2010/wordprocessingShape" mc:Ignorable="w14 w15 wp14">
-  <w:abstractNum w:abstractNumId="0">
+<w:numbering xmlns:wpc="http://schemas.microsoft.com/office/word/2010/wordprocessingCanvas" xmlns:mc="http://schemas.openxmlformats.org/markup-compatibility/2006" xmlns:o="urn:schemas-microsoft-com:office:office" xmlns:r="http://schemas.openxmlformats.org/officeDocument/2006/relationships" xmlns:m="http://schemas.openxmlformats.org/officeDocument/2006/math" xmlns:v="urn:schemas-microsoft-com:vml" xmlns:wp14="http://schemas.microsoft.com/office/word/2010/wordprocessingDrawing" xmlns:wp="http://schemas.openxmlformats.org/drawingml/2006/wordprocessingDrawing" xmlns:w10="urn:schemas-microsoft-com:office:word" xmlns:w="http://schemas.openxmlformats.org/wordprocessingml/2006/main" xmlns:w14="http://schemas.microsoft.com/office/word/2010/wordml" xmlns:w15="http://schemas.microsoft.com/office/word/2012/wordml" xmlns:wpg="http://schemas.microsoft.com/office/word/2010/wordprocessingGroup" xmlns:wpi="http://schemas.microsoft.com/office/word/2010/wordprocessingInk" xmlns:wne="http://schemas.microsoft.com/office/word/2006/wordml" xmlns:wps="http://schemas.microsoft.com/office/word/2010/wordprocessingShape" mc:Ignorable="w14 w15 wp14">
+  <w:abstractNum w:abstractNumId="0" w15:restartNumberingAfterBreak="0">
     <w:nsid w:val="0DF825E8"/>
     <w:multiLevelType w:val="multilevel"/>
     <w:tmpl w:val="C78CBBC4"/>
@@ -4394,7 +7276,7 @@
       </w:rPr>
     </w:lvl>
   </w:abstractNum>
-  <w:abstractNum w:abstractNumId="1">
+  <w:abstractNum w:abstractNumId="1" w15:restartNumberingAfterBreak="0">
     <w:nsid w:val="10FF279D"/>
     <w:multiLevelType w:val="hybridMultilevel"/>
     <w:tmpl w:val="FE0004D4"/>
@@ -4507,7 +7389,7 @@
       </w:rPr>
     </w:lvl>
   </w:abstractNum>
-  <w:abstractNum w:abstractNumId="2">
+  <w:abstractNum w:abstractNumId="2" w15:restartNumberingAfterBreak="0">
     <w:nsid w:val="18495C16"/>
     <w:multiLevelType w:val="hybridMultilevel"/>
     <w:tmpl w:val="1C1226D4"/>
@@ -4620,7 +7502,7 @@
       </w:rPr>
     </w:lvl>
   </w:abstractNum>
-  <w:abstractNum w:abstractNumId="3">
+  <w:abstractNum w:abstractNumId="3" w15:restartNumberingAfterBreak="0">
     <w:nsid w:val="376D095F"/>
     <w:multiLevelType w:val="hybridMultilevel"/>
     <w:tmpl w:val="4BA42360"/>
@@ -4733,7 +7615,7 @@
       </w:rPr>
     </w:lvl>
   </w:abstractNum>
-  <w:abstractNum w:abstractNumId="4">
+  <w:abstractNum w:abstractNumId="4" w15:restartNumberingAfterBreak="0">
     <w:nsid w:val="5BB571DD"/>
     <w:multiLevelType w:val="hybridMultilevel"/>
     <w:tmpl w:val="56AA108E"/>
@@ -4846,7 +7728,7 @@
       </w:rPr>
     </w:lvl>
   </w:abstractNum>
-  <w:abstractNum w:abstractNumId="5">
+  <w:abstractNum w:abstractNumId="5" w15:restartNumberingAfterBreak="0">
     <w:nsid w:val="7C994F4D"/>
     <w:multiLevelType w:val="multilevel"/>
     <w:tmpl w:val="FD3EE86C"/>
@@ -5029,7 +7911,7 @@
     </w:rPrDefault>
     <w:pPrDefault/>
   </w:docDefaults>
-  <w:latentStyles w:defLockedState="0" w:defUIPriority="99" w:defSemiHidden="0" w:defUnhideWhenUsed="0" w:defQFormat="0" w:count="381">
+  <w:latentStyles w:defLockedState="0" w:defUIPriority="99" w:defSemiHidden="0" w:defUnhideWhenUsed="0" w:defQFormat="0" w:count="371">
     <w:lsdException w:name="Normal" w:uiPriority="0" w:qFormat="1"/>
     <w:lsdException w:name="heading 1" w:uiPriority="9" w:qFormat="1"/>
     <w:lsdException w:name="heading 2" w:semiHidden="1" w:uiPriority="9" w:unhideWhenUsed="1" w:qFormat="1"/>
@@ -5186,15 +8068,6 @@
     <w:lsdException w:name="Balloon Text" w:semiHidden="1" w:unhideWhenUsed="1"/>
     <w:lsdException w:name="Table Grid" w:uiPriority="59"/>
     <w:lsdException w:name="Table Theme" w:semiHidden="1" w:unhideWhenUsed="1"/>
-    <w:lsdException w:name="Note Level 1" w:semiHidden="1" w:unhideWhenUsed="1"/>
-    <w:lsdException w:name="Note Level 2" w:semiHidden="1" w:unhideWhenUsed="1"/>
-    <w:lsdException w:name="Note Level 3" w:semiHidden="1" w:unhideWhenUsed="1"/>
-    <w:lsdException w:name="Note Level 4" w:semiHidden="1" w:unhideWhenUsed="1"/>
-    <w:lsdException w:name="Note Level 5" w:semiHidden="1" w:unhideWhenUsed="1"/>
-    <w:lsdException w:name="Note Level 6" w:semiHidden="1" w:unhideWhenUsed="1"/>
-    <w:lsdException w:name="Note Level 7" w:semiHidden="1" w:unhideWhenUsed="1"/>
-    <w:lsdException w:name="Note Level 8" w:semiHidden="1" w:unhideWhenUsed="1"/>
-    <w:lsdException w:name="Note Level 9" w:semiHidden="1" w:unhideWhenUsed="1"/>
     <w:lsdException w:name="Placeholder Text" w:semiHidden="1"/>
     <w:lsdException w:name="No Spacing" w:uiPriority="1" w:qFormat="1"/>
     <w:lsdException w:name="Light Shading" w:uiPriority="60"/>
@@ -5410,7 +8283,6 @@
     <w:lsdException w:name="List Table 5 Dark Accent 6" w:uiPriority="50"/>
     <w:lsdException w:name="List Table 6 Colorful Accent 6" w:uiPriority="51"/>
     <w:lsdException w:name="List Table 7 Colorful Accent 6" w:uiPriority="52"/>
-    <w:lsdException w:name="Mention" w:semiHidden="1" w:unhideWhenUsed="1"/>
   </w:latentStyles>
   <w:style w:type="paragraph" w:default="1" w:styleId="Normal">
     <w:name w:val="Normal"/>
@@ -5484,7 +8356,6 @@
     <w:uiPriority w:val="59"/>
     <w:rsid w:val="00AA3549"/>
     <w:tblPr>
-      <w:tblInd w:w="0" w:type="dxa"/>
       <w:tblBorders>
         <w:top w:val="single" w:sz="4" w:space="0" w:color="auto"/>
         <w:left w:val="single" w:sz="4" w:space="0" w:color="auto"/>
@@ -5493,12 +8364,6 @@
         <w:insideH w:val="single" w:sz="4" w:space="0" w:color="auto"/>
         <w:insideV w:val="single" w:sz="4" w:space="0" w:color="auto"/>
       </w:tblBorders>
-      <w:tblCellMar>
-        <w:top w:w="0" w:type="dxa"/>
-        <w:left w:w="108" w:type="dxa"/>
-        <w:bottom w:w="0" w:type="dxa"/>
-        <w:right w:w="108" w:type="dxa"/>
-      </w:tblCellMar>
     </w:tblPr>
   </w:style>
   <w:style w:type="paragraph" w:styleId="Sinespaciado">
@@ -5543,6 +8408,16 @@
     <w:rPr>
       <w:color w:val="0000FF" w:themeColor="hyperlink"/>
       <w:u w:val="single"/>
+    </w:rPr>
+  </w:style>
+  <w:style w:type="character" w:styleId="Textodelmarcadordeposicin">
+    <w:name w:val="Placeholder Text"/>
+    <w:basedOn w:val="Fuentedeprrafopredeter"/>
+    <w:uiPriority w:val="99"/>
+    <w:semiHidden/>
+    <w:rsid w:val="00496768"/>
+    <w:rPr>
+      <w:color w:val="808080"/>
     </w:rPr>
   </w:style>
 </w:styles>

--- a/Tarea_02_AP.docx
+++ b/Tarea_02_AP.docx
@@ -1,6 +1,6 @@
 
 <file path=word/document.xml><?xml version="1.0" encoding="utf-8"?>
-<w:document xmlns:wpc="http://schemas.microsoft.com/office/word/2010/wordprocessingCanvas" xmlns:mo="http://schemas.microsoft.com/office/mac/office/2008/main" xmlns:mc="http://schemas.openxmlformats.org/markup-compatibility/2006" xmlns:mv="urn:schemas-microsoft-com:mac:vml" xmlns:o="urn:schemas-microsoft-com:office:office" xmlns:r="http://schemas.openxmlformats.org/officeDocument/2006/relationships" xmlns:m="http://schemas.openxmlformats.org/officeDocument/2006/math" xmlns:v="urn:schemas-microsoft-com:vml" xmlns:wp14="http://schemas.microsoft.com/office/word/2010/wordprocessingDrawing" xmlns:wp="http://schemas.openxmlformats.org/drawingml/2006/wordprocessingDrawing" xmlns:w10="urn:schemas-microsoft-com:office:word" xmlns:w="http://schemas.openxmlformats.org/wordprocessingml/2006/main" xmlns:w14="http://schemas.microsoft.com/office/word/2010/wordml" xmlns:w15="http://schemas.microsoft.com/office/word/2012/wordml" xmlns:wpg="http://schemas.microsoft.com/office/word/2010/wordprocessingGroup" xmlns:wpi="http://schemas.microsoft.com/office/word/2010/wordprocessingInk" xmlns:wne="http://schemas.microsoft.com/office/word/2006/wordml" xmlns:wps="http://schemas.microsoft.com/office/word/2010/wordprocessingShape" mc:Ignorable="w14 w15 wp14">
+<w:document xmlns:wpc="http://schemas.microsoft.com/office/word/2010/wordprocessingCanvas" xmlns:mc="http://schemas.openxmlformats.org/markup-compatibility/2006" xmlns:o="urn:schemas-microsoft-com:office:office" xmlns:r="http://schemas.openxmlformats.org/officeDocument/2006/relationships" xmlns:m="http://schemas.openxmlformats.org/officeDocument/2006/math" xmlns:v="urn:schemas-microsoft-com:vml" xmlns:wp14="http://schemas.microsoft.com/office/word/2010/wordprocessingDrawing" xmlns:wp="http://schemas.openxmlformats.org/drawingml/2006/wordprocessingDrawing" xmlns:w10="urn:schemas-microsoft-com:office:word" xmlns:w="http://schemas.openxmlformats.org/wordprocessingml/2006/main" xmlns:w14="http://schemas.microsoft.com/office/word/2010/wordml" xmlns:w15="http://schemas.microsoft.com/office/word/2012/wordml" xmlns:wpg="http://schemas.microsoft.com/office/word/2010/wordprocessingGroup" xmlns:wpi="http://schemas.microsoft.com/office/word/2010/wordprocessingInk" xmlns:wne="http://schemas.microsoft.com/office/word/2006/wordml" xmlns:wps="http://schemas.microsoft.com/office/word/2010/wordprocessingShape" mc:Ignorable="w14 w15 wp14">
   <w:body>
     <w:p>
       <w:pPr>
@@ -210,7 +210,6 @@
         </w:rPr>
         <w:t xml:space="preserve"> </w:t>
       </w:r>
-      <w:bookmarkStart w:id="0" w:name="_GoBack"/>
       <w:proofErr w:type="spellStart"/>
       <w:r>
         <w:rPr>
@@ -257,16 +256,7 @@
           <w:sz w:val="22"/>
           <w:szCs w:val="22"/>
         </w:rPr>
-        <w:t xml:space="preserve"> </w:t>
-      </w:r>
-      <w:bookmarkEnd w:id="0"/>
-      <w:r>
-        <w:rPr>
-          <w:rFonts w:ascii="Avenir Book" w:eastAsia="Arial Unicode MS" w:hAnsi="Avenir Book" w:cs="Arial Unicode MS"/>
-          <w:sz w:val="22"/>
-          <w:szCs w:val="22"/>
-        </w:rPr>
-        <w:t>para que califique tu trabajo.</w:t>
+        <w:t xml:space="preserve"> para que califique tu trabajo.</w:t>
       </w:r>
     </w:p>
     <w:p>
@@ -426,7 +416,7 @@
         <w:tblLook w:val="04A0" w:firstRow="1" w:lastRow="0" w:firstColumn="1" w:lastColumn="0" w:noHBand="0" w:noVBand="1"/>
       </w:tblPr>
       <w:tblGrid>
-        <w:gridCol w:w="10220"/>
+        <w:gridCol w:w="10296"/>
       </w:tblGrid>
       <w:tr>
         <w:tc>
@@ -487,6 +477,126 @@
               </w:rPr>
               <w:t>Entradas:</w:t>
             </w:r>
+            <w:r>
+              <w:rPr>
+                <w:rFonts w:ascii="Avenir Book" w:eastAsia="Arial Unicode MS" w:hAnsi="Avenir Book" w:cs="Arial Unicode MS"/>
+                <w:bCs/>
+                <w:sz w:val="20"/>
+                <w:szCs w:val="22"/>
+                <w:lang w:val="es-MX"/>
+              </w:rPr>
+              <w:t xml:space="preserve"> </w:t>
+            </w:r>
+          </w:p>
+          <w:p>
+            <w:pPr>
+              <w:pStyle w:val="Sinespaciado"/>
+              <w:rPr>
+                <w:rFonts w:ascii="Avenir Book" w:eastAsia="Arial Unicode MS" w:hAnsi="Avenir Book" w:cs="Arial Unicode MS"/>
+                <w:bCs/>
+                <w:sz w:val="20"/>
+                <w:szCs w:val="22"/>
+                <w:lang w:val="es-MX"/>
+              </w:rPr>
+            </w:pPr>
+            <w:r>
+              <w:rPr>
+                <w:rFonts w:ascii="Avenir Book" w:eastAsia="Arial Unicode MS" w:hAnsi="Avenir Book" w:cs="Arial Unicode MS"/>
+                <w:bCs/>
+                <w:sz w:val="20"/>
+                <w:szCs w:val="22"/>
+                <w:lang w:val="es-MX"/>
+              </w:rPr>
+              <w:t xml:space="preserve">Pregunta </w:t>
+            </w:r>
+            <w:r>
+              <w:rPr>
+                <w:rFonts w:ascii="Avenir Book" w:eastAsia="Arial Unicode MS" w:hAnsi="Avenir Book" w:cs="Arial Unicode MS"/>
+                <w:bCs/>
+                <w:sz w:val="20"/>
+                <w:szCs w:val="22"/>
+                <w:lang w:val="es-MX"/>
+              </w:rPr>
+              <w:t>Mi nombre completo</w:t>
+            </w:r>
+          </w:p>
+          <w:p>
+            <w:pPr>
+              <w:pStyle w:val="Sinespaciado"/>
+              <w:rPr>
+                <w:rFonts w:ascii="Avenir Book" w:eastAsia="Arial Unicode MS" w:hAnsi="Avenir Book" w:cs="Arial Unicode MS"/>
+                <w:bCs/>
+                <w:sz w:val="20"/>
+                <w:szCs w:val="22"/>
+                <w:lang w:val="es-MX"/>
+              </w:rPr>
+            </w:pPr>
+            <w:r>
+              <w:rPr>
+                <w:rFonts w:ascii="Avenir Book" w:eastAsia="Arial Unicode MS" w:hAnsi="Avenir Book" w:cs="Arial Unicode MS"/>
+                <w:bCs/>
+                <w:sz w:val="20"/>
+                <w:szCs w:val="22"/>
+                <w:lang w:val="es-MX"/>
+              </w:rPr>
+              <w:t>Pregunta Mi matrícula</w:t>
+            </w:r>
+          </w:p>
+          <w:p>
+            <w:pPr>
+              <w:pStyle w:val="Sinespaciado"/>
+              <w:rPr>
+                <w:rFonts w:ascii="Avenir Book" w:eastAsia="Arial Unicode MS" w:hAnsi="Avenir Book" w:cs="Arial Unicode MS"/>
+                <w:bCs/>
+                <w:sz w:val="20"/>
+                <w:szCs w:val="22"/>
+                <w:lang w:val="es-MX"/>
+              </w:rPr>
+            </w:pPr>
+            <w:r>
+              <w:rPr>
+                <w:rFonts w:ascii="Avenir Book" w:eastAsia="Arial Unicode MS" w:hAnsi="Avenir Book" w:cs="Arial Unicode MS"/>
+                <w:bCs/>
+                <w:sz w:val="20"/>
+                <w:szCs w:val="22"/>
+                <w:lang w:val="es-MX"/>
+              </w:rPr>
+              <w:t>Pregunta Mi carrera</w:t>
+            </w:r>
+          </w:p>
+          <w:p>
+            <w:pPr>
+              <w:pStyle w:val="Sinespaciado"/>
+              <w:rPr>
+                <w:rFonts w:ascii="Avenir Book" w:eastAsia="Arial Unicode MS" w:hAnsi="Avenir Book" w:cs="Arial Unicode MS"/>
+                <w:bCs/>
+                <w:sz w:val="20"/>
+                <w:szCs w:val="22"/>
+                <w:lang w:val="es-MX"/>
+              </w:rPr>
+            </w:pPr>
+            <w:r>
+              <w:rPr>
+                <w:rFonts w:ascii="Avenir Book" w:eastAsia="Arial Unicode MS" w:hAnsi="Avenir Book" w:cs="Arial Unicode MS"/>
+                <w:bCs/>
+                <w:sz w:val="20"/>
+                <w:szCs w:val="22"/>
+                <w:lang w:val="es-MX"/>
+              </w:rPr>
+              <w:t>Pregunta Mi descripción de manera general.</w:t>
+            </w:r>
+          </w:p>
+          <w:p>
+            <w:pPr>
+              <w:pStyle w:val="Sinespaciado"/>
+              <w:rPr>
+                <w:rFonts w:ascii="Avenir Book" w:eastAsia="Arial Unicode MS" w:hAnsi="Avenir Book" w:cs="Arial Unicode MS"/>
+                <w:bCs/>
+                <w:sz w:val="20"/>
+                <w:szCs w:val="22"/>
+                <w:lang w:val="es-MX"/>
+              </w:rPr>
+            </w:pPr>
           </w:p>
           <w:p>
             <w:pPr>
@@ -529,73 +639,130 @@
                 <w:szCs w:val="22"/>
                 <w:lang w:val="es-MX"/>
               </w:rPr>
+              <w:t>Mi nombre completo</w:t>
+            </w:r>
+          </w:p>
+          <w:p>
+            <w:pPr>
+              <w:pStyle w:val="Sinespaciado"/>
+              <w:rPr>
+                <w:rFonts w:ascii="Avenir Book" w:eastAsia="Arial Unicode MS" w:hAnsi="Avenir Book" w:cs="Arial Unicode MS"/>
+                <w:bCs/>
+                <w:sz w:val="20"/>
+                <w:szCs w:val="22"/>
+                <w:lang w:val="es-MX"/>
+              </w:rPr>
+            </w:pPr>
+            <w:r>
+              <w:rPr>
+                <w:rFonts w:ascii="Avenir Book" w:eastAsia="Arial Unicode MS" w:hAnsi="Avenir Book" w:cs="Arial Unicode MS"/>
+                <w:bCs/>
+                <w:sz w:val="20"/>
+                <w:szCs w:val="22"/>
+                <w:lang w:val="es-MX"/>
+              </w:rPr>
+              <w:t xml:space="preserve"> Mi matrícula</w:t>
+            </w:r>
+          </w:p>
+          <w:p>
+            <w:pPr>
+              <w:pStyle w:val="Sinespaciado"/>
+              <w:rPr>
+                <w:rFonts w:ascii="Avenir Book" w:eastAsia="Arial Unicode MS" w:hAnsi="Avenir Book" w:cs="Arial Unicode MS"/>
+                <w:bCs/>
+                <w:sz w:val="20"/>
+                <w:szCs w:val="22"/>
+                <w:lang w:val="es-MX"/>
+              </w:rPr>
+            </w:pPr>
+            <w:r>
+              <w:rPr>
+                <w:rFonts w:ascii="Avenir Book" w:eastAsia="Arial Unicode MS" w:hAnsi="Avenir Book" w:cs="Arial Unicode MS"/>
+                <w:bCs/>
+                <w:sz w:val="20"/>
+                <w:szCs w:val="22"/>
+                <w:lang w:val="es-MX"/>
+              </w:rPr>
+              <w:t xml:space="preserve"> Mi carrera</w:t>
+            </w:r>
+          </w:p>
+          <w:p>
+            <w:pPr>
+              <w:pStyle w:val="Sinespaciado"/>
+              <w:rPr>
+                <w:rFonts w:ascii="Avenir Book" w:eastAsia="Arial Unicode MS" w:hAnsi="Avenir Book" w:cs="Arial Unicode MS"/>
+                <w:bCs/>
+                <w:sz w:val="20"/>
+                <w:szCs w:val="22"/>
+                <w:lang w:val="es-MX"/>
+              </w:rPr>
+            </w:pPr>
+            <w:r>
+              <w:rPr>
+                <w:rFonts w:ascii="Avenir Book" w:eastAsia="Arial Unicode MS" w:hAnsi="Avenir Book" w:cs="Arial Unicode MS"/>
+                <w:bCs/>
+                <w:sz w:val="20"/>
+                <w:szCs w:val="22"/>
+                <w:lang w:val="es-MX"/>
+              </w:rPr>
+              <w:t xml:space="preserve"> Mi descripción de manera general.</w:t>
+            </w:r>
+          </w:p>
+          <w:p>
+            <w:pPr>
+              <w:pStyle w:val="Sinespaciado"/>
+              <w:rPr>
+                <w:rFonts w:ascii="Avenir Book" w:eastAsia="Arial Unicode MS" w:hAnsi="Avenir Book" w:cs="Arial Unicode MS"/>
+                <w:bCs/>
+                <w:sz w:val="20"/>
+                <w:szCs w:val="22"/>
+                <w:lang w:val="es-MX"/>
+              </w:rPr>
+            </w:pPr>
+          </w:p>
+          <w:p>
+            <w:pPr>
+              <w:pStyle w:val="Sinespaciado"/>
+              <w:rPr>
+                <w:rFonts w:ascii="Avenir Book" w:eastAsia="Arial Unicode MS" w:hAnsi="Avenir Book" w:cs="Arial Unicode MS"/>
+                <w:bCs/>
+                <w:sz w:val="20"/>
+                <w:szCs w:val="22"/>
+                <w:lang w:val="es-MX"/>
+              </w:rPr>
+            </w:pPr>
+            <w:r>
+              <w:rPr>
+                <w:rFonts w:ascii="Avenir Book" w:eastAsia="Arial Unicode MS" w:hAnsi="Avenir Book" w:cs="Arial Unicode MS"/>
+                <w:bCs/>
+                <w:sz w:val="20"/>
+                <w:szCs w:val="22"/>
+                <w:lang w:val="es-MX"/>
+              </w:rPr>
               <w:t>Relación E/S:</w:t>
             </w:r>
-          </w:p>
-          <w:p>
-            <w:pPr>
-              <w:pStyle w:val="Sinespaciado"/>
-              <w:rPr>
-                <w:rFonts w:ascii="Avenir Book" w:eastAsia="Arial Unicode MS" w:hAnsi="Avenir Book" w:cs="Arial Unicode MS"/>
-                <w:bCs/>
-                <w:sz w:val="20"/>
-                <w:szCs w:val="22"/>
-                <w:lang w:val="es-MX"/>
-              </w:rPr>
-            </w:pPr>
-          </w:p>
-          <w:p>
-            <w:pPr>
-              <w:pStyle w:val="Sinespaciado"/>
-              <w:rPr>
-                <w:rFonts w:ascii="Avenir Book" w:eastAsia="Arial Unicode MS" w:hAnsi="Avenir Book" w:cs="Arial Unicode MS"/>
-                <w:bCs/>
-                <w:sz w:val="20"/>
-                <w:szCs w:val="22"/>
-                <w:lang w:val="es-MX"/>
-              </w:rPr>
-            </w:pPr>
-            <w:r>
-              <w:rPr>
-                <w:rFonts w:ascii="Avenir Book" w:eastAsia="Arial Unicode MS" w:hAnsi="Avenir Book" w:cs="Arial Unicode MS"/>
-                <w:bCs/>
-                <w:sz w:val="20"/>
-                <w:szCs w:val="22"/>
-                <w:lang w:val="es-MX"/>
-              </w:rPr>
-              <w:t xml:space="preserve">Inserta aquí la imagen con el </w:t>
-            </w:r>
-            <w:r>
-              <w:rPr>
-                <w:rFonts w:ascii="Avenir Book" w:eastAsia="Arial Unicode MS" w:hAnsi="Avenir Book" w:cs="Arial Unicode MS"/>
-                <w:b/>
-                <w:bCs/>
-                <w:sz w:val="20"/>
-                <w:szCs w:val="22"/>
-                <w:lang w:val="es-MX"/>
-              </w:rPr>
-              <w:t>algoritmo</w:t>
-            </w:r>
-            <w:r>
-              <w:rPr>
-                <w:rFonts w:ascii="Avenir Book" w:eastAsia="Arial Unicode MS" w:hAnsi="Avenir Book" w:cs="Arial Unicode MS"/>
-                <w:bCs/>
-                <w:sz w:val="20"/>
-                <w:szCs w:val="22"/>
-                <w:lang w:val="es-MX"/>
-              </w:rPr>
-              <w:t>.</w:t>
-            </w:r>
-            <w:r>
-              <w:rPr>
-                <w:rFonts w:ascii="Avenir Book" w:eastAsia="Arial Unicode MS" w:hAnsi="Avenir Book" w:cs="Arial Unicode MS"/>
-                <w:bCs/>
-                <w:sz w:val="20"/>
-                <w:szCs w:val="22"/>
-                <w:lang w:val="es-MX"/>
-              </w:rPr>
-              <w:t xml:space="preserve"> (foto, captura de pantalla, etc.)</w:t>
-            </w:r>
+            <w:r>
+              <w:rPr>
+                <w:rFonts w:ascii="Avenir Book" w:eastAsia="Arial Unicode MS" w:hAnsi="Avenir Book" w:cs="Arial Unicode MS"/>
+                <w:bCs/>
+                <w:sz w:val="20"/>
+                <w:szCs w:val="22"/>
+                <w:lang w:val="es-MX"/>
+              </w:rPr>
+              <w:t xml:space="preserve"> La información que pregunte de entrada será la misma  de salida en mi pequeña biografía.</w:t>
+            </w:r>
+          </w:p>
+          <w:p>
+            <w:pPr>
+              <w:pStyle w:val="Sinespaciado"/>
+              <w:rPr>
+                <w:rFonts w:ascii="Avenir Book" w:eastAsia="Arial Unicode MS" w:hAnsi="Avenir Book" w:cs="Arial Unicode MS"/>
+                <w:bCs/>
+                <w:sz w:val="20"/>
+                <w:szCs w:val="22"/>
+                <w:lang w:val="es-MX"/>
+              </w:rPr>
+            </w:pPr>
           </w:p>
           <w:p>
             <w:pPr>
@@ -724,851 +891,33 @@
                 <w:lang w:val="es-MX"/>
               </w:rPr>
             </w:pPr>
-            <w:r>
-              <w:rPr>
-                <w:rFonts w:ascii="Avenir Book" w:eastAsia="Arial Unicode MS" w:hAnsi="Avenir Book" w:cs="Arial Unicode MS"/>
-                <w:bCs/>
-                <w:sz w:val="20"/>
-                <w:szCs w:val="20"/>
-                <w:lang w:val="es-MX"/>
-              </w:rPr>
-              <w:t>Ejemplo de salida</w:t>
-            </w:r>
-            <w:r>
-              <w:rPr>
-                <w:rFonts w:ascii="Avenir Book" w:hAnsi="Avenir Book"/>
-                <w:sz w:val="20"/>
-                <w:szCs w:val="20"/>
-              </w:rPr>
-              <w:t xml:space="preserve"> (por ahora no te preocupes </w:t>
-            </w:r>
-            <w:r>
-              <w:rPr>
-                <w:rFonts w:ascii="Avenir Book" w:hAnsi="Avenir Book"/>
-                <w:sz w:val="20"/>
-                <w:szCs w:val="20"/>
-              </w:rPr>
-              <w:t>de</w:t>
-            </w:r>
-            <w:r>
-              <w:rPr>
-                <w:rFonts w:ascii="Avenir Book" w:hAnsi="Avenir Book"/>
-                <w:sz w:val="20"/>
-                <w:szCs w:val="20"/>
-              </w:rPr>
-              <w:t xml:space="preserve"> los acentos):</w:t>
-            </w:r>
-          </w:p>
-          <w:p>
-            <w:pPr>
-              <w:pStyle w:val="Sinespaciado"/>
-              <w:rPr>
-                <w:rFonts w:ascii="Avenir Book" w:eastAsia="Arial Unicode MS" w:hAnsi="Avenir Book" w:cs="Arial Unicode MS"/>
-                <w:bCs/>
-                <w:sz w:val="20"/>
-                <w:szCs w:val="22"/>
-                <w:lang w:val="es-MX"/>
-              </w:rPr>
-            </w:pPr>
-          </w:p>
-          <w:p>
-            <w:pPr>
-              <w:pStyle w:val="Sinespaciado"/>
-              <w:rPr>
-                <w:rFonts w:ascii="Consolas" w:eastAsia="Arial Unicode MS" w:hAnsi="Consolas" w:cs="Arial Unicode MS"/>
-                <w:bCs/>
-                <w:sz w:val="20"/>
-                <w:szCs w:val="22"/>
-                <w:lang w:val="es-MX"/>
-              </w:rPr>
-            </w:pPr>
-            <w:r>
-              <w:rPr>
-                <w:rFonts w:ascii="Consolas" w:eastAsia="Arial Unicode MS" w:hAnsi="Consolas" w:cs="Arial Unicode MS"/>
-                <w:bCs/>
-                <w:sz w:val="20"/>
-                <w:szCs w:val="22"/>
-                <w:lang w:val="es-MX"/>
-              </w:rPr>
-              <w:t>Margarito Perez Garcia</w:t>
-            </w:r>
-          </w:p>
-          <w:p>
-            <w:pPr>
-              <w:pStyle w:val="Sinespaciado"/>
-              <w:rPr>
-                <w:rFonts w:ascii="Consolas" w:eastAsia="Arial Unicode MS" w:hAnsi="Consolas" w:cs="Arial Unicode MS"/>
-                <w:bCs/>
-                <w:sz w:val="20"/>
-                <w:szCs w:val="22"/>
-                <w:lang w:val="es-MX"/>
-              </w:rPr>
-            </w:pPr>
-            <w:r>
-              <w:rPr>
-                <w:rFonts w:ascii="Consolas" w:eastAsia="Arial Unicode MS" w:hAnsi="Consolas" w:cs="Arial Unicode MS"/>
-                <w:bCs/>
-                <w:sz w:val="20"/>
-                <w:szCs w:val="22"/>
-                <w:lang w:val="es-MX"/>
-              </w:rPr>
-              <w:t>A01112131</w:t>
-            </w:r>
-          </w:p>
-          <w:p>
-            <w:pPr>
-              <w:pStyle w:val="Sinespaciado"/>
-              <w:rPr>
-                <w:rFonts w:ascii="Consolas" w:eastAsia="Arial Unicode MS" w:hAnsi="Consolas" w:cs="Arial Unicode MS"/>
-                <w:bCs/>
-                <w:sz w:val="20"/>
-                <w:szCs w:val="22"/>
-                <w:lang w:val="es-MX"/>
-              </w:rPr>
-            </w:pPr>
-            <w:r>
-              <w:rPr>
-                <w:rFonts w:ascii="Consolas" w:eastAsia="Arial Unicode MS" w:hAnsi="Consolas" w:cs="Arial Unicode MS"/>
-                <w:bCs/>
-                <w:sz w:val="20"/>
-                <w:szCs w:val="22"/>
-                <w:lang w:val="es-MX"/>
-              </w:rPr>
-              <w:t>ISC</w:t>
-            </w:r>
-          </w:p>
-          <w:p>
-            <w:pPr>
-              <w:pStyle w:val="Sinespaciado"/>
-              <w:rPr>
-                <w:rFonts w:ascii="Consolas" w:eastAsia="Arial Unicode MS" w:hAnsi="Consolas" w:cs="Arial Unicode MS"/>
-                <w:bCs/>
-                <w:sz w:val="20"/>
-                <w:szCs w:val="22"/>
-                <w:lang w:val="es-MX"/>
-              </w:rPr>
-            </w:pPr>
-            <w:r>
-              <w:rPr>
-                <w:rFonts w:ascii="Consolas" w:eastAsia="Arial Unicode MS" w:hAnsi="Consolas" w:cs="Arial Unicode MS"/>
-                <w:bCs/>
-                <w:sz w:val="20"/>
-                <w:szCs w:val="22"/>
-                <w:lang w:val="es-MX"/>
-              </w:rPr>
-              <w:t>Me gusta la tecnologia y todo lo relacionado con la computacion.</w:t>
-            </w:r>
-          </w:p>
-          <w:p>
-            <w:pPr>
-              <w:pStyle w:val="Sinespaciado"/>
-              <w:rPr>
-                <w:rFonts w:ascii="Consolas" w:eastAsia="Arial Unicode MS" w:hAnsi="Consolas" w:cs="Arial Unicode MS"/>
-                <w:bCs/>
-                <w:sz w:val="20"/>
-                <w:szCs w:val="22"/>
-                <w:lang w:val="es-MX"/>
-              </w:rPr>
-            </w:pPr>
-            <w:r>
-              <w:rPr>
-                <w:rFonts w:ascii="Consolas" w:eastAsia="Arial Unicode MS" w:hAnsi="Consolas" w:cs="Arial Unicode MS"/>
-                <w:bCs/>
-                <w:sz w:val="20"/>
-                <w:szCs w:val="22"/>
-                <w:lang w:val="es-MX"/>
-              </w:rPr>
-              <w:t>Estudie en la prepa TEC.</w:t>
-            </w:r>
-          </w:p>
-          <w:p>
-            <w:pPr>
-              <w:pStyle w:val="Sinespaciado"/>
-              <w:rPr>
-                <w:rFonts w:ascii="Avenir Book" w:eastAsia="Arial Unicode MS" w:hAnsi="Avenir Book" w:cs="Arial Unicode MS"/>
-                <w:bCs/>
-                <w:sz w:val="20"/>
-                <w:szCs w:val="22"/>
-                <w:lang w:val="es-MX"/>
-              </w:rPr>
-            </w:pPr>
-            <w:r>
-              <w:rPr>
-                <w:rFonts w:ascii="Consolas" w:eastAsia="Arial Unicode MS" w:hAnsi="Consolas" w:cs="Arial Unicode MS"/>
-                <w:bCs/>
-                <w:sz w:val="20"/>
-                <w:szCs w:val="22"/>
-                <w:lang w:val="es-MX"/>
-              </w:rPr>
-              <w:t>Practico el futbol americano y me gusta tocar la guitarra.</w:t>
-            </w:r>
-          </w:p>
-        </w:tc>
-      </w:tr>
-    </w:tbl>
-    <w:p>
-      <w:pPr>
-        <w:pStyle w:val="Sinespaciado"/>
-        <w:rPr>
-          <w:rFonts w:ascii="Avenir Book" w:eastAsia="Arial Unicode MS" w:hAnsi="Avenir Book" w:cs="Arial Unicode MS"/>
-          <w:bCs/>
-          <w:sz w:val="22"/>
-          <w:szCs w:val="22"/>
-          <w:lang w:val="es-MX"/>
-        </w:rPr>
-      </w:pPr>
-    </w:p>
-    <w:p>
-      <w:pPr>
-        <w:pStyle w:val="Sinespaciado"/>
-        <w:rPr>
-          <w:rFonts w:ascii="Avenir Book" w:eastAsia="Arial Unicode MS" w:hAnsi="Avenir Book" w:cs="Arial Unicode MS"/>
-          <w:bCs/>
-          <w:sz w:val="22"/>
-          <w:szCs w:val="22"/>
-          <w:lang w:val="es-MX"/>
-        </w:rPr>
-      </w:pPr>
-    </w:p>
-    <w:p>
-      <w:pPr>
-        <w:pStyle w:val="Sinespaciado"/>
-        <w:rPr>
-          <w:rFonts w:ascii="Avenir Book" w:eastAsia="Arial Unicode MS" w:hAnsi="Avenir Book" w:cs="Arial Unicode MS"/>
-          <w:bCs/>
-          <w:sz w:val="22"/>
-          <w:szCs w:val="22"/>
-          <w:lang w:val="es-MX"/>
-        </w:rPr>
-      </w:pPr>
-      <w:r>
-        <w:rPr>
-          <w:rFonts w:ascii="Avenir Book" w:eastAsia="Arial Unicode MS" w:hAnsi="Avenir Book" w:cs="Arial Unicode MS"/>
-          <w:b/>
-          <w:bCs/>
-          <w:sz w:val="22"/>
-          <w:szCs w:val="22"/>
-          <w:lang w:val="es-MX"/>
-        </w:rPr>
-        <w:t>2.</w:t>
-      </w:r>
-      <w:r>
-        <w:rPr>
-          <w:rFonts w:ascii="Avenir Book" w:eastAsia="Arial Unicode MS" w:hAnsi="Avenir Book" w:cs="Arial Unicode MS"/>
-          <w:bCs/>
-          <w:sz w:val="22"/>
-          <w:szCs w:val="22"/>
-          <w:lang w:val="es-MX"/>
-        </w:rPr>
-        <w:t xml:space="preserve"> La velocidad de un auto puede calcularse con la fórmula </w:t>
-      </w:r>
-      <w:r>
-        <w:rPr>
-          <w:rFonts w:ascii="Avenir Book" w:eastAsia="Arial Unicode MS" w:hAnsi="Avenir Book" w:cs="Arial Unicode MS"/>
-          <w:bCs/>
-          <w:i/>
-          <w:sz w:val="22"/>
-          <w:szCs w:val="22"/>
-          <w:lang w:val="es-MX"/>
-        </w:rPr>
-        <w:t>v = d/t</w:t>
-      </w:r>
-      <w:r>
-        <w:rPr>
-          <w:rFonts w:ascii="Avenir Book" w:eastAsia="Arial Unicode MS" w:hAnsi="Avenir Book" w:cs="Arial Unicode MS"/>
-          <w:bCs/>
-          <w:sz w:val="22"/>
-          <w:szCs w:val="22"/>
-          <w:lang w:val="es-MX"/>
-        </w:rPr>
-        <w:t>. (v-velocidad, d-distancia, t-tiempo).</w:t>
-      </w:r>
-      <w:r>
-        <w:rPr>
-          <w:rFonts w:ascii="Avenir Book" w:eastAsia="Arial Unicode MS" w:hAnsi="Avenir Book" w:cs="Arial Unicode MS"/>
-          <w:bCs/>
-          <w:sz w:val="22"/>
-          <w:szCs w:val="22"/>
-          <w:lang w:val="es-MX"/>
-        </w:rPr>
-        <w:t xml:space="preserve"> E</w:t>
-      </w:r>
-      <w:r>
-        <w:rPr>
-          <w:rFonts w:ascii="Avenir Book" w:eastAsia="Arial Unicode MS" w:hAnsi="Avenir Book" w:cs="Arial Unicode MS"/>
-          <w:bCs/>
-          <w:sz w:val="22"/>
-          <w:szCs w:val="22"/>
-          <w:lang w:val="es-MX"/>
-        </w:rPr>
-        <w:t xml:space="preserve">labora un algoritmo y </w:t>
-      </w:r>
-      <w:r>
-        <w:rPr>
-          <w:rFonts w:ascii="Avenir Book" w:eastAsia="Arial Unicode MS" w:hAnsi="Avenir Book" w:cs="Arial Unicode MS"/>
-          <w:bCs/>
-          <w:sz w:val="22"/>
-          <w:szCs w:val="22"/>
-          <w:lang w:val="es-MX"/>
-        </w:rPr>
-        <w:t xml:space="preserve">escribe un programa que </w:t>
-      </w:r>
-      <w:r>
-        <w:rPr>
-          <w:rFonts w:ascii="Avenir Book" w:eastAsia="Arial Unicode MS" w:hAnsi="Avenir Book" w:cs="Arial Unicode MS"/>
-          <w:bCs/>
-          <w:sz w:val="22"/>
-          <w:szCs w:val="22"/>
-          <w:lang w:val="es-MX"/>
-        </w:rPr>
-        <w:t xml:space="preserve">pregunte al usuario la velocidad </w:t>
-      </w:r>
-      <w:r>
-        <w:rPr>
-          <w:rFonts w:ascii="Avenir Book" w:eastAsia="Arial Unicode MS" w:hAnsi="Avenir Book" w:cs="Arial Unicode MS"/>
-          <w:bCs/>
-          <w:sz w:val="22"/>
-          <w:szCs w:val="22"/>
-          <w:lang w:val="es-MX"/>
-        </w:rPr>
-        <w:t xml:space="preserve">a la que viaja un </w:t>
-      </w:r>
-      <w:r>
-        <w:rPr>
-          <w:rFonts w:ascii="Avenir Book" w:eastAsia="Arial Unicode MS" w:hAnsi="Avenir Book" w:cs="Arial Unicode MS"/>
-          <w:bCs/>
-          <w:sz w:val="22"/>
-          <w:szCs w:val="22"/>
-          <w:lang w:val="es-MX"/>
-        </w:rPr>
-        <w:t>auto</w:t>
-      </w:r>
-      <w:r>
-        <w:rPr>
-          <w:rFonts w:ascii="Avenir Book" w:eastAsia="Arial Unicode MS" w:hAnsi="Avenir Book" w:cs="Arial Unicode MS"/>
-          <w:bCs/>
-          <w:sz w:val="22"/>
-          <w:szCs w:val="22"/>
-          <w:lang w:val="es-MX"/>
-        </w:rPr>
-        <w:t xml:space="preserve"> (km/h)</w:t>
-      </w:r>
-      <w:r>
-        <w:rPr>
-          <w:rFonts w:ascii="Avenir Book" w:eastAsia="Arial Unicode MS" w:hAnsi="Avenir Book" w:cs="Arial Unicode MS"/>
-          <w:bCs/>
-          <w:sz w:val="22"/>
-          <w:szCs w:val="22"/>
-          <w:lang w:val="es-MX"/>
-        </w:rPr>
-        <w:t xml:space="preserve"> y </w:t>
-      </w:r>
-      <w:r>
-        <w:rPr>
-          <w:rFonts w:ascii="Avenir Book" w:eastAsia="Arial Unicode MS" w:hAnsi="Avenir Book" w:cs="Arial Unicode MS"/>
-          <w:bCs/>
-          <w:sz w:val="22"/>
-          <w:szCs w:val="22"/>
-          <w:lang w:val="es-MX"/>
-        </w:rPr>
-        <w:t>calcule e imprima lo siguiente:</w:t>
-      </w:r>
-    </w:p>
-    <w:p>
-      <w:pPr>
-        <w:pStyle w:val="Sinespaciado"/>
-        <w:numPr>
-          <w:ilvl w:val="0"/>
-          <w:numId w:val="4"/>
-        </w:numPr>
-        <w:rPr>
-          <w:rFonts w:ascii="Avenir Book" w:eastAsia="Arial Unicode MS" w:hAnsi="Avenir Book" w:cs="Arial Unicode MS"/>
-          <w:sz w:val="22"/>
-          <w:szCs w:val="22"/>
-          <w:lang w:val="es-MX"/>
-        </w:rPr>
-      </w:pPr>
-      <w:r>
-        <w:rPr>
-          <w:rFonts w:ascii="Avenir Book" w:eastAsia="Arial Unicode MS" w:hAnsi="Avenir Book" w:cs="Arial Unicode MS"/>
-          <w:sz w:val="22"/>
-          <w:szCs w:val="22"/>
-          <w:lang w:val="es-MX"/>
-        </w:rPr>
-        <w:t>La distancia</w:t>
-      </w:r>
-      <w:r>
-        <w:rPr>
-          <w:rFonts w:ascii="Avenir Book" w:eastAsia="Arial Unicode MS" w:hAnsi="Avenir Book" w:cs="Arial Unicode MS"/>
-          <w:sz w:val="22"/>
-          <w:szCs w:val="22"/>
-          <w:lang w:val="es-MX"/>
-        </w:rPr>
-        <w:t xml:space="preserve"> que recorre </w:t>
-      </w:r>
-      <w:r>
-        <w:rPr>
-          <w:rFonts w:ascii="Avenir Book" w:eastAsia="Arial Unicode MS" w:hAnsi="Avenir Book" w:cs="Arial Unicode MS"/>
-          <w:sz w:val="22"/>
-          <w:szCs w:val="22"/>
-          <w:lang w:val="es-MX"/>
-        </w:rPr>
-        <w:t>en 6 hrs.</w:t>
-      </w:r>
-    </w:p>
-    <w:p>
-      <w:pPr>
-        <w:pStyle w:val="Sinespaciado"/>
-        <w:numPr>
-          <w:ilvl w:val="0"/>
-          <w:numId w:val="4"/>
-        </w:numPr>
-        <w:rPr>
-          <w:rFonts w:ascii="Avenir Book" w:eastAsia="Arial Unicode MS" w:hAnsi="Avenir Book" w:cs="Arial Unicode MS"/>
-          <w:sz w:val="22"/>
-          <w:szCs w:val="22"/>
-          <w:lang w:val="es-MX"/>
-        </w:rPr>
-      </w:pPr>
-      <w:r>
-        <w:rPr>
-          <w:rFonts w:ascii="Avenir Book" w:eastAsia="Arial Unicode MS" w:hAnsi="Avenir Book" w:cs="Arial Unicode MS"/>
-          <w:sz w:val="22"/>
-          <w:szCs w:val="22"/>
-          <w:lang w:val="es-MX"/>
-        </w:rPr>
-        <w:t xml:space="preserve">La distancia </w:t>
-      </w:r>
-      <w:r>
-        <w:rPr>
-          <w:rFonts w:ascii="Avenir Book" w:eastAsia="Arial Unicode MS" w:hAnsi="Avenir Book" w:cs="Arial Unicode MS"/>
-          <w:sz w:val="22"/>
-          <w:szCs w:val="22"/>
-          <w:lang w:val="es-MX"/>
-        </w:rPr>
-        <w:t>que recorre</w:t>
-      </w:r>
-      <w:r>
-        <w:rPr>
-          <w:rFonts w:ascii="Avenir Book" w:eastAsia="Arial Unicode MS" w:hAnsi="Avenir Book" w:cs="Arial Unicode MS"/>
-          <w:sz w:val="22"/>
-          <w:szCs w:val="22"/>
-          <w:lang w:val="es-MX"/>
-        </w:rPr>
-        <w:t xml:space="preserve"> </w:t>
-      </w:r>
-      <w:r>
-        <w:rPr>
-          <w:rFonts w:ascii="Avenir Book" w:eastAsia="Arial Unicode MS" w:hAnsi="Avenir Book" w:cs="Arial Unicode MS"/>
-          <w:sz w:val="22"/>
-          <w:szCs w:val="22"/>
-          <w:lang w:val="es-MX"/>
-        </w:rPr>
-        <w:t>en 10 hrs.</w:t>
-      </w:r>
-    </w:p>
-    <w:p>
-      <w:pPr>
-        <w:pStyle w:val="Sinespaciado"/>
-        <w:numPr>
-          <w:ilvl w:val="0"/>
-          <w:numId w:val="4"/>
-        </w:numPr>
-        <w:rPr>
-          <w:rFonts w:ascii="Avenir Book" w:eastAsia="Arial Unicode MS" w:hAnsi="Avenir Book" w:cs="Arial Unicode MS"/>
-          <w:sz w:val="22"/>
-          <w:szCs w:val="22"/>
-          <w:lang w:val="es-MX"/>
-        </w:rPr>
-      </w:pPr>
-      <w:r>
-        <w:rPr>
-          <w:rFonts w:ascii="Avenir Book" w:eastAsia="Arial Unicode MS" w:hAnsi="Avenir Book" w:cs="Arial Unicode MS"/>
-          <w:sz w:val="22"/>
-          <w:szCs w:val="22"/>
-          <w:lang w:val="es-MX"/>
-        </w:rPr>
-        <w:t>El tiempo que requiere para recorrer 500 km.</w:t>
-      </w:r>
-    </w:p>
-    <w:p>
-      <w:pPr>
-        <w:pStyle w:val="Sinespaciado"/>
-        <w:rPr>
-          <w:rFonts w:ascii="Avenir Book" w:eastAsia="Arial Unicode MS" w:hAnsi="Avenir Book" w:cs="Arial Unicode MS"/>
-          <w:sz w:val="22"/>
-          <w:szCs w:val="22"/>
-          <w:lang w:val="es-MX"/>
-        </w:rPr>
-      </w:pPr>
-    </w:p>
-    <w:tbl>
-      <w:tblPr>
-        <w:tblStyle w:val="Tablaconcuadrcula"/>
-        <w:tblW w:w="0" w:type="auto"/>
-        <w:tblLook w:val="04A0" w:firstRow="1" w:lastRow="0" w:firstColumn="1" w:lastColumn="0" w:noHBand="0" w:noVBand="1"/>
-      </w:tblPr>
-      <w:tblGrid>
-        <w:gridCol w:w="10220"/>
-      </w:tblGrid>
-      <w:tr>
-        <w:tc>
-          <w:tcPr>
-            <w:tcW w:w="10220" w:type="dxa"/>
-          </w:tcPr>
-          <w:p>
-            <w:pPr>
-              <w:pStyle w:val="Sinespaciado"/>
-              <w:rPr>
-                <w:rFonts w:ascii="Avenir Book" w:eastAsia="Arial Unicode MS" w:hAnsi="Avenir Book" w:cs="Arial Unicode MS"/>
-                <w:bCs/>
-                <w:sz w:val="20"/>
-                <w:szCs w:val="22"/>
-                <w:lang w:val="es-MX"/>
-              </w:rPr>
-            </w:pPr>
-            <w:r>
-              <w:rPr>
-                <w:rFonts w:ascii="Avenir Book" w:eastAsia="Arial Unicode MS" w:hAnsi="Avenir Book" w:cs="Arial Unicode MS"/>
-                <w:b/>
-                <w:bCs/>
-                <w:sz w:val="20"/>
-                <w:szCs w:val="22"/>
-                <w:lang w:val="es-MX"/>
+          </w:p>
+          <w:p>
+            <w:pPr>
+              <w:pStyle w:val="Sinespaciado"/>
+              <w:rPr>
+                <w:rFonts w:ascii="Avenir Book" w:eastAsia="Arial Unicode MS" w:hAnsi="Avenir Book" w:cs="Arial Unicode MS"/>
+                <w:bCs/>
+                <w:sz w:val="20"/>
+                <w:szCs w:val="22"/>
+                <w:lang w:val="es-MX"/>
+              </w:rPr>
+            </w:pPr>
+            <w:r>
+              <w:rPr>
+                <w:rFonts w:ascii="Avenir Book" w:eastAsia="Arial Unicode MS" w:hAnsi="Avenir Book" w:cs="Arial Unicode MS"/>
+                <w:bCs/>
+                <w:noProof/>
+                <w:sz w:val="20"/>
+                <w:szCs w:val="22"/>
+                <w:lang w:val="es-ES"/>
               </w:rPr>
               <w:lastRenderedPageBreak/>
-              <w:t>Análisis</w:t>
-            </w:r>
-            <w:r>
-              <w:rPr>
-                <w:rFonts w:ascii="Avenir Book" w:eastAsia="Arial Unicode MS" w:hAnsi="Avenir Book" w:cs="Arial Unicode MS"/>
-                <w:bCs/>
-                <w:sz w:val="20"/>
-                <w:szCs w:val="22"/>
-                <w:lang w:val="es-MX"/>
-              </w:rPr>
-              <w:t>.</w:t>
-            </w:r>
-          </w:p>
-          <w:p>
-            <w:pPr>
-              <w:pStyle w:val="Sinespaciado"/>
-              <w:rPr>
-                <w:rFonts w:ascii="Avenir Book" w:eastAsia="Arial Unicode MS" w:hAnsi="Avenir Book" w:cs="Arial Unicode MS"/>
-                <w:bCs/>
-                <w:sz w:val="20"/>
-                <w:szCs w:val="22"/>
-                <w:lang w:val="es-MX"/>
-              </w:rPr>
-            </w:pPr>
-            <w:r>
-              <w:rPr>
-                <w:rFonts w:ascii="Avenir Book" w:eastAsia="Arial Unicode MS" w:hAnsi="Avenir Book" w:cs="Arial Unicode MS"/>
-                <w:bCs/>
-                <w:sz w:val="20"/>
-                <w:szCs w:val="22"/>
-                <w:lang w:val="es-MX"/>
-              </w:rPr>
-              <w:t>Entradas:</w:t>
-            </w:r>
-          </w:p>
-          <w:p>
-            <w:pPr>
-              <w:pStyle w:val="Sinespaciado"/>
-              <w:rPr>
-                <w:rFonts w:ascii="Avenir Book" w:eastAsia="Arial Unicode MS" w:hAnsi="Avenir Book" w:cs="Arial Unicode MS"/>
-                <w:bCs/>
-                <w:sz w:val="20"/>
-                <w:szCs w:val="22"/>
-                <w:lang w:val="es-MX"/>
-              </w:rPr>
-            </w:pPr>
-            <w:r>
-              <w:rPr>
-                <w:rFonts w:ascii="Avenir Book" w:eastAsia="Arial Unicode MS" w:hAnsi="Avenir Book" w:cs="Arial Unicode MS"/>
-                <w:bCs/>
-                <w:sz w:val="20"/>
-                <w:szCs w:val="22"/>
-                <w:lang w:val="es-MX"/>
-              </w:rPr>
-              <w:t>Salidas:</w:t>
-            </w:r>
-          </w:p>
-          <w:p>
-            <w:pPr>
-              <w:pStyle w:val="Sinespaciado"/>
-              <w:rPr>
-                <w:rFonts w:ascii="Avenir Book" w:eastAsia="Arial Unicode MS" w:hAnsi="Avenir Book" w:cs="Arial Unicode MS"/>
-                <w:bCs/>
-                <w:sz w:val="20"/>
-                <w:szCs w:val="22"/>
-                <w:lang w:val="es-MX"/>
-              </w:rPr>
-            </w:pPr>
-            <w:r>
-              <w:rPr>
-                <w:rFonts w:ascii="Avenir Book" w:eastAsia="Arial Unicode MS" w:hAnsi="Avenir Book" w:cs="Arial Unicode MS"/>
-                <w:bCs/>
-                <w:sz w:val="20"/>
-                <w:szCs w:val="22"/>
-                <w:lang w:val="es-MX"/>
-              </w:rPr>
-              <w:t>Relación E/S:</w:t>
-            </w:r>
-          </w:p>
-          <w:p>
-            <w:pPr>
-              <w:pStyle w:val="Sinespaciado"/>
-              <w:rPr>
-                <w:rFonts w:ascii="Avenir Book" w:eastAsia="Arial Unicode MS" w:hAnsi="Avenir Book" w:cs="Arial Unicode MS"/>
-                <w:bCs/>
-                <w:sz w:val="20"/>
-                <w:szCs w:val="22"/>
-                <w:lang w:val="es-MX"/>
-              </w:rPr>
-            </w:pPr>
-          </w:p>
-          <w:p>
-            <w:pPr>
-              <w:pStyle w:val="Sinespaciado"/>
-              <w:rPr>
-                <w:rFonts w:ascii="Avenir Book" w:eastAsia="Arial Unicode MS" w:hAnsi="Avenir Book" w:cs="Arial Unicode MS"/>
-                <w:bCs/>
-                <w:sz w:val="20"/>
-                <w:szCs w:val="22"/>
-                <w:lang w:val="es-MX"/>
-              </w:rPr>
-            </w:pPr>
-            <w:r>
-              <w:rPr>
-                <w:rFonts w:ascii="Avenir Book" w:eastAsia="Arial Unicode MS" w:hAnsi="Avenir Book" w:cs="Arial Unicode MS"/>
-                <w:bCs/>
-                <w:sz w:val="20"/>
-                <w:szCs w:val="22"/>
-                <w:lang w:val="es-MX"/>
-              </w:rPr>
-              <w:t xml:space="preserve">Inserta aquí la imagen con el </w:t>
-            </w:r>
-            <w:r>
-              <w:rPr>
-                <w:rFonts w:ascii="Avenir Book" w:eastAsia="Arial Unicode MS" w:hAnsi="Avenir Book" w:cs="Arial Unicode MS"/>
-                <w:b/>
-                <w:bCs/>
-                <w:sz w:val="20"/>
-                <w:szCs w:val="22"/>
-                <w:lang w:val="es-MX"/>
-              </w:rPr>
-              <w:t>algoritmo</w:t>
-            </w:r>
-            <w:r>
-              <w:rPr>
-                <w:rFonts w:ascii="Avenir Book" w:eastAsia="Arial Unicode MS" w:hAnsi="Avenir Book" w:cs="Arial Unicode MS"/>
-                <w:bCs/>
-                <w:sz w:val="20"/>
-                <w:szCs w:val="22"/>
-                <w:lang w:val="es-MX"/>
-              </w:rPr>
-              <w:t>.</w:t>
-            </w:r>
-            <w:r>
-              <w:rPr>
-                <w:rFonts w:ascii="Avenir Book" w:eastAsia="Arial Unicode MS" w:hAnsi="Avenir Book" w:cs="Arial Unicode MS"/>
-                <w:bCs/>
-                <w:sz w:val="20"/>
-                <w:szCs w:val="22"/>
-                <w:lang w:val="es-MX"/>
-              </w:rPr>
-              <w:t xml:space="preserve"> (foto, captura de pantalla, etc.)</w:t>
-            </w:r>
-          </w:p>
-          <w:p>
-            <w:pPr>
-              <w:pStyle w:val="Sinespaciado"/>
-              <w:rPr>
-                <w:rFonts w:ascii="Avenir Book" w:eastAsia="Arial Unicode MS" w:hAnsi="Avenir Book" w:cs="Arial Unicode MS"/>
-                <w:bCs/>
-                <w:sz w:val="20"/>
-                <w:szCs w:val="22"/>
-                <w:lang w:val="es-MX"/>
-              </w:rPr>
-            </w:pPr>
-          </w:p>
-          <w:p>
-            <w:pPr>
-              <w:pStyle w:val="Sinespaciado"/>
-              <w:rPr>
-                <w:rFonts w:ascii="Avenir Book" w:eastAsia="Arial Unicode MS" w:hAnsi="Avenir Book" w:cs="Arial Unicode MS"/>
-                <w:bCs/>
-                <w:sz w:val="20"/>
-                <w:szCs w:val="22"/>
-                <w:lang w:val="es-MX"/>
-              </w:rPr>
-            </w:pPr>
-          </w:p>
-          <w:p>
-            <w:pPr>
-              <w:pStyle w:val="Sinespaciado"/>
-              <w:rPr>
-                <w:rFonts w:ascii="Avenir Book" w:eastAsia="Arial Unicode MS" w:hAnsi="Avenir Book" w:cs="Arial Unicode MS"/>
-                <w:bCs/>
-                <w:sz w:val="20"/>
-                <w:szCs w:val="22"/>
-                <w:lang w:val="es-MX"/>
-              </w:rPr>
-            </w:pPr>
-            <w:r>
-              <w:rPr>
-                <w:rFonts w:ascii="Avenir Book" w:eastAsia="Arial Unicode MS" w:hAnsi="Avenir Book" w:cs="Arial Unicode MS"/>
-                <w:bCs/>
-                <w:sz w:val="20"/>
-                <w:szCs w:val="22"/>
-                <w:lang w:val="es-MX"/>
-              </w:rPr>
-              <w:t xml:space="preserve">El programa lo </w:t>
-            </w:r>
-            <w:r>
-              <w:rPr>
-                <w:rFonts w:ascii="Avenir Book" w:eastAsia="Arial Unicode MS" w:hAnsi="Avenir Book" w:cs="Arial Unicode MS"/>
-                <w:bCs/>
-                <w:sz w:val="20"/>
-                <w:szCs w:val="22"/>
-                <w:lang w:val="es-MX"/>
-              </w:rPr>
-              <w:t xml:space="preserve">escribes directamente en el archivo </w:t>
-            </w:r>
-            <w:r>
-              <w:rPr>
-                <w:rFonts w:ascii="Avenir Book" w:eastAsia="Arial Unicode MS" w:hAnsi="Avenir Book" w:cs="Arial Unicode MS"/>
-                <w:bCs/>
-                <w:sz w:val="20"/>
-                <w:szCs w:val="22"/>
-                <w:lang w:val="es-MX"/>
-              </w:rPr>
-              <w:t xml:space="preserve">en </w:t>
-            </w:r>
-            <w:r>
-              <w:rPr>
-                <w:rFonts w:ascii="Avenir Book" w:eastAsia="Arial Unicode MS" w:hAnsi="Avenir Book" w:cs="Arial Unicode MS"/>
-                <w:b/>
-                <w:bCs/>
-                <w:sz w:val="20"/>
-                <w:szCs w:val="22"/>
-                <w:lang w:val="es-MX"/>
-              </w:rPr>
-              <w:t>github</w:t>
-            </w:r>
-            <w:r>
-              <w:rPr>
-                <w:rFonts w:ascii="Avenir Book" w:eastAsia="Arial Unicode MS" w:hAnsi="Avenir Book" w:cs="Arial Unicode MS"/>
-                <w:bCs/>
-                <w:sz w:val="20"/>
-                <w:szCs w:val="22"/>
-                <w:lang w:val="es-MX"/>
-              </w:rPr>
-              <w:t>, auto.py</w:t>
-            </w:r>
-            <w:r>
-              <w:rPr>
-                <w:rFonts w:ascii="Avenir Book" w:eastAsia="Arial Unicode MS" w:hAnsi="Avenir Book" w:cs="Arial Unicode MS"/>
-                <w:bCs/>
-                <w:sz w:val="20"/>
-                <w:szCs w:val="22"/>
-                <w:lang w:val="es-MX"/>
-              </w:rPr>
-              <w:t>.</w:t>
-            </w:r>
-          </w:p>
-          <w:p>
-            <w:pPr>
-              <w:pStyle w:val="Sinespaciado"/>
-              <w:rPr>
-                <w:rFonts w:ascii="Avenir Book" w:eastAsia="Arial Unicode MS" w:hAnsi="Avenir Book" w:cs="Arial Unicode MS"/>
-                <w:sz w:val="22"/>
-                <w:szCs w:val="22"/>
-                <w:lang w:val="es-MX"/>
-              </w:rPr>
-            </w:pPr>
-          </w:p>
-        </w:tc>
-      </w:tr>
-      <w:tr>
-        <w:tc>
-          <w:tcPr>
-            <w:tcW w:w="10220" w:type="dxa"/>
-          </w:tcPr>
-          <w:p>
-            <w:pPr>
-              <w:pStyle w:val="Sinespaciado"/>
-              <w:rPr>
-                <w:rFonts w:ascii="Avenir Book" w:eastAsia="Arial Unicode MS" w:hAnsi="Avenir Book" w:cs="Arial Unicode MS"/>
-                <w:bCs/>
-                <w:sz w:val="20"/>
-                <w:szCs w:val="20"/>
-                <w:lang w:val="es-MX"/>
-              </w:rPr>
-            </w:pPr>
-            <w:r>
-              <w:rPr>
-                <w:rFonts w:ascii="Avenir Book" w:eastAsia="Arial Unicode MS" w:hAnsi="Avenir Book" w:cs="Arial Unicode MS"/>
-                <w:bCs/>
-                <w:sz w:val="20"/>
-                <w:szCs w:val="20"/>
-                <w:lang w:val="es-MX"/>
-              </w:rPr>
-              <w:t>Ejemplo de salida</w:t>
-            </w:r>
-            <w:r>
-              <w:rPr>
-                <w:rFonts w:ascii="Avenir Book" w:eastAsia="Arial Unicode MS" w:hAnsi="Avenir Book" w:cs="Arial Unicode MS"/>
-                <w:bCs/>
-                <w:sz w:val="20"/>
-                <w:szCs w:val="20"/>
-                <w:lang w:val="es-MX"/>
-              </w:rPr>
-              <w:t xml:space="preserve"> </w:t>
-            </w:r>
-            <w:r>
-              <w:rPr>
-                <w:rFonts w:ascii="Avenir Book" w:hAnsi="Avenir Book"/>
-                <w:sz w:val="20"/>
-                <w:szCs w:val="20"/>
-              </w:rPr>
-              <w:t>(por ahora n</w:t>
-            </w:r>
-            <w:r>
-              <w:rPr>
-                <w:rFonts w:ascii="Avenir Book" w:hAnsi="Avenir Book"/>
-                <w:sz w:val="20"/>
-                <w:szCs w:val="20"/>
-              </w:rPr>
-              <w:t>o te preocupes por los acentos).</w:t>
-            </w:r>
-          </w:p>
-          <w:p>
-            <w:pPr>
-              <w:pStyle w:val="Sinespaciado"/>
-              <w:rPr>
-                <w:rFonts w:ascii="Avenir Book" w:eastAsia="Arial Unicode MS" w:hAnsi="Avenir Book" w:cs="Arial Unicode MS"/>
-                <w:bCs/>
-                <w:sz w:val="20"/>
-                <w:szCs w:val="22"/>
-                <w:lang w:val="es-MX"/>
-              </w:rPr>
-            </w:pPr>
-            <w:r>
-              <w:rPr>
-                <w:rFonts w:ascii="Avenir Book" w:eastAsia="Arial Unicode MS" w:hAnsi="Avenir Book" w:cs="Arial Unicode MS"/>
-                <w:bCs/>
-                <w:noProof/>
-                <w:sz w:val="20"/>
-                <w:szCs w:val="22"/>
-                <w:lang w:eastAsia="es-ES_tradnl"/>
-              </w:rPr>
               <w:drawing>
-                <wp:inline distT="0" distB="0" distL="0" distR="0" wp14:anchorId="5470CA5F" wp14:editId="6AFF480A">
-                  <wp:extent cx="2642094" cy="1194258"/>
+                <wp:inline distT="0" distB="0" distL="0" distR="0" wp14:anchorId="741B3CF6" wp14:editId="7CD77C9A">
+                  <wp:extent cx="6400800" cy="3600450"/>
                   <wp:effectExtent l="0" t="0" r="0" b="0"/>
-                  <wp:docPr id="9" name="Imagen 9"/>
+                  <wp:docPr id="10" name="Imagen 10"/>
                   <wp:cNvGraphicFramePr>
                     <a:graphicFrameLocks xmlns:a="http://schemas.openxmlformats.org/drawingml/2006/main" noChangeAspect="1"/>
                   </wp:cNvGraphicFramePr>
@@ -1576,11 +925,17 @@
                     <a:graphicData uri="http://schemas.openxmlformats.org/drawingml/2006/picture">
                       <pic:pic xmlns:pic="http://schemas.openxmlformats.org/drawingml/2006/picture">
                         <pic:nvPicPr>
-                          <pic:cNvPr id="1" name=""/>
+                          <pic:cNvPr id="10" name="14074482_1182311288498275_112955507_o.jpg"/>
                           <pic:cNvPicPr/>
                         </pic:nvPicPr>
                         <pic:blipFill>
-                          <a:blip r:embed="rId6"/>
+                          <a:blip r:embed="rId6">
+                            <a:extLst>
+                              <a:ext uri="{28A0092B-C50C-407E-A947-70E740481C1C}">
+                                <a14:useLocalDpi xmlns:a14="http://schemas.microsoft.com/office/drawing/2010/main" val="0"/>
+                              </a:ext>
+                            </a:extLst>
+                          </a:blip>
                           <a:stretch>
                             <a:fillRect/>
                           </a:stretch>
@@ -1588,7 +943,7 @@
                         <pic:spPr>
                           <a:xfrm>
                             <a:off x="0" y="0"/>
-                            <a:ext cx="2672994" cy="1208225"/>
+                            <a:ext cx="6400800" cy="3600450"/>
                           </a:xfrm>
                           <a:prstGeom prst="rect">
                             <a:avLst/>
@@ -1601,114 +956,6 @@
               </w:drawing>
             </w:r>
           </w:p>
-          <w:p>
-            <w:pPr>
-              <w:pStyle w:val="Sinespaciado"/>
-              <w:rPr>
-                <w:rFonts w:ascii="Consolas" w:eastAsia="Arial Unicode MS" w:hAnsi="Consolas" w:cs="Arial Unicode MS"/>
-                <w:bCs/>
-                <w:sz w:val="20"/>
-                <w:szCs w:val="22"/>
-                <w:lang w:val="es-MX"/>
-              </w:rPr>
-            </w:pPr>
-          </w:p>
-          <w:p>
-            <w:pPr>
-              <w:pStyle w:val="Sinespaciado"/>
-              <w:rPr>
-                <w:rFonts w:ascii="Consolas" w:eastAsia="Arial Unicode MS" w:hAnsi="Consolas" w:cs="Arial Unicode MS"/>
-                <w:bCs/>
-                <w:sz w:val="20"/>
-                <w:szCs w:val="22"/>
-                <w:lang w:val="es-MX"/>
-              </w:rPr>
-            </w:pPr>
-            <w:r>
-              <w:rPr>
-                <w:rFonts w:ascii="Consolas" w:eastAsia="Arial Unicode MS" w:hAnsi="Consolas" w:cs="Arial Unicode MS"/>
-                <w:bCs/>
-                <w:sz w:val="20"/>
-                <w:szCs w:val="22"/>
-                <w:lang w:val="es-MX"/>
-              </w:rPr>
-              <w:t>Distancia recorrida en 6 horas: 690</w:t>
-            </w:r>
-            <w:r>
-              <w:rPr>
-                <w:rFonts w:ascii="Consolas" w:eastAsia="Arial Unicode MS" w:hAnsi="Consolas" w:cs="Arial Unicode MS"/>
-                <w:bCs/>
-                <w:sz w:val="20"/>
-                <w:szCs w:val="22"/>
-                <w:lang w:val="es-MX"/>
-              </w:rPr>
-              <w:t xml:space="preserve"> km</w:t>
-            </w:r>
-          </w:p>
-          <w:p>
-            <w:pPr>
-              <w:pStyle w:val="Sinespaciado"/>
-              <w:rPr>
-                <w:rFonts w:ascii="Consolas" w:eastAsia="Arial Unicode MS" w:hAnsi="Consolas" w:cs="Arial Unicode MS"/>
-                <w:bCs/>
-                <w:sz w:val="20"/>
-                <w:szCs w:val="22"/>
-                <w:lang w:val="es-MX"/>
-              </w:rPr>
-            </w:pPr>
-            <w:r>
-              <w:rPr>
-                <w:rFonts w:ascii="Consolas" w:eastAsia="Arial Unicode MS" w:hAnsi="Consolas" w:cs="Arial Unicode MS"/>
-                <w:bCs/>
-                <w:sz w:val="20"/>
-                <w:szCs w:val="22"/>
-                <w:lang w:val="es-MX"/>
-              </w:rPr>
-              <w:t>Distancia recorrida en 10 horas: 1150</w:t>
-            </w:r>
-            <w:r>
-              <w:rPr>
-                <w:rFonts w:ascii="Consolas" w:eastAsia="Arial Unicode MS" w:hAnsi="Consolas" w:cs="Arial Unicode MS"/>
-                <w:bCs/>
-                <w:sz w:val="20"/>
-                <w:szCs w:val="22"/>
-                <w:lang w:val="es-MX"/>
-              </w:rPr>
-              <w:t xml:space="preserve"> km</w:t>
-            </w:r>
-          </w:p>
-          <w:p>
-            <w:pPr>
-              <w:pStyle w:val="Sinespaciado"/>
-              <w:rPr>
-                <w:rFonts w:ascii="Avenir Book" w:eastAsia="Arial Unicode MS" w:hAnsi="Avenir Book" w:cs="Arial Unicode MS"/>
-                <w:bCs/>
-                <w:sz w:val="20"/>
-                <w:szCs w:val="22"/>
-                <w:lang w:val="es-MX"/>
-              </w:rPr>
-            </w:pPr>
-            <w:r>
-              <w:rPr>
-                <w:rFonts w:ascii="Consolas" w:eastAsia="Arial Unicode MS" w:hAnsi="Consolas" w:cs="Arial Unicode MS"/>
-                <w:bCs/>
-                <w:sz w:val="20"/>
-                <w:szCs w:val="22"/>
-                <w:lang w:val="es-MX"/>
-              </w:rPr>
-              <w:t>Tiempo para recorrer 500 km: 4.34782608696</w:t>
-            </w:r>
-            <w:r>
-              <w:rPr>
-                <w:rFonts w:ascii="Consolas" w:eastAsia="Arial Unicode MS" w:hAnsi="Consolas" w:cs="Arial Unicode MS"/>
-                <w:bCs/>
-                <w:sz w:val="20"/>
-                <w:szCs w:val="22"/>
-                <w:lang w:val="es-MX"/>
-              </w:rPr>
-              <w:t xml:space="preserve"> horas</w:t>
-            </w:r>
-          </w:p>
         </w:tc>
       </w:tr>
     </w:tbl>
@@ -1717,6 +964,7 @@
         <w:pStyle w:val="Sinespaciado"/>
         <w:rPr>
           <w:rFonts w:ascii="Avenir Book" w:eastAsia="Arial Unicode MS" w:hAnsi="Avenir Book" w:cs="Arial Unicode MS"/>
+          <w:bCs/>
           <w:sz w:val="22"/>
           <w:szCs w:val="22"/>
           <w:lang w:val="es-MX"/>
@@ -1728,6 +976,7 @@
         <w:pStyle w:val="Sinespaciado"/>
         <w:rPr>
           <w:rFonts w:ascii="Avenir Book" w:eastAsia="Arial Unicode MS" w:hAnsi="Avenir Book" w:cs="Arial Unicode MS"/>
+          <w:bCs/>
           <w:sz w:val="22"/>
           <w:szCs w:val="22"/>
           <w:lang w:val="es-MX"/>
@@ -1739,17 +988,6 @@
         <w:pStyle w:val="Sinespaciado"/>
         <w:rPr>
           <w:rFonts w:ascii="Avenir Book" w:eastAsia="Arial Unicode MS" w:hAnsi="Avenir Book" w:cs="Arial Unicode MS"/>
-          <w:sz w:val="22"/>
-          <w:szCs w:val="22"/>
-          <w:lang w:val="es-MX"/>
-        </w:rPr>
-      </w:pPr>
-    </w:p>
-    <w:p>
-      <w:pPr>
-        <w:pStyle w:val="Sinespaciado"/>
-        <w:rPr>
-          <w:rFonts w:ascii="Avenir Book" w:eastAsia="Arial Unicode MS" w:hAnsi="Avenir Book" w:cs="Arial Unicode MS"/>
           <w:bCs/>
           <w:sz w:val="22"/>
           <w:szCs w:val="22"/>
@@ -1765,7 +1003,7 @@
           <w:szCs w:val="22"/>
           <w:lang w:val="es-MX"/>
         </w:rPr>
-        <w:t>3.</w:t>
+        <w:t>2.</w:t>
       </w:r>
       <w:r>
         <w:rPr>
@@ -1775,26 +1013,20 @@
           <w:szCs w:val="22"/>
           <w:lang w:val="es-MX"/>
         </w:rPr>
-        <w:t xml:space="preserve"> </w:t>
+        <w:t xml:space="preserve"> La velocidad de un auto puede calcularse con la fórmula </w:t>
       </w:r>
       <w:r>
         <w:rPr>
           <w:rFonts w:ascii="Avenir Book" w:eastAsia="Arial Unicode MS" w:hAnsi="Avenir Book" w:cs="Arial Unicode MS"/>
           <w:bCs/>
-          <w:sz w:val="22"/>
-          <w:szCs w:val="22"/>
-          <w:lang w:val="es-MX"/>
-        </w:rPr>
-        <w:t>Elabora un algoritmo y escribe un programa que calcula el costo total de una comida en un restaurante.</w:t>
-      </w:r>
-    </w:p>
-    <w:p>
-      <w:pPr>
-        <w:pStyle w:val="Sinespaciado"/>
-        <w:numPr>
-          <w:ilvl w:val="0"/>
-          <w:numId w:val="5"/>
-        </w:numPr>
+          <w:i/>
+          <w:sz w:val="22"/>
+          <w:szCs w:val="22"/>
+          <w:lang w:val="es-MX"/>
+        </w:rPr>
+        <w:t>v = d/t</w:t>
+      </w:r>
+      <w:r>
         <w:rPr>
           <w:rFonts w:ascii="Avenir Book" w:eastAsia="Arial Unicode MS" w:hAnsi="Avenir Book" w:cs="Arial Unicode MS"/>
           <w:bCs/>
@@ -1802,7 +1034,8 @@
           <w:szCs w:val="22"/>
           <w:lang w:val="es-MX"/>
         </w:rPr>
-      </w:pPr>
+        <w:t>. (v-velocidad, d-distancia, t-tiempo).</w:t>
+      </w:r>
       <w:r>
         <w:rPr>
           <w:rFonts w:ascii="Avenir Book" w:eastAsia="Arial Unicode MS" w:hAnsi="Avenir Book" w:cs="Arial Unicode MS"/>
@@ -1811,7 +1044,7 @@
           <w:szCs w:val="22"/>
           <w:lang w:val="es-MX"/>
         </w:rPr>
-        <w:t>El programa le pregunta al usuario el total de la</w:t>
+        <w:t xml:space="preserve"> E</w:t>
       </w:r>
       <w:r>
         <w:rPr>
@@ -1821,7 +1054,77 @@
           <w:szCs w:val="22"/>
           <w:lang w:val="es-MX"/>
         </w:rPr>
-        <w:t xml:space="preserve"> comida.</w:t>
+        <w:t xml:space="preserve">labora un algoritmo y </w:t>
+      </w:r>
+      <w:r>
+        <w:rPr>
+          <w:rFonts w:ascii="Avenir Book" w:eastAsia="Arial Unicode MS" w:hAnsi="Avenir Book" w:cs="Arial Unicode MS"/>
+          <w:bCs/>
+          <w:sz w:val="22"/>
+          <w:szCs w:val="22"/>
+          <w:lang w:val="es-MX"/>
+        </w:rPr>
+        <w:t xml:space="preserve">escribe un programa que </w:t>
+      </w:r>
+      <w:r>
+        <w:rPr>
+          <w:rFonts w:ascii="Avenir Book" w:eastAsia="Arial Unicode MS" w:hAnsi="Avenir Book" w:cs="Arial Unicode MS"/>
+          <w:bCs/>
+          <w:sz w:val="22"/>
+          <w:szCs w:val="22"/>
+          <w:lang w:val="es-MX"/>
+        </w:rPr>
+        <w:t xml:space="preserve">pregunte al usuario la velocidad </w:t>
+      </w:r>
+      <w:r>
+        <w:rPr>
+          <w:rFonts w:ascii="Avenir Book" w:eastAsia="Arial Unicode MS" w:hAnsi="Avenir Book" w:cs="Arial Unicode MS"/>
+          <w:bCs/>
+          <w:sz w:val="22"/>
+          <w:szCs w:val="22"/>
+          <w:lang w:val="es-MX"/>
+        </w:rPr>
+        <w:t xml:space="preserve">a la que viaja un </w:t>
+      </w:r>
+      <w:r>
+        <w:rPr>
+          <w:rFonts w:ascii="Avenir Book" w:eastAsia="Arial Unicode MS" w:hAnsi="Avenir Book" w:cs="Arial Unicode MS"/>
+          <w:bCs/>
+          <w:sz w:val="22"/>
+          <w:szCs w:val="22"/>
+          <w:lang w:val="es-MX"/>
+        </w:rPr>
+        <w:t>auto</w:t>
+      </w:r>
+      <w:r>
+        <w:rPr>
+          <w:rFonts w:ascii="Avenir Book" w:eastAsia="Arial Unicode MS" w:hAnsi="Avenir Book" w:cs="Arial Unicode MS"/>
+          <w:bCs/>
+          <w:sz w:val="22"/>
+          <w:szCs w:val="22"/>
+          <w:lang w:val="es-MX"/>
+        </w:rPr>
+        <w:t xml:space="preserve"> (km/h)</w:t>
+      </w:r>
+      <w:r>
+        <w:rPr>
+          <w:rFonts w:ascii="Avenir Book" w:eastAsia="Arial Unicode MS" w:hAnsi="Avenir Book" w:cs="Arial Unicode MS"/>
+          <w:bCs/>
+          <w:sz w:val="22"/>
+          <w:szCs w:val="22"/>
+          <w:lang w:val="es-MX"/>
+        </w:rPr>
+        <w:t xml:space="preserve"> y </w:t>
+      </w:r>
+      <w:r>
+        <w:rPr>
+          <w:rFonts w:ascii="Avenir Book" w:eastAsia="Arial Unicode MS" w:hAnsi="Avenir Book" w:cs="Arial Unicode MS"/>
+          <w:bCs/>
+          <w:sz w:val="22"/>
+          <w:szCs w:val="22"/>
+          <w:lang w:val="es-MX"/>
+        </w:rPr>
+        <w:t>calcule e imprima lo siguiente:</w:t>
       </w:r>
     </w:p>
     <w:p>
@@ -1845,34 +1148,25 @@
           <w:szCs w:val="22"/>
           <w:lang w:val="es-MX"/>
         </w:rPr>
-        <w:t xml:space="preserve">Agrega </w:t>
-      </w:r>
-      <w:r>
-        <w:rPr>
-          <w:rFonts w:ascii="Avenir Book" w:eastAsia="Arial Unicode MS" w:hAnsi="Avenir Book" w:cs="Arial Unicode MS"/>
-          <w:sz w:val="22"/>
-          <w:szCs w:val="22"/>
-          <w:lang w:val="es-MX"/>
-        </w:rPr>
-        <w:t>15% de propina</w:t>
-      </w:r>
-      <w:r>
-        <w:rPr>
-          <w:rFonts w:ascii="Avenir Book" w:eastAsia="Arial Unicode MS" w:hAnsi="Avenir Book" w:cs="Arial Unicode MS"/>
-          <w:sz w:val="22"/>
-          <w:szCs w:val="22"/>
-          <w:lang w:val="es-MX"/>
-        </w:rPr>
-        <w:t xml:space="preserve"> y </w:t>
-      </w:r>
-      <w:r>
-        <w:rPr>
-          <w:rFonts w:ascii="Avenir Book" w:eastAsia="Arial Unicode MS" w:hAnsi="Avenir Book" w:cs="Arial Unicode MS"/>
-          <w:sz w:val="22"/>
-          <w:szCs w:val="22"/>
-          <w:lang w:val="es-MX"/>
-        </w:rPr>
-        <w:t>16% de IVA.</w:t>
+        <w:t>La distancia</w:t>
+      </w:r>
+      <w:r>
+        <w:rPr>
+          <w:rFonts w:ascii="Avenir Book" w:eastAsia="Arial Unicode MS" w:hAnsi="Avenir Book" w:cs="Arial Unicode MS"/>
+          <w:sz w:val="22"/>
+          <w:szCs w:val="22"/>
+          <w:lang w:val="es-MX"/>
+        </w:rPr>
+        <w:t xml:space="preserve"> que recorre </w:t>
+      </w:r>
+      <w:r>
+        <w:rPr>
+          <w:rFonts w:ascii="Avenir Book" w:eastAsia="Arial Unicode MS" w:hAnsi="Avenir Book" w:cs="Arial Unicode MS"/>
+          <w:sz w:val="22"/>
+          <w:szCs w:val="22"/>
+          <w:lang w:val="es-MX"/>
+        </w:rPr>
+        <w:t>en 6 hrs.</w:t>
       </w:r>
     </w:p>
     <w:p>
@@ -1896,7 +1190,34 @@
           <w:szCs w:val="22"/>
           <w:lang w:val="es-MX"/>
         </w:rPr>
-        <w:t>Cada porcentaje se calcula con respecto al costo de la comida.</w:t>
+        <w:t xml:space="preserve">La distancia </w:t>
+      </w:r>
+      <w:r>
+        <w:rPr>
+          <w:rFonts w:ascii="Avenir Book" w:eastAsia="Arial Unicode MS" w:hAnsi="Avenir Book" w:cs="Arial Unicode MS"/>
+          <w:sz w:val="22"/>
+          <w:szCs w:val="22"/>
+          <w:lang w:val="es-MX"/>
+        </w:rPr>
+        <w:t>que recorre</w:t>
+      </w:r>
+      <w:r>
+        <w:rPr>
+          <w:rFonts w:ascii="Avenir Book" w:eastAsia="Arial Unicode MS" w:hAnsi="Avenir Book" w:cs="Arial Unicode MS"/>
+          <w:sz w:val="22"/>
+          <w:szCs w:val="22"/>
+          <w:lang w:val="es-MX"/>
+        </w:rPr>
+        <w:t xml:space="preserve"> </w:t>
+      </w:r>
+      <w:r>
+        <w:rPr>
+          <w:rFonts w:ascii="Avenir Book" w:eastAsia="Arial Unicode MS" w:hAnsi="Avenir Book" w:cs="Arial Unicode MS"/>
+          <w:sz w:val="22"/>
+          <w:szCs w:val="22"/>
+          <w:lang w:val="es-MX"/>
+        </w:rPr>
+        <w:t>en 10 hrs.</w:t>
       </w:r>
     </w:p>
     <w:p>
@@ -1920,103 +1241,7 @@
           <w:szCs w:val="22"/>
           <w:lang w:val="es-MX"/>
         </w:rPr>
-        <w:t>Imprime:</w:t>
-      </w:r>
-    </w:p>
-    <w:p>
-      <w:pPr>
-        <w:pStyle w:val="Sinespaciado"/>
-        <w:numPr>
-          <w:ilvl w:val="1"/>
-          <w:numId w:val="4"/>
-        </w:numPr>
-        <w:rPr>
-          <w:rFonts w:ascii="Avenir Book" w:eastAsia="Arial Unicode MS" w:hAnsi="Avenir Book" w:cs="Arial Unicode MS"/>
-          <w:sz w:val="22"/>
-          <w:szCs w:val="22"/>
-          <w:lang w:val="es-MX"/>
-        </w:rPr>
-      </w:pPr>
-      <w:r>
-        <w:rPr>
-          <w:rFonts w:ascii="Avenir Book" w:eastAsia="Arial Unicode MS" w:hAnsi="Avenir Book" w:cs="Arial Unicode MS"/>
-          <w:sz w:val="22"/>
-          <w:szCs w:val="22"/>
-          <w:lang w:val="es-MX"/>
-        </w:rPr>
-        <w:t>El subtotal (costo de la comida)</w:t>
-      </w:r>
-    </w:p>
-    <w:p>
-      <w:pPr>
-        <w:pStyle w:val="Sinespaciado"/>
-        <w:numPr>
-          <w:ilvl w:val="1"/>
-          <w:numId w:val="4"/>
-        </w:numPr>
-        <w:rPr>
-          <w:rFonts w:ascii="Avenir Book" w:eastAsia="Arial Unicode MS" w:hAnsi="Avenir Book" w:cs="Arial Unicode MS"/>
-          <w:sz w:val="22"/>
-          <w:szCs w:val="22"/>
-          <w:lang w:val="es-MX"/>
-        </w:rPr>
-      </w:pPr>
-      <w:r>
-        <w:rPr>
-          <w:rFonts w:ascii="Avenir Book" w:eastAsia="Arial Unicode MS" w:hAnsi="Avenir Book" w:cs="Arial Unicode MS"/>
-          <w:sz w:val="22"/>
-          <w:szCs w:val="22"/>
-          <w:lang w:val="es-MX"/>
-        </w:rPr>
-        <w:t>La propina.</w:t>
-      </w:r>
-    </w:p>
-    <w:p>
-      <w:pPr>
-        <w:pStyle w:val="Sinespaciado"/>
-        <w:numPr>
-          <w:ilvl w:val="1"/>
-          <w:numId w:val="4"/>
-        </w:numPr>
-        <w:rPr>
-          <w:rFonts w:ascii="Avenir Book" w:eastAsia="Arial Unicode MS" w:hAnsi="Avenir Book" w:cs="Arial Unicode MS"/>
-          <w:sz w:val="22"/>
-          <w:szCs w:val="22"/>
-          <w:lang w:val="es-MX"/>
-        </w:rPr>
-      </w:pPr>
-      <w:r>
-        <w:rPr>
-          <w:rFonts w:ascii="Avenir Book" w:eastAsia="Arial Unicode MS" w:hAnsi="Avenir Book" w:cs="Arial Unicode MS"/>
-          <w:sz w:val="22"/>
-          <w:szCs w:val="22"/>
-          <w:lang w:val="es-MX"/>
-        </w:rPr>
-        <w:t>IVA.</w:t>
-      </w:r>
-    </w:p>
-    <w:p>
-      <w:pPr>
-        <w:pStyle w:val="Sinespaciado"/>
-        <w:numPr>
-          <w:ilvl w:val="1"/>
-          <w:numId w:val="4"/>
-        </w:numPr>
-        <w:rPr>
-          <w:rFonts w:ascii="Avenir Book" w:eastAsia="Arial Unicode MS" w:hAnsi="Avenir Book" w:cs="Arial Unicode MS"/>
-          <w:sz w:val="22"/>
-          <w:szCs w:val="22"/>
-          <w:lang w:val="es-MX"/>
-        </w:rPr>
-      </w:pPr>
-      <w:r>
-        <w:rPr>
-          <w:rFonts w:ascii="Avenir Book" w:eastAsia="Arial Unicode MS" w:hAnsi="Avenir Book" w:cs="Arial Unicode MS"/>
-          <w:sz w:val="22"/>
-          <w:szCs w:val="22"/>
-          <w:lang w:val="es-MX"/>
-        </w:rPr>
-        <w:t>Total a pagar. (subtotal + propina + IVA)</w:t>
+        <w:t>El tiempo que requiere para recorrer 500 km.</w:t>
       </w:r>
     </w:p>
     <w:p>
@@ -2037,7 +1262,7 @@
         <w:tblLook w:val="04A0" w:firstRow="1" w:lastRow="0" w:firstColumn="1" w:lastColumn="0" w:noHBand="0" w:noVBand="1"/>
       </w:tblPr>
       <w:tblGrid>
-        <w:gridCol w:w="10220"/>
+        <w:gridCol w:w="10296"/>
       </w:tblGrid>
       <w:tr>
         <w:tc>
@@ -2098,6 +1323,16 @@
               </w:rPr>
               <w:t>Entradas:</w:t>
             </w:r>
+            <w:r>
+              <w:rPr>
+                <w:rFonts w:ascii="Avenir Book" w:eastAsia="Arial Unicode MS" w:hAnsi="Avenir Book" w:cs="Arial Unicode MS"/>
+                <w:bCs/>
+                <w:sz w:val="20"/>
+                <w:szCs w:val="22"/>
+                <w:lang w:val="es-MX"/>
+              </w:rPr>
+              <w:t xml:space="preserve"> Velocidad de un auto</w:t>
+            </w:r>
           </w:p>
           <w:p>
             <w:pPr>
@@ -2135,6 +1370,144 @@
             <w:r>
               <w:rPr>
                 <w:rFonts w:ascii="Avenir Book" w:eastAsia="Arial Unicode MS" w:hAnsi="Avenir Book" w:cs="Arial Unicode MS"/>
+                <w:sz w:val="22"/>
+                <w:szCs w:val="22"/>
+                <w:lang w:val="es-MX"/>
+              </w:rPr>
+              <w:t>La distancia</w:t>
+            </w:r>
+            <w:r>
+              <w:rPr>
+                <w:rFonts w:ascii="Avenir Book" w:eastAsia="Arial Unicode MS" w:hAnsi="Avenir Book" w:cs="Arial Unicode MS"/>
+                <w:sz w:val="22"/>
+                <w:szCs w:val="22"/>
+                <w:lang w:val="es-MX"/>
+              </w:rPr>
+              <w:t xml:space="preserve"> que recorre </w:t>
+            </w:r>
+            <w:r>
+              <w:rPr>
+                <w:rFonts w:ascii="Avenir Book" w:eastAsia="Arial Unicode MS" w:hAnsi="Avenir Book" w:cs="Arial Unicode MS"/>
+                <w:sz w:val="22"/>
+                <w:szCs w:val="22"/>
+                <w:lang w:val="es-MX"/>
+              </w:rPr>
+              <w:t xml:space="preserve">en 6 </w:t>
+            </w:r>
+            <w:proofErr w:type="spellStart"/>
+            <w:r>
+              <w:rPr>
+                <w:rFonts w:ascii="Avenir Book" w:eastAsia="Arial Unicode MS" w:hAnsi="Avenir Book" w:cs="Arial Unicode MS"/>
+                <w:sz w:val="22"/>
+                <w:szCs w:val="22"/>
+                <w:lang w:val="es-MX"/>
+              </w:rPr>
+              <w:t>hrs</w:t>
+            </w:r>
+            <w:proofErr w:type="spellEnd"/>
+            <w:r>
+              <w:rPr>
+                <w:rFonts w:ascii="Avenir Book" w:eastAsia="Arial Unicode MS" w:hAnsi="Avenir Book" w:cs="Arial Unicode MS"/>
+                <w:sz w:val="22"/>
+                <w:szCs w:val="22"/>
+                <w:lang w:val="es-MX"/>
+              </w:rPr>
+              <w:t>.</w:t>
+            </w:r>
+          </w:p>
+          <w:p>
+            <w:pPr>
+              <w:pStyle w:val="Sinespaciado"/>
+              <w:rPr>
+                <w:rFonts w:ascii="Avenir Book" w:eastAsia="Arial Unicode MS" w:hAnsi="Avenir Book" w:cs="Arial Unicode MS"/>
+                <w:sz w:val="22"/>
+                <w:szCs w:val="22"/>
+                <w:lang w:val="es-MX"/>
+              </w:rPr>
+            </w:pPr>
+            <w:r>
+              <w:rPr>
+                <w:rFonts w:ascii="Avenir Book" w:eastAsia="Arial Unicode MS" w:hAnsi="Avenir Book" w:cs="Arial Unicode MS"/>
+                <w:sz w:val="22"/>
+                <w:szCs w:val="22"/>
+                <w:lang w:val="es-MX"/>
+              </w:rPr>
+              <w:t xml:space="preserve">La distancia </w:t>
+            </w:r>
+            <w:r>
+              <w:rPr>
+                <w:rFonts w:ascii="Avenir Book" w:eastAsia="Arial Unicode MS" w:hAnsi="Avenir Book" w:cs="Arial Unicode MS"/>
+                <w:sz w:val="22"/>
+                <w:szCs w:val="22"/>
+                <w:lang w:val="es-MX"/>
+              </w:rPr>
+              <w:t>que recorre</w:t>
+            </w:r>
+            <w:r>
+              <w:rPr>
+                <w:rFonts w:ascii="Avenir Book" w:eastAsia="Arial Unicode MS" w:hAnsi="Avenir Book" w:cs="Arial Unicode MS"/>
+                <w:sz w:val="22"/>
+                <w:szCs w:val="22"/>
+                <w:lang w:val="es-MX"/>
+              </w:rPr>
+              <w:t xml:space="preserve"> en 10 </w:t>
+            </w:r>
+            <w:proofErr w:type="spellStart"/>
+            <w:r>
+              <w:rPr>
+                <w:rFonts w:ascii="Avenir Book" w:eastAsia="Arial Unicode MS" w:hAnsi="Avenir Book" w:cs="Arial Unicode MS"/>
+                <w:sz w:val="22"/>
+                <w:szCs w:val="22"/>
+                <w:lang w:val="es-MX"/>
+              </w:rPr>
+              <w:t>hrs</w:t>
+            </w:r>
+            <w:proofErr w:type="spellEnd"/>
+            <w:r>
+              <w:rPr>
+                <w:rFonts w:ascii="Avenir Book" w:eastAsia="Arial Unicode MS" w:hAnsi="Avenir Book" w:cs="Arial Unicode MS"/>
+                <w:sz w:val="22"/>
+                <w:szCs w:val="22"/>
+                <w:lang w:val="es-MX"/>
+              </w:rPr>
+              <w:t>.</w:t>
+            </w:r>
+          </w:p>
+          <w:p>
+            <w:pPr>
+              <w:pStyle w:val="Sinespaciado"/>
+              <w:rPr>
+                <w:rFonts w:ascii="Avenir Book" w:eastAsia="Arial Unicode MS" w:hAnsi="Avenir Book" w:cs="Arial Unicode MS"/>
+                <w:bCs/>
+                <w:sz w:val="20"/>
+                <w:szCs w:val="22"/>
+                <w:lang w:val="es-MX"/>
+              </w:rPr>
+            </w:pPr>
+            <w:r>
+              <w:rPr>
+                <w:rFonts w:ascii="Avenir Book" w:eastAsia="Arial Unicode MS" w:hAnsi="Avenir Book" w:cs="Arial Unicode MS"/>
+                <w:sz w:val="22"/>
+                <w:szCs w:val="22"/>
+                <w:lang w:val="es-MX"/>
+              </w:rPr>
+              <w:t>El tiempo que requiere para recorrer 500 km</w:t>
+            </w:r>
+          </w:p>
+          <w:p>
+            <w:pPr>
+              <w:pStyle w:val="Sinespaciado"/>
+              <w:rPr>
+                <w:rFonts w:ascii="Avenir Book" w:eastAsia="Arial Unicode MS" w:hAnsi="Avenir Book" w:cs="Arial Unicode MS"/>
+                <w:bCs/>
+                <w:sz w:val="20"/>
+                <w:szCs w:val="22"/>
+                <w:lang w:val="es-MX"/>
+              </w:rPr>
+            </w:pPr>
+            <w:r>
+              <w:rPr>
+                <w:rFonts w:ascii="Avenir Book" w:eastAsia="Arial Unicode MS" w:hAnsi="Avenir Book" w:cs="Arial Unicode MS"/>
                 <w:bCs/>
                 <w:sz w:val="20"/>
                 <w:szCs w:val="22"/>
@@ -2142,39 +1515,93 @@
               </w:rPr>
               <w:t>Relación E/S:</w:t>
             </w:r>
-          </w:p>
-          <w:p>
-            <w:pPr>
-              <w:pStyle w:val="Sinespaciado"/>
-              <w:rPr>
-                <w:rFonts w:ascii="Avenir Book" w:eastAsia="Arial Unicode MS" w:hAnsi="Avenir Book" w:cs="Arial Unicode MS"/>
-                <w:bCs/>
-                <w:sz w:val="20"/>
-                <w:szCs w:val="22"/>
-                <w:lang w:val="es-MX"/>
-              </w:rPr>
-            </w:pPr>
-          </w:p>
-          <w:p>
-            <w:pPr>
-              <w:pStyle w:val="Sinespaciado"/>
-              <w:rPr>
-                <w:rFonts w:ascii="Avenir Book" w:eastAsia="Arial Unicode MS" w:hAnsi="Avenir Book" w:cs="Arial Unicode MS"/>
-                <w:bCs/>
-                <w:sz w:val="20"/>
-                <w:szCs w:val="22"/>
-                <w:lang w:val="es-MX"/>
-              </w:rPr>
-            </w:pPr>
-            <w:r>
-              <w:rPr>
-                <w:rFonts w:ascii="Avenir Book" w:eastAsia="Arial Unicode MS" w:hAnsi="Avenir Book" w:cs="Arial Unicode MS"/>
-                <w:bCs/>
-                <w:sz w:val="20"/>
-                <w:szCs w:val="22"/>
-                <w:lang w:val="es-MX"/>
-              </w:rPr>
-              <w:t xml:space="preserve">Inserta aquí la imagen con el </w:t>
+            <w:r>
+              <w:rPr>
+                <w:rFonts w:ascii="Avenir Book" w:eastAsia="Arial Unicode MS" w:hAnsi="Avenir Book" w:cs="Arial Unicode MS"/>
+                <w:bCs/>
+                <w:sz w:val="20"/>
+                <w:szCs w:val="22"/>
+                <w:lang w:val="es-MX"/>
+              </w:rPr>
+              <w:t xml:space="preserve"> Con un solo dato de entrada y la fórmula  podemos sacar los puntos anteriores puesto que despejaremos la fórmula para el propósito.</w:t>
+            </w:r>
+          </w:p>
+          <w:p>
+            <w:pPr>
+              <w:pStyle w:val="Sinespaciado"/>
+              <w:rPr>
+                <w:rFonts w:ascii="Avenir Book" w:eastAsia="Arial Unicode MS" w:hAnsi="Avenir Book" w:cs="Arial Unicode MS"/>
+                <w:bCs/>
+                <w:sz w:val="20"/>
+                <w:szCs w:val="22"/>
+                <w:lang w:val="es-MX"/>
+              </w:rPr>
+            </w:pPr>
+          </w:p>
+          <w:p>
+            <w:pPr>
+              <w:pStyle w:val="Sinespaciado"/>
+              <w:rPr>
+                <w:rFonts w:ascii="Avenir Book" w:eastAsia="Arial Unicode MS" w:hAnsi="Avenir Book" w:cs="Arial Unicode MS"/>
+                <w:bCs/>
+                <w:sz w:val="20"/>
+                <w:szCs w:val="22"/>
+                <w:lang w:val="es-MX"/>
+              </w:rPr>
+            </w:pPr>
+          </w:p>
+          <w:p>
+            <w:pPr>
+              <w:pStyle w:val="Sinespaciado"/>
+              <w:rPr>
+                <w:rFonts w:ascii="Avenir Book" w:eastAsia="Arial Unicode MS" w:hAnsi="Avenir Book" w:cs="Arial Unicode MS"/>
+                <w:bCs/>
+                <w:sz w:val="20"/>
+                <w:szCs w:val="22"/>
+                <w:lang w:val="es-MX"/>
+              </w:rPr>
+            </w:pPr>
+          </w:p>
+          <w:p>
+            <w:pPr>
+              <w:pStyle w:val="Sinespaciado"/>
+              <w:rPr>
+                <w:rFonts w:ascii="Avenir Book" w:eastAsia="Arial Unicode MS" w:hAnsi="Avenir Book" w:cs="Arial Unicode MS"/>
+                <w:bCs/>
+                <w:sz w:val="20"/>
+                <w:szCs w:val="22"/>
+                <w:lang w:val="es-MX"/>
+              </w:rPr>
+            </w:pPr>
+            <w:r>
+              <w:rPr>
+                <w:rFonts w:ascii="Avenir Book" w:eastAsia="Arial Unicode MS" w:hAnsi="Avenir Book" w:cs="Arial Unicode MS"/>
+                <w:bCs/>
+                <w:sz w:val="20"/>
+                <w:szCs w:val="22"/>
+                <w:lang w:val="es-MX"/>
+              </w:rPr>
+              <w:t xml:space="preserve">El programa lo </w:t>
+            </w:r>
+            <w:r>
+              <w:rPr>
+                <w:rFonts w:ascii="Avenir Book" w:eastAsia="Arial Unicode MS" w:hAnsi="Avenir Book" w:cs="Arial Unicode MS"/>
+                <w:bCs/>
+                <w:sz w:val="20"/>
+                <w:szCs w:val="22"/>
+                <w:lang w:val="es-MX"/>
+              </w:rPr>
+              <w:t xml:space="preserve">escribes directamente en el archivo </w:t>
+            </w:r>
+            <w:r>
+              <w:rPr>
+                <w:rFonts w:ascii="Avenir Book" w:eastAsia="Arial Unicode MS" w:hAnsi="Avenir Book" w:cs="Arial Unicode MS"/>
+                <w:bCs/>
+                <w:sz w:val="20"/>
+                <w:szCs w:val="22"/>
+                <w:lang w:val="es-MX"/>
+              </w:rPr>
+              <w:t xml:space="preserve">en </w:t>
             </w:r>
             <w:r>
               <w:rPr>
@@ -2185,125 +1612,17 @@
                 <w:szCs w:val="22"/>
                 <w:lang w:val="es-MX"/>
               </w:rPr>
-              <w:t>algoritmo</w:t>
-            </w:r>
-            <w:r>
-              <w:rPr>
-                <w:rFonts w:ascii="Avenir Book" w:eastAsia="Arial Unicode MS" w:hAnsi="Avenir Book" w:cs="Arial Unicode MS"/>
-                <w:bCs/>
-                <w:sz w:val="20"/>
-                <w:szCs w:val="22"/>
-                <w:lang w:val="es-MX"/>
-              </w:rPr>
-              <w:t>.</w:t>
-            </w:r>
-            <w:r>
-              <w:rPr>
-                <w:rFonts w:ascii="Avenir Book" w:eastAsia="Arial Unicode MS" w:hAnsi="Avenir Book" w:cs="Arial Unicode MS"/>
-                <w:bCs/>
-                <w:sz w:val="20"/>
-                <w:szCs w:val="22"/>
-                <w:lang w:val="es-MX"/>
-              </w:rPr>
-              <w:t xml:space="preserve"> (foto, captura de pantalla, etc.)</w:t>
-            </w:r>
-          </w:p>
-          <w:p>
-            <w:pPr>
-              <w:pStyle w:val="Sinespaciado"/>
-              <w:rPr>
-                <w:rFonts w:ascii="Avenir Book" w:eastAsia="Arial Unicode MS" w:hAnsi="Avenir Book" w:cs="Arial Unicode MS"/>
-                <w:bCs/>
-                <w:sz w:val="20"/>
-                <w:szCs w:val="22"/>
-                <w:lang w:val="es-MX"/>
-              </w:rPr>
-            </w:pPr>
-          </w:p>
-          <w:p>
-            <w:pPr>
-              <w:pStyle w:val="Sinespaciado"/>
-              <w:rPr>
-                <w:rFonts w:ascii="Avenir Book" w:eastAsia="Arial Unicode MS" w:hAnsi="Avenir Book" w:cs="Arial Unicode MS"/>
-                <w:bCs/>
-                <w:sz w:val="20"/>
-                <w:szCs w:val="22"/>
-                <w:lang w:val="es-MX"/>
-              </w:rPr>
-            </w:pPr>
-          </w:p>
-          <w:p>
-            <w:pPr>
-              <w:pStyle w:val="Sinespaciado"/>
-              <w:rPr>
-                <w:rFonts w:ascii="Avenir Book" w:eastAsia="Arial Unicode MS" w:hAnsi="Avenir Book" w:cs="Arial Unicode MS"/>
-                <w:bCs/>
-                <w:sz w:val="20"/>
-                <w:szCs w:val="22"/>
-                <w:lang w:val="es-MX"/>
-              </w:rPr>
-            </w:pPr>
-            <w:r>
-              <w:rPr>
-                <w:rFonts w:ascii="Avenir Book" w:eastAsia="Arial Unicode MS" w:hAnsi="Avenir Book" w:cs="Arial Unicode MS"/>
-                <w:bCs/>
-                <w:sz w:val="20"/>
-                <w:szCs w:val="22"/>
-                <w:lang w:val="es-MX"/>
-              </w:rPr>
-              <w:t xml:space="preserve">El programa lo </w:t>
-            </w:r>
-            <w:r>
-              <w:rPr>
-                <w:rFonts w:ascii="Avenir Book" w:eastAsia="Arial Unicode MS" w:hAnsi="Avenir Book" w:cs="Arial Unicode MS"/>
-                <w:bCs/>
-                <w:sz w:val="20"/>
-                <w:szCs w:val="22"/>
-                <w:lang w:val="es-MX"/>
-              </w:rPr>
-              <w:t xml:space="preserve">escribes directamente en el archivo </w:t>
-            </w:r>
-            <w:r>
-              <w:rPr>
-                <w:rFonts w:ascii="Avenir Book" w:eastAsia="Arial Unicode MS" w:hAnsi="Avenir Book" w:cs="Arial Unicode MS"/>
-                <w:bCs/>
-                <w:sz w:val="20"/>
-                <w:szCs w:val="22"/>
-                <w:lang w:val="es-MX"/>
-              </w:rPr>
-              <w:t xml:space="preserve">en </w:t>
-            </w:r>
-            <w:r>
-              <w:rPr>
-                <w:rFonts w:ascii="Avenir Book" w:eastAsia="Arial Unicode MS" w:hAnsi="Avenir Book" w:cs="Arial Unicode MS"/>
-                <w:b/>
-                <w:bCs/>
-                <w:sz w:val="20"/>
-                <w:szCs w:val="22"/>
-                <w:lang w:val="es-MX"/>
-              </w:rPr>
               <w:t>github</w:t>
             </w:r>
             <w:r>
               <w:rPr>
                 <w:rFonts w:ascii="Avenir Book" w:eastAsia="Arial Unicode MS" w:hAnsi="Avenir Book" w:cs="Arial Unicode MS"/>
-                <w:b/>
-                <w:bCs/>
-                <w:sz w:val="20"/>
-                <w:szCs w:val="22"/>
-                <w:lang w:val="es-MX"/>
-              </w:rPr>
-              <w:t xml:space="preserve">, </w:t>
-            </w:r>
-            <w:r>
-              <w:rPr>
-                <w:rFonts w:ascii="Avenir Book" w:eastAsia="Arial Unicode MS" w:hAnsi="Avenir Book" w:cs="Arial Unicode MS"/>
-                <w:bCs/>
-                <w:sz w:val="20"/>
-                <w:szCs w:val="22"/>
-                <w:lang w:val="es-MX"/>
-              </w:rPr>
-              <w:t>cuenta.py</w:t>
+                <w:bCs/>
+                <w:sz w:val="20"/>
+                <w:szCs w:val="22"/>
+                <w:lang w:val="es-MX"/>
+              </w:rPr>
+              <w:t>, auto.py</w:t>
             </w:r>
             <w:r>
               <w:rPr>
@@ -2349,58 +1668,17 @@
               <w:rPr>
                 <w:rFonts w:ascii="Avenir Book" w:eastAsia="Arial Unicode MS" w:hAnsi="Avenir Book" w:cs="Arial Unicode MS"/>
                 <w:bCs/>
+                <w:noProof/>
                 <w:sz w:val="20"/>
                 <w:szCs w:val="20"/>
-                <w:lang w:val="es-MX"/>
-              </w:rPr>
-              <w:t>Ejemplo de salida</w:t>
-            </w:r>
-            <w:r>
-              <w:rPr>
-                <w:rFonts w:ascii="Avenir Book" w:hAnsi="Avenir Book"/>
-                <w:sz w:val="20"/>
-                <w:szCs w:val="20"/>
-              </w:rPr>
-              <w:t xml:space="preserve"> (por ahora no te preocupes por los acentos):</w:t>
-            </w:r>
-          </w:p>
-          <w:p>
-            <w:pPr>
-              <w:pStyle w:val="Sinespaciado"/>
-              <w:rPr>
-                <w:rFonts w:ascii="Avenir Book" w:eastAsia="Arial Unicode MS" w:hAnsi="Avenir Book" w:cs="Arial Unicode MS"/>
-                <w:bCs/>
-                <w:sz w:val="20"/>
-                <w:szCs w:val="22"/>
-                <w:lang w:val="es-MX"/>
-              </w:rPr>
-            </w:pPr>
-          </w:p>
-          <w:p>
-            <w:pPr>
-              <w:pStyle w:val="Sinespaciado"/>
-              <w:rPr>
-                <w:rFonts w:ascii="Avenir Book" w:eastAsia="Arial Unicode MS" w:hAnsi="Avenir Book" w:cs="Arial Unicode MS"/>
-                <w:bCs/>
-                <w:sz w:val="20"/>
-                <w:szCs w:val="22"/>
-                <w:lang w:val="es-MX"/>
-              </w:rPr>
-            </w:pPr>
-            <w:r>
-              <w:rPr>
-                <w:rFonts w:ascii="Avenir Book" w:eastAsia="Arial Unicode MS" w:hAnsi="Avenir Book" w:cs="Arial Unicode MS"/>
-                <w:bCs/>
-                <w:noProof/>
-                <w:sz w:val="20"/>
-                <w:szCs w:val="22"/>
-                <w:lang w:eastAsia="es-ES_tradnl"/>
-              </w:rPr>
+                <w:lang w:val="es-ES"/>
+              </w:rPr>
+              <w:lastRenderedPageBreak/>
               <w:drawing>
-                <wp:inline distT="0" distB="0" distL="0" distR="0" wp14:anchorId="7EC1B67A" wp14:editId="6540DFBD">
-                  <wp:extent cx="2115440" cy="1109133"/>
-                  <wp:effectExtent l="0" t="0" r="0" b="8890"/>
-                  <wp:docPr id="3" name="Imagen 3"/>
+                <wp:inline distT="0" distB="0" distL="0" distR="0" wp14:anchorId="0AE8060C" wp14:editId="023CBB8D">
+                  <wp:extent cx="6400800" cy="3600450"/>
+                  <wp:effectExtent l="0" t="0" r="0" b="0"/>
+                  <wp:docPr id="7" name="Imagen 7"/>
                   <wp:cNvGraphicFramePr>
                     <a:graphicFrameLocks xmlns:a="http://schemas.openxmlformats.org/drawingml/2006/main" noChangeAspect="1"/>
                   </wp:cNvGraphicFramePr>
@@ -2408,10 +1686,8 @@
                     <a:graphicData uri="http://schemas.openxmlformats.org/drawingml/2006/picture">
                       <pic:pic xmlns:pic="http://schemas.openxmlformats.org/drawingml/2006/picture">
                         <pic:nvPicPr>
-                          <pic:cNvPr id="0" name="Picture 3"/>
-                          <pic:cNvPicPr>
-                            <a:picLocks noChangeAspect="1" noChangeArrowheads="1"/>
-                          </pic:cNvPicPr>
+                          <pic:cNvPr id="7" name="14139039_1182311241831613_176465191_o.jpg"/>
+                          <pic:cNvPicPr/>
                         </pic:nvPicPr>
                         <pic:blipFill>
                           <a:blip r:embed="rId7">
@@ -2421,23 +1697,18 @@
                               </a:ext>
                             </a:extLst>
                           </a:blip>
-                          <a:srcRect/>
                           <a:stretch>
                             <a:fillRect/>
                           </a:stretch>
                         </pic:blipFill>
-                        <pic:spPr bwMode="auto">
+                        <pic:spPr>
                           <a:xfrm>
                             <a:off x="0" y="0"/>
-                            <a:ext cx="2115440" cy="1109133"/>
+                            <a:ext cx="6400800" cy="3600450"/>
                           </a:xfrm>
                           <a:prstGeom prst="rect">
                             <a:avLst/>
                           </a:prstGeom>
-                          <a:noFill/>
-                          <a:ln>
-                            <a:noFill/>
-                          </a:ln>
                         </pic:spPr>
                       </pic:pic>
                     </a:graphicData>
@@ -2446,106 +1717,6 @@
               </w:drawing>
             </w:r>
           </w:p>
-          <w:p>
-            <w:pPr>
-              <w:pStyle w:val="Sinespaciado"/>
-              <w:rPr>
-                <w:rFonts w:ascii="Avenir Book" w:eastAsia="Arial Unicode MS" w:hAnsi="Avenir Book" w:cs="Arial Unicode MS"/>
-                <w:bCs/>
-                <w:sz w:val="20"/>
-                <w:szCs w:val="22"/>
-                <w:lang w:val="es-MX"/>
-              </w:rPr>
-            </w:pPr>
-          </w:p>
-          <w:p>
-            <w:pPr>
-              <w:pStyle w:val="Sinespaciado"/>
-              <w:rPr>
-                <w:rFonts w:ascii="Consolas" w:eastAsia="Arial Unicode MS" w:hAnsi="Consolas" w:cs="Arial Unicode MS"/>
-                <w:bCs/>
-                <w:sz w:val="20"/>
-                <w:szCs w:val="22"/>
-                <w:lang w:val="es-MX"/>
-              </w:rPr>
-            </w:pPr>
-            <w:r>
-              <w:rPr>
-                <w:rFonts w:ascii="Consolas" w:eastAsia="Arial Unicode MS" w:hAnsi="Consolas" w:cs="Arial Unicode MS"/>
-                <w:bCs/>
-                <w:sz w:val="20"/>
-                <w:szCs w:val="22"/>
-                <w:lang w:val="es-MX"/>
-              </w:rPr>
-              <w:t>Costo de la comida: $250.00</w:t>
-            </w:r>
-          </w:p>
-          <w:p>
-            <w:pPr>
-              <w:pStyle w:val="Sinespaciado"/>
-              <w:rPr>
-                <w:rFonts w:ascii="Consolas" w:eastAsia="Arial Unicode MS" w:hAnsi="Consolas" w:cs="Arial Unicode MS"/>
-                <w:bCs/>
-                <w:sz w:val="20"/>
-                <w:szCs w:val="22"/>
-                <w:lang w:val="es-MX"/>
-              </w:rPr>
-            </w:pPr>
-            <w:r>
-              <w:rPr>
-                <w:rFonts w:ascii="Consolas" w:eastAsia="Arial Unicode MS" w:hAnsi="Consolas" w:cs="Arial Unicode MS"/>
-                <w:bCs/>
-                <w:sz w:val="20"/>
-                <w:szCs w:val="22"/>
-                <w:lang w:val="es-MX"/>
-              </w:rPr>
-              <w:t>Propina: $37.50</w:t>
-            </w:r>
-          </w:p>
-          <w:p>
-            <w:pPr>
-              <w:pStyle w:val="Sinespaciado"/>
-              <w:rPr>
-                <w:rFonts w:ascii="Consolas" w:eastAsia="Arial Unicode MS" w:hAnsi="Consolas" w:cs="Arial Unicode MS"/>
-                <w:bCs/>
-                <w:sz w:val="20"/>
-                <w:szCs w:val="22"/>
-                <w:lang w:val="es-MX"/>
-              </w:rPr>
-            </w:pPr>
-            <w:r>
-              <w:rPr>
-                <w:rFonts w:ascii="Consolas" w:eastAsia="Arial Unicode MS" w:hAnsi="Consolas" w:cs="Arial Unicode MS"/>
-                <w:bCs/>
-                <w:sz w:val="20"/>
-                <w:szCs w:val="22"/>
-                <w:lang w:val="es-MX"/>
-              </w:rPr>
-              <w:t>IVA: $40.00</w:t>
-            </w:r>
-          </w:p>
-          <w:p>
-            <w:pPr>
-              <w:pStyle w:val="Sinespaciado"/>
-              <w:rPr>
-                <w:rFonts w:ascii="Avenir Book" w:eastAsia="Arial Unicode MS" w:hAnsi="Avenir Book" w:cs="Arial Unicode MS"/>
-                <w:bCs/>
-                <w:sz w:val="20"/>
-                <w:szCs w:val="22"/>
-                <w:lang w:val="es-MX"/>
-              </w:rPr>
-            </w:pPr>
-            <w:r>
-              <w:rPr>
-                <w:rFonts w:ascii="Consolas" w:eastAsia="Arial Unicode MS" w:hAnsi="Consolas" w:cs="Arial Unicode MS"/>
-                <w:bCs/>
-                <w:sz w:val="20"/>
-                <w:szCs w:val="22"/>
-                <w:lang w:val="es-MX"/>
-              </w:rPr>
-              <w:t>Total a pagar: $327.50</w:t>
-            </w:r>
-          </w:p>
         </w:tc>
       </w:tr>
     </w:tbl>
@@ -2602,7 +1773,7 @@
           <w:szCs w:val="22"/>
           <w:lang w:val="es-MX"/>
         </w:rPr>
-        <w:t>4.</w:t>
+        <w:t>3.</w:t>
       </w:r>
       <w:r>
         <w:rPr>
@@ -2622,7 +1793,7 @@
           <w:szCs w:val="22"/>
           <w:lang w:val="es-MX"/>
         </w:rPr>
-        <w:t>Elabora un algoritmo y escribe un programa que calcula el porcentaje de hombres y mujeres inscritos en una clase.</w:t>
+        <w:t>Elabora un algoritmo y escribe un programa que calcula el costo total de una comida en un restaurante.</w:t>
       </w:r>
     </w:p>
     <w:p>
@@ -2648,7 +1819,17 @@
           <w:szCs w:val="22"/>
           <w:lang w:val="es-MX"/>
         </w:rPr>
-        <w:t>El programa le pregunta al usuario el número de hombres y el número de mujeres inscritos.</w:t>
+        <w:t>El programa le pregunta al usuario el total de la</w:t>
+      </w:r>
+      <w:r>
+        <w:rPr>
+          <w:rFonts w:ascii="Avenir Book" w:eastAsia="Arial Unicode MS" w:hAnsi="Avenir Book" w:cs="Arial Unicode MS"/>
+          <w:bCs/>
+          <w:sz w:val="22"/>
+          <w:szCs w:val="22"/>
+          <w:lang w:val="es-MX"/>
+        </w:rPr>
+        <w:t xml:space="preserve"> comida.</w:t>
       </w:r>
     </w:p>
     <w:p>
@@ -2672,6 +1853,81 @@
           <w:szCs w:val="22"/>
           <w:lang w:val="es-MX"/>
         </w:rPr>
+        <w:t xml:space="preserve">Agrega </w:t>
+      </w:r>
+      <w:r>
+        <w:rPr>
+          <w:rFonts w:ascii="Avenir Book" w:eastAsia="Arial Unicode MS" w:hAnsi="Avenir Book" w:cs="Arial Unicode MS"/>
+          <w:sz w:val="22"/>
+          <w:szCs w:val="22"/>
+          <w:lang w:val="es-MX"/>
+        </w:rPr>
+        <w:t>15% de propina</w:t>
+      </w:r>
+      <w:r>
+        <w:rPr>
+          <w:rFonts w:ascii="Avenir Book" w:eastAsia="Arial Unicode MS" w:hAnsi="Avenir Book" w:cs="Arial Unicode MS"/>
+          <w:sz w:val="22"/>
+          <w:szCs w:val="22"/>
+          <w:lang w:val="es-MX"/>
+        </w:rPr>
+        <w:t xml:space="preserve"> y </w:t>
+      </w:r>
+      <w:r>
+        <w:rPr>
+          <w:rFonts w:ascii="Avenir Book" w:eastAsia="Arial Unicode MS" w:hAnsi="Avenir Book" w:cs="Arial Unicode MS"/>
+          <w:sz w:val="22"/>
+          <w:szCs w:val="22"/>
+          <w:lang w:val="es-MX"/>
+        </w:rPr>
+        <w:t>16% de IVA.</w:t>
+      </w:r>
+    </w:p>
+    <w:p>
+      <w:pPr>
+        <w:pStyle w:val="Sinespaciado"/>
+        <w:numPr>
+          <w:ilvl w:val="0"/>
+          <w:numId w:val="4"/>
+        </w:numPr>
+        <w:rPr>
+          <w:rFonts w:ascii="Avenir Book" w:eastAsia="Arial Unicode MS" w:hAnsi="Avenir Book" w:cs="Arial Unicode MS"/>
+          <w:sz w:val="22"/>
+          <w:szCs w:val="22"/>
+          <w:lang w:val="es-MX"/>
+        </w:rPr>
+      </w:pPr>
+      <w:r>
+        <w:rPr>
+          <w:rFonts w:ascii="Avenir Book" w:eastAsia="Arial Unicode MS" w:hAnsi="Avenir Book" w:cs="Arial Unicode MS"/>
+          <w:sz w:val="22"/>
+          <w:szCs w:val="22"/>
+          <w:lang w:val="es-MX"/>
+        </w:rPr>
+        <w:t>Cada porcentaje se calcula con respecto al costo de la comida.</w:t>
+      </w:r>
+    </w:p>
+    <w:p>
+      <w:pPr>
+        <w:pStyle w:val="Sinespaciado"/>
+        <w:numPr>
+          <w:ilvl w:val="0"/>
+          <w:numId w:val="4"/>
+        </w:numPr>
+        <w:rPr>
+          <w:rFonts w:ascii="Avenir Book" w:eastAsia="Arial Unicode MS" w:hAnsi="Avenir Book" w:cs="Arial Unicode MS"/>
+          <w:sz w:val="22"/>
+          <w:szCs w:val="22"/>
+          <w:lang w:val="es-MX"/>
+        </w:rPr>
+      </w:pPr>
+      <w:r>
+        <w:rPr>
+          <w:rFonts w:ascii="Avenir Book" w:eastAsia="Arial Unicode MS" w:hAnsi="Avenir Book" w:cs="Arial Unicode MS"/>
+          <w:sz w:val="22"/>
+          <w:szCs w:val="22"/>
+          <w:lang w:val="es-MX"/>
+        </w:rPr>
         <w:t>Imprime:</w:t>
       </w:r>
     </w:p>
@@ -2696,7 +1952,7 @@
           <w:szCs w:val="22"/>
           <w:lang w:val="es-MX"/>
         </w:rPr>
-        <w:t>El número total de alumnos inscritos.</w:t>
+        <w:t>El subtotal (costo de la comida)</w:t>
       </w:r>
     </w:p>
     <w:p>
@@ -2720,7 +1976,7 @@
           <w:szCs w:val="22"/>
           <w:lang w:val="es-MX"/>
         </w:rPr>
-        <w:t>El porcentaje de mujeres.</w:t>
+        <w:t>La propina.</w:t>
       </w:r>
     </w:p>
     <w:p>
@@ -2744,7 +2000,31 @@
           <w:szCs w:val="22"/>
           <w:lang w:val="es-MX"/>
         </w:rPr>
-        <w:t>El porcentaje de hombres.</w:t>
+        <w:t>IVA.</w:t>
+      </w:r>
+    </w:p>
+    <w:p>
+      <w:pPr>
+        <w:pStyle w:val="Sinespaciado"/>
+        <w:numPr>
+          <w:ilvl w:val="1"/>
+          <w:numId w:val="4"/>
+        </w:numPr>
+        <w:rPr>
+          <w:rFonts w:ascii="Avenir Book" w:eastAsia="Arial Unicode MS" w:hAnsi="Avenir Book" w:cs="Arial Unicode MS"/>
+          <w:sz w:val="22"/>
+          <w:szCs w:val="22"/>
+          <w:lang w:val="es-MX"/>
+        </w:rPr>
+      </w:pPr>
+      <w:r>
+        <w:rPr>
+          <w:rFonts w:ascii="Avenir Book" w:eastAsia="Arial Unicode MS" w:hAnsi="Avenir Book" w:cs="Arial Unicode MS"/>
+          <w:sz w:val="22"/>
+          <w:szCs w:val="22"/>
+          <w:lang w:val="es-MX"/>
+        </w:rPr>
+        <w:t>Total a pagar. (subtotal + propina + IVA)</w:t>
       </w:r>
     </w:p>
     <w:p>
@@ -2765,7 +2045,7 @@
         <w:tblLook w:val="04A0" w:firstRow="1" w:lastRow="0" w:firstColumn="1" w:lastColumn="0" w:noHBand="0" w:noVBand="1"/>
       </w:tblPr>
       <w:tblGrid>
-        <w:gridCol w:w="10220"/>
+        <w:gridCol w:w="10296"/>
       </w:tblGrid>
       <w:tr>
         <w:tc>
@@ -2826,6 +2106,36 @@
               </w:rPr>
               <w:t>Entradas:</w:t>
             </w:r>
+            <w:r>
+              <w:rPr>
+                <w:rFonts w:ascii="Avenir Book" w:eastAsia="Arial Unicode MS" w:hAnsi="Avenir Book" w:cs="Arial Unicode MS"/>
+                <w:bCs/>
+                <w:sz w:val="20"/>
+                <w:szCs w:val="22"/>
+                <w:lang w:val="es-MX"/>
+              </w:rPr>
+              <w:t xml:space="preserve"> </w:t>
+            </w:r>
+            <w:r>
+              <w:rPr>
+                <w:rFonts w:ascii="Avenir Book" w:eastAsia="Arial Unicode MS" w:hAnsi="Avenir Book" w:cs="Arial Unicode MS"/>
+                <w:bCs/>
+                <w:sz w:val="20"/>
+                <w:szCs w:val="22"/>
+                <w:lang w:val="es-MX"/>
+              </w:rPr>
+              <w:t>Costo</w:t>
+            </w:r>
+            <w:r>
+              <w:rPr>
+                <w:rFonts w:ascii="Avenir Book" w:eastAsia="Arial Unicode MS" w:hAnsi="Avenir Book" w:cs="Arial Unicode MS"/>
+                <w:bCs/>
+                <w:sz w:val="20"/>
+                <w:szCs w:val="22"/>
+                <w:lang w:val="es-MX"/>
+              </w:rPr>
+              <w:t xml:space="preserve"> de la comida </w:t>
+            </w:r>
           </w:p>
           <w:p>
             <w:pPr>
@@ -2868,8 +2178,106 @@
                 <w:szCs w:val="22"/>
                 <w:lang w:val="es-MX"/>
               </w:rPr>
+              <w:t>Subtotal</w:t>
+            </w:r>
+          </w:p>
+          <w:p>
+            <w:pPr>
+              <w:pStyle w:val="Sinespaciado"/>
+              <w:rPr>
+                <w:rFonts w:ascii="Avenir Book" w:eastAsia="Arial Unicode MS" w:hAnsi="Avenir Book" w:cs="Arial Unicode MS"/>
+                <w:bCs/>
+                <w:sz w:val="20"/>
+                <w:szCs w:val="22"/>
+                <w:lang w:val="es-MX"/>
+              </w:rPr>
+            </w:pPr>
+            <w:r>
+              <w:rPr>
+                <w:rFonts w:ascii="Avenir Book" w:eastAsia="Arial Unicode MS" w:hAnsi="Avenir Book" w:cs="Arial Unicode MS"/>
+                <w:bCs/>
+                <w:sz w:val="20"/>
+                <w:szCs w:val="22"/>
+                <w:lang w:val="es-MX"/>
+              </w:rPr>
+              <w:t>Propina</w:t>
+            </w:r>
+          </w:p>
+          <w:p>
+            <w:pPr>
+              <w:pStyle w:val="Sinespaciado"/>
+              <w:rPr>
+                <w:rFonts w:ascii="Avenir Book" w:eastAsia="Arial Unicode MS" w:hAnsi="Avenir Book" w:cs="Arial Unicode MS"/>
+                <w:bCs/>
+                <w:sz w:val="20"/>
+                <w:szCs w:val="22"/>
+                <w:lang w:val="es-MX"/>
+              </w:rPr>
+            </w:pPr>
+            <w:r>
+              <w:rPr>
+                <w:rFonts w:ascii="Avenir Book" w:eastAsia="Arial Unicode MS" w:hAnsi="Avenir Book" w:cs="Arial Unicode MS"/>
+                <w:bCs/>
+                <w:sz w:val="20"/>
+                <w:szCs w:val="22"/>
+                <w:lang w:val="es-MX"/>
+              </w:rPr>
+              <w:t>IVA</w:t>
+            </w:r>
+          </w:p>
+          <w:p>
+            <w:pPr>
+              <w:pStyle w:val="Sinespaciado"/>
+              <w:rPr>
+                <w:rFonts w:ascii="Avenir Book" w:eastAsia="Arial Unicode MS" w:hAnsi="Avenir Book" w:cs="Arial Unicode MS"/>
+                <w:bCs/>
+                <w:sz w:val="20"/>
+                <w:szCs w:val="22"/>
+                <w:lang w:val="es-MX"/>
+              </w:rPr>
+            </w:pPr>
+            <w:r>
+              <w:rPr>
+                <w:rFonts w:ascii="Avenir Book" w:eastAsia="Arial Unicode MS" w:hAnsi="Avenir Book" w:cs="Arial Unicode MS"/>
+                <w:bCs/>
+                <w:sz w:val="20"/>
+                <w:szCs w:val="22"/>
+                <w:lang w:val="es-MX"/>
+              </w:rPr>
+              <w:t>Total a pagar</w:t>
+            </w:r>
+          </w:p>
+          <w:p>
+            <w:pPr>
+              <w:pStyle w:val="Sinespaciado"/>
+              <w:rPr>
+                <w:rFonts w:ascii="Avenir Book" w:eastAsia="Arial Unicode MS" w:hAnsi="Avenir Book" w:cs="Arial Unicode MS"/>
+                <w:bCs/>
+                <w:sz w:val="20"/>
+                <w:szCs w:val="22"/>
+                <w:lang w:val="es-MX"/>
+              </w:rPr>
+            </w:pPr>
+            <w:r>
+              <w:rPr>
+                <w:rFonts w:ascii="Avenir Book" w:eastAsia="Arial Unicode MS" w:hAnsi="Avenir Book" w:cs="Arial Unicode MS"/>
+                <w:bCs/>
+                <w:sz w:val="20"/>
+                <w:szCs w:val="22"/>
+                <w:lang w:val="es-MX"/>
+              </w:rPr>
               <w:t>Relación E/S:</w:t>
             </w:r>
+            <w:r>
+              <w:rPr>
+                <w:rFonts w:ascii="Avenir Book" w:eastAsia="Arial Unicode MS" w:hAnsi="Avenir Book" w:cs="Arial Unicode MS"/>
+                <w:bCs/>
+                <w:sz w:val="20"/>
+                <w:szCs w:val="22"/>
+                <w:lang w:val="es-MX"/>
+              </w:rPr>
+              <w:t xml:space="preserve"> Con el total de la comida y un procedimiento para sacar porcentajes podemos obtener los datos que nos piden y el total de estos</w:t>
+            </w:r>
           </w:p>
           <w:p>
             <w:pPr>
@@ -3015,12 +2423,23 @@
             <w:r>
               <w:rPr>
                 <w:rFonts w:ascii="Avenir Book" w:eastAsia="Arial Unicode MS" w:hAnsi="Avenir Book" w:cs="Arial Unicode MS"/>
-                <w:bCs/>
-                <w:sz w:val="20"/>
-                <w:szCs w:val="22"/>
-                <w:lang w:val="es-MX"/>
-              </w:rPr>
-              <w:t>, porcentajes.py</w:t>
+                <w:b/>
+                <w:bCs/>
+                <w:sz w:val="20"/>
+                <w:szCs w:val="22"/>
+                <w:lang w:val="es-MX"/>
+              </w:rPr>
+              <w:t xml:space="preserve">, </w:t>
+            </w:r>
+            <w:r>
+              <w:rPr>
+                <w:rFonts w:ascii="Avenir Book" w:eastAsia="Arial Unicode MS" w:hAnsi="Avenir Book" w:cs="Arial Unicode MS"/>
+                <w:bCs/>
+                <w:sz w:val="20"/>
+                <w:szCs w:val="22"/>
+                <w:lang w:val="es-MX"/>
+              </w:rPr>
+              <w:t>cuenta.py</w:t>
             </w:r>
             <w:r>
               <w:rPr>
@@ -3066,46 +2485,17 @@
               <w:rPr>
                 <w:rFonts w:ascii="Avenir Book" w:eastAsia="Arial Unicode MS" w:hAnsi="Avenir Book" w:cs="Arial Unicode MS"/>
                 <w:bCs/>
+                <w:noProof/>
                 <w:sz w:val="20"/>
                 <w:szCs w:val="20"/>
-                <w:lang w:val="es-MX"/>
-              </w:rPr>
-              <w:t>Ejemplo de salida</w:t>
-            </w:r>
-            <w:r>
-              <w:rPr>
-                <w:rFonts w:ascii="Avenir Book" w:hAnsi="Avenir Book"/>
-                <w:sz w:val="20"/>
-                <w:szCs w:val="20"/>
-              </w:rPr>
-              <w:t xml:space="preserve"> (por ahora no te preocupes por los acentos):</w:t>
-            </w:r>
-          </w:p>
-          <w:p>
-            <w:pPr>
-              <w:pStyle w:val="Sinespaciado"/>
-              <w:rPr>
-                <w:rFonts w:ascii="Avenir Book" w:eastAsia="Arial Unicode MS" w:hAnsi="Avenir Book" w:cs="Arial Unicode MS"/>
-                <w:bCs/>
-                <w:sz w:val="20"/>
-                <w:szCs w:val="22"/>
-                <w:lang w:val="es-MX"/>
-              </w:rPr>
-            </w:pPr>
-            <w:r>
-              <w:rPr>
-                <w:rFonts w:ascii="Avenir Book" w:eastAsia="Arial Unicode MS" w:hAnsi="Avenir Book" w:cs="Arial Unicode MS"/>
-                <w:bCs/>
-                <w:noProof/>
-                <w:sz w:val="20"/>
-                <w:szCs w:val="22"/>
-                <w:lang w:eastAsia="es-ES_tradnl"/>
-              </w:rPr>
+                <w:lang w:val="es-ES"/>
+              </w:rPr>
+              <w:lastRenderedPageBreak/>
               <w:drawing>
-                <wp:inline distT="0" distB="0" distL="0" distR="0" wp14:anchorId="175E9E6F" wp14:editId="23F0CF5C">
-                  <wp:extent cx="2185589" cy="1241002"/>
-                  <wp:effectExtent l="0" t="0" r="0" b="3810"/>
-                  <wp:docPr id="2" name="Imagen 2"/>
+                <wp:inline distT="0" distB="0" distL="0" distR="0" wp14:anchorId="10032F6E" wp14:editId="0F5A1567">
+                  <wp:extent cx="6400800" cy="3600450"/>
+                  <wp:effectExtent l="0" t="0" r="0" b="0"/>
+                  <wp:docPr id="11" name="Imagen 11"/>
                   <wp:cNvGraphicFramePr>
                     <a:graphicFrameLocks xmlns:a="http://schemas.openxmlformats.org/drawingml/2006/main" noChangeAspect="1"/>
                   </wp:cNvGraphicFramePr>
@@ -3113,10 +2503,8 @@
                     <a:graphicData uri="http://schemas.openxmlformats.org/drawingml/2006/picture">
                       <pic:pic xmlns:pic="http://schemas.openxmlformats.org/drawingml/2006/picture">
                         <pic:nvPicPr>
-                          <pic:cNvPr id="0" name="Picture 5"/>
-                          <pic:cNvPicPr>
-                            <a:picLocks noChangeAspect="1" noChangeArrowheads="1"/>
-                          </pic:cNvPicPr>
+                          <pic:cNvPr id="11" name="14087264_1182311148498289_1844820898_o.jpg"/>
+                          <pic:cNvPicPr/>
                         </pic:nvPicPr>
                         <pic:blipFill>
                           <a:blip r:embed="rId8">
@@ -3126,23 +2514,18 @@
                               </a:ext>
                             </a:extLst>
                           </a:blip>
-                          <a:srcRect/>
                           <a:stretch>
                             <a:fillRect/>
                           </a:stretch>
                         </pic:blipFill>
-                        <pic:spPr bwMode="auto">
+                        <pic:spPr>
                           <a:xfrm>
                             <a:off x="0" y="0"/>
-                            <a:ext cx="2185993" cy="1241232"/>
+                            <a:ext cx="6400800" cy="3600450"/>
                           </a:xfrm>
                           <a:prstGeom prst="rect">
                             <a:avLst/>
                           </a:prstGeom>
-                          <a:noFill/>
-                          <a:ln>
-                            <a:noFill/>
-                          </a:ln>
                         </pic:spPr>
                       </pic:pic>
                     </a:graphicData>
@@ -3150,30 +2533,678 @@
                 </wp:inline>
               </w:drawing>
             </w:r>
-            <w:r>
-              <w:rPr>
-                <w:rFonts w:ascii="Avenir Book" w:eastAsia="Arial Unicode MS" w:hAnsi="Avenir Book" w:cs="Arial Unicode MS"/>
-                <w:bCs/>
-                <w:sz w:val="20"/>
-                <w:szCs w:val="22"/>
-                <w:lang w:val="es-MX"/>
-              </w:rPr>
-              <w:t xml:space="preserve">  </w:t>
-            </w:r>
+          </w:p>
+        </w:tc>
+      </w:tr>
+    </w:tbl>
+    <w:p>
+      <w:pPr>
+        <w:pStyle w:val="Sinespaciado"/>
+        <w:rPr>
+          <w:rFonts w:ascii="Avenir Book" w:eastAsia="Arial Unicode MS" w:hAnsi="Avenir Book" w:cs="Arial Unicode MS"/>
+          <w:sz w:val="22"/>
+          <w:szCs w:val="22"/>
+          <w:lang w:val="es-MX"/>
+        </w:rPr>
+      </w:pPr>
+    </w:p>
+    <w:p>
+      <w:pPr>
+        <w:pStyle w:val="Sinespaciado"/>
+        <w:rPr>
+          <w:rFonts w:ascii="Avenir Book" w:eastAsia="Arial Unicode MS" w:hAnsi="Avenir Book" w:cs="Arial Unicode MS"/>
+          <w:sz w:val="22"/>
+          <w:szCs w:val="22"/>
+          <w:lang w:val="es-MX"/>
+        </w:rPr>
+      </w:pPr>
+    </w:p>
+    <w:p>
+      <w:pPr>
+        <w:pStyle w:val="Sinespaciado"/>
+        <w:rPr>
+          <w:rFonts w:ascii="Avenir Book" w:eastAsia="Arial Unicode MS" w:hAnsi="Avenir Book" w:cs="Arial Unicode MS"/>
+          <w:sz w:val="22"/>
+          <w:szCs w:val="22"/>
+          <w:lang w:val="es-MX"/>
+        </w:rPr>
+      </w:pPr>
+    </w:p>
+    <w:p>
+      <w:pPr>
+        <w:pStyle w:val="Sinespaciado"/>
+        <w:rPr>
+          <w:rFonts w:ascii="Avenir Book" w:eastAsia="Arial Unicode MS" w:hAnsi="Avenir Book" w:cs="Arial Unicode MS"/>
+          <w:bCs/>
+          <w:sz w:val="22"/>
+          <w:szCs w:val="22"/>
+          <w:lang w:val="es-MX"/>
+        </w:rPr>
+      </w:pPr>
+      <w:r>
+        <w:rPr>
+          <w:rFonts w:ascii="Avenir Book" w:eastAsia="Arial Unicode MS" w:hAnsi="Avenir Book" w:cs="Arial Unicode MS"/>
+          <w:b/>
+          <w:bCs/>
+          <w:sz w:val="22"/>
+          <w:szCs w:val="22"/>
+          <w:lang w:val="es-MX"/>
+        </w:rPr>
+        <w:t>4.</w:t>
+      </w:r>
+      <w:r>
+        <w:rPr>
+          <w:rFonts w:ascii="Avenir Book" w:eastAsia="Arial Unicode MS" w:hAnsi="Avenir Book" w:cs="Arial Unicode MS"/>
+          <w:bCs/>
+          <w:sz w:val="22"/>
+          <w:szCs w:val="22"/>
+          <w:lang w:val="es-MX"/>
+        </w:rPr>
+        <w:t xml:space="preserve"> </w:t>
+      </w:r>
+      <w:r>
+        <w:rPr>
+          <w:rFonts w:ascii="Avenir Book" w:eastAsia="Arial Unicode MS" w:hAnsi="Avenir Book" w:cs="Arial Unicode MS"/>
+          <w:bCs/>
+          <w:sz w:val="22"/>
+          <w:szCs w:val="22"/>
+          <w:lang w:val="es-MX"/>
+        </w:rPr>
+        <w:t>Elabora un algoritmo y escribe un programa que calcula el porcentaje de hombres y mujeres inscritos en una clase.</w:t>
+      </w:r>
+    </w:p>
+    <w:p>
+      <w:pPr>
+        <w:pStyle w:val="Sinespaciado"/>
+        <w:numPr>
+          <w:ilvl w:val="0"/>
+          <w:numId w:val="5"/>
+        </w:numPr>
+        <w:rPr>
+          <w:rFonts w:ascii="Avenir Book" w:eastAsia="Arial Unicode MS" w:hAnsi="Avenir Book" w:cs="Arial Unicode MS"/>
+          <w:bCs/>
+          <w:sz w:val="22"/>
+          <w:szCs w:val="22"/>
+          <w:lang w:val="es-MX"/>
+        </w:rPr>
+      </w:pPr>
+      <w:r>
+        <w:rPr>
+          <w:rFonts w:ascii="Avenir Book" w:eastAsia="Arial Unicode MS" w:hAnsi="Avenir Book" w:cs="Arial Unicode MS"/>
+          <w:bCs/>
+          <w:sz w:val="22"/>
+          <w:szCs w:val="22"/>
+          <w:lang w:val="es-MX"/>
+        </w:rPr>
+        <w:t>El programa le pregunta al usuario el número de hombres y el número de mujeres inscritos.</w:t>
+      </w:r>
+    </w:p>
+    <w:p>
+      <w:pPr>
+        <w:pStyle w:val="Sinespaciado"/>
+        <w:numPr>
+          <w:ilvl w:val="0"/>
+          <w:numId w:val="4"/>
+        </w:numPr>
+        <w:rPr>
+          <w:rFonts w:ascii="Avenir Book" w:eastAsia="Arial Unicode MS" w:hAnsi="Avenir Book" w:cs="Arial Unicode MS"/>
+          <w:sz w:val="22"/>
+          <w:szCs w:val="22"/>
+          <w:lang w:val="es-MX"/>
+        </w:rPr>
+      </w:pPr>
+      <w:r>
+        <w:rPr>
+          <w:rFonts w:ascii="Avenir Book" w:eastAsia="Arial Unicode MS" w:hAnsi="Avenir Book" w:cs="Arial Unicode MS"/>
+          <w:sz w:val="22"/>
+          <w:szCs w:val="22"/>
+          <w:lang w:val="es-MX"/>
+        </w:rPr>
+        <w:t>Imprime:</w:t>
+      </w:r>
+    </w:p>
+    <w:p>
+      <w:pPr>
+        <w:pStyle w:val="Sinespaciado"/>
+        <w:numPr>
+          <w:ilvl w:val="1"/>
+          <w:numId w:val="4"/>
+        </w:numPr>
+        <w:rPr>
+          <w:rFonts w:ascii="Avenir Book" w:eastAsia="Arial Unicode MS" w:hAnsi="Avenir Book" w:cs="Arial Unicode MS"/>
+          <w:sz w:val="22"/>
+          <w:szCs w:val="22"/>
+          <w:lang w:val="es-MX"/>
+        </w:rPr>
+      </w:pPr>
+      <w:r>
+        <w:rPr>
+          <w:rFonts w:ascii="Avenir Book" w:eastAsia="Arial Unicode MS" w:hAnsi="Avenir Book" w:cs="Arial Unicode MS"/>
+          <w:sz w:val="22"/>
+          <w:szCs w:val="22"/>
+          <w:lang w:val="es-MX"/>
+        </w:rPr>
+        <w:t>El número total de alumnos inscritos.</w:t>
+      </w:r>
+    </w:p>
+    <w:p>
+      <w:pPr>
+        <w:pStyle w:val="Sinespaciado"/>
+        <w:numPr>
+          <w:ilvl w:val="1"/>
+          <w:numId w:val="4"/>
+        </w:numPr>
+        <w:rPr>
+          <w:rFonts w:ascii="Avenir Book" w:eastAsia="Arial Unicode MS" w:hAnsi="Avenir Book" w:cs="Arial Unicode MS"/>
+          <w:sz w:val="22"/>
+          <w:szCs w:val="22"/>
+          <w:lang w:val="es-MX"/>
+        </w:rPr>
+      </w:pPr>
+      <w:r>
+        <w:rPr>
+          <w:rFonts w:ascii="Avenir Book" w:eastAsia="Arial Unicode MS" w:hAnsi="Avenir Book" w:cs="Arial Unicode MS"/>
+          <w:sz w:val="22"/>
+          <w:szCs w:val="22"/>
+          <w:lang w:val="es-MX"/>
+        </w:rPr>
+        <w:t>El porcentaje de mujeres.</w:t>
+      </w:r>
+    </w:p>
+    <w:p>
+      <w:pPr>
+        <w:pStyle w:val="Sinespaciado"/>
+        <w:numPr>
+          <w:ilvl w:val="1"/>
+          <w:numId w:val="4"/>
+        </w:numPr>
+        <w:rPr>
+          <w:rFonts w:ascii="Avenir Book" w:eastAsia="Arial Unicode MS" w:hAnsi="Avenir Book" w:cs="Arial Unicode MS"/>
+          <w:sz w:val="22"/>
+          <w:szCs w:val="22"/>
+          <w:lang w:val="es-MX"/>
+        </w:rPr>
+      </w:pPr>
+      <w:r>
+        <w:rPr>
+          <w:rFonts w:ascii="Avenir Book" w:eastAsia="Arial Unicode MS" w:hAnsi="Avenir Book" w:cs="Arial Unicode MS"/>
+          <w:sz w:val="22"/>
+          <w:szCs w:val="22"/>
+          <w:lang w:val="es-MX"/>
+        </w:rPr>
+        <w:t>El porcentaje de hombres.</w:t>
+      </w:r>
+    </w:p>
+    <w:p>
+      <w:pPr>
+        <w:pStyle w:val="Sinespaciado"/>
+        <w:rPr>
+          <w:rFonts w:ascii="Avenir Book" w:eastAsia="Arial Unicode MS" w:hAnsi="Avenir Book" w:cs="Arial Unicode MS"/>
+          <w:sz w:val="22"/>
+          <w:szCs w:val="22"/>
+          <w:lang w:val="es-MX"/>
+        </w:rPr>
+      </w:pPr>
+    </w:p>
+    <w:tbl>
+      <w:tblPr>
+        <w:tblStyle w:val="Tablaconcuadrcula"/>
+        <w:tblW w:w="0" w:type="auto"/>
+        <w:tblLook w:val="04A0" w:firstRow="1" w:lastRow="0" w:firstColumn="1" w:lastColumn="0" w:noHBand="0" w:noVBand="1"/>
+      </w:tblPr>
+      <w:tblGrid>
+        <w:gridCol w:w="10296"/>
+      </w:tblGrid>
+      <w:tr>
+        <w:tc>
+          <w:tcPr>
+            <w:tcW w:w="10220" w:type="dxa"/>
+          </w:tcPr>
+          <w:p>
+            <w:pPr>
+              <w:pStyle w:val="Sinespaciado"/>
+              <w:rPr>
+                <w:rFonts w:ascii="Avenir Book" w:eastAsia="Arial Unicode MS" w:hAnsi="Avenir Book" w:cs="Arial Unicode MS"/>
+                <w:bCs/>
+                <w:sz w:val="20"/>
+                <w:szCs w:val="22"/>
+                <w:lang w:val="es-MX"/>
+              </w:rPr>
+            </w:pPr>
+            <w:r>
+              <w:rPr>
+                <w:rFonts w:ascii="Avenir Book" w:eastAsia="Arial Unicode MS" w:hAnsi="Avenir Book" w:cs="Arial Unicode MS"/>
+                <w:b/>
+                <w:bCs/>
+                <w:sz w:val="20"/>
+                <w:szCs w:val="22"/>
+                <w:lang w:val="es-MX"/>
+              </w:rPr>
+              <w:t>Análisis</w:t>
+            </w:r>
+            <w:r>
+              <w:rPr>
+                <w:rFonts w:ascii="Avenir Book" w:eastAsia="Arial Unicode MS" w:hAnsi="Avenir Book" w:cs="Arial Unicode MS"/>
+                <w:bCs/>
+                <w:sz w:val="20"/>
+                <w:szCs w:val="22"/>
+                <w:lang w:val="es-MX"/>
+              </w:rPr>
+              <w:t>.</w:t>
+            </w:r>
+          </w:p>
+          <w:p>
+            <w:pPr>
+              <w:pStyle w:val="Sinespaciado"/>
+              <w:rPr>
+                <w:rFonts w:ascii="Avenir Book" w:eastAsia="Arial Unicode MS" w:hAnsi="Avenir Book" w:cs="Arial Unicode MS"/>
+                <w:bCs/>
+                <w:sz w:val="20"/>
+                <w:szCs w:val="22"/>
+                <w:lang w:val="es-MX"/>
+              </w:rPr>
+            </w:pPr>
+            <w:r>
+              <w:rPr>
+                <w:rFonts w:ascii="Avenir Book" w:eastAsia="Arial Unicode MS" w:hAnsi="Avenir Book" w:cs="Arial Unicode MS"/>
+                <w:bCs/>
+                <w:sz w:val="20"/>
+                <w:szCs w:val="22"/>
+                <w:lang w:val="es-MX"/>
+              </w:rPr>
+              <w:t>Entradas:</w:t>
+            </w:r>
+          </w:p>
+          <w:p>
+            <w:pPr>
+              <w:pStyle w:val="Sinespaciado"/>
+              <w:rPr>
+                <w:rFonts w:ascii="Avenir Book" w:eastAsia="Arial Unicode MS" w:hAnsi="Avenir Book" w:cs="Arial Unicode MS"/>
+                <w:bCs/>
+                <w:sz w:val="20"/>
+                <w:szCs w:val="22"/>
+                <w:lang w:val="es-MX"/>
+              </w:rPr>
+            </w:pPr>
+            <w:r>
+              <w:rPr>
+                <w:rFonts w:ascii="Avenir Book" w:eastAsia="Arial Unicode MS" w:hAnsi="Avenir Book" w:cs="Arial Unicode MS"/>
+                <w:bCs/>
+                <w:sz w:val="20"/>
+                <w:szCs w:val="22"/>
+                <w:lang w:val="es-MX"/>
+              </w:rPr>
+              <w:t>Número de hombres</w:t>
+            </w:r>
+          </w:p>
+          <w:p>
+            <w:pPr>
+              <w:pStyle w:val="Sinespaciado"/>
+              <w:rPr>
+                <w:rFonts w:ascii="Avenir Book" w:eastAsia="Arial Unicode MS" w:hAnsi="Avenir Book" w:cs="Arial Unicode MS"/>
+                <w:bCs/>
+                <w:sz w:val="20"/>
+                <w:szCs w:val="22"/>
+                <w:lang w:val="es-MX"/>
+              </w:rPr>
+            </w:pPr>
+            <w:r>
+              <w:rPr>
+                <w:rFonts w:ascii="Avenir Book" w:eastAsia="Arial Unicode MS" w:hAnsi="Avenir Book" w:cs="Arial Unicode MS"/>
+                <w:bCs/>
+                <w:sz w:val="20"/>
+                <w:szCs w:val="22"/>
+                <w:lang w:val="es-MX"/>
+              </w:rPr>
+              <w:t>Número de mujeres</w:t>
+            </w:r>
+          </w:p>
+          <w:p>
+            <w:pPr>
+              <w:pStyle w:val="Sinespaciado"/>
+              <w:rPr>
+                <w:rFonts w:ascii="Avenir Book" w:eastAsia="Arial Unicode MS" w:hAnsi="Avenir Book" w:cs="Arial Unicode MS"/>
+                <w:bCs/>
+                <w:sz w:val="20"/>
+                <w:szCs w:val="22"/>
+                <w:lang w:val="es-MX"/>
+              </w:rPr>
+            </w:pPr>
+            <w:r>
+              <w:rPr>
+                <w:rFonts w:ascii="Avenir Book" w:eastAsia="Arial Unicode MS" w:hAnsi="Avenir Book" w:cs="Arial Unicode MS"/>
+                <w:bCs/>
+                <w:sz w:val="20"/>
+                <w:szCs w:val="22"/>
+                <w:lang w:val="es-MX"/>
+              </w:rPr>
+              <w:t>Salidas:</w:t>
+            </w:r>
+          </w:p>
+          <w:p>
+            <w:pPr>
+              <w:pStyle w:val="Sinespaciado"/>
+              <w:rPr>
+                <w:rFonts w:ascii="Avenir Book" w:eastAsia="Arial Unicode MS" w:hAnsi="Avenir Book" w:cs="Arial Unicode MS"/>
+                <w:bCs/>
+                <w:sz w:val="20"/>
+                <w:szCs w:val="22"/>
+                <w:lang w:val="es-MX"/>
+              </w:rPr>
+            </w:pPr>
+            <w:r>
+              <w:rPr>
+                <w:rFonts w:ascii="Avenir Book" w:eastAsia="Arial Unicode MS" w:hAnsi="Avenir Book" w:cs="Arial Unicode MS"/>
+                <w:bCs/>
+                <w:sz w:val="20"/>
+                <w:szCs w:val="22"/>
+                <w:lang w:val="es-MX"/>
+              </w:rPr>
+              <w:t>Porcentaje de hombres</w:t>
+            </w:r>
+          </w:p>
+          <w:p>
+            <w:pPr>
+              <w:pStyle w:val="Sinespaciado"/>
+              <w:rPr>
+                <w:rFonts w:ascii="Avenir Book" w:eastAsia="Arial Unicode MS" w:hAnsi="Avenir Book" w:cs="Arial Unicode MS"/>
+                <w:bCs/>
+                <w:sz w:val="20"/>
+                <w:szCs w:val="22"/>
+                <w:lang w:val="es-MX"/>
+              </w:rPr>
+            </w:pPr>
+            <w:r>
+              <w:rPr>
+                <w:rFonts w:ascii="Avenir Book" w:eastAsia="Arial Unicode MS" w:hAnsi="Avenir Book" w:cs="Arial Unicode MS"/>
+                <w:bCs/>
+                <w:sz w:val="20"/>
+                <w:szCs w:val="22"/>
+                <w:lang w:val="es-MX"/>
+              </w:rPr>
+              <w:t>Porcentaje de mujeres</w:t>
+            </w:r>
+          </w:p>
+          <w:p>
+            <w:pPr>
+              <w:pStyle w:val="Sinespaciado"/>
+              <w:rPr>
+                <w:rFonts w:ascii="Avenir Book" w:eastAsia="Arial Unicode MS" w:hAnsi="Avenir Book" w:cs="Arial Unicode MS"/>
+                <w:bCs/>
+                <w:sz w:val="20"/>
+                <w:szCs w:val="22"/>
+                <w:lang w:val="es-MX"/>
+              </w:rPr>
+            </w:pPr>
+            <w:r>
+              <w:rPr>
+                <w:rFonts w:ascii="Avenir Book" w:eastAsia="Arial Unicode MS" w:hAnsi="Avenir Book" w:cs="Arial Unicode MS"/>
+                <w:bCs/>
+                <w:sz w:val="20"/>
+                <w:szCs w:val="22"/>
+                <w:lang w:val="es-MX"/>
+              </w:rPr>
+              <w:t>Relación E/S:</w:t>
+            </w:r>
+            <w:r>
+              <w:rPr>
+                <w:rFonts w:ascii="Avenir Book" w:eastAsia="Arial Unicode MS" w:hAnsi="Avenir Book" w:cs="Arial Unicode MS"/>
+                <w:bCs/>
+                <w:sz w:val="20"/>
+                <w:szCs w:val="22"/>
+                <w:lang w:val="es-MX"/>
+              </w:rPr>
+              <w:t xml:space="preserve"> Si sumamos los dos datos de entrada tendremos un total el cual será utilizado con nuestro universo total para poder sacar de ahí 2 </w:t>
+            </w:r>
+            <w:proofErr w:type="spellStart"/>
+            <w:r>
+              <w:rPr>
+                <w:rFonts w:ascii="Avenir Book" w:eastAsia="Arial Unicode MS" w:hAnsi="Avenir Book" w:cs="Arial Unicode MS"/>
+                <w:bCs/>
+                <w:sz w:val="20"/>
+                <w:szCs w:val="22"/>
+                <w:lang w:val="es-MX"/>
+              </w:rPr>
+              <w:t>respectivos</w:t>
+            </w:r>
+            <w:r>
+              <w:rPr>
+                <w:rFonts w:ascii="Avenir Book" w:eastAsia="Arial Unicode MS" w:hAnsi="Avenir Book" w:cs="Arial Unicode MS"/>
+                <w:bCs/>
+                <w:sz w:val="20"/>
+                <w:szCs w:val="22"/>
+                <w:lang w:val="es-MX"/>
+              </w:rPr>
+              <w:t>porcentajes</w:t>
+            </w:r>
+            <w:proofErr w:type="spellEnd"/>
+            <w:r>
+              <w:rPr>
+                <w:rFonts w:ascii="Avenir Book" w:eastAsia="Arial Unicode MS" w:hAnsi="Avenir Book" w:cs="Arial Unicode MS"/>
+                <w:bCs/>
+                <w:sz w:val="20"/>
+                <w:szCs w:val="22"/>
+                <w:lang w:val="es-MX"/>
+              </w:rPr>
+              <w:t>.</w:t>
+            </w:r>
+            <w:r>
+              <w:rPr>
+                <w:rFonts w:ascii="Avenir Book" w:eastAsia="Arial Unicode MS" w:hAnsi="Avenir Book" w:cs="Arial Unicode MS"/>
+                <w:bCs/>
+                <w:sz w:val="20"/>
+                <w:szCs w:val="22"/>
+                <w:lang w:val="es-MX"/>
+              </w:rPr>
+              <w:t xml:space="preserve"> </w:t>
+            </w:r>
+          </w:p>
+          <w:p>
+            <w:pPr>
+              <w:pStyle w:val="Sinespaciado"/>
+              <w:rPr>
+                <w:rFonts w:ascii="Avenir Book" w:eastAsia="Arial Unicode MS" w:hAnsi="Avenir Book" w:cs="Arial Unicode MS"/>
+                <w:bCs/>
+                <w:sz w:val="20"/>
+                <w:szCs w:val="22"/>
+                <w:lang w:val="es-MX"/>
+              </w:rPr>
+            </w:pPr>
+          </w:p>
+          <w:p>
+            <w:pPr>
+              <w:pStyle w:val="Sinespaciado"/>
+              <w:rPr>
+                <w:rFonts w:ascii="Avenir Book" w:eastAsia="Arial Unicode MS" w:hAnsi="Avenir Book" w:cs="Arial Unicode MS"/>
+                <w:bCs/>
+                <w:sz w:val="20"/>
+                <w:szCs w:val="22"/>
+                <w:lang w:val="es-MX"/>
+              </w:rPr>
+            </w:pPr>
+            <w:r>
+              <w:rPr>
+                <w:rFonts w:ascii="Avenir Book" w:eastAsia="Arial Unicode MS" w:hAnsi="Avenir Book" w:cs="Arial Unicode MS"/>
+                <w:bCs/>
+                <w:sz w:val="20"/>
+                <w:szCs w:val="22"/>
+                <w:lang w:val="es-MX"/>
+              </w:rPr>
+              <w:t xml:space="preserve">Inserta aquí la imagen con el </w:t>
+            </w:r>
+            <w:r>
+              <w:rPr>
+                <w:rFonts w:ascii="Avenir Book" w:eastAsia="Arial Unicode MS" w:hAnsi="Avenir Book" w:cs="Arial Unicode MS"/>
+                <w:b/>
+                <w:bCs/>
+                <w:sz w:val="20"/>
+                <w:szCs w:val="22"/>
+                <w:lang w:val="es-MX"/>
+              </w:rPr>
+              <w:t>algoritmo</w:t>
+            </w:r>
+            <w:r>
+              <w:rPr>
+                <w:rFonts w:ascii="Avenir Book" w:eastAsia="Arial Unicode MS" w:hAnsi="Avenir Book" w:cs="Arial Unicode MS"/>
+                <w:bCs/>
+                <w:sz w:val="20"/>
+                <w:szCs w:val="22"/>
+                <w:lang w:val="es-MX"/>
+              </w:rPr>
+              <w:t>.</w:t>
+            </w:r>
+            <w:r>
+              <w:rPr>
+                <w:rFonts w:ascii="Avenir Book" w:eastAsia="Arial Unicode MS" w:hAnsi="Avenir Book" w:cs="Arial Unicode MS"/>
+                <w:bCs/>
+                <w:sz w:val="20"/>
+                <w:szCs w:val="22"/>
+                <w:lang w:val="es-MX"/>
+              </w:rPr>
+              <w:t xml:space="preserve"> (foto, captura de pantalla, etc.)</w:t>
+            </w:r>
+          </w:p>
+          <w:p>
+            <w:pPr>
+              <w:pStyle w:val="Sinespaciado"/>
+              <w:rPr>
+                <w:rFonts w:ascii="Avenir Book" w:eastAsia="Arial Unicode MS" w:hAnsi="Avenir Book" w:cs="Arial Unicode MS"/>
+                <w:bCs/>
+                <w:sz w:val="20"/>
+                <w:szCs w:val="22"/>
+                <w:lang w:val="es-MX"/>
+              </w:rPr>
+            </w:pPr>
+          </w:p>
+          <w:p>
+            <w:pPr>
+              <w:pStyle w:val="Sinespaciado"/>
+              <w:rPr>
+                <w:rFonts w:ascii="Avenir Book" w:eastAsia="Arial Unicode MS" w:hAnsi="Avenir Book" w:cs="Arial Unicode MS"/>
+                <w:bCs/>
+                <w:sz w:val="20"/>
+                <w:szCs w:val="22"/>
+                <w:lang w:val="es-MX"/>
+              </w:rPr>
+            </w:pPr>
+          </w:p>
+          <w:p>
+            <w:pPr>
+              <w:pStyle w:val="Sinespaciado"/>
+              <w:rPr>
+                <w:rFonts w:ascii="Avenir Book" w:eastAsia="Arial Unicode MS" w:hAnsi="Avenir Book" w:cs="Arial Unicode MS"/>
+                <w:bCs/>
+                <w:sz w:val="20"/>
+                <w:szCs w:val="22"/>
+                <w:lang w:val="es-MX"/>
+              </w:rPr>
+            </w:pPr>
+            <w:r>
+              <w:rPr>
+                <w:rFonts w:ascii="Avenir Book" w:eastAsia="Arial Unicode MS" w:hAnsi="Avenir Book" w:cs="Arial Unicode MS"/>
+                <w:bCs/>
+                <w:sz w:val="20"/>
+                <w:szCs w:val="22"/>
+                <w:lang w:val="es-MX"/>
+              </w:rPr>
+              <w:t xml:space="preserve">El programa lo </w:t>
+            </w:r>
+            <w:r>
+              <w:rPr>
+                <w:rFonts w:ascii="Avenir Book" w:eastAsia="Arial Unicode MS" w:hAnsi="Avenir Book" w:cs="Arial Unicode MS"/>
+                <w:bCs/>
+                <w:sz w:val="20"/>
+                <w:szCs w:val="22"/>
+                <w:lang w:val="es-MX"/>
+              </w:rPr>
+              <w:t xml:space="preserve">escribes directamente en el archivo </w:t>
+            </w:r>
+            <w:r>
+              <w:rPr>
+                <w:rFonts w:ascii="Avenir Book" w:eastAsia="Arial Unicode MS" w:hAnsi="Avenir Book" w:cs="Arial Unicode MS"/>
+                <w:bCs/>
+                <w:sz w:val="20"/>
+                <w:szCs w:val="22"/>
+                <w:lang w:val="es-MX"/>
+              </w:rPr>
+              <w:t xml:space="preserve">en </w:t>
+            </w:r>
+            <w:r>
+              <w:rPr>
+                <w:rFonts w:ascii="Avenir Book" w:eastAsia="Arial Unicode MS" w:hAnsi="Avenir Book" w:cs="Arial Unicode MS"/>
+                <w:b/>
+                <w:bCs/>
+                <w:sz w:val="20"/>
+                <w:szCs w:val="22"/>
+                <w:lang w:val="es-MX"/>
+              </w:rPr>
+              <w:t>github</w:t>
+            </w:r>
+            <w:r>
+              <w:rPr>
+                <w:rFonts w:ascii="Avenir Book" w:eastAsia="Arial Unicode MS" w:hAnsi="Avenir Book" w:cs="Arial Unicode MS"/>
+                <w:bCs/>
+                <w:sz w:val="20"/>
+                <w:szCs w:val="22"/>
+                <w:lang w:val="es-MX"/>
+              </w:rPr>
+              <w:t>, porcentajes.py</w:t>
+            </w:r>
+            <w:r>
+              <w:rPr>
+                <w:rFonts w:ascii="Avenir Book" w:eastAsia="Arial Unicode MS" w:hAnsi="Avenir Book" w:cs="Arial Unicode MS"/>
+                <w:bCs/>
+                <w:sz w:val="20"/>
+                <w:szCs w:val="22"/>
+                <w:lang w:val="es-MX"/>
+              </w:rPr>
+              <w:t>.</w:t>
+            </w:r>
+          </w:p>
+          <w:p>
+            <w:pPr>
+              <w:pStyle w:val="Sinespaciado"/>
+              <w:rPr>
+                <w:rFonts w:ascii="Avenir Book" w:eastAsia="Arial Unicode MS" w:hAnsi="Avenir Book" w:cs="Arial Unicode MS"/>
+                <w:sz w:val="22"/>
+                <w:szCs w:val="22"/>
+                <w:lang w:val="es-MX"/>
+              </w:rPr>
+            </w:pPr>
+          </w:p>
+        </w:tc>
+      </w:tr>
+      <w:tr>
+        <w:tc>
+          <w:tcPr>
+            <w:tcW w:w="10220" w:type="dxa"/>
+          </w:tcPr>
+          <w:p>
+            <w:pPr>
+              <w:pStyle w:val="Sinespaciado"/>
+              <w:rPr>
+                <w:rFonts w:ascii="Avenir Book" w:eastAsia="Arial Unicode MS" w:hAnsi="Avenir Book" w:cs="Arial Unicode MS"/>
+                <w:bCs/>
+                <w:sz w:val="20"/>
+                <w:szCs w:val="20"/>
+                <w:lang w:val="es-MX"/>
+              </w:rPr>
+            </w:pPr>
             <w:r>
               <w:rPr>
                 <w:rFonts w:ascii="Avenir Book" w:eastAsia="Arial Unicode MS" w:hAnsi="Avenir Book" w:cs="Arial Unicode MS"/>
                 <w:bCs/>
                 <w:noProof/>
                 <w:sz w:val="20"/>
-                <w:szCs w:val="22"/>
-                <w:lang w:eastAsia="es-ES_tradnl"/>
-              </w:rPr>
+                <w:szCs w:val="20"/>
+                <w:lang w:val="es-ES"/>
+              </w:rPr>
+              <w:lastRenderedPageBreak/>
               <w:drawing>
-                <wp:inline distT="0" distB="0" distL="0" distR="0" wp14:anchorId="1969E305" wp14:editId="0E36EFEA">
-                  <wp:extent cx="2214996" cy="1253067"/>
+                <wp:inline distT="0" distB="0" distL="0" distR="0" wp14:anchorId="11EE489A" wp14:editId="76217361">
+                  <wp:extent cx="6400800" cy="3600450"/>
                   <wp:effectExtent l="0" t="0" r="0" b="0"/>
-                  <wp:docPr id="4" name="Imagen 4"/>
+                  <wp:docPr id="12" name="Imagen 12"/>
                   <wp:cNvGraphicFramePr>
                     <a:graphicFrameLocks xmlns:a="http://schemas.openxmlformats.org/drawingml/2006/main" noChangeAspect="1"/>
                   </wp:cNvGraphicFramePr>
@@ -3181,10 +3212,8 @@
                     <a:graphicData uri="http://schemas.openxmlformats.org/drawingml/2006/picture">
                       <pic:pic xmlns:pic="http://schemas.openxmlformats.org/drawingml/2006/picture">
                         <pic:nvPicPr>
-                          <pic:cNvPr id="0" name="Picture 7"/>
-                          <pic:cNvPicPr>
-                            <a:picLocks noChangeAspect="1" noChangeArrowheads="1"/>
-                          </pic:cNvPicPr>
+                          <pic:cNvPr id="12" name="14113940_1182311131831624_1588154052_o.jpg"/>
+                          <pic:cNvPicPr/>
                         </pic:nvPicPr>
                         <pic:blipFill>
                           <a:blip r:embed="rId9">
@@ -3194,23 +3223,18 @@
                               </a:ext>
                             </a:extLst>
                           </a:blip>
-                          <a:srcRect/>
                           <a:stretch>
                             <a:fillRect/>
                           </a:stretch>
                         </pic:blipFill>
-                        <pic:spPr bwMode="auto">
+                        <pic:spPr>
                           <a:xfrm>
                             <a:off x="0" y="0"/>
-                            <a:ext cx="2215951" cy="1253607"/>
+                            <a:ext cx="6400800" cy="3600450"/>
                           </a:xfrm>
                           <a:prstGeom prst="rect">
                             <a:avLst/>
                           </a:prstGeom>
-                          <a:noFill/>
-                          <a:ln>
-                            <a:noFill/>
-                          </a:ln>
                         </pic:spPr>
                       </pic:pic>
                     </a:graphicData>
@@ -3219,90 +3243,6 @@
               </w:drawing>
             </w:r>
           </w:p>
-          <w:p>
-            <w:pPr>
-              <w:pStyle w:val="Sinespaciado"/>
-            </w:pPr>
-            <w:r>
-              <w:rPr>
-                <w:rFonts w:ascii="Avenir Book" w:eastAsia="Arial Unicode MS" w:hAnsi="Avenir Book" w:cs="Arial Unicode MS"/>
-                <w:bCs/>
-                <w:sz w:val="20"/>
-                <w:szCs w:val="22"/>
-                <w:lang w:val="es-MX"/>
-              </w:rPr>
-              <w:t xml:space="preserve">  </w:t>
-            </w:r>
-            <w:r>
-              <w:t xml:space="preserve"> </w:t>
-            </w:r>
-          </w:p>
-          <w:p>
-            <w:pPr>
-              <w:pStyle w:val="Sinespaciado"/>
-              <w:rPr>
-                <w:rFonts w:ascii="Consolas" w:eastAsia="Arial Unicode MS" w:hAnsi="Consolas" w:cs="Arial Unicode MS"/>
-                <w:bCs/>
-                <w:sz w:val="20"/>
-                <w:szCs w:val="22"/>
-                <w:lang w:val="es-MX"/>
-              </w:rPr>
-            </w:pPr>
-            <w:r>
-              <w:rPr>
-                <w:rFonts w:ascii="Consolas" w:eastAsia="Arial Unicode MS" w:hAnsi="Consolas" w:cs="Arial Unicode MS"/>
-                <w:bCs/>
-                <w:sz w:val="20"/>
-                <w:szCs w:val="22"/>
-                <w:lang w:val="es-MX"/>
-              </w:rPr>
-              <w:t>Total inscritos: 25</w:t>
-            </w:r>
-          </w:p>
-          <w:p>
-            <w:pPr>
-              <w:pStyle w:val="Sinespaciado"/>
-              <w:rPr>
-                <w:rFonts w:ascii="Consolas" w:eastAsia="Arial Unicode MS" w:hAnsi="Consolas" w:cs="Arial Unicode MS"/>
-                <w:bCs/>
-                <w:sz w:val="20"/>
-                <w:szCs w:val="22"/>
-                <w:lang w:val="es-MX"/>
-              </w:rPr>
-            </w:pPr>
-            <w:r>
-              <w:rPr>
-                <w:rFonts w:ascii="Consolas" w:eastAsia="Arial Unicode MS" w:hAnsi="Consolas" w:cs="Arial Unicode MS"/>
-                <w:bCs/>
-                <w:sz w:val="20"/>
-                <w:szCs w:val="22"/>
-                <w:lang w:val="es-MX"/>
-              </w:rPr>
-              <w:t>% de mujeres: 56%</w:t>
-            </w:r>
-          </w:p>
-          <w:p>
-            <w:pPr>
-              <w:pStyle w:val="Sinespaciado"/>
-              <w:rPr>
-                <w:rFonts w:ascii="Avenir Book" w:eastAsia="Arial Unicode MS" w:hAnsi="Avenir Book" w:cs="Arial Unicode MS"/>
-                <w:bCs/>
-                <w:sz w:val="20"/>
-                <w:szCs w:val="22"/>
-                <w:lang w:val="es-MX"/>
-              </w:rPr>
-            </w:pPr>
-            <w:r>
-              <w:rPr>
-                <w:rFonts w:ascii="Consolas" w:eastAsia="Arial Unicode MS" w:hAnsi="Consolas" w:cs="Arial Unicode MS"/>
-                <w:bCs/>
-                <w:sz w:val="20"/>
-                <w:szCs w:val="22"/>
-                <w:lang w:val="es-MX"/>
-              </w:rPr>
-              <w:t>% de hombres: 44%</w:t>
-            </w:r>
-          </w:p>
         </w:tc>
       </w:tr>
     </w:tbl>
@@ -3624,7 +3564,7 @@
         <w:rPr>
           <w:rFonts w:ascii="Times New Roman" w:eastAsia="Times New Roman" w:hAnsi="Times New Roman" w:cs="Times New Roman"/>
           <w:noProof/>
-          <w:lang w:eastAsia="es-ES_tradnl"/>
+          <w:lang w:val="es-ES"/>
         </w:rPr>
         <w:drawing>
           <wp:inline distT="0" distB="0" distL="0" distR="0" wp14:anchorId="744B0A64" wp14:editId="16209526">
@@ -3694,7 +3634,7 @@
         <w:tblLook w:val="04A0" w:firstRow="1" w:lastRow="0" w:firstColumn="1" w:lastColumn="0" w:noHBand="0" w:noVBand="1"/>
       </w:tblPr>
       <w:tblGrid>
-        <w:gridCol w:w="10220"/>
+        <w:gridCol w:w="10296"/>
       </w:tblGrid>
       <w:tr>
         <w:tc>
@@ -3756,6 +3696,16 @@
               </w:rPr>
               <w:t>Entradas:</w:t>
             </w:r>
+            <w:r>
+              <w:rPr>
+                <w:rFonts w:ascii="Avenir Book" w:eastAsia="Arial Unicode MS" w:hAnsi="Avenir Book" w:cs="Arial Unicode MS"/>
+                <w:bCs/>
+                <w:sz w:val="20"/>
+                <w:szCs w:val="22"/>
+                <w:lang w:val="es-MX"/>
+              </w:rPr>
+              <w:t xml:space="preserve"> Coordenadas cartesianas </w:t>
+            </w:r>
           </w:p>
           <w:p>
             <w:pPr>
@@ -3778,6 +3728,38 @@
               </w:rPr>
               <w:t>Salidas:</w:t>
             </w:r>
+            <w:r>
+              <w:rPr>
+                <w:rFonts w:ascii="Avenir Book" w:eastAsia="Arial Unicode MS" w:hAnsi="Avenir Book" w:cs="Arial Unicode MS"/>
+                <w:bCs/>
+                <w:sz w:val="20"/>
+                <w:szCs w:val="22"/>
+                <w:lang w:val="es-MX"/>
+              </w:rPr>
+              <w:t xml:space="preserve"> Valor de r</w:t>
+            </w:r>
+          </w:p>
+          <w:p>
+            <w:pPr>
+              <w:pStyle w:val="Sinespaciado"/>
+              <w:rPr>
+                <w:rFonts w:ascii="Avenir Book" w:eastAsia="Arial Unicode MS" w:hAnsi="Avenir Book" w:cs="Arial Unicode MS"/>
+                <w:bCs/>
+                <w:sz w:val="20"/>
+                <w:szCs w:val="22"/>
+                <w:lang w:val="es-MX"/>
+              </w:rPr>
+            </w:pPr>
+            <w:r>
+              <w:rPr>
+                <w:rFonts w:ascii="Avenir Book" w:eastAsia="Arial Unicode MS" w:hAnsi="Avenir Book" w:cs="Arial Unicode MS"/>
+                <w:bCs/>
+                <w:sz w:val="20"/>
+                <w:szCs w:val="22"/>
+                <w:lang w:val="es-MX"/>
+              </w:rPr>
+              <w:t>Valor del ángulo en grados</w:t>
+            </w:r>
           </w:p>
           <w:p>
             <w:pPr>
@@ -3800,18 +3782,82 @@
               </w:rPr>
               <w:t>Relación E/S:</w:t>
             </w:r>
-          </w:p>
-          <w:p>
-            <w:pPr>
-              <w:pStyle w:val="Sinespaciado"/>
-              <w:rPr>
-                <w:rFonts w:ascii="Avenir Book" w:eastAsia="Arial Unicode MS" w:hAnsi="Avenir Book" w:cs="Arial Unicode MS"/>
-                <w:bCs/>
-                <w:sz w:val="20"/>
-                <w:szCs w:val="22"/>
-                <w:lang w:val="es-MX"/>
-              </w:rPr>
-            </w:pPr>
+            <w:r>
+              <w:rPr>
+                <w:rFonts w:ascii="Avenir Book" w:eastAsia="Arial Unicode MS" w:hAnsi="Avenir Book" w:cs="Arial Unicode MS"/>
+                <w:bCs/>
+                <w:sz w:val="20"/>
+                <w:szCs w:val="22"/>
+                <w:lang w:val="es-MX"/>
+              </w:rPr>
+              <w:t xml:space="preserve"> Por medios de las coordenadas cartesianas y la función atan</w:t>
+            </w:r>
+          </w:p>
+          <w:p>
+            <w:pPr>
+              <w:pStyle w:val="Sinespaciado"/>
+              <w:rPr>
+                <w:rFonts w:ascii="Avenir Book" w:eastAsia="Arial Unicode MS" w:hAnsi="Avenir Book" w:cs="Arial Unicode MS"/>
+                <w:bCs/>
+                <w:sz w:val="20"/>
+                <w:szCs w:val="22"/>
+                <w:lang w:val="es-MX"/>
+              </w:rPr>
+            </w:pPr>
+            <w:r>
+              <w:rPr>
+                <w:rFonts w:ascii="Avenir Book" w:eastAsia="Arial Unicode MS" w:hAnsi="Avenir Book" w:cs="Arial Unicode MS"/>
+                <w:bCs/>
+                <w:sz w:val="20"/>
+                <w:szCs w:val="22"/>
+                <w:lang w:val="es-MX"/>
+              </w:rPr>
+              <w:t>(</w:t>
+            </w:r>
+            <w:proofErr w:type="spellStart"/>
+            <w:r>
+              <w:rPr>
+                <w:rFonts w:ascii="Avenir Book" w:eastAsia="Arial Unicode MS" w:hAnsi="Avenir Book" w:cs="Arial Unicode MS"/>
+                <w:bCs/>
+                <w:sz w:val="20"/>
+                <w:szCs w:val="22"/>
+                <w:lang w:val="es-MX"/>
+              </w:rPr>
+              <w:t>x,y</w:t>
+            </w:r>
+            <w:proofErr w:type="spellEnd"/>
+            <w:r>
+              <w:rPr>
+                <w:rFonts w:ascii="Avenir Book" w:eastAsia="Arial Unicode MS" w:hAnsi="Avenir Book" w:cs="Arial Unicode MS"/>
+                <w:bCs/>
+                <w:sz w:val="20"/>
+                <w:szCs w:val="22"/>
+                <w:lang w:val="es-MX"/>
+              </w:rPr>
+              <w:t xml:space="preserve">) Python regresa el </w:t>
+            </w:r>
+            <w:proofErr w:type="spellStart"/>
+            <w:r>
+              <w:rPr>
+                <w:rFonts w:ascii="Avenir Book" w:eastAsia="Arial Unicode MS" w:hAnsi="Avenir Book" w:cs="Arial Unicode MS"/>
+                <w:bCs/>
+                <w:sz w:val="20"/>
+                <w:szCs w:val="22"/>
+                <w:lang w:val="es-MX"/>
+              </w:rPr>
+              <w:t>arcotangente</w:t>
+            </w:r>
+            <w:proofErr w:type="spellEnd"/>
+            <w:r>
+              <w:rPr>
+                <w:rFonts w:ascii="Avenir Book" w:eastAsia="Arial Unicode MS" w:hAnsi="Avenir Book" w:cs="Arial Unicode MS"/>
+                <w:bCs/>
+                <w:sz w:val="20"/>
+                <w:szCs w:val="22"/>
+                <w:lang w:val="es-MX"/>
+              </w:rPr>
+              <w:t xml:space="preserve"> de y/x en rango de menos pi a pi y de ahí podemos sacar  el valor de r y del ángulo en grados</w:t>
+            </w:r>
           </w:p>
           <w:p>
             <w:pPr>
@@ -3952,92 +3998,21 @@
                 <w:lang w:val="es-MX"/>
               </w:rPr>
             </w:pPr>
-          </w:p>
-        </w:tc>
-      </w:tr>
-      <w:tr>
-        <w:tc>
-          <w:tcPr>
-            <w:tcW w:w="10220" w:type="dxa"/>
-          </w:tcPr>
-          <w:p>
-            <w:pPr>
-              <w:pStyle w:val="Sinespaciado"/>
-              <w:rPr>
-                <w:rFonts w:ascii="Avenir Book" w:eastAsia="Arial Unicode MS" w:hAnsi="Avenir Book" w:cs="Arial Unicode MS"/>
-                <w:bCs/>
-                <w:sz w:val="20"/>
-                <w:szCs w:val="20"/>
-                <w:lang w:val="es-MX"/>
-              </w:rPr>
-            </w:pPr>
-            <w:r>
-              <w:rPr>
-                <w:rFonts w:ascii="Avenir Book" w:eastAsia="Arial Unicode MS" w:hAnsi="Avenir Book" w:cs="Arial Unicode MS"/>
-                <w:bCs/>
-                <w:sz w:val="20"/>
-                <w:szCs w:val="20"/>
-                <w:lang w:val="es-MX"/>
-              </w:rPr>
-              <w:t>Ejemplo de salida</w:t>
-            </w:r>
-            <w:r>
-              <w:rPr>
-                <w:rFonts w:ascii="Avenir Book" w:hAnsi="Avenir Book"/>
-                <w:sz w:val="20"/>
-                <w:szCs w:val="20"/>
-              </w:rPr>
-              <w:t xml:space="preserve"> (por ahora no te preocupes por los acentos):</w:t>
-            </w:r>
-          </w:p>
-          <w:p>
-            <w:pPr>
-              <w:pStyle w:val="Sinespaciado"/>
-              <w:rPr>
-                <w:rFonts w:ascii="Avenir Book" w:eastAsia="Arial Unicode MS" w:hAnsi="Avenir Book" w:cs="Arial Unicode MS"/>
-                <w:bCs/>
-                <w:sz w:val="20"/>
-                <w:szCs w:val="22"/>
-                <w:lang w:val="es-MX"/>
-              </w:rPr>
-            </w:pPr>
-          </w:p>
-          <w:p>
-            <w:pPr>
-              <w:pStyle w:val="Sinespaciado"/>
-            </w:pPr>
-            <w:r>
-              <w:rPr>
-                <w:rFonts w:ascii="Avenir Book" w:eastAsia="Arial Unicode MS" w:hAnsi="Avenir Book" w:cs="Arial Unicode MS"/>
-                <w:bCs/>
-                <w:sz w:val="20"/>
-                <w:szCs w:val="22"/>
-                <w:lang w:val="es-MX"/>
-              </w:rPr>
-              <w:t xml:space="preserve">  </w:t>
-            </w:r>
-            <w:r>
-              <w:t xml:space="preserve"> </w:t>
-            </w:r>
-          </w:p>
-          <w:p>
-            <w:pPr>
-              <w:pStyle w:val="Sinespaciado"/>
-            </w:pPr>
-            <w:r>
-              <w:rPr>
-                <w:rFonts w:ascii="Avenir Book" w:eastAsia="Arial Unicode MS" w:hAnsi="Avenir Book" w:cs="Arial Unicode MS"/>
-                <w:bCs/>
+            <w:bookmarkStart w:id="0" w:name="_GoBack"/>
+            <w:r>
+              <w:rPr>
+                <w:rFonts w:ascii="Avenir Book" w:eastAsia="Arial Unicode MS" w:hAnsi="Avenir Book" w:cs="Arial Unicode MS"/>
                 <w:noProof/>
-                <w:sz w:val="20"/>
-                <w:szCs w:val="22"/>
-                <w:lang w:eastAsia="es-ES_tradnl"/>
-              </w:rPr>
+                <w:sz w:val="22"/>
+                <w:szCs w:val="22"/>
+                <w:lang w:val="es-ES"/>
+              </w:rPr>
+              <w:lastRenderedPageBreak/>
               <w:drawing>
-                <wp:inline distT="0" distB="0" distL="0" distR="0" wp14:anchorId="1200188B" wp14:editId="4640442A">
-                  <wp:extent cx="1888699" cy="1250738"/>
+                <wp:inline distT="0" distB="0" distL="0" distR="0" wp14:anchorId="7B0627D7" wp14:editId="7F304600">
+                  <wp:extent cx="6400800" cy="3600450"/>
                   <wp:effectExtent l="0" t="0" r="0" b="0"/>
-                  <wp:docPr id="6" name="Imagen 6"/>
+                  <wp:docPr id="13" name="Imagen 13"/>
                   <wp:cNvGraphicFramePr>
                     <a:graphicFrameLocks xmlns:a="http://schemas.openxmlformats.org/drawingml/2006/main" noChangeAspect="1"/>
                   </wp:cNvGraphicFramePr>
@@ -4045,11 +4020,17 @@
                     <a:graphicData uri="http://schemas.openxmlformats.org/drawingml/2006/picture">
                       <pic:pic xmlns:pic="http://schemas.openxmlformats.org/drawingml/2006/picture">
                         <pic:nvPicPr>
-                          <pic:cNvPr id="1" name=""/>
+                          <pic:cNvPr id="13" name="14123983_1182311088498295_1117071461_o.jpg"/>
                           <pic:cNvPicPr/>
                         </pic:nvPicPr>
                         <pic:blipFill>
-                          <a:blip r:embed="rId11"/>
+                          <a:blip r:embed="rId11">
+                            <a:extLst>
+                              <a:ext uri="{28A0092B-C50C-407E-A947-70E740481C1C}">
+                                <a14:useLocalDpi xmlns:a14="http://schemas.microsoft.com/office/drawing/2010/main" val="0"/>
+                              </a:ext>
+                            </a:extLst>
+                          </a:blip>
                           <a:stretch>
                             <a:fillRect/>
                           </a:stretch>
@@ -4057,7 +4038,7 @@
                         <pic:spPr>
                           <a:xfrm>
                             <a:off x="0" y="0"/>
-                            <a:ext cx="1922321" cy="1273004"/>
+                            <a:ext cx="6400800" cy="3600450"/>
                           </a:xfrm>
                           <a:prstGeom prst="rect">
                             <a:avLst/>
@@ -4069,146 +4050,19 @@
                 </wp:inline>
               </w:drawing>
             </w:r>
-            <w:r>
-              <w:t xml:space="preserve">  </w:t>
-            </w:r>
-            <w:r>
-              <w:rPr>
-                <w:noProof/>
-                <w:lang w:eastAsia="es-ES_tradnl"/>
-              </w:rPr>
-              <w:drawing>
-                <wp:inline distT="0" distB="0" distL="0" distR="0" wp14:anchorId="09081A05" wp14:editId="1A8A03EB">
-                  <wp:extent cx="1867535" cy="1247853"/>
-                  <wp:effectExtent l="0" t="0" r="12065" b="0"/>
-                  <wp:docPr id="8" name="Imagen 8"/>
-                  <wp:cNvGraphicFramePr>
-                    <a:graphicFrameLocks xmlns:a="http://schemas.openxmlformats.org/drawingml/2006/main" noChangeAspect="1"/>
-                  </wp:cNvGraphicFramePr>
-                  <a:graphic xmlns:a="http://schemas.openxmlformats.org/drawingml/2006/main">
-                    <a:graphicData uri="http://schemas.openxmlformats.org/drawingml/2006/picture">
-                      <pic:pic xmlns:pic="http://schemas.openxmlformats.org/drawingml/2006/picture">
-                        <pic:nvPicPr>
-                          <pic:cNvPr id="1" name=""/>
-                          <pic:cNvPicPr/>
-                        </pic:nvPicPr>
-                        <pic:blipFill>
-                          <a:blip r:embed="rId12"/>
-                          <a:stretch>
-                            <a:fillRect/>
-                          </a:stretch>
-                        </pic:blipFill>
-                        <pic:spPr>
-                          <a:xfrm>
-                            <a:off x="0" y="0"/>
-                            <a:ext cx="1913587" cy="1278624"/>
-                          </a:xfrm>
-                          <a:prstGeom prst="rect">
-                            <a:avLst/>
-                          </a:prstGeom>
-                        </pic:spPr>
-                      </pic:pic>
-                    </a:graphicData>
-                  </a:graphic>
-                </wp:inline>
-              </w:drawing>
-            </w:r>
-          </w:p>
-          <w:p>
-            <w:pPr>
-              <w:pStyle w:val="Sinespaciado"/>
-              <w:rPr>
-                <w:rFonts w:ascii="Avenir Book" w:eastAsia="Arial Unicode MS" w:hAnsi="Avenir Book" w:cs="Arial Unicode MS"/>
-                <w:bCs/>
-                <w:sz w:val="20"/>
-                <w:szCs w:val="22"/>
-                <w:lang w:val="es-MX"/>
-              </w:rPr>
-            </w:pPr>
-          </w:p>
-          <w:p>
-            <w:pPr>
-              <w:pStyle w:val="Sinespaciado"/>
-              <w:rPr>
-                <w:rFonts w:ascii="Consolas" w:eastAsia="Arial Unicode MS" w:hAnsi="Consolas" w:cs="Arial Unicode MS"/>
-                <w:bCs/>
-                <w:sz w:val="20"/>
-                <w:szCs w:val="22"/>
-                <w:lang w:val="es-MX"/>
-              </w:rPr>
-            </w:pPr>
-            <w:r>
-              <w:rPr>
-                <w:rFonts w:ascii="Consolas" w:eastAsia="Arial Unicode MS" w:hAnsi="Consolas" w:cs="Arial Unicode MS"/>
-                <w:bCs/>
-                <w:sz w:val="20"/>
-                <w:szCs w:val="22"/>
-                <w:lang w:val="es-MX"/>
-              </w:rPr>
-              <w:t>Magnitud</w:t>
-            </w:r>
-            <w:r>
-              <w:rPr>
-                <w:rFonts w:ascii="Consolas" w:eastAsia="Arial Unicode MS" w:hAnsi="Consolas" w:cs="Arial Unicode MS"/>
-                <w:bCs/>
-                <w:sz w:val="20"/>
-                <w:szCs w:val="22"/>
-                <w:lang w:val="es-MX"/>
-              </w:rPr>
-              <w:t xml:space="preserve"> </w:t>
-            </w:r>
-            <w:r>
-              <w:rPr>
-                <w:rFonts w:ascii="Consolas" w:eastAsia="Arial Unicode MS" w:hAnsi="Consolas" w:cs="Arial Unicode MS"/>
-                <w:bCs/>
-                <w:sz w:val="20"/>
-                <w:szCs w:val="22"/>
-                <w:lang w:val="es-MX"/>
-              </w:rPr>
-              <w:t>= 7.21110255093</w:t>
-            </w:r>
-          </w:p>
-          <w:p>
-            <w:pPr>
-              <w:pStyle w:val="Sinespaciado"/>
-              <w:rPr>
-                <w:rFonts w:ascii="Avenir Book" w:eastAsia="Arial Unicode MS" w:hAnsi="Avenir Book" w:cs="Arial Unicode MS"/>
-                <w:bCs/>
-                <w:sz w:val="20"/>
-                <w:szCs w:val="22"/>
-                <w:lang w:val="es-MX"/>
-              </w:rPr>
-            </w:pPr>
-            <w:r>
-              <w:rPr>
-                <w:rFonts w:ascii="Consolas" w:eastAsia="Arial Unicode MS" w:hAnsi="Consolas" w:cs="Arial Unicode MS"/>
-                <w:bCs/>
-                <w:sz w:val="20"/>
-                <w:szCs w:val="22"/>
-                <w:lang w:val="es-MX"/>
-              </w:rPr>
-              <w:t>Angulo</w:t>
-            </w:r>
-            <w:r>
-              <w:rPr>
-                <w:rFonts w:ascii="Consolas" w:eastAsia="Arial Unicode MS" w:hAnsi="Consolas" w:cs="Arial Unicode MS"/>
-                <w:bCs/>
-                <w:sz w:val="20"/>
-                <w:szCs w:val="22"/>
-                <w:lang w:val="es-MX"/>
-              </w:rPr>
-              <w:t xml:space="preserve"> </w:t>
-            </w:r>
-            <w:r>
-              <w:rPr>
-                <w:rFonts w:ascii="Consolas" w:eastAsia="Arial Unicode MS" w:hAnsi="Consolas" w:cs="Arial Unicode MS"/>
-                <w:bCs/>
-                <w:sz w:val="20"/>
-                <w:szCs w:val="22"/>
-                <w:lang w:val="es-MX"/>
-              </w:rPr>
-              <w:t>= 33.6900675260</w:t>
-            </w:r>
+            <w:bookmarkEnd w:id="0"/>
+          </w:p>
+        </w:tc>
+      </w:tr>
+      <w:tr>
+        <w:tc>
+          <w:tcPr>
+            <w:tcW w:w="10220" w:type="dxa"/>
+          </w:tcPr>
+          <w:p>
+            <w:pPr>
+              <w:pStyle w:val="Sinespaciado"/>
+            </w:pPr>
           </w:p>
         </w:tc>
       </w:tr>
@@ -4244,8 +4098,8 @@
 </file>
 
 <file path=word/numbering.xml><?xml version="1.0" encoding="utf-8"?>
-<w:numbering xmlns:wpc="http://schemas.microsoft.com/office/word/2010/wordprocessingCanvas" xmlns:mo="http://schemas.microsoft.com/office/mac/office/2008/main" xmlns:mc="http://schemas.openxmlformats.org/markup-compatibility/2006" xmlns:mv="urn:schemas-microsoft-com:mac:vml" xmlns:o="urn:schemas-microsoft-com:office:office" xmlns:r="http://schemas.openxmlformats.org/officeDocument/2006/relationships" xmlns:m="http://schemas.openxmlformats.org/officeDocument/2006/math" xmlns:v="urn:schemas-microsoft-com:vml" xmlns:wp14="http://schemas.microsoft.com/office/word/2010/wordprocessingDrawing" xmlns:wp="http://schemas.openxmlformats.org/drawingml/2006/wordprocessingDrawing" xmlns:w10="urn:schemas-microsoft-com:office:word" xmlns:w="http://schemas.openxmlformats.org/wordprocessingml/2006/main" xmlns:w14="http://schemas.microsoft.com/office/word/2010/wordml" xmlns:w15="http://schemas.microsoft.com/office/word/2012/wordml" xmlns:wpg="http://schemas.microsoft.com/office/word/2010/wordprocessingGroup" xmlns:wpi="http://schemas.microsoft.com/office/word/2010/wordprocessingInk" xmlns:wne="http://schemas.microsoft.com/office/word/2006/wordml" xmlns:wps="http://schemas.microsoft.com/office/word/2010/wordprocessingShape" mc:Ignorable="w14 w15 wp14">
-  <w:abstractNum w:abstractNumId="0">
+<w:numbering xmlns:wpc="http://schemas.microsoft.com/office/word/2010/wordprocessingCanvas" xmlns:mc="http://schemas.openxmlformats.org/markup-compatibility/2006" xmlns:o="urn:schemas-microsoft-com:office:office" xmlns:r="http://schemas.openxmlformats.org/officeDocument/2006/relationships" xmlns:m="http://schemas.openxmlformats.org/officeDocument/2006/math" xmlns:v="urn:schemas-microsoft-com:vml" xmlns:wp14="http://schemas.microsoft.com/office/word/2010/wordprocessingDrawing" xmlns:wp="http://schemas.openxmlformats.org/drawingml/2006/wordprocessingDrawing" xmlns:w10="urn:schemas-microsoft-com:office:word" xmlns:w="http://schemas.openxmlformats.org/wordprocessingml/2006/main" xmlns:w14="http://schemas.microsoft.com/office/word/2010/wordml" xmlns:w15="http://schemas.microsoft.com/office/word/2012/wordml" xmlns:wpg="http://schemas.microsoft.com/office/word/2010/wordprocessingGroup" xmlns:wpi="http://schemas.microsoft.com/office/word/2010/wordprocessingInk" xmlns:wne="http://schemas.microsoft.com/office/word/2006/wordml" xmlns:wps="http://schemas.microsoft.com/office/word/2010/wordprocessingShape" mc:Ignorable="w14 w15 wp14">
+  <w:abstractNum w:abstractNumId="0" w15:restartNumberingAfterBreak="0">
     <w:nsid w:val="0DF825E8"/>
     <w:multiLevelType w:val="multilevel"/>
     <w:tmpl w:val="C78CBBC4"/>
@@ -4394,7 +4248,7 @@
       </w:rPr>
     </w:lvl>
   </w:abstractNum>
-  <w:abstractNum w:abstractNumId="1">
+  <w:abstractNum w:abstractNumId="1" w15:restartNumberingAfterBreak="0">
     <w:nsid w:val="10FF279D"/>
     <w:multiLevelType w:val="hybridMultilevel"/>
     <w:tmpl w:val="FE0004D4"/>
@@ -4507,7 +4361,7 @@
       </w:rPr>
     </w:lvl>
   </w:abstractNum>
-  <w:abstractNum w:abstractNumId="2">
+  <w:abstractNum w:abstractNumId="2" w15:restartNumberingAfterBreak="0">
     <w:nsid w:val="18495C16"/>
     <w:multiLevelType w:val="hybridMultilevel"/>
     <w:tmpl w:val="1C1226D4"/>
@@ -4620,7 +4474,7 @@
       </w:rPr>
     </w:lvl>
   </w:abstractNum>
-  <w:abstractNum w:abstractNumId="3">
+  <w:abstractNum w:abstractNumId="3" w15:restartNumberingAfterBreak="0">
     <w:nsid w:val="376D095F"/>
     <w:multiLevelType w:val="hybridMultilevel"/>
     <w:tmpl w:val="4BA42360"/>
@@ -4733,7 +4587,7 @@
       </w:rPr>
     </w:lvl>
   </w:abstractNum>
-  <w:abstractNum w:abstractNumId="4">
+  <w:abstractNum w:abstractNumId="4" w15:restartNumberingAfterBreak="0">
     <w:nsid w:val="5BB571DD"/>
     <w:multiLevelType w:val="hybridMultilevel"/>
     <w:tmpl w:val="56AA108E"/>
@@ -4846,7 +4700,7 @@
       </w:rPr>
     </w:lvl>
   </w:abstractNum>
-  <w:abstractNum w:abstractNumId="5">
+  <w:abstractNum w:abstractNumId="5" w15:restartNumberingAfterBreak="0">
     <w:nsid w:val="7C994F4D"/>
     <w:multiLevelType w:val="multilevel"/>
     <w:tmpl w:val="FD3EE86C"/>
@@ -5029,7 +4883,7 @@
     </w:rPrDefault>
     <w:pPrDefault/>
   </w:docDefaults>
-  <w:latentStyles w:defLockedState="0" w:defUIPriority="99" w:defSemiHidden="0" w:defUnhideWhenUsed="0" w:defQFormat="0" w:count="381">
+  <w:latentStyles w:defLockedState="0" w:defUIPriority="99" w:defSemiHidden="0" w:defUnhideWhenUsed="0" w:defQFormat="0" w:count="371">
     <w:lsdException w:name="Normal" w:uiPriority="0" w:qFormat="1"/>
     <w:lsdException w:name="heading 1" w:uiPriority="9" w:qFormat="1"/>
     <w:lsdException w:name="heading 2" w:semiHidden="1" w:uiPriority="9" w:unhideWhenUsed="1" w:qFormat="1"/>
@@ -5186,15 +5040,6 @@
     <w:lsdException w:name="Balloon Text" w:semiHidden="1" w:unhideWhenUsed="1"/>
     <w:lsdException w:name="Table Grid" w:uiPriority="59"/>
     <w:lsdException w:name="Table Theme" w:semiHidden="1" w:unhideWhenUsed="1"/>
-    <w:lsdException w:name="Note Level 1" w:semiHidden="1" w:unhideWhenUsed="1"/>
-    <w:lsdException w:name="Note Level 2" w:semiHidden="1" w:unhideWhenUsed="1"/>
-    <w:lsdException w:name="Note Level 3" w:semiHidden="1" w:unhideWhenUsed="1"/>
-    <w:lsdException w:name="Note Level 4" w:semiHidden="1" w:unhideWhenUsed="1"/>
-    <w:lsdException w:name="Note Level 5" w:semiHidden="1" w:unhideWhenUsed="1"/>
-    <w:lsdException w:name="Note Level 6" w:semiHidden="1" w:unhideWhenUsed="1"/>
-    <w:lsdException w:name="Note Level 7" w:semiHidden="1" w:unhideWhenUsed="1"/>
-    <w:lsdException w:name="Note Level 8" w:semiHidden="1" w:unhideWhenUsed="1"/>
-    <w:lsdException w:name="Note Level 9" w:semiHidden="1" w:unhideWhenUsed="1"/>
     <w:lsdException w:name="Placeholder Text" w:semiHidden="1"/>
     <w:lsdException w:name="No Spacing" w:uiPriority="1" w:qFormat="1"/>
     <w:lsdException w:name="Light Shading" w:uiPriority="60"/>
@@ -5410,7 +5255,6 @@
     <w:lsdException w:name="List Table 5 Dark Accent 6" w:uiPriority="50"/>
     <w:lsdException w:name="List Table 6 Colorful Accent 6" w:uiPriority="51"/>
     <w:lsdException w:name="List Table 7 Colorful Accent 6" w:uiPriority="52"/>
-    <w:lsdException w:name="Mention" w:semiHidden="1" w:unhideWhenUsed="1"/>
   </w:latentStyles>
   <w:style w:type="paragraph" w:default="1" w:styleId="Normal">
     <w:name w:val="Normal"/>
@@ -5484,7 +5328,6 @@
     <w:uiPriority w:val="59"/>
     <w:rsid w:val="00AA3549"/>
     <w:tblPr>
-      <w:tblInd w:w="0" w:type="dxa"/>
       <w:tblBorders>
         <w:top w:val="single" w:sz="4" w:space="0" w:color="auto"/>
         <w:left w:val="single" w:sz="4" w:space="0" w:color="auto"/>
@@ -5493,12 +5336,6 @@
         <w:insideH w:val="single" w:sz="4" w:space="0" w:color="auto"/>
         <w:insideV w:val="single" w:sz="4" w:space="0" w:color="auto"/>
       </w:tblBorders>
-      <w:tblCellMar>
-        <w:top w:w="0" w:type="dxa"/>
-        <w:left w:w="108" w:type="dxa"/>
-        <w:bottom w:w="0" w:type="dxa"/>
-        <w:right w:w="108" w:type="dxa"/>
-      </w:tblCellMar>
     </w:tblPr>
   </w:style>
   <w:style w:type="paragraph" w:styleId="Sinespaciado">

--- a/Tarea_02_AP.docx
+++ b/Tarea_02_AP.docx
@@ -1,6 +1,6 @@
 
 <file path=word/document.xml><?xml version="1.0" encoding="utf-8"?>
-<w:document xmlns:wpc="http://schemas.microsoft.com/office/word/2010/wordprocessingCanvas" xmlns:mo="http://schemas.microsoft.com/office/mac/office/2008/main" xmlns:mc="http://schemas.openxmlformats.org/markup-compatibility/2006" xmlns:mv="urn:schemas-microsoft-com:mac:vml" xmlns:o="urn:schemas-microsoft-com:office:office" xmlns:r="http://schemas.openxmlformats.org/officeDocument/2006/relationships" xmlns:m="http://schemas.openxmlformats.org/officeDocument/2006/math" xmlns:v="urn:schemas-microsoft-com:vml" xmlns:wp14="http://schemas.microsoft.com/office/word/2010/wordprocessingDrawing" xmlns:wp="http://schemas.openxmlformats.org/drawingml/2006/wordprocessingDrawing" xmlns:w10="urn:schemas-microsoft-com:office:word" xmlns:w="http://schemas.openxmlformats.org/wordprocessingml/2006/main" xmlns:w14="http://schemas.microsoft.com/office/word/2010/wordml" xmlns:w15="http://schemas.microsoft.com/office/word/2012/wordml" xmlns:wpg="http://schemas.microsoft.com/office/word/2010/wordprocessingGroup" xmlns:wpi="http://schemas.microsoft.com/office/word/2010/wordprocessingInk" xmlns:wne="http://schemas.microsoft.com/office/word/2006/wordml" xmlns:wps="http://schemas.microsoft.com/office/word/2010/wordprocessingShape" mc:Ignorable="w14 w15 wp14">
+<w:document xmlns:wpc="http://schemas.microsoft.com/office/word/2010/wordprocessingCanvas" xmlns:cx="http://schemas.microsoft.com/office/drawing/2014/chartex" xmlns:cx1="http://schemas.microsoft.com/office/drawing/2015/9/8/chartex" xmlns:cx2="http://schemas.microsoft.com/office/drawing/2015/10/21/chartex" xmlns:mc="http://schemas.openxmlformats.org/markup-compatibility/2006" xmlns:o="urn:schemas-microsoft-com:office:office" xmlns:r="http://schemas.openxmlformats.org/officeDocument/2006/relationships" xmlns:m="http://schemas.openxmlformats.org/officeDocument/2006/math" xmlns:v="urn:schemas-microsoft-com:vml" xmlns:wp14="http://schemas.microsoft.com/office/word/2010/wordprocessingDrawing" xmlns:wp="http://schemas.openxmlformats.org/drawingml/2006/wordprocessingDrawing" xmlns:w10="urn:schemas-microsoft-com:office:word" xmlns:w="http://schemas.openxmlformats.org/wordprocessingml/2006/main" xmlns:w14="http://schemas.microsoft.com/office/word/2010/wordml" xmlns:w15="http://schemas.microsoft.com/office/word/2012/wordml" xmlns:w16se="http://schemas.microsoft.com/office/word/2015/wordml/symex" xmlns:wpg="http://schemas.microsoft.com/office/word/2010/wordprocessingGroup" xmlns:wpi="http://schemas.microsoft.com/office/word/2010/wordprocessingInk" xmlns:wne="http://schemas.microsoft.com/office/word/2006/wordml" xmlns:wps="http://schemas.microsoft.com/office/word/2010/wordprocessingShape" mc:Ignorable="w14 w15 w16se wp14">
   <w:body>
     <w:p>
       <w:pPr>
@@ -13,6 +13,8 @@
           <w:szCs w:val="22"/>
         </w:rPr>
       </w:pPr>
+      <w:bookmarkStart w:id="0" w:name="_GoBack"/>
+      <w:bookmarkEnd w:id="0"/>
       <w:r>
         <w:rPr>
           <w:rFonts w:ascii="Avenir Book" w:eastAsia="Arial Unicode MS" w:hAnsi="Avenir Book" w:cs="Arial Unicode MS"/>
@@ -210,7 +212,6 @@
         </w:rPr>
         <w:t xml:space="preserve"> </w:t>
       </w:r>
-      <w:bookmarkStart w:id="0" w:name="_GoBack"/>
       <w:proofErr w:type="spellStart"/>
       <w:r>
         <w:rPr>
@@ -257,16 +258,7 @@
           <w:sz w:val="22"/>
           <w:szCs w:val="22"/>
         </w:rPr>
-        <w:t xml:space="preserve"> </w:t>
-      </w:r>
-      <w:bookmarkEnd w:id="0"/>
-      <w:r>
-        <w:rPr>
-          <w:rFonts w:ascii="Avenir Book" w:eastAsia="Arial Unicode MS" w:hAnsi="Avenir Book" w:cs="Arial Unicode MS"/>
-          <w:sz w:val="22"/>
-          <w:szCs w:val="22"/>
-        </w:rPr>
-        <w:t>para que califique tu trabajo.</w:t>
+        <w:t xml:space="preserve"> para que califique tu trabajo.</w:t>
       </w:r>
     </w:p>
     <w:p>
@@ -487,6 +479,16 @@
               </w:rPr>
               <w:t>Entradas:</w:t>
             </w:r>
+            <w:r>
+              <w:rPr>
+                <w:rFonts w:ascii="Avenir Book" w:eastAsia="Arial Unicode MS" w:hAnsi="Avenir Book" w:cs="Arial Unicode MS"/>
+                <w:bCs/>
+                <w:sz w:val="20"/>
+                <w:szCs w:val="22"/>
+                <w:lang w:val="es-MX"/>
+              </w:rPr>
+              <w:t xml:space="preserve"> Nombre completo, Matricula, Carrera, descripción</w:t>
+            </w:r>
           </w:p>
           <w:p>
             <w:pPr>
@@ -509,6 +511,16 @@
               </w:rPr>
               <w:t>Salidas:</w:t>
             </w:r>
+            <w:r>
+              <w:rPr>
+                <w:rFonts w:ascii="Avenir Book" w:eastAsia="Arial Unicode MS" w:hAnsi="Avenir Book" w:cs="Arial Unicode MS"/>
+                <w:bCs/>
+                <w:sz w:val="20"/>
+                <w:szCs w:val="22"/>
+                <w:lang w:val="es-MX"/>
+              </w:rPr>
+              <w:t xml:space="preserve"> Nombre completo, matricula, carrera, descripción</w:t>
+            </w:r>
           </w:p>
           <w:p>
             <w:pPr>
@@ -531,6 +543,16 @@
               </w:rPr>
               <w:t>Relación E/S:</w:t>
             </w:r>
+            <w:r>
+              <w:rPr>
+                <w:rFonts w:ascii="Avenir Book" w:eastAsia="Arial Unicode MS" w:hAnsi="Avenir Book" w:cs="Arial Unicode MS"/>
+                <w:bCs/>
+                <w:sz w:val="20"/>
+                <w:szCs w:val="22"/>
+                <w:lang w:val="es-MX"/>
+              </w:rPr>
+              <w:t xml:space="preserve"> Lo que se pide se imprime</w:t>
+            </w:r>
           </w:p>
           <w:p>
             <w:pPr>
@@ -620,941 +642,6 @@
                 <w:lang w:val="es-MX"/>
               </w:rPr>
             </w:pPr>
-          </w:p>
-          <w:p>
-            <w:pPr>
-              <w:pStyle w:val="Sinespaciado"/>
-              <w:rPr>
-                <w:rFonts w:ascii="Avenir Book" w:eastAsia="Arial Unicode MS" w:hAnsi="Avenir Book" w:cs="Arial Unicode MS"/>
-                <w:bCs/>
-                <w:sz w:val="20"/>
-                <w:szCs w:val="22"/>
-                <w:lang w:val="es-MX"/>
-              </w:rPr>
-            </w:pPr>
-            <w:r>
-              <w:rPr>
-                <w:rFonts w:ascii="Avenir Book" w:eastAsia="Arial Unicode MS" w:hAnsi="Avenir Book" w:cs="Arial Unicode MS"/>
-                <w:bCs/>
-                <w:sz w:val="20"/>
-                <w:szCs w:val="22"/>
-                <w:lang w:val="es-MX"/>
-              </w:rPr>
-              <w:t xml:space="preserve">El programa lo </w:t>
-            </w:r>
-            <w:r>
-              <w:rPr>
-                <w:rFonts w:ascii="Avenir Book" w:eastAsia="Arial Unicode MS" w:hAnsi="Avenir Book" w:cs="Arial Unicode MS"/>
-                <w:bCs/>
-                <w:sz w:val="20"/>
-                <w:szCs w:val="22"/>
-                <w:lang w:val="es-MX"/>
-              </w:rPr>
-              <w:t xml:space="preserve">escribes directamente en el archivo </w:t>
-            </w:r>
-            <w:r>
-              <w:rPr>
-                <w:rFonts w:ascii="Avenir Book" w:eastAsia="Arial Unicode MS" w:hAnsi="Avenir Book" w:cs="Arial Unicode MS"/>
-                <w:bCs/>
-                <w:sz w:val="20"/>
-                <w:szCs w:val="22"/>
-                <w:lang w:val="es-MX"/>
-              </w:rPr>
-              <w:t xml:space="preserve">en </w:t>
-            </w:r>
-            <w:r>
-              <w:rPr>
-                <w:rFonts w:ascii="Avenir Book" w:eastAsia="Arial Unicode MS" w:hAnsi="Avenir Book" w:cs="Arial Unicode MS"/>
-                <w:b/>
-                <w:bCs/>
-                <w:sz w:val="20"/>
-                <w:szCs w:val="22"/>
-                <w:lang w:val="es-MX"/>
-              </w:rPr>
-              <w:t>github</w:t>
-            </w:r>
-            <w:r>
-              <w:rPr>
-                <w:rFonts w:ascii="Avenir Book" w:eastAsia="Arial Unicode MS" w:hAnsi="Avenir Book" w:cs="Arial Unicode MS"/>
-                <w:bCs/>
-                <w:sz w:val="20"/>
-                <w:szCs w:val="22"/>
-                <w:lang w:val="es-MX"/>
-              </w:rPr>
-              <w:t>, miInfo.py</w:t>
-            </w:r>
-            <w:r>
-              <w:rPr>
-                <w:rFonts w:ascii="Avenir Book" w:eastAsia="Arial Unicode MS" w:hAnsi="Avenir Book" w:cs="Arial Unicode MS"/>
-                <w:bCs/>
-                <w:sz w:val="20"/>
-                <w:szCs w:val="22"/>
-                <w:lang w:val="es-MX"/>
-              </w:rPr>
-              <w:t>.</w:t>
-            </w:r>
-          </w:p>
-          <w:p>
-            <w:pPr>
-              <w:pStyle w:val="Sinespaciado"/>
-              <w:rPr>
-                <w:rFonts w:ascii="Avenir Book" w:eastAsia="Arial Unicode MS" w:hAnsi="Avenir Book" w:cs="Arial Unicode MS"/>
-                <w:bCs/>
-                <w:sz w:val="20"/>
-                <w:szCs w:val="22"/>
-                <w:lang w:val="es-MX"/>
-              </w:rPr>
-            </w:pPr>
-          </w:p>
-        </w:tc>
-      </w:tr>
-      <w:tr>
-        <w:tc>
-          <w:tcPr>
-            <w:tcW w:w="10220" w:type="dxa"/>
-          </w:tcPr>
-          <w:p>
-            <w:pPr>
-              <w:pStyle w:val="Sinespaciado"/>
-              <w:rPr>
-                <w:rFonts w:ascii="Avenir Book" w:eastAsia="Arial Unicode MS" w:hAnsi="Avenir Book" w:cs="Arial Unicode MS"/>
-                <w:bCs/>
-                <w:sz w:val="20"/>
-                <w:szCs w:val="20"/>
-                <w:lang w:val="es-MX"/>
-              </w:rPr>
-            </w:pPr>
-            <w:r>
-              <w:rPr>
-                <w:rFonts w:ascii="Avenir Book" w:eastAsia="Arial Unicode MS" w:hAnsi="Avenir Book" w:cs="Arial Unicode MS"/>
-                <w:bCs/>
-                <w:sz w:val="20"/>
-                <w:szCs w:val="20"/>
-                <w:lang w:val="es-MX"/>
-              </w:rPr>
-              <w:t>Ejemplo de salida</w:t>
-            </w:r>
-            <w:r>
-              <w:rPr>
-                <w:rFonts w:ascii="Avenir Book" w:hAnsi="Avenir Book"/>
-                <w:sz w:val="20"/>
-                <w:szCs w:val="20"/>
-              </w:rPr>
-              <w:t xml:space="preserve"> (por ahora no te preocupes </w:t>
-            </w:r>
-            <w:r>
-              <w:rPr>
-                <w:rFonts w:ascii="Avenir Book" w:hAnsi="Avenir Book"/>
-                <w:sz w:val="20"/>
-                <w:szCs w:val="20"/>
-              </w:rPr>
-              <w:t>de</w:t>
-            </w:r>
-            <w:r>
-              <w:rPr>
-                <w:rFonts w:ascii="Avenir Book" w:hAnsi="Avenir Book"/>
-                <w:sz w:val="20"/>
-                <w:szCs w:val="20"/>
-              </w:rPr>
-              <w:t xml:space="preserve"> los acentos):</w:t>
-            </w:r>
-          </w:p>
-          <w:p>
-            <w:pPr>
-              <w:pStyle w:val="Sinespaciado"/>
-              <w:rPr>
-                <w:rFonts w:ascii="Avenir Book" w:eastAsia="Arial Unicode MS" w:hAnsi="Avenir Book" w:cs="Arial Unicode MS"/>
-                <w:bCs/>
-                <w:sz w:val="20"/>
-                <w:szCs w:val="22"/>
-                <w:lang w:val="es-MX"/>
-              </w:rPr>
-            </w:pPr>
-          </w:p>
-          <w:p>
-            <w:pPr>
-              <w:pStyle w:val="Sinespaciado"/>
-              <w:rPr>
-                <w:rFonts w:ascii="Consolas" w:eastAsia="Arial Unicode MS" w:hAnsi="Consolas" w:cs="Arial Unicode MS"/>
-                <w:bCs/>
-                <w:sz w:val="20"/>
-                <w:szCs w:val="22"/>
-                <w:lang w:val="es-MX"/>
-              </w:rPr>
-            </w:pPr>
-            <w:r>
-              <w:rPr>
-                <w:rFonts w:ascii="Consolas" w:eastAsia="Arial Unicode MS" w:hAnsi="Consolas" w:cs="Arial Unicode MS"/>
-                <w:bCs/>
-                <w:sz w:val="20"/>
-                <w:szCs w:val="22"/>
-                <w:lang w:val="es-MX"/>
-              </w:rPr>
-              <w:t>Margarito Perez Garcia</w:t>
-            </w:r>
-          </w:p>
-          <w:p>
-            <w:pPr>
-              <w:pStyle w:val="Sinespaciado"/>
-              <w:rPr>
-                <w:rFonts w:ascii="Consolas" w:eastAsia="Arial Unicode MS" w:hAnsi="Consolas" w:cs="Arial Unicode MS"/>
-                <w:bCs/>
-                <w:sz w:val="20"/>
-                <w:szCs w:val="22"/>
-                <w:lang w:val="es-MX"/>
-              </w:rPr>
-            </w:pPr>
-            <w:r>
-              <w:rPr>
-                <w:rFonts w:ascii="Consolas" w:eastAsia="Arial Unicode MS" w:hAnsi="Consolas" w:cs="Arial Unicode MS"/>
-                <w:bCs/>
-                <w:sz w:val="20"/>
-                <w:szCs w:val="22"/>
-                <w:lang w:val="es-MX"/>
-              </w:rPr>
-              <w:t>A01112131</w:t>
-            </w:r>
-          </w:p>
-          <w:p>
-            <w:pPr>
-              <w:pStyle w:val="Sinespaciado"/>
-              <w:rPr>
-                <w:rFonts w:ascii="Consolas" w:eastAsia="Arial Unicode MS" w:hAnsi="Consolas" w:cs="Arial Unicode MS"/>
-                <w:bCs/>
-                <w:sz w:val="20"/>
-                <w:szCs w:val="22"/>
-                <w:lang w:val="es-MX"/>
-              </w:rPr>
-            </w:pPr>
-            <w:r>
-              <w:rPr>
-                <w:rFonts w:ascii="Consolas" w:eastAsia="Arial Unicode MS" w:hAnsi="Consolas" w:cs="Arial Unicode MS"/>
-                <w:bCs/>
-                <w:sz w:val="20"/>
-                <w:szCs w:val="22"/>
-                <w:lang w:val="es-MX"/>
-              </w:rPr>
-              <w:t>ISC</w:t>
-            </w:r>
-          </w:p>
-          <w:p>
-            <w:pPr>
-              <w:pStyle w:val="Sinespaciado"/>
-              <w:rPr>
-                <w:rFonts w:ascii="Consolas" w:eastAsia="Arial Unicode MS" w:hAnsi="Consolas" w:cs="Arial Unicode MS"/>
-                <w:bCs/>
-                <w:sz w:val="20"/>
-                <w:szCs w:val="22"/>
-                <w:lang w:val="es-MX"/>
-              </w:rPr>
-            </w:pPr>
-            <w:r>
-              <w:rPr>
-                <w:rFonts w:ascii="Consolas" w:eastAsia="Arial Unicode MS" w:hAnsi="Consolas" w:cs="Arial Unicode MS"/>
-                <w:bCs/>
-                <w:sz w:val="20"/>
-                <w:szCs w:val="22"/>
-                <w:lang w:val="es-MX"/>
-              </w:rPr>
-              <w:t>Me gusta la tecnologia y todo lo relacionado con la computacion.</w:t>
-            </w:r>
-          </w:p>
-          <w:p>
-            <w:pPr>
-              <w:pStyle w:val="Sinespaciado"/>
-              <w:rPr>
-                <w:rFonts w:ascii="Consolas" w:eastAsia="Arial Unicode MS" w:hAnsi="Consolas" w:cs="Arial Unicode MS"/>
-                <w:bCs/>
-                <w:sz w:val="20"/>
-                <w:szCs w:val="22"/>
-                <w:lang w:val="es-MX"/>
-              </w:rPr>
-            </w:pPr>
-            <w:r>
-              <w:rPr>
-                <w:rFonts w:ascii="Consolas" w:eastAsia="Arial Unicode MS" w:hAnsi="Consolas" w:cs="Arial Unicode MS"/>
-                <w:bCs/>
-                <w:sz w:val="20"/>
-                <w:szCs w:val="22"/>
-                <w:lang w:val="es-MX"/>
-              </w:rPr>
-              <w:t>Estudie en la prepa TEC.</w:t>
-            </w:r>
-          </w:p>
-          <w:p>
-            <w:pPr>
-              <w:pStyle w:val="Sinespaciado"/>
-              <w:rPr>
-                <w:rFonts w:ascii="Avenir Book" w:eastAsia="Arial Unicode MS" w:hAnsi="Avenir Book" w:cs="Arial Unicode MS"/>
-                <w:bCs/>
-                <w:sz w:val="20"/>
-                <w:szCs w:val="22"/>
-                <w:lang w:val="es-MX"/>
-              </w:rPr>
-            </w:pPr>
-            <w:r>
-              <w:rPr>
-                <w:rFonts w:ascii="Consolas" w:eastAsia="Arial Unicode MS" w:hAnsi="Consolas" w:cs="Arial Unicode MS"/>
-                <w:bCs/>
-                <w:sz w:val="20"/>
-                <w:szCs w:val="22"/>
-                <w:lang w:val="es-MX"/>
-              </w:rPr>
-              <w:t>Practico el futbol americano y me gusta tocar la guitarra.</w:t>
-            </w:r>
-          </w:p>
-        </w:tc>
-      </w:tr>
-    </w:tbl>
-    <w:p>
-      <w:pPr>
-        <w:pStyle w:val="Sinespaciado"/>
-        <w:rPr>
-          <w:rFonts w:ascii="Avenir Book" w:eastAsia="Arial Unicode MS" w:hAnsi="Avenir Book" w:cs="Arial Unicode MS"/>
-          <w:bCs/>
-          <w:sz w:val="22"/>
-          <w:szCs w:val="22"/>
-          <w:lang w:val="es-MX"/>
-        </w:rPr>
-      </w:pPr>
-    </w:p>
-    <w:p>
-      <w:pPr>
-        <w:pStyle w:val="Sinespaciado"/>
-        <w:rPr>
-          <w:rFonts w:ascii="Avenir Book" w:eastAsia="Arial Unicode MS" w:hAnsi="Avenir Book" w:cs="Arial Unicode MS"/>
-          <w:bCs/>
-          <w:sz w:val="22"/>
-          <w:szCs w:val="22"/>
-          <w:lang w:val="es-MX"/>
-        </w:rPr>
-      </w:pPr>
-    </w:p>
-    <w:p>
-      <w:pPr>
-        <w:pStyle w:val="Sinespaciado"/>
-        <w:rPr>
-          <w:rFonts w:ascii="Avenir Book" w:eastAsia="Arial Unicode MS" w:hAnsi="Avenir Book" w:cs="Arial Unicode MS"/>
-          <w:bCs/>
-          <w:sz w:val="22"/>
-          <w:szCs w:val="22"/>
-          <w:lang w:val="es-MX"/>
-        </w:rPr>
-      </w:pPr>
-      <w:r>
-        <w:rPr>
-          <w:rFonts w:ascii="Avenir Book" w:eastAsia="Arial Unicode MS" w:hAnsi="Avenir Book" w:cs="Arial Unicode MS"/>
-          <w:b/>
-          <w:bCs/>
-          <w:sz w:val="22"/>
-          <w:szCs w:val="22"/>
-          <w:lang w:val="es-MX"/>
-        </w:rPr>
-        <w:t>2.</w:t>
-      </w:r>
-      <w:r>
-        <w:rPr>
-          <w:rFonts w:ascii="Avenir Book" w:eastAsia="Arial Unicode MS" w:hAnsi="Avenir Book" w:cs="Arial Unicode MS"/>
-          <w:bCs/>
-          <w:sz w:val="22"/>
-          <w:szCs w:val="22"/>
-          <w:lang w:val="es-MX"/>
-        </w:rPr>
-        <w:t xml:space="preserve"> La velocidad de un auto puede calcularse con la fórmula </w:t>
-      </w:r>
-      <w:r>
-        <w:rPr>
-          <w:rFonts w:ascii="Avenir Book" w:eastAsia="Arial Unicode MS" w:hAnsi="Avenir Book" w:cs="Arial Unicode MS"/>
-          <w:bCs/>
-          <w:i/>
-          <w:sz w:val="22"/>
-          <w:szCs w:val="22"/>
-          <w:lang w:val="es-MX"/>
-        </w:rPr>
-        <w:t>v = d/t</w:t>
-      </w:r>
-      <w:r>
-        <w:rPr>
-          <w:rFonts w:ascii="Avenir Book" w:eastAsia="Arial Unicode MS" w:hAnsi="Avenir Book" w:cs="Arial Unicode MS"/>
-          <w:bCs/>
-          <w:sz w:val="22"/>
-          <w:szCs w:val="22"/>
-          <w:lang w:val="es-MX"/>
-        </w:rPr>
-        <w:t>. (v-velocidad, d-distancia, t-tiempo).</w:t>
-      </w:r>
-      <w:r>
-        <w:rPr>
-          <w:rFonts w:ascii="Avenir Book" w:eastAsia="Arial Unicode MS" w:hAnsi="Avenir Book" w:cs="Arial Unicode MS"/>
-          <w:bCs/>
-          <w:sz w:val="22"/>
-          <w:szCs w:val="22"/>
-          <w:lang w:val="es-MX"/>
-        </w:rPr>
-        <w:t xml:space="preserve"> E</w:t>
-      </w:r>
-      <w:r>
-        <w:rPr>
-          <w:rFonts w:ascii="Avenir Book" w:eastAsia="Arial Unicode MS" w:hAnsi="Avenir Book" w:cs="Arial Unicode MS"/>
-          <w:bCs/>
-          <w:sz w:val="22"/>
-          <w:szCs w:val="22"/>
-          <w:lang w:val="es-MX"/>
-        </w:rPr>
-        <w:t xml:space="preserve">labora un algoritmo y </w:t>
-      </w:r>
-      <w:r>
-        <w:rPr>
-          <w:rFonts w:ascii="Avenir Book" w:eastAsia="Arial Unicode MS" w:hAnsi="Avenir Book" w:cs="Arial Unicode MS"/>
-          <w:bCs/>
-          <w:sz w:val="22"/>
-          <w:szCs w:val="22"/>
-          <w:lang w:val="es-MX"/>
-        </w:rPr>
-        <w:t xml:space="preserve">escribe un programa que </w:t>
-      </w:r>
-      <w:r>
-        <w:rPr>
-          <w:rFonts w:ascii="Avenir Book" w:eastAsia="Arial Unicode MS" w:hAnsi="Avenir Book" w:cs="Arial Unicode MS"/>
-          <w:bCs/>
-          <w:sz w:val="22"/>
-          <w:szCs w:val="22"/>
-          <w:lang w:val="es-MX"/>
-        </w:rPr>
-        <w:t xml:space="preserve">pregunte al usuario la velocidad </w:t>
-      </w:r>
-      <w:r>
-        <w:rPr>
-          <w:rFonts w:ascii="Avenir Book" w:eastAsia="Arial Unicode MS" w:hAnsi="Avenir Book" w:cs="Arial Unicode MS"/>
-          <w:bCs/>
-          <w:sz w:val="22"/>
-          <w:szCs w:val="22"/>
-          <w:lang w:val="es-MX"/>
-        </w:rPr>
-        <w:t xml:space="preserve">a la que viaja un </w:t>
-      </w:r>
-      <w:r>
-        <w:rPr>
-          <w:rFonts w:ascii="Avenir Book" w:eastAsia="Arial Unicode MS" w:hAnsi="Avenir Book" w:cs="Arial Unicode MS"/>
-          <w:bCs/>
-          <w:sz w:val="22"/>
-          <w:szCs w:val="22"/>
-          <w:lang w:val="es-MX"/>
-        </w:rPr>
-        <w:t>auto</w:t>
-      </w:r>
-      <w:r>
-        <w:rPr>
-          <w:rFonts w:ascii="Avenir Book" w:eastAsia="Arial Unicode MS" w:hAnsi="Avenir Book" w:cs="Arial Unicode MS"/>
-          <w:bCs/>
-          <w:sz w:val="22"/>
-          <w:szCs w:val="22"/>
-          <w:lang w:val="es-MX"/>
-        </w:rPr>
-        <w:t xml:space="preserve"> (km/h)</w:t>
-      </w:r>
-      <w:r>
-        <w:rPr>
-          <w:rFonts w:ascii="Avenir Book" w:eastAsia="Arial Unicode MS" w:hAnsi="Avenir Book" w:cs="Arial Unicode MS"/>
-          <w:bCs/>
-          <w:sz w:val="22"/>
-          <w:szCs w:val="22"/>
-          <w:lang w:val="es-MX"/>
-        </w:rPr>
-        <w:t xml:space="preserve"> y </w:t>
-      </w:r>
-      <w:r>
-        <w:rPr>
-          <w:rFonts w:ascii="Avenir Book" w:eastAsia="Arial Unicode MS" w:hAnsi="Avenir Book" w:cs="Arial Unicode MS"/>
-          <w:bCs/>
-          <w:sz w:val="22"/>
-          <w:szCs w:val="22"/>
-          <w:lang w:val="es-MX"/>
-        </w:rPr>
-        <w:t>calcule e imprima lo siguiente:</w:t>
-      </w:r>
-    </w:p>
-    <w:p>
-      <w:pPr>
-        <w:pStyle w:val="Sinespaciado"/>
-        <w:numPr>
-          <w:ilvl w:val="0"/>
-          <w:numId w:val="4"/>
-        </w:numPr>
-        <w:rPr>
-          <w:rFonts w:ascii="Avenir Book" w:eastAsia="Arial Unicode MS" w:hAnsi="Avenir Book" w:cs="Arial Unicode MS"/>
-          <w:sz w:val="22"/>
-          <w:szCs w:val="22"/>
-          <w:lang w:val="es-MX"/>
-        </w:rPr>
-      </w:pPr>
-      <w:r>
-        <w:rPr>
-          <w:rFonts w:ascii="Avenir Book" w:eastAsia="Arial Unicode MS" w:hAnsi="Avenir Book" w:cs="Arial Unicode MS"/>
-          <w:sz w:val="22"/>
-          <w:szCs w:val="22"/>
-          <w:lang w:val="es-MX"/>
-        </w:rPr>
-        <w:t>La distancia</w:t>
-      </w:r>
-      <w:r>
-        <w:rPr>
-          <w:rFonts w:ascii="Avenir Book" w:eastAsia="Arial Unicode MS" w:hAnsi="Avenir Book" w:cs="Arial Unicode MS"/>
-          <w:sz w:val="22"/>
-          <w:szCs w:val="22"/>
-          <w:lang w:val="es-MX"/>
-        </w:rPr>
-        <w:t xml:space="preserve"> que recorre </w:t>
-      </w:r>
-      <w:r>
-        <w:rPr>
-          <w:rFonts w:ascii="Avenir Book" w:eastAsia="Arial Unicode MS" w:hAnsi="Avenir Book" w:cs="Arial Unicode MS"/>
-          <w:sz w:val="22"/>
-          <w:szCs w:val="22"/>
-          <w:lang w:val="es-MX"/>
-        </w:rPr>
-        <w:t>en 6 hrs.</w:t>
-      </w:r>
-    </w:p>
-    <w:p>
-      <w:pPr>
-        <w:pStyle w:val="Sinespaciado"/>
-        <w:numPr>
-          <w:ilvl w:val="0"/>
-          <w:numId w:val="4"/>
-        </w:numPr>
-        <w:rPr>
-          <w:rFonts w:ascii="Avenir Book" w:eastAsia="Arial Unicode MS" w:hAnsi="Avenir Book" w:cs="Arial Unicode MS"/>
-          <w:sz w:val="22"/>
-          <w:szCs w:val="22"/>
-          <w:lang w:val="es-MX"/>
-        </w:rPr>
-      </w:pPr>
-      <w:r>
-        <w:rPr>
-          <w:rFonts w:ascii="Avenir Book" w:eastAsia="Arial Unicode MS" w:hAnsi="Avenir Book" w:cs="Arial Unicode MS"/>
-          <w:sz w:val="22"/>
-          <w:szCs w:val="22"/>
-          <w:lang w:val="es-MX"/>
-        </w:rPr>
-        <w:t xml:space="preserve">La distancia </w:t>
-      </w:r>
-      <w:r>
-        <w:rPr>
-          <w:rFonts w:ascii="Avenir Book" w:eastAsia="Arial Unicode MS" w:hAnsi="Avenir Book" w:cs="Arial Unicode MS"/>
-          <w:sz w:val="22"/>
-          <w:szCs w:val="22"/>
-          <w:lang w:val="es-MX"/>
-        </w:rPr>
-        <w:t>que recorre</w:t>
-      </w:r>
-      <w:r>
-        <w:rPr>
-          <w:rFonts w:ascii="Avenir Book" w:eastAsia="Arial Unicode MS" w:hAnsi="Avenir Book" w:cs="Arial Unicode MS"/>
-          <w:sz w:val="22"/>
-          <w:szCs w:val="22"/>
-          <w:lang w:val="es-MX"/>
-        </w:rPr>
-        <w:t xml:space="preserve"> </w:t>
-      </w:r>
-      <w:r>
-        <w:rPr>
-          <w:rFonts w:ascii="Avenir Book" w:eastAsia="Arial Unicode MS" w:hAnsi="Avenir Book" w:cs="Arial Unicode MS"/>
-          <w:sz w:val="22"/>
-          <w:szCs w:val="22"/>
-          <w:lang w:val="es-MX"/>
-        </w:rPr>
-        <w:t>en 10 hrs.</w:t>
-      </w:r>
-    </w:p>
-    <w:p>
-      <w:pPr>
-        <w:pStyle w:val="Sinespaciado"/>
-        <w:numPr>
-          <w:ilvl w:val="0"/>
-          <w:numId w:val="4"/>
-        </w:numPr>
-        <w:rPr>
-          <w:rFonts w:ascii="Avenir Book" w:eastAsia="Arial Unicode MS" w:hAnsi="Avenir Book" w:cs="Arial Unicode MS"/>
-          <w:sz w:val="22"/>
-          <w:szCs w:val="22"/>
-          <w:lang w:val="es-MX"/>
-        </w:rPr>
-      </w:pPr>
-      <w:r>
-        <w:rPr>
-          <w:rFonts w:ascii="Avenir Book" w:eastAsia="Arial Unicode MS" w:hAnsi="Avenir Book" w:cs="Arial Unicode MS"/>
-          <w:sz w:val="22"/>
-          <w:szCs w:val="22"/>
-          <w:lang w:val="es-MX"/>
-        </w:rPr>
-        <w:t>El tiempo que requiere para recorrer 500 km.</w:t>
-      </w:r>
-    </w:p>
-    <w:p>
-      <w:pPr>
-        <w:pStyle w:val="Sinespaciado"/>
-        <w:rPr>
-          <w:rFonts w:ascii="Avenir Book" w:eastAsia="Arial Unicode MS" w:hAnsi="Avenir Book" w:cs="Arial Unicode MS"/>
-          <w:sz w:val="22"/>
-          <w:szCs w:val="22"/>
-          <w:lang w:val="es-MX"/>
-        </w:rPr>
-      </w:pPr>
-    </w:p>
-    <w:tbl>
-      <w:tblPr>
-        <w:tblStyle w:val="Tablaconcuadrcula"/>
-        <w:tblW w:w="0" w:type="auto"/>
-        <w:tblLook w:val="04A0" w:firstRow="1" w:lastRow="0" w:firstColumn="1" w:lastColumn="0" w:noHBand="0" w:noVBand="1"/>
-      </w:tblPr>
-      <w:tblGrid>
-        <w:gridCol w:w="10220"/>
-      </w:tblGrid>
-      <w:tr>
-        <w:tc>
-          <w:tcPr>
-            <w:tcW w:w="10220" w:type="dxa"/>
-          </w:tcPr>
-          <w:p>
-            <w:pPr>
-              <w:pStyle w:val="Sinespaciado"/>
-              <w:rPr>
-                <w:rFonts w:ascii="Avenir Book" w:eastAsia="Arial Unicode MS" w:hAnsi="Avenir Book" w:cs="Arial Unicode MS"/>
-                <w:bCs/>
-                <w:sz w:val="20"/>
-                <w:szCs w:val="22"/>
-                <w:lang w:val="es-MX"/>
-              </w:rPr>
-            </w:pPr>
-            <w:r>
-              <w:rPr>
-                <w:rFonts w:ascii="Avenir Book" w:eastAsia="Arial Unicode MS" w:hAnsi="Avenir Book" w:cs="Arial Unicode MS"/>
-                <w:b/>
-                <w:bCs/>
-                <w:sz w:val="20"/>
-                <w:szCs w:val="22"/>
-                <w:lang w:val="es-MX"/>
-              </w:rPr>
-              <w:lastRenderedPageBreak/>
-              <w:t>Análisis</w:t>
-            </w:r>
-            <w:r>
-              <w:rPr>
-                <w:rFonts w:ascii="Avenir Book" w:eastAsia="Arial Unicode MS" w:hAnsi="Avenir Book" w:cs="Arial Unicode MS"/>
-                <w:bCs/>
-                <w:sz w:val="20"/>
-                <w:szCs w:val="22"/>
-                <w:lang w:val="es-MX"/>
-              </w:rPr>
-              <w:t>.</w:t>
-            </w:r>
-          </w:p>
-          <w:p>
-            <w:pPr>
-              <w:pStyle w:val="Sinespaciado"/>
-              <w:rPr>
-                <w:rFonts w:ascii="Avenir Book" w:eastAsia="Arial Unicode MS" w:hAnsi="Avenir Book" w:cs="Arial Unicode MS"/>
-                <w:bCs/>
-                <w:sz w:val="20"/>
-                <w:szCs w:val="22"/>
-                <w:lang w:val="es-MX"/>
-              </w:rPr>
-            </w:pPr>
-            <w:r>
-              <w:rPr>
-                <w:rFonts w:ascii="Avenir Book" w:eastAsia="Arial Unicode MS" w:hAnsi="Avenir Book" w:cs="Arial Unicode MS"/>
-                <w:bCs/>
-                <w:sz w:val="20"/>
-                <w:szCs w:val="22"/>
-                <w:lang w:val="es-MX"/>
-              </w:rPr>
-              <w:t>Entradas:</w:t>
-            </w:r>
-          </w:p>
-          <w:p>
-            <w:pPr>
-              <w:pStyle w:val="Sinespaciado"/>
-              <w:rPr>
-                <w:rFonts w:ascii="Avenir Book" w:eastAsia="Arial Unicode MS" w:hAnsi="Avenir Book" w:cs="Arial Unicode MS"/>
-                <w:bCs/>
-                <w:sz w:val="20"/>
-                <w:szCs w:val="22"/>
-                <w:lang w:val="es-MX"/>
-              </w:rPr>
-            </w:pPr>
-            <w:r>
-              <w:rPr>
-                <w:rFonts w:ascii="Avenir Book" w:eastAsia="Arial Unicode MS" w:hAnsi="Avenir Book" w:cs="Arial Unicode MS"/>
-                <w:bCs/>
-                <w:sz w:val="20"/>
-                <w:szCs w:val="22"/>
-                <w:lang w:val="es-MX"/>
-              </w:rPr>
-              <w:t>Salidas:</w:t>
-            </w:r>
-          </w:p>
-          <w:p>
-            <w:pPr>
-              <w:pStyle w:val="Sinespaciado"/>
-              <w:rPr>
-                <w:rFonts w:ascii="Avenir Book" w:eastAsia="Arial Unicode MS" w:hAnsi="Avenir Book" w:cs="Arial Unicode MS"/>
-                <w:bCs/>
-                <w:sz w:val="20"/>
-                <w:szCs w:val="22"/>
-                <w:lang w:val="es-MX"/>
-              </w:rPr>
-            </w:pPr>
-            <w:r>
-              <w:rPr>
-                <w:rFonts w:ascii="Avenir Book" w:eastAsia="Arial Unicode MS" w:hAnsi="Avenir Book" w:cs="Arial Unicode MS"/>
-                <w:bCs/>
-                <w:sz w:val="20"/>
-                <w:szCs w:val="22"/>
-                <w:lang w:val="es-MX"/>
-              </w:rPr>
-              <w:t>Relación E/S:</w:t>
-            </w:r>
-          </w:p>
-          <w:p>
-            <w:pPr>
-              <w:pStyle w:val="Sinespaciado"/>
-              <w:rPr>
-                <w:rFonts w:ascii="Avenir Book" w:eastAsia="Arial Unicode MS" w:hAnsi="Avenir Book" w:cs="Arial Unicode MS"/>
-                <w:bCs/>
-                <w:sz w:val="20"/>
-                <w:szCs w:val="22"/>
-                <w:lang w:val="es-MX"/>
-              </w:rPr>
-            </w:pPr>
-          </w:p>
-          <w:p>
-            <w:pPr>
-              <w:pStyle w:val="Sinespaciado"/>
-              <w:rPr>
-                <w:rFonts w:ascii="Avenir Book" w:eastAsia="Arial Unicode MS" w:hAnsi="Avenir Book" w:cs="Arial Unicode MS"/>
-                <w:bCs/>
-                <w:sz w:val="20"/>
-                <w:szCs w:val="22"/>
-                <w:lang w:val="es-MX"/>
-              </w:rPr>
-            </w:pPr>
-            <w:r>
-              <w:rPr>
-                <w:rFonts w:ascii="Avenir Book" w:eastAsia="Arial Unicode MS" w:hAnsi="Avenir Book" w:cs="Arial Unicode MS"/>
-                <w:bCs/>
-                <w:sz w:val="20"/>
-                <w:szCs w:val="22"/>
-                <w:lang w:val="es-MX"/>
-              </w:rPr>
-              <w:t xml:space="preserve">Inserta aquí la imagen con el </w:t>
-            </w:r>
-            <w:r>
-              <w:rPr>
-                <w:rFonts w:ascii="Avenir Book" w:eastAsia="Arial Unicode MS" w:hAnsi="Avenir Book" w:cs="Arial Unicode MS"/>
-                <w:b/>
-                <w:bCs/>
-                <w:sz w:val="20"/>
-                <w:szCs w:val="22"/>
-                <w:lang w:val="es-MX"/>
-              </w:rPr>
-              <w:t>algoritmo</w:t>
-            </w:r>
-            <w:r>
-              <w:rPr>
-                <w:rFonts w:ascii="Avenir Book" w:eastAsia="Arial Unicode MS" w:hAnsi="Avenir Book" w:cs="Arial Unicode MS"/>
-                <w:bCs/>
-                <w:sz w:val="20"/>
-                <w:szCs w:val="22"/>
-                <w:lang w:val="es-MX"/>
-              </w:rPr>
-              <w:t>.</w:t>
-            </w:r>
-            <w:r>
-              <w:rPr>
-                <w:rFonts w:ascii="Avenir Book" w:eastAsia="Arial Unicode MS" w:hAnsi="Avenir Book" w:cs="Arial Unicode MS"/>
-                <w:bCs/>
-                <w:sz w:val="20"/>
-                <w:szCs w:val="22"/>
-                <w:lang w:val="es-MX"/>
-              </w:rPr>
-              <w:t xml:space="preserve"> (foto, captura de pantalla, etc.)</w:t>
-            </w:r>
-          </w:p>
-          <w:p>
-            <w:pPr>
-              <w:pStyle w:val="Sinespaciado"/>
-              <w:rPr>
-                <w:rFonts w:ascii="Avenir Book" w:eastAsia="Arial Unicode MS" w:hAnsi="Avenir Book" w:cs="Arial Unicode MS"/>
-                <w:bCs/>
-                <w:sz w:val="20"/>
-                <w:szCs w:val="22"/>
-                <w:lang w:val="es-MX"/>
-              </w:rPr>
-            </w:pPr>
-          </w:p>
-          <w:p>
-            <w:pPr>
-              <w:pStyle w:val="Sinespaciado"/>
-              <w:rPr>
-                <w:rFonts w:ascii="Avenir Book" w:eastAsia="Arial Unicode MS" w:hAnsi="Avenir Book" w:cs="Arial Unicode MS"/>
-                <w:bCs/>
-                <w:sz w:val="20"/>
-                <w:szCs w:val="22"/>
-                <w:lang w:val="es-MX"/>
-              </w:rPr>
-            </w:pPr>
-          </w:p>
-          <w:p>
-            <w:pPr>
-              <w:pStyle w:val="Sinespaciado"/>
-              <w:rPr>
-                <w:rFonts w:ascii="Avenir Book" w:eastAsia="Arial Unicode MS" w:hAnsi="Avenir Book" w:cs="Arial Unicode MS"/>
-                <w:bCs/>
-                <w:sz w:val="20"/>
-                <w:szCs w:val="22"/>
-                <w:lang w:val="es-MX"/>
-              </w:rPr>
-            </w:pPr>
-            <w:r>
-              <w:rPr>
-                <w:rFonts w:ascii="Avenir Book" w:eastAsia="Arial Unicode MS" w:hAnsi="Avenir Book" w:cs="Arial Unicode MS"/>
-                <w:bCs/>
-                <w:sz w:val="20"/>
-                <w:szCs w:val="22"/>
-                <w:lang w:val="es-MX"/>
-              </w:rPr>
-              <w:t xml:space="preserve">El programa lo </w:t>
-            </w:r>
-            <w:r>
-              <w:rPr>
-                <w:rFonts w:ascii="Avenir Book" w:eastAsia="Arial Unicode MS" w:hAnsi="Avenir Book" w:cs="Arial Unicode MS"/>
-                <w:bCs/>
-                <w:sz w:val="20"/>
-                <w:szCs w:val="22"/>
-                <w:lang w:val="es-MX"/>
-              </w:rPr>
-              <w:t xml:space="preserve">escribes directamente en el archivo </w:t>
-            </w:r>
-            <w:r>
-              <w:rPr>
-                <w:rFonts w:ascii="Avenir Book" w:eastAsia="Arial Unicode MS" w:hAnsi="Avenir Book" w:cs="Arial Unicode MS"/>
-                <w:bCs/>
-                <w:sz w:val="20"/>
-                <w:szCs w:val="22"/>
-                <w:lang w:val="es-MX"/>
-              </w:rPr>
-              <w:t xml:space="preserve">en </w:t>
-            </w:r>
-            <w:r>
-              <w:rPr>
-                <w:rFonts w:ascii="Avenir Book" w:eastAsia="Arial Unicode MS" w:hAnsi="Avenir Book" w:cs="Arial Unicode MS"/>
-                <w:b/>
-                <w:bCs/>
-                <w:sz w:val="20"/>
-                <w:szCs w:val="22"/>
-                <w:lang w:val="es-MX"/>
-              </w:rPr>
-              <w:t>github</w:t>
-            </w:r>
-            <w:r>
-              <w:rPr>
-                <w:rFonts w:ascii="Avenir Book" w:eastAsia="Arial Unicode MS" w:hAnsi="Avenir Book" w:cs="Arial Unicode MS"/>
-                <w:bCs/>
-                <w:sz w:val="20"/>
-                <w:szCs w:val="22"/>
-                <w:lang w:val="es-MX"/>
-              </w:rPr>
-              <w:t>, auto.py</w:t>
-            </w:r>
-            <w:r>
-              <w:rPr>
-                <w:rFonts w:ascii="Avenir Book" w:eastAsia="Arial Unicode MS" w:hAnsi="Avenir Book" w:cs="Arial Unicode MS"/>
-                <w:bCs/>
-                <w:sz w:val="20"/>
-                <w:szCs w:val="22"/>
-                <w:lang w:val="es-MX"/>
-              </w:rPr>
-              <w:t>.</w:t>
-            </w:r>
-          </w:p>
-          <w:p>
-            <w:pPr>
-              <w:pStyle w:val="Sinespaciado"/>
-              <w:rPr>
-                <w:rFonts w:ascii="Avenir Book" w:eastAsia="Arial Unicode MS" w:hAnsi="Avenir Book" w:cs="Arial Unicode MS"/>
-                <w:sz w:val="22"/>
-                <w:szCs w:val="22"/>
-                <w:lang w:val="es-MX"/>
-              </w:rPr>
-            </w:pPr>
-          </w:p>
-        </w:tc>
-      </w:tr>
-      <w:tr>
-        <w:tc>
-          <w:tcPr>
-            <w:tcW w:w="10220" w:type="dxa"/>
-          </w:tcPr>
-          <w:p>
-            <w:pPr>
-              <w:pStyle w:val="Sinespaciado"/>
-              <w:rPr>
-                <w:rFonts w:ascii="Avenir Book" w:eastAsia="Arial Unicode MS" w:hAnsi="Avenir Book" w:cs="Arial Unicode MS"/>
-                <w:bCs/>
-                <w:sz w:val="20"/>
-                <w:szCs w:val="20"/>
-                <w:lang w:val="es-MX"/>
-              </w:rPr>
-            </w:pPr>
-            <w:r>
-              <w:rPr>
-                <w:rFonts w:ascii="Avenir Book" w:eastAsia="Arial Unicode MS" w:hAnsi="Avenir Book" w:cs="Arial Unicode MS"/>
-                <w:bCs/>
-                <w:sz w:val="20"/>
-                <w:szCs w:val="20"/>
-                <w:lang w:val="es-MX"/>
-              </w:rPr>
-              <w:t>Ejemplo de salida</w:t>
-            </w:r>
-            <w:r>
-              <w:rPr>
-                <w:rFonts w:ascii="Avenir Book" w:eastAsia="Arial Unicode MS" w:hAnsi="Avenir Book" w:cs="Arial Unicode MS"/>
-                <w:bCs/>
-                <w:sz w:val="20"/>
-                <w:szCs w:val="20"/>
-                <w:lang w:val="es-MX"/>
-              </w:rPr>
-              <w:t xml:space="preserve"> </w:t>
-            </w:r>
-            <w:r>
-              <w:rPr>
-                <w:rFonts w:ascii="Avenir Book" w:hAnsi="Avenir Book"/>
-                <w:sz w:val="20"/>
-                <w:szCs w:val="20"/>
-              </w:rPr>
-              <w:t>(por ahora n</w:t>
-            </w:r>
-            <w:r>
-              <w:rPr>
-                <w:rFonts w:ascii="Avenir Book" w:hAnsi="Avenir Book"/>
-                <w:sz w:val="20"/>
-                <w:szCs w:val="20"/>
-              </w:rPr>
-              <w:t>o te preocupes por los acentos).</w:t>
-            </w:r>
-          </w:p>
-          <w:p>
-            <w:pPr>
-              <w:pStyle w:val="Sinespaciado"/>
-              <w:rPr>
-                <w:rFonts w:ascii="Avenir Book" w:eastAsia="Arial Unicode MS" w:hAnsi="Avenir Book" w:cs="Arial Unicode MS"/>
-                <w:bCs/>
-                <w:sz w:val="20"/>
-                <w:szCs w:val="22"/>
-                <w:lang w:val="es-MX"/>
-              </w:rPr>
-            </w:pPr>
             <w:r>
               <w:rPr>
                 <w:rFonts w:ascii="Avenir Book" w:eastAsia="Arial Unicode MS" w:hAnsi="Avenir Book" w:cs="Arial Unicode MS"/>
@@ -1562,13 +649,13 @@
                 <w:noProof/>
                 <w:sz w:val="20"/>
                 <w:szCs w:val="22"/>
-                <w:lang w:eastAsia="es-ES_tradnl"/>
+                <w:lang w:val="es-MX" w:eastAsia="es-MX"/>
               </w:rPr>
               <w:drawing>
-                <wp:inline distT="0" distB="0" distL="0" distR="0" wp14:anchorId="5470CA5F" wp14:editId="6AFF480A">
-                  <wp:extent cx="2642094" cy="1194258"/>
-                  <wp:effectExtent l="0" t="0" r="0" b="0"/>
-                  <wp:docPr id="9" name="Imagen 9"/>
+                <wp:inline distT="0" distB="0" distL="0" distR="0" wp14:anchorId="3F0864D2" wp14:editId="1268E391">
+                  <wp:extent cx="5136543" cy="1980219"/>
+                  <wp:effectExtent l="0" t="0" r="6985" b="1270"/>
+                  <wp:docPr id="5" name="Imagen 5"/>
                   <wp:cNvGraphicFramePr>
                     <a:graphicFrameLocks xmlns:a="http://schemas.openxmlformats.org/drawingml/2006/main" noChangeAspect="1"/>
                   </wp:cNvGraphicFramePr>
@@ -1588,6 +675,1061 @@
                         <pic:spPr>
                           <a:xfrm>
                             <a:off x="0" y="0"/>
+                            <a:ext cx="5195122" cy="2002802"/>
+                          </a:xfrm>
+                          <a:prstGeom prst="rect">
+                            <a:avLst/>
+                          </a:prstGeom>
+                        </pic:spPr>
+                      </pic:pic>
+                    </a:graphicData>
+                  </a:graphic>
+                </wp:inline>
+              </w:drawing>
+            </w:r>
+          </w:p>
+          <w:p>
+            <w:pPr>
+              <w:pStyle w:val="Sinespaciado"/>
+              <w:rPr>
+                <w:rFonts w:ascii="Avenir Book" w:eastAsia="Arial Unicode MS" w:hAnsi="Avenir Book" w:cs="Arial Unicode MS"/>
+                <w:bCs/>
+                <w:sz w:val="20"/>
+                <w:szCs w:val="22"/>
+                <w:lang w:val="es-MX"/>
+              </w:rPr>
+            </w:pPr>
+            <w:r>
+              <w:rPr>
+                <w:rFonts w:ascii="Avenir Book" w:eastAsia="Arial Unicode MS" w:hAnsi="Avenir Book" w:cs="Arial Unicode MS"/>
+                <w:bCs/>
+                <w:sz w:val="20"/>
+                <w:szCs w:val="22"/>
+                <w:lang w:val="es-MX"/>
+              </w:rPr>
+              <w:t xml:space="preserve">El programa lo </w:t>
+            </w:r>
+            <w:r>
+              <w:rPr>
+                <w:rFonts w:ascii="Avenir Book" w:eastAsia="Arial Unicode MS" w:hAnsi="Avenir Book" w:cs="Arial Unicode MS"/>
+                <w:bCs/>
+                <w:sz w:val="20"/>
+                <w:szCs w:val="22"/>
+                <w:lang w:val="es-MX"/>
+              </w:rPr>
+              <w:t xml:space="preserve">escribes directamente en el archivo </w:t>
+            </w:r>
+            <w:r>
+              <w:rPr>
+                <w:rFonts w:ascii="Avenir Book" w:eastAsia="Arial Unicode MS" w:hAnsi="Avenir Book" w:cs="Arial Unicode MS"/>
+                <w:bCs/>
+                <w:sz w:val="20"/>
+                <w:szCs w:val="22"/>
+                <w:lang w:val="es-MX"/>
+              </w:rPr>
+              <w:t xml:space="preserve">en </w:t>
+            </w:r>
+            <w:r>
+              <w:rPr>
+                <w:rFonts w:ascii="Avenir Book" w:eastAsia="Arial Unicode MS" w:hAnsi="Avenir Book" w:cs="Arial Unicode MS"/>
+                <w:b/>
+                <w:bCs/>
+                <w:sz w:val="20"/>
+                <w:szCs w:val="22"/>
+                <w:lang w:val="es-MX"/>
+              </w:rPr>
+              <w:t>github</w:t>
+            </w:r>
+            <w:r>
+              <w:rPr>
+                <w:rFonts w:ascii="Avenir Book" w:eastAsia="Arial Unicode MS" w:hAnsi="Avenir Book" w:cs="Arial Unicode MS"/>
+                <w:bCs/>
+                <w:sz w:val="20"/>
+                <w:szCs w:val="22"/>
+                <w:lang w:val="es-MX"/>
+              </w:rPr>
+              <w:t>, miInfo.py</w:t>
+            </w:r>
+            <w:r>
+              <w:rPr>
+                <w:rFonts w:ascii="Avenir Book" w:eastAsia="Arial Unicode MS" w:hAnsi="Avenir Book" w:cs="Arial Unicode MS"/>
+                <w:bCs/>
+                <w:sz w:val="20"/>
+                <w:szCs w:val="22"/>
+                <w:lang w:val="es-MX"/>
+              </w:rPr>
+              <w:t>.</w:t>
+            </w:r>
+          </w:p>
+          <w:p>
+            <w:pPr>
+              <w:pStyle w:val="Sinespaciado"/>
+              <w:rPr>
+                <w:rFonts w:ascii="Avenir Book" w:eastAsia="Arial Unicode MS" w:hAnsi="Avenir Book" w:cs="Arial Unicode MS"/>
+                <w:bCs/>
+                <w:sz w:val="20"/>
+                <w:szCs w:val="22"/>
+                <w:lang w:val="es-MX"/>
+              </w:rPr>
+            </w:pPr>
+          </w:p>
+        </w:tc>
+      </w:tr>
+      <w:tr>
+        <w:tc>
+          <w:tcPr>
+            <w:tcW w:w="10220" w:type="dxa"/>
+          </w:tcPr>
+          <w:p>
+            <w:pPr>
+              <w:pStyle w:val="Sinespaciado"/>
+              <w:rPr>
+                <w:rFonts w:ascii="Avenir Book" w:eastAsia="Arial Unicode MS" w:hAnsi="Avenir Book" w:cs="Arial Unicode MS"/>
+                <w:bCs/>
+                <w:sz w:val="20"/>
+                <w:szCs w:val="20"/>
+                <w:lang w:val="es-MX"/>
+              </w:rPr>
+            </w:pPr>
+            <w:r>
+              <w:rPr>
+                <w:rFonts w:ascii="Avenir Book" w:eastAsia="Arial Unicode MS" w:hAnsi="Avenir Book" w:cs="Arial Unicode MS"/>
+                <w:bCs/>
+                <w:sz w:val="20"/>
+                <w:szCs w:val="20"/>
+                <w:lang w:val="es-MX"/>
+              </w:rPr>
+              <w:t>Ejemplo de salida</w:t>
+            </w:r>
+            <w:r>
+              <w:rPr>
+                <w:rFonts w:ascii="Avenir Book" w:hAnsi="Avenir Book"/>
+                <w:sz w:val="20"/>
+                <w:szCs w:val="20"/>
+              </w:rPr>
+              <w:t xml:space="preserve"> (por ahora no te preocupes </w:t>
+            </w:r>
+            <w:r>
+              <w:rPr>
+                <w:rFonts w:ascii="Avenir Book" w:hAnsi="Avenir Book"/>
+                <w:sz w:val="20"/>
+                <w:szCs w:val="20"/>
+              </w:rPr>
+              <w:t>de</w:t>
+            </w:r>
+            <w:r>
+              <w:rPr>
+                <w:rFonts w:ascii="Avenir Book" w:hAnsi="Avenir Book"/>
+                <w:sz w:val="20"/>
+                <w:szCs w:val="20"/>
+              </w:rPr>
+              <w:t xml:space="preserve"> los acentos):</w:t>
+            </w:r>
+          </w:p>
+          <w:p>
+            <w:pPr>
+              <w:pStyle w:val="Sinespaciado"/>
+              <w:rPr>
+                <w:rFonts w:ascii="Avenir Book" w:eastAsia="Arial Unicode MS" w:hAnsi="Avenir Book" w:cs="Arial Unicode MS"/>
+                <w:bCs/>
+                <w:sz w:val="20"/>
+                <w:szCs w:val="22"/>
+                <w:lang w:val="es-MX"/>
+              </w:rPr>
+            </w:pPr>
+          </w:p>
+          <w:p>
+            <w:pPr>
+              <w:pStyle w:val="Sinespaciado"/>
+              <w:rPr>
+                <w:rFonts w:ascii="Consolas" w:eastAsia="Arial Unicode MS" w:hAnsi="Consolas" w:cs="Arial Unicode MS"/>
+                <w:bCs/>
+                <w:sz w:val="20"/>
+                <w:szCs w:val="22"/>
+                <w:lang w:val="es-MX"/>
+              </w:rPr>
+            </w:pPr>
+            <w:r>
+              <w:rPr>
+                <w:rFonts w:ascii="Consolas" w:eastAsia="Arial Unicode MS" w:hAnsi="Consolas" w:cs="Arial Unicode MS"/>
+                <w:bCs/>
+                <w:sz w:val="20"/>
+                <w:szCs w:val="22"/>
+                <w:lang w:val="es-MX"/>
+              </w:rPr>
+              <w:t>Margarito Perez Garcia</w:t>
+            </w:r>
+          </w:p>
+          <w:p>
+            <w:pPr>
+              <w:pStyle w:val="Sinespaciado"/>
+              <w:rPr>
+                <w:rFonts w:ascii="Consolas" w:eastAsia="Arial Unicode MS" w:hAnsi="Consolas" w:cs="Arial Unicode MS"/>
+                <w:bCs/>
+                <w:sz w:val="20"/>
+                <w:szCs w:val="22"/>
+                <w:lang w:val="es-MX"/>
+              </w:rPr>
+            </w:pPr>
+            <w:r>
+              <w:rPr>
+                <w:rFonts w:ascii="Consolas" w:eastAsia="Arial Unicode MS" w:hAnsi="Consolas" w:cs="Arial Unicode MS"/>
+                <w:bCs/>
+                <w:sz w:val="20"/>
+                <w:szCs w:val="22"/>
+                <w:lang w:val="es-MX"/>
+              </w:rPr>
+              <w:t>A01112131</w:t>
+            </w:r>
+          </w:p>
+          <w:p>
+            <w:pPr>
+              <w:pStyle w:val="Sinespaciado"/>
+              <w:rPr>
+                <w:rFonts w:ascii="Consolas" w:eastAsia="Arial Unicode MS" w:hAnsi="Consolas" w:cs="Arial Unicode MS"/>
+                <w:bCs/>
+                <w:sz w:val="20"/>
+                <w:szCs w:val="22"/>
+                <w:lang w:val="es-MX"/>
+              </w:rPr>
+            </w:pPr>
+            <w:r>
+              <w:rPr>
+                <w:rFonts w:ascii="Consolas" w:eastAsia="Arial Unicode MS" w:hAnsi="Consolas" w:cs="Arial Unicode MS"/>
+                <w:bCs/>
+                <w:sz w:val="20"/>
+                <w:szCs w:val="22"/>
+                <w:lang w:val="es-MX"/>
+              </w:rPr>
+              <w:t>ISC</w:t>
+            </w:r>
+          </w:p>
+          <w:p>
+            <w:pPr>
+              <w:pStyle w:val="Sinespaciado"/>
+              <w:rPr>
+                <w:rFonts w:ascii="Consolas" w:eastAsia="Arial Unicode MS" w:hAnsi="Consolas" w:cs="Arial Unicode MS"/>
+                <w:bCs/>
+                <w:sz w:val="20"/>
+                <w:szCs w:val="22"/>
+                <w:lang w:val="es-MX"/>
+              </w:rPr>
+            </w:pPr>
+            <w:r>
+              <w:rPr>
+                <w:rFonts w:ascii="Consolas" w:eastAsia="Arial Unicode MS" w:hAnsi="Consolas" w:cs="Arial Unicode MS"/>
+                <w:bCs/>
+                <w:sz w:val="20"/>
+                <w:szCs w:val="22"/>
+                <w:lang w:val="es-MX"/>
+              </w:rPr>
+              <w:t>Me gusta la tecnologia y todo lo relacionado con la computacion.</w:t>
+            </w:r>
+          </w:p>
+          <w:p>
+            <w:pPr>
+              <w:pStyle w:val="Sinespaciado"/>
+              <w:rPr>
+                <w:rFonts w:ascii="Consolas" w:eastAsia="Arial Unicode MS" w:hAnsi="Consolas" w:cs="Arial Unicode MS"/>
+                <w:bCs/>
+                <w:sz w:val="20"/>
+                <w:szCs w:val="22"/>
+                <w:lang w:val="es-MX"/>
+              </w:rPr>
+            </w:pPr>
+            <w:r>
+              <w:rPr>
+                <w:rFonts w:ascii="Consolas" w:eastAsia="Arial Unicode MS" w:hAnsi="Consolas" w:cs="Arial Unicode MS"/>
+                <w:bCs/>
+                <w:sz w:val="20"/>
+                <w:szCs w:val="22"/>
+                <w:lang w:val="es-MX"/>
+              </w:rPr>
+              <w:t>Estudie en la prepa TEC.</w:t>
+            </w:r>
+          </w:p>
+          <w:p>
+            <w:pPr>
+              <w:pStyle w:val="Sinespaciado"/>
+              <w:rPr>
+                <w:rFonts w:ascii="Avenir Book" w:eastAsia="Arial Unicode MS" w:hAnsi="Avenir Book" w:cs="Arial Unicode MS"/>
+                <w:bCs/>
+                <w:sz w:val="20"/>
+                <w:szCs w:val="22"/>
+                <w:lang w:val="es-MX"/>
+              </w:rPr>
+            </w:pPr>
+            <w:r>
+              <w:rPr>
+                <w:rFonts w:ascii="Consolas" w:eastAsia="Arial Unicode MS" w:hAnsi="Consolas" w:cs="Arial Unicode MS"/>
+                <w:bCs/>
+                <w:sz w:val="20"/>
+                <w:szCs w:val="22"/>
+                <w:lang w:val="es-MX"/>
+              </w:rPr>
+              <w:t>Practico el futbol americano y me gusta tocar la guitarra.</w:t>
+            </w:r>
+          </w:p>
+        </w:tc>
+      </w:tr>
+    </w:tbl>
+    <w:p>
+      <w:pPr>
+        <w:pStyle w:val="Sinespaciado"/>
+        <w:rPr>
+          <w:rFonts w:ascii="Avenir Book" w:eastAsia="Arial Unicode MS" w:hAnsi="Avenir Book" w:cs="Arial Unicode MS"/>
+          <w:bCs/>
+          <w:sz w:val="22"/>
+          <w:szCs w:val="22"/>
+          <w:lang w:val="es-MX"/>
+        </w:rPr>
+      </w:pPr>
+    </w:p>
+    <w:p>
+      <w:pPr>
+        <w:pStyle w:val="Sinespaciado"/>
+        <w:rPr>
+          <w:rFonts w:ascii="Avenir Book" w:eastAsia="Arial Unicode MS" w:hAnsi="Avenir Book" w:cs="Arial Unicode MS"/>
+          <w:bCs/>
+          <w:sz w:val="22"/>
+          <w:szCs w:val="22"/>
+          <w:lang w:val="es-MX"/>
+        </w:rPr>
+      </w:pPr>
+    </w:p>
+    <w:p>
+      <w:pPr>
+        <w:pStyle w:val="Sinespaciado"/>
+        <w:rPr>
+          <w:rFonts w:ascii="Avenir Book" w:eastAsia="Arial Unicode MS" w:hAnsi="Avenir Book" w:cs="Arial Unicode MS"/>
+          <w:bCs/>
+          <w:sz w:val="22"/>
+          <w:szCs w:val="22"/>
+          <w:lang w:val="es-MX"/>
+        </w:rPr>
+      </w:pPr>
+      <w:r>
+        <w:rPr>
+          <w:rFonts w:ascii="Avenir Book" w:eastAsia="Arial Unicode MS" w:hAnsi="Avenir Book" w:cs="Arial Unicode MS"/>
+          <w:b/>
+          <w:bCs/>
+          <w:sz w:val="22"/>
+          <w:szCs w:val="22"/>
+          <w:lang w:val="es-MX"/>
+        </w:rPr>
+        <w:lastRenderedPageBreak/>
+        <w:t>2.</w:t>
+      </w:r>
+      <w:r>
+        <w:rPr>
+          <w:rFonts w:ascii="Avenir Book" w:eastAsia="Arial Unicode MS" w:hAnsi="Avenir Book" w:cs="Arial Unicode MS"/>
+          <w:bCs/>
+          <w:sz w:val="22"/>
+          <w:szCs w:val="22"/>
+          <w:lang w:val="es-MX"/>
+        </w:rPr>
+        <w:t xml:space="preserve"> La velocidad de un auto puede calcularse con la fórmula </w:t>
+      </w:r>
+      <w:r>
+        <w:rPr>
+          <w:rFonts w:ascii="Avenir Book" w:eastAsia="Arial Unicode MS" w:hAnsi="Avenir Book" w:cs="Arial Unicode MS"/>
+          <w:bCs/>
+          <w:i/>
+          <w:sz w:val="22"/>
+          <w:szCs w:val="22"/>
+          <w:lang w:val="es-MX"/>
+        </w:rPr>
+        <w:t>v = d/t</w:t>
+      </w:r>
+      <w:r>
+        <w:rPr>
+          <w:rFonts w:ascii="Avenir Book" w:eastAsia="Arial Unicode MS" w:hAnsi="Avenir Book" w:cs="Arial Unicode MS"/>
+          <w:bCs/>
+          <w:sz w:val="22"/>
+          <w:szCs w:val="22"/>
+          <w:lang w:val="es-MX"/>
+        </w:rPr>
+        <w:t>. (v-velocidad, d-distancia, t-tiempo).</w:t>
+      </w:r>
+      <w:r>
+        <w:rPr>
+          <w:rFonts w:ascii="Avenir Book" w:eastAsia="Arial Unicode MS" w:hAnsi="Avenir Book" w:cs="Arial Unicode MS"/>
+          <w:bCs/>
+          <w:sz w:val="22"/>
+          <w:szCs w:val="22"/>
+          <w:lang w:val="es-MX"/>
+        </w:rPr>
+        <w:t xml:space="preserve"> E</w:t>
+      </w:r>
+      <w:r>
+        <w:rPr>
+          <w:rFonts w:ascii="Avenir Book" w:eastAsia="Arial Unicode MS" w:hAnsi="Avenir Book" w:cs="Arial Unicode MS"/>
+          <w:bCs/>
+          <w:sz w:val="22"/>
+          <w:szCs w:val="22"/>
+          <w:lang w:val="es-MX"/>
+        </w:rPr>
+        <w:t xml:space="preserve">labora un algoritmo y </w:t>
+      </w:r>
+      <w:r>
+        <w:rPr>
+          <w:rFonts w:ascii="Avenir Book" w:eastAsia="Arial Unicode MS" w:hAnsi="Avenir Book" w:cs="Arial Unicode MS"/>
+          <w:bCs/>
+          <w:sz w:val="22"/>
+          <w:szCs w:val="22"/>
+          <w:lang w:val="es-MX"/>
+        </w:rPr>
+        <w:t xml:space="preserve">escribe un programa que </w:t>
+      </w:r>
+      <w:r>
+        <w:rPr>
+          <w:rFonts w:ascii="Avenir Book" w:eastAsia="Arial Unicode MS" w:hAnsi="Avenir Book" w:cs="Arial Unicode MS"/>
+          <w:bCs/>
+          <w:sz w:val="22"/>
+          <w:szCs w:val="22"/>
+          <w:lang w:val="es-MX"/>
+        </w:rPr>
+        <w:t xml:space="preserve">pregunte al usuario la velocidad </w:t>
+      </w:r>
+      <w:r>
+        <w:rPr>
+          <w:rFonts w:ascii="Avenir Book" w:eastAsia="Arial Unicode MS" w:hAnsi="Avenir Book" w:cs="Arial Unicode MS"/>
+          <w:bCs/>
+          <w:sz w:val="22"/>
+          <w:szCs w:val="22"/>
+          <w:lang w:val="es-MX"/>
+        </w:rPr>
+        <w:t xml:space="preserve">a la que viaja un </w:t>
+      </w:r>
+      <w:r>
+        <w:rPr>
+          <w:rFonts w:ascii="Avenir Book" w:eastAsia="Arial Unicode MS" w:hAnsi="Avenir Book" w:cs="Arial Unicode MS"/>
+          <w:bCs/>
+          <w:sz w:val="22"/>
+          <w:szCs w:val="22"/>
+          <w:lang w:val="es-MX"/>
+        </w:rPr>
+        <w:t>auto</w:t>
+      </w:r>
+      <w:r>
+        <w:rPr>
+          <w:rFonts w:ascii="Avenir Book" w:eastAsia="Arial Unicode MS" w:hAnsi="Avenir Book" w:cs="Arial Unicode MS"/>
+          <w:bCs/>
+          <w:sz w:val="22"/>
+          <w:szCs w:val="22"/>
+          <w:lang w:val="es-MX"/>
+        </w:rPr>
+        <w:t xml:space="preserve"> (km/h)</w:t>
+      </w:r>
+      <w:r>
+        <w:rPr>
+          <w:rFonts w:ascii="Avenir Book" w:eastAsia="Arial Unicode MS" w:hAnsi="Avenir Book" w:cs="Arial Unicode MS"/>
+          <w:bCs/>
+          <w:sz w:val="22"/>
+          <w:szCs w:val="22"/>
+          <w:lang w:val="es-MX"/>
+        </w:rPr>
+        <w:t xml:space="preserve"> y </w:t>
+      </w:r>
+      <w:r>
+        <w:rPr>
+          <w:rFonts w:ascii="Avenir Book" w:eastAsia="Arial Unicode MS" w:hAnsi="Avenir Book" w:cs="Arial Unicode MS"/>
+          <w:bCs/>
+          <w:sz w:val="22"/>
+          <w:szCs w:val="22"/>
+          <w:lang w:val="es-MX"/>
+        </w:rPr>
+        <w:t>calcule e imprima lo siguiente:</w:t>
+      </w:r>
+    </w:p>
+    <w:p>
+      <w:pPr>
+        <w:pStyle w:val="Sinespaciado"/>
+        <w:numPr>
+          <w:ilvl w:val="0"/>
+          <w:numId w:val="4"/>
+        </w:numPr>
+        <w:rPr>
+          <w:rFonts w:ascii="Avenir Book" w:eastAsia="Arial Unicode MS" w:hAnsi="Avenir Book" w:cs="Arial Unicode MS"/>
+          <w:sz w:val="22"/>
+          <w:szCs w:val="22"/>
+          <w:lang w:val="es-MX"/>
+        </w:rPr>
+      </w:pPr>
+      <w:r>
+        <w:rPr>
+          <w:rFonts w:ascii="Avenir Book" w:eastAsia="Arial Unicode MS" w:hAnsi="Avenir Book" w:cs="Arial Unicode MS"/>
+          <w:sz w:val="22"/>
+          <w:szCs w:val="22"/>
+          <w:lang w:val="es-MX"/>
+        </w:rPr>
+        <w:t>La distancia</w:t>
+      </w:r>
+      <w:r>
+        <w:rPr>
+          <w:rFonts w:ascii="Avenir Book" w:eastAsia="Arial Unicode MS" w:hAnsi="Avenir Book" w:cs="Arial Unicode MS"/>
+          <w:sz w:val="22"/>
+          <w:szCs w:val="22"/>
+          <w:lang w:val="es-MX"/>
+        </w:rPr>
+        <w:t xml:space="preserve"> que recorre </w:t>
+      </w:r>
+      <w:r>
+        <w:rPr>
+          <w:rFonts w:ascii="Avenir Book" w:eastAsia="Arial Unicode MS" w:hAnsi="Avenir Book" w:cs="Arial Unicode MS"/>
+          <w:sz w:val="22"/>
+          <w:szCs w:val="22"/>
+          <w:lang w:val="es-MX"/>
+        </w:rPr>
+        <w:t>en 6 hrs.</w:t>
+      </w:r>
+    </w:p>
+    <w:p>
+      <w:pPr>
+        <w:pStyle w:val="Sinespaciado"/>
+        <w:numPr>
+          <w:ilvl w:val="0"/>
+          <w:numId w:val="4"/>
+        </w:numPr>
+        <w:rPr>
+          <w:rFonts w:ascii="Avenir Book" w:eastAsia="Arial Unicode MS" w:hAnsi="Avenir Book" w:cs="Arial Unicode MS"/>
+          <w:sz w:val="22"/>
+          <w:szCs w:val="22"/>
+          <w:lang w:val="es-MX"/>
+        </w:rPr>
+      </w:pPr>
+      <w:r>
+        <w:rPr>
+          <w:rFonts w:ascii="Avenir Book" w:eastAsia="Arial Unicode MS" w:hAnsi="Avenir Book" w:cs="Arial Unicode MS"/>
+          <w:sz w:val="22"/>
+          <w:szCs w:val="22"/>
+          <w:lang w:val="es-MX"/>
+        </w:rPr>
+        <w:t xml:space="preserve">La distancia </w:t>
+      </w:r>
+      <w:r>
+        <w:rPr>
+          <w:rFonts w:ascii="Avenir Book" w:eastAsia="Arial Unicode MS" w:hAnsi="Avenir Book" w:cs="Arial Unicode MS"/>
+          <w:sz w:val="22"/>
+          <w:szCs w:val="22"/>
+          <w:lang w:val="es-MX"/>
+        </w:rPr>
+        <w:t>que recorre</w:t>
+      </w:r>
+      <w:r>
+        <w:rPr>
+          <w:rFonts w:ascii="Avenir Book" w:eastAsia="Arial Unicode MS" w:hAnsi="Avenir Book" w:cs="Arial Unicode MS"/>
+          <w:sz w:val="22"/>
+          <w:szCs w:val="22"/>
+          <w:lang w:val="es-MX"/>
+        </w:rPr>
+        <w:t xml:space="preserve"> </w:t>
+      </w:r>
+      <w:r>
+        <w:rPr>
+          <w:rFonts w:ascii="Avenir Book" w:eastAsia="Arial Unicode MS" w:hAnsi="Avenir Book" w:cs="Arial Unicode MS"/>
+          <w:sz w:val="22"/>
+          <w:szCs w:val="22"/>
+          <w:lang w:val="es-MX"/>
+        </w:rPr>
+        <w:t>en 10 hrs.</w:t>
+      </w:r>
+    </w:p>
+    <w:p>
+      <w:pPr>
+        <w:pStyle w:val="Sinespaciado"/>
+        <w:numPr>
+          <w:ilvl w:val="0"/>
+          <w:numId w:val="4"/>
+        </w:numPr>
+        <w:rPr>
+          <w:rFonts w:ascii="Avenir Book" w:eastAsia="Arial Unicode MS" w:hAnsi="Avenir Book" w:cs="Arial Unicode MS"/>
+          <w:sz w:val="22"/>
+          <w:szCs w:val="22"/>
+          <w:lang w:val="es-MX"/>
+        </w:rPr>
+      </w:pPr>
+      <w:r>
+        <w:rPr>
+          <w:rFonts w:ascii="Avenir Book" w:eastAsia="Arial Unicode MS" w:hAnsi="Avenir Book" w:cs="Arial Unicode MS"/>
+          <w:sz w:val="22"/>
+          <w:szCs w:val="22"/>
+          <w:lang w:val="es-MX"/>
+        </w:rPr>
+        <w:t>El tiempo que requiere para recorrer 500 km.</w:t>
+      </w:r>
+    </w:p>
+    <w:p>
+      <w:pPr>
+        <w:pStyle w:val="Sinespaciado"/>
+        <w:rPr>
+          <w:rFonts w:ascii="Avenir Book" w:eastAsia="Arial Unicode MS" w:hAnsi="Avenir Book" w:cs="Arial Unicode MS"/>
+          <w:sz w:val="22"/>
+          <w:szCs w:val="22"/>
+          <w:lang w:val="es-MX"/>
+        </w:rPr>
+      </w:pPr>
+    </w:p>
+    <w:tbl>
+      <w:tblPr>
+        <w:tblStyle w:val="Tablaconcuadrcula"/>
+        <w:tblW w:w="0" w:type="auto"/>
+        <w:tblLook w:val="04A0" w:firstRow="1" w:lastRow="0" w:firstColumn="1" w:lastColumn="0" w:noHBand="0" w:noVBand="1"/>
+      </w:tblPr>
+      <w:tblGrid>
+        <w:gridCol w:w="10296"/>
+      </w:tblGrid>
+      <w:tr>
+        <w:tc>
+          <w:tcPr>
+            <w:tcW w:w="10220" w:type="dxa"/>
+          </w:tcPr>
+          <w:p>
+            <w:pPr>
+              <w:pStyle w:val="Sinespaciado"/>
+              <w:rPr>
+                <w:rFonts w:ascii="Avenir Book" w:eastAsia="Arial Unicode MS" w:hAnsi="Avenir Book" w:cs="Arial Unicode MS"/>
+                <w:bCs/>
+                <w:sz w:val="20"/>
+                <w:szCs w:val="22"/>
+                <w:lang w:val="es-MX"/>
+              </w:rPr>
+            </w:pPr>
+            <w:r>
+              <w:rPr>
+                <w:rFonts w:ascii="Avenir Book" w:eastAsia="Arial Unicode MS" w:hAnsi="Avenir Book" w:cs="Arial Unicode MS"/>
+                <w:b/>
+                <w:bCs/>
+                <w:sz w:val="20"/>
+                <w:szCs w:val="22"/>
+                <w:lang w:val="es-MX"/>
+              </w:rPr>
+              <w:t>Análisis</w:t>
+            </w:r>
+            <w:r>
+              <w:rPr>
+                <w:rFonts w:ascii="Avenir Book" w:eastAsia="Arial Unicode MS" w:hAnsi="Avenir Book" w:cs="Arial Unicode MS"/>
+                <w:bCs/>
+                <w:sz w:val="20"/>
+                <w:szCs w:val="22"/>
+                <w:lang w:val="es-MX"/>
+              </w:rPr>
+              <w:t>.</w:t>
+            </w:r>
+          </w:p>
+          <w:p>
+            <w:pPr>
+              <w:pStyle w:val="Sinespaciado"/>
+              <w:rPr>
+                <w:rFonts w:ascii="Avenir Book" w:eastAsia="Arial Unicode MS" w:hAnsi="Avenir Book" w:cs="Arial Unicode MS"/>
+                <w:bCs/>
+                <w:sz w:val="20"/>
+                <w:szCs w:val="22"/>
+                <w:lang w:val="es-MX"/>
+              </w:rPr>
+            </w:pPr>
+            <w:r>
+              <w:rPr>
+                <w:rFonts w:ascii="Avenir Book" w:eastAsia="Arial Unicode MS" w:hAnsi="Avenir Book" w:cs="Arial Unicode MS"/>
+                <w:bCs/>
+                <w:sz w:val="20"/>
+                <w:szCs w:val="22"/>
+                <w:lang w:val="es-MX"/>
+              </w:rPr>
+              <w:t>Entradas:</w:t>
+            </w:r>
+            <w:r>
+              <w:rPr>
+                <w:rFonts w:ascii="Avenir Book" w:eastAsia="Arial Unicode MS" w:hAnsi="Avenir Book" w:cs="Arial Unicode MS"/>
+                <w:bCs/>
+                <w:sz w:val="20"/>
+                <w:szCs w:val="22"/>
+                <w:lang w:val="es-MX"/>
+              </w:rPr>
+              <w:t xml:space="preserve"> Velocidad</w:t>
+            </w:r>
+          </w:p>
+          <w:p>
+            <w:pPr>
+              <w:pStyle w:val="Sinespaciado"/>
+              <w:rPr>
+                <w:rFonts w:ascii="Avenir Book" w:eastAsia="Arial Unicode MS" w:hAnsi="Avenir Book" w:cs="Arial Unicode MS"/>
+                <w:bCs/>
+                <w:sz w:val="20"/>
+                <w:szCs w:val="22"/>
+                <w:lang w:val="es-MX"/>
+              </w:rPr>
+            </w:pPr>
+            <w:r>
+              <w:rPr>
+                <w:rFonts w:ascii="Avenir Book" w:eastAsia="Arial Unicode MS" w:hAnsi="Avenir Book" w:cs="Arial Unicode MS"/>
+                <w:bCs/>
+                <w:sz w:val="20"/>
+                <w:szCs w:val="22"/>
+                <w:lang w:val="es-MX"/>
+              </w:rPr>
+              <w:t>Salidas:</w:t>
+            </w:r>
+            <w:r>
+              <w:rPr>
+                <w:rFonts w:ascii="Avenir Book" w:eastAsia="Arial Unicode MS" w:hAnsi="Avenir Book" w:cs="Arial Unicode MS"/>
+                <w:bCs/>
+                <w:sz w:val="20"/>
+                <w:szCs w:val="22"/>
+                <w:lang w:val="es-MX"/>
+              </w:rPr>
+              <w:t xml:space="preserve"> Distancia en 6 y 10 horas y tiempo que tarda en recorrer 500km </w:t>
+            </w:r>
+          </w:p>
+          <w:p>
+            <w:pPr>
+              <w:pStyle w:val="Sinespaciado"/>
+              <w:rPr>
+                <w:rFonts w:ascii="Avenir Book" w:eastAsia="Arial Unicode MS" w:hAnsi="Avenir Book" w:cs="Arial Unicode MS"/>
+                <w:bCs/>
+                <w:sz w:val="20"/>
+                <w:szCs w:val="22"/>
+                <w:lang w:val="es-MX"/>
+              </w:rPr>
+            </w:pPr>
+            <w:r>
+              <w:rPr>
+                <w:rFonts w:ascii="Avenir Book" w:eastAsia="Arial Unicode MS" w:hAnsi="Avenir Book" w:cs="Arial Unicode MS"/>
+                <w:bCs/>
+                <w:sz w:val="20"/>
+                <w:szCs w:val="22"/>
+                <w:lang w:val="es-MX"/>
+              </w:rPr>
+              <w:t>Relación E/S:</w:t>
+            </w:r>
+            <w:r>
+              <w:rPr>
+                <w:rFonts w:ascii="Avenir Book" w:eastAsia="Arial Unicode MS" w:hAnsi="Avenir Book" w:cs="Arial Unicode MS"/>
+                <w:bCs/>
+                <w:sz w:val="20"/>
+                <w:szCs w:val="22"/>
+                <w:lang w:val="es-MX"/>
+              </w:rPr>
+              <w:t xml:space="preserve"> Dependiendo de la velocidad el tiempo y distancia variaran</w:t>
+            </w:r>
+          </w:p>
+          <w:p>
+            <w:pPr>
+              <w:pStyle w:val="Sinespaciado"/>
+              <w:rPr>
+                <w:rFonts w:ascii="Avenir Book" w:eastAsia="Arial Unicode MS" w:hAnsi="Avenir Book" w:cs="Arial Unicode MS"/>
+                <w:bCs/>
+                <w:sz w:val="20"/>
+                <w:szCs w:val="22"/>
+                <w:lang w:val="es-MX"/>
+              </w:rPr>
+            </w:pPr>
+          </w:p>
+          <w:p>
+            <w:pPr>
+              <w:pStyle w:val="Sinespaciado"/>
+              <w:rPr>
+                <w:rFonts w:ascii="Avenir Book" w:eastAsia="Arial Unicode MS" w:hAnsi="Avenir Book" w:cs="Arial Unicode MS"/>
+                <w:bCs/>
+                <w:sz w:val="20"/>
+                <w:szCs w:val="22"/>
+                <w:lang w:val="es-MX"/>
+              </w:rPr>
+            </w:pPr>
+            <w:r>
+              <w:rPr>
+                <w:rFonts w:ascii="Avenir Book" w:eastAsia="Arial Unicode MS" w:hAnsi="Avenir Book" w:cs="Arial Unicode MS"/>
+                <w:bCs/>
+                <w:sz w:val="20"/>
+                <w:szCs w:val="22"/>
+                <w:lang w:val="es-MX"/>
+              </w:rPr>
+              <w:t xml:space="preserve">Inserta aquí la imagen con el </w:t>
+            </w:r>
+            <w:r>
+              <w:rPr>
+                <w:rFonts w:ascii="Avenir Book" w:eastAsia="Arial Unicode MS" w:hAnsi="Avenir Book" w:cs="Arial Unicode MS"/>
+                <w:b/>
+                <w:bCs/>
+                <w:sz w:val="20"/>
+                <w:szCs w:val="22"/>
+                <w:lang w:val="es-MX"/>
+              </w:rPr>
+              <w:t>algoritmo</w:t>
+            </w:r>
+            <w:r>
+              <w:rPr>
+                <w:rFonts w:ascii="Avenir Book" w:eastAsia="Arial Unicode MS" w:hAnsi="Avenir Book" w:cs="Arial Unicode MS"/>
+                <w:bCs/>
+                <w:sz w:val="20"/>
+                <w:szCs w:val="22"/>
+                <w:lang w:val="es-MX"/>
+              </w:rPr>
+              <w:t>.</w:t>
+            </w:r>
+            <w:r>
+              <w:rPr>
+                <w:rFonts w:ascii="Avenir Book" w:eastAsia="Arial Unicode MS" w:hAnsi="Avenir Book" w:cs="Arial Unicode MS"/>
+                <w:bCs/>
+                <w:sz w:val="20"/>
+                <w:szCs w:val="22"/>
+                <w:lang w:val="es-MX"/>
+              </w:rPr>
+              <w:t xml:space="preserve"> (foto, captura de pantalla, etc.)</w:t>
+            </w:r>
+          </w:p>
+          <w:p>
+            <w:pPr>
+              <w:pStyle w:val="Sinespaciado"/>
+              <w:rPr>
+                <w:rFonts w:ascii="Avenir Book" w:eastAsia="Arial Unicode MS" w:hAnsi="Avenir Book" w:cs="Arial Unicode MS"/>
+                <w:bCs/>
+                <w:sz w:val="20"/>
+                <w:szCs w:val="22"/>
+                <w:lang w:val="es-MX"/>
+              </w:rPr>
+            </w:pPr>
+            <w:r>
+              <w:rPr>
+                <w:rFonts w:ascii="Avenir Book" w:eastAsia="Arial Unicode MS" w:hAnsi="Avenir Book" w:cs="Arial Unicode MS"/>
+                <w:bCs/>
+                <w:noProof/>
+                <w:sz w:val="20"/>
+                <w:szCs w:val="22"/>
+                <w:lang w:val="es-MX" w:eastAsia="es-MX"/>
+              </w:rPr>
+              <w:drawing>
+                <wp:inline distT="0" distB="0" distL="0" distR="0" wp14:anchorId="56CBCE3B" wp14:editId="63B3883F">
+                  <wp:extent cx="6400800" cy="1927860"/>
+                  <wp:effectExtent l="0" t="0" r="0" b="0"/>
+                  <wp:docPr id="7" name="Imagen 7"/>
+                  <wp:cNvGraphicFramePr>
+                    <a:graphicFrameLocks xmlns:a="http://schemas.openxmlformats.org/drawingml/2006/main" noChangeAspect="1"/>
+                  </wp:cNvGraphicFramePr>
+                  <a:graphic xmlns:a="http://schemas.openxmlformats.org/drawingml/2006/main">
+                    <a:graphicData uri="http://schemas.openxmlformats.org/drawingml/2006/picture">
+                      <pic:pic xmlns:pic="http://schemas.openxmlformats.org/drawingml/2006/picture">
+                        <pic:nvPicPr>
+                          <pic:cNvPr id="1" name=""/>
+                          <pic:cNvPicPr/>
+                        </pic:nvPicPr>
+                        <pic:blipFill>
+                          <a:blip r:embed="rId7"/>
+                          <a:stretch>
+                            <a:fillRect/>
+                          </a:stretch>
+                        </pic:blipFill>
+                        <pic:spPr>
+                          <a:xfrm>
+                            <a:off x="0" y="0"/>
+                            <a:ext cx="6400800" cy="1927860"/>
+                          </a:xfrm>
+                          <a:prstGeom prst="rect">
+                            <a:avLst/>
+                          </a:prstGeom>
+                        </pic:spPr>
+                      </pic:pic>
+                    </a:graphicData>
+                  </a:graphic>
+                </wp:inline>
+              </w:drawing>
+            </w:r>
+          </w:p>
+          <w:p>
+            <w:pPr>
+              <w:pStyle w:val="Sinespaciado"/>
+              <w:rPr>
+                <w:rFonts w:ascii="Avenir Book" w:eastAsia="Arial Unicode MS" w:hAnsi="Avenir Book" w:cs="Arial Unicode MS"/>
+                <w:bCs/>
+                <w:sz w:val="20"/>
+                <w:szCs w:val="22"/>
+                <w:lang w:val="es-MX"/>
+              </w:rPr>
+            </w:pPr>
+          </w:p>
+          <w:p>
+            <w:pPr>
+              <w:pStyle w:val="Sinespaciado"/>
+              <w:rPr>
+                <w:rFonts w:ascii="Avenir Book" w:eastAsia="Arial Unicode MS" w:hAnsi="Avenir Book" w:cs="Arial Unicode MS"/>
+                <w:bCs/>
+                <w:sz w:val="20"/>
+                <w:szCs w:val="22"/>
+                <w:lang w:val="es-MX"/>
+              </w:rPr>
+            </w:pPr>
+            <w:r>
+              <w:rPr>
+                <w:rFonts w:ascii="Avenir Book" w:eastAsia="Arial Unicode MS" w:hAnsi="Avenir Book" w:cs="Arial Unicode MS"/>
+                <w:bCs/>
+                <w:sz w:val="20"/>
+                <w:szCs w:val="22"/>
+                <w:lang w:val="es-MX"/>
+              </w:rPr>
+              <w:t xml:space="preserve">El programa lo </w:t>
+            </w:r>
+            <w:r>
+              <w:rPr>
+                <w:rFonts w:ascii="Avenir Book" w:eastAsia="Arial Unicode MS" w:hAnsi="Avenir Book" w:cs="Arial Unicode MS"/>
+                <w:bCs/>
+                <w:sz w:val="20"/>
+                <w:szCs w:val="22"/>
+                <w:lang w:val="es-MX"/>
+              </w:rPr>
+              <w:t xml:space="preserve">escribes directamente en el archivo </w:t>
+            </w:r>
+            <w:r>
+              <w:rPr>
+                <w:rFonts w:ascii="Avenir Book" w:eastAsia="Arial Unicode MS" w:hAnsi="Avenir Book" w:cs="Arial Unicode MS"/>
+                <w:bCs/>
+                <w:sz w:val="20"/>
+                <w:szCs w:val="22"/>
+                <w:lang w:val="es-MX"/>
+              </w:rPr>
+              <w:t xml:space="preserve">en </w:t>
+            </w:r>
+            <w:r>
+              <w:rPr>
+                <w:rFonts w:ascii="Avenir Book" w:eastAsia="Arial Unicode MS" w:hAnsi="Avenir Book" w:cs="Arial Unicode MS"/>
+                <w:b/>
+                <w:bCs/>
+                <w:sz w:val="20"/>
+                <w:szCs w:val="22"/>
+                <w:lang w:val="es-MX"/>
+              </w:rPr>
+              <w:t>github</w:t>
+            </w:r>
+            <w:r>
+              <w:rPr>
+                <w:rFonts w:ascii="Avenir Book" w:eastAsia="Arial Unicode MS" w:hAnsi="Avenir Book" w:cs="Arial Unicode MS"/>
+                <w:bCs/>
+                <w:sz w:val="20"/>
+                <w:szCs w:val="22"/>
+                <w:lang w:val="es-MX"/>
+              </w:rPr>
+              <w:t>, auto.py</w:t>
+            </w:r>
+            <w:r>
+              <w:rPr>
+                <w:rFonts w:ascii="Avenir Book" w:eastAsia="Arial Unicode MS" w:hAnsi="Avenir Book" w:cs="Arial Unicode MS"/>
+                <w:bCs/>
+                <w:sz w:val="20"/>
+                <w:szCs w:val="22"/>
+                <w:lang w:val="es-MX"/>
+              </w:rPr>
+              <w:t>.</w:t>
+            </w:r>
+          </w:p>
+          <w:p>
+            <w:pPr>
+              <w:pStyle w:val="Sinespaciado"/>
+              <w:rPr>
+                <w:rFonts w:ascii="Avenir Book" w:eastAsia="Arial Unicode MS" w:hAnsi="Avenir Book" w:cs="Arial Unicode MS"/>
+                <w:sz w:val="22"/>
+                <w:szCs w:val="22"/>
+                <w:lang w:val="es-MX"/>
+              </w:rPr>
+            </w:pPr>
+          </w:p>
+        </w:tc>
+      </w:tr>
+      <w:tr>
+        <w:tc>
+          <w:tcPr>
+            <w:tcW w:w="10220" w:type="dxa"/>
+          </w:tcPr>
+          <w:p>
+            <w:pPr>
+              <w:pStyle w:val="Sinespaciado"/>
+              <w:rPr>
+                <w:rFonts w:ascii="Avenir Book" w:eastAsia="Arial Unicode MS" w:hAnsi="Avenir Book" w:cs="Arial Unicode MS"/>
+                <w:bCs/>
+                <w:sz w:val="20"/>
+                <w:szCs w:val="20"/>
+                <w:lang w:val="es-MX"/>
+              </w:rPr>
+            </w:pPr>
+            <w:r>
+              <w:rPr>
+                <w:rFonts w:ascii="Avenir Book" w:eastAsia="Arial Unicode MS" w:hAnsi="Avenir Book" w:cs="Arial Unicode MS"/>
+                <w:bCs/>
+                <w:sz w:val="20"/>
+                <w:szCs w:val="20"/>
+                <w:lang w:val="es-MX"/>
+              </w:rPr>
+              <w:t>Ejemplo de salida</w:t>
+            </w:r>
+            <w:r>
+              <w:rPr>
+                <w:rFonts w:ascii="Avenir Book" w:eastAsia="Arial Unicode MS" w:hAnsi="Avenir Book" w:cs="Arial Unicode MS"/>
+                <w:bCs/>
+                <w:sz w:val="20"/>
+                <w:szCs w:val="20"/>
+                <w:lang w:val="es-MX"/>
+              </w:rPr>
+              <w:t xml:space="preserve"> </w:t>
+            </w:r>
+            <w:r>
+              <w:rPr>
+                <w:rFonts w:ascii="Avenir Book" w:hAnsi="Avenir Book"/>
+                <w:sz w:val="20"/>
+                <w:szCs w:val="20"/>
+              </w:rPr>
+              <w:t>(por ahora n</w:t>
+            </w:r>
+            <w:r>
+              <w:rPr>
+                <w:rFonts w:ascii="Avenir Book" w:hAnsi="Avenir Book"/>
+                <w:sz w:val="20"/>
+                <w:szCs w:val="20"/>
+              </w:rPr>
+              <w:t>o te preocupes por los acentos).</w:t>
+            </w:r>
+          </w:p>
+          <w:p>
+            <w:pPr>
+              <w:pStyle w:val="Sinespaciado"/>
+              <w:rPr>
+                <w:rFonts w:ascii="Avenir Book" w:eastAsia="Arial Unicode MS" w:hAnsi="Avenir Book" w:cs="Arial Unicode MS"/>
+                <w:bCs/>
+                <w:sz w:val="20"/>
+                <w:szCs w:val="22"/>
+                <w:lang w:val="es-MX"/>
+              </w:rPr>
+            </w:pPr>
+            <w:r>
+              <w:rPr>
+                <w:rFonts w:ascii="Avenir Book" w:eastAsia="Arial Unicode MS" w:hAnsi="Avenir Book" w:cs="Arial Unicode MS"/>
+                <w:bCs/>
+                <w:noProof/>
+                <w:sz w:val="20"/>
+                <w:szCs w:val="22"/>
+                <w:lang w:val="es-MX" w:eastAsia="es-MX"/>
+              </w:rPr>
+              <w:drawing>
+                <wp:inline distT="0" distB="0" distL="0" distR="0" wp14:anchorId="5470CA5F" wp14:editId="6AFF480A">
+                  <wp:extent cx="2642094" cy="1194258"/>
+                  <wp:effectExtent l="0" t="0" r="0" b="0"/>
+                  <wp:docPr id="9" name="Imagen 9"/>
+                  <wp:cNvGraphicFramePr>
+                    <a:graphicFrameLocks xmlns:a="http://schemas.openxmlformats.org/drawingml/2006/main" noChangeAspect="1"/>
+                  </wp:cNvGraphicFramePr>
+                  <a:graphic xmlns:a="http://schemas.openxmlformats.org/drawingml/2006/main">
+                    <a:graphicData uri="http://schemas.openxmlformats.org/drawingml/2006/picture">
+                      <pic:pic xmlns:pic="http://schemas.openxmlformats.org/drawingml/2006/picture">
+                        <pic:nvPicPr>
+                          <pic:cNvPr id="1" name=""/>
+                          <pic:cNvPicPr/>
+                        </pic:nvPicPr>
+                        <pic:blipFill>
+                          <a:blip r:embed="rId8"/>
+                          <a:stretch>
+                            <a:fillRect/>
+                          </a:stretch>
+                        </pic:blipFill>
+                        <pic:spPr>
+                          <a:xfrm>
+                            <a:off x="0" y="0"/>
                             <a:ext cx="2672994" cy="1208225"/>
                           </a:xfrm>
                           <a:prstGeom prst="rect">
@@ -1968,6 +2110,7 @@
           <w:szCs w:val="22"/>
           <w:lang w:val="es-MX"/>
         </w:rPr>
+        <w:lastRenderedPageBreak/>
         <w:t>La propina.</w:t>
       </w:r>
     </w:p>
@@ -2037,7 +2180,7 @@
         <w:tblLook w:val="04A0" w:firstRow="1" w:lastRow="0" w:firstColumn="1" w:lastColumn="0" w:noHBand="0" w:noVBand="1"/>
       </w:tblPr>
       <w:tblGrid>
-        <w:gridCol w:w="10220"/>
+        <w:gridCol w:w="10296"/>
       </w:tblGrid>
       <w:tr>
         <w:tc>
@@ -2098,6 +2241,16 @@
               </w:rPr>
               <w:t>Entradas:</w:t>
             </w:r>
+            <w:r>
+              <w:rPr>
+                <w:rFonts w:ascii="Avenir Book" w:eastAsia="Arial Unicode MS" w:hAnsi="Avenir Book" w:cs="Arial Unicode MS"/>
+                <w:bCs/>
+                <w:sz w:val="20"/>
+                <w:szCs w:val="22"/>
+                <w:lang w:val="es-MX"/>
+              </w:rPr>
+              <w:t xml:space="preserve"> subtotal</w:t>
+            </w:r>
           </w:p>
           <w:p>
             <w:pPr>
@@ -2120,27 +2273,57 @@
               </w:rPr>
               <w:t>Salidas:</w:t>
             </w:r>
-          </w:p>
-          <w:p>
-            <w:pPr>
-              <w:pStyle w:val="Sinespaciado"/>
-              <w:rPr>
-                <w:rFonts w:ascii="Avenir Book" w:eastAsia="Arial Unicode MS" w:hAnsi="Avenir Book" w:cs="Arial Unicode MS"/>
-                <w:bCs/>
-                <w:sz w:val="20"/>
-                <w:szCs w:val="22"/>
-                <w:lang w:val="es-MX"/>
-              </w:rPr>
-            </w:pPr>
-            <w:r>
-              <w:rPr>
-                <w:rFonts w:ascii="Avenir Book" w:eastAsia="Arial Unicode MS" w:hAnsi="Avenir Book" w:cs="Arial Unicode MS"/>
-                <w:bCs/>
-                <w:sz w:val="20"/>
-                <w:szCs w:val="22"/>
-                <w:lang w:val="es-MX"/>
-              </w:rPr>
-              <w:t>Relación E/S:</w:t>
+            <w:r>
+              <w:rPr>
+                <w:rFonts w:ascii="Avenir Book" w:eastAsia="Arial Unicode MS" w:hAnsi="Avenir Book" w:cs="Arial Unicode MS"/>
+                <w:bCs/>
+                <w:sz w:val="20"/>
+                <w:szCs w:val="22"/>
+                <w:lang w:val="es-MX"/>
+              </w:rPr>
+              <w:t xml:space="preserve"> subtotal, propina, IVA y total</w:t>
+            </w:r>
+          </w:p>
+          <w:p>
+            <w:pPr>
+              <w:pStyle w:val="Sinespaciado"/>
+              <w:rPr>
+                <w:rFonts w:ascii="Avenir Book" w:eastAsia="Arial Unicode MS" w:hAnsi="Avenir Book" w:cs="Arial Unicode MS"/>
+                <w:bCs/>
+                <w:sz w:val="20"/>
+                <w:szCs w:val="22"/>
+                <w:lang w:val="es-MX"/>
+              </w:rPr>
+            </w:pPr>
+            <w:r>
+              <w:rPr>
+                <w:rFonts w:ascii="Avenir Book" w:eastAsia="Arial Unicode MS" w:hAnsi="Avenir Book" w:cs="Arial Unicode MS"/>
+                <w:bCs/>
+                <w:sz w:val="20"/>
+                <w:szCs w:val="22"/>
+                <w:lang w:val="es-MX"/>
+              </w:rPr>
+              <w:t>Relación E/</w:t>
+            </w:r>
+            <w:r>
+              <w:rPr>
+                <w:rFonts w:ascii="Avenir Book" w:eastAsia="Arial Unicode MS" w:hAnsi="Avenir Book" w:cs="Arial Unicode MS"/>
+                <w:bCs/>
+                <w:sz w:val="20"/>
+                <w:szCs w:val="22"/>
+                <w:lang w:val="es-MX"/>
+              </w:rPr>
+              <w:t>Co</w:t>
+            </w:r>
+            <w:r>
+              <w:rPr>
+                <w:rFonts w:ascii="Avenir Book" w:eastAsia="Arial Unicode MS" w:hAnsi="Avenir Book" w:cs="Arial Unicode MS"/>
+                <w:bCs/>
+                <w:sz w:val="20"/>
+                <w:szCs w:val="22"/>
+                <w:lang w:val="es-MX"/>
+              </w:rPr>
+              <w:t>nociendo el subtotal se conocerá el total, propina e IVA</w:t>
             </w:r>
           </w:p>
           <w:p>
@@ -2206,6 +2389,63 @@
                 <w:lang w:val="es-MX"/>
               </w:rPr>
               <w:t xml:space="preserve"> (foto, captura de pantalla, etc.)</w:t>
+            </w:r>
+          </w:p>
+          <w:p>
+            <w:pPr>
+              <w:pStyle w:val="Sinespaciado"/>
+              <w:rPr>
+                <w:rFonts w:ascii="Avenir Book" w:eastAsia="Arial Unicode MS" w:hAnsi="Avenir Book" w:cs="Arial Unicode MS"/>
+                <w:bCs/>
+                <w:sz w:val="20"/>
+                <w:szCs w:val="22"/>
+                <w:lang w:val="es-MX"/>
+              </w:rPr>
+            </w:pPr>
+            <w:r>
+              <w:rPr>
+                <w:rFonts w:ascii="Avenir Book" w:eastAsia="Arial Unicode MS" w:hAnsi="Avenir Book" w:cs="Arial Unicode MS"/>
+                <w:bCs/>
+                <w:noProof/>
+                <w:sz w:val="20"/>
+                <w:szCs w:val="22"/>
+                <w:lang w:val="es-MX" w:eastAsia="es-MX"/>
+              </w:rPr>
+              <w:drawing>
+                <wp:inline distT="0" distB="0" distL="0" distR="0" wp14:anchorId="432520DD" wp14:editId="026A90C9">
+                  <wp:extent cx="6400800" cy="2467610"/>
+                  <wp:effectExtent l="0" t="0" r="0" b="8890"/>
+                  <wp:docPr id="10" name="Imagen 10"/>
+                  <wp:cNvGraphicFramePr>
+                    <a:graphicFrameLocks xmlns:a="http://schemas.openxmlformats.org/drawingml/2006/main" noChangeAspect="1"/>
+                  </wp:cNvGraphicFramePr>
+                  <a:graphic xmlns:a="http://schemas.openxmlformats.org/drawingml/2006/main">
+                    <a:graphicData uri="http://schemas.openxmlformats.org/drawingml/2006/picture">
+                      <pic:pic xmlns:pic="http://schemas.openxmlformats.org/drawingml/2006/picture">
+                        <pic:nvPicPr>
+                          <pic:cNvPr id="1" name=""/>
+                          <pic:cNvPicPr/>
+                        </pic:nvPicPr>
+                        <pic:blipFill>
+                          <a:blip r:embed="rId9"/>
+                          <a:stretch>
+                            <a:fillRect/>
+                          </a:stretch>
+                        </pic:blipFill>
+                        <pic:spPr>
+                          <a:xfrm>
+                            <a:off x="0" y="0"/>
+                            <a:ext cx="6400800" cy="2467610"/>
+                          </a:xfrm>
+                          <a:prstGeom prst="rect">
+                            <a:avLst/>
+                          </a:prstGeom>
+                        </pic:spPr>
+                      </pic:pic>
+                    </a:graphicData>
+                  </a:graphic>
+                </wp:inline>
+              </w:drawing>
             </w:r>
           </w:p>
           <w:p>
@@ -2394,7 +2634,7 @@
                 <w:noProof/>
                 <w:sz w:val="20"/>
                 <w:szCs w:val="22"/>
-                <w:lang w:eastAsia="es-ES_tradnl"/>
+                <w:lang w:val="es-MX" w:eastAsia="es-MX"/>
               </w:rPr>
               <w:drawing>
                 <wp:inline distT="0" distB="0" distL="0" distR="0" wp14:anchorId="7EC1B67A" wp14:editId="6540DFBD">
@@ -2414,7 +2654,7 @@
                           </pic:cNvPicPr>
                         </pic:nvPicPr>
                         <pic:blipFill>
-                          <a:blip r:embed="rId7">
+                          <a:blip r:embed="rId10">
                             <a:extLst>
                               <a:ext uri="{28A0092B-C50C-407E-A947-70E740481C1C}">
                                 <a14:useLocalDpi xmlns:a14="http://schemas.microsoft.com/office/drawing/2010/main" val="0"/>
@@ -2696,6 +2936,7 @@
           <w:szCs w:val="22"/>
           <w:lang w:val="es-MX"/>
         </w:rPr>
+        <w:lastRenderedPageBreak/>
         <w:t>El número total de alumnos inscritos.</w:t>
       </w:r>
     </w:p>
@@ -2765,7 +3006,7 @@
         <w:tblLook w:val="04A0" w:firstRow="1" w:lastRow="0" w:firstColumn="1" w:lastColumn="0" w:noHBand="0" w:noVBand="1"/>
       </w:tblPr>
       <w:tblGrid>
-        <w:gridCol w:w="10220"/>
+        <w:gridCol w:w="10296"/>
       </w:tblGrid>
       <w:tr>
         <w:tc>
@@ -2826,6 +3067,16 @@
               </w:rPr>
               <w:t>Entradas:</w:t>
             </w:r>
+            <w:r>
+              <w:rPr>
+                <w:rFonts w:ascii="Avenir Book" w:eastAsia="Arial Unicode MS" w:hAnsi="Avenir Book" w:cs="Arial Unicode MS"/>
+                <w:bCs/>
+                <w:sz w:val="20"/>
+                <w:szCs w:val="22"/>
+                <w:lang w:val="es-MX"/>
+              </w:rPr>
+              <w:t xml:space="preserve"> El número total de hombres y total de mujeres</w:t>
+            </w:r>
           </w:p>
           <w:p>
             <w:pPr>
@@ -2848,6 +3099,16 @@
               </w:rPr>
               <w:t>Salidas:</w:t>
             </w:r>
+            <w:r>
+              <w:rPr>
+                <w:rFonts w:ascii="Avenir Book" w:eastAsia="Arial Unicode MS" w:hAnsi="Avenir Book" w:cs="Arial Unicode MS"/>
+                <w:bCs/>
+                <w:sz w:val="20"/>
+                <w:szCs w:val="22"/>
+                <w:lang w:val="es-MX"/>
+              </w:rPr>
+              <w:t xml:space="preserve"> Porcentaje de mujeres, porcentaje de hombres y total de alumnos</w:t>
+            </w:r>
           </w:p>
           <w:p>
             <w:pPr>
@@ -2870,6 +3131,16 @@
               </w:rPr>
               <w:t>Relación E/S:</w:t>
             </w:r>
+            <w:r>
+              <w:rPr>
+                <w:rFonts w:ascii="Avenir Book" w:eastAsia="Arial Unicode MS" w:hAnsi="Avenir Book" w:cs="Arial Unicode MS"/>
+                <w:bCs/>
+                <w:sz w:val="20"/>
+                <w:szCs w:val="22"/>
+                <w:lang w:val="es-MX"/>
+              </w:rPr>
+              <w:t xml:space="preserve"> conociendo los números se sacarán los porcentajes.</w:t>
+            </w:r>
           </w:p>
           <w:p>
             <w:pPr>
@@ -2947,6 +3218,63 @@
                 <w:lang w:val="es-MX"/>
               </w:rPr>
             </w:pPr>
+            <w:r>
+              <w:rPr>
+                <w:rFonts w:ascii="Avenir Book" w:eastAsia="Arial Unicode MS" w:hAnsi="Avenir Book" w:cs="Arial Unicode MS"/>
+                <w:bCs/>
+                <w:noProof/>
+                <w:sz w:val="20"/>
+                <w:szCs w:val="22"/>
+                <w:lang w:val="es-MX" w:eastAsia="es-MX"/>
+              </w:rPr>
+              <w:drawing>
+                <wp:inline distT="0" distB="0" distL="0" distR="0" wp14:anchorId="1F43D1B7" wp14:editId="07D12BD5">
+                  <wp:extent cx="6400800" cy="2467610"/>
+                  <wp:effectExtent l="0" t="0" r="0" b="8890"/>
+                  <wp:docPr id="11" name="Imagen 11"/>
+                  <wp:cNvGraphicFramePr>
+                    <a:graphicFrameLocks xmlns:a="http://schemas.openxmlformats.org/drawingml/2006/main" noChangeAspect="1"/>
+                  </wp:cNvGraphicFramePr>
+                  <a:graphic xmlns:a="http://schemas.openxmlformats.org/drawingml/2006/main">
+                    <a:graphicData uri="http://schemas.openxmlformats.org/drawingml/2006/picture">
+                      <pic:pic xmlns:pic="http://schemas.openxmlformats.org/drawingml/2006/picture">
+                        <pic:nvPicPr>
+                          <pic:cNvPr id="1" name=""/>
+                          <pic:cNvPicPr/>
+                        </pic:nvPicPr>
+                        <pic:blipFill>
+                          <a:blip r:embed="rId11"/>
+                          <a:stretch>
+                            <a:fillRect/>
+                          </a:stretch>
+                        </pic:blipFill>
+                        <pic:spPr>
+                          <a:xfrm>
+                            <a:off x="0" y="0"/>
+                            <a:ext cx="6400800" cy="2467610"/>
+                          </a:xfrm>
+                          <a:prstGeom prst="rect">
+                            <a:avLst/>
+                          </a:prstGeom>
+                        </pic:spPr>
+                      </pic:pic>
+                    </a:graphicData>
+                  </a:graphic>
+                </wp:inline>
+              </w:drawing>
+            </w:r>
+          </w:p>
+          <w:p>
+            <w:pPr>
+              <w:pStyle w:val="Sinespaciado"/>
+              <w:rPr>
+                <w:rFonts w:ascii="Avenir Book" w:eastAsia="Arial Unicode MS" w:hAnsi="Avenir Book" w:cs="Arial Unicode MS"/>
+                <w:bCs/>
+                <w:sz w:val="20"/>
+                <w:szCs w:val="22"/>
+                <w:lang w:val="es-MX"/>
+              </w:rPr>
+            </w:pPr>
           </w:p>
           <w:p>
             <w:pPr>
@@ -3001,6 +3329,7 @@
               </w:rPr>
               <w:t xml:space="preserve">en </w:t>
             </w:r>
+            <w:proofErr w:type="spellStart"/>
             <w:r>
               <w:rPr>
                 <w:rFonts w:ascii="Avenir Book" w:eastAsia="Arial Unicode MS" w:hAnsi="Avenir Book" w:cs="Arial Unicode MS"/>
@@ -3012,6 +3341,7 @@
               </w:rPr>
               <w:t>github</w:t>
             </w:r>
+            <w:proofErr w:type="spellEnd"/>
             <w:r>
               <w:rPr>
                 <w:rFonts w:ascii="Avenir Book" w:eastAsia="Arial Unicode MS" w:hAnsi="Avenir Book" w:cs="Arial Unicode MS"/>
@@ -3099,7 +3429,7 @@
                 <w:noProof/>
                 <w:sz w:val="20"/>
                 <w:szCs w:val="22"/>
-                <w:lang w:eastAsia="es-ES_tradnl"/>
+                <w:lang w:val="es-MX" w:eastAsia="es-MX"/>
               </w:rPr>
               <w:drawing>
                 <wp:inline distT="0" distB="0" distL="0" distR="0" wp14:anchorId="175E9E6F" wp14:editId="23F0CF5C">
@@ -3119,7 +3449,7 @@
                           </pic:cNvPicPr>
                         </pic:nvPicPr>
                         <pic:blipFill>
-                          <a:blip r:embed="rId8">
+                          <a:blip r:embed="rId12">
                             <a:extLst>
                               <a:ext uri="{28A0092B-C50C-407E-A947-70E740481C1C}">
                                 <a14:useLocalDpi xmlns:a14="http://schemas.microsoft.com/office/drawing/2010/main" val="0"/>
@@ -3167,7 +3497,7 @@
                 <w:noProof/>
                 <w:sz w:val="20"/>
                 <w:szCs w:val="22"/>
-                <w:lang w:eastAsia="es-ES_tradnl"/>
+                <w:lang w:val="es-MX" w:eastAsia="es-MX"/>
               </w:rPr>
               <w:drawing>
                 <wp:inline distT="0" distB="0" distL="0" distR="0" wp14:anchorId="1969E305" wp14:editId="0E36EFEA">
@@ -3187,7 +3517,7 @@
                           </pic:cNvPicPr>
                         </pic:nvPicPr>
                         <pic:blipFill>
-                          <a:blip r:embed="rId9">
+                          <a:blip r:embed="rId13">
                             <a:extLst>
                               <a:ext uri="{28A0092B-C50C-407E-A947-70E740481C1C}">
                                 <a14:useLocalDpi xmlns:a14="http://schemas.microsoft.com/office/drawing/2010/main" val="0"/>
@@ -3624,8 +3954,9 @@
         <w:rPr>
           <w:rFonts w:ascii="Times New Roman" w:eastAsia="Times New Roman" w:hAnsi="Times New Roman" w:cs="Times New Roman"/>
           <w:noProof/>
-          <w:lang w:eastAsia="es-ES_tradnl"/>
-        </w:rPr>
+          <w:lang w:val="es-MX" w:eastAsia="es-MX"/>
+        </w:rPr>
+        <w:lastRenderedPageBreak/>
         <w:drawing>
           <wp:inline distT="0" distB="0" distL="0" distR="0" wp14:anchorId="744B0A64" wp14:editId="16209526">
             <wp:extent cx="1602345" cy="1014307"/>
@@ -3644,7 +3975,7 @@
                     </pic:cNvPicPr>
                   </pic:nvPicPr>
                   <pic:blipFill>
-                    <a:blip r:embed="rId10">
+                    <a:blip r:embed="rId14">
                       <a:extLst>
                         <a:ext uri="{28A0092B-C50C-407E-A947-70E740481C1C}">
                           <a14:useLocalDpi xmlns:a14="http://schemas.microsoft.com/office/drawing/2010/main" val="0"/>
@@ -3694,7 +4025,7 @@
         <w:tblLook w:val="04A0" w:firstRow="1" w:lastRow="0" w:firstColumn="1" w:lastColumn="0" w:noHBand="0" w:noVBand="1"/>
       </w:tblPr>
       <w:tblGrid>
-        <w:gridCol w:w="10220"/>
+        <w:gridCol w:w="10296"/>
       </w:tblGrid>
       <w:tr>
         <w:tc>
@@ -3756,6 +4087,16 @@
               </w:rPr>
               <w:t>Entradas:</w:t>
             </w:r>
+            <w:r>
+              <w:rPr>
+                <w:rFonts w:ascii="Avenir Book" w:eastAsia="Arial Unicode MS" w:hAnsi="Avenir Book" w:cs="Arial Unicode MS"/>
+                <w:bCs/>
+                <w:sz w:val="20"/>
+                <w:szCs w:val="22"/>
+                <w:lang w:val="es-MX"/>
+              </w:rPr>
+              <w:t xml:space="preserve"> coordenadas x e y</w:t>
+            </w:r>
           </w:p>
           <w:p>
             <w:pPr>
@@ -3778,6 +4119,16 @@
               </w:rPr>
               <w:t>Salidas:</w:t>
             </w:r>
+            <w:r>
+              <w:rPr>
+                <w:rFonts w:ascii="Avenir Book" w:eastAsia="Arial Unicode MS" w:hAnsi="Avenir Book" w:cs="Arial Unicode MS"/>
+                <w:bCs/>
+                <w:sz w:val="20"/>
+                <w:szCs w:val="22"/>
+                <w:lang w:val="es-MX"/>
+              </w:rPr>
+              <w:t xml:space="preserve"> hipotenusa y ángulo theta</w:t>
+            </w:r>
           </w:p>
           <w:p>
             <w:pPr>
@@ -3800,18 +4151,16 @@
               </w:rPr>
               <w:t>Relación E/S:</w:t>
             </w:r>
-          </w:p>
-          <w:p>
-            <w:pPr>
-              <w:pStyle w:val="Sinespaciado"/>
-              <w:rPr>
-                <w:rFonts w:ascii="Avenir Book" w:eastAsia="Arial Unicode MS" w:hAnsi="Avenir Book" w:cs="Arial Unicode MS"/>
-                <w:bCs/>
-                <w:sz w:val="20"/>
-                <w:szCs w:val="22"/>
-                <w:lang w:val="es-MX"/>
-              </w:rPr>
-            </w:pPr>
+            <w:r>
+              <w:rPr>
+                <w:rFonts w:ascii="Avenir Book" w:eastAsia="Arial Unicode MS" w:hAnsi="Avenir Book" w:cs="Arial Unicode MS"/>
+                <w:bCs/>
+                <w:sz w:val="20"/>
+                <w:szCs w:val="22"/>
+                <w:lang w:val="es-MX"/>
+              </w:rPr>
+              <w:t xml:space="preserve"> con x e y se obtiene r y theta</w:t>
+            </w:r>
           </w:p>
           <w:p>
             <w:pPr>
@@ -3868,6 +4217,51 @@
                 <w:lang w:val="es-MX"/>
               </w:rPr>
             </w:pPr>
+            <w:r>
+              <w:rPr>
+                <w:rFonts w:ascii="Avenir Book" w:eastAsia="Arial Unicode MS" w:hAnsi="Avenir Book" w:cs="Arial Unicode MS"/>
+                <w:bCs/>
+                <w:noProof/>
+                <w:sz w:val="20"/>
+                <w:szCs w:val="22"/>
+                <w:lang w:val="es-MX" w:eastAsia="es-MX"/>
+              </w:rPr>
+              <w:drawing>
+                <wp:inline distT="0" distB="0" distL="0" distR="0" wp14:anchorId="3338A36C" wp14:editId="1EE22208">
+                  <wp:extent cx="6400800" cy="2467610"/>
+                  <wp:effectExtent l="0" t="0" r="0" b="8890"/>
+                  <wp:docPr id="12" name="Imagen 12"/>
+                  <wp:cNvGraphicFramePr>
+                    <a:graphicFrameLocks xmlns:a="http://schemas.openxmlformats.org/drawingml/2006/main" noChangeAspect="1"/>
+                  </wp:cNvGraphicFramePr>
+                  <a:graphic xmlns:a="http://schemas.openxmlformats.org/drawingml/2006/main">
+                    <a:graphicData uri="http://schemas.openxmlformats.org/drawingml/2006/picture">
+                      <pic:pic xmlns:pic="http://schemas.openxmlformats.org/drawingml/2006/picture">
+                        <pic:nvPicPr>
+                          <pic:cNvPr id="1" name=""/>
+                          <pic:cNvPicPr/>
+                        </pic:nvPicPr>
+                        <pic:blipFill>
+                          <a:blip r:embed="rId15"/>
+                          <a:stretch>
+                            <a:fillRect/>
+                          </a:stretch>
+                        </pic:blipFill>
+                        <pic:spPr>
+                          <a:xfrm>
+                            <a:off x="0" y="0"/>
+                            <a:ext cx="6400800" cy="2467610"/>
+                          </a:xfrm>
+                          <a:prstGeom prst="rect">
+                            <a:avLst/>
+                          </a:prstGeom>
+                        </pic:spPr>
+                      </pic:pic>
+                    </a:graphicData>
+                  </a:graphic>
+                </wp:inline>
+              </w:drawing>
+            </w:r>
           </w:p>
           <w:p>
             <w:pPr>
@@ -4031,7 +4425,7 @@
                 <w:noProof/>
                 <w:sz w:val="20"/>
                 <w:szCs w:val="22"/>
-                <w:lang w:eastAsia="es-ES_tradnl"/>
+                <w:lang w:val="es-MX" w:eastAsia="es-MX"/>
               </w:rPr>
               <w:drawing>
                 <wp:inline distT="0" distB="0" distL="0" distR="0" wp14:anchorId="1200188B" wp14:editId="4640442A">
@@ -4049,7 +4443,7 @@
                           <pic:cNvPicPr/>
                         </pic:nvPicPr>
                         <pic:blipFill>
-                          <a:blip r:embed="rId11"/>
+                          <a:blip r:embed="rId16"/>
                           <a:stretch>
                             <a:fillRect/>
                           </a:stretch>
@@ -4075,7 +4469,7 @@
             <w:r>
               <w:rPr>
                 <w:noProof/>
-                <w:lang w:eastAsia="es-ES_tradnl"/>
+                <w:lang w:val="es-MX" w:eastAsia="es-MX"/>
               </w:rPr>
               <w:drawing>
                 <wp:inline distT="0" distB="0" distL="0" distR="0" wp14:anchorId="09081A05" wp14:editId="1A8A03EB">
@@ -4093,7 +4487,7 @@
                           <pic:cNvPicPr/>
                         </pic:nvPicPr>
                         <pic:blipFill>
-                          <a:blip r:embed="rId12"/>
+                          <a:blip r:embed="rId17"/>
                           <a:stretch>
                             <a:fillRect/>
                           </a:stretch>
@@ -4244,8 +4638,8 @@
 </file>
 
 <file path=word/numbering.xml><?xml version="1.0" encoding="utf-8"?>
-<w:numbering xmlns:wpc="http://schemas.microsoft.com/office/word/2010/wordprocessingCanvas" xmlns:mo="http://schemas.microsoft.com/office/mac/office/2008/main" xmlns:mc="http://schemas.openxmlformats.org/markup-compatibility/2006" xmlns:mv="urn:schemas-microsoft-com:mac:vml" xmlns:o="urn:schemas-microsoft-com:office:office" xmlns:r="http://schemas.openxmlformats.org/officeDocument/2006/relationships" xmlns:m="http://schemas.openxmlformats.org/officeDocument/2006/math" xmlns:v="urn:schemas-microsoft-com:vml" xmlns:wp14="http://schemas.microsoft.com/office/word/2010/wordprocessingDrawing" xmlns:wp="http://schemas.openxmlformats.org/drawingml/2006/wordprocessingDrawing" xmlns:w10="urn:schemas-microsoft-com:office:word" xmlns:w="http://schemas.openxmlformats.org/wordprocessingml/2006/main" xmlns:w14="http://schemas.microsoft.com/office/word/2010/wordml" xmlns:w15="http://schemas.microsoft.com/office/word/2012/wordml" xmlns:wpg="http://schemas.microsoft.com/office/word/2010/wordprocessingGroup" xmlns:wpi="http://schemas.microsoft.com/office/word/2010/wordprocessingInk" xmlns:wne="http://schemas.microsoft.com/office/word/2006/wordml" xmlns:wps="http://schemas.microsoft.com/office/word/2010/wordprocessingShape" mc:Ignorable="w14 w15 wp14">
-  <w:abstractNum w:abstractNumId="0">
+<w:numbering xmlns:wpc="http://schemas.microsoft.com/office/word/2010/wordprocessingCanvas" xmlns:cx="http://schemas.microsoft.com/office/drawing/2014/chartex" xmlns:cx1="http://schemas.microsoft.com/office/drawing/2015/9/8/chartex" xmlns:cx2="http://schemas.microsoft.com/office/drawing/2015/10/21/chartex" xmlns:mc="http://schemas.openxmlformats.org/markup-compatibility/2006" xmlns:o="urn:schemas-microsoft-com:office:office" xmlns:r="http://schemas.openxmlformats.org/officeDocument/2006/relationships" xmlns:m="http://schemas.openxmlformats.org/officeDocument/2006/math" xmlns:v="urn:schemas-microsoft-com:vml" xmlns:wp14="http://schemas.microsoft.com/office/word/2010/wordprocessingDrawing" xmlns:wp="http://schemas.openxmlformats.org/drawingml/2006/wordprocessingDrawing" xmlns:w10="urn:schemas-microsoft-com:office:word" xmlns:w="http://schemas.openxmlformats.org/wordprocessingml/2006/main" xmlns:w14="http://schemas.microsoft.com/office/word/2010/wordml" xmlns:w15="http://schemas.microsoft.com/office/word/2012/wordml" xmlns:w16se="http://schemas.microsoft.com/office/word/2015/wordml/symex" xmlns:wpg="http://schemas.microsoft.com/office/word/2010/wordprocessingGroup" xmlns:wpi="http://schemas.microsoft.com/office/word/2010/wordprocessingInk" xmlns:wne="http://schemas.microsoft.com/office/word/2006/wordml" xmlns:wps="http://schemas.microsoft.com/office/word/2010/wordprocessingShape" mc:Ignorable="w14 w15 w16se wp14">
+  <w:abstractNum w:abstractNumId="0" w15:restartNumberingAfterBreak="0">
     <w:nsid w:val="0DF825E8"/>
     <w:multiLevelType w:val="multilevel"/>
     <w:tmpl w:val="C78CBBC4"/>
@@ -4394,7 +4788,7 @@
       </w:rPr>
     </w:lvl>
   </w:abstractNum>
-  <w:abstractNum w:abstractNumId="1">
+  <w:abstractNum w:abstractNumId="1" w15:restartNumberingAfterBreak="0">
     <w:nsid w:val="10FF279D"/>
     <w:multiLevelType w:val="hybridMultilevel"/>
     <w:tmpl w:val="FE0004D4"/>
@@ -4507,7 +4901,7 @@
       </w:rPr>
     </w:lvl>
   </w:abstractNum>
-  <w:abstractNum w:abstractNumId="2">
+  <w:abstractNum w:abstractNumId="2" w15:restartNumberingAfterBreak="0">
     <w:nsid w:val="18495C16"/>
     <w:multiLevelType w:val="hybridMultilevel"/>
     <w:tmpl w:val="1C1226D4"/>
@@ -4620,7 +5014,7 @@
       </w:rPr>
     </w:lvl>
   </w:abstractNum>
-  <w:abstractNum w:abstractNumId="3">
+  <w:abstractNum w:abstractNumId="3" w15:restartNumberingAfterBreak="0">
     <w:nsid w:val="376D095F"/>
     <w:multiLevelType w:val="hybridMultilevel"/>
     <w:tmpl w:val="4BA42360"/>
@@ -4733,7 +5127,7 @@
       </w:rPr>
     </w:lvl>
   </w:abstractNum>
-  <w:abstractNum w:abstractNumId="4">
+  <w:abstractNum w:abstractNumId="4" w15:restartNumberingAfterBreak="0">
     <w:nsid w:val="5BB571DD"/>
     <w:multiLevelType w:val="hybridMultilevel"/>
     <w:tmpl w:val="56AA108E"/>
@@ -4846,7 +5240,7 @@
       </w:rPr>
     </w:lvl>
   </w:abstractNum>
-  <w:abstractNum w:abstractNumId="5">
+  <w:abstractNum w:abstractNumId="5" w15:restartNumberingAfterBreak="0">
     <w:nsid w:val="7C994F4D"/>
     <w:multiLevelType w:val="multilevel"/>
     <w:tmpl w:val="FD3EE86C"/>
@@ -5017,7 +5411,7 @@
 </file>
 
 <file path=word/styles.xml><?xml version="1.0" encoding="utf-8"?>
-<w:styles xmlns:mc="http://schemas.openxmlformats.org/markup-compatibility/2006" xmlns:r="http://schemas.openxmlformats.org/officeDocument/2006/relationships" xmlns:w="http://schemas.openxmlformats.org/wordprocessingml/2006/main" xmlns:w14="http://schemas.microsoft.com/office/word/2010/wordml" xmlns:w15="http://schemas.microsoft.com/office/word/2012/wordml" mc:Ignorable="w14 w15">
+<w:styles xmlns:mc="http://schemas.openxmlformats.org/markup-compatibility/2006" xmlns:r="http://schemas.openxmlformats.org/officeDocument/2006/relationships" xmlns:w="http://schemas.openxmlformats.org/wordprocessingml/2006/main" xmlns:w14="http://schemas.microsoft.com/office/word/2010/wordml" xmlns:w15="http://schemas.microsoft.com/office/word/2012/wordml" xmlns:w16se="http://schemas.microsoft.com/office/word/2015/wordml/symex" mc:Ignorable="w14 w15 w16se">
   <w:docDefaults>
     <w:rPrDefault>
       <w:rPr>
@@ -5029,7 +5423,7 @@
     </w:rPrDefault>
     <w:pPrDefault/>
   </w:docDefaults>
-  <w:latentStyles w:defLockedState="0" w:defUIPriority="99" w:defSemiHidden="0" w:defUnhideWhenUsed="0" w:defQFormat="0" w:count="381">
+  <w:latentStyles w:defLockedState="0" w:defUIPriority="99" w:defSemiHidden="0" w:defUnhideWhenUsed="0" w:defQFormat="0" w:count="373">
     <w:lsdException w:name="Normal" w:uiPriority="0" w:qFormat="1"/>
     <w:lsdException w:name="heading 1" w:uiPriority="9" w:qFormat="1"/>
     <w:lsdException w:name="heading 2" w:semiHidden="1" w:uiPriority="9" w:unhideWhenUsed="1" w:qFormat="1"/>
@@ -5186,15 +5580,6 @@
     <w:lsdException w:name="Balloon Text" w:semiHidden="1" w:unhideWhenUsed="1"/>
     <w:lsdException w:name="Table Grid" w:uiPriority="59"/>
     <w:lsdException w:name="Table Theme" w:semiHidden="1" w:unhideWhenUsed="1"/>
-    <w:lsdException w:name="Note Level 1" w:semiHidden="1" w:unhideWhenUsed="1"/>
-    <w:lsdException w:name="Note Level 2" w:semiHidden="1" w:unhideWhenUsed="1"/>
-    <w:lsdException w:name="Note Level 3" w:semiHidden="1" w:unhideWhenUsed="1"/>
-    <w:lsdException w:name="Note Level 4" w:semiHidden="1" w:unhideWhenUsed="1"/>
-    <w:lsdException w:name="Note Level 5" w:semiHidden="1" w:unhideWhenUsed="1"/>
-    <w:lsdException w:name="Note Level 6" w:semiHidden="1" w:unhideWhenUsed="1"/>
-    <w:lsdException w:name="Note Level 7" w:semiHidden="1" w:unhideWhenUsed="1"/>
-    <w:lsdException w:name="Note Level 8" w:semiHidden="1" w:unhideWhenUsed="1"/>
-    <w:lsdException w:name="Note Level 9" w:semiHidden="1" w:unhideWhenUsed="1"/>
     <w:lsdException w:name="Placeholder Text" w:semiHidden="1"/>
     <w:lsdException w:name="No Spacing" w:uiPriority="1" w:qFormat="1"/>
     <w:lsdException w:name="Light Shading" w:uiPriority="60"/>
@@ -5484,7 +5869,6 @@
     <w:uiPriority w:val="59"/>
     <w:rsid w:val="00AA3549"/>
     <w:tblPr>
-      <w:tblInd w:w="0" w:type="dxa"/>
       <w:tblBorders>
         <w:top w:val="single" w:sz="4" w:space="0" w:color="auto"/>
         <w:left w:val="single" w:sz="4" w:space="0" w:color="auto"/>
@@ -5493,12 +5877,6 @@
         <w:insideH w:val="single" w:sz="4" w:space="0" w:color="auto"/>
         <w:insideV w:val="single" w:sz="4" w:space="0" w:color="auto"/>
       </w:tblBorders>
-      <w:tblCellMar>
-        <w:top w:w="0" w:type="dxa"/>
-        <w:left w:w="108" w:type="dxa"/>
-        <w:bottom w:w="0" w:type="dxa"/>
-        <w:right w:w="108" w:type="dxa"/>
-      </w:tblCellMar>
     </w:tblPr>
   </w:style>
   <w:style w:type="paragraph" w:styleId="Sinespaciado">
